--- a/01 DOCUEMENTOS/PAP FISCAL OBRADOR 2023.docx
+++ b/01 DOCUEMENTOS/PAP FISCAL OBRADOR 2023.docx
@@ -25,21 +25,357 @@
           <w:szCs w:val="36"/>
         </w:rPr>
       </w:pPr>
+      <w:r>
+        <w:rPr>
+          <w:sz w:val="36"/>
+          <w:szCs w:val="36"/>
+        </w:rPr>
+        <w:t>24-</w:t>
+      </w:r>
+      <w:proofErr w:type="gramStart"/>
+      <w:r>
+        <w:rPr>
+          <w:sz w:val="36"/>
+          <w:szCs w:val="36"/>
+        </w:rPr>
+        <w:t>Febrero</w:t>
+      </w:r>
+      <w:proofErr w:type="gramEnd"/>
+      <w:r>
+        <w:rPr>
+          <w:sz w:val="36"/>
+          <w:szCs w:val="36"/>
+        </w:rPr>
+        <w:t xml:space="preserve"> 2023</w:t>
+      </w:r>
+    </w:p>
+    <w:p>
+      <w:pPr>
+        <w:tabs>
+          <w:tab w:val="left" w:pos="709"/>
+        </w:tabs>
+        <w:jc w:val="center"/>
+        <w:rPr>
+          <w:sz w:val="36"/>
+          <w:szCs w:val="36"/>
+        </w:rPr>
+      </w:pPr>
+    </w:p>
+    <w:p>
+      <w:pPr>
+        <w:tabs>
+          <w:tab w:val="left" w:pos="709"/>
+        </w:tabs>
+        <w:jc w:val="center"/>
+        <w:rPr>
+          <w:sz w:val="36"/>
+          <w:szCs w:val="36"/>
+        </w:rPr>
+      </w:pPr>
+    </w:p>
+    <w:p>
+      <w:pPr>
+        <w:tabs>
+          <w:tab w:val="left" w:pos="709"/>
+        </w:tabs>
+        <w:jc w:val="center"/>
+        <w:rPr>
+          <w:sz w:val="36"/>
+          <w:szCs w:val="36"/>
+        </w:rPr>
+      </w:pPr>
+    </w:p>
+    <w:p>
+      <w:pPr>
+        <w:tabs>
+          <w:tab w:val="left" w:pos="709"/>
+        </w:tabs>
+        <w:jc w:val="center"/>
+        <w:rPr>
+          <w:sz w:val="36"/>
+          <w:szCs w:val="36"/>
+        </w:rPr>
+      </w:pPr>
+      <w:r>
+        <w:rPr>
+          <w:sz w:val="36"/>
+          <w:szCs w:val="36"/>
+        </w:rPr>
+        <w:t>OBRADOR</w:t>
+      </w:r>
+    </w:p>
+    <w:p>
+      <w:pPr>
+        <w:tabs>
+          <w:tab w:val="left" w:pos="709"/>
+        </w:tabs>
+        <w:jc w:val="center"/>
+        <w:rPr>
+          <w:sz w:val="36"/>
+          <w:szCs w:val="36"/>
+        </w:rPr>
+      </w:pPr>
+    </w:p>
+    <w:p>
+      <w:pPr>
+        <w:tabs>
+          <w:tab w:val="left" w:pos="709"/>
+        </w:tabs>
+        <w:jc w:val="center"/>
+        <w:rPr>
+          <w:sz w:val="36"/>
+          <w:szCs w:val="36"/>
+        </w:rPr>
+      </w:pPr>
+    </w:p>
+    <w:p>
+      <w:pPr>
+        <w:tabs>
+          <w:tab w:val="left" w:pos="709"/>
+        </w:tabs>
+        <w:jc w:val="center"/>
+        <w:rPr>
+          <w:sz w:val="36"/>
+          <w:szCs w:val="36"/>
+        </w:rPr>
+      </w:pPr>
+      <w:r>
+        <w:rPr>
+          <w:sz w:val="36"/>
+          <w:szCs w:val="36"/>
+        </w:rPr>
+        <w:t xml:space="preserve">REMISIONES   </w:t>
+      </w:r>
+      <w:proofErr w:type="gramStart"/>
+      <w:r>
+        <w:rPr>
+          <w:sz w:val="36"/>
+          <w:szCs w:val="36"/>
+        </w:rPr>
+        <w:t>#  002501</w:t>
+      </w:r>
+      <w:proofErr w:type="gramEnd"/>
+      <w:r>
+        <w:rPr>
+          <w:sz w:val="36"/>
+          <w:szCs w:val="36"/>
+        </w:rPr>
+        <w:t xml:space="preserve"> E  al   005000 E</w:t>
+      </w:r>
+    </w:p>
+    <w:p>
+      <w:pPr>
+        <w:tabs>
+          <w:tab w:val="left" w:pos="709"/>
+        </w:tabs>
+        <w:jc w:val="center"/>
+        <w:rPr>
+          <w:sz w:val="36"/>
+          <w:szCs w:val="36"/>
+        </w:rPr>
+      </w:pPr>
+    </w:p>
+    <w:p>
+      <w:pPr>
+        <w:tabs>
+          <w:tab w:val="left" w:pos="709"/>
+        </w:tabs>
+        <w:jc w:val="center"/>
+        <w:rPr>
+          <w:sz w:val="36"/>
+          <w:szCs w:val="36"/>
+        </w:rPr>
+      </w:pPr>
+    </w:p>
+    <w:p>
+      <w:pPr>
+        <w:tabs>
+          <w:tab w:val="left" w:pos="709"/>
+        </w:tabs>
+        <w:jc w:val="center"/>
+        <w:rPr>
+          <w:sz w:val="36"/>
+          <w:szCs w:val="36"/>
+        </w:rPr>
+      </w:pPr>
+    </w:p>
+    <w:p>
+      <w:pPr>
+        <w:tabs>
+          <w:tab w:val="left" w:pos="709"/>
+        </w:tabs>
+        <w:jc w:val="center"/>
+        <w:rPr>
+          <w:sz w:val="36"/>
+          <w:szCs w:val="36"/>
+        </w:rPr>
+      </w:pPr>
+      <w:r>
+        <w:rPr>
+          <w:sz w:val="36"/>
+          <w:szCs w:val="36"/>
+        </w:rPr>
+        <w:t>RECIBIO</w:t>
+      </w:r>
+    </w:p>
+    <w:p>
+      <w:pPr>
+        <w:tabs>
+          <w:tab w:val="left" w:pos="709"/>
+        </w:tabs>
+        <w:jc w:val="center"/>
+        <w:rPr>
+          <w:sz w:val="36"/>
+          <w:szCs w:val="36"/>
+        </w:rPr>
+      </w:pPr>
+    </w:p>
+    <w:p>
+      <w:pPr>
+        <w:tabs>
+          <w:tab w:val="left" w:pos="709"/>
+        </w:tabs>
+        <w:jc w:val="center"/>
+        <w:rPr>
+          <w:sz w:val="36"/>
+          <w:szCs w:val="36"/>
+        </w:rPr>
+      </w:pPr>
+      <w:r>
+        <w:rPr>
+          <w:sz w:val="36"/>
+          <w:szCs w:val="36"/>
+        </w:rPr>
+        <w:t>______________________</w:t>
+      </w:r>
+    </w:p>
+    <w:p>
+      <w:pPr>
+        <w:tabs>
+          <w:tab w:val="left" w:pos="709"/>
+        </w:tabs>
+        <w:rPr>
+          <w:sz w:val="36"/>
+          <w:szCs w:val="36"/>
+        </w:rPr>
+      </w:pPr>
+      <w:r>
+        <w:rPr>
+          <w:sz w:val="36"/>
+          <w:szCs w:val="36"/>
+        </w:rPr>
+        <w:tab/>
+      </w:r>
+      <w:r>
+        <w:rPr>
+          <w:sz w:val="36"/>
+          <w:szCs w:val="36"/>
+        </w:rPr>
+        <w:tab/>
+      </w:r>
+      <w:r>
+        <w:rPr>
+          <w:sz w:val="36"/>
+          <w:szCs w:val="36"/>
+        </w:rPr>
+        <w:tab/>
+      </w:r>
+      <w:r>
+        <w:rPr>
+          <w:sz w:val="36"/>
+          <w:szCs w:val="36"/>
+        </w:rPr>
+        <w:tab/>
+        <w:t>ADRIANA SORINAO</w:t>
+      </w:r>
+    </w:p>
+    <w:p>
+      <w:pPr>
+        <w:tabs>
+          <w:tab w:val="left" w:pos="709"/>
+        </w:tabs>
+        <w:rPr>
+          <w:sz w:val="36"/>
+          <w:szCs w:val="36"/>
+        </w:rPr>
+      </w:pPr>
+    </w:p>
+    <w:p>
+      <w:pPr>
+        <w:tabs>
+          <w:tab w:val="left" w:pos="709"/>
+        </w:tabs>
+        <w:rPr>
+          <w:sz w:val="36"/>
+          <w:szCs w:val="36"/>
+        </w:rPr>
+      </w:pPr>
+    </w:p>
+    <w:p>
+      <w:pPr>
+        <w:tabs>
+          <w:tab w:val="left" w:pos="709"/>
+        </w:tabs>
+        <w:rPr>
+          <w:sz w:val="36"/>
+          <w:szCs w:val="36"/>
+        </w:rPr>
+      </w:pPr>
+    </w:p>
+    <w:p>
+      <w:pPr>
+        <w:tabs>
+          <w:tab w:val="left" w:pos="709"/>
+        </w:tabs>
+        <w:rPr>
+          <w:sz w:val="36"/>
+          <w:szCs w:val="36"/>
+        </w:rPr>
+      </w:pPr>
       <w:bookmarkStart w:id="0" w:name="_GoBack"/>
       <w:bookmarkEnd w:id="0"/>
-      <w:r>
-        <w:rPr>
-          <w:sz w:val="36"/>
-          <w:szCs w:val="36"/>
-        </w:rPr>
-        <w:t>31</w:t>
-      </w:r>
-      <w:r>
-        <w:rPr>
-          <w:sz w:val="36"/>
-          <w:szCs w:val="36"/>
-        </w:rPr>
-        <w:t xml:space="preserve"> DE ENERO  2023</w:t>
+    </w:p>
+    <w:p>
+      <w:pPr>
+        <w:tabs>
+          <w:tab w:val="left" w:pos="709"/>
+        </w:tabs>
+        <w:jc w:val="center"/>
+        <w:rPr>
+          <w:sz w:val="36"/>
+          <w:szCs w:val="36"/>
+        </w:rPr>
+      </w:pPr>
+    </w:p>
+    <w:p>
+      <w:pPr>
+        <w:tabs>
+          <w:tab w:val="left" w:pos="709"/>
+        </w:tabs>
+        <w:jc w:val="center"/>
+        <w:rPr>
+          <w:sz w:val="36"/>
+          <w:szCs w:val="36"/>
+        </w:rPr>
+      </w:pPr>
+    </w:p>
+    <w:p>
+      <w:pPr>
+        <w:tabs>
+          <w:tab w:val="left" w:pos="709"/>
+        </w:tabs>
+        <w:jc w:val="center"/>
+        <w:rPr>
+          <w:sz w:val="36"/>
+          <w:szCs w:val="36"/>
+        </w:rPr>
+      </w:pPr>
+      <w:r>
+        <w:rPr>
+          <w:sz w:val="36"/>
+          <w:szCs w:val="36"/>
+        </w:rPr>
+        <w:t>31 DE ENERO  2023</w:t>
       </w:r>
     </w:p>
     <w:p>

--- a/01 DOCUEMENTOS/PAP FISCAL OBRADOR 2023.docx
+++ b/01 DOCUEMENTOS/PAP FISCAL OBRADOR 2023.docx
@@ -30,6 +30,318 @@
           <w:sz w:val="36"/>
           <w:szCs w:val="36"/>
         </w:rPr>
+        <w:t>25- de febrero 2023</w:t>
+      </w:r>
+    </w:p>
+    <w:p>
+      <w:pPr>
+        <w:tabs>
+          <w:tab w:val="left" w:pos="709"/>
+        </w:tabs>
+        <w:jc w:val="center"/>
+        <w:rPr>
+          <w:sz w:val="36"/>
+          <w:szCs w:val="36"/>
+        </w:rPr>
+      </w:pPr>
+    </w:p>
+    <w:p>
+      <w:pPr>
+        <w:tabs>
+          <w:tab w:val="left" w:pos="709"/>
+        </w:tabs>
+        <w:jc w:val="center"/>
+        <w:rPr>
+          <w:sz w:val="36"/>
+          <w:szCs w:val="36"/>
+        </w:rPr>
+      </w:pPr>
+    </w:p>
+    <w:p>
+      <w:pPr>
+        <w:tabs>
+          <w:tab w:val="left" w:pos="709"/>
+        </w:tabs>
+        <w:jc w:val="center"/>
+        <w:rPr>
+          <w:sz w:val="36"/>
+          <w:szCs w:val="36"/>
+        </w:rPr>
+      </w:pPr>
+    </w:p>
+    <w:p>
+      <w:pPr>
+        <w:tabs>
+          <w:tab w:val="left" w:pos="709"/>
+        </w:tabs>
+        <w:jc w:val="center"/>
+        <w:rPr>
+          <w:sz w:val="36"/>
+          <w:szCs w:val="36"/>
+        </w:rPr>
+      </w:pPr>
+      <w:r>
+        <w:rPr>
+          <w:sz w:val="36"/>
+          <w:szCs w:val="36"/>
+        </w:rPr>
+        <w:t>OBRADOR</w:t>
+      </w:r>
+    </w:p>
+    <w:p>
+      <w:pPr>
+        <w:tabs>
+          <w:tab w:val="left" w:pos="709"/>
+        </w:tabs>
+        <w:jc w:val="center"/>
+        <w:rPr>
+          <w:sz w:val="36"/>
+          <w:szCs w:val="36"/>
+        </w:rPr>
+      </w:pPr>
+    </w:p>
+    <w:p>
+      <w:pPr>
+        <w:tabs>
+          <w:tab w:val="left" w:pos="709"/>
+        </w:tabs>
+        <w:jc w:val="center"/>
+        <w:rPr>
+          <w:sz w:val="36"/>
+          <w:szCs w:val="36"/>
+        </w:rPr>
+      </w:pPr>
+    </w:p>
+    <w:p>
+      <w:pPr>
+        <w:tabs>
+          <w:tab w:val="left" w:pos="709"/>
+        </w:tabs>
+        <w:jc w:val="center"/>
+        <w:rPr>
+          <w:sz w:val="36"/>
+          <w:szCs w:val="36"/>
+        </w:rPr>
+      </w:pPr>
+    </w:p>
+    <w:p>
+      <w:pPr>
+        <w:tabs>
+          <w:tab w:val="left" w:pos="709"/>
+        </w:tabs>
+        <w:jc w:val="center"/>
+        <w:rPr>
+          <w:sz w:val="36"/>
+          <w:szCs w:val="36"/>
+        </w:rPr>
+      </w:pPr>
+      <w:r>
+        <w:rPr>
+          <w:sz w:val="36"/>
+          <w:szCs w:val="36"/>
+        </w:rPr>
+        <w:t xml:space="preserve">SALIDAS DE </w:t>
+      </w:r>
+      <w:proofErr w:type="gramStart"/>
+      <w:r>
+        <w:rPr>
+          <w:sz w:val="36"/>
+          <w:szCs w:val="36"/>
+        </w:rPr>
+        <w:t>TIENDA  #</w:t>
+      </w:r>
+      <w:proofErr w:type="gramEnd"/>
+      <w:r>
+        <w:rPr>
+          <w:sz w:val="36"/>
+          <w:szCs w:val="36"/>
+        </w:rPr>
+        <w:t xml:space="preserve">  0501  k  AL  0750 k</w:t>
+      </w:r>
+    </w:p>
+    <w:p>
+      <w:pPr>
+        <w:tabs>
+          <w:tab w:val="left" w:pos="709"/>
+        </w:tabs>
+        <w:jc w:val="center"/>
+        <w:rPr>
+          <w:sz w:val="36"/>
+          <w:szCs w:val="36"/>
+        </w:rPr>
+      </w:pPr>
+    </w:p>
+    <w:p>
+      <w:pPr>
+        <w:tabs>
+          <w:tab w:val="left" w:pos="709"/>
+        </w:tabs>
+        <w:jc w:val="center"/>
+        <w:rPr>
+          <w:sz w:val="36"/>
+          <w:szCs w:val="36"/>
+        </w:rPr>
+      </w:pPr>
+    </w:p>
+    <w:p>
+      <w:pPr>
+        <w:tabs>
+          <w:tab w:val="left" w:pos="709"/>
+        </w:tabs>
+        <w:jc w:val="center"/>
+        <w:rPr>
+          <w:sz w:val="36"/>
+          <w:szCs w:val="36"/>
+        </w:rPr>
+      </w:pPr>
+    </w:p>
+    <w:p>
+      <w:pPr>
+        <w:tabs>
+          <w:tab w:val="left" w:pos="709"/>
+        </w:tabs>
+        <w:jc w:val="center"/>
+        <w:rPr>
+          <w:sz w:val="36"/>
+          <w:szCs w:val="36"/>
+        </w:rPr>
+      </w:pPr>
+    </w:p>
+    <w:p>
+      <w:pPr>
+        <w:tabs>
+          <w:tab w:val="left" w:pos="709"/>
+        </w:tabs>
+        <w:jc w:val="center"/>
+        <w:rPr>
+          <w:sz w:val="36"/>
+          <w:szCs w:val="36"/>
+        </w:rPr>
+      </w:pPr>
+    </w:p>
+    <w:p>
+      <w:pPr>
+        <w:tabs>
+          <w:tab w:val="left" w:pos="709"/>
+        </w:tabs>
+        <w:jc w:val="center"/>
+        <w:rPr>
+          <w:sz w:val="36"/>
+          <w:szCs w:val="36"/>
+        </w:rPr>
+      </w:pPr>
+    </w:p>
+    <w:p>
+      <w:pPr>
+        <w:tabs>
+          <w:tab w:val="left" w:pos="709"/>
+        </w:tabs>
+        <w:jc w:val="center"/>
+        <w:rPr>
+          <w:sz w:val="36"/>
+          <w:szCs w:val="36"/>
+        </w:rPr>
+      </w:pPr>
+      <w:r>
+        <w:rPr>
+          <w:sz w:val="36"/>
+          <w:szCs w:val="36"/>
+        </w:rPr>
+        <w:t>RECIBIO</w:t>
+      </w:r>
+    </w:p>
+    <w:p>
+      <w:pPr>
+        <w:tabs>
+          <w:tab w:val="left" w:pos="709"/>
+        </w:tabs>
+        <w:jc w:val="center"/>
+        <w:rPr>
+          <w:sz w:val="36"/>
+          <w:szCs w:val="36"/>
+        </w:rPr>
+      </w:pPr>
+    </w:p>
+    <w:p>
+      <w:pPr>
+        <w:tabs>
+          <w:tab w:val="left" w:pos="709"/>
+        </w:tabs>
+        <w:jc w:val="center"/>
+        <w:rPr>
+          <w:sz w:val="36"/>
+          <w:szCs w:val="36"/>
+        </w:rPr>
+      </w:pPr>
+      <w:r>
+        <w:rPr>
+          <w:sz w:val="36"/>
+          <w:szCs w:val="36"/>
+        </w:rPr>
+        <w:t>____________________________</w:t>
+      </w:r>
+    </w:p>
+    <w:p>
+      <w:pPr>
+        <w:tabs>
+          <w:tab w:val="left" w:pos="709"/>
+        </w:tabs>
+        <w:jc w:val="center"/>
+        <w:rPr>
+          <w:sz w:val="36"/>
+          <w:szCs w:val="36"/>
+        </w:rPr>
+      </w:pPr>
+      <w:r>
+        <w:rPr>
+          <w:sz w:val="36"/>
+          <w:szCs w:val="36"/>
+        </w:rPr>
+        <w:t xml:space="preserve">ERIKA MARTINEZ ALONSO </w:t>
+      </w:r>
+      <w:bookmarkStart w:id="0" w:name="_GoBack"/>
+      <w:bookmarkEnd w:id="0"/>
+    </w:p>
+    <w:p>
+      <w:pPr>
+        <w:tabs>
+          <w:tab w:val="left" w:pos="709"/>
+        </w:tabs>
+        <w:jc w:val="center"/>
+        <w:rPr>
+          <w:sz w:val="36"/>
+          <w:szCs w:val="36"/>
+        </w:rPr>
+      </w:pPr>
+    </w:p>
+    <w:p>
+      <w:pPr>
+        <w:tabs>
+          <w:tab w:val="left" w:pos="709"/>
+        </w:tabs>
+        <w:jc w:val="center"/>
+        <w:rPr>
+          <w:sz w:val="36"/>
+          <w:szCs w:val="36"/>
+        </w:rPr>
+      </w:pPr>
+    </w:p>
+    <w:p>
+      <w:pPr>
+        <w:tabs>
+          <w:tab w:val="left" w:pos="709"/>
+        </w:tabs>
+        <w:jc w:val="center"/>
+        <w:rPr>
+          <w:sz w:val="36"/>
+          <w:szCs w:val="36"/>
+        </w:rPr>
+      </w:pPr>
+      <w:r>
+        <w:rPr>
+          <w:sz w:val="36"/>
+          <w:szCs w:val="36"/>
+        </w:rPr>
         <w:t>24-</w:t>
       </w:r>
       <w:proofErr w:type="gramStart"/>
@@ -332,8 +644,6 @@
           <w:szCs w:val="36"/>
         </w:rPr>
       </w:pPr>
-      <w:bookmarkStart w:id="0" w:name="_GoBack"/>
-      <w:bookmarkEnd w:id="0"/>
     </w:p>
     <w:p>
       <w:pPr>

--- a/01 DOCUEMENTOS/PAP FISCAL OBRADOR 2023.docx
+++ b/01 DOCUEMENTOS/PAP FISCAL OBRADOR 2023.docx
@@ -13,37 +13,13 @@
           <w:szCs w:val="36"/>
         </w:rPr>
       </w:pPr>
-    </w:p>
-    <w:p>
-      <w:pPr>
-        <w:tabs>
-          <w:tab w:val="left" w:pos="709"/>
-        </w:tabs>
-        <w:jc w:val="center"/>
-        <w:rPr>
-          <w:sz w:val="36"/>
-          <w:szCs w:val="36"/>
-        </w:rPr>
-      </w:pPr>
-      <w:r>
-        <w:rPr>
-          <w:sz w:val="36"/>
-          <w:szCs w:val="36"/>
-        </w:rPr>
-        <w:t>25- de febrero 2023</w:t>
-      </w:r>
-    </w:p>
-    <w:p>
-      <w:pPr>
-        <w:tabs>
-          <w:tab w:val="left" w:pos="709"/>
-        </w:tabs>
-        <w:jc w:val="center"/>
-        <w:rPr>
-          <w:sz w:val="36"/>
-          <w:szCs w:val="36"/>
-        </w:rPr>
-      </w:pPr>
+      <w:r>
+        <w:rPr>
+          <w:sz w:val="36"/>
+          <w:szCs w:val="36"/>
+        </w:rPr>
+        <w:t>24-MARZO 2023</w:t>
+      </w:r>
     </w:p>
     <w:p>
       <w:pPr>
@@ -135,20 +111,13 @@
           <w:szCs w:val="36"/>
         </w:rPr>
       </w:pPr>
-      <w:r>
-        <w:rPr>
-          <w:sz w:val="36"/>
-          <w:szCs w:val="36"/>
-        </w:rPr>
-        <w:t xml:space="preserve">SALIDAS DE </w:t>
-      </w:r>
       <w:proofErr w:type="gramStart"/>
       <w:r>
         <w:rPr>
           <w:sz w:val="36"/>
           <w:szCs w:val="36"/>
         </w:rPr>
-        <w:t>TIENDA  #</w:t>
+        <w:t>REMISIONES  DEL</w:t>
       </w:r>
       <w:proofErr w:type="gramEnd"/>
       <w:r>
@@ -156,32 +125,8 @@
           <w:sz w:val="36"/>
           <w:szCs w:val="36"/>
         </w:rPr>
-        <w:t xml:space="preserve">  0501  k  AL  0750 k</w:t>
-      </w:r>
-    </w:p>
-    <w:p>
-      <w:pPr>
-        <w:tabs>
-          <w:tab w:val="left" w:pos="709"/>
-        </w:tabs>
-        <w:jc w:val="center"/>
-        <w:rPr>
-          <w:sz w:val="36"/>
-          <w:szCs w:val="36"/>
-        </w:rPr>
-      </w:pPr>
-    </w:p>
-    <w:p>
-      <w:pPr>
-        <w:tabs>
-          <w:tab w:val="left" w:pos="709"/>
-        </w:tabs>
-        <w:jc w:val="center"/>
-        <w:rPr>
-          <w:sz w:val="36"/>
-          <w:szCs w:val="36"/>
-        </w:rPr>
-      </w:pPr>
+        <w:t xml:space="preserve">   005001 E  al   007500 E</w:t>
+      </w:r>
     </w:p>
     <w:p>
       <w:pPr>
@@ -273,32 +218,92 @@
           <w:szCs w:val="36"/>
         </w:rPr>
       </w:pPr>
-      <w:r>
-        <w:rPr>
-          <w:sz w:val="36"/>
-          <w:szCs w:val="36"/>
-        </w:rPr>
-        <w:t>____________________________</w:t>
-      </w:r>
-    </w:p>
-    <w:p>
-      <w:pPr>
-        <w:tabs>
-          <w:tab w:val="left" w:pos="709"/>
-        </w:tabs>
-        <w:jc w:val="center"/>
-        <w:rPr>
-          <w:sz w:val="36"/>
-          <w:szCs w:val="36"/>
-        </w:rPr>
-      </w:pPr>
-      <w:r>
-        <w:rPr>
-          <w:sz w:val="36"/>
-          <w:szCs w:val="36"/>
-        </w:rPr>
-        <w:t xml:space="preserve">ERIKA MARTINEZ ALONSO </w:t>
-      </w:r>
+    </w:p>
+    <w:p>
+      <w:pPr>
+        <w:tabs>
+          <w:tab w:val="left" w:pos="709"/>
+        </w:tabs>
+        <w:jc w:val="center"/>
+        <w:rPr>
+          <w:sz w:val="36"/>
+          <w:szCs w:val="36"/>
+        </w:rPr>
+      </w:pPr>
+      <w:r>
+        <w:rPr>
+          <w:sz w:val="36"/>
+          <w:szCs w:val="36"/>
+        </w:rPr>
+        <w:t>____________________</w:t>
+      </w:r>
+    </w:p>
+    <w:p>
+      <w:pPr>
+        <w:tabs>
+          <w:tab w:val="left" w:pos="709"/>
+        </w:tabs>
+        <w:jc w:val="center"/>
+        <w:rPr>
+          <w:sz w:val="36"/>
+          <w:szCs w:val="36"/>
+        </w:rPr>
+      </w:pPr>
+      <w:r>
+        <w:rPr>
+          <w:sz w:val="36"/>
+          <w:szCs w:val="36"/>
+        </w:rPr>
+        <w:t>Adriana Soriano</w:t>
+      </w:r>
+    </w:p>
+    <w:p>
+      <w:pPr>
+        <w:tabs>
+          <w:tab w:val="left" w:pos="709"/>
+        </w:tabs>
+        <w:jc w:val="center"/>
+        <w:rPr>
+          <w:sz w:val="36"/>
+          <w:szCs w:val="36"/>
+        </w:rPr>
+      </w:pPr>
+    </w:p>
+    <w:p>
+      <w:pPr>
+        <w:tabs>
+          <w:tab w:val="left" w:pos="709"/>
+        </w:tabs>
+        <w:jc w:val="center"/>
+        <w:rPr>
+          <w:sz w:val="36"/>
+          <w:szCs w:val="36"/>
+        </w:rPr>
+      </w:pPr>
+    </w:p>
+    <w:p>
+      <w:pPr>
+        <w:tabs>
+          <w:tab w:val="left" w:pos="709"/>
+        </w:tabs>
+        <w:jc w:val="center"/>
+        <w:rPr>
+          <w:sz w:val="36"/>
+          <w:szCs w:val="36"/>
+        </w:rPr>
+      </w:pPr>
+    </w:p>
+    <w:p>
+      <w:pPr>
+        <w:tabs>
+          <w:tab w:val="left" w:pos="709"/>
+        </w:tabs>
+        <w:jc w:val="center"/>
+        <w:rPr>
+          <w:sz w:val="36"/>
+          <w:szCs w:val="36"/>
+        </w:rPr>
+      </w:pPr>
       <w:bookmarkStart w:id="0" w:name="_GoBack"/>
       <w:bookmarkEnd w:id="0"/>
     </w:p>
@@ -342,6 +347,317 @@
           <w:sz w:val="36"/>
           <w:szCs w:val="36"/>
         </w:rPr>
+        <w:t>25- de febrero 2023</w:t>
+      </w:r>
+    </w:p>
+    <w:p>
+      <w:pPr>
+        <w:tabs>
+          <w:tab w:val="left" w:pos="709"/>
+        </w:tabs>
+        <w:jc w:val="center"/>
+        <w:rPr>
+          <w:sz w:val="36"/>
+          <w:szCs w:val="36"/>
+        </w:rPr>
+      </w:pPr>
+    </w:p>
+    <w:p>
+      <w:pPr>
+        <w:tabs>
+          <w:tab w:val="left" w:pos="709"/>
+        </w:tabs>
+        <w:jc w:val="center"/>
+        <w:rPr>
+          <w:sz w:val="36"/>
+          <w:szCs w:val="36"/>
+        </w:rPr>
+      </w:pPr>
+    </w:p>
+    <w:p>
+      <w:pPr>
+        <w:tabs>
+          <w:tab w:val="left" w:pos="709"/>
+        </w:tabs>
+        <w:jc w:val="center"/>
+        <w:rPr>
+          <w:sz w:val="36"/>
+          <w:szCs w:val="36"/>
+        </w:rPr>
+      </w:pPr>
+    </w:p>
+    <w:p>
+      <w:pPr>
+        <w:tabs>
+          <w:tab w:val="left" w:pos="709"/>
+        </w:tabs>
+        <w:jc w:val="center"/>
+        <w:rPr>
+          <w:sz w:val="36"/>
+          <w:szCs w:val="36"/>
+        </w:rPr>
+      </w:pPr>
+      <w:r>
+        <w:rPr>
+          <w:sz w:val="36"/>
+          <w:szCs w:val="36"/>
+        </w:rPr>
+        <w:t>OBRADOR</w:t>
+      </w:r>
+    </w:p>
+    <w:p>
+      <w:pPr>
+        <w:tabs>
+          <w:tab w:val="left" w:pos="709"/>
+        </w:tabs>
+        <w:jc w:val="center"/>
+        <w:rPr>
+          <w:sz w:val="36"/>
+          <w:szCs w:val="36"/>
+        </w:rPr>
+      </w:pPr>
+    </w:p>
+    <w:p>
+      <w:pPr>
+        <w:tabs>
+          <w:tab w:val="left" w:pos="709"/>
+        </w:tabs>
+        <w:jc w:val="center"/>
+        <w:rPr>
+          <w:sz w:val="36"/>
+          <w:szCs w:val="36"/>
+        </w:rPr>
+      </w:pPr>
+    </w:p>
+    <w:p>
+      <w:pPr>
+        <w:tabs>
+          <w:tab w:val="left" w:pos="709"/>
+        </w:tabs>
+        <w:jc w:val="center"/>
+        <w:rPr>
+          <w:sz w:val="36"/>
+          <w:szCs w:val="36"/>
+        </w:rPr>
+      </w:pPr>
+    </w:p>
+    <w:p>
+      <w:pPr>
+        <w:tabs>
+          <w:tab w:val="left" w:pos="709"/>
+        </w:tabs>
+        <w:jc w:val="center"/>
+        <w:rPr>
+          <w:sz w:val="36"/>
+          <w:szCs w:val="36"/>
+        </w:rPr>
+      </w:pPr>
+      <w:r>
+        <w:rPr>
+          <w:sz w:val="36"/>
+          <w:szCs w:val="36"/>
+        </w:rPr>
+        <w:t xml:space="preserve">SALIDAS DE </w:t>
+      </w:r>
+      <w:proofErr w:type="gramStart"/>
+      <w:r>
+        <w:rPr>
+          <w:sz w:val="36"/>
+          <w:szCs w:val="36"/>
+        </w:rPr>
+        <w:t>TIENDA  #</w:t>
+      </w:r>
+      <w:proofErr w:type="gramEnd"/>
+      <w:r>
+        <w:rPr>
+          <w:sz w:val="36"/>
+          <w:szCs w:val="36"/>
+        </w:rPr>
+        <w:t xml:space="preserve">  0501  k  AL  0750 k</w:t>
+      </w:r>
+    </w:p>
+    <w:p>
+      <w:pPr>
+        <w:tabs>
+          <w:tab w:val="left" w:pos="709"/>
+        </w:tabs>
+        <w:jc w:val="center"/>
+        <w:rPr>
+          <w:sz w:val="36"/>
+          <w:szCs w:val="36"/>
+        </w:rPr>
+      </w:pPr>
+    </w:p>
+    <w:p>
+      <w:pPr>
+        <w:tabs>
+          <w:tab w:val="left" w:pos="709"/>
+        </w:tabs>
+        <w:jc w:val="center"/>
+        <w:rPr>
+          <w:sz w:val="36"/>
+          <w:szCs w:val="36"/>
+        </w:rPr>
+      </w:pPr>
+    </w:p>
+    <w:p>
+      <w:pPr>
+        <w:tabs>
+          <w:tab w:val="left" w:pos="709"/>
+        </w:tabs>
+        <w:jc w:val="center"/>
+        <w:rPr>
+          <w:sz w:val="36"/>
+          <w:szCs w:val="36"/>
+        </w:rPr>
+      </w:pPr>
+    </w:p>
+    <w:p>
+      <w:pPr>
+        <w:tabs>
+          <w:tab w:val="left" w:pos="709"/>
+        </w:tabs>
+        <w:jc w:val="center"/>
+        <w:rPr>
+          <w:sz w:val="36"/>
+          <w:szCs w:val="36"/>
+        </w:rPr>
+      </w:pPr>
+    </w:p>
+    <w:p>
+      <w:pPr>
+        <w:tabs>
+          <w:tab w:val="left" w:pos="709"/>
+        </w:tabs>
+        <w:jc w:val="center"/>
+        <w:rPr>
+          <w:sz w:val="36"/>
+          <w:szCs w:val="36"/>
+        </w:rPr>
+      </w:pPr>
+    </w:p>
+    <w:p>
+      <w:pPr>
+        <w:tabs>
+          <w:tab w:val="left" w:pos="709"/>
+        </w:tabs>
+        <w:jc w:val="center"/>
+        <w:rPr>
+          <w:sz w:val="36"/>
+          <w:szCs w:val="36"/>
+        </w:rPr>
+      </w:pPr>
+    </w:p>
+    <w:p>
+      <w:pPr>
+        <w:tabs>
+          <w:tab w:val="left" w:pos="709"/>
+        </w:tabs>
+        <w:jc w:val="center"/>
+        <w:rPr>
+          <w:sz w:val="36"/>
+          <w:szCs w:val="36"/>
+        </w:rPr>
+      </w:pPr>
+      <w:r>
+        <w:rPr>
+          <w:sz w:val="36"/>
+          <w:szCs w:val="36"/>
+        </w:rPr>
+        <w:t>RECIBIO</w:t>
+      </w:r>
+    </w:p>
+    <w:p>
+      <w:pPr>
+        <w:tabs>
+          <w:tab w:val="left" w:pos="709"/>
+        </w:tabs>
+        <w:jc w:val="center"/>
+        <w:rPr>
+          <w:sz w:val="36"/>
+          <w:szCs w:val="36"/>
+        </w:rPr>
+      </w:pPr>
+    </w:p>
+    <w:p>
+      <w:pPr>
+        <w:tabs>
+          <w:tab w:val="left" w:pos="709"/>
+        </w:tabs>
+        <w:jc w:val="center"/>
+        <w:rPr>
+          <w:sz w:val="36"/>
+          <w:szCs w:val="36"/>
+        </w:rPr>
+      </w:pPr>
+      <w:r>
+        <w:rPr>
+          <w:sz w:val="36"/>
+          <w:szCs w:val="36"/>
+        </w:rPr>
+        <w:lastRenderedPageBreak/>
+        <w:t>____________________________</w:t>
+      </w:r>
+    </w:p>
+    <w:p>
+      <w:pPr>
+        <w:tabs>
+          <w:tab w:val="left" w:pos="709"/>
+        </w:tabs>
+        <w:jc w:val="center"/>
+        <w:rPr>
+          <w:sz w:val="36"/>
+          <w:szCs w:val="36"/>
+        </w:rPr>
+      </w:pPr>
+      <w:r>
+        <w:rPr>
+          <w:sz w:val="36"/>
+          <w:szCs w:val="36"/>
+        </w:rPr>
+        <w:t xml:space="preserve">ERIKA MARTINEZ ALONSO </w:t>
+      </w:r>
+    </w:p>
+    <w:p>
+      <w:pPr>
+        <w:tabs>
+          <w:tab w:val="left" w:pos="709"/>
+        </w:tabs>
+        <w:jc w:val="center"/>
+        <w:rPr>
+          <w:sz w:val="36"/>
+          <w:szCs w:val="36"/>
+        </w:rPr>
+      </w:pPr>
+    </w:p>
+    <w:p>
+      <w:pPr>
+        <w:tabs>
+          <w:tab w:val="left" w:pos="709"/>
+        </w:tabs>
+        <w:jc w:val="center"/>
+        <w:rPr>
+          <w:sz w:val="36"/>
+          <w:szCs w:val="36"/>
+        </w:rPr>
+      </w:pPr>
+    </w:p>
+    <w:p>
+      <w:pPr>
+        <w:tabs>
+          <w:tab w:val="left" w:pos="709"/>
+        </w:tabs>
+        <w:jc w:val="center"/>
+        <w:rPr>
+          <w:sz w:val="36"/>
+          <w:szCs w:val="36"/>
+        </w:rPr>
+      </w:pPr>
+      <w:r>
+        <w:rPr>
+          <w:sz w:val="36"/>
+          <w:szCs w:val="36"/>
+        </w:rPr>
         <w:t>24-</w:t>
       </w:r>
       <w:proofErr w:type="gramStart"/>
@@ -916,6 +1232,7 @@
           <w:sz w:val="36"/>
           <w:szCs w:val="36"/>
         </w:rPr>
+        <w:lastRenderedPageBreak/>
         <w:t>ADRIANA SORIANO</w:t>
       </w:r>
     </w:p>

--- a/01 DOCUEMENTOS/PAP FISCAL OBRADOR 2023.docx
+++ b/01 DOCUEMENTOS/PAP FISCAL OBRADOR 2023.docx
@@ -18,7 +18,7 @@
           <w:sz w:val="36"/>
           <w:szCs w:val="36"/>
         </w:rPr>
-        <w:t>24-MARZO 2023</w:t>
+        <w:t>11 ABRIL 2023</w:t>
       </w:r>
     </w:p>
     <w:p>
@@ -117,7 +117,7 @@
           <w:sz w:val="36"/>
           <w:szCs w:val="36"/>
         </w:rPr>
-        <w:t>REMISIONES  DEL</w:t>
+        <w:t>SALIDAS  DE</w:t>
       </w:r>
       <w:proofErr w:type="gramEnd"/>
       <w:r>
@@ -125,173 +125,8 @@
           <w:sz w:val="36"/>
           <w:szCs w:val="36"/>
         </w:rPr>
-        <w:t xml:space="preserve">   005001 E  al   007500 E</w:t>
-      </w:r>
-    </w:p>
-    <w:p>
-      <w:pPr>
-        <w:tabs>
-          <w:tab w:val="left" w:pos="709"/>
-        </w:tabs>
-        <w:jc w:val="center"/>
-        <w:rPr>
-          <w:sz w:val="36"/>
-          <w:szCs w:val="36"/>
-        </w:rPr>
-      </w:pPr>
-    </w:p>
-    <w:p>
-      <w:pPr>
-        <w:tabs>
-          <w:tab w:val="left" w:pos="709"/>
-        </w:tabs>
-        <w:jc w:val="center"/>
-        <w:rPr>
-          <w:sz w:val="36"/>
-          <w:szCs w:val="36"/>
-        </w:rPr>
-      </w:pPr>
-    </w:p>
-    <w:p>
-      <w:pPr>
-        <w:tabs>
-          <w:tab w:val="left" w:pos="709"/>
-        </w:tabs>
-        <w:jc w:val="center"/>
-        <w:rPr>
-          <w:sz w:val="36"/>
-          <w:szCs w:val="36"/>
-        </w:rPr>
-      </w:pPr>
-    </w:p>
-    <w:p>
-      <w:pPr>
-        <w:tabs>
-          <w:tab w:val="left" w:pos="709"/>
-        </w:tabs>
-        <w:jc w:val="center"/>
-        <w:rPr>
-          <w:sz w:val="36"/>
-          <w:szCs w:val="36"/>
-        </w:rPr>
-      </w:pPr>
-    </w:p>
-    <w:p>
-      <w:pPr>
-        <w:tabs>
-          <w:tab w:val="left" w:pos="709"/>
-        </w:tabs>
-        <w:jc w:val="center"/>
-        <w:rPr>
-          <w:sz w:val="36"/>
-          <w:szCs w:val="36"/>
-        </w:rPr>
-      </w:pPr>
-      <w:r>
-        <w:rPr>
-          <w:sz w:val="36"/>
-          <w:szCs w:val="36"/>
-        </w:rPr>
-        <w:t>RECIBIO</w:t>
-      </w:r>
-    </w:p>
-    <w:p>
-      <w:pPr>
-        <w:tabs>
-          <w:tab w:val="left" w:pos="709"/>
-        </w:tabs>
-        <w:jc w:val="center"/>
-        <w:rPr>
-          <w:sz w:val="36"/>
-          <w:szCs w:val="36"/>
-        </w:rPr>
-      </w:pPr>
-    </w:p>
-    <w:p>
-      <w:pPr>
-        <w:tabs>
-          <w:tab w:val="left" w:pos="709"/>
-        </w:tabs>
-        <w:jc w:val="center"/>
-        <w:rPr>
-          <w:sz w:val="36"/>
-          <w:szCs w:val="36"/>
-        </w:rPr>
-      </w:pPr>
-    </w:p>
-    <w:p>
-      <w:pPr>
-        <w:tabs>
-          <w:tab w:val="left" w:pos="709"/>
-        </w:tabs>
-        <w:jc w:val="center"/>
-        <w:rPr>
-          <w:sz w:val="36"/>
-          <w:szCs w:val="36"/>
-        </w:rPr>
-      </w:pPr>
-      <w:r>
-        <w:rPr>
-          <w:sz w:val="36"/>
-          <w:szCs w:val="36"/>
-        </w:rPr>
-        <w:t>____________________</w:t>
-      </w:r>
-    </w:p>
-    <w:p>
-      <w:pPr>
-        <w:tabs>
-          <w:tab w:val="left" w:pos="709"/>
-        </w:tabs>
-        <w:jc w:val="center"/>
-        <w:rPr>
-          <w:sz w:val="36"/>
-          <w:szCs w:val="36"/>
-        </w:rPr>
-      </w:pPr>
-      <w:r>
-        <w:rPr>
-          <w:sz w:val="36"/>
-          <w:szCs w:val="36"/>
-        </w:rPr>
-        <w:t>Adriana Soriano</w:t>
-      </w:r>
-    </w:p>
-    <w:p>
-      <w:pPr>
-        <w:tabs>
-          <w:tab w:val="left" w:pos="709"/>
-        </w:tabs>
-        <w:jc w:val="center"/>
-        <w:rPr>
-          <w:sz w:val="36"/>
-          <w:szCs w:val="36"/>
-        </w:rPr>
-      </w:pPr>
-    </w:p>
-    <w:p>
-      <w:pPr>
-        <w:tabs>
-          <w:tab w:val="left" w:pos="709"/>
-        </w:tabs>
-        <w:jc w:val="center"/>
-        <w:rPr>
-          <w:sz w:val="36"/>
-          <w:szCs w:val="36"/>
-        </w:rPr>
-      </w:pPr>
-    </w:p>
-    <w:p>
-      <w:pPr>
-        <w:tabs>
-          <w:tab w:val="left" w:pos="709"/>
-        </w:tabs>
-        <w:jc w:val="center"/>
-        <w:rPr>
-          <w:sz w:val="36"/>
-          <w:szCs w:val="36"/>
-        </w:rPr>
-      </w:pPr>
+        <w:t xml:space="preserve"> TIENDA    0751 K   al   1000 K</w:t>
+      </w:r>
     </w:p>
     <w:p>
       <w:pPr>
@@ -342,6 +177,486 @@
           <w:szCs w:val="36"/>
         </w:rPr>
       </w:pPr>
+    </w:p>
+    <w:p>
+      <w:pPr>
+        <w:tabs>
+          <w:tab w:val="left" w:pos="709"/>
+        </w:tabs>
+        <w:jc w:val="center"/>
+        <w:rPr>
+          <w:sz w:val="36"/>
+          <w:szCs w:val="36"/>
+        </w:rPr>
+      </w:pPr>
+      <w:r>
+        <w:rPr>
+          <w:sz w:val="36"/>
+          <w:szCs w:val="36"/>
+        </w:rPr>
+        <w:t>RECIBIO</w:t>
+      </w:r>
+    </w:p>
+    <w:p>
+      <w:pPr>
+        <w:tabs>
+          <w:tab w:val="left" w:pos="709"/>
+        </w:tabs>
+        <w:jc w:val="center"/>
+        <w:rPr>
+          <w:sz w:val="36"/>
+          <w:szCs w:val="36"/>
+        </w:rPr>
+      </w:pPr>
+    </w:p>
+    <w:p>
+      <w:pPr>
+        <w:tabs>
+          <w:tab w:val="left" w:pos="709"/>
+        </w:tabs>
+        <w:jc w:val="center"/>
+        <w:rPr>
+          <w:sz w:val="36"/>
+          <w:szCs w:val="36"/>
+        </w:rPr>
+      </w:pPr>
+      <w:r>
+        <w:rPr>
+          <w:sz w:val="36"/>
+          <w:szCs w:val="36"/>
+        </w:rPr>
+        <w:t>_______________________________</w:t>
+      </w:r>
+    </w:p>
+    <w:p>
+      <w:pPr>
+        <w:tabs>
+          <w:tab w:val="left" w:pos="709"/>
+        </w:tabs>
+        <w:jc w:val="center"/>
+        <w:rPr>
+          <w:sz w:val="36"/>
+          <w:szCs w:val="36"/>
+        </w:rPr>
+      </w:pPr>
+      <w:r>
+        <w:rPr>
+          <w:sz w:val="36"/>
+          <w:szCs w:val="36"/>
+        </w:rPr>
+        <w:t>ADRIANA SORIANO</w:t>
+      </w:r>
+    </w:p>
+    <w:p>
+      <w:pPr>
+        <w:tabs>
+          <w:tab w:val="left" w:pos="709"/>
+        </w:tabs>
+        <w:jc w:val="center"/>
+        <w:rPr>
+          <w:sz w:val="36"/>
+          <w:szCs w:val="36"/>
+        </w:rPr>
+      </w:pPr>
+    </w:p>
+    <w:p>
+      <w:pPr>
+        <w:tabs>
+          <w:tab w:val="left" w:pos="709"/>
+        </w:tabs>
+        <w:jc w:val="center"/>
+        <w:rPr>
+          <w:sz w:val="36"/>
+          <w:szCs w:val="36"/>
+        </w:rPr>
+      </w:pPr>
+    </w:p>
+    <w:p>
+      <w:pPr>
+        <w:tabs>
+          <w:tab w:val="left" w:pos="709"/>
+        </w:tabs>
+        <w:jc w:val="center"/>
+        <w:rPr>
+          <w:sz w:val="36"/>
+          <w:szCs w:val="36"/>
+        </w:rPr>
+      </w:pPr>
+    </w:p>
+    <w:p>
+      <w:pPr>
+        <w:tabs>
+          <w:tab w:val="left" w:pos="709"/>
+        </w:tabs>
+        <w:jc w:val="center"/>
+        <w:rPr>
+          <w:sz w:val="36"/>
+          <w:szCs w:val="36"/>
+        </w:rPr>
+      </w:pPr>
+    </w:p>
+    <w:p>
+      <w:pPr>
+        <w:tabs>
+          <w:tab w:val="left" w:pos="709"/>
+        </w:tabs>
+        <w:jc w:val="center"/>
+        <w:rPr>
+          <w:sz w:val="36"/>
+          <w:szCs w:val="36"/>
+        </w:rPr>
+      </w:pPr>
+    </w:p>
+    <w:p>
+      <w:pPr>
+        <w:tabs>
+          <w:tab w:val="left" w:pos="709"/>
+        </w:tabs>
+        <w:jc w:val="center"/>
+        <w:rPr>
+          <w:sz w:val="36"/>
+          <w:szCs w:val="36"/>
+        </w:rPr>
+      </w:pPr>
+    </w:p>
+    <w:p>
+      <w:pPr>
+        <w:tabs>
+          <w:tab w:val="left" w:pos="709"/>
+        </w:tabs>
+        <w:jc w:val="center"/>
+        <w:rPr>
+          <w:sz w:val="36"/>
+          <w:szCs w:val="36"/>
+        </w:rPr>
+      </w:pPr>
+      <w:r>
+        <w:rPr>
+          <w:sz w:val="36"/>
+          <w:szCs w:val="36"/>
+        </w:rPr>
+        <w:t>24-MARZO 2023</w:t>
+      </w:r>
+    </w:p>
+    <w:p>
+      <w:pPr>
+        <w:tabs>
+          <w:tab w:val="left" w:pos="709"/>
+        </w:tabs>
+        <w:jc w:val="center"/>
+        <w:rPr>
+          <w:sz w:val="36"/>
+          <w:szCs w:val="36"/>
+        </w:rPr>
+      </w:pPr>
+    </w:p>
+    <w:p>
+      <w:pPr>
+        <w:tabs>
+          <w:tab w:val="left" w:pos="709"/>
+        </w:tabs>
+        <w:jc w:val="center"/>
+        <w:rPr>
+          <w:sz w:val="36"/>
+          <w:szCs w:val="36"/>
+        </w:rPr>
+      </w:pPr>
+    </w:p>
+    <w:p>
+      <w:pPr>
+        <w:tabs>
+          <w:tab w:val="left" w:pos="709"/>
+        </w:tabs>
+        <w:jc w:val="center"/>
+        <w:rPr>
+          <w:sz w:val="36"/>
+          <w:szCs w:val="36"/>
+        </w:rPr>
+      </w:pPr>
+      <w:r>
+        <w:rPr>
+          <w:sz w:val="36"/>
+          <w:szCs w:val="36"/>
+        </w:rPr>
+        <w:t>OBRADOR</w:t>
+      </w:r>
+    </w:p>
+    <w:p>
+      <w:pPr>
+        <w:tabs>
+          <w:tab w:val="left" w:pos="709"/>
+        </w:tabs>
+        <w:jc w:val="center"/>
+        <w:rPr>
+          <w:sz w:val="36"/>
+          <w:szCs w:val="36"/>
+        </w:rPr>
+      </w:pPr>
+    </w:p>
+    <w:p>
+      <w:pPr>
+        <w:tabs>
+          <w:tab w:val="left" w:pos="709"/>
+        </w:tabs>
+        <w:jc w:val="center"/>
+        <w:rPr>
+          <w:sz w:val="36"/>
+          <w:szCs w:val="36"/>
+        </w:rPr>
+      </w:pPr>
+    </w:p>
+    <w:p>
+      <w:pPr>
+        <w:tabs>
+          <w:tab w:val="left" w:pos="709"/>
+        </w:tabs>
+        <w:jc w:val="center"/>
+        <w:rPr>
+          <w:sz w:val="36"/>
+          <w:szCs w:val="36"/>
+        </w:rPr>
+      </w:pPr>
+    </w:p>
+    <w:p>
+      <w:pPr>
+        <w:tabs>
+          <w:tab w:val="left" w:pos="709"/>
+        </w:tabs>
+        <w:jc w:val="center"/>
+        <w:rPr>
+          <w:sz w:val="36"/>
+          <w:szCs w:val="36"/>
+        </w:rPr>
+      </w:pPr>
+      <w:proofErr w:type="gramStart"/>
+      <w:r>
+        <w:rPr>
+          <w:sz w:val="36"/>
+          <w:szCs w:val="36"/>
+        </w:rPr>
+        <w:t>REMISIONES  DEL</w:t>
+      </w:r>
+      <w:proofErr w:type="gramEnd"/>
+      <w:r>
+        <w:rPr>
+          <w:sz w:val="36"/>
+          <w:szCs w:val="36"/>
+        </w:rPr>
+        <w:t xml:space="preserve">   005001 E  al   007500 E</w:t>
+      </w:r>
+    </w:p>
+    <w:p>
+      <w:pPr>
+        <w:tabs>
+          <w:tab w:val="left" w:pos="709"/>
+        </w:tabs>
+        <w:jc w:val="center"/>
+        <w:rPr>
+          <w:sz w:val="36"/>
+          <w:szCs w:val="36"/>
+        </w:rPr>
+      </w:pPr>
+    </w:p>
+    <w:p>
+      <w:pPr>
+        <w:tabs>
+          <w:tab w:val="left" w:pos="709"/>
+        </w:tabs>
+        <w:jc w:val="center"/>
+        <w:rPr>
+          <w:sz w:val="36"/>
+          <w:szCs w:val="36"/>
+        </w:rPr>
+      </w:pPr>
+    </w:p>
+    <w:p>
+      <w:pPr>
+        <w:tabs>
+          <w:tab w:val="left" w:pos="709"/>
+        </w:tabs>
+        <w:jc w:val="center"/>
+        <w:rPr>
+          <w:sz w:val="36"/>
+          <w:szCs w:val="36"/>
+        </w:rPr>
+      </w:pPr>
+    </w:p>
+    <w:p>
+      <w:pPr>
+        <w:tabs>
+          <w:tab w:val="left" w:pos="709"/>
+        </w:tabs>
+        <w:jc w:val="center"/>
+        <w:rPr>
+          <w:sz w:val="36"/>
+          <w:szCs w:val="36"/>
+        </w:rPr>
+      </w:pPr>
+    </w:p>
+    <w:p>
+      <w:pPr>
+        <w:tabs>
+          <w:tab w:val="left" w:pos="709"/>
+        </w:tabs>
+        <w:jc w:val="center"/>
+        <w:rPr>
+          <w:sz w:val="36"/>
+          <w:szCs w:val="36"/>
+        </w:rPr>
+      </w:pPr>
+      <w:r>
+        <w:rPr>
+          <w:sz w:val="36"/>
+          <w:szCs w:val="36"/>
+        </w:rPr>
+        <w:t>RECIBIO</w:t>
+      </w:r>
+    </w:p>
+    <w:p>
+      <w:pPr>
+        <w:tabs>
+          <w:tab w:val="left" w:pos="709"/>
+        </w:tabs>
+        <w:jc w:val="center"/>
+        <w:rPr>
+          <w:sz w:val="36"/>
+          <w:szCs w:val="36"/>
+        </w:rPr>
+      </w:pPr>
+    </w:p>
+    <w:p>
+      <w:pPr>
+        <w:tabs>
+          <w:tab w:val="left" w:pos="709"/>
+        </w:tabs>
+        <w:jc w:val="center"/>
+        <w:rPr>
+          <w:sz w:val="36"/>
+          <w:szCs w:val="36"/>
+        </w:rPr>
+      </w:pPr>
+    </w:p>
+    <w:p>
+      <w:pPr>
+        <w:tabs>
+          <w:tab w:val="left" w:pos="709"/>
+        </w:tabs>
+        <w:jc w:val="center"/>
+        <w:rPr>
+          <w:sz w:val="36"/>
+          <w:szCs w:val="36"/>
+        </w:rPr>
+      </w:pPr>
+      <w:r>
+        <w:rPr>
+          <w:sz w:val="36"/>
+          <w:szCs w:val="36"/>
+        </w:rPr>
+        <w:t>____________________</w:t>
+      </w:r>
+    </w:p>
+    <w:p>
+      <w:pPr>
+        <w:tabs>
+          <w:tab w:val="left" w:pos="709"/>
+        </w:tabs>
+        <w:jc w:val="center"/>
+        <w:rPr>
+          <w:sz w:val="36"/>
+          <w:szCs w:val="36"/>
+        </w:rPr>
+      </w:pPr>
+      <w:r>
+        <w:rPr>
+          <w:sz w:val="36"/>
+          <w:szCs w:val="36"/>
+        </w:rPr>
+        <w:t>Adriana Soriano</w:t>
+      </w:r>
+    </w:p>
+    <w:p>
+      <w:pPr>
+        <w:tabs>
+          <w:tab w:val="left" w:pos="709"/>
+        </w:tabs>
+        <w:jc w:val="center"/>
+        <w:rPr>
+          <w:sz w:val="36"/>
+          <w:szCs w:val="36"/>
+        </w:rPr>
+      </w:pPr>
+    </w:p>
+    <w:p>
+      <w:pPr>
+        <w:tabs>
+          <w:tab w:val="left" w:pos="709"/>
+        </w:tabs>
+        <w:jc w:val="center"/>
+        <w:rPr>
+          <w:sz w:val="36"/>
+          <w:szCs w:val="36"/>
+        </w:rPr>
+      </w:pPr>
+    </w:p>
+    <w:p>
+      <w:pPr>
+        <w:tabs>
+          <w:tab w:val="left" w:pos="709"/>
+        </w:tabs>
+        <w:jc w:val="center"/>
+        <w:rPr>
+          <w:sz w:val="36"/>
+          <w:szCs w:val="36"/>
+        </w:rPr>
+      </w:pPr>
+    </w:p>
+    <w:p>
+      <w:pPr>
+        <w:tabs>
+          <w:tab w:val="left" w:pos="709"/>
+        </w:tabs>
+        <w:jc w:val="center"/>
+        <w:rPr>
+          <w:sz w:val="36"/>
+          <w:szCs w:val="36"/>
+        </w:rPr>
+      </w:pPr>
+    </w:p>
+    <w:p>
+      <w:pPr>
+        <w:tabs>
+          <w:tab w:val="left" w:pos="709"/>
+        </w:tabs>
+        <w:jc w:val="center"/>
+        <w:rPr>
+          <w:sz w:val="36"/>
+          <w:szCs w:val="36"/>
+        </w:rPr>
+      </w:pPr>
+    </w:p>
+    <w:p>
+      <w:pPr>
+        <w:tabs>
+          <w:tab w:val="left" w:pos="709"/>
+        </w:tabs>
+        <w:jc w:val="center"/>
+        <w:rPr>
+          <w:sz w:val="36"/>
+          <w:szCs w:val="36"/>
+        </w:rPr>
+      </w:pPr>
+    </w:p>
+    <w:p>
+      <w:pPr>
+        <w:tabs>
+          <w:tab w:val="left" w:pos="709"/>
+        </w:tabs>
+        <w:jc w:val="center"/>
+        <w:rPr>
+          <w:sz w:val="36"/>
+          <w:szCs w:val="36"/>
+        </w:rPr>
+      </w:pPr>
       <w:r>
         <w:rPr>
           <w:sz w:val="36"/>
@@ -564,6 +879,7 @@
           <w:sz w:val="36"/>
           <w:szCs w:val="36"/>
         </w:rPr>
+        <w:lastRenderedPageBreak/>
         <w:t>RECIBIO</w:t>
       </w:r>
     </w:p>
@@ -595,303 +911,303 @@
           <w:sz w:val="36"/>
           <w:szCs w:val="36"/>
         </w:rPr>
+        <w:t>____________________________</w:t>
+      </w:r>
+    </w:p>
+    <w:p>
+      <w:pPr>
+        <w:tabs>
+          <w:tab w:val="left" w:pos="709"/>
+        </w:tabs>
+        <w:jc w:val="center"/>
+        <w:rPr>
+          <w:sz w:val="36"/>
+          <w:szCs w:val="36"/>
+        </w:rPr>
+      </w:pPr>
+      <w:r>
+        <w:rPr>
+          <w:sz w:val="36"/>
+          <w:szCs w:val="36"/>
+        </w:rPr>
+        <w:t xml:space="preserve">ERIKA MARTINEZ ALONSO </w:t>
+      </w:r>
+    </w:p>
+    <w:p>
+      <w:pPr>
+        <w:tabs>
+          <w:tab w:val="left" w:pos="709"/>
+        </w:tabs>
+        <w:jc w:val="center"/>
+        <w:rPr>
+          <w:sz w:val="36"/>
+          <w:szCs w:val="36"/>
+        </w:rPr>
+      </w:pPr>
+    </w:p>
+    <w:p>
+      <w:pPr>
+        <w:tabs>
+          <w:tab w:val="left" w:pos="709"/>
+        </w:tabs>
+        <w:jc w:val="center"/>
+        <w:rPr>
+          <w:sz w:val="36"/>
+          <w:szCs w:val="36"/>
+        </w:rPr>
+      </w:pPr>
+    </w:p>
+    <w:p>
+      <w:pPr>
+        <w:tabs>
+          <w:tab w:val="left" w:pos="709"/>
+        </w:tabs>
+        <w:jc w:val="center"/>
+        <w:rPr>
+          <w:sz w:val="36"/>
+          <w:szCs w:val="36"/>
+        </w:rPr>
+      </w:pPr>
+      <w:r>
+        <w:rPr>
+          <w:sz w:val="36"/>
+          <w:szCs w:val="36"/>
+        </w:rPr>
+        <w:t>24-</w:t>
+      </w:r>
+      <w:proofErr w:type="gramStart"/>
+      <w:r>
+        <w:rPr>
+          <w:sz w:val="36"/>
+          <w:szCs w:val="36"/>
+        </w:rPr>
+        <w:t>Febrero</w:t>
+      </w:r>
+      <w:proofErr w:type="gramEnd"/>
+      <w:r>
+        <w:rPr>
+          <w:sz w:val="36"/>
+          <w:szCs w:val="36"/>
+        </w:rPr>
+        <w:t xml:space="preserve"> 2023</w:t>
+      </w:r>
+    </w:p>
+    <w:p>
+      <w:pPr>
+        <w:tabs>
+          <w:tab w:val="left" w:pos="709"/>
+        </w:tabs>
+        <w:jc w:val="center"/>
+        <w:rPr>
+          <w:sz w:val="36"/>
+          <w:szCs w:val="36"/>
+        </w:rPr>
+      </w:pPr>
+    </w:p>
+    <w:p>
+      <w:pPr>
+        <w:tabs>
+          <w:tab w:val="left" w:pos="709"/>
+        </w:tabs>
+        <w:jc w:val="center"/>
+        <w:rPr>
+          <w:sz w:val="36"/>
+          <w:szCs w:val="36"/>
+        </w:rPr>
+      </w:pPr>
+    </w:p>
+    <w:p>
+      <w:pPr>
+        <w:tabs>
+          <w:tab w:val="left" w:pos="709"/>
+        </w:tabs>
+        <w:jc w:val="center"/>
+        <w:rPr>
+          <w:sz w:val="36"/>
+          <w:szCs w:val="36"/>
+        </w:rPr>
+      </w:pPr>
+    </w:p>
+    <w:p>
+      <w:pPr>
+        <w:tabs>
+          <w:tab w:val="left" w:pos="709"/>
+        </w:tabs>
+        <w:jc w:val="center"/>
+        <w:rPr>
+          <w:sz w:val="36"/>
+          <w:szCs w:val="36"/>
+        </w:rPr>
+      </w:pPr>
+      <w:r>
+        <w:rPr>
+          <w:sz w:val="36"/>
+          <w:szCs w:val="36"/>
+        </w:rPr>
+        <w:t>OBRADOR</w:t>
+      </w:r>
+    </w:p>
+    <w:p>
+      <w:pPr>
+        <w:tabs>
+          <w:tab w:val="left" w:pos="709"/>
+        </w:tabs>
+        <w:jc w:val="center"/>
+        <w:rPr>
+          <w:sz w:val="36"/>
+          <w:szCs w:val="36"/>
+        </w:rPr>
+      </w:pPr>
+    </w:p>
+    <w:p>
+      <w:pPr>
+        <w:tabs>
+          <w:tab w:val="left" w:pos="709"/>
+        </w:tabs>
+        <w:jc w:val="center"/>
+        <w:rPr>
+          <w:sz w:val="36"/>
+          <w:szCs w:val="36"/>
+        </w:rPr>
+      </w:pPr>
+    </w:p>
+    <w:p>
+      <w:pPr>
+        <w:tabs>
+          <w:tab w:val="left" w:pos="709"/>
+        </w:tabs>
+        <w:jc w:val="center"/>
+        <w:rPr>
+          <w:sz w:val="36"/>
+          <w:szCs w:val="36"/>
+        </w:rPr>
+      </w:pPr>
+      <w:r>
+        <w:rPr>
+          <w:sz w:val="36"/>
+          <w:szCs w:val="36"/>
+        </w:rPr>
+        <w:t xml:space="preserve">REMISIONES   </w:t>
+      </w:r>
+      <w:proofErr w:type="gramStart"/>
+      <w:r>
+        <w:rPr>
+          <w:sz w:val="36"/>
+          <w:szCs w:val="36"/>
+        </w:rPr>
+        <w:t>#  002501</w:t>
+      </w:r>
+      <w:proofErr w:type="gramEnd"/>
+      <w:r>
+        <w:rPr>
+          <w:sz w:val="36"/>
+          <w:szCs w:val="36"/>
+        </w:rPr>
+        <w:t xml:space="preserve"> E  al   005000 E</w:t>
+      </w:r>
+    </w:p>
+    <w:p>
+      <w:pPr>
+        <w:tabs>
+          <w:tab w:val="left" w:pos="709"/>
+        </w:tabs>
+        <w:jc w:val="center"/>
+        <w:rPr>
+          <w:sz w:val="36"/>
+          <w:szCs w:val="36"/>
+        </w:rPr>
+      </w:pPr>
+    </w:p>
+    <w:p>
+      <w:pPr>
+        <w:tabs>
+          <w:tab w:val="left" w:pos="709"/>
+        </w:tabs>
+        <w:jc w:val="center"/>
+        <w:rPr>
+          <w:sz w:val="36"/>
+          <w:szCs w:val="36"/>
+        </w:rPr>
+      </w:pPr>
+    </w:p>
+    <w:p>
+      <w:pPr>
+        <w:tabs>
+          <w:tab w:val="left" w:pos="709"/>
+        </w:tabs>
+        <w:jc w:val="center"/>
+        <w:rPr>
+          <w:sz w:val="36"/>
+          <w:szCs w:val="36"/>
+        </w:rPr>
+      </w:pPr>
+    </w:p>
+    <w:p>
+      <w:pPr>
+        <w:tabs>
+          <w:tab w:val="left" w:pos="709"/>
+        </w:tabs>
+        <w:jc w:val="center"/>
+        <w:rPr>
+          <w:sz w:val="36"/>
+          <w:szCs w:val="36"/>
+        </w:rPr>
+      </w:pPr>
+      <w:r>
+        <w:rPr>
+          <w:sz w:val="36"/>
+          <w:szCs w:val="36"/>
+        </w:rPr>
+        <w:t>RECIBIO</w:t>
+      </w:r>
+    </w:p>
+    <w:p>
+      <w:pPr>
+        <w:tabs>
+          <w:tab w:val="left" w:pos="709"/>
+        </w:tabs>
+        <w:jc w:val="center"/>
+        <w:rPr>
+          <w:sz w:val="36"/>
+          <w:szCs w:val="36"/>
+        </w:rPr>
+      </w:pPr>
+    </w:p>
+    <w:p>
+      <w:pPr>
+        <w:tabs>
+          <w:tab w:val="left" w:pos="709"/>
+        </w:tabs>
+        <w:jc w:val="center"/>
+        <w:rPr>
+          <w:sz w:val="36"/>
+          <w:szCs w:val="36"/>
+        </w:rPr>
+      </w:pPr>
+      <w:r>
+        <w:rPr>
+          <w:sz w:val="36"/>
+          <w:szCs w:val="36"/>
+        </w:rPr>
+        <w:t>______________________</w:t>
+      </w:r>
+    </w:p>
+    <w:p>
+      <w:pPr>
+        <w:tabs>
+          <w:tab w:val="left" w:pos="709"/>
+        </w:tabs>
+        <w:rPr>
+          <w:sz w:val="36"/>
+          <w:szCs w:val="36"/>
+        </w:rPr>
+      </w:pPr>
+      <w:r>
+        <w:rPr>
+          <w:sz w:val="36"/>
+          <w:szCs w:val="36"/>
+        </w:rPr>
         <w:lastRenderedPageBreak/>
-        <w:t>____________________________</w:t>
-      </w:r>
-    </w:p>
-    <w:p>
-      <w:pPr>
-        <w:tabs>
-          <w:tab w:val="left" w:pos="709"/>
-        </w:tabs>
-        <w:jc w:val="center"/>
-        <w:rPr>
-          <w:sz w:val="36"/>
-          <w:szCs w:val="36"/>
-        </w:rPr>
-      </w:pPr>
-      <w:r>
-        <w:rPr>
-          <w:sz w:val="36"/>
-          <w:szCs w:val="36"/>
-        </w:rPr>
-        <w:t xml:space="preserve">ERIKA MARTINEZ ALONSO </w:t>
-      </w:r>
-    </w:p>
-    <w:p>
-      <w:pPr>
-        <w:tabs>
-          <w:tab w:val="left" w:pos="709"/>
-        </w:tabs>
-        <w:jc w:val="center"/>
-        <w:rPr>
-          <w:sz w:val="36"/>
-          <w:szCs w:val="36"/>
-        </w:rPr>
-      </w:pPr>
-    </w:p>
-    <w:p>
-      <w:pPr>
-        <w:tabs>
-          <w:tab w:val="left" w:pos="709"/>
-        </w:tabs>
-        <w:jc w:val="center"/>
-        <w:rPr>
-          <w:sz w:val="36"/>
-          <w:szCs w:val="36"/>
-        </w:rPr>
-      </w:pPr>
-    </w:p>
-    <w:p>
-      <w:pPr>
-        <w:tabs>
-          <w:tab w:val="left" w:pos="709"/>
-        </w:tabs>
-        <w:jc w:val="center"/>
-        <w:rPr>
-          <w:sz w:val="36"/>
-          <w:szCs w:val="36"/>
-        </w:rPr>
-      </w:pPr>
-      <w:r>
-        <w:rPr>
-          <w:sz w:val="36"/>
-          <w:szCs w:val="36"/>
-        </w:rPr>
-        <w:t>24-</w:t>
-      </w:r>
-      <w:proofErr w:type="gramStart"/>
-      <w:r>
-        <w:rPr>
-          <w:sz w:val="36"/>
-          <w:szCs w:val="36"/>
-        </w:rPr>
-        <w:t>Febrero</w:t>
-      </w:r>
-      <w:proofErr w:type="gramEnd"/>
-      <w:r>
-        <w:rPr>
-          <w:sz w:val="36"/>
-          <w:szCs w:val="36"/>
-        </w:rPr>
-        <w:t xml:space="preserve"> 2023</w:t>
-      </w:r>
-    </w:p>
-    <w:p>
-      <w:pPr>
-        <w:tabs>
-          <w:tab w:val="left" w:pos="709"/>
-        </w:tabs>
-        <w:jc w:val="center"/>
-        <w:rPr>
-          <w:sz w:val="36"/>
-          <w:szCs w:val="36"/>
-        </w:rPr>
-      </w:pPr>
-    </w:p>
-    <w:p>
-      <w:pPr>
-        <w:tabs>
-          <w:tab w:val="left" w:pos="709"/>
-        </w:tabs>
-        <w:jc w:val="center"/>
-        <w:rPr>
-          <w:sz w:val="36"/>
-          <w:szCs w:val="36"/>
-        </w:rPr>
-      </w:pPr>
-    </w:p>
-    <w:p>
-      <w:pPr>
-        <w:tabs>
-          <w:tab w:val="left" w:pos="709"/>
-        </w:tabs>
-        <w:jc w:val="center"/>
-        <w:rPr>
-          <w:sz w:val="36"/>
-          <w:szCs w:val="36"/>
-        </w:rPr>
-      </w:pPr>
-    </w:p>
-    <w:p>
-      <w:pPr>
-        <w:tabs>
-          <w:tab w:val="left" w:pos="709"/>
-        </w:tabs>
-        <w:jc w:val="center"/>
-        <w:rPr>
-          <w:sz w:val="36"/>
-          <w:szCs w:val="36"/>
-        </w:rPr>
-      </w:pPr>
-      <w:r>
-        <w:rPr>
-          <w:sz w:val="36"/>
-          <w:szCs w:val="36"/>
-        </w:rPr>
-        <w:t>OBRADOR</w:t>
-      </w:r>
-    </w:p>
-    <w:p>
-      <w:pPr>
-        <w:tabs>
-          <w:tab w:val="left" w:pos="709"/>
-        </w:tabs>
-        <w:jc w:val="center"/>
-        <w:rPr>
-          <w:sz w:val="36"/>
-          <w:szCs w:val="36"/>
-        </w:rPr>
-      </w:pPr>
-    </w:p>
-    <w:p>
-      <w:pPr>
-        <w:tabs>
-          <w:tab w:val="left" w:pos="709"/>
-        </w:tabs>
-        <w:jc w:val="center"/>
-        <w:rPr>
-          <w:sz w:val="36"/>
-          <w:szCs w:val="36"/>
-        </w:rPr>
-      </w:pPr>
-    </w:p>
-    <w:p>
-      <w:pPr>
-        <w:tabs>
-          <w:tab w:val="left" w:pos="709"/>
-        </w:tabs>
-        <w:jc w:val="center"/>
-        <w:rPr>
-          <w:sz w:val="36"/>
-          <w:szCs w:val="36"/>
-        </w:rPr>
-      </w:pPr>
-      <w:r>
-        <w:rPr>
-          <w:sz w:val="36"/>
-          <w:szCs w:val="36"/>
-        </w:rPr>
-        <w:t xml:space="preserve">REMISIONES   </w:t>
-      </w:r>
-      <w:proofErr w:type="gramStart"/>
-      <w:r>
-        <w:rPr>
-          <w:sz w:val="36"/>
-          <w:szCs w:val="36"/>
-        </w:rPr>
-        <w:t>#  002501</w:t>
-      </w:r>
-      <w:proofErr w:type="gramEnd"/>
-      <w:r>
-        <w:rPr>
-          <w:sz w:val="36"/>
-          <w:szCs w:val="36"/>
-        </w:rPr>
-        <w:t xml:space="preserve"> E  al   005000 E</w:t>
-      </w:r>
-    </w:p>
-    <w:p>
-      <w:pPr>
-        <w:tabs>
-          <w:tab w:val="left" w:pos="709"/>
-        </w:tabs>
-        <w:jc w:val="center"/>
-        <w:rPr>
-          <w:sz w:val="36"/>
-          <w:szCs w:val="36"/>
-        </w:rPr>
-      </w:pPr>
-    </w:p>
-    <w:p>
-      <w:pPr>
-        <w:tabs>
-          <w:tab w:val="left" w:pos="709"/>
-        </w:tabs>
-        <w:jc w:val="center"/>
-        <w:rPr>
-          <w:sz w:val="36"/>
-          <w:szCs w:val="36"/>
-        </w:rPr>
-      </w:pPr>
-    </w:p>
-    <w:p>
-      <w:pPr>
-        <w:tabs>
-          <w:tab w:val="left" w:pos="709"/>
-        </w:tabs>
-        <w:jc w:val="center"/>
-        <w:rPr>
-          <w:sz w:val="36"/>
-          <w:szCs w:val="36"/>
-        </w:rPr>
-      </w:pPr>
-    </w:p>
-    <w:p>
-      <w:pPr>
-        <w:tabs>
-          <w:tab w:val="left" w:pos="709"/>
-        </w:tabs>
-        <w:jc w:val="center"/>
-        <w:rPr>
-          <w:sz w:val="36"/>
-          <w:szCs w:val="36"/>
-        </w:rPr>
-      </w:pPr>
-      <w:r>
-        <w:rPr>
-          <w:sz w:val="36"/>
-          <w:szCs w:val="36"/>
-        </w:rPr>
-        <w:t>RECIBIO</w:t>
-      </w:r>
-    </w:p>
-    <w:p>
-      <w:pPr>
-        <w:tabs>
-          <w:tab w:val="left" w:pos="709"/>
-        </w:tabs>
-        <w:jc w:val="center"/>
-        <w:rPr>
-          <w:sz w:val="36"/>
-          <w:szCs w:val="36"/>
-        </w:rPr>
-      </w:pPr>
-    </w:p>
-    <w:p>
-      <w:pPr>
-        <w:tabs>
-          <w:tab w:val="left" w:pos="709"/>
-        </w:tabs>
-        <w:jc w:val="center"/>
-        <w:rPr>
-          <w:sz w:val="36"/>
-          <w:szCs w:val="36"/>
-        </w:rPr>
-      </w:pPr>
-      <w:r>
-        <w:rPr>
-          <w:sz w:val="36"/>
-          <w:szCs w:val="36"/>
-        </w:rPr>
-        <w:t>______________________</w:t>
-      </w:r>
-    </w:p>
-    <w:p>
-      <w:pPr>
-        <w:tabs>
-          <w:tab w:val="left" w:pos="709"/>
-        </w:tabs>
-        <w:rPr>
-          <w:sz w:val="36"/>
-          <w:szCs w:val="36"/>
-        </w:rPr>
-      </w:pPr>
-      <w:r>
-        <w:rPr>
-          <w:sz w:val="36"/>
-          <w:szCs w:val="36"/>
-        </w:rPr>
         <w:tab/>
       </w:r>
       <w:r>
@@ -1232,7 +1548,6 @@
           <w:sz w:val="36"/>
           <w:szCs w:val="36"/>
         </w:rPr>
-        <w:lastRenderedPageBreak/>
         <w:t>ADRIANA SORIANO</w:t>
       </w:r>
     </w:p>

--- a/01 DOCUEMENTOS/PAP FISCAL OBRADOR 2023.docx
+++ b/01 DOCUEMENTOS/PAP FISCAL OBRADOR 2023.docx
@@ -18,115 +18,32 @@
           <w:sz w:val="36"/>
           <w:szCs w:val="36"/>
         </w:rPr>
-        <w:t>11 ABRIL 2023</w:t>
-      </w:r>
-    </w:p>
-    <w:p>
-      <w:pPr>
-        <w:tabs>
-          <w:tab w:val="left" w:pos="709"/>
-        </w:tabs>
-        <w:jc w:val="center"/>
-        <w:rPr>
-          <w:sz w:val="36"/>
-          <w:szCs w:val="36"/>
-        </w:rPr>
-      </w:pPr>
-    </w:p>
-    <w:p>
-      <w:pPr>
-        <w:tabs>
-          <w:tab w:val="left" w:pos="709"/>
-        </w:tabs>
-        <w:jc w:val="center"/>
-        <w:rPr>
-          <w:sz w:val="36"/>
-          <w:szCs w:val="36"/>
-        </w:rPr>
-      </w:pPr>
-    </w:p>
-    <w:p>
-      <w:pPr>
-        <w:tabs>
-          <w:tab w:val="left" w:pos="709"/>
-        </w:tabs>
-        <w:jc w:val="center"/>
-        <w:rPr>
-          <w:sz w:val="36"/>
-          <w:szCs w:val="36"/>
-        </w:rPr>
-      </w:pPr>
-      <w:r>
-        <w:rPr>
-          <w:sz w:val="36"/>
-          <w:szCs w:val="36"/>
-        </w:rPr>
-        <w:t>OBRADOR</w:t>
-      </w:r>
-    </w:p>
-    <w:p>
-      <w:pPr>
-        <w:tabs>
-          <w:tab w:val="left" w:pos="709"/>
-        </w:tabs>
-        <w:jc w:val="center"/>
-        <w:rPr>
-          <w:sz w:val="36"/>
-          <w:szCs w:val="36"/>
-        </w:rPr>
-      </w:pPr>
-    </w:p>
-    <w:p>
-      <w:pPr>
-        <w:tabs>
-          <w:tab w:val="left" w:pos="709"/>
-        </w:tabs>
-        <w:jc w:val="center"/>
-        <w:rPr>
-          <w:sz w:val="36"/>
-          <w:szCs w:val="36"/>
-        </w:rPr>
-      </w:pPr>
-    </w:p>
-    <w:p>
-      <w:pPr>
-        <w:tabs>
-          <w:tab w:val="left" w:pos="709"/>
-        </w:tabs>
-        <w:jc w:val="center"/>
-        <w:rPr>
-          <w:sz w:val="36"/>
-          <w:szCs w:val="36"/>
-        </w:rPr>
-      </w:pPr>
-    </w:p>
-    <w:p>
-      <w:pPr>
-        <w:tabs>
-          <w:tab w:val="left" w:pos="709"/>
-        </w:tabs>
-        <w:jc w:val="center"/>
-        <w:rPr>
-          <w:sz w:val="36"/>
-          <w:szCs w:val="36"/>
-        </w:rPr>
-      </w:pPr>
-      <w:proofErr w:type="gramStart"/>
-      <w:r>
-        <w:rPr>
-          <w:sz w:val="36"/>
-          <w:szCs w:val="36"/>
-        </w:rPr>
-        <w:t>SALIDAS  DE</w:t>
-      </w:r>
-      <w:proofErr w:type="gramEnd"/>
-      <w:r>
-        <w:rPr>
-          <w:sz w:val="36"/>
-          <w:szCs w:val="36"/>
-        </w:rPr>
-        <w:t xml:space="preserve"> TIENDA    0751 K   al   1000 K</w:t>
-      </w:r>
+        <w:t>14 ABRIL 2023</w:t>
+      </w:r>
+    </w:p>
+    <w:p>
+      <w:pPr>
+        <w:tabs>
+          <w:tab w:val="left" w:pos="709"/>
+        </w:tabs>
+        <w:jc w:val="center"/>
+        <w:rPr>
+          <w:sz w:val="36"/>
+          <w:szCs w:val="36"/>
+        </w:rPr>
+      </w:pPr>
+    </w:p>
+    <w:p>
+      <w:pPr>
+        <w:tabs>
+          <w:tab w:val="left" w:pos="709"/>
+        </w:tabs>
+        <w:jc w:val="center"/>
+        <w:rPr>
+          <w:sz w:val="36"/>
+          <w:szCs w:val="36"/>
+        </w:rPr>
+      </w:pPr>
     </w:p>
     <w:p>
       <w:pPr>
@@ -153,6 +70,89 @@
           <w:szCs w:val="36"/>
         </w:rPr>
       </w:pPr>
+      <w:r>
+        <w:rPr>
+          <w:sz w:val="36"/>
+          <w:szCs w:val="36"/>
+        </w:rPr>
+        <w:t>OBRADOR</w:t>
+      </w:r>
+    </w:p>
+    <w:p>
+      <w:pPr>
+        <w:tabs>
+          <w:tab w:val="left" w:pos="709"/>
+        </w:tabs>
+        <w:jc w:val="center"/>
+        <w:rPr>
+          <w:sz w:val="36"/>
+          <w:szCs w:val="36"/>
+        </w:rPr>
+      </w:pPr>
+    </w:p>
+    <w:p>
+      <w:pPr>
+        <w:tabs>
+          <w:tab w:val="left" w:pos="709"/>
+        </w:tabs>
+        <w:jc w:val="center"/>
+        <w:rPr>
+          <w:sz w:val="36"/>
+          <w:szCs w:val="36"/>
+        </w:rPr>
+      </w:pPr>
+    </w:p>
+    <w:p>
+      <w:pPr>
+        <w:tabs>
+          <w:tab w:val="left" w:pos="709"/>
+        </w:tabs>
+        <w:jc w:val="center"/>
+        <w:rPr>
+          <w:sz w:val="36"/>
+          <w:szCs w:val="36"/>
+        </w:rPr>
+      </w:pPr>
+    </w:p>
+    <w:p>
+      <w:pPr>
+        <w:tabs>
+          <w:tab w:val="left" w:pos="709"/>
+        </w:tabs>
+        <w:jc w:val="center"/>
+        <w:rPr>
+          <w:sz w:val="36"/>
+          <w:szCs w:val="36"/>
+        </w:rPr>
+      </w:pPr>
+      <w:proofErr w:type="gramStart"/>
+      <w:r>
+        <w:rPr>
+          <w:sz w:val="36"/>
+          <w:szCs w:val="36"/>
+        </w:rPr>
+        <w:t>REMISIONES  #</w:t>
+      </w:r>
+      <w:proofErr w:type="gramEnd"/>
+      <w:r>
+        <w:rPr>
+          <w:sz w:val="36"/>
+          <w:szCs w:val="36"/>
+        </w:rPr>
+        <w:t xml:space="preserve">  07501 E   al   #  10000 E</w:t>
+      </w:r>
+    </w:p>
+    <w:p>
+      <w:pPr>
+        <w:tabs>
+          <w:tab w:val="left" w:pos="709"/>
+        </w:tabs>
+        <w:jc w:val="center"/>
+        <w:rPr>
+          <w:sz w:val="36"/>
+          <w:szCs w:val="36"/>
+        </w:rPr>
+      </w:pPr>
     </w:p>
     <w:p>
       <w:pPr>
@@ -225,6 +225,357 @@
           <w:sz w:val="36"/>
           <w:szCs w:val="36"/>
         </w:rPr>
+        <w:t>_________________</w:t>
+      </w:r>
+    </w:p>
+    <w:p>
+      <w:pPr>
+        <w:tabs>
+          <w:tab w:val="left" w:pos="709"/>
+        </w:tabs>
+        <w:jc w:val="center"/>
+        <w:rPr>
+          <w:sz w:val="36"/>
+          <w:szCs w:val="36"/>
+        </w:rPr>
+      </w:pPr>
+      <w:r>
+        <w:rPr>
+          <w:sz w:val="36"/>
+          <w:szCs w:val="36"/>
+        </w:rPr>
+        <w:t>ADRIANA SORIANO</w:t>
+      </w:r>
+    </w:p>
+    <w:p>
+      <w:pPr>
+        <w:tabs>
+          <w:tab w:val="left" w:pos="709"/>
+        </w:tabs>
+        <w:jc w:val="center"/>
+        <w:rPr>
+          <w:sz w:val="36"/>
+          <w:szCs w:val="36"/>
+        </w:rPr>
+      </w:pPr>
+    </w:p>
+    <w:p>
+      <w:pPr>
+        <w:tabs>
+          <w:tab w:val="left" w:pos="709"/>
+        </w:tabs>
+        <w:jc w:val="center"/>
+        <w:rPr>
+          <w:sz w:val="36"/>
+          <w:szCs w:val="36"/>
+        </w:rPr>
+      </w:pPr>
+    </w:p>
+    <w:p>
+      <w:pPr>
+        <w:tabs>
+          <w:tab w:val="left" w:pos="709"/>
+        </w:tabs>
+        <w:jc w:val="center"/>
+        <w:rPr>
+          <w:sz w:val="36"/>
+          <w:szCs w:val="36"/>
+        </w:rPr>
+      </w:pPr>
+    </w:p>
+    <w:p>
+      <w:pPr>
+        <w:tabs>
+          <w:tab w:val="left" w:pos="709"/>
+        </w:tabs>
+        <w:jc w:val="center"/>
+        <w:rPr>
+          <w:sz w:val="36"/>
+          <w:szCs w:val="36"/>
+        </w:rPr>
+      </w:pPr>
+    </w:p>
+    <w:p>
+      <w:pPr>
+        <w:tabs>
+          <w:tab w:val="left" w:pos="709"/>
+        </w:tabs>
+        <w:jc w:val="center"/>
+        <w:rPr>
+          <w:sz w:val="36"/>
+          <w:szCs w:val="36"/>
+        </w:rPr>
+      </w:pPr>
+    </w:p>
+    <w:p>
+      <w:pPr>
+        <w:tabs>
+          <w:tab w:val="left" w:pos="709"/>
+        </w:tabs>
+        <w:jc w:val="center"/>
+        <w:rPr>
+          <w:sz w:val="36"/>
+          <w:szCs w:val="36"/>
+        </w:rPr>
+      </w:pPr>
+    </w:p>
+    <w:p>
+      <w:pPr>
+        <w:tabs>
+          <w:tab w:val="left" w:pos="709"/>
+        </w:tabs>
+        <w:jc w:val="center"/>
+        <w:rPr>
+          <w:sz w:val="36"/>
+          <w:szCs w:val="36"/>
+        </w:rPr>
+      </w:pPr>
+    </w:p>
+    <w:p>
+      <w:pPr>
+        <w:tabs>
+          <w:tab w:val="left" w:pos="709"/>
+        </w:tabs>
+        <w:jc w:val="center"/>
+        <w:rPr>
+          <w:sz w:val="36"/>
+          <w:szCs w:val="36"/>
+        </w:rPr>
+      </w:pPr>
+    </w:p>
+    <w:p>
+      <w:pPr>
+        <w:tabs>
+          <w:tab w:val="left" w:pos="709"/>
+        </w:tabs>
+        <w:jc w:val="center"/>
+        <w:rPr>
+          <w:sz w:val="36"/>
+          <w:szCs w:val="36"/>
+        </w:rPr>
+      </w:pPr>
+    </w:p>
+    <w:p>
+      <w:pPr>
+        <w:tabs>
+          <w:tab w:val="left" w:pos="709"/>
+        </w:tabs>
+        <w:jc w:val="center"/>
+        <w:rPr>
+          <w:sz w:val="36"/>
+          <w:szCs w:val="36"/>
+        </w:rPr>
+      </w:pPr>
+      <w:r>
+        <w:rPr>
+          <w:sz w:val="36"/>
+          <w:szCs w:val="36"/>
+        </w:rPr>
+        <w:t>11 ABRIL 2023</w:t>
+      </w:r>
+    </w:p>
+    <w:p>
+      <w:pPr>
+        <w:tabs>
+          <w:tab w:val="left" w:pos="709"/>
+        </w:tabs>
+        <w:jc w:val="center"/>
+        <w:rPr>
+          <w:sz w:val="36"/>
+          <w:szCs w:val="36"/>
+        </w:rPr>
+      </w:pPr>
+    </w:p>
+    <w:p>
+      <w:pPr>
+        <w:tabs>
+          <w:tab w:val="left" w:pos="709"/>
+        </w:tabs>
+        <w:jc w:val="center"/>
+        <w:rPr>
+          <w:sz w:val="36"/>
+          <w:szCs w:val="36"/>
+        </w:rPr>
+      </w:pPr>
+    </w:p>
+    <w:p>
+      <w:pPr>
+        <w:tabs>
+          <w:tab w:val="left" w:pos="709"/>
+        </w:tabs>
+        <w:jc w:val="center"/>
+        <w:rPr>
+          <w:sz w:val="36"/>
+          <w:szCs w:val="36"/>
+        </w:rPr>
+      </w:pPr>
+      <w:r>
+        <w:rPr>
+          <w:sz w:val="36"/>
+          <w:szCs w:val="36"/>
+        </w:rPr>
+        <w:t>OBRADOR</w:t>
+      </w:r>
+    </w:p>
+    <w:p>
+      <w:pPr>
+        <w:tabs>
+          <w:tab w:val="left" w:pos="709"/>
+        </w:tabs>
+        <w:jc w:val="center"/>
+        <w:rPr>
+          <w:sz w:val="36"/>
+          <w:szCs w:val="36"/>
+        </w:rPr>
+      </w:pPr>
+    </w:p>
+    <w:p>
+      <w:pPr>
+        <w:tabs>
+          <w:tab w:val="left" w:pos="709"/>
+        </w:tabs>
+        <w:jc w:val="center"/>
+        <w:rPr>
+          <w:sz w:val="36"/>
+          <w:szCs w:val="36"/>
+        </w:rPr>
+      </w:pPr>
+    </w:p>
+    <w:p>
+      <w:pPr>
+        <w:tabs>
+          <w:tab w:val="left" w:pos="709"/>
+        </w:tabs>
+        <w:jc w:val="center"/>
+        <w:rPr>
+          <w:sz w:val="36"/>
+          <w:szCs w:val="36"/>
+        </w:rPr>
+      </w:pPr>
+    </w:p>
+    <w:p>
+      <w:pPr>
+        <w:tabs>
+          <w:tab w:val="left" w:pos="709"/>
+        </w:tabs>
+        <w:jc w:val="center"/>
+        <w:rPr>
+          <w:sz w:val="36"/>
+          <w:szCs w:val="36"/>
+        </w:rPr>
+      </w:pPr>
+      <w:proofErr w:type="gramStart"/>
+      <w:r>
+        <w:rPr>
+          <w:sz w:val="36"/>
+          <w:szCs w:val="36"/>
+        </w:rPr>
+        <w:t>SALIDAS  DE</w:t>
+      </w:r>
+      <w:proofErr w:type="gramEnd"/>
+      <w:r>
+        <w:rPr>
+          <w:sz w:val="36"/>
+          <w:szCs w:val="36"/>
+        </w:rPr>
+        <w:t xml:space="preserve"> TIENDA    0751 K   al   1000 K</w:t>
+      </w:r>
+    </w:p>
+    <w:p>
+      <w:pPr>
+        <w:tabs>
+          <w:tab w:val="left" w:pos="709"/>
+        </w:tabs>
+        <w:jc w:val="center"/>
+        <w:rPr>
+          <w:sz w:val="36"/>
+          <w:szCs w:val="36"/>
+        </w:rPr>
+      </w:pPr>
+    </w:p>
+    <w:p>
+      <w:pPr>
+        <w:tabs>
+          <w:tab w:val="left" w:pos="709"/>
+        </w:tabs>
+        <w:jc w:val="center"/>
+        <w:rPr>
+          <w:sz w:val="36"/>
+          <w:szCs w:val="36"/>
+        </w:rPr>
+      </w:pPr>
+    </w:p>
+    <w:p>
+      <w:pPr>
+        <w:tabs>
+          <w:tab w:val="left" w:pos="709"/>
+        </w:tabs>
+        <w:jc w:val="center"/>
+        <w:rPr>
+          <w:sz w:val="36"/>
+          <w:szCs w:val="36"/>
+        </w:rPr>
+      </w:pPr>
+    </w:p>
+    <w:p>
+      <w:pPr>
+        <w:tabs>
+          <w:tab w:val="left" w:pos="709"/>
+        </w:tabs>
+        <w:jc w:val="center"/>
+        <w:rPr>
+          <w:sz w:val="36"/>
+          <w:szCs w:val="36"/>
+        </w:rPr>
+      </w:pPr>
+    </w:p>
+    <w:p>
+      <w:pPr>
+        <w:tabs>
+          <w:tab w:val="left" w:pos="709"/>
+        </w:tabs>
+        <w:jc w:val="center"/>
+        <w:rPr>
+          <w:sz w:val="36"/>
+          <w:szCs w:val="36"/>
+        </w:rPr>
+      </w:pPr>
+      <w:r>
+        <w:rPr>
+          <w:sz w:val="36"/>
+          <w:szCs w:val="36"/>
+        </w:rPr>
+        <w:t>RECIBIO</w:t>
+      </w:r>
+    </w:p>
+    <w:p>
+      <w:pPr>
+        <w:tabs>
+          <w:tab w:val="left" w:pos="709"/>
+        </w:tabs>
+        <w:jc w:val="center"/>
+        <w:rPr>
+          <w:sz w:val="36"/>
+          <w:szCs w:val="36"/>
+        </w:rPr>
+      </w:pPr>
+    </w:p>
+    <w:p>
+      <w:pPr>
+        <w:tabs>
+          <w:tab w:val="left" w:pos="709"/>
+        </w:tabs>
+        <w:jc w:val="center"/>
+        <w:rPr>
+          <w:sz w:val="36"/>
+          <w:szCs w:val="36"/>
+        </w:rPr>
+      </w:pPr>
+      <w:r>
+        <w:rPr>
+          <w:sz w:val="36"/>
+          <w:szCs w:val="36"/>
+        </w:rPr>
         <w:t>_______________________________</w:t>
       </w:r>
     </w:p>
@@ -244,6 +595,7 @@
           <w:sz w:val="36"/>
           <w:szCs w:val="36"/>
         </w:rPr>
+        <w:lastRenderedPageBreak/>
         <w:t>ADRIANA SORIANO</w:t>
       </w:r>
     </w:p>
@@ -879,7 +1231,6 @@
           <w:sz w:val="36"/>
           <w:szCs w:val="36"/>
         </w:rPr>
-        <w:lastRenderedPageBreak/>
         <w:t>RECIBIO</w:t>
       </w:r>
     </w:p>
@@ -1207,7 +1558,6 @@
           <w:sz w:val="36"/>
           <w:szCs w:val="36"/>
         </w:rPr>
-        <w:lastRenderedPageBreak/>
         <w:tab/>
       </w:r>
       <w:r>

--- a/01 DOCUEMENTOS/PAP FISCAL OBRADOR 2023.docx
+++ b/01 DOCUEMENTOS/PAP FISCAL OBRADOR 2023.docx
@@ -13,37 +13,308 @@
           <w:szCs w:val="36"/>
         </w:rPr>
       </w:pPr>
-      <w:r>
-        <w:rPr>
-          <w:sz w:val="36"/>
-          <w:szCs w:val="36"/>
-        </w:rPr>
-        <w:t>14 ABRIL 2023</w:t>
-      </w:r>
-    </w:p>
-    <w:p>
-      <w:pPr>
-        <w:tabs>
-          <w:tab w:val="left" w:pos="709"/>
-        </w:tabs>
-        <w:jc w:val="center"/>
-        <w:rPr>
-          <w:sz w:val="36"/>
-          <w:szCs w:val="36"/>
-        </w:rPr>
-      </w:pPr>
-    </w:p>
-    <w:p>
-      <w:pPr>
-        <w:tabs>
-          <w:tab w:val="left" w:pos="709"/>
-        </w:tabs>
-        <w:jc w:val="center"/>
-        <w:rPr>
-          <w:sz w:val="36"/>
-          <w:szCs w:val="36"/>
-        </w:rPr>
-      </w:pPr>
+    </w:p>
+    <w:p>
+      <w:pPr>
+        <w:tabs>
+          <w:tab w:val="left" w:pos="709"/>
+        </w:tabs>
+        <w:jc w:val="center"/>
+        <w:rPr>
+          <w:sz w:val="36"/>
+          <w:szCs w:val="36"/>
+        </w:rPr>
+      </w:pPr>
+      <w:r>
+        <w:rPr>
+          <w:sz w:val="36"/>
+          <w:szCs w:val="36"/>
+        </w:rPr>
+        <w:t>5-</w:t>
+      </w:r>
+      <w:proofErr w:type="gramStart"/>
+      <w:r>
+        <w:rPr>
+          <w:sz w:val="36"/>
+          <w:szCs w:val="36"/>
+        </w:rPr>
+        <w:t>Mayo</w:t>
+      </w:r>
+      <w:proofErr w:type="gramEnd"/>
+      <w:r>
+        <w:rPr>
+          <w:sz w:val="36"/>
+          <w:szCs w:val="36"/>
+        </w:rPr>
+        <w:t xml:space="preserve"> 2023</w:t>
+      </w:r>
+    </w:p>
+    <w:p>
+      <w:pPr>
+        <w:tabs>
+          <w:tab w:val="left" w:pos="709"/>
+        </w:tabs>
+        <w:jc w:val="center"/>
+        <w:rPr>
+          <w:sz w:val="36"/>
+          <w:szCs w:val="36"/>
+        </w:rPr>
+      </w:pPr>
+    </w:p>
+    <w:p>
+      <w:pPr>
+        <w:tabs>
+          <w:tab w:val="left" w:pos="709"/>
+        </w:tabs>
+        <w:jc w:val="center"/>
+        <w:rPr>
+          <w:sz w:val="36"/>
+          <w:szCs w:val="36"/>
+        </w:rPr>
+      </w:pPr>
+    </w:p>
+    <w:p>
+      <w:pPr>
+        <w:tabs>
+          <w:tab w:val="left" w:pos="709"/>
+        </w:tabs>
+        <w:jc w:val="center"/>
+        <w:rPr>
+          <w:sz w:val="36"/>
+          <w:szCs w:val="36"/>
+        </w:rPr>
+      </w:pPr>
+    </w:p>
+    <w:p>
+      <w:pPr>
+        <w:tabs>
+          <w:tab w:val="left" w:pos="709"/>
+        </w:tabs>
+        <w:jc w:val="center"/>
+        <w:rPr>
+          <w:sz w:val="36"/>
+          <w:szCs w:val="36"/>
+        </w:rPr>
+      </w:pPr>
+      <w:r>
+        <w:rPr>
+          <w:sz w:val="36"/>
+          <w:szCs w:val="36"/>
+        </w:rPr>
+        <w:t>OBRADOR</w:t>
+      </w:r>
+    </w:p>
+    <w:p>
+      <w:pPr>
+        <w:tabs>
+          <w:tab w:val="left" w:pos="709"/>
+        </w:tabs>
+        <w:jc w:val="center"/>
+        <w:rPr>
+          <w:sz w:val="36"/>
+          <w:szCs w:val="36"/>
+        </w:rPr>
+      </w:pPr>
+    </w:p>
+    <w:p>
+      <w:pPr>
+        <w:tabs>
+          <w:tab w:val="left" w:pos="709"/>
+        </w:tabs>
+        <w:jc w:val="center"/>
+        <w:rPr>
+          <w:sz w:val="36"/>
+          <w:szCs w:val="36"/>
+        </w:rPr>
+      </w:pPr>
+    </w:p>
+    <w:p>
+      <w:pPr>
+        <w:tabs>
+          <w:tab w:val="left" w:pos="709"/>
+        </w:tabs>
+        <w:jc w:val="center"/>
+        <w:rPr>
+          <w:sz w:val="36"/>
+          <w:szCs w:val="36"/>
+        </w:rPr>
+      </w:pPr>
+    </w:p>
+    <w:p>
+      <w:pPr>
+        <w:tabs>
+          <w:tab w:val="left" w:pos="709"/>
+        </w:tabs>
+        <w:jc w:val="center"/>
+        <w:rPr>
+          <w:sz w:val="36"/>
+          <w:szCs w:val="36"/>
+        </w:rPr>
+      </w:pPr>
+    </w:p>
+    <w:p>
+      <w:pPr>
+        <w:tabs>
+          <w:tab w:val="left" w:pos="709"/>
+        </w:tabs>
+        <w:jc w:val="center"/>
+        <w:rPr>
+          <w:sz w:val="36"/>
+          <w:szCs w:val="36"/>
+        </w:rPr>
+      </w:pPr>
+      <w:r>
+        <w:rPr>
+          <w:sz w:val="36"/>
+          <w:szCs w:val="36"/>
+        </w:rPr>
+        <w:t xml:space="preserve">REMISIONES   </w:t>
+      </w:r>
+      <w:proofErr w:type="gramStart"/>
+      <w:r>
+        <w:rPr>
+          <w:sz w:val="36"/>
+          <w:szCs w:val="36"/>
+        </w:rPr>
+        <w:t>#  10001</w:t>
+      </w:r>
+      <w:proofErr w:type="gramEnd"/>
+      <w:r>
+        <w:rPr>
+          <w:sz w:val="36"/>
+          <w:szCs w:val="36"/>
+        </w:rPr>
+        <w:t xml:space="preserve"> E    al    #  12500 E</w:t>
+      </w:r>
+    </w:p>
+    <w:p>
+      <w:pPr>
+        <w:tabs>
+          <w:tab w:val="left" w:pos="709"/>
+        </w:tabs>
+        <w:jc w:val="center"/>
+        <w:rPr>
+          <w:sz w:val="36"/>
+          <w:szCs w:val="36"/>
+        </w:rPr>
+      </w:pPr>
+    </w:p>
+    <w:p>
+      <w:pPr>
+        <w:tabs>
+          <w:tab w:val="left" w:pos="709"/>
+        </w:tabs>
+        <w:jc w:val="center"/>
+        <w:rPr>
+          <w:sz w:val="36"/>
+          <w:szCs w:val="36"/>
+        </w:rPr>
+      </w:pPr>
+    </w:p>
+    <w:p>
+      <w:pPr>
+        <w:tabs>
+          <w:tab w:val="left" w:pos="709"/>
+        </w:tabs>
+        <w:jc w:val="center"/>
+        <w:rPr>
+          <w:sz w:val="36"/>
+          <w:szCs w:val="36"/>
+        </w:rPr>
+      </w:pPr>
+    </w:p>
+    <w:p>
+      <w:pPr>
+        <w:tabs>
+          <w:tab w:val="left" w:pos="709"/>
+        </w:tabs>
+        <w:jc w:val="center"/>
+        <w:rPr>
+          <w:sz w:val="36"/>
+          <w:szCs w:val="36"/>
+        </w:rPr>
+      </w:pPr>
+    </w:p>
+    <w:p>
+      <w:pPr>
+        <w:tabs>
+          <w:tab w:val="left" w:pos="709"/>
+        </w:tabs>
+        <w:jc w:val="center"/>
+        <w:rPr>
+          <w:sz w:val="36"/>
+          <w:szCs w:val="36"/>
+        </w:rPr>
+      </w:pPr>
+      <w:r>
+        <w:rPr>
+          <w:sz w:val="36"/>
+          <w:szCs w:val="36"/>
+        </w:rPr>
+        <w:t>RECIBIO</w:t>
+      </w:r>
+    </w:p>
+    <w:p>
+      <w:pPr>
+        <w:tabs>
+          <w:tab w:val="left" w:pos="709"/>
+        </w:tabs>
+        <w:jc w:val="center"/>
+        <w:rPr>
+          <w:sz w:val="36"/>
+          <w:szCs w:val="36"/>
+        </w:rPr>
+      </w:pPr>
+    </w:p>
+    <w:p>
+      <w:pPr>
+        <w:tabs>
+          <w:tab w:val="left" w:pos="709"/>
+        </w:tabs>
+        <w:jc w:val="center"/>
+        <w:rPr>
+          <w:sz w:val="36"/>
+          <w:szCs w:val="36"/>
+        </w:rPr>
+      </w:pPr>
+    </w:p>
+    <w:p>
+      <w:pPr>
+        <w:tabs>
+          <w:tab w:val="left" w:pos="709"/>
+        </w:tabs>
+        <w:jc w:val="center"/>
+        <w:rPr>
+          <w:sz w:val="36"/>
+          <w:szCs w:val="36"/>
+        </w:rPr>
+      </w:pPr>
+      <w:r>
+        <w:rPr>
+          <w:sz w:val="36"/>
+          <w:szCs w:val="36"/>
+        </w:rPr>
+        <w:t>___________________</w:t>
+      </w:r>
+    </w:p>
+    <w:p>
+      <w:pPr>
+        <w:tabs>
+          <w:tab w:val="left" w:pos="709"/>
+        </w:tabs>
+        <w:jc w:val="center"/>
+        <w:rPr>
+          <w:sz w:val="36"/>
+          <w:szCs w:val="36"/>
+        </w:rPr>
+      </w:pPr>
+      <w:r>
+        <w:rPr>
+          <w:sz w:val="36"/>
+          <w:szCs w:val="36"/>
+        </w:rPr>
+        <w:t>ADRIANA SORIANO</w:t>
+      </w:r>
     </w:p>
     <w:p>
       <w:pPr>
@@ -70,6 +341,73 @@
           <w:szCs w:val="36"/>
         </w:rPr>
       </w:pPr>
+    </w:p>
+    <w:p>
+      <w:pPr>
+        <w:tabs>
+          <w:tab w:val="left" w:pos="709"/>
+        </w:tabs>
+        <w:jc w:val="center"/>
+        <w:rPr>
+          <w:sz w:val="36"/>
+          <w:szCs w:val="36"/>
+        </w:rPr>
+      </w:pPr>
+      <w:r>
+        <w:rPr>
+          <w:sz w:val="36"/>
+          <w:szCs w:val="36"/>
+        </w:rPr>
+        <w:t>14 ABRIL 2023</w:t>
+      </w:r>
+    </w:p>
+    <w:p>
+      <w:pPr>
+        <w:tabs>
+          <w:tab w:val="left" w:pos="709"/>
+        </w:tabs>
+        <w:jc w:val="center"/>
+        <w:rPr>
+          <w:sz w:val="36"/>
+          <w:szCs w:val="36"/>
+        </w:rPr>
+      </w:pPr>
+    </w:p>
+    <w:p>
+      <w:pPr>
+        <w:tabs>
+          <w:tab w:val="left" w:pos="709"/>
+        </w:tabs>
+        <w:jc w:val="center"/>
+        <w:rPr>
+          <w:sz w:val="36"/>
+          <w:szCs w:val="36"/>
+        </w:rPr>
+      </w:pPr>
+    </w:p>
+    <w:p>
+      <w:pPr>
+        <w:tabs>
+          <w:tab w:val="left" w:pos="709"/>
+        </w:tabs>
+        <w:jc w:val="center"/>
+        <w:rPr>
+          <w:sz w:val="36"/>
+          <w:szCs w:val="36"/>
+        </w:rPr>
+      </w:pPr>
+    </w:p>
+    <w:p>
+      <w:pPr>
+        <w:tabs>
+          <w:tab w:val="left" w:pos="709"/>
+        </w:tabs>
+        <w:jc w:val="center"/>
+        <w:rPr>
+          <w:sz w:val="36"/>
+          <w:szCs w:val="36"/>
+        </w:rPr>
+      </w:pPr>
       <w:r>
         <w:rPr>
           <w:sz w:val="36"/>
@@ -595,100 +933,765 @@
           <w:sz w:val="36"/>
           <w:szCs w:val="36"/>
         </w:rPr>
+        <w:t>ADRIANA SORIANO</w:t>
+      </w:r>
+    </w:p>
+    <w:p>
+      <w:pPr>
+        <w:tabs>
+          <w:tab w:val="left" w:pos="709"/>
+        </w:tabs>
+        <w:jc w:val="center"/>
+        <w:rPr>
+          <w:sz w:val="36"/>
+          <w:szCs w:val="36"/>
+        </w:rPr>
+      </w:pPr>
+    </w:p>
+    <w:p>
+      <w:pPr>
+        <w:tabs>
+          <w:tab w:val="left" w:pos="709"/>
+        </w:tabs>
+        <w:jc w:val="center"/>
+        <w:rPr>
+          <w:sz w:val="36"/>
+          <w:szCs w:val="36"/>
+        </w:rPr>
+      </w:pPr>
+    </w:p>
+    <w:p>
+      <w:pPr>
+        <w:tabs>
+          <w:tab w:val="left" w:pos="709"/>
+        </w:tabs>
+        <w:jc w:val="center"/>
+        <w:rPr>
+          <w:sz w:val="36"/>
+          <w:szCs w:val="36"/>
+        </w:rPr>
+      </w:pPr>
+    </w:p>
+    <w:p>
+      <w:pPr>
+        <w:tabs>
+          <w:tab w:val="left" w:pos="709"/>
+        </w:tabs>
+        <w:jc w:val="center"/>
+        <w:rPr>
+          <w:sz w:val="36"/>
+          <w:szCs w:val="36"/>
+        </w:rPr>
+      </w:pPr>
+    </w:p>
+    <w:p>
+      <w:pPr>
+        <w:tabs>
+          <w:tab w:val="left" w:pos="709"/>
+        </w:tabs>
+        <w:jc w:val="center"/>
+        <w:rPr>
+          <w:sz w:val="36"/>
+          <w:szCs w:val="36"/>
+        </w:rPr>
+      </w:pPr>
+    </w:p>
+    <w:p>
+      <w:pPr>
+        <w:tabs>
+          <w:tab w:val="left" w:pos="709"/>
+        </w:tabs>
+        <w:jc w:val="center"/>
+        <w:rPr>
+          <w:sz w:val="36"/>
+          <w:szCs w:val="36"/>
+        </w:rPr>
+      </w:pPr>
+    </w:p>
+    <w:p>
+      <w:pPr>
+        <w:tabs>
+          <w:tab w:val="left" w:pos="709"/>
+        </w:tabs>
+        <w:jc w:val="center"/>
+        <w:rPr>
+          <w:sz w:val="36"/>
+          <w:szCs w:val="36"/>
+        </w:rPr>
+      </w:pPr>
+      <w:r>
+        <w:rPr>
+          <w:sz w:val="36"/>
+          <w:szCs w:val="36"/>
+        </w:rPr>
+        <w:t>24-MARZO 2023</w:t>
+      </w:r>
+    </w:p>
+    <w:p>
+      <w:pPr>
+        <w:tabs>
+          <w:tab w:val="left" w:pos="709"/>
+        </w:tabs>
+        <w:jc w:val="center"/>
+        <w:rPr>
+          <w:sz w:val="36"/>
+          <w:szCs w:val="36"/>
+        </w:rPr>
+      </w:pPr>
+    </w:p>
+    <w:p>
+      <w:pPr>
+        <w:tabs>
+          <w:tab w:val="left" w:pos="709"/>
+        </w:tabs>
+        <w:jc w:val="center"/>
+        <w:rPr>
+          <w:sz w:val="36"/>
+          <w:szCs w:val="36"/>
+        </w:rPr>
+      </w:pPr>
+    </w:p>
+    <w:p>
+      <w:pPr>
+        <w:tabs>
+          <w:tab w:val="left" w:pos="709"/>
+        </w:tabs>
+        <w:jc w:val="center"/>
+        <w:rPr>
+          <w:sz w:val="36"/>
+          <w:szCs w:val="36"/>
+        </w:rPr>
+      </w:pPr>
+      <w:r>
+        <w:rPr>
+          <w:sz w:val="36"/>
+          <w:szCs w:val="36"/>
+        </w:rPr>
+        <w:t>OBRADOR</w:t>
+      </w:r>
+    </w:p>
+    <w:p>
+      <w:pPr>
+        <w:tabs>
+          <w:tab w:val="left" w:pos="709"/>
+        </w:tabs>
+        <w:jc w:val="center"/>
+        <w:rPr>
+          <w:sz w:val="36"/>
+          <w:szCs w:val="36"/>
+        </w:rPr>
+      </w:pPr>
+    </w:p>
+    <w:p>
+      <w:pPr>
+        <w:tabs>
+          <w:tab w:val="left" w:pos="709"/>
+        </w:tabs>
+        <w:jc w:val="center"/>
+        <w:rPr>
+          <w:sz w:val="36"/>
+          <w:szCs w:val="36"/>
+        </w:rPr>
+      </w:pPr>
+    </w:p>
+    <w:p>
+      <w:pPr>
+        <w:tabs>
+          <w:tab w:val="left" w:pos="709"/>
+        </w:tabs>
+        <w:jc w:val="center"/>
+        <w:rPr>
+          <w:sz w:val="36"/>
+          <w:szCs w:val="36"/>
+        </w:rPr>
+      </w:pPr>
+    </w:p>
+    <w:p>
+      <w:pPr>
+        <w:tabs>
+          <w:tab w:val="left" w:pos="709"/>
+        </w:tabs>
+        <w:jc w:val="center"/>
+        <w:rPr>
+          <w:sz w:val="36"/>
+          <w:szCs w:val="36"/>
+        </w:rPr>
+      </w:pPr>
+      <w:proofErr w:type="gramStart"/>
+      <w:r>
+        <w:rPr>
+          <w:sz w:val="36"/>
+          <w:szCs w:val="36"/>
+        </w:rPr>
+        <w:t>REMISIONES  DEL</w:t>
+      </w:r>
+      <w:proofErr w:type="gramEnd"/>
+      <w:r>
+        <w:rPr>
+          <w:sz w:val="36"/>
+          <w:szCs w:val="36"/>
+        </w:rPr>
+        <w:t xml:space="preserve">   005001 E  al   007500 E</w:t>
+      </w:r>
+    </w:p>
+    <w:p>
+      <w:pPr>
+        <w:tabs>
+          <w:tab w:val="left" w:pos="709"/>
+        </w:tabs>
+        <w:jc w:val="center"/>
+        <w:rPr>
+          <w:sz w:val="36"/>
+          <w:szCs w:val="36"/>
+        </w:rPr>
+      </w:pPr>
+    </w:p>
+    <w:p>
+      <w:pPr>
+        <w:tabs>
+          <w:tab w:val="left" w:pos="709"/>
+        </w:tabs>
+        <w:jc w:val="center"/>
+        <w:rPr>
+          <w:sz w:val="36"/>
+          <w:szCs w:val="36"/>
+        </w:rPr>
+      </w:pPr>
+    </w:p>
+    <w:p>
+      <w:pPr>
+        <w:tabs>
+          <w:tab w:val="left" w:pos="709"/>
+        </w:tabs>
+        <w:jc w:val="center"/>
+        <w:rPr>
+          <w:sz w:val="36"/>
+          <w:szCs w:val="36"/>
+        </w:rPr>
+      </w:pPr>
+    </w:p>
+    <w:p>
+      <w:pPr>
+        <w:tabs>
+          <w:tab w:val="left" w:pos="709"/>
+        </w:tabs>
+        <w:jc w:val="center"/>
+        <w:rPr>
+          <w:sz w:val="36"/>
+          <w:szCs w:val="36"/>
+        </w:rPr>
+      </w:pPr>
+    </w:p>
+    <w:p>
+      <w:pPr>
+        <w:tabs>
+          <w:tab w:val="left" w:pos="709"/>
+        </w:tabs>
+        <w:jc w:val="center"/>
+        <w:rPr>
+          <w:sz w:val="36"/>
+          <w:szCs w:val="36"/>
+        </w:rPr>
+      </w:pPr>
+      <w:r>
+        <w:rPr>
+          <w:sz w:val="36"/>
+          <w:szCs w:val="36"/>
+        </w:rPr>
+        <w:t>RECIBIO</w:t>
+      </w:r>
+    </w:p>
+    <w:p>
+      <w:pPr>
+        <w:tabs>
+          <w:tab w:val="left" w:pos="709"/>
+        </w:tabs>
+        <w:jc w:val="center"/>
+        <w:rPr>
+          <w:sz w:val="36"/>
+          <w:szCs w:val="36"/>
+        </w:rPr>
+      </w:pPr>
+    </w:p>
+    <w:p>
+      <w:pPr>
+        <w:tabs>
+          <w:tab w:val="left" w:pos="709"/>
+        </w:tabs>
+        <w:jc w:val="center"/>
+        <w:rPr>
+          <w:sz w:val="36"/>
+          <w:szCs w:val="36"/>
+        </w:rPr>
+      </w:pPr>
+    </w:p>
+    <w:p>
+      <w:pPr>
+        <w:tabs>
+          <w:tab w:val="left" w:pos="709"/>
+        </w:tabs>
+        <w:jc w:val="center"/>
+        <w:rPr>
+          <w:sz w:val="36"/>
+          <w:szCs w:val="36"/>
+        </w:rPr>
+      </w:pPr>
+      <w:r>
+        <w:rPr>
+          <w:sz w:val="36"/>
+          <w:szCs w:val="36"/>
+        </w:rPr>
+        <w:t>____________________</w:t>
+      </w:r>
+    </w:p>
+    <w:p>
+      <w:pPr>
+        <w:tabs>
+          <w:tab w:val="left" w:pos="709"/>
+        </w:tabs>
+        <w:jc w:val="center"/>
+        <w:rPr>
+          <w:sz w:val="36"/>
+          <w:szCs w:val="36"/>
+        </w:rPr>
+      </w:pPr>
+      <w:r>
+        <w:rPr>
+          <w:sz w:val="36"/>
+          <w:szCs w:val="36"/>
+        </w:rPr>
+        <w:t>Adriana Soriano</w:t>
+      </w:r>
+    </w:p>
+    <w:p>
+      <w:pPr>
+        <w:tabs>
+          <w:tab w:val="left" w:pos="709"/>
+        </w:tabs>
+        <w:jc w:val="center"/>
+        <w:rPr>
+          <w:sz w:val="36"/>
+          <w:szCs w:val="36"/>
+        </w:rPr>
+      </w:pPr>
+    </w:p>
+    <w:p>
+      <w:pPr>
+        <w:tabs>
+          <w:tab w:val="left" w:pos="709"/>
+        </w:tabs>
+        <w:jc w:val="center"/>
+        <w:rPr>
+          <w:sz w:val="36"/>
+          <w:szCs w:val="36"/>
+        </w:rPr>
+      </w:pPr>
+    </w:p>
+    <w:p>
+      <w:pPr>
+        <w:tabs>
+          <w:tab w:val="left" w:pos="709"/>
+        </w:tabs>
+        <w:jc w:val="center"/>
+        <w:rPr>
+          <w:sz w:val="36"/>
+          <w:szCs w:val="36"/>
+        </w:rPr>
+      </w:pPr>
+    </w:p>
+    <w:p>
+      <w:pPr>
+        <w:tabs>
+          <w:tab w:val="left" w:pos="709"/>
+        </w:tabs>
+        <w:jc w:val="center"/>
+        <w:rPr>
+          <w:sz w:val="36"/>
+          <w:szCs w:val="36"/>
+        </w:rPr>
+      </w:pPr>
+    </w:p>
+    <w:p>
+      <w:pPr>
+        <w:tabs>
+          <w:tab w:val="left" w:pos="709"/>
+        </w:tabs>
+        <w:jc w:val="center"/>
+        <w:rPr>
+          <w:sz w:val="36"/>
+          <w:szCs w:val="36"/>
+        </w:rPr>
+      </w:pPr>
+    </w:p>
+    <w:p>
+      <w:pPr>
+        <w:tabs>
+          <w:tab w:val="left" w:pos="709"/>
+        </w:tabs>
+        <w:jc w:val="center"/>
+        <w:rPr>
+          <w:sz w:val="36"/>
+          <w:szCs w:val="36"/>
+        </w:rPr>
+      </w:pPr>
+    </w:p>
+    <w:p>
+      <w:pPr>
+        <w:tabs>
+          <w:tab w:val="left" w:pos="709"/>
+        </w:tabs>
+        <w:jc w:val="center"/>
+        <w:rPr>
+          <w:sz w:val="36"/>
+          <w:szCs w:val="36"/>
+        </w:rPr>
+      </w:pPr>
+      <w:r>
+        <w:rPr>
+          <w:sz w:val="36"/>
+          <w:szCs w:val="36"/>
+        </w:rPr>
+        <w:t>25- de febrero 2023</w:t>
+      </w:r>
+    </w:p>
+    <w:p>
+      <w:pPr>
+        <w:tabs>
+          <w:tab w:val="left" w:pos="709"/>
+        </w:tabs>
+        <w:jc w:val="center"/>
+        <w:rPr>
+          <w:sz w:val="36"/>
+          <w:szCs w:val="36"/>
+        </w:rPr>
+      </w:pPr>
+    </w:p>
+    <w:p>
+      <w:pPr>
+        <w:tabs>
+          <w:tab w:val="left" w:pos="709"/>
+        </w:tabs>
+        <w:jc w:val="center"/>
+        <w:rPr>
+          <w:sz w:val="36"/>
+          <w:szCs w:val="36"/>
+        </w:rPr>
+      </w:pPr>
+    </w:p>
+    <w:p>
+      <w:pPr>
+        <w:tabs>
+          <w:tab w:val="left" w:pos="709"/>
+        </w:tabs>
+        <w:jc w:val="center"/>
+        <w:rPr>
+          <w:sz w:val="36"/>
+          <w:szCs w:val="36"/>
+        </w:rPr>
+      </w:pPr>
+    </w:p>
+    <w:p>
+      <w:pPr>
+        <w:tabs>
+          <w:tab w:val="left" w:pos="709"/>
+        </w:tabs>
+        <w:jc w:val="center"/>
+        <w:rPr>
+          <w:sz w:val="36"/>
+          <w:szCs w:val="36"/>
+        </w:rPr>
+      </w:pPr>
+      <w:r>
+        <w:rPr>
+          <w:sz w:val="36"/>
+          <w:szCs w:val="36"/>
+        </w:rPr>
+        <w:t>OBRADOR</w:t>
+      </w:r>
+    </w:p>
+    <w:p>
+      <w:pPr>
+        <w:tabs>
+          <w:tab w:val="left" w:pos="709"/>
+        </w:tabs>
+        <w:jc w:val="center"/>
+        <w:rPr>
+          <w:sz w:val="36"/>
+          <w:szCs w:val="36"/>
+        </w:rPr>
+      </w:pPr>
+    </w:p>
+    <w:p>
+      <w:pPr>
+        <w:tabs>
+          <w:tab w:val="left" w:pos="709"/>
+        </w:tabs>
+        <w:jc w:val="center"/>
+        <w:rPr>
+          <w:sz w:val="36"/>
+          <w:szCs w:val="36"/>
+        </w:rPr>
+      </w:pPr>
+    </w:p>
+    <w:p>
+      <w:pPr>
+        <w:tabs>
+          <w:tab w:val="left" w:pos="709"/>
+        </w:tabs>
+        <w:jc w:val="center"/>
+        <w:rPr>
+          <w:sz w:val="36"/>
+          <w:szCs w:val="36"/>
+        </w:rPr>
+      </w:pPr>
+    </w:p>
+    <w:p>
+      <w:pPr>
+        <w:tabs>
+          <w:tab w:val="left" w:pos="709"/>
+        </w:tabs>
+        <w:jc w:val="center"/>
+        <w:rPr>
+          <w:sz w:val="36"/>
+          <w:szCs w:val="36"/>
+        </w:rPr>
+      </w:pPr>
+      <w:r>
+        <w:rPr>
+          <w:sz w:val="36"/>
+          <w:szCs w:val="36"/>
+        </w:rPr>
         <w:lastRenderedPageBreak/>
-        <w:t>ADRIANA SORIANO</w:t>
-      </w:r>
-    </w:p>
-    <w:p>
-      <w:pPr>
-        <w:tabs>
-          <w:tab w:val="left" w:pos="709"/>
-        </w:tabs>
-        <w:jc w:val="center"/>
-        <w:rPr>
-          <w:sz w:val="36"/>
-          <w:szCs w:val="36"/>
-        </w:rPr>
-      </w:pPr>
-    </w:p>
-    <w:p>
-      <w:pPr>
-        <w:tabs>
-          <w:tab w:val="left" w:pos="709"/>
-        </w:tabs>
-        <w:jc w:val="center"/>
-        <w:rPr>
-          <w:sz w:val="36"/>
-          <w:szCs w:val="36"/>
-        </w:rPr>
-      </w:pPr>
-    </w:p>
-    <w:p>
-      <w:pPr>
-        <w:tabs>
-          <w:tab w:val="left" w:pos="709"/>
-        </w:tabs>
-        <w:jc w:val="center"/>
-        <w:rPr>
-          <w:sz w:val="36"/>
-          <w:szCs w:val="36"/>
-        </w:rPr>
-      </w:pPr>
-    </w:p>
-    <w:p>
-      <w:pPr>
-        <w:tabs>
-          <w:tab w:val="left" w:pos="709"/>
-        </w:tabs>
-        <w:jc w:val="center"/>
-        <w:rPr>
-          <w:sz w:val="36"/>
-          <w:szCs w:val="36"/>
-        </w:rPr>
-      </w:pPr>
-    </w:p>
-    <w:p>
-      <w:pPr>
-        <w:tabs>
-          <w:tab w:val="left" w:pos="709"/>
-        </w:tabs>
-        <w:jc w:val="center"/>
-        <w:rPr>
-          <w:sz w:val="36"/>
-          <w:szCs w:val="36"/>
-        </w:rPr>
-      </w:pPr>
-    </w:p>
-    <w:p>
-      <w:pPr>
-        <w:tabs>
-          <w:tab w:val="left" w:pos="709"/>
-        </w:tabs>
-        <w:jc w:val="center"/>
-        <w:rPr>
-          <w:sz w:val="36"/>
-          <w:szCs w:val="36"/>
-        </w:rPr>
-      </w:pPr>
-    </w:p>
-    <w:p>
-      <w:pPr>
-        <w:tabs>
-          <w:tab w:val="left" w:pos="709"/>
-        </w:tabs>
-        <w:jc w:val="center"/>
-        <w:rPr>
-          <w:sz w:val="36"/>
-          <w:szCs w:val="36"/>
-        </w:rPr>
-      </w:pPr>
-      <w:r>
-        <w:rPr>
-          <w:sz w:val="36"/>
-          <w:szCs w:val="36"/>
-        </w:rPr>
-        <w:t>24-MARZO 2023</w:t>
-      </w:r>
+        <w:t xml:space="preserve">SALIDAS DE </w:t>
+      </w:r>
+      <w:proofErr w:type="gramStart"/>
+      <w:r>
+        <w:rPr>
+          <w:sz w:val="36"/>
+          <w:szCs w:val="36"/>
+        </w:rPr>
+        <w:t>TIENDA  #</w:t>
+      </w:r>
+      <w:proofErr w:type="gramEnd"/>
+      <w:r>
+        <w:rPr>
+          <w:sz w:val="36"/>
+          <w:szCs w:val="36"/>
+        </w:rPr>
+        <w:t xml:space="preserve">  0501  k  AL  0750 k</w:t>
+      </w:r>
+    </w:p>
+    <w:p>
+      <w:pPr>
+        <w:tabs>
+          <w:tab w:val="left" w:pos="709"/>
+        </w:tabs>
+        <w:jc w:val="center"/>
+        <w:rPr>
+          <w:sz w:val="36"/>
+          <w:szCs w:val="36"/>
+        </w:rPr>
+      </w:pPr>
+    </w:p>
+    <w:p>
+      <w:pPr>
+        <w:tabs>
+          <w:tab w:val="left" w:pos="709"/>
+        </w:tabs>
+        <w:jc w:val="center"/>
+        <w:rPr>
+          <w:sz w:val="36"/>
+          <w:szCs w:val="36"/>
+        </w:rPr>
+      </w:pPr>
+    </w:p>
+    <w:p>
+      <w:pPr>
+        <w:tabs>
+          <w:tab w:val="left" w:pos="709"/>
+        </w:tabs>
+        <w:jc w:val="center"/>
+        <w:rPr>
+          <w:sz w:val="36"/>
+          <w:szCs w:val="36"/>
+        </w:rPr>
+      </w:pPr>
+    </w:p>
+    <w:p>
+      <w:pPr>
+        <w:tabs>
+          <w:tab w:val="left" w:pos="709"/>
+        </w:tabs>
+        <w:jc w:val="center"/>
+        <w:rPr>
+          <w:sz w:val="36"/>
+          <w:szCs w:val="36"/>
+        </w:rPr>
+      </w:pPr>
+    </w:p>
+    <w:p>
+      <w:pPr>
+        <w:tabs>
+          <w:tab w:val="left" w:pos="709"/>
+        </w:tabs>
+        <w:jc w:val="center"/>
+        <w:rPr>
+          <w:sz w:val="36"/>
+          <w:szCs w:val="36"/>
+        </w:rPr>
+      </w:pPr>
+    </w:p>
+    <w:p>
+      <w:pPr>
+        <w:tabs>
+          <w:tab w:val="left" w:pos="709"/>
+        </w:tabs>
+        <w:jc w:val="center"/>
+        <w:rPr>
+          <w:sz w:val="36"/>
+          <w:szCs w:val="36"/>
+        </w:rPr>
+      </w:pPr>
+    </w:p>
+    <w:p>
+      <w:pPr>
+        <w:tabs>
+          <w:tab w:val="left" w:pos="709"/>
+        </w:tabs>
+        <w:jc w:val="center"/>
+        <w:rPr>
+          <w:sz w:val="36"/>
+          <w:szCs w:val="36"/>
+        </w:rPr>
+      </w:pPr>
+      <w:r>
+        <w:rPr>
+          <w:sz w:val="36"/>
+          <w:szCs w:val="36"/>
+        </w:rPr>
+        <w:t>RECIBIO</w:t>
+      </w:r>
+    </w:p>
+    <w:p>
+      <w:pPr>
+        <w:tabs>
+          <w:tab w:val="left" w:pos="709"/>
+        </w:tabs>
+        <w:jc w:val="center"/>
+        <w:rPr>
+          <w:sz w:val="36"/>
+          <w:szCs w:val="36"/>
+        </w:rPr>
+      </w:pPr>
+    </w:p>
+    <w:p>
+      <w:pPr>
+        <w:tabs>
+          <w:tab w:val="left" w:pos="709"/>
+        </w:tabs>
+        <w:jc w:val="center"/>
+        <w:rPr>
+          <w:sz w:val="36"/>
+          <w:szCs w:val="36"/>
+        </w:rPr>
+      </w:pPr>
+      <w:r>
+        <w:rPr>
+          <w:sz w:val="36"/>
+          <w:szCs w:val="36"/>
+        </w:rPr>
+        <w:t>____________________________</w:t>
+      </w:r>
+    </w:p>
+    <w:p>
+      <w:pPr>
+        <w:tabs>
+          <w:tab w:val="left" w:pos="709"/>
+        </w:tabs>
+        <w:jc w:val="center"/>
+        <w:rPr>
+          <w:sz w:val="36"/>
+          <w:szCs w:val="36"/>
+        </w:rPr>
+      </w:pPr>
+      <w:r>
+        <w:rPr>
+          <w:sz w:val="36"/>
+          <w:szCs w:val="36"/>
+        </w:rPr>
+        <w:t xml:space="preserve">ERIKA MARTINEZ ALONSO </w:t>
+      </w:r>
+    </w:p>
+    <w:p>
+      <w:pPr>
+        <w:tabs>
+          <w:tab w:val="left" w:pos="709"/>
+        </w:tabs>
+        <w:jc w:val="center"/>
+        <w:rPr>
+          <w:sz w:val="36"/>
+          <w:szCs w:val="36"/>
+        </w:rPr>
+      </w:pPr>
+    </w:p>
+    <w:p>
+      <w:pPr>
+        <w:tabs>
+          <w:tab w:val="left" w:pos="709"/>
+        </w:tabs>
+        <w:jc w:val="center"/>
+        <w:rPr>
+          <w:sz w:val="36"/>
+          <w:szCs w:val="36"/>
+        </w:rPr>
+      </w:pPr>
+    </w:p>
+    <w:p>
+      <w:pPr>
+        <w:tabs>
+          <w:tab w:val="left" w:pos="709"/>
+        </w:tabs>
+        <w:jc w:val="center"/>
+        <w:rPr>
+          <w:sz w:val="36"/>
+          <w:szCs w:val="36"/>
+        </w:rPr>
+      </w:pPr>
+      <w:r>
+        <w:rPr>
+          <w:sz w:val="36"/>
+          <w:szCs w:val="36"/>
+        </w:rPr>
+        <w:t>24-</w:t>
+      </w:r>
+      <w:proofErr w:type="gramStart"/>
+      <w:r>
+        <w:rPr>
+          <w:sz w:val="36"/>
+          <w:szCs w:val="36"/>
+        </w:rPr>
+        <w:t>Febrero</w:t>
+      </w:r>
+      <w:proofErr w:type="gramEnd"/>
+      <w:r>
+        <w:rPr>
+          <w:sz w:val="36"/>
+          <w:szCs w:val="36"/>
+        </w:rPr>
+        <w:t xml:space="preserve"> 2023</w:t>
+      </w:r>
+    </w:p>
+    <w:p>
+      <w:pPr>
+        <w:tabs>
+          <w:tab w:val="left" w:pos="709"/>
+        </w:tabs>
+        <w:jc w:val="center"/>
+        <w:rPr>
+          <w:sz w:val="36"/>
+          <w:szCs w:val="36"/>
+        </w:rPr>
+      </w:pPr>
     </w:p>
     <w:p>
       <w:pPr>
@@ -768,676 +1771,12 @@
           <w:szCs w:val="36"/>
         </w:rPr>
       </w:pPr>
-    </w:p>
-    <w:p>
-      <w:pPr>
-        <w:tabs>
-          <w:tab w:val="left" w:pos="709"/>
-        </w:tabs>
-        <w:jc w:val="center"/>
-        <w:rPr>
-          <w:sz w:val="36"/>
-          <w:szCs w:val="36"/>
-        </w:rPr>
-      </w:pPr>
-      <w:proofErr w:type="gramStart"/>
-      <w:r>
-        <w:rPr>
-          <w:sz w:val="36"/>
-          <w:szCs w:val="36"/>
-        </w:rPr>
-        <w:t>REMISIONES  DEL</w:t>
-      </w:r>
-      <w:proofErr w:type="gramEnd"/>
-      <w:r>
-        <w:rPr>
-          <w:sz w:val="36"/>
-          <w:szCs w:val="36"/>
-        </w:rPr>
-        <w:t xml:space="preserve">   005001 E  al   007500 E</w:t>
-      </w:r>
-    </w:p>
-    <w:p>
-      <w:pPr>
-        <w:tabs>
-          <w:tab w:val="left" w:pos="709"/>
-        </w:tabs>
-        <w:jc w:val="center"/>
-        <w:rPr>
-          <w:sz w:val="36"/>
-          <w:szCs w:val="36"/>
-        </w:rPr>
-      </w:pPr>
-    </w:p>
-    <w:p>
-      <w:pPr>
-        <w:tabs>
-          <w:tab w:val="left" w:pos="709"/>
-        </w:tabs>
-        <w:jc w:val="center"/>
-        <w:rPr>
-          <w:sz w:val="36"/>
-          <w:szCs w:val="36"/>
-        </w:rPr>
-      </w:pPr>
-    </w:p>
-    <w:p>
-      <w:pPr>
-        <w:tabs>
-          <w:tab w:val="left" w:pos="709"/>
-        </w:tabs>
-        <w:jc w:val="center"/>
-        <w:rPr>
-          <w:sz w:val="36"/>
-          <w:szCs w:val="36"/>
-        </w:rPr>
-      </w:pPr>
-    </w:p>
-    <w:p>
-      <w:pPr>
-        <w:tabs>
-          <w:tab w:val="left" w:pos="709"/>
-        </w:tabs>
-        <w:jc w:val="center"/>
-        <w:rPr>
-          <w:sz w:val="36"/>
-          <w:szCs w:val="36"/>
-        </w:rPr>
-      </w:pPr>
-    </w:p>
-    <w:p>
-      <w:pPr>
-        <w:tabs>
-          <w:tab w:val="left" w:pos="709"/>
-        </w:tabs>
-        <w:jc w:val="center"/>
-        <w:rPr>
-          <w:sz w:val="36"/>
-          <w:szCs w:val="36"/>
-        </w:rPr>
-      </w:pPr>
-      <w:r>
-        <w:rPr>
-          <w:sz w:val="36"/>
-          <w:szCs w:val="36"/>
-        </w:rPr>
-        <w:t>RECIBIO</w:t>
-      </w:r>
-    </w:p>
-    <w:p>
-      <w:pPr>
-        <w:tabs>
-          <w:tab w:val="left" w:pos="709"/>
-        </w:tabs>
-        <w:jc w:val="center"/>
-        <w:rPr>
-          <w:sz w:val="36"/>
-          <w:szCs w:val="36"/>
-        </w:rPr>
-      </w:pPr>
-    </w:p>
-    <w:p>
-      <w:pPr>
-        <w:tabs>
-          <w:tab w:val="left" w:pos="709"/>
-        </w:tabs>
-        <w:jc w:val="center"/>
-        <w:rPr>
-          <w:sz w:val="36"/>
-          <w:szCs w:val="36"/>
-        </w:rPr>
-      </w:pPr>
-    </w:p>
-    <w:p>
-      <w:pPr>
-        <w:tabs>
-          <w:tab w:val="left" w:pos="709"/>
-        </w:tabs>
-        <w:jc w:val="center"/>
-        <w:rPr>
-          <w:sz w:val="36"/>
-          <w:szCs w:val="36"/>
-        </w:rPr>
-      </w:pPr>
-      <w:r>
-        <w:rPr>
-          <w:sz w:val="36"/>
-          <w:szCs w:val="36"/>
-        </w:rPr>
-        <w:t>____________________</w:t>
-      </w:r>
-    </w:p>
-    <w:p>
-      <w:pPr>
-        <w:tabs>
-          <w:tab w:val="left" w:pos="709"/>
-        </w:tabs>
-        <w:jc w:val="center"/>
-        <w:rPr>
-          <w:sz w:val="36"/>
-          <w:szCs w:val="36"/>
-        </w:rPr>
-      </w:pPr>
-      <w:r>
-        <w:rPr>
-          <w:sz w:val="36"/>
-          <w:szCs w:val="36"/>
-        </w:rPr>
-        <w:t>Adriana Soriano</w:t>
-      </w:r>
-    </w:p>
-    <w:p>
-      <w:pPr>
-        <w:tabs>
-          <w:tab w:val="left" w:pos="709"/>
-        </w:tabs>
-        <w:jc w:val="center"/>
-        <w:rPr>
-          <w:sz w:val="36"/>
-          <w:szCs w:val="36"/>
-        </w:rPr>
-      </w:pPr>
-    </w:p>
-    <w:p>
-      <w:pPr>
-        <w:tabs>
-          <w:tab w:val="left" w:pos="709"/>
-        </w:tabs>
-        <w:jc w:val="center"/>
-        <w:rPr>
-          <w:sz w:val="36"/>
-          <w:szCs w:val="36"/>
-        </w:rPr>
-      </w:pPr>
-    </w:p>
-    <w:p>
-      <w:pPr>
-        <w:tabs>
-          <w:tab w:val="left" w:pos="709"/>
-        </w:tabs>
-        <w:jc w:val="center"/>
-        <w:rPr>
-          <w:sz w:val="36"/>
-          <w:szCs w:val="36"/>
-        </w:rPr>
-      </w:pPr>
-    </w:p>
-    <w:p>
-      <w:pPr>
-        <w:tabs>
-          <w:tab w:val="left" w:pos="709"/>
-        </w:tabs>
-        <w:jc w:val="center"/>
-        <w:rPr>
-          <w:sz w:val="36"/>
-          <w:szCs w:val="36"/>
-        </w:rPr>
-      </w:pPr>
-    </w:p>
-    <w:p>
-      <w:pPr>
-        <w:tabs>
-          <w:tab w:val="left" w:pos="709"/>
-        </w:tabs>
-        <w:jc w:val="center"/>
-        <w:rPr>
-          <w:sz w:val="36"/>
-          <w:szCs w:val="36"/>
-        </w:rPr>
-      </w:pPr>
-    </w:p>
-    <w:p>
-      <w:pPr>
-        <w:tabs>
-          <w:tab w:val="left" w:pos="709"/>
-        </w:tabs>
-        <w:jc w:val="center"/>
-        <w:rPr>
-          <w:sz w:val="36"/>
-          <w:szCs w:val="36"/>
-        </w:rPr>
-      </w:pPr>
-    </w:p>
-    <w:p>
-      <w:pPr>
-        <w:tabs>
-          <w:tab w:val="left" w:pos="709"/>
-        </w:tabs>
-        <w:jc w:val="center"/>
-        <w:rPr>
-          <w:sz w:val="36"/>
-          <w:szCs w:val="36"/>
-        </w:rPr>
-      </w:pPr>
-      <w:r>
-        <w:rPr>
-          <w:sz w:val="36"/>
-          <w:szCs w:val="36"/>
-        </w:rPr>
-        <w:t>25- de febrero 2023</w:t>
-      </w:r>
-    </w:p>
-    <w:p>
-      <w:pPr>
-        <w:tabs>
-          <w:tab w:val="left" w:pos="709"/>
-        </w:tabs>
-        <w:jc w:val="center"/>
-        <w:rPr>
-          <w:sz w:val="36"/>
-          <w:szCs w:val="36"/>
-        </w:rPr>
-      </w:pPr>
-    </w:p>
-    <w:p>
-      <w:pPr>
-        <w:tabs>
-          <w:tab w:val="left" w:pos="709"/>
-        </w:tabs>
-        <w:jc w:val="center"/>
-        <w:rPr>
-          <w:sz w:val="36"/>
-          <w:szCs w:val="36"/>
-        </w:rPr>
-      </w:pPr>
-    </w:p>
-    <w:p>
-      <w:pPr>
-        <w:tabs>
-          <w:tab w:val="left" w:pos="709"/>
-        </w:tabs>
-        <w:jc w:val="center"/>
-        <w:rPr>
-          <w:sz w:val="36"/>
-          <w:szCs w:val="36"/>
-        </w:rPr>
-      </w:pPr>
-    </w:p>
-    <w:p>
-      <w:pPr>
-        <w:tabs>
-          <w:tab w:val="left" w:pos="709"/>
-        </w:tabs>
-        <w:jc w:val="center"/>
-        <w:rPr>
-          <w:sz w:val="36"/>
-          <w:szCs w:val="36"/>
-        </w:rPr>
-      </w:pPr>
-      <w:r>
-        <w:rPr>
-          <w:sz w:val="36"/>
-          <w:szCs w:val="36"/>
-        </w:rPr>
-        <w:t>OBRADOR</w:t>
-      </w:r>
-    </w:p>
-    <w:p>
-      <w:pPr>
-        <w:tabs>
-          <w:tab w:val="left" w:pos="709"/>
-        </w:tabs>
-        <w:jc w:val="center"/>
-        <w:rPr>
-          <w:sz w:val="36"/>
-          <w:szCs w:val="36"/>
-        </w:rPr>
-      </w:pPr>
-    </w:p>
-    <w:p>
-      <w:pPr>
-        <w:tabs>
-          <w:tab w:val="left" w:pos="709"/>
-        </w:tabs>
-        <w:jc w:val="center"/>
-        <w:rPr>
-          <w:sz w:val="36"/>
-          <w:szCs w:val="36"/>
-        </w:rPr>
-      </w:pPr>
-    </w:p>
-    <w:p>
-      <w:pPr>
-        <w:tabs>
-          <w:tab w:val="left" w:pos="709"/>
-        </w:tabs>
-        <w:jc w:val="center"/>
-        <w:rPr>
-          <w:sz w:val="36"/>
-          <w:szCs w:val="36"/>
-        </w:rPr>
-      </w:pPr>
-    </w:p>
-    <w:p>
-      <w:pPr>
-        <w:tabs>
-          <w:tab w:val="left" w:pos="709"/>
-        </w:tabs>
-        <w:jc w:val="center"/>
-        <w:rPr>
-          <w:sz w:val="36"/>
-          <w:szCs w:val="36"/>
-        </w:rPr>
-      </w:pPr>
-      <w:r>
-        <w:rPr>
-          <w:sz w:val="36"/>
-          <w:szCs w:val="36"/>
-        </w:rPr>
-        <w:t xml:space="preserve">SALIDAS DE </w:t>
-      </w:r>
-      <w:proofErr w:type="gramStart"/>
-      <w:r>
-        <w:rPr>
-          <w:sz w:val="36"/>
-          <w:szCs w:val="36"/>
-        </w:rPr>
-        <w:t>TIENDA  #</w:t>
-      </w:r>
-      <w:proofErr w:type="gramEnd"/>
-      <w:r>
-        <w:rPr>
-          <w:sz w:val="36"/>
-          <w:szCs w:val="36"/>
-        </w:rPr>
-        <w:t xml:space="preserve">  0501  k  AL  0750 k</w:t>
-      </w:r>
-    </w:p>
-    <w:p>
-      <w:pPr>
-        <w:tabs>
-          <w:tab w:val="left" w:pos="709"/>
-        </w:tabs>
-        <w:jc w:val="center"/>
-        <w:rPr>
-          <w:sz w:val="36"/>
-          <w:szCs w:val="36"/>
-        </w:rPr>
-      </w:pPr>
-    </w:p>
-    <w:p>
-      <w:pPr>
-        <w:tabs>
-          <w:tab w:val="left" w:pos="709"/>
-        </w:tabs>
-        <w:jc w:val="center"/>
-        <w:rPr>
-          <w:sz w:val="36"/>
-          <w:szCs w:val="36"/>
-        </w:rPr>
-      </w:pPr>
-    </w:p>
-    <w:p>
-      <w:pPr>
-        <w:tabs>
-          <w:tab w:val="left" w:pos="709"/>
-        </w:tabs>
-        <w:jc w:val="center"/>
-        <w:rPr>
-          <w:sz w:val="36"/>
-          <w:szCs w:val="36"/>
-        </w:rPr>
-      </w:pPr>
-    </w:p>
-    <w:p>
-      <w:pPr>
-        <w:tabs>
-          <w:tab w:val="left" w:pos="709"/>
-        </w:tabs>
-        <w:jc w:val="center"/>
-        <w:rPr>
-          <w:sz w:val="36"/>
-          <w:szCs w:val="36"/>
-        </w:rPr>
-      </w:pPr>
-    </w:p>
-    <w:p>
-      <w:pPr>
-        <w:tabs>
-          <w:tab w:val="left" w:pos="709"/>
-        </w:tabs>
-        <w:jc w:val="center"/>
-        <w:rPr>
-          <w:sz w:val="36"/>
-          <w:szCs w:val="36"/>
-        </w:rPr>
-      </w:pPr>
-    </w:p>
-    <w:p>
-      <w:pPr>
-        <w:tabs>
-          <w:tab w:val="left" w:pos="709"/>
-        </w:tabs>
-        <w:jc w:val="center"/>
-        <w:rPr>
-          <w:sz w:val="36"/>
-          <w:szCs w:val="36"/>
-        </w:rPr>
-      </w:pPr>
-    </w:p>
-    <w:p>
-      <w:pPr>
-        <w:tabs>
-          <w:tab w:val="left" w:pos="709"/>
-        </w:tabs>
-        <w:jc w:val="center"/>
-        <w:rPr>
-          <w:sz w:val="36"/>
-          <w:szCs w:val="36"/>
-        </w:rPr>
-      </w:pPr>
-      <w:r>
-        <w:rPr>
-          <w:sz w:val="36"/>
-          <w:szCs w:val="36"/>
-        </w:rPr>
-        <w:t>RECIBIO</w:t>
-      </w:r>
-    </w:p>
-    <w:p>
-      <w:pPr>
-        <w:tabs>
-          <w:tab w:val="left" w:pos="709"/>
-        </w:tabs>
-        <w:jc w:val="center"/>
-        <w:rPr>
-          <w:sz w:val="36"/>
-          <w:szCs w:val="36"/>
-        </w:rPr>
-      </w:pPr>
-    </w:p>
-    <w:p>
-      <w:pPr>
-        <w:tabs>
-          <w:tab w:val="left" w:pos="709"/>
-        </w:tabs>
-        <w:jc w:val="center"/>
-        <w:rPr>
-          <w:sz w:val="36"/>
-          <w:szCs w:val="36"/>
-        </w:rPr>
-      </w:pPr>
-      <w:r>
-        <w:rPr>
-          <w:sz w:val="36"/>
-          <w:szCs w:val="36"/>
-        </w:rPr>
-        <w:t>____________________________</w:t>
-      </w:r>
-    </w:p>
-    <w:p>
-      <w:pPr>
-        <w:tabs>
-          <w:tab w:val="left" w:pos="709"/>
-        </w:tabs>
-        <w:jc w:val="center"/>
-        <w:rPr>
-          <w:sz w:val="36"/>
-          <w:szCs w:val="36"/>
-        </w:rPr>
-      </w:pPr>
-      <w:r>
-        <w:rPr>
-          <w:sz w:val="36"/>
-          <w:szCs w:val="36"/>
-        </w:rPr>
-        <w:t xml:space="preserve">ERIKA MARTINEZ ALONSO </w:t>
-      </w:r>
-    </w:p>
-    <w:p>
-      <w:pPr>
-        <w:tabs>
-          <w:tab w:val="left" w:pos="709"/>
-        </w:tabs>
-        <w:jc w:val="center"/>
-        <w:rPr>
-          <w:sz w:val="36"/>
-          <w:szCs w:val="36"/>
-        </w:rPr>
-      </w:pPr>
-    </w:p>
-    <w:p>
-      <w:pPr>
-        <w:tabs>
-          <w:tab w:val="left" w:pos="709"/>
-        </w:tabs>
-        <w:jc w:val="center"/>
-        <w:rPr>
-          <w:sz w:val="36"/>
-          <w:szCs w:val="36"/>
-        </w:rPr>
-      </w:pPr>
-    </w:p>
-    <w:p>
-      <w:pPr>
-        <w:tabs>
-          <w:tab w:val="left" w:pos="709"/>
-        </w:tabs>
-        <w:jc w:val="center"/>
-        <w:rPr>
-          <w:sz w:val="36"/>
-          <w:szCs w:val="36"/>
-        </w:rPr>
-      </w:pPr>
-      <w:r>
-        <w:rPr>
-          <w:sz w:val="36"/>
-          <w:szCs w:val="36"/>
-        </w:rPr>
-        <w:t>24-</w:t>
-      </w:r>
-      <w:proofErr w:type="gramStart"/>
-      <w:r>
-        <w:rPr>
-          <w:sz w:val="36"/>
-          <w:szCs w:val="36"/>
-        </w:rPr>
-        <w:t>Febrero</w:t>
-      </w:r>
-      <w:proofErr w:type="gramEnd"/>
-      <w:r>
-        <w:rPr>
-          <w:sz w:val="36"/>
-          <w:szCs w:val="36"/>
-        </w:rPr>
-        <w:t xml:space="preserve"> 2023</w:t>
-      </w:r>
-    </w:p>
-    <w:p>
-      <w:pPr>
-        <w:tabs>
-          <w:tab w:val="left" w:pos="709"/>
-        </w:tabs>
-        <w:jc w:val="center"/>
-        <w:rPr>
-          <w:sz w:val="36"/>
-          <w:szCs w:val="36"/>
-        </w:rPr>
-      </w:pPr>
-    </w:p>
-    <w:p>
-      <w:pPr>
-        <w:tabs>
-          <w:tab w:val="left" w:pos="709"/>
-        </w:tabs>
-        <w:jc w:val="center"/>
-        <w:rPr>
-          <w:sz w:val="36"/>
-          <w:szCs w:val="36"/>
-        </w:rPr>
-      </w:pPr>
-    </w:p>
-    <w:p>
-      <w:pPr>
-        <w:tabs>
-          <w:tab w:val="left" w:pos="709"/>
-        </w:tabs>
-        <w:jc w:val="center"/>
-        <w:rPr>
-          <w:sz w:val="36"/>
-          <w:szCs w:val="36"/>
-        </w:rPr>
-      </w:pPr>
-    </w:p>
-    <w:p>
-      <w:pPr>
-        <w:tabs>
-          <w:tab w:val="left" w:pos="709"/>
-        </w:tabs>
-        <w:jc w:val="center"/>
-        <w:rPr>
-          <w:sz w:val="36"/>
-          <w:szCs w:val="36"/>
-        </w:rPr>
-      </w:pPr>
-      <w:r>
-        <w:rPr>
-          <w:sz w:val="36"/>
-          <w:szCs w:val="36"/>
-        </w:rPr>
-        <w:t>OBRADOR</w:t>
-      </w:r>
-    </w:p>
-    <w:p>
-      <w:pPr>
-        <w:tabs>
-          <w:tab w:val="left" w:pos="709"/>
-        </w:tabs>
-        <w:jc w:val="center"/>
-        <w:rPr>
-          <w:sz w:val="36"/>
-          <w:szCs w:val="36"/>
-        </w:rPr>
-      </w:pPr>
-    </w:p>
-    <w:p>
-      <w:pPr>
-        <w:tabs>
-          <w:tab w:val="left" w:pos="709"/>
-        </w:tabs>
-        <w:jc w:val="center"/>
-        <w:rPr>
-          <w:sz w:val="36"/>
-          <w:szCs w:val="36"/>
-        </w:rPr>
-      </w:pPr>
-    </w:p>
-    <w:p>
-      <w:pPr>
-        <w:tabs>
-          <w:tab w:val="left" w:pos="709"/>
-        </w:tabs>
-        <w:jc w:val="center"/>
-        <w:rPr>
-          <w:sz w:val="36"/>
-          <w:szCs w:val="36"/>
-        </w:rPr>
-      </w:pPr>
-      <w:r>
-        <w:rPr>
-          <w:sz w:val="36"/>
-          <w:szCs w:val="36"/>
-        </w:rPr>
+      <w:r>
+        <w:rPr>
+          <w:sz w:val="36"/>
+          <w:szCs w:val="36"/>
+        </w:rPr>
+        <w:lastRenderedPageBreak/>
         <w:t xml:space="preserve">REMISIONES   </w:t>
       </w:r>
       <w:proofErr w:type="gramStart"/>
@@ -1753,6 +2092,7 @@
           <w:sz w:val="36"/>
           <w:szCs w:val="36"/>
         </w:rPr>
+        <w:lastRenderedPageBreak/>
         <w:t xml:space="preserve">REMISIONES   </w:t>
       </w:r>
       <w:proofErr w:type="gramStart"/>

--- a/01 DOCUEMENTOS/PAP FISCAL OBRADOR 2023.docx
+++ b/01 DOCUEMENTOS/PAP FISCAL OBRADOR 2023.docx
@@ -30,7 +30,7 @@
           <w:sz w:val="36"/>
           <w:szCs w:val="36"/>
         </w:rPr>
-        <w:t>5-</w:t>
+        <w:t>22-</w:t>
       </w:r>
       <w:proofErr w:type="gramStart"/>
       <w:r>
@@ -84,18 +84,6 @@
           <w:szCs w:val="36"/>
         </w:rPr>
       </w:pPr>
-    </w:p>
-    <w:p>
-      <w:pPr>
-        <w:tabs>
-          <w:tab w:val="left" w:pos="709"/>
-        </w:tabs>
-        <w:jc w:val="center"/>
-        <w:rPr>
-          <w:sz w:val="36"/>
-          <w:szCs w:val="36"/>
-        </w:rPr>
-      </w:pPr>
       <w:r>
         <w:rPr>
           <w:sz w:val="36"/>
@@ -151,24 +139,12 @@
           <w:szCs w:val="36"/>
         </w:rPr>
       </w:pPr>
-    </w:p>
-    <w:p>
-      <w:pPr>
-        <w:tabs>
-          <w:tab w:val="left" w:pos="709"/>
-        </w:tabs>
-        <w:jc w:val="center"/>
-        <w:rPr>
-          <w:sz w:val="36"/>
-          <w:szCs w:val="36"/>
-        </w:rPr>
-      </w:pPr>
-      <w:r>
-        <w:rPr>
-          <w:sz w:val="36"/>
-          <w:szCs w:val="36"/>
-        </w:rPr>
-        <w:t xml:space="preserve">REMISIONES   </w:t>
+      <w:r>
+        <w:rPr>
+          <w:sz w:val="36"/>
+          <w:szCs w:val="36"/>
+        </w:rPr>
+        <w:t xml:space="preserve">RECEPCION </w:t>
       </w:r>
       <w:proofErr w:type="gramStart"/>
       <w:r>
@@ -176,7 +152,7 @@
           <w:sz w:val="36"/>
           <w:szCs w:val="36"/>
         </w:rPr>
-        <w:t>#  10001</w:t>
+        <w:t>INTERNA  OBRADOR</w:t>
       </w:r>
       <w:proofErr w:type="gramEnd"/>
       <w:r>
@@ -184,137 +160,186 @@
           <w:sz w:val="36"/>
           <w:szCs w:val="36"/>
         </w:rPr>
-        <w:t xml:space="preserve"> E    al    #  12500 E</w:t>
-      </w:r>
-    </w:p>
-    <w:p>
-      <w:pPr>
-        <w:tabs>
-          <w:tab w:val="left" w:pos="709"/>
-        </w:tabs>
-        <w:jc w:val="center"/>
-        <w:rPr>
-          <w:sz w:val="36"/>
-          <w:szCs w:val="36"/>
-        </w:rPr>
-      </w:pPr>
-    </w:p>
-    <w:p>
-      <w:pPr>
-        <w:tabs>
-          <w:tab w:val="left" w:pos="709"/>
-        </w:tabs>
-        <w:jc w:val="center"/>
-        <w:rPr>
-          <w:sz w:val="36"/>
-          <w:szCs w:val="36"/>
-        </w:rPr>
-      </w:pPr>
-    </w:p>
-    <w:p>
-      <w:pPr>
-        <w:tabs>
-          <w:tab w:val="left" w:pos="709"/>
-        </w:tabs>
-        <w:jc w:val="center"/>
-        <w:rPr>
-          <w:sz w:val="36"/>
-          <w:szCs w:val="36"/>
-        </w:rPr>
-      </w:pPr>
-    </w:p>
-    <w:p>
-      <w:pPr>
-        <w:tabs>
-          <w:tab w:val="left" w:pos="709"/>
-        </w:tabs>
-        <w:jc w:val="center"/>
-        <w:rPr>
-          <w:sz w:val="36"/>
-          <w:szCs w:val="36"/>
-        </w:rPr>
-      </w:pPr>
-    </w:p>
-    <w:p>
-      <w:pPr>
-        <w:tabs>
-          <w:tab w:val="left" w:pos="709"/>
-        </w:tabs>
-        <w:jc w:val="center"/>
-        <w:rPr>
-          <w:sz w:val="36"/>
-          <w:szCs w:val="36"/>
-        </w:rPr>
-      </w:pPr>
-      <w:r>
-        <w:rPr>
-          <w:sz w:val="36"/>
-          <w:szCs w:val="36"/>
-        </w:rPr>
-        <w:t>RECIBIO</w:t>
-      </w:r>
-    </w:p>
-    <w:p>
-      <w:pPr>
-        <w:tabs>
-          <w:tab w:val="left" w:pos="709"/>
-        </w:tabs>
-        <w:jc w:val="center"/>
-        <w:rPr>
-          <w:sz w:val="36"/>
-          <w:szCs w:val="36"/>
-        </w:rPr>
-      </w:pPr>
-    </w:p>
-    <w:p>
-      <w:pPr>
-        <w:tabs>
-          <w:tab w:val="left" w:pos="709"/>
-        </w:tabs>
-        <w:jc w:val="center"/>
-        <w:rPr>
-          <w:sz w:val="36"/>
-          <w:szCs w:val="36"/>
-        </w:rPr>
-      </w:pPr>
-    </w:p>
-    <w:p>
-      <w:pPr>
-        <w:tabs>
-          <w:tab w:val="left" w:pos="709"/>
-        </w:tabs>
-        <w:jc w:val="center"/>
-        <w:rPr>
-          <w:sz w:val="36"/>
-          <w:szCs w:val="36"/>
-        </w:rPr>
-      </w:pPr>
-      <w:r>
-        <w:rPr>
-          <w:sz w:val="36"/>
-          <w:szCs w:val="36"/>
-        </w:rPr>
-        <w:t>___________________</w:t>
-      </w:r>
-    </w:p>
-    <w:p>
-      <w:pPr>
-        <w:tabs>
-          <w:tab w:val="left" w:pos="709"/>
-        </w:tabs>
-        <w:jc w:val="center"/>
-        <w:rPr>
-          <w:sz w:val="36"/>
-          <w:szCs w:val="36"/>
-        </w:rPr>
-      </w:pPr>
-      <w:r>
-        <w:rPr>
-          <w:sz w:val="36"/>
-          <w:szCs w:val="36"/>
-        </w:rPr>
-        <w:t>ADRIANA SORIANO</w:t>
-      </w:r>
+        <w:t>-ALAMCEN</w:t>
+      </w:r>
+    </w:p>
+    <w:p>
+      <w:pPr>
+        <w:tabs>
+          <w:tab w:val="left" w:pos="709"/>
+        </w:tabs>
+        <w:jc w:val="center"/>
+        <w:rPr>
+          <w:sz w:val="36"/>
+          <w:szCs w:val="36"/>
+        </w:rPr>
+      </w:pPr>
+    </w:p>
+    <w:p>
+      <w:pPr>
+        <w:tabs>
+          <w:tab w:val="left" w:pos="709"/>
+        </w:tabs>
+        <w:jc w:val="center"/>
+        <w:rPr>
+          <w:sz w:val="36"/>
+          <w:szCs w:val="36"/>
+        </w:rPr>
+      </w:pPr>
+      <w:r>
+        <w:rPr>
+          <w:sz w:val="36"/>
+          <w:szCs w:val="36"/>
+        </w:rPr>
+        <w:t xml:space="preserve">#  </w:t>
+      </w:r>
+      <w:proofErr w:type="gramStart"/>
+      <w:r>
+        <w:rPr>
+          <w:sz w:val="36"/>
+          <w:szCs w:val="36"/>
+        </w:rPr>
+        <w:t>00001  B</w:t>
+      </w:r>
+      <w:proofErr w:type="gramEnd"/>
+      <w:r>
+        <w:rPr>
+          <w:sz w:val="36"/>
+          <w:szCs w:val="36"/>
+        </w:rPr>
+        <w:t xml:space="preserve">   al    #  00250  B</w:t>
+      </w:r>
+    </w:p>
+    <w:p>
+      <w:pPr>
+        <w:tabs>
+          <w:tab w:val="left" w:pos="709"/>
+        </w:tabs>
+        <w:jc w:val="center"/>
+        <w:rPr>
+          <w:sz w:val="36"/>
+          <w:szCs w:val="36"/>
+        </w:rPr>
+      </w:pPr>
+    </w:p>
+    <w:p>
+      <w:pPr>
+        <w:tabs>
+          <w:tab w:val="left" w:pos="709"/>
+        </w:tabs>
+        <w:jc w:val="center"/>
+        <w:rPr>
+          <w:sz w:val="36"/>
+          <w:szCs w:val="36"/>
+        </w:rPr>
+      </w:pPr>
+    </w:p>
+    <w:p>
+      <w:pPr>
+        <w:tabs>
+          <w:tab w:val="left" w:pos="709"/>
+        </w:tabs>
+        <w:jc w:val="center"/>
+        <w:rPr>
+          <w:sz w:val="36"/>
+          <w:szCs w:val="36"/>
+        </w:rPr>
+      </w:pPr>
+    </w:p>
+    <w:p>
+      <w:pPr>
+        <w:tabs>
+          <w:tab w:val="left" w:pos="709"/>
+        </w:tabs>
+        <w:jc w:val="center"/>
+        <w:rPr>
+          <w:sz w:val="36"/>
+          <w:szCs w:val="36"/>
+        </w:rPr>
+      </w:pPr>
+    </w:p>
+    <w:p>
+      <w:pPr>
+        <w:tabs>
+          <w:tab w:val="left" w:pos="709"/>
+        </w:tabs>
+        <w:jc w:val="center"/>
+        <w:rPr>
+          <w:sz w:val="36"/>
+          <w:szCs w:val="36"/>
+        </w:rPr>
+      </w:pPr>
+    </w:p>
+    <w:p>
+      <w:pPr>
+        <w:tabs>
+          <w:tab w:val="left" w:pos="709"/>
+        </w:tabs>
+        <w:jc w:val="center"/>
+        <w:rPr>
+          <w:sz w:val="36"/>
+          <w:szCs w:val="36"/>
+        </w:rPr>
+      </w:pPr>
+      <w:r>
+        <w:rPr>
+          <w:sz w:val="36"/>
+          <w:szCs w:val="36"/>
+        </w:rPr>
+        <w:t>Recibió</w:t>
+      </w:r>
+    </w:p>
+    <w:p>
+      <w:pPr>
+        <w:tabs>
+          <w:tab w:val="left" w:pos="709"/>
+        </w:tabs>
+        <w:jc w:val="center"/>
+        <w:rPr>
+          <w:sz w:val="36"/>
+          <w:szCs w:val="36"/>
+        </w:rPr>
+      </w:pPr>
+    </w:p>
+    <w:p>
+      <w:pPr>
+        <w:tabs>
+          <w:tab w:val="left" w:pos="709"/>
+        </w:tabs>
+        <w:jc w:val="center"/>
+        <w:rPr>
+          <w:sz w:val="36"/>
+          <w:szCs w:val="36"/>
+        </w:rPr>
+      </w:pPr>
+      <w:r>
+        <w:rPr>
+          <w:sz w:val="36"/>
+          <w:szCs w:val="36"/>
+        </w:rPr>
+        <w:t>_______________________</w:t>
+      </w:r>
+    </w:p>
+    <w:p>
+      <w:pPr>
+        <w:tabs>
+          <w:tab w:val="left" w:pos="709"/>
+        </w:tabs>
+        <w:jc w:val="center"/>
+        <w:rPr>
+          <w:sz w:val="36"/>
+          <w:szCs w:val="36"/>
+        </w:rPr>
+      </w:pPr>
+      <w:proofErr w:type="gramStart"/>
+      <w:r>
+        <w:rPr>
+          <w:sz w:val="36"/>
+          <w:szCs w:val="36"/>
+        </w:rPr>
+        <w:t>BRANDON  RAMIREZ</w:t>
+      </w:r>
+      <w:proofErr w:type="gramEnd"/>
     </w:p>
     <w:p>
       <w:pPr>
@@ -353,6 +378,356 @@
           <w:szCs w:val="36"/>
         </w:rPr>
       </w:pPr>
+    </w:p>
+    <w:p>
+      <w:pPr>
+        <w:tabs>
+          <w:tab w:val="left" w:pos="709"/>
+        </w:tabs>
+        <w:jc w:val="center"/>
+        <w:rPr>
+          <w:sz w:val="36"/>
+          <w:szCs w:val="36"/>
+        </w:rPr>
+      </w:pPr>
+    </w:p>
+    <w:p>
+      <w:pPr>
+        <w:tabs>
+          <w:tab w:val="left" w:pos="709"/>
+        </w:tabs>
+        <w:jc w:val="center"/>
+        <w:rPr>
+          <w:sz w:val="36"/>
+          <w:szCs w:val="36"/>
+        </w:rPr>
+      </w:pPr>
+      <w:r>
+        <w:rPr>
+          <w:sz w:val="36"/>
+          <w:szCs w:val="36"/>
+        </w:rPr>
+        <w:t>5-</w:t>
+      </w:r>
+      <w:proofErr w:type="gramStart"/>
+      <w:r>
+        <w:rPr>
+          <w:sz w:val="36"/>
+          <w:szCs w:val="36"/>
+        </w:rPr>
+        <w:t>Mayo</w:t>
+      </w:r>
+      <w:proofErr w:type="gramEnd"/>
+      <w:r>
+        <w:rPr>
+          <w:sz w:val="36"/>
+          <w:szCs w:val="36"/>
+        </w:rPr>
+        <w:t xml:space="preserve"> 2023</w:t>
+      </w:r>
+    </w:p>
+    <w:p>
+      <w:pPr>
+        <w:tabs>
+          <w:tab w:val="left" w:pos="709"/>
+        </w:tabs>
+        <w:jc w:val="center"/>
+        <w:rPr>
+          <w:sz w:val="36"/>
+          <w:szCs w:val="36"/>
+        </w:rPr>
+      </w:pPr>
+    </w:p>
+    <w:p>
+      <w:pPr>
+        <w:tabs>
+          <w:tab w:val="left" w:pos="709"/>
+        </w:tabs>
+        <w:jc w:val="center"/>
+        <w:rPr>
+          <w:sz w:val="36"/>
+          <w:szCs w:val="36"/>
+        </w:rPr>
+      </w:pPr>
+    </w:p>
+    <w:p>
+      <w:pPr>
+        <w:tabs>
+          <w:tab w:val="left" w:pos="709"/>
+        </w:tabs>
+        <w:jc w:val="center"/>
+        <w:rPr>
+          <w:sz w:val="36"/>
+          <w:szCs w:val="36"/>
+        </w:rPr>
+      </w:pPr>
+    </w:p>
+    <w:p>
+      <w:pPr>
+        <w:tabs>
+          <w:tab w:val="left" w:pos="709"/>
+        </w:tabs>
+        <w:jc w:val="center"/>
+        <w:rPr>
+          <w:sz w:val="36"/>
+          <w:szCs w:val="36"/>
+        </w:rPr>
+      </w:pPr>
+      <w:r>
+        <w:rPr>
+          <w:sz w:val="36"/>
+          <w:szCs w:val="36"/>
+        </w:rPr>
+        <w:t>OBRADOR</w:t>
+      </w:r>
+    </w:p>
+    <w:p>
+      <w:pPr>
+        <w:tabs>
+          <w:tab w:val="left" w:pos="709"/>
+        </w:tabs>
+        <w:jc w:val="center"/>
+        <w:rPr>
+          <w:sz w:val="36"/>
+          <w:szCs w:val="36"/>
+        </w:rPr>
+      </w:pPr>
+    </w:p>
+    <w:p>
+      <w:pPr>
+        <w:tabs>
+          <w:tab w:val="left" w:pos="709"/>
+        </w:tabs>
+        <w:jc w:val="center"/>
+        <w:rPr>
+          <w:sz w:val="36"/>
+          <w:szCs w:val="36"/>
+        </w:rPr>
+      </w:pPr>
+    </w:p>
+    <w:p>
+      <w:pPr>
+        <w:tabs>
+          <w:tab w:val="left" w:pos="709"/>
+        </w:tabs>
+        <w:jc w:val="center"/>
+        <w:rPr>
+          <w:sz w:val="36"/>
+          <w:szCs w:val="36"/>
+        </w:rPr>
+      </w:pPr>
+    </w:p>
+    <w:p>
+      <w:pPr>
+        <w:tabs>
+          <w:tab w:val="left" w:pos="709"/>
+        </w:tabs>
+        <w:jc w:val="center"/>
+        <w:rPr>
+          <w:sz w:val="36"/>
+          <w:szCs w:val="36"/>
+        </w:rPr>
+      </w:pPr>
+    </w:p>
+    <w:p>
+      <w:pPr>
+        <w:tabs>
+          <w:tab w:val="left" w:pos="709"/>
+        </w:tabs>
+        <w:jc w:val="center"/>
+        <w:rPr>
+          <w:sz w:val="36"/>
+          <w:szCs w:val="36"/>
+        </w:rPr>
+      </w:pPr>
+      <w:r>
+        <w:rPr>
+          <w:sz w:val="36"/>
+          <w:szCs w:val="36"/>
+        </w:rPr>
+        <w:t xml:space="preserve">REMISIONES   </w:t>
+      </w:r>
+      <w:proofErr w:type="gramStart"/>
+      <w:r>
+        <w:rPr>
+          <w:sz w:val="36"/>
+          <w:szCs w:val="36"/>
+        </w:rPr>
+        <w:t>#  10001</w:t>
+      </w:r>
+      <w:proofErr w:type="gramEnd"/>
+      <w:r>
+        <w:rPr>
+          <w:sz w:val="36"/>
+          <w:szCs w:val="36"/>
+        </w:rPr>
+        <w:t xml:space="preserve"> E    al    #  12500 E</w:t>
+      </w:r>
+    </w:p>
+    <w:p>
+      <w:pPr>
+        <w:tabs>
+          <w:tab w:val="left" w:pos="709"/>
+        </w:tabs>
+        <w:jc w:val="center"/>
+        <w:rPr>
+          <w:sz w:val="36"/>
+          <w:szCs w:val="36"/>
+        </w:rPr>
+      </w:pPr>
+    </w:p>
+    <w:p>
+      <w:pPr>
+        <w:tabs>
+          <w:tab w:val="left" w:pos="709"/>
+        </w:tabs>
+        <w:jc w:val="center"/>
+        <w:rPr>
+          <w:sz w:val="36"/>
+          <w:szCs w:val="36"/>
+        </w:rPr>
+      </w:pPr>
+    </w:p>
+    <w:p>
+      <w:pPr>
+        <w:tabs>
+          <w:tab w:val="left" w:pos="709"/>
+        </w:tabs>
+        <w:jc w:val="center"/>
+        <w:rPr>
+          <w:sz w:val="36"/>
+          <w:szCs w:val="36"/>
+        </w:rPr>
+      </w:pPr>
+    </w:p>
+    <w:p>
+      <w:pPr>
+        <w:tabs>
+          <w:tab w:val="left" w:pos="709"/>
+        </w:tabs>
+        <w:jc w:val="center"/>
+        <w:rPr>
+          <w:sz w:val="36"/>
+          <w:szCs w:val="36"/>
+        </w:rPr>
+      </w:pPr>
+    </w:p>
+    <w:p>
+      <w:pPr>
+        <w:tabs>
+          <w:tab w:val="left" w:pos="709"/>
+        </w:tabs>
+        <w:jc w:val="center"/>
+        <w:rPr>
+          <w:sz w:val="36"/>
+          <w:szCs w:val="36"/>
+        </w:rPr>
+      </w:pPr>
+      <w:r>
+        <w:rPr>
+          <w:sz w:val="36"/>
+          <w:szCs w:val="36"/>
+        </w:rPr>
+        <w:t>RECIBIO</w:t>
+      </w:r>
+    </w:p>
+    <w:p>
+      <w:pPr>
+        <w:tabs>
+          <w:tab w:val="left" w:pos="709"/>
+        </w:tabs>
+        <w:jc w:val="center"/>
+        <w:rPr>
+          <w:sz w:val="36"/>
+          <w:szCs w:val="36"/>
+        </w:rPr>
+      </w:pPr>
+    </w:p>
+    <w:p>
+      <w:pPr>
+        <w:tabs>
+          <w:tab w:val="left" w:pos="709"/>
+        </w:tabs>
+        <w:jc w:val="center"/>
+        <w:rPr>
+          <w:sz w:val="36"/>
+          <w:szCs w:val="36"/>
+        </w:rPr>
+      </w:pPr>
+    </w:p>
+    <w:p>
+      <w:pPr>
+        <w:tabs>
+          <w:tab w:val="left" w:pos="709"/>
+        </w:tabs>
+        <w:jc w:val="center"/>
+        <w:rPr>
+          <w:sz w:val="36"/>
+          <w:szCs w:val="36"/>
+        </w:rPr>
+      </w:pPr>
+      <w:r>
+        <w:rPr>
+          <w:sz w:val="36"/>
+          <w:szCs w:val="36"/>
+        </w:rPr>
+        <w:t>___________________</w:t>
+      </w:r>
+    </w:p>
+    <w:p>
+      <w:pPr>
+        <w:tabs>
+          <w:tab w:val="left" w:pos="709"/>
+        </w:tabs>
+        <w:jc w:val="center"/>
+        <w:rPr>
+          <w:sz w:val="36"/>
+          <w:szCs w:val="36"/>
+        </w:rPr>
+      </w:pPr>
+      <w:r>
+        <w:rPr>
+          <w:sz w:val="36"/>
+          <w:szCs w:val="36"/>
+        </w:rPr>
+        <w:t>ADRIANA SORIANO</w:t>
+      </w:r>
+    </w:p>
+    <w:p>
+      <w:pPr>
+        <w:tabs>
+          <w:tab w:val="left" w:pos="709"/>
+        </w:tabs>
+        <w:jc w:val="center"/>
+        <w:rPr>
+          <w:sz w:val="36"/>
+          <w:szCs w:val="36"/>
+        </w:rPr>
+      </w:pPr>
+    </w:p>
+    <w:p>
+      <w:pPr>
+        <w:tabs>
+          <w:tab w:val="left" w:pos="709"/>
+        </w:tabs>
+        <w:jc w:val="center"/>
+        <w:rPr>
+          <w:sz w:val="36"/>
+          <w:szCs w:val="36"/>
+        </w:rPr>
+      </w:pPr>
+    </w:p>
+    <w:p>
+      <w:pPr>
+        <w:tabs>
+          <w:tab w:val="left" w:pos="709"/>
+        </w:tabs>
+        <w:jc w:val="center"/>
+        <w:rPr>
+          <w:sz w:val="36"/>
+          <w:szCs w:val="36"/>
+        </w:rPr>
+      </w:pPr>
       <w:r>
         <w:rPr>
           <w:sz w:val="36"/>
@@ -582,6 +957,7 @@
           <w:sz w:val="36"/>
           <w:szCs w:val="36"/>
         </w:rPr>
+        <w:lastRenderedPageBreak/>
         <w:t>ADRIANA SORIANO</w:t>
       </w:r>
     </w:p>
@@ -1461,278 +1837,278 @@
           <w:sz w:val="36"/>
           <w:szCs w:val="36"/>
         </w:rPr>
+        <w:t xml:space="preserve">SALIDAS DE </w:t>
+      </w:r>
+      <w:proofErr w:type="gramStart"/>
+      <w:r>
+        <w:rPr>
+          <w:sz w:val="36"/>
+          <w:szCs w:val="36"/>
+        </w:rPr>
+        <w:t>TIENDA  #</w:t>
+      </w:r>
+      <w:proofErr w:type="gramEnd"/>
+      <w:r>
+        <w:rPr>
+          <w:sz w:val="36"/>
+          <w:szCs w:val="36"/>
+        </w:rPr>
+        <w:t xml:space="preserve">  0501  k  AL  0750 k</w:t>
+      </w:r>
+    </w:p>
+    <w:p>
+      <w:pPr>
+        <w:tabs>
+          <w:tab w:val="left" w:pos="709"/>
+        </w:tabs>
+        <w:jc w:val="center"/>
+        <w:rPr>
+          <w:sz w:val="36"/>
+          <w:szCs w:val="36"/>
+        </w:rPr>
+      </w:pPr>
+    </w:p>
+    <w:p>
+      <w:pPr>
+        <w:tabs>
+          <w:tab w:val="left" w:pos="709"/>
+        </w:tabs>
+        <w:jc w:val="center"/>
+        <w:rPr>
+          <w:sz w:val="36"/>
+          <w:szCs w:val="36"/>
+        </w:rPr>
+      </w:pPr>
+    </w:p>
+    <w:p>
+      <w:pPr>
+        <w:tabs>
+          <w:tab w:val="left" w:pos="709"/>
+        </w:tabs>
+        <w:jc w:val="center"/>
+        <w:rPr>
+          <w:sz w:val="36"/>
+          <w:szCs w:val="36"/>
+        </w:rPr>
+      </w:pPr>
+    </w:p>
+    <w:p>
+      <w:pPr>
+        <w:tabs>
+          <w:tab w:val="left" w:pos="709"/>
+        </w:tabs>
+        <w:jc w:val="center"/>
+        <w:rPr>
+          <w:sz w:val="36"/>
+          <w:szCs w:val="36"/>
+        </w:rPr>
+      </w:pPr>
+    </w:p>
+    <w:p>
+      <w:pPr>
+        <w:tabs>
+          <w:tab w:val="left" w:pos="709"/>
+        </w:tabs>
+        <w:jc w:val="center"/>
+        <w:rPr>
+          <w:sz w:val="36"/>
+          <w:szCs w:val="36"/>
+        </w:rPr>
+      </w:pPr>
+    </w:p>
+    <w:p>
+      <w:pPr>
+        <w:tabs>
+          <w:tab w:val="left" w:pos="709"/>
+        </w:tabs>
+        <w:jc w:val="center"/>
+        <w:rPr>
+          <w:sz w:val="36"/>
+          <w:szCs w:val="36"/>
+        </w:rPr>
+      </w:pPr>
+    </w:p>
+    <w:p>
+      <w:pPr>
+        <w:tabs>
+          <w:tab w:val="left" w:pos="709"/>
+        </w:tabs>
+        <w:jc w:val="center"/>
+        <w:rPr>
+          <w:sz w:val="36"/>
+          <w:szCs w:val="36"/>
+        </w:rPr>
+      </w:pPr>
+      <w:r>
+        <w:rPr>
+          <w:sz w:val="36"/>
+          <w:szCs w:val="36"/>
+        </w:rPr>
+        <w:t>RECIBIO</w:t>
+      </w:r>
+    </w:p>
+    <w:p>
+      <w:pPr>
+        <w:tabs>
+          <w:tab w:val="left" w:pos="709"/>
+        </w:tabs>
+        <w:jc w:val="center"/>
+        <w:rPr>
+          <w:sz w:val="36"/>
+          <w:szCs w:val="36"/>
+        </w:rPr>
+      </w:pPr>
+    </w:p>
+    <w:p>
+      <w:pPr>
+        <w:tabs>
+          <w:tab w:val="left" w:pos="709"/>
+        </w:tabs>
+        <w:jc w:val="center"/>
+        <w:rPr>
+          <w:sz w:val="36"/>
+          <w:szCs w:val="36"/>
+        </w:rPr>
+      </w:pPr>
+      <w:r>
+        <w:rPr>
+          <w:sz w:val="36"/>
+          <w:szCs w:val="36"/>
+        </w:rPr>
+        <w:t>____________________________</w:t>
+      </w:r>
+    </w:p>
+    <w:p>
+      <w:pPr>
+        <w:tabs>
+          <w:tab w:val="left" w:pos="709"/>
+        </w:tabs>
+        <w:jc w:val="center"/>
+        <w:rPr>
+          <w:sz w:val="36"/>
+          <w:szCs w:val="36"/>
+        </w:rPr>
+      </w:pPr>
+      <w:r>
+        <w:rPr>
+          <w:sz w:val="36"/>
+          <w:szCs w:val="36"/>
+        </w:rPr>
+        <w:t xml:space="preserve">ERIKA MARTINEZ ALONSO </w:t>
+      </w:r>
+    </w:p>
+    <w:p>
+      <w:pPr>
+        <w:tabs>
+          <w:tab w:val="left" w:pos="709"/>
+        </w:tabs>
+        <w:jc w:val="center"/>
+        <w:rPr>
+          <w:sz w:val="36"/>
+          <w:szCs w:val="36"/>
+        </w:rPr>
+      </w:pPr>
+    </w:p>
+    <w:p>
+      <w:pPr>
+        <w:tabs>
+          <w:tab w:val="left" w:pos="709"/>
+        </w:tabs>
+        <w:jc w:val="center"/>
+        <w:rPr>
+          <w:sz w:val="36"/>
+          <w:szCs w:val="36"/>
+        </w:rPr>
+      </w:pPr>
+    </w:p>
+    <w:p>
+      <w:pPr>
+        <w:tabs>
+          <w:tab w:val="left" w:pos="709"/>
+        </w:tabs>
+        <w:jc w:val="center"/>
+        <w:rPr>
+          <w:sz w:val="36"/>
+          <w:szCs w:val="36"/>
+        </w:rPr>
+      </w:pPr>
+      <w:r>
+        <w:rPr>
+          <w:sz w:val="36"/>
+          <w:szCs w:val="36"/>
+        </w:rPr>
+        <w:t>24-</w:t>
+      </w:r>
+      <w:proofErr w:type="gramStart"/>
+      <w:r>
+        <w:rPr>
+          <w:sz w:val="36"/>
+          <w:szCs w:val="36"/>
+        </w:rPr>
+        <w:t>Febrero</w:t>
+      </w:r>
+      <w:proofErr w:type="gramEnd"/>
+      <w:r>
+        <w:rPr>
+          <w:sz w:val="36"/>
+          <w:szCs w:val="36"/>
+        </w:rPr>
+        <w:t xml:space="preserve"> 2023</w:t>
+      </w:r>
+    </w:p>
+    <w:p>
+      <w:pPr>
+        <w:tabs>
+          <w:tab w:val="left" w:pos="709"/>
+        </w:tabs>
+        <w:jc w:val="center"/>
+        <w:rPr>
+          <w:sz w:val="36"/>
+          <w:szCs w:val="36"/>
+        </w:rPr>
+      </w:pPr>
+    </w:p>
+    <w:p>
+      <w:pPr>
+        <w:tabs>
+          <w:tab w:val="left" w:pos="709"/>
+        </w:tabs>
+        <w:jc w:val="center"/>
+        <w:rPr>
+          <w:sz w:val="36"/>
+          <w:szCs w:val="36"/>
+        </w:rPr>
+      </w:pPr>
+    </w:p>
+    <w:p>
+      <w:pPr>
+        <w:tabs>
+          <w:tab w:val="left" w:pos="709"/>
+        </w:tabs>
+        <w:jc w:val="center"/>
+        <w:rPr>
+          <w:sz w:val="36"/>
+          <w:szCs w:val="36"/>
+        </w:rPr>
+      </w:pPr>
+    </w:p>
+    <w:p>
+      <w:pPr>
+        <w:tabs>
+          <w:tab w:val="left" w:pos="709"/>
+        </w:tabs>
+        <w:jc w:val="center"/>
+        <w:rPr>
+          <w:sz w:val="36"/>
+          <w:szCs w:val="36"/>
+        </w:rPr>
+      </w:pPr>
+      <w:r>
+        <w:rPr>
+          <w:sz w:val="36"/>
+          <w:szCs w:val="36"/>
+        </w:rPr>
         <w:lastRenderedPageBreak/>
-        <w:t xml:space="preserve">SALIDAS DE </w:t>
-      </w:r>
-      <w:proofErr w:type="gramStart"/>
-      <w:r>
-        <w:rPr>
-          <w:sz w:val="36"/>
-          <w:szCs w:val="36"/>
-        </w:rPr>
-        <w:t>TIENDA  #</w:t>
-      </w:r>
-      <w:proofErr w:type="gramEnd"/>
-      <w:r>
-        <w:rPr>
-          <w:sz w:val="36"/>
-          <w:szCs w:val="36"/>
-        </w:rPr>
-        <w:t xml:space="preserve">  0501  k  AL  0750 k</w:t>
-      </w:r>
-    </w:p>
-    <w:p>
-      <w:pPr>
-        <w:tabs>
-          <w:tab w:val="left" w:pos="709"/>
-        </w:tabs>
-        <w:jc w:val="center"/>
-        <w:rPr>
-          <w:sz w:val="36"/>
-          <w:szCs w:val="36"/>
-        </w:rPr>
-      </w:pPr>
-    </w:p>
-    <w:p>
-      <w:pPr>
-        <w:tabs>
-          <w:tab w:val="left" w:pos="709"/>
-        </w:tabs>
-        <w:jc w:val="center"/>
-        <w:rPr>
-          <w:sz w:val="36"/>
-          <w:szCs w:val="36"/>
-        </w:rPr>
-      </w:pPr>
-    </w:p>
-    <w:p>
-      <w:pPr>
-        <w:tabs>
-          <w:tab w:val="left" w:pos="709"/>
-        </w:tabs>
-        <w:jc w:val="center"/>
-        <w:rPr>
-          <w:sz w:val="36"/>
-          <w:szCs w:val="36"/>
-        </w:rPr>
-      </w:pPr>
-    </w:p>
-    <w:p>
-      <w:pPr>
-        <w:tabs>
-          <w:tab w:val="left" w:pos="709"/>
-        </w:tabs>
-        <w:jc w:val="center"/>
-        <w:rPr>
-          <w:sz w:val="36"/>
-          <w:szCs w:val="36"/>
-        </w:rPr>
-      </w:pPr>
-    </w:p>
-    <w:p>
-      <w:pPr>
-        <w:tabs>
-          <w:tab w:val="left" w:pos="709"/>
-        </w:tabs>
-        <w:jc w:val="center"/>
-        <w:rPr>
-          <w:sz w:val="36"/>
-          <w:szCs w:val="36"/>
-        </w:rPr>
-      </w:pPr>
-    </w:p>
-    <w:p>
-      <w:pPr>
-        <w:tabs>
-          <w:tab w:val="left" w:pos="709"/>
-        </w:tabs>
-        <w:jc w:val="center"/>
-        <w:rPr>
-          <w:sz w:val="36"/>
-          <w:szCs w:val="36"/>
-        </w:rPr>
-      </w:pPr>
-    </w:p>
-    <w:p>
-      <w:pPr>
-        <w:tabs>
-          <w:tab w:val="left" w:pos="709"/>
-        </w:tabs>
-        <w:jc w:val="center"/>
-        <w:rPr>
-          <w:sz w:val="36"/>
-          <w:szCs w:val="36"/>
-        </w:rPr>
-      </w:pPr>
-      <w:r>
-        <w:rPr>
-          <w:sz w:val="36"/>
-          <w:szCs w:val="36"/>
-        </w:rPr>
-        <w:t>RECIBIO</w:t>
-      </w:r>
-    </w:p>
-    <w:p>
-      <w:pPr>
-        <w:tabs>
-          <w:tab w:val="left" w:pos="709"/>
-        </w:tabs>
-        <w:jc w:val="center"/>
-        <w:rPr>
-          <w:sz w:val="36"/>
-          <w:szCs w:val="36"/>
-        </w:rPr>
-      </w:pPr>
-    </w:p>
-    <w:p>
-      <w:pPr>
-        <w:tabs>
-          <w:tab w:val="left" w:pos="709"/>
-        </w:tabs>
-        <w:jc w:val="center"/>
-        <w:rPr>
-          <w:sz w:val="36"/>
-          <w:szCs w:val="36"/>
-        </w:rPr>
-      </w:pPr>
-      <w:r>
-        <w:rPr>
-          <w:sz w:val="36"/>
-          <w:szCs w:val="36"/>
-        </w:rPr>
-        <w:t>____________________________</w:t>
-      </w:r>
-    </w:p>
-    <w:p>
-      <w:pPr>
-        <w:tabs>
-          <w:tab w:val="left" w:pos="709"/>
-        </w:tabs>
-        <w:jc w:val="center"/>
-        <w:rPr>
-          <w:sz w:val="36"/>
-          <w:szCs w:val="36"/>
-        </w:rPr>
-      </w:pPr>
-      <w:r>
-        <w:rPr>
-          <w:sz w:val="36"/>
-          <w:szCs w:val="36"/>
-        </w:rPr>
-        <w:t xml:space="preserve">ERIKA MARTINEZ ALONSO </w:t>
-      </w:r>
-    </w:p>
-    <w:p>
-      <w:pPr>
-        <w:tabs>
-          <w:tab w:val="left" w:pos="709"/>
-        </w:tabs>
-        <w:jc w:val="center"/>
-        <w:rPr>
-          <w:sz w:val="36"/>
-          <w:szCs w:val="36"/>
-        </w:rPr>
-      </w:pPr>
-    </w:p>
-    <w:p>
-      <w:pPr>
-        <w:tabs>
-          <w:tab w:val="left" w:pos="709"/>
-        </w:tabs>
-        <w:jc w:val="center"/>
-        <w:rPr>
-          <w:sz w:val="36"/>
-          <w:szCs w:val="36"/>
-        </w:rPr>
-      </w:pPr>
-    </w:p>
-    <w:p>
-      <w:pPr>
-        <w:tabs>
-          <w:tab w:val="left" w:pos="709"/>
-        </w:tabs>
-        <w:jc w:val="center"/>
-        <w:rPr>
-          <w:sz w:val="36"/>
-          <w:szCs w:val="36"/>
-        </w:rPr>
-      </w:pPr>
-      <w:r>
-        <w:rPr>
-          <w:sz w:val="36"/>
-          <w:szCs w:val="36"/>
-        </w:rPr>
-        <w:t>24-</w:t>
-      </w:r>
-      <w:proofErr w:type="gramStart"/>
-      <w:r>
-        <w:rPr>
-          <w:sz w:val="36"/>
-          <w:szCs w:val="36"/>
-        </w:rPr>
-        <w:t>Febrero</w:t>
-      </w:r>
-      <w:proofErr w:type="gramEnd"/>
-      <w:r>
-        <w:rPr>
-          <w:sz w:val="36"/>
-          <w:szCs w:val="36"/>
-        </w:rPr>
-        <w:t xml:space="preserve"> 2023</w:t>
-      </w:r>
-    </w:p>
-    <w:p>
-      <w:pPr>
-        <w:tabs>
-          <w:tab w:val="left" w:pos="709"/>
-        </w:tabs>
-        <w:jc w:val="center"/>
-        <w:rPr>
-          <w:sz w:val="36"/>
-          <w:szCs w:val="36"/>
-        </w:rPr>
-      </w:pPr>
-    </w:p>
-    <w:p>
-      <w:pPr>
-        <w:tabs>
-          <w:tab w:val="left" w:pos="709"/>
-        </w:tabs>
-        <w:jc w:val="center"/>
-        <w:rPr>
-          <w:sz w:val="36"/>
-          <w:szCs w:val="36"/>
-        </w:rPr>
-      </w:pPr>
-    </w:p>
-    <w:p>
-      <w:pPr>
-        <w:tabs>
-          <w:tab w:val="left" w:pos="709"/>
-        </w:tabs>
-        <w:jc w:val="center"/>
-        <w:rPr>
-          <w:sz w:val="36"/>
-          <w:szCs w:val="36"/>
-        </w:rPr>
-      </w:pPr>
-    </w:p>
-    <w:p>
-      <w:pPr>
-        <w:tabs>
-          <w:tab w:val="left" w:pos="709"/>
-        </w:tabs>
-        <w:jc w:val="center"/>
-        <w:rPr>
-          <w:sz w:val="36"/>
-          <w:szCs w:val="36"/>
-        </w:rPr>
-      </w:pPr>
-      <w:r>
-        <w:rPr>
-          <w:sz w:val="36"/>
-          <w:szCs w:val="36"/>
-        </w:rPr>
         <w:t>OBRADOR</w:t>
       </w:r>
     </w:p>
@@ -1776,7 +2152,6 @@
           <w:sz w:val="36"/>
           <w:szCs w:val="36"/>
         </w:rPr>
-        <w:lastRenderedPageBreak/>
         <w:t xml:space="preserve">REMISIONES   </w:t>
       </w:r>
       <w:proofErr w:type="gramStart"/>
@@ -2049,6 +2424,7 @@
           <w:sz w:val="36"/>
           <w:szCs w:val="36"/>
         </w:rPr>
+        <w:lastRenderedPageBreak/>
         <w:t>OBRADOR</w:t>
       </w:r>
     </w:p>
@@ -2092,7 +2468,6 @@
           <w:sz w:val="36"/>
           <w:szCs w:val="36"/>
         </w:rPr>
-        <w:lastRenderedPageBreak/>
         <w:t xml:space="preserve">REMISIONES   </w:t>
       </w:r>
       <w:proofErr w:type="gramStart"/>

--- a/01 DOCUEMENTOS/PAP FISCAL OBRADOR 2023.docx
+++ b/01 DOCUEMENTOS/PAP FISCAL OBRADOR 2023.docx
@@ -13,24 +13,31 @@
           <w:szCs w:val="36"/>
         </w:rPr>
       </w:pPr>
-    </w:p>
-    <w:p>
-      <w:pPr>
-        <w:tabs>
-          <w:tab w:val="left" w:pos="709"/>
-        </w:tabs>
-        <w:jc w:val="center"/>
-        <w:rPr>
-          <w:sz w:val="36"/>
-          <w:szCs w:val="36"/>
-        </w:rPr>
-      </w:pPr>
-      <w:r>
-        <w:rPr>
-          <w:sz w:val="36"/>
-          <w:szCs w:val="36"/>
-        </w:rPr>
-        <w:t>22-</w:t>
+      <w:r>
+        <w:rPr>
+          <w:sz w:val="36"/>
+          <w:szCs w:val="36"/>
+        </w:rPr>
+        <w:t xml:space="preserve"> </w:t>
+      </w:r>
+    </w:p>
+    <w:p>
+      <w:pPr>
+        <w:tabs>
+          <w:tab w:val="left" w:pos="709"/>
+        </w:tabs>
+        <w:jc w:val="center"/>
+        <w:rPr>
+          <w:sz w:val="36"/>
+          <w:szCs w:val="36"/>
+        </w:rPr>
+      </w:pPr>
+      <w:r>
+        <w:rPr>
+          <w:sz w:val="36"/>
+          <w:szCs w:val="36"/>
+        </w:rPr>
+        <w:t xml:space="preserve">24 de </w:t>
       </w:r>
       <w:proofErr w:type="gramStart"/>
       <w:r>
@@ -38,16 +45,21 @@
           <w:sz w:val="36"/>
           <w:szCs w:val="36"/>
         </w:rPr>
-        <w:t>Mayo</w:t>
+        <w:t>mayo  2023</w:t>
       </w:r>
       <w:proofErr w:type="gramEnd"/>
-      <w:r>
-        <w:rPr>
-          <w:sz w:val="36"/>
-          <w:szCs w:val="36"/>
-        </w:rPr>
-        <w:t xml:space="preserve"> 2023</w:t>
-      </w:r>
+    </w:p>
+    <w:p>
+      <w:pPr>
+        <w:tabs>
+          <w:tab w:val="left" w:pos="709"/>
+        </w:tabs>
+        <w:jc w:val="center"/>
+        <w:rPr>
+          <w:sz w:val="36"/>
+          <w:szCs w:val="36"/>
+        </w:rPr>
+      </w:pPr>
     </w:p>
     <w:p>
       <w:pPr>
@@ -127,24 +139,12 @@
           <w:szCs w:val="36"/>
         </w:rPr>
       </w:pPr>
-    </w:p>
-    <w:p>
-      <w:pPr>
-        <w:tabs>
-          <w:tab w:val="left" w:pos="709"/>
-        </w:tabs>
-        <w:jc w:val="center"/>
-        <w:rPr>
-          <w:sz w:val="36"/>
-          <w:szCs w:val="36"/>
-        </w:rPr>
-      </w:pPr>
-      <w:r>
-        <w:rPr>
-          <w:sz w:val="36"/>
-          <w:szCs w:val="36"/>
-        </w:rPr>
-        <w:t xml:space="preserve">RECEPCION </w:t>
+      <w:r>
+        <w:rPr>
+          <w:sz w:val="36"/>
+          <w:szCs w:val="36"/>
+        </w:rPr>
+        <w:t xml:space="preserve">SALIDAS DE OBRADOR  0001 L   al   </w:t>
       </w:r>
       <w:proofErr w:type="gramStart"/>
       <w:r>
@@ -152,194 +152,150 @@
           <w:sz w:val="36"/>
           <w:szCs w:val="36"/>
         </w:rPr>
-        <w:t>INTERNA  OBRADOR</w:t>
+        <w:t>0250  L</w:t>
       </w:r>
       <w:proofErr w:type="gramEnd"/>
-      <w:r>
-        <w:rPr>
-          <w:sz w:val="36"/>
-          <w:szCs w:val="36"/>
-        </w:rPr>
-        <w:t>-ALAMCEN</w:t>
-      </w:r>
-    </w:p>
-    <w:p>
-      <w:pPr>
-        <w:tabs>
-          <w:tab w:val="left" w:pos="709"/>
-        </w:tabs>
-        <w:jc w:val="center"/>
-        <w:rPr>
-          <w:sz w:val="36"/>
-          <w:szCs w:val="36"/>
-        </w:rPr>
-      </w:pPr>
-    </w:p>
-    <w:p>
-      <w:pPr>
-        <w:tabs>
-          <w:tab w:val="left" w:pos="709"/>
-        </w:tabs>
-        <w:jc w:val="center"/>
-        <w:rPr>
-          <w:sz w:val="36"/>
-          <w:szCs w:val="36"/>
-        </w:rPr>
-      </w:pPr>
-      <w:r>
-        <w:rPr>
-          <w:sz w:val="36"/>
-          <w:szCs w:val="36"/>
-        </w:rPr>
-        <w:t xml:space="preserve">#  </w:t>
-      </w:r>
-      <w:proofErr w:type="gramStart"/>
-      <w:r>
-        <w:rPr>
-          <w:sz w:val="36"/>
-          <w:szCs w:val="36"/>
-        </w:rPr>
-        <w:t>00001  B</w:t>
-      </w:r>
-      <w:proofErr w:type="gramEnd"/>
-      <w:r>
-        <w:rPr>
-          <w:sz w:val="36"/>
-          <w:szCs w:val="36"/>
-        </w:rPr>
-        <w:t xml:space="preserve">   al    #  00250  B</w:t>
-      </w:r>
-    </w:p>
-    <w:p>
-      <w:pPr>
-        <w:tabs>
-          <w:tab w:val="left" w:pos="709"/>
-        </w:tabs>
-        <w:jc w:val="center"/>
-        <w:rPr>
-          <w:sz w:val="36"/>
-          <w:szCs w:val="36"/>
-        </w:rPr>
-      </w:pPr>
-    </w:p>
-    <w:p>
-      <w:pPr>
-        <w:tabs>
-          <w:tab w:val="left" w:pos="709"/>
-        </w:tabs>
-        <w:jc w:val="center"/>
-        <w:rPr>
-          <w:sz w:val="36"/>
-          <w:szCs w:val="36"/>
-        </w:rPr>
-      </w:pPr>
-    </w:p>
-    <w:p>
-      <w:pPr>
-        <w:tabs>
-          <w:tab w:val="left" w:pos="709"/>
-        </w:tabs>
-        <w:jc w:val="center"/>
-        <w:rPr>
-          <w:sz w:val="36"/>
-          <w:szCs w:val="36"/>
-        </w:rPr>
-      </w:pPr>
-    </w:p>
-    <w:p>
-      <w:pPr>
-        <w:tabs>
-          <w:tab w:val="left" w:pos="709"/>
-        </w:tabs>
-        <w:jc w:val="center"/>
-        <w:rPr>
-          <w:sz w:val="36"/>
-          <w:szCs w:val="36"/>
-        </w:rPr>
-      </w:pPr>
-    </w:p>
-    <w:p>
-      <w:pPr>
-        <w:tabs>
-          <w:tab w:val="left" w:pos="709"/>
-        </w:tabs>
-        <w:jc w:val="center"/>
-        <w:rPr>
-          <w:sz w:val="36"/>
-          <w:szCs w:val="36"/>
-        </w:rPr>
-      </w:pPr>
-    </w:p>
-    <w:p>
-      <w:pPr>
-        <w:tabs>
-          <w:tab w:val="left" w:pos="709"/>
-        </w:tabs>
-        <w:jc w:val="center"/>
-        <w:rPr>
-          <w:sz w:val="36"/>
-          <w:szCs w:val="36"/>
-        </w:rPr>
-      </w:pPr>
-      <w:r>
-        <w:rPr>
-          <w:sz w:val="36"/>
-          <w:szCs w:val="36"/>
-        </w:rPr>
-        <w:t>Recibió</w:t>
-      </w:r>
-    </w:p>
-    <w:p>
-      <w:pPr>
-        <w:tabs>
-          <w:tab w:val="left" w:pos="709"/>
-        </w:tabs>
-        <w:jc w:val="center"/>
-        <w:rPr>
-          <w:sz w:val="36"/>
-          <w:szCs w:val="36"/>
-        </w:rPr>
-      </w:pPr>
-    </w:p>
-    <w:p>
-      <w:pPr>
-        <w:tabs>
-          <w:tab w:val="left" w:pos="709"/>
-        </w:tabs>
-        <w:jc w:val="center"/>
-        <w:rPr>
-          <w:sz w:val="36"/>
-          <w:szCs w:val="36"/>
-        </w:rPr>
-      </w:pPr>
-      <w:r>
-        <w:rPr>
-          <w:sz w:val="36"/>
-          <w:szCs w:val="36"/>
-        </w:rPr>
-        <w:t>_______________________</w:t>
-      </w:r>
-    </w:p>
-    <w:p>
-      <w:pPr>
-        <w:tabs>
-          <w:tab w:val="left" w:pos="709"/>
-        </w:tabs>
-        <w:jc w:val="center"/>
-        <w:rPr>
-          <w:sz w:val="36"/>
-          <w:szCs w:val="36"/>
-        </w:rPr>
-      </w:pPr>
-      <w:proofErr w:type="gramStart"/>
-      <w:r>
-        <w:rPr>
-          <w:sz w:val="36"/>
-          <w:szCs w:val="36"/>
-        </w:rPr>
-        <w:t>BRANDON  RAMIREZ</w:t>
-      </w:r>
-      <w:proofErr w:type="gramEnd"/>
+    </w:p>
+    <w:p>
+      <w:pPr>
+        <w:tabs>
+          <w:tab w:val="left" w:pos="709"/>
+        </w:tabs>
+        <w:jc w:val="center"/>
+        <w:rPr>
+          <w:sz w:val="36"/>
+          <w:szCs w:val="36"/>
+        </w:rPr>
+      </w:pPr>
+    </w:p>
+    <w:p>
+      <w:pPr>
+        <w:tabs>
+          <w:tab w:val="left" w:pos="709"/>
+        </w:tabs>
+        <w:jc w:val="center"/>
+        <w:rPr>
+          <w:sz w:val="36"/>
+          <w:szCs w:val="36"/>
+        </w:rPr>
+      </w:pPr>
+    </w:p>
+    <w:p>
+      <w:pPr>
+        <w:tabs>
+          <w:tab w:val="left" w:pos="709"/>
+        </w:tabs>
+        <w:jc w:val="center"/>
+        <w:rPr>
+          <w:sz w:val="36"/>
+          <w:szCs w:val="36"/>
+        </w:rPr>
+      </w:pPr>
+    </w:p>
+    <w:p>
+      <w:pPr>
+        <w:tabs>
+          <w:tab w:val="left" w:pos="709"/>
+        </w:tabs>
+        <w:jc w:val="center"/>
+        <w:rPr>
+          <w:sz w:val="36"/>
+          <w:szCs w:val="36"/>
+        </w:rPr>
+      </w:pPr>
+    </w:p>
+    <w:p>
+      <w:pPr>
+        <w:tabs>
+          <w:tab w:val="left" w:pos="709"/>
+        </w:tabs>
+        <w:jc w:val="center"/>
+        <w:rPr>
+          <w:sz w:val="36"/>
+          <w:szCs w:val="36"/>
+        </w:rPr>
+      </w:pPr>
+      <w:r>
+        <w:rPr>
+          <w:sz w:val="36"/>
+          <w:szCs w:val="36"/>
+        </w:rPr>
+        <w:t>RECIBIO</w:t>
+      </w:r>
+    </w:p>
+    <w:p>
+      <w:pPr>
+        <w:tabs>
+          <w:tab w:val="left" w:pos="709"/>
+        </w:tabs>
+        <w:jc w:val="center"/>
+        <w:rPr>
+          <w:sz w:val="36"/>
+          <w:szCs w:val="36"/>
+        </w:rPr>
+      </w:pPr>
+    </w:p>
+    <w:p>
+      <w:pPr>
+        <w:tabs>
+          <w:tab w:val="left" w:pos="709"/>
+        </w:tabs>
+        <w:jc w:val="center"/>
+        <w:rPr>
+          <w:sz w:val="36"/>
+          <w:szCs w:val="36"/>
+        </w:rPr>
+      </w:pPr>
+    </w:p>
+    <w:p>
+      <w:pPr>
+        <w:tabs>
+          <w:tab w:val="left" w:pos="709"/>
+        </w:tabs>
+        <w:jc w:val="center"/>
+        <w:rPr>
+          <w:sz w:val="36"/>
+          <w:szCs w:val="36"/>
+        </w:rPr>
+      </w:pPr>
+      <w:r>
+        <w:rPr>
+          <w:sz w:val="36"/>
+          <w:szCs w:val="36"/>
+        </w:rPr>
+        <w:t>______________________</w:t>
+      </w:r>
+    </w:p>
+    <w:p>
+      <w:pPr>
+        <w:tabs>
+          <w:tab w:val="left" w:pos="709"/>
+        </w:tabs>
+        <w:jc w:val="center"/>
+        <w:rPr>
+          <w:sz w:val="36"/>
+          <w:szCs w:val="36"/>
+        </w:rPr>
+      </w:pPr>
+      <w:r>
+        <w:rPr>
+          <w:sz w:val="36"/>
+          <w:szCs w:val="36"/>
+        </w:rPr>
+        <w:t>ADRIANA SORIANO</w:t>
+      </w:r>
+    </w:p>
+    <w:p>
+      <w:pPr>
+        <w:tabs>
+          <w:tab w:val="left" w:pos="709"/>
+        </w:tabs>
+        <w:jc w:val="center"/>
+        <w:rPr>
+          <w:sz w:val="36"/>
+          <w:szCs w:val="36"/>
+        </w:rPr>
+      </w:pPr>
     </w:p>
     <w:p>
       <w:pPr>
@@ -402,6 +358,406 @@
           <w:szCs w:val="36"/>
         </w:rPr>
       </w:pPr>
+    </w:p>
+    <w:p>
+      <w:pPr>
+        <w:tabs>
+          <w:tab w:val="left" w:pos="709"/>
+        </w:tabs>
+        <w:jc w:val="center"/>
+        <w:rPr>
+          <w:sz w:val="36"/>
+          <w:szCs w:val="36"/>
+        </w:rPr>
+      </w:pPr>
+    </w:p>
+    <w:p>
+      <w:pPr>
+        <w:tabs>
+          <w:tab w:val="left" w:pos="709"/>
+        </w:tabs>
+        <w:jc w:val="center"/>
+        <w:rPr>
+          <w:sz w:val="36"/>
+          <w:szCs w:val="36"/>
+        </w:rPr>
+      </w:pPr>
+      <w:r>
+        <w:rPr>
+          <w:sz w:val="36"/>
+          <w:szCs w:val="36"/>
+        </w:rPr>
+        <w:t>22-</w:t>
+      </w:r>
+      <w:proofErr w:type="gramStart"/>
+      <w:r>
+        <w:rPr>
+          <w:sz w:val="36"/>
+          <w:szCs w:val="36"/>
+        </w:rPr>
+        <w:t>Mayo</w:t>
+      </w:r>
+      <w:proofErr w:type="gramEnd"/>
+      <w:r>
+        <w:rPr>
+          <w:sz w:val="36"/>
+          <w:szCs w:val="36"/>
+        </w:rPr>
+        <w:t xml:space="preserve"> 2023</w:t>
+      </w:r>
+    </w:p>
+    <w:p>
+      <w:pPr>
+        <w:tabs>
+          <w:tab w:val="left" w:pos="709"/>
+        </w:tabs>
+        <w:jc w:val="center"/>
+        <w:rPr>
+          <w:sz w:val="36"/>
+          <w:szCs w:val="36"/>
+        </w:rPr>
+      </w:pPr>
+    </w:p>
+    <w:p>
+      <w:pPr>
+        <w:tabs>
+          <w:tab w:val="left" w:pos="709"/>
+        </w:tabs>
+        <w:jc w:val="center"/>
+        <w:rPr>
+          <w:sz w:val="36"/>
+          <w:szCs w:val="36"/>
+        </w:rPr>
+      </w:pPr>
+    </w:p>
+    <w:p>
+      <w:pPr>
+        <w:tabs>
+          <w:tab w:val="left" w:pos="709"/>
+        </w:tabs>
+        <w:jc w:val="center"/>
+        <w:rPr>
+          <w:sz w:val="36"/>
+          <w:szCs w:val="36"/>
+        </w:rPr>
+      </w:pPr>
+      <w:r>
+        <w:rPr>
+          <w:sz w:val="36"/>
+          <w:szCs w:val="36"/>
+        </w:rPr>
+        <w:t>OBRADOR</w:t>
+      </w:r>
+    </w:p>
+    <w:p>
+      <w:pPr>
+        <w:tabs>
+          <w:tab w:val="left" w:pos="709"/>
+        </w:tabs>
+        <w:jc w:val="center"/>
+        <w:rPr>
+          <w:sz w:val="36"/>
+          <w:szCs w:val="36"/>
+        </w:rPr>
+      </w:pPr>
+    </w:p>
+    <w:p>
+      <w:pPr>
+        <w:tabs>
+          <w:tab w:val="left" w:pos="709"/>
+        </w:tabs>
+        <w:jc w:val="center"/>
+        <w:rPr>
+          <w:sz w:val="36"/>
+          <w:szCs w:val="36"/>
+        </w:rPr>
+      </w:pPr>
+    </w:p>
+    <w:p>
+      <w:pPr>
+        <w:tabs>
+          <w:tab w:val="left" w:pos="709"/>
+        </w:tabs>
+        <w:jc w:val="center"/>
+        <w:rPr>
+          <w:sz w:val="36"/>
+          <w:szCs w:val="36"/>
+        </w:rPr>
+      </w:pPr>
+    </w:p>
+    <w:p>
+      <w:pPr>
+        <w:tabs>
+          <w:tab w:val="left" w:pos="709"/>
+        </w:tabs>
+        <w:jc w:val="center"/>
+        <w:rPr>
+          <w:sz w:val="36"/>
+          <w:szCs w:val="36"/>
+        </w:rPr>
+      </w:pPr>
+      <w:r>
+        <w:rPr>
+          <w:sz w:val="36"/>
+          <w:szCs w:val="36"/>
+        </w:rPr>
+        <w:t xml:space="preserve">RECEPCION </w:t>
+      </w:r>
+      <w:proofErr w:type="gramStart"/>
+      <w:r>
+        <w:rPr>
+          <w:sz w:val="36"/>
+          <w:szCs w:val="36"/>
+        </w:rPr>
+        <w:t>INTERNA  OBRADOR</w:t>
+      </w:r>
+      <w:proofErr w:type="gramEnd"/>
+      <w:r>
+        <w:rPr>
+          <w:sz w:val="36"/>
+          <w:szCs w:val="36"/>
+        </w:rPr>
+        <w:t>-ALAMCEN</w:t>
+      </w:r>
+    </w:p>
+    <w:p>
+      <w:pPr>
+        <w:tabs>
+          <w:tab w:val="left" w:pos="709"/>
+        </w:tabs>
+        <w:jc w:val="center"/>
+        <w:rPr>
+          <w:sz w:val="36"/>
+          <w:szCs w:val="36"/>
+        </w:rPr>
+      </w:pPr>
+    </w:p>
+    <w:p>
+      <w:pPr>
+        <w:tabs>
+          <w:tab w:val="left" w:pos="709"/>
+        </w:tabs>
+        <w:jc w:val="center"/>
+        <w:rPr>
+          <w:sz w:val="36"/>
+          <w:szCs w:val="36"/>
+        </w:rPr>
+      </w:pPr>
+      <w:r>
+        <w:rPr>
+          <w:sz w:val="36"/>
+          <w:szCs w:val="36"/>
+        </w:rPr>
+        <w:t xml:space="preserve">#  </w:t>
+      </w:r>
+      <w:proofErr w:type="gramStart"/>
+      <w:r>
+        <w:rPr>
+          <w:sz w:val="36"/>
+          <w:szCs w:val="36"/>
+        </w:rPr>
+        <w:t>00001  B</w:t>
+      </w:r>
+      <w:proofErr w:type="gramEnd"/>
+      <w:r>
+        <w:rPr>
+          <w:sz w:val="36"/>
+          <w:szCs w:val="36"/>
+        </w:rPr>
+        <w:t xml:space="preserve">   al    #  00250  B</w:t>
+      </w:r>
+    </w:p>
+    <w:p>
+      <w:pPr>
+        <w:tabs>
+          <w:tab w:val="left" w:pos="709"/>
+        </w:tabs>
+        <w:jc w:val="center"/>
+        <w:rPr>
+          <w:sz w:val="36"/>
+          <w:szCs w:val="36"/>
+        </w:rPr>
+      </w:pPr>
+    </w:p>
+    <w:p>
+      <w:pPr>
+        <w:tabs>
+          <w:tab w:val="left" w:pos="709"/>
+        </w:tabs>
+        <w:jc w:val="center"/>
+        <w:rPr>
+          <w:sz w:val="36"/>
+          <w:szCs w:val="36"/>
+        </w:rPr>
+      </w:pPr>
+    </w:p>
+    <w:p>
+      <w:pPr>
+        <w:tabs>
+          <w:tab w:val="left" w:pos="709"/>
+        </w:tabs>
+        <w:jc w:val="center"/>
+        <w:rPr>
+          <w:sz w:val="36"/>
+          <w:szCs w:val="36"/>
+        </w:rPr>
+      </w:pPr>
+    </w:p>
+    <w:p>
+      <w:pPr>
+        <w:tabs>
+          <w:tab w:val="left" w:pos="709"/>
+        </w:tabs>
+        <w:jc w:val="center"/>
+        <w:rPr>
+          <w:sz w:val="36"/>
+          <w:szCs w:val="36"/>
+        </w:rPr>
+      </w:pPr>
+    </w:p>
+    <w:p>
+      <w:pPr>
+        <w:tabs>
+          <w:tab w:val="left" w:pos="709"/>
+        </w:tabs>
+        <w:jc w:val="center"/>
+        <w:rPr>
+          <w:sz w:val="36"/>
+          <w:szCs w:val="36"/>
+        </w:rPr>
+      </w:pPr>
+    </w:p>
+    <w:p>
+      <w:pPr>
+        <w:tabs>
+          <w:tab w:val="left" w:pos="709"/>
+        </w:tabs>
+        <w:jc w:val="center"/>
+        <w:rPr>
+          <w:sz w:val="36"/>
+          <w:szCs w:val="36"/>
+        </w:rPr>
+      </w:pPr>
+      <w:r>
+        <w:rPr>
+          <w:sz w:val="36"/>
+          <w:szCs w:val="36"/>
+        </w:rPr>
+        <w:lastRenderedPageBreak/>
+        <w:t>Recibió</w:t>
+      </w:r>
+    </w:p>
+    <w:p>
+      <w:pPr>
+        <w:tabs>
+          <w:tab w:val="left" w:pos="709"/>
+        </w:tabs>
+        <w:jc w:val="center"/>
+        <w:rPr>
+          <w:sz w:val="36"/>
+          <w:szCs w:val="36"/>
+        </w:rPr>
+      </w:pPr>
+    </w:p>
+    <w:p>
+      <w:pPr>
+        <w:tabs>
+          <w:tab w:val="left" w:pos="709"/>
+        </w:tabs>
+        <w:jc w:val="center"/>
+        <w:rPr>
+          <w:sz w:val="36"/>
+          <w:szCs w:val="36"/>
+        </w:rPr>
+      </w:pPr>
+      <w:r>
+        <w:rPr>
+          <w:sz w:val="36"/>
+          <w:szCs w:val="36"/>
+        </w:rPr>
+        <w:t>_______________________</w:t>
+      </w:r>
+    </w:p>
+    <w:p>
+      <w:pPr>
+        <w:tabs>
+          <w:tab w:val="left" w:pos="709"/>
+        </w:tabs>
+        <w:jc w:val="center"/>
+        <w:rPr>
+          <w:sz w:val="36"/>
+          <w:szCs w:val="36"/>
+        </w:rPr>
+      </w:pPr>
+      <w:proofErr w:type="gramStart"/>
+      <w:r>
+        <w:rPr>
+          <w:sz w:val="36"/>
+          <w:szCs w:val="36"/>
+        </w:rPr>
+        <w:t>BRANDON  RAMIREZ</w:t>
+      </w:r>
+      <w:proofErr w:type="gramEnd"/>
+    </w:p>
+    <w:p>
+      <w:pPr>
+        <w:tabs>
+          <w:tab w:val="left" w:pos="709"/>
+        </w:tabs>
+        <w:jc w:val="center"/>
+        <w:rPr>
+          <w:sz w:val="36"/>
+          <w:szCs w:val="36"/>
+        </w:rPr>
+      </w:pPr>
+    </w:p>
+    <w:p>
+      <w:pPr>
+        <w:tabs>
+          <w:tab w:val="left" w:pos="709"/>
+        </w:tabs>
+        <w:jc w:val="center"/>
+        <w:rPr>
+          <w:sz w:val="36"/>
+          <w:szCs w:val="36"/>
+        </w:rPr>
+      </w:pPr>
+    </w:p>
+    <w:p>
+      <w:pPr>
+        <w:tabs>
+          <w:tab w:val="left" w:pos="709"/>
+        </w:tabs>
+        <w:jc w:val="center"/>
+        <w:rPr>
+          <w:sz w:val="36"/>
+          <w:szCs w:val="36"/>
+        </w:rPr>
+      </w:pPr>
+    </w:p>
+    <w:p>
+      <w:pPr>
+        <w:tabs>
+          <w:tab w:val="left" w:pos="709"/>
+        </w:tabs>
+        <w:jc w:val="center"/>
+        <w:rPr>
+          <w:sz w:val="36"/>
+          <w:szCs w:val="36"/>
+        </w:rPr>
+      </w:pPr>
+    </w:p>
+    <w:p>
+      <w:pPr>
+        <w:tabs>
+          <w:tab w:val="left" w:pos="709"/>
+        </w:tabs>
+        <w:jc w:val="center"/>
+        <w:rPr>
+          <w:sz w:val="36"/>
+          <w:szCs w:val="36"/>
+        </w:rPr>
+      </w:pPr>
       <w:r>
         <w:rPr>
           <w:sz w:val="36"/>
@@ -957,234 +1313,1095 @@
           <w:sz w:val="36"/>
           <w:szCs w:val="36"/>
         </w:rPr>
+        <w:t>ADRIANA SORIANO</w:t>
+      </w:r>
+    </w:p>
+    <w:p>
+      <w:pPr>
+        <w:tabs>
+          <w:tab w:val="left" w:pos="709"/>
+        </w:tabs>
+        <w:jc w:val="center"/>
+        <w:rPr>
+          <w:sz w:val="36"/>
+          <w:szCs w:val="36"/>
+        </w:rPr>
+      </w:pPr>
+    </w:p>
+    <w:p>
+      <w:pPr>
+        <w:tabs>
+          <w:tab w:val="left" w:pos="709"/>
+        </w:tabs>
+        <w:jc w:val="center"/>
+        <w:rPr>
+          <w:sz w:val="36"/>
+          <w:szCs w:val="36"/>
+        </w:rPr>
+      </w:pPr>
+    </w:p>
+    <w:p>
+      <w:pPr>
+        <w:tabs>
+          <w:tab w:val="left" w:pos="709"/>
+        </w:tabs>
+        <w:jc w:val="center"/>
+        <w:rPr>
+          <w:sz w:val="36"/>
+          <w:szCs w:val="36"/>
+        </w:rPr>
+      </w:pPr>
+    </w:p>
+    <w:p>
+      <w:pPr>
+        <w:tabs>
+          <w:tab w:val="left" w:pos="709"/>
+        </w:tabs>
+        <w:jc w:val="center"/>
+        <w:rPr>
+          <w:sz w:val="36"/>
+          <w:szCs w:val="36"/>
+        </w:rPr>
+      </w:pPr>
+    </w:p>
+    <w:p>
+      <w:pPr>
+        <w:tabs>
+          <w:tab w:val="left" w:pos="709"/>
+        </w:tabs>
+        <w:jc w:val="center"/>
+        <w:rPr>
+          <w:sz w:val="36"/>
+          <w:szCs w:val="36"/>
+        </w:rPr>
+      </w:pPr>
+    </w:p>
+    <w:p>
+      <w:pPr>
+        <w:tabs>
+          <w:tab w:val="left" w:pos="709"/>
+        </w:tabs>
+        <w:jc w:val="center"/>
+        <w:rPr>
+          <w:sz w:val="36"/>
+          <w:szCs w:val="36"/>
+        </w:rPr>
+      </w:pPr>
+    </w:p>
+    <w:p>
+      <w:pPr>
+        <w:tabs>
+          <w:tab w:val="left" w:pos="709"/>
+        </w:tabs>
+        <w:jc w:val="center"/>
+        <w:rPr>
+          <w:sz w:val="36"/>
+          <w:szCs w:val="36"/>
+        </w:rPr>
+      </w:pPr>
+    </w:p>
+    <w:p>
+      <w:pPr>
+        <w:tabs>
+          <w:tab w:val="left" w:pos="709"/>
+        </w:tabs>
+        <w:jc w:val="center"/>
+        <w:rPr>
+          <w:sz w:val="36"/>
+          <w:szCs w:val="36"/>
+        </w:rPr>
+      </w:pPr>
+    </w:p>
+    <w:p>
+      <w:pPr>
+        <w:tabs>
+          <w:tab w:val="left" w:pos="709"/>
+        </w:tabs>
+        <w:jc w:val="center"/>
+        <w:rPr>
+          <w:sz w:val="36"/>
+          <w:szCs w:val="36"/>
+        </w:rPr>
+      </w:pPr>
+    </w:p>
+    <w:p>
+      <w:pPr>
+        <w:tabs>
+          <w:tab w:val="left" w:pos="709"/>
+        </w:tabs>
+        <w:jc w:val="center"/>
+        <w:rPr>
+          <w:sz w:val="36"/>
+          <w:szCs w:val="36"/>
+        </w:rPr>
+      </w:pPr>
+      <w:r>
+        <w:rPr>
+          <w:sz w:val="36"/>
+          <w:szCs w:val="36"/>
+        </w:rPr>
+        <w:t>11 ABRIL 2023</w:t>
+      </w:r>
+    </w:p>
+    <w:p>
+      <w:pPr>
+        <w:tabs>
+          <w:tab w:val="left" w:pos="709"/>
+        </w:tabs>
+        <w:jc w:val="center"/>
+        <w:rPr>
+          <w:sz w:val="36"/>
+          <w:szCs w:val="36"/>
+        </w:rPr>
+      </w:pPr>
+    </w:p>
+    <w:p>
+      <w:pPr>
+        <w:tabs>
+          <w:tab w:val="left" w:pos="709"/>
+        </w:tabs>
+        <w:jc w:val="center"/>
+        <w:rPr>
+          <w:sz w:val="36"/>
+          <w:szCs w:val="36"/>
+        </w:rPr>
+      </w:pPr>
+    </w:p>
+    <w:p>
+      <w:pPr>
+        <w:tabs>
+          <w:tab w:val="left" w:pos="709"/>
+        </w:tabs>
+        <w:jc w:val="center"/>
+        <w:rPr>
+          <w:sz w:val="36"/>
+          <w:szCs w:val="36"/>
+        </w:rPr>
+      </w:pPr>
+      <w:r>
+        <w:rPr>
+          <w:sz w:val="36"/>
+          <w:szCs w:val="36"/>
+        </w:rPr>
+        <w:t>OBRADOR</w:t>
+      </w:r>
+    </w:p>
+    <w:p>
+      <w:pPr>
+        <w:tabs>
+          <w:tab w:val="left" w:pos="709"/>
+        </w:tabs>
+        <w:jc w:val="center"/>
+        <w:rPr>
+          <w:sz w:val="36"/>
+          <w:szCs w:val="36"/>
+        </w:rPr>
+      </w:pPr>
+    </w:p>
+    <w:p>
+      <w:pPr>
+        <w:tabs>
+          <w:tab w:val="left" w:pos="709"/>
+        </w:tabs>
+        <w:jc w:val="center"/>
+        <w:rPr>
+          <w:sz w:val="36"/>
+          <w:szCs w:val="36"/>
+        </w:rPr>
+      </w:pPr>
+    </w:p>
+    <w:p>
+      <w:pPr>
+        <w:tabs>
+          <w:tab w:val="left" w:pos="709"/>
+        </w:tabs>
+        <w:jc w:val="center"/>
+        <w:rPr>
+          <w:sz w:val="36"/>
+          <w:szCs w:val="36"/>
+        </w:rPr>
+      </w:pPr>
+    </w:p>
+    <w:p>
+      <w:pPr>
+        <w:tabs>
+          <w:tab w:val="left" w:pos="709"/>
+        </w:tabs>
+        <w:jc w:val="center"/>
+        <w:rPr>
+          <w:sz w:val="36"/>
+          <w:szCs w:val="36"/>
+        </w:rPr>
+      </w:pPr>
+      <w:proofErr w:type="gramStart"/>
+      <w:r>
+        <w:rPr>
+          <w:sz w:val="36"/>
+          <w:szCs w:val="36"/>
+        </w:rPr>
+        <w:t>SALIDAS  DE</w:t>
+      </w:r>
+      <w:proofErr w:type="gramEnd"/>
+      <w:r>
+        <w:rPr>
+          <w:sz w:val="36"/>
+          <w:szCs w:val="36"/>
+        </w:rPr>
+        <w:t xml:space="preserve"> TIENDA    0751 K   al   1000 K</w:t>
+      </w:r>
+    </w:p>
+    <w:p>
+      <w:pPr>
+        <w:tabs>
+          <w:tab w:val="left" w:pos="709"/>
+        </w:tabs>
+        <w:jc w:val="center"/>
+        <w:rPr>
+          <w:sz w:val="36"/>
+          <w:szCs w:val="36"/>
+        </w:rPr>
+      </w:pPr>
+    </w:p>
+    <w:p>
+      <w:pPr>
+        <w:tabs>
+          <w:tab w:val="left" w:pos="709"/>
+        </w:tabs>
+        <w:jc w:val="center"/>
+        <w:rPr>
+          <w:sz w:val="36"/>
+          <w:szCs w:val="36"/>
+        </w:rPr>
+      </w:pPr>
+    </w:p>
+    <w:p>
+      <w:pPr>
+        <w:tabs>
+          <w:tab w:val="left" w:pos="709"/>
+        </w:tabs>
+        <w:jc w:val="center"/>
+        <w:rPr>
+          <w:sz w:val="36"/>
+          <w:szCs w:val="36"/>
+        </w:rPr>
+      </w:pPr>
+    </w:p>
+    <w:p>
+      <w:pPr>
+        <w:tabs>
+          <w:tab w:val="left" w:pos="709"/>
+        </w:tabs>
+        <w:jc w:val="center"/>
+        <w:rPr>
+          <w:sz w:val="36"/>
+          <w:szCs w:val="36"/>
+        </w:rPr>
+      </w:pPr>
+    </w:p>
+    <w:p>
+      <w:pPr>
+        <w:tabs>
+          <w:tab w:val="left" w:pos="709"/>
+        </w:tabs>
+        <w:jc w:val="center"/>
+        <w:rPr>
+          <w:sz w:val="36"/>
+          <w:szCs w:val="36"/>
+        </w:rPr>
+      </w:pPr>
+      <w:r>
+        <w:rPr>
+          <w:sz w:val="36"/>
+          <w:szCs w:val="36"/>
+        </w:rPr>
+        <w:t>RECIBIO</w:t>
+      </w:r>
+    </w:p>
+    <w:p>
+      <w:pPr>
+        <w:tabs>
+          <w:tab w:val="left" w:pos="709"/>
+        </w:tabs>
+        <w:jc w:val="center"/>
+        <w:rPr>
+          <w:sz w:val="36"/>
+          <w:szCs w:val="36"/>
+        </w:rPr>
+      </w:pPr>
+    </w:p>
+    <w:p>
+      <w:pPr>
+        <w:tabs>
+          <w:tab w:val="left" w:pos="709"/>
+        </w:tabs>
+        <w:jc w:val="center"/>
+        <w:rPr>
+          <w:sz w:val="36"/>
+          <w:szCs w:val="36"/>
+        </w:rPr>
+      </w:pPr>
+      <w:r>
+        <w:rPr>
+          <w:sz w:val="36"/>
+          <w:szCs w:val="36"/>
+        </w:rPr>
+        <w:t>_______________________________</w:t>
+      </w:r>
+    </w:p>
+    <w:p>
+      <w:pPr>
+        <w:tabs>
+          <w:tab w:val="left" w:pos="709"/>
+        </w:tabs>
+        <w:jc w:val="center"/>
+        <w:rPr>
+          <w:sz w:val="36"/>
+          <w:szCs w:val="36"/>
+        </w:rPr>
+      </w:pPr>
+      <w:r>
+        <w:rPr>
+          <w:sz w:val="36"/>
+          <w:szCs w:val="36"/>
+        </w:rPr>
+        <w:t>ADRIANA SORIANO</w:t>
+      </w:r>
+    </w:p>
+    <w:p>
+      <w:pPr>
+        <w:tabs>
+          <w:tab w:val="left" w:pos="709"/>
+        </w:tabs>
+        <w:jc w:val="center"/>
+        <w:rPr>
+          <w:sz w:val="36"/>
+          <w:szCs w:val="36"/>
+        </w:rPr>
+      </w:pPr>
+    </w:p>
+    <w:p>
+      <w:pPr>
+        <w:tabs>
+          <w:tab w:val="left" w:pos="709"/>
+        </w:tabs>
+        <w:jc w:val="center"/>
+        <w:rPr>
+          <w:sz w:val="36"/>
+          <w:szCs w:val="36"/>
+        </w:rPr>
+      </w:pPr>
+    </w:p>
+    <w:p>
+      <w:pPr>
+        <w:tabs>
+          <w:tab w:val="left" w:pos="709"/>
+        </w:tabs>
+        <w:jc w:val="center"/>
+        <w:rPr>
+          <w:sz w:val="36"/>
+          <w:szCs w:val="36"/>
+        </w:rPr>
+      </w:pPr>
+    </w:p>
+    <w:p>
+      <w:pPr>
+        <w:tabs>
+          <w:tab w:val="left" w:pos="709"/>
+        </w:tabs>
+        <w:jc w:val="center"/>
+        <w:rPr>
+          <w:sz w:val="36"/>
+          <w:szCs w:val="36"/>
+        </w:rPr>
+      </w:pPr>
+    </w:p>
+    <w:p>
+      <w:pPr>
+        <w:tabs>
+          <w:tab w:val="left" w:pos="709"/>
+        </w:tabs>
+        <w:jc w:val="center"/>
+        <w:rPr>
+          <w:sz w:val="36"/>
+          <w:szCs w:val="36"/>
+        </w:rPr>
+      </w:pPr>
+    </w:p>
+    <w:p>
+      <w:pPr>
+        <w:tabs>
+          <w:tab w:val="left" w:pos="709"/>
+        </w:tabs>
+        <w:jc w:val="center"/>
+        <w:rPr>
+          <w:sz w:val="36"/>
+          <w:szCs w:val="36"/>
+        </w:rPr>
+      </w:pPr>
+    </w:p>
+    <w:p>
+      <w:pPr>
+        <w:tabs>
+          <w:tab w:val="left" w:pos="709"/>
+        </w:tabs>
+        <w:jc w:val="center"/>
+        <w:rPr>
+          <w:sz w:val="36"/>
+          <w:szCs w:val="36"/>
+        </w:rPr>
+      </w:pPr>
+      <w:r>
+        <w:rPr>
+          <w:sz w:val="36"/>
+          <w:szCs w:val="36"/>
+        </w:rPr>
+        <w:t>24-MARZO 2023</w:t>
+      </w:r>
+    </w:p>
+    <w:p>
+      <w:pPr>
+        <w:tabs>
+          <w:tab w:val="left" w:pos="709"/>
+        </w:tabs>
+        <w:jc w:val="center"/>
+        <w:rPr>
+          <w:sz w:val="36"/>
+          <w:szCs w:val="36"/>
+        </w:rPr>
+      </w:pPr>
+    </w:p>
+    <w:p>
+      <w:pPr>
+        <w:tabs>
+          <w:tab w:val="left" w:pos="709"/>
+        </w:tabs>
+        <w:jc w:val="center"/>
+        <w:rPr>
+          <w:sz w:val="36"/>
+          <w:szCs w:val="36"/>
+        </w:rPr>
+      </w:pPr>
+    </w:p>
+    <w:p>
+      <w:pPr>
+        <w:tabs>
+          <w:tab w:val="left" w:pos="709"/>
+        </w:tabs>
+        <w:jc w:val="center"/>
+        <w:rPr>
+          <w:sz w:val="36"/>
+          <w:szCs w:val="36"/>
+        </w:rPr>
+      </w:pPr>
+      <w:r>
+        <w:rPr>
+          <w:sz w:val="36"/>
+          <w:szCs w:val="36"/>
+        </w:rPr>
+        <w:t>OBRADOR</w:t>
+      </w:r>
+    </w:p>
+    <w:p>
+      <w:pPr>
+        <w:tabs>
+          <w:tab w:val="left" w:pos="709"/>
+        </w:tabs>
+        <w:jc w:val="center"/>
+        <w:rPr>
+          <w:sz w:val="36"/>
+          <w:szCs w:val="36"/>
+        </w:rPr>
+      </w:pPr>
+    </w:p>
+    <w:p>
+      <w:pPr>
+        <w:tabs>
+          <w:tab w:val="left" w:pos="709"/>
+        </w:tabs>
+        <w:jc w:val="center"/>
+        <w:rPr>
+          <w:sz w:val="36"/>
+          <w:szCs w:val="36"/>
+        </w:rPr>
+      </w:pPr>
+    </w:p>
+    <w:p>
+      <w:pPr>
+        <w:tabs>
+          <w:tab w:val="left" w:pos="709"/>
+        </w:tabs>
+        <w:jc w:val="center"/>
+        <w:rPr>
+          <w:sz w:val="36"/>
+          <w:szCs w:val="36"/>
+        </w:rPr>
+      </w:pPr>
+    </w:p>
+    <w:p>
+      <w:pPr>
+        <w:tabs>
+          <w:tab w:val="left" w:pos="709"/>
+        </w:tabs>
+        <w:jc w:val="center"/>
+        <w:rPr>
+          <w:sz w:val="36"/>
+          <w:szCs w:val="36"/>
+        </w:rPr>
+      </w:pPr>
+      <w:proofErr w:type="gramStart"/>
+      <w:r>
+        <w:rPr>
+          <w:sz w:val="36"/>
+          <w:szCs w:val="36"/>
+        </w:rPr>
+        <w:t>REMISIONES  DEL</w:t>
+      </w:r>
+      <w:proofErr w:type="gramEnd"/>
+      <w:r>
+        <w:rPr>
+          <w:sz w:val="36"/>
+          <w:szCs w:val="36"/>
+        </w:rPr>
+        <w:t xml:space="preserve">   005001 E  al   007500 E</w:t>
+      </w:r>
+    </w:p>
+    <w:p>
+      <w:pPr>
+        <w:tabs>
+          <w:tab w:val="left" w:pos="709"/>
+        </w:tabs>
+        <w:jc w:val="center"/>
+        <w:rPr>
+          <w:sz w:val="36"/>
+          <w:szCs w:val="36"/>
+        </w:rPr>
+      </w:pPr>
+    </w:p>
+    <w:p>
+      <w:pPr>
+        <w:tabs>
+          <w:tab w:val="left" w:pos="709"/>
+        </w:tabs>
+        <w:jc w:val="center"/>
+        <w:rPr>
+          <w:sz w:val="36"/>
+          <w:szCs w:val="36"/>
+        </w:rPr>
+      </w:pPr>
+    </w:p>
+    <w:p>
+      <w:pPr>
+        <w:tabs>
+          <w:tab w:val="left" w:pos="709"/>
+        </w:tabs>
+        <w:jc w:val="center"/>
+        <w:rPr>
+          <w:sz w:val="36"/>
+          <w:szCs w:val="36"/>
+        </w:rPr>
+      </w:pPr>
+    </w:p>
+    <w:p>
+      <w:pPr>
+        <w:tabs>
+          <w:tab w:val="left" w:pos="709"/>
+        </w:tabs>
+        <w:jc w:val="center"/>
+        <w:rPr>
+          <w:sz w:val="36"/>
+          <w:szCs w:val="36"/>
+        </w:rPr>
+      </w:pPr>
+    </w:p>
+    <w:p>
+      <w:pPr>
+        <w:tabs>
+          <w:tab w:val="left" w:pos="709"/>
+        </w:tabs>
+        <w:jc w:val="center"/>
+        <w:rPr>
+          <w:sz w:val="36"/>
+          <w:szCs w:val="36"/>
+        </w:rPr>
+      </w:pPr>
+      <w:r>
+        <w:rPr>
+          <w:sz w:val="36"/>
+          <w:szCs w:val="36"/>
+        </w:rPr>
+        <w:t>RECIBIO</w:t>
+      </w:r>
+    </w:p>
+    <w:p>
+      <w:pPr>
+        <w:tabs>
+          <w:tab w:val="left" w:pos="709"/>
+        </w:tabs>
+        <w:jc w:val="center"/>
+        <w:rPr>
+          <w:sz w:val="36"/>
+          <w:szCs w:val="36"/>
+        </w:rPr>
+      </w:pPr>
+    </w:p>
+    <w:p>
+      <w:pPr>
+        <w:tabs>
+          <w:tab w:val="left" w:pos="709"/>
+        </w:tabs>
+        <w:jc w:val="center"/>
+        <w:rPr>
+          <w:sz w:val="36"/>
+          <w:szCs w:val="36"/>
+        </w:rPr>
+      </w:pPr>
+    </w:p>
+    <w:p>
+      <w:pPr>
+        <w:tabs>
+          <w:tab w:val="left" w:pos="709"/>
+        </w:tabs>
+        <w:jc w:val="center"/>
+        <w:rPr>
+          <w:sz w:val="36"/>
+          <w:szCs w:val="36"/>
+        </w:rPr>
+      </w:pPr>
+      <w:r>
+        <w:rPr>
+          <w:sz w:val="36"/>
+          <w:szCs w:val="36"/>
+        </w:rPr>
+        <w:t>____________________</w:t>
+      </w:r>
+    </w:p>
+    <w:p>
+      <w:pPr>
+        <w:tabs>
+          <w:tab w:val="left" w:pos="709"/>
+        </w:tabs>
+        <w:jc w:val="center"/>
+        <w:rPr>
+          <w:sz w:val="36"/>
+          <w:szCs w:val="36"/>
+        </w:rPr>
+      </w:pPr>
+      <w:r>
+        <w:rPr>
+          <w:sz w:val="36"/>
+          <w:szCs w:val="36"/>
+        </w:rPr>
+        <w:t>Adriana Soriano</w:t>
+      </w:r>
+    </w:p>
+    <w:p>
+      <w:pPr>
+        <w:tabs>
+          <w:tab w:val="left" w:pos="709"/>
+        </w:tabs>
+        <w:jc w:val="center"/>
+        <w:rPr>
+          <w:sz w:val="36"/>
+          <w:szCs w:val="36"/>
+        </w:rPr>
+      </w:pPr>
+    </w:p>
+    <w:p>
+      <w:pPr>
+        <w:tabs>
+          <w:tab w:val="left" w:pos="709"/>
+        </w:tabs>
+        <w:jc w:val="center"/>
+        <w:rPr>
+          <w:sz w:val="36"/>
+          <w:szCs w:val="36"/>
+        </w:rPr>
+      </w:pPr>
+    </w:p>
+    <w:p>
+      <w:pPr>
+        <w:tabs>
+          <w:tab w:val="left" w:pos="709"/>
+        </w:tabs>
+        <w:jc w:val="center"/>
+        <w:rPr>
+          <w:sz w:val="36"/>
+          <w:szCs w:val="36"/>
+        </w:rPr>
+      </w:pPr>
+    </w:p>
+    <w:p>
+      <w:pPr>
+        <w:tabs>
+          <w:tab w:val="left" w:pos="709"/>
+        </w:tabs>
+        <w:jc w:val="center"/>
+        <w:rPr>
+          <w:sz w:val="36"/>
+          <w:szCs w:val="36"/>
+        </w:rPr>
+      </w:pPr>
+    </w:p>
+    <w:p>
+      <w:pPr>
+        <w:tabs>
+          <w:tab w:val="left" w:pos="709"/>
+        </w:tabs>
+        <w:jc w:val="center"/>
+        <w:rPr>
+          <w:sz w:val="36"/>
+          <w:szCs w:val="36"/>
+        </w:rPr>
+      </w:pPr>
+    </w:p>
+    <w:p>
+      <w:pPr>
+        <w:tabs>
+          <w:tab w:val="left" w:pos="709"/>
+        </w:tabs>
+        <w:jc w:val="center"/>
+        <w:rPr>
+          <w:sz w:val="36"/>
+          <w:szCs w:val="36"/>
+        </w:rPr>
+      </w:pPr>
+    </w:p>
+    <w:p>
+      <w:pPr>
+        <w:tabs>
+          <w:tab w:val="left" w:pos="709"/>
+        </w:tabs>
+        <w:jc w:val="center"/>
+        <w:rPr>
+          <w:sz w:val="36"/>
+          <w:szCs w:val="36"/>
+        </w:rPr>
+      </w:pPr>
+      <w:r>
+        <w:rPr>
+          <w:sz w:val="36"/>
+          <w:szCs w:val="36"/>
+        </w:rPr>
+        <w:t>25- de febrero 2023</w:t>
+      </w:r>
+    </w:p>
+    <w:p>
+      <w:pPr>
+        <w:tabs>
+          <w:tab w:val="left" w:pos="709"/>
+        </w:tabs>
+        <w:jc w:val="center"/>
+        <w:rPr>
+          <w:sz w:val="36"/>
+          <w:szCs w:val="36"/>
+        </w:rPr>
+      </w:pPr>
+    </w:p>
+    <w:p>
+      <w:pPr>
+        <w:tabs>
+          <w:tab w:val="left" w:pos="709"/>
+        </w:tabs>
+        <w:jc w:val="center"/>
+        <w:rPr>
+          <w:sz w:val="36"/>
+          <w:szCs w:val="36"/>
+        </w:rPr>
+      </w:pPr>
+    </w:p>
+    <w:p>
+      <w:pPr>
+        <w:tabs>
+          <w:tab w:val="left" w:pos="709"/>
+        </w:tabs>
+        <w:jc w:val="center"/>
+        <w:rPr>
+          <w:sz w:val="36"/>
+          <w:szCs w:val="36"/>
+        </w:rPr>
+      </w:pPr>
+    </w:p>
+    <w:p>
+      <w:pPr>
+        <w:tabs>
+          <w:tab w:val="left" w:pos="709"/>
+        </w:tabs>
+        <w:jc w:val="center"/>
+        <w:rPr>
+          <w:sz w:val="36"/>
+          <w:szCs w:val="36"/>
+        </w:rPr>
+      </w:pPr>
+      <w:r>
+        <w:rPr>
+          <w:sz w:val="36"/>
+          <w:szCs w:val="36"/>
+        </w:rPr>
+        <w:t>OBRADOR</w:t>
+      </w:r>
+    </w:p>
+    <w:p>
+      <w:pPr>
+        <w:tabs>
+          <w:tab w:val="left" w:pos="709"/>
+        </w:tabs>
+        <w:jc w:val="center"/>
+        <w:rPr>
+          <w:sz w:val="36"/>
+          <w:szCs w:val="36"/>
+        </w:rPr>
+      </w:pPr>
+    </w:p>
+    <w:p>
+      <w:pPr>
+        <w:tabs>
+          <w:tab w:val="left" w:pos="709"/>
+        </w:tabs>
+        <w:jc w:val="center"/>
+        <w:rPr>
+          <w:sz w:val="36"/>
+          <w:szCs w:val="36"/>
+        </w:rPr>
+      </w:pPr>
+    </w:p>
+    <w:p>
+      <w:pPr>
+        <w:tabs>
+          <w:tab w:val="left" w:pos="709"/>
+        </w:tabs>
+        <w:jc w:val="center"/>
+        <w:rPr>
+          <w:sz w:val="36"/>
+          <w:szCs w:val="36"/>
+        </w:rPr>
+      </w:pPr>
+    </w:p>
+    <w:p>
+      <w:pPr>
+        <w:tabs>
+          <w:tab w:val="left" w:pos="709"/>
+        </w:tabs>
+        <w:jc w:val="center"/>
+        <w:rPr>
+          <w:sz w:val="36"/>
+          <w:szCs w:val="36"/>
+        </w:rPr>
+      </w:pPr>
+      <w:r>
+        <w:rPr>
+          <w:sz w:val="36"/>
+          <w:szCs w:val="36"/>
+        </w:rPr>
+        <w:t xml:space="preserve">SALIDAS DE </w:t>
+      </w:r>
+      <w:proofErr w:type="gramStart"/>
+      <w:r>
+        <w:rPr>
+          <w:sz w:val="36"/>
+          <w:szCs w:val="36"/>
+        </w:rPr>
+        <w:t>TIENDA  #</w:t>
+      </w:r>
+      <w:proofErr w:type="gramEnd"/>
+      <w:r>
+        <w:rPr>
+          <w:sz w:val="36"/>
+          <w:szCs w:val="36"/>
+        </w:rPr>
+        <w:t xml:space="preserve">  0501  k  AL  0750 k</w:t>
+      </w:r>
+    </w:p>
+    <w:p>
+      <w:pPr>
+        <w:tabs>
+          <w:tab w:val="left" w:pos="709"/>
+        </w:tabs>
+        <w:jc w:val="center"/>
+        <w:rPr>
+          <w:sz w:val="36"/>
+          <w:szCs w:val="36"/>
+        </w:rPr>
+      </w:pPr>
+    </w:p>
+    <w:p>
+      <w:pPr>
+        <w:tabs>
+          <w:tab w:val="left" w:pos="709"/>
+        </w:tabs>
+        <w:jc w:val="center"/>
+        <w:rPr>
+          <w:sz w:val="36"/>
+          <w:szCs w:val="36"/>
+        </w:rPr>
+      </w:pPr>
+    </w:p>
+    <w:p>
+      <w:pPr>
+        <w:tabs>
+          <w:tab w:val="left" w:pos="709"/>
+        </w:tabs>
+        <w:jc w:val="center"/>
+        <w:rPr>
+          <w:sz w:val="36"/>
+          <w:szCs w:val="36"/>
+        </w:rPr>
+      </w:pPr>
+    </w:p>
+    <w:p>
+      <w:pPr>
+        <w:tabs>
+          <w:tab w:val="left" w:pos="709"/>
+        </w:tabs>
+        <w:jc w:val="center"/>
+        <w:rPr>
+          <w:sz w:val="36"/>
+          <w:szCs w:val="36"/>
+        </w:rPr>
+      </w:pPr>
+    </w:p>
+    <w:p>
+      <w:pPr>
+        <w:tabs>
+          <w:tab w:val="left" w:pos="709"/>
+        </w:tabs>
+        <w:jc w:val="center"/>
+        <w:rPr>
+          <w:sz w:val="36"/>
+          <w:szCs w:val="36"/>
+        </w:rPr>
+      </w:pPr>
+    </w:p>
+    <w:p>
+      <w:pPr>
+        <w:tabs>
+          <w:tab w:val="left" w:pos="709"/>
+        </w:tabs>
+        <w:jc w:val="center"/>
+        <w:rPr>
+          <w:sz w:val="36"/>
+          <w:szCs w:val="36"/>
+        </w:rPr>
+      </w:pPr>
+    </w:p>
+    <w:p>
+      <w:pPr>
+        <w:tabs>
+          <w:tab w:val="left" w:pos="709"/>
+        </w:tabs>
+        <w:jc w:val="center"/>
+        <w:rPr>
+          <w:sz w:val="36"/>
+          <w:szCs w:val="36"/>
+        </w:rPr>
+      </w:pPr>
+      <w:r>
+        <w:rPr>
+          <w:sz w:val="36"/>
+          <w:szCs w:val="36"/>
+        </w:rPr>
+        <w:t>RECIBIO</w:t>
+      </w:r>
+    </w:p>
+    <w:p>
+      <w:pPr>
+        <w:tabs>
+          <w:tab w:val="left" w:pos="709"/>
+        </w:tabs>
+        <w:jc w:val="center"/>
+        <w:rPr>
+          <w:sz w:val="36"/>
+          <w:szCs w:val="36"/>
+        </w:rPr>
+      </w:pPr>
+    </w:p>
+    <w:p>
+      <w:pPr>
+        <w:tabs>
+          <w:tab w:val="left" w:pos="709"/>
+        </w:tabs>
+        <w:jc w:val="center"/>
+        <w:rPr>
+          <w:sz w:val="36"/>
+          <w:szCs w:val="36"/>
+        </w:rPr>
+      </w:pPr>
+      <w:r>
+        <w:rPr>
+          <w:sz w:val="36"/>
+          <w:szCs w:val="36"/>
+        </w:rPr>
+        <w:t>____________________________</w:t>
+      </w:r>
+    </w:p>
+    <w:p>
+      <w:pPr>
+        <w:tabs>
+          <w:tab w:val="left" w:pos="709"/>
+        </w:tabs>
+        <w:jc w:val="center"/>
+        <w:rPr>
+          <w:sz w:val="36"/>
+          <w:szCs w:val="36"/>
+        </w:rPr>
+      </w:pPr>
+      <w:r>
+        <w:rPr>
+          <w:sz w:val="36"/>
+          <w:szCs w:val="36"/>
+        </w:rPr>
+        <w:t xml:space="preserve">ERIKA MARTINEZ ALONSO </w:t>
+      </w:r>
+    </w:p>
+    <w:p>
+      <w:pPr>
+        <w:tabs>
+          <w:tab w:val="left" w:pos="709"/>
+        </w:tabs>
+        <w:jc w:val="center"/>
+        <w:rPr>
+          <w:sz w:val="36"/>
+          <w:szCs w:val="36"/>
+        </w:rPr>
+      </w:pPr>
+    </w:p>
+    <w:p>
+      <w:pPr>
+        <w:tabs>
+          <w:tab w:val="left" w:pos="709"/>
+        </w:tabs>
+        <w:jc w:val="center"/>
+        <w:rPr>
+          <w:sz w:val="36"/>
+          <w:szCs w:val="36"/>
+        </w:rPr>
+      </w:pPr>
+    </w:p>
+    <w:p>
+      <w:pPr>
+        <w:tabs>
+          <w:tab w:val="left" w:pos="709"/>
+        </w:tabs>
+        <w:jc w:val="center"/>
+        <w:rPr>
+          <w:sz w:val="36"/>
+          <w:szCs w:val="36"/>
+        </w:rPr>
+      </w:pPr>
+      <w:r>
+        <w:rPr>
+          <w:sz w:val="36"/>
+          <w:szCs w:val="36"/>
+        </w:rPr>
         <w:lastRenderedPageBreak/>
-        <w:t>ADRIANA SORIANO</w:t>
-      </w:r>
-    </w:p>
-    <w:p>
-      <w:pPr>
-        <w:tabs>
-          <w:tab w:val="left" w:pos="709"/>
-        </w:tabs>
-        <w:jc w:val="center"/>
-        <w:rPr>
-          <w:sz w:val="36"/>
-          <w:szCs w:val="36"/>
-        </w:rPr>
-      </w:pPr>
-    </w:p>
-    <w:p>
-      <w:pPr>
-        <w:tabs>
-          <w:tab w:val="left" w:pos="709"/>
-        </w:tabs>
-        <w:jc w:val="center"/>
-        <w:rPr>
-          <w:sz w:val="36"/>
-          <w:szCs w:val="36"/>
-        </w:rPr>
-      </w:pPr>
-    </w:p>
-    <w:p>
-      <w:pPr>
-        <w:tabs>
-          <w:tab w:val="left" w:pos="709"/>
-        </w:tabs>
-        <w:jc w:val="center"/>
-        <w:rPr>
-          <w:sz w:val="36"/>
-          <w:szCs w:val="36"/>
-        </w:rPr>
-      </w:pPr>
-    </w:p>
-    <w:p>
-      <w:pPr>
-        <w:tabs>
-          <w:tab w:val="left" w:pos="709"/>
-        </w:tabs>
-        <w:jc w:val="center"/>
-        <w:rPr>
-          <w:sz w:val="36"/>
-          <w:szCs w:val="36"/>
-        </w:rPr>
-      </w:pPr>
-    </w:p>
-    <w:p>
-      <w:pPr>
-        <w:tabs>
-          <w:tab w:val="left" w:pos="709"/>
-        </w:tabs>
-        <w:jc w:val="center"/>
-        <w:rPr>
-          <w:sz w:val="36"/>
-          <w:szCs w:val="36"/>
-        </w:rPr>
-      </w:pPr>
-    </w:p>
-    <w:p>
-      <w:pPr>
-        <w:tabs>
-          <w:tab w:val="left" w:pos="709"/>
-        </w:tabs>
-        <w:jc w:val="center"/>
-        <w:rPr>
-          <w:sz w:val="36"/>
-          <w:szCs w:val="36"/>
-        </w:rPr>
-      </w:pPr>
-    </w:p>
-    <w:p>
-      <w:pPr>
-        <w:tabs>
-          <w:tab w:val="left" w:pos="709"/>
-        </w:tabs>
-        <w:jc w:val="center"/>
-        <w:rPr>
-          <w:sz w:val="36"/>
-          <w:szCs w:val="36"/>
-        </w:rPr>
-      </w:pPr>
-    </w:p>
-    <w:p>
-      <w:pPr>
-        <w:tabs>
-          <w:tab w:val="left" w:pos="709"/>
-        </w:tabs>
-        <w:jc w:val="center"/>
-        <w:rPr>
-          <w:sz w:val="36"/>
-          <w:szCs w:val="36"/>
-        </w:rPr>
-      </w:pPr>
-    </w:p>
-    <w:p>
-      <w:pPr>
-        <w:tabs>
-          <w:tab w:val="left" w:pos="709"/>
-        </w:tabs>
-        <w:jc w:val="center"/>
-        <w:rPr>
-          <w:sz w:val="36"/>
-          <w:szCs w:val="36"/>
-        </w:rPr>
-      </w:pPr>
-    </w:p>
-    <w:p>
-      <w:pPr>
-        <w:tabs>
-          <w:tab w:val="left" w:pos="709"/>
-        </w:tabs>
-        <w:jc w:val="center"/>
-        <w:rPr>
-          <w:sz w:val="36"/>
-          <w:szCs w:val="36"/>
-        </w:rPr>
-      </w:pPr>
-      <w:r>
-        <w:rPr>
-          <w:sz w:val="36"/>
-          <w:szCs w:val="36"/>
-        </w:rPr>
-        <w:t>11 ABRIL 2023</w:t>
-      </w:r>
-    </w:p>
-    <w:p>
-      <w:pPr>
-        <w:tabs>
-          <w:tab w:val="left" w:pos="709"/>
-        </w:tabs>
-        <w:jc w:val="center"/>
-        <w:rPr>
-          <w:sz w:val="36"/>
-          <w:szCs w:val="36"/>
-        </w:rPr>
-      </w:pPr>
-    </w:p>
-    <w:p>
-      <w:pPr>
-        <w:tabs>
-          <w:tab w:val="left" w:pos="709"/>
-        </w:tabs>
-        <w:jc w:val="center"/>
-        <w:rPr>
-          <w:sz w:val="36"/>
-          <w:szCs w:val="36"/>
-        </w:rPr>
-      </w:pPr>
-    </w:p>
-    <w:p>
-      <w:pPr>
-        <w:tabs>
-          <w:tab w:val="left" w:pos="709"/>
-        </w:tabs>
-        <w:jc w:val="center"/>
-        <w:rPr>
-          <w:sz w:val="36"/>
-          <w:szCs w:val="36"/>
-        </w:rPr>
-      </w:pPr>
-      <w:r>
-        <w:rPr>
-          <w:sz w:val="36"/>
-          <w:szCs w:val="36"/>
-        </w:rPr>
-        <w:t>OBRADOR</w:t>
-      </w:r>
-    </w:p>
-    <w:p>
-      <w:pPr>
-        <w:tabs>
-          <w:tab w:val="left" w:pos="709"/>
-        </w:tabs>
-        <w:jc w:val="center"/>
-        <w:rPr>
-          <w:sz w:val="36"/>
-          <w:szCs w:val="36"/>
-        </w:rPr>
-      </w:pPr>
-    </w:p>
-    <w:p>
-      <w:pPr>
-        <w:tabs>
-          <w:tab w:val="left" w:pos="709"/>
-        </w:tabs>
-        <w:jc w:val="center"/>
-        <w:rPr>
-          <w:sz w:val="36"/>
-          <w:szCs w:val="36"/>
-        </w:rPr>
-      </w:pPr>
-    </w:p>
-    <w:p>
-      <w:pPr>
-        <w:tabs>
-          <w:tab w:val="left" w:pos="709"/>
-        </w:tabs>
-        <w:jc w:val="center"/>
-        <w:rPr>
-          <w:sz w:val="36"/>
-          <w:szCs w:val="36"/>
-        </w:rPr>
-      </w:pPr>
-    </w:p>
-    <w:p>
-      <w:pPr>
-        <w:tabs>
-          <w:tab w:val="left" w:pos="709"/>
-        </w:tabs>
-        <w:jc w:val="center"/>
-        <w:rPr>
-          <w:sz w:val="36"/>
-          <w:szCs w:val="36"/>
-        </w:rPr>
-      </w:pPr>
+        <w:t>24-</w:t>
+      </w:r>
       <w:proofErr w:type="gramStart"/>
       <w:r>
         <w:rPr>
           <w:sz w:val="36"/>
           <w:szCs w:val="36"/>
         </w:rPr>
-        <w:t>SALIDAS  DE</w:t>
+        <w:t>Febrero</w:t>
       </w:r>
       <w:proofErr w:type="gramEnd"/>
       <w:r>
@@ -1192,867 +2409,6 @@
           <w:sz w:val="36"/>
           <w:szCs w:val="36"/>
         </w:rPr>
-        <w:t xml:space="preserve"> TIENDA    0751 K   al   1000 K</w:t>
-      </w:r>
-    </w:p>
-    <w:p>
-      <w:pPr>
-        <w:tabs>
-          <w:tab w:val="left" w:pos="709"/>
-        </w:tabs>
-        <w:jc w:val="center"/>
-        <w:rPr>
-          <w:sz w:val="36"/>
-          <w:szCs w:val="36"/>
-        </w:rPr>
-      </w:pPr>
-    </w:p>
-    <w:p>
-      <w:pPr>
-        <w:tabs>
-          <w:tab w:val="left" w:pos="709"/>
-        </w:tabs>
-        <w:jc w:val="center"/>
-        <w:rPr>
-          <w:sz w:val="36"/>
-          <w:szCs w:val="36"/>
-        </w:rPr>
-      </w:pPr>
-    </w:p>
-    <w:p>
-      <w:pPr>
-        <w:tabs>
-          <w:tab w:val="left" w:pos="709"/>
-        </w:tabs>
-        <w:jc w:val="center"/>
-        <w:rPr>
-          <w:sz w:val="36"/>
-          <w:szCs w:val="36"/>
-        </w:rPr>
-      </w:pPr>
-    </w:p>
-    <w:p>
-      <w:pPr>
-        <w:tabs>
-          <w:tab w:val="left" w:pos="709"/>
-        </w:tabs>
-        <w:jc w:val="center"/>
-        <w:rPr>
-          <w:sz w:val="36"/>
-          <w:szCs w:val="36"/>
-        </w:rPr>
-      </w:pPr>
-    </w:p>
-    <w:p>
-      <w:pPr>
-        <w:tabs>
-          <w:tab w:val="left" w:pos="709"/>
-        </w:tabs>
-        <w:jc w:val="center"/>
-        <w:rPr>
-          <w:sz w:val="36"/>
-          <w:szCs w:val="36"/>
-        </w:rPr>
-      </w:pPr>
-      <w:r>
-        <w:rPr>
-          <w:sz w:val="36"/>
-          <w:szCs w:val="36"/>
-        </w:rPr>
-        <w:t>RECIBIO</w:t>
-      </w:r>
-    </w:p>
-    <w:p>
-      <w:pPr>
-        <w:tabs>
-          <w:tab w:val="left" w:pos="709"/>
-        </w:tabs>
-        <w:jc w:val="center"/>
-        <w:rPr>
-          <w:sz w:val="36"/>
-          <w:szCs w:val="36"/>
-        </w:rPr>
-      </w:pPr>
-    </w:p>
-    <w:p>
-      <w:pPr>
-        <w:tabs>
-          <w:tab w:val="left" w:pos="709"/>
-        </w:tabs>
-        <w:jc w:val="center"/>
-        <w:rPr>
-          <w:sz w:val="36"/>
-          <w:szCs w:val="36"/>
-        </w:rPr>
-      </w:pPr>
-      <w:r>
-        <w:rPr>
-          <w:sz w:val="36"/>
-          <w:szCs w:val="36"/>
-        </w:rPr>
-        <w:t>_______________________________</w:t>
-      </w:r>
-    </w:p>
-    <w:p>
-      <w:pPr>
-        <w:tabs>
-          <w:tab w:val="left" w:pos="709"/>
-        </w:tabs>
-        <w:jc w:val="center"/>
-        <w:rPr>
-          <w:sz w:val="36"/>
-          <w:szCs w:val="36"/>
-        </w:rPr>
-      </w:pPr>
-      <w:r>
-        <w:rPr>
-          <w:sz w:val="36"/>
-          <w:szCs w:val="36"/>
-        </w:rPr>
-        <w:t>ADRIANA SORIANO</w:t>
-      </w:r>
-    </w:p>
-    <w:p>
-      <w:pPr>
-        <w:tabs>
-          <w:tab w:val="left" w:pos="709"/>
-        </w:tabs>
-        <w:jc w:val="center"/>
-        <w:rPr>
-          <w:sz w:val="36"/>
-          <w:szCs w:val="36"/>
-        </w:rPr>
-      </w:pPr>
-    </w:p>
-    <w:p>
-      <w:pPr>
-        <w:tabs>
-          <w:tab w:val="left" w:pos="709"/>
-        </w:tabs>
-        <w:jc w:val="center"/>
-        <w:rPr>
-          <w:sz w:val="36"/>
-          <w:szCs w:val="36"/>
-        </w:rPr>
-      </w:pPr>
-    </w:p>
-    <w:p>
-      <w:pPr>
-        <w:tabs>
-          <w:tab w:val="left" w:pos="709"/>
-        </w:tabs>
-        <w:jc w:val="center"/>
-        <w:rPr>
-          <w:sz w:val="36"/>
-          <w:szCs w:val="36"/>
-        </w:rPr>
-      </w:pPr>
-    </w:p>
-    <w:p>
-      <w:pPr>
-        <w:tabs>
-          <w:tab w:val="left" w:pos="709"/>
-        </w:tabs>
-        <w:jc w:val="center"/>
-        <w:rPr>
-          <w:sz w:val="36"/>
-          <w:szCs w:val="36"/>
-        </w:rPr>
-      </w:pPr>
-    </w:p>
-    <w:p>
-      <w:pPr>
-        <w:tabs>
-          <w:tab w:val="left" w:pos="709"/>
-        </w:tabs>
-        <w:jc w:val="center"/>
-        <w:rPr>
-          <w:sz w:val="36"/>
-          <w:szCs w:val="36"/>
-        </w:rPr>
-      </w:pPr>
-    </w:p>
-    <w:p>
-      <w:pPr>
-        <w:tabs>
-          <w:tab w:val="left" w:pos="709"/>
-        </w:tabs>
-        <w:jc w:val="center"/>
-        <w:rPr>
-          <w:sz w:val="36"/>
-          <w:szCs w:val="36"/>
-        </w:rPr>
-      </w:pPr>
-    </w:p>
-    <w:p>
-      <w:pPr>
-        <w:tabs>
-          <w:tab w:val="left" w:pos="709"/>
-        </w:tabs>
-        <w:jc w:val="center"/>
-        <w:rPr>
-          <w:sz w:val="36"/>
-          <w:szCs w:val="36"/>
-        </w:rPr>
-      </w:pPr>
-      <w:r>
-        <w:rPr>
-          <w:sz w:val="36"/>
-          <w:szCs w:val="36"/>
-        </w:rPr>
-        <w:t>24-MARZO 2023</w:t>
-      </w:r>
-    </w:p>
-    <w:p>
-      <w:pPr>
-        <w:tabs>
-          <w:tab w:val="left" w:pos="709"/>
-        </w:tabs>
-        <w:jc w:val="center"/>
-        <w:rPr>
-          <w:sz w:val="36"/>
-          <w:szCs w:val="36"/>
-        </w:rPr>
-      </w:pPr>
-    </w:p>
-    <w:p>
-      <w:pPr>
-        <w:tabs>
-          <w:tab w:val="left" w:pos="709"/>
-        </w:tabs>
-        <w:jc w:val="center"/>
-        <w:rPr>
-          <w:sz w:val="36"/>
-          <w:szCs w:val="36"/>
-        </w:rPr>
-      </w:pPr>
-    </w:p>
-    <w:p>
-      <w:pPr>
-        <w:tabs>
-          <w:tab w:val="left" w:pos="709"/>
-        </w:tabs>
-        <w:jc w:val="center"/>
-        <w:rPr>
-          <w:sz w:val="36"/>
-          <w:szCs w:val="36"/>
-        </w:rPr>
-      </w:pPr>
-      <w:r>
-        <w:rPr>
-          <w:sz w:val="36"/>
-          <w:szCs w:val="36"/>
-        </w:rPr>
-        <w:t>OBRADOR</w:t>
-      </w:r>
-    </w:p>
-    <w:p>
-      <w:pPr>
-        <w:tabs>
-          <w:tab w:val="left" w:pos="709"/>
-        </w:tabs>
-        <w:jc w:val="center"/>
-        <w:rPr>
-          <w:sz w:val="36"/>
-          <w:szCs w:val="36"/>
-        </w:rPr>
-      </w:pPr>
-    </w:p>
-    <w:p>
-      <w:pPr>
-        <w:tabs>
-          <w:tab w:val="left" w:pos="709"/>
-        </w:tabs>
-        <w:jc w:val="center"/>
-        <w:rPr>
-          <w:sz w:val="36"/>
-          <w:szCs w:val="36"/>
-        </w:rPr>
-      </w:pPr>
-    </w:p>
-    <w:p>
-      <w:pPr>
-        <w:tabs>
-          <w:tab w:val="left" w:pos="709"/>
-        </w:tabs>
-        <w:jc w:val="center"/>
-        <w:rPr>
-          <w:sz w:val="36"/>
-          <w:szCs w:val="36"/>
-        </w:rPr>
-      </w:pPr>
-    </w:p>
-    <w:p>
-      <w:pPr>
-        <w:tabs>
-          <w:tab w:val="left" w:pos="709"/>
-        </w:tabs>
-        <w:jc w:val="center"/>
-        <w:rPr>
-          <w:sz w:val="36"/>
-          <w:szCs w:val="36"/>
-        </w:rPr>
-      </w:pPr>
-      <w:proofErr w:type="gramStart"/>
-      <w:r>
-        <w:rPr>
-          <w:sz w:val="36"/>
-          <w:szCs w:val="36"/>
-        </w:rPr>
-        <w:t>REMISIONES  DEL</w:t>
-      </w:r>
-      <w:proofErr w:type="gramEnd"/>
-      <w:r>
-        <w:rPr>
-          <w:sz w:val="36"/>
-          <w:szCs w:val="36"/>
-        </w:rPr>
-        <w:t xml:space="preserve">   005001 E  al   007500 E</w:t>
-      </w:r>
-    </w:p>
-    <w:p>
-      <w:pPr>
-        <w:tabs>
-          <w:tab w:val="left" w:pos="709"/>
-        </w:tabs>
-        <w:jc w:val="center"/>
-        <w:rPr>
-          <w:sz w:val="36"/>
-          <w:szCs w:val="36"/>
-        </w:rPr>
-      </w:pPr>
-    </w:p>
-    <w:p>
-      <w:pPr>
-        <w:tabs>
-          <w:tab w:val="left" w:pos="709"/>
-        </w:tabs>
-        <w:jc w:val="center"/>
-        <w:rPr>
-          <w:sz w:val="36"/>
-          <w:szCs w:val="36"/>
-        </w:rPr>
-      </w:pPr>
-    </w:p>
-    <w:p>
-      <w:pPr>
-        <w:tabs>
-          <w:tab w:val="left" w:pos="709"/>
-        </w:tabs>
-        <w:jc w:val="center"/>
-        <w:rPr>
-          <w:sz w:val="36"/>
-          <w:szCs w:val="36"/>
-        </w:rPr>
-      </w:pPr>
-    </w:p>
-    <w:p>
-      <w:pPr>
-        <w:tabs>
-          <w:tab w:val="left" w:pos="709"/>
-        </w:tabs>
-        <w:jc w:val="center"/>
-        <w:rPr>
-          <w:sz w:val="36"/>
-          <w:szCs w:val="36"/>
-        </w:rPr>
-      </w:pPr>
-    </w:p>
-    <w:p>
-      <w:pPr>
-        <w:tabs>
-          <w:tab w:val="left" w:pos="709"/>
-        </w:tabs>
-        <w:jc w:val="center"/>
-        <w:rPr>
-          <w:sz w:val="36"/>
-          <w:szCs w:val="36"/>
-        </w:rPr>
-      </w:pPr>
-      <w:r>
-        <w:rPr>
-          <w:sz w:val="36"/>
-          <w:szCs w:val="36"/>
-        </w:rPr>
-        <w:t>RECIBIO</w:t>
-      </w:r>
-    </w:p>
-    <w:p>
-      <w:pPr>
-        <w:tabs>
-          <w:tab w:val="left" w:pos="709"/>
-        </w:tabs>
-        <w:jc w:val="center"/>
-        <w:rPr>
-          <w:sz w:val="36"/>
-          <w:szCs w:val="36"/>
-        </w:rPr>
-      </w:pPr>
-    </w:p>
-    <w:p>
-      <w:pPr>
-        <w:tabs>
-          <w:tab w:val="left" w:pos="709"/>
-        </w:tabs>
-        <w:jc w:val="center"/>
-        <w:rPr>
-          <w:sz w:val="36"/>
-          <w:szCs w:val="36"/>
-        </w:rPr>
-      </w:pPr>
-    </w:p>
-    <w:p>
-      <w:pPr>
-        <w:tabs>
-          <w:tab w:val="left" w:pos="709"/>
-        </w:tabs>
-        <w:jc w:val="center"/>
-        <w:rPr>
-          <w:sz w:val="36"/>
-          <w:szCs w:val="36"/>
-        </w:rPr>
-      </w:pPr>
-      <w:r>
-        <w:rPr>
-          <w:sz w:val="36"/>
-          <w:szCs w:val="36"/>
-        </w:rPr>
-        <w:t>____________________</w:t>
-      </w:r>
-    </w:p>
-    <w:p>
-      <w:pPr>
-        <w:tabs>
-          <w:tab w:val="left" w:pos="709"/>
-        </w:tabs>
-        <w:jc w:val="center"/>
-        <w:rPr>
-          <w:sz w:val="36"/>
-          <w:szCs w:val="36"/>
-        </w:rPr>
-      </w:pPr>
-      <w:r>
-        <w:rPr>
-          <w:sz w:val="36"/>
-          <w:szCs w:val="36"/>
-        </w:rPr>
-        <w:t>Adriana Soriano</w:t>
-      </w:r>
-    </w:p>
-    <w:p>
-      <w:pPr>
-        <w:tabs>
-          <w:tab w:val="left" w:pos="709"/>
-        </w:tabs>
-        <w:jc w:val="center"/>
-        <w:rPr>
-          <w:sz w:val="36"/>
-          <w:szCs w:val="36"/>
-        </w:rPr>
-      </w:pPr>
-    </w:p>
-    <w:p>
-      <w:pPr>
-        <w:tabs>
-          <w:tab w:val="left" w:pos="709"/>
-        </w:tabs>
-        <w:jc w:val="center"/>
-        <w:rPr>
-          <w:sz w:val="36"/>
-          <w:szCs w:val="36"/>
-        </w:rPr>
-      </w:pPr>
-    </w:p>
-    <w:p>
-      <w:pPr>
-        <w:tabs>
-          <w:tab w:val="left" w:pos="709"/>
-        </w:tabs>
-        <w:jc w:val="center"/>
-        <w:rPr>
-          <w:sz w:val="36"/>
-          <w:szCs w:val="36"/>
-        </w:rPr>
-      </w:pPr>
-    </w:p>
-    <w:p>
-      <w:pPr>
-        <w:tabs>
-          <w:tab w:val="left" w:pos="709"/>
-        </w:tabs>
-        <w:jc w:val="center"/>
-        <w:rPr>
-          <w:sz w:val="36"/>
-          <w:szCs w:val="36"/>
-        </w:rPr>
-      </w:pPr>
-    </w:p>
-    <w:p>
-      <w:pPr>
-        <w:tabs>
-          <w:tab w:val="left" w:pos="709"/>
-        </w:tabs>
-        <w:jc w:val="center"/>
-        <w:rPr>
-          <w:sz w:val="36"/>
-          <w:szCs w:val="36"/>
-        </w:rPr>
-      </w:pPr>
-    </w:p>
-    <w:p>
-      <w:pPr>
-        <w:tabs>
-          <w:tab w:val="left" w:pos="709"/>
-        </w:tabs>
-        <w:jc w:val="center"/>
-        <w:rPr>
-          <w:sz w:val="36"/>
-          <w:szCs w:val="36"/>
-        </w:rPr>
-      </w:pPr>
-    </w:p>
-    <w:p>
-      <w:pPr>
-        <w:tabs>
-          <w:tab w:val="left" w:pos="709"/>
-        </w:tabs>
-        <w:jc w:val="center"/>
-        <w:rPr>
-          <w:sz w:val="36"/>
-          <w:szCs w:val="36"/>
-        </w:rPr>
-      </w:pPr>
-      <w:r>
-        <w:rPr>
-          <w:sz w:val="36"/>
-          <w:szCs w:val="36"/>
-        </w:rPr>
-        <w:t>25- de febrero 2023</w:t>
-      </w:r>
-    </w:p>
-    <w:p>
-      <w:pPr>
-        <w:tabs>
-          <w:tab w:val="left" w:pos="709"/>
-        </w:tabs>
-        <w:jc w:val="center"/>
-        <w:rPr>
-          <w:sz w:val="36"/>
-          <w:szCs w:val="36"/>
-        </w:rPr>
-      </w:pPr>
-    </w:p>
-    <w:p>
-      <w:pPr>
-        <w:tabs>
-          <w:tab w:val="left" w:pos="709"/>
-        </w:tabs>
-        <w:jc w:val="center"/>
-        <w:rPr>
-          <w:sz w:val="36"/>
-          <w:szCs w:val="36"/>
-        </w:rPr>
-      </w:pPr>
-    </w:p>
-    <w:p>
-      <w:pPr>
-        <w:tabs>
-          <w:tab w:val="left" w:pos="709"/>
-        </w:tabs>
-        <w:jc w:val="center"/>
-        <w:rPr>
-          <w:sz w:val="36"/>
-          <w:szCs w:val="36"/>
-        </w:rPr>
-      </w:pPr>
-    </w:p>
-    <w:p>
-      <w:pPr>
-        <w:tabs>
-          <w:tab w:val="left" w:pos="709"/>
-        </w:tabs>
-        <w:jc w:val="center"/>
-        <w:rPr>
-          <w:sz w:val="36"/>
-          <w:szCs w:val="36"/>
-        </w:rPr>
-      </w:pPr>
-      <w:r>
-        <w:rPr>
-          <w:sz w:val="36"/>
-          <w:szCs w:val="36"/>
-        </w:rPr>
-        <w:t>OBRADOR</w:t>
-      </w:r>
-    </w:p>
-    <w:p>
-      <w:pPr>
-        <w:tabs>
-          <w:tab w:val="left" w:pos="709"/>
-        </w:tabs>
-        <w:jc w:val="center"/>
-        <w:rPr>
-          <w:sz w:val="36"/>
-          <w:szCs w:val="36"/>
-        </w:rPr>
-      </w:pPr>
-    </w:p>
-    <w:p>
-      <w:pPr>
-        <w:tabs>
-          <w:tab w:val="left" w:pos="709"/>
-        </w:tabs>
-        <w:jc w:val="center"/>
-        <w:rPr>
-          <w:sz w:val="36"/>
-          <w:szCs w:val="36"/>
-        </w:rPr>
-      </w:pPr>
-    </w:p>
-    <w:p>
-      <w:pPr>
-        <w:tabs>
-          <w:tab w:val="left" w:pos="709"/>
-        </w:tabs>
-        <w:jc w:val="center"/>
-        <w:rPr>
-          <w:sz w:val="36"/>
-          <w:szCs w:val="36"/>
-        </w:rPr>
-      </w:pPr>
-    </w:p>
-    <w:p>
-      <w:pPr>
-        <w:tabs>
-          <w:tab w:val="left" w:pos="709"/>
-        </w:tabs>
-        <w:jc w:val="center"/>
-        <w:rPr>
-          <w:sz w:val="36"/>
-          <w:szCs w:val="36"/>
-        </w:rPr>
-      </w:pPr>
-      <w:r>
-        <w:rPr>
-          <w:sz w:val="36"/>
-          <w:szCs w:val="36"/>
-        </w:rPr>
-        <w:t xml:space="preserve">SALIDAS DE </w:t>
-      </w:r>
-      <w:proofErr w:type="gramStart"/>
-      <w:r>
-        <w:rPr>
-          <w:sz w:val="36"/>
-          <w:szCs w:val="36"/>
-        </w:rPr>
-        <w:t>TIENDA  #</w:t>
-      </w:r>
-      <w:proofErr w:type="gramEnd"/>
-      <w:r>
-        <w:rPr>
-          <w:sz w:val="36"/>
-          <w:szCs w:val="36"/>
-        </w:rPr>
-        <w:t xml:space="preserve">  0501  k  AL  0750 k</w:t>
-      </w:r>
-    </w:p>
-    <w:p>
-      <w:pPr>
-        <w:tabs>
-          <w:tab w:val="left" w:pos="709"/>
-        </w:tabs>
-        <w:jc w:val="center"/>
-        <w:rPr>
-          <w:sz w:val="36"/>
-          <w:szCs w:val="36"/>
-        </w:rPr>
-      </w:pPr>
-    </w:p>
-    <w:p>
-      <w:pPr>
-        <w:tabs>
-          <w:tab w:val="left" w:pos="709"/>
-        </w:tabs>
-        <w:jc w:val="center"/>
-        <w:rPr>
-          <w:sz w:val="36"/>
-          <w:szCs w:val="36"/>
-        </w:rPr>
-      </w:pPr>
-    </w:p>
-    <w:p>
-      <w:pPr>
-        <w:tabs>
-          <w:tab w:val="left" w:pos="709"/>
-        </w:tabs>
-        <w:jc w:val="center"/>
-        <w:rPr>
-          <w:sz w:val="36"/>
-          <w:szCs w:val="36"/>
-        </w:rPr>
-      </w:pPr>
-    </w:p>
-    <w:p>
-      <w:pPr>
-        <w:tabs>
-          <w:tab w:val="left" w:pos="709"/>
-        </w:tabs>
-        <w:jc w:val="center"/>
-        <w:rPr>
-          <w:sz w:val="36"/>
-          <w:szCs w:val="36"/>
-        </w:rPr>
-      </w:pPr>
-    </w:p>
-    <w:p>
-      <w:pPr>
-        <w:tabs>
-          <w:tab w:val="left" w:pos="709"/>
-        </w:tabs>
-        <w:jc w:val="center"/>
-        <w:rPr>
-          <w:sz w:val="36"/>
-          <w:szCs w:val="36"/>
-        </w:rPr>
-      </w:pPr>
-    </w:p>
-    <w:p>
-      <w:pPr>
-        <w:tabs>
-          <w:tab w:val="left" w:pos="709"/>
-        </w:tabs>
-        <w:jc w:val="center"/>
-        <w:rPr>
-          <w:sz w:val="36"/>
-          <w:szCs w:val="36"/>
-        </w:rPr>
-      </w:pPr>
-    </w:p>
-    <w:p>
-      <w:pPr>
-        <w:tabs>
-          <w:tab w:val="left" w:pos="709"/>
-        </w:tabs>
-        <w:jc w:val="center"/>
-        <w:rPr>
-          <w:sz w:val="36"/>
-          <w:szCs w:val="36"/>
-        </w:rPr>
-      </w:pPr>
-      <w:r>
-        <w:rPr>
-          <w:sz w:val="36"/>
-          <w:szCs w:val="36"/>
-        </w:rPr>
-        <w:t>RECIBIO</w:t>
-      </w:r>
-    </w:p>
-    <w:p>
-      <w:pPr>
-        <w:tabs>
-          <w:tab w:val="left" w:pos="709"/>
-        </w:tabs>
-        <w:jc w:val="center"/>
-        <w:rPr>
-          <w:sz w:val="36"/>
-          <w:szCs w:val="36"/>
-        </w:rPr>
-      </w:pPr>
-    </w:p>
-    <w:p>
-      <w:pPr>
-        <w:tabs>
-          <w:tab w:val="left" w:pos="709"/>
-        </w:tabs>
-        <w:jc w:val="center"/>
-        <w:rPr>
-          <w:sz w:val="36"/>
-          <w:szCs w:val="36"/>
-        </w:rPr>
-      </w:pPr>
-      <w:r>
-        <w:rPr>
-          <w:sz w:val="36"/>
-          <w:szCs w:val="36"/>
-        </w:rPr>
-        <w:t>____________________________</w:t>
-      </w:r>
-    </w:p>
-    <w:p>
-      <w:pPr>
-        <w:tabs>
-          <w:tab w:val="left" w:pos="709"/>
-        </w:tabs>
-        <w:jc w:val="center"/>
-        <w:rPr>
-          <w:sz w:val="36"/>
-          <w:szCs w:val="36"/>
-        </w:rPr>
-      </w:pPr>
-      <w:r>
-        <w:rPr>
-          <w:sz w:val="36"/>
-          <w:szCs w:val="36"/>
-        </w:rPr>
-        <w:t xml:space="preserve">ERIKA MARTINEZ ALONSO </w:t>
-      </w:r>
-    </w:p>
-    <w:p>
-      <w:pPr>
-        <w:tabs>
-          <w:tab w:val="left" w:pos="709"/>
-        </w:tabs>
-        <w:jc w:val="center"/>
-        <w:rPr>
-          <w:sz w:val="36"/>
-          <w:szCs w:val="36"/>
-        </w:rPr>
-      </w:pPr>
-    </w:p>
-    <w:p>
-      <w:pPr>
-        <w:tabs>
-          <w:tab w:val="left" w:pos="709"/>
-        </w:tabs>
-        <w:jc w:val="center"/>
-        <w:rPr>
-          <w:sz w:val="36"/>
-          <w:szCs w:val="36"/>
-        </w:rPr>
-      </w:pPr>
-    </w:p>
-    <w:p>
-      <w:pPr>
-        <w:tabs>
-          <w:tab w:val="left" w:pos="709"/>
-        </w:tabs>
-        <w:jc w:val="center"/>
-        <w:rPr>
-          <w:sz w:val="36"/>
-          <w:szCs w:val="36"/>
-        </w:rPr>
-      </w:pPr>
-      <w:r>
-        <w:rPr>
-          <w:sz w:val="36"/>
-          <w:szCs w:val="36"/>
-        </w:rPr>
-        <w:t>24-</w:t>
-      </w:r>
-      <w:proofErr w:type="gramStart"/>
-      <w:r>
-        <w:rPr>
-          <w:sz w:val="36"/>
-          <w:szCs w:val="36"/>
-        </w:rPr>
-        <w:t>Febrero</w:t>
-      </w:r>
-      <w:proofErr w:type="gramEnd"/>
-      <w:r>
-        <w:rPr>
-          <w:sz w:val="36"/>
-          <w:szCs w:val="36"/>
-        </w:rPr>
         <w:t xml:space="preserve"> 2023</w:t>
       </w:r>
     </w:p>
@@ -2108,7 +2464,6 @@
           <w:sz w:val="36"/>
           <w:szCs w:val="36"/>
         </w:rPr>
-        <w:lastRenderedPageBreak/>
         <w:t>OBRADOR</w:t>
       </w:r>
     </w:p>
@@ -2424,7 +2779,6 @@
           <w:sz w:val="36"/>
           <w:szCs w:val="36"/>
         </w:rPr>
-        <w:lastRenderedPageBreak/>
         <w:t>OBRADOR</w:t>
       </w:r>
     </w:p>

--- a/01 DOCUEMENTOS/PAP FISCAL OBRADOR 2023.docx
+++ b/01 DOCUEMENTOS/PAP FISCAL OBRADOR 2023.docx
@@ -37,29 +37,8 @@
           <w:sz w:val="36"/>
           <w:szCs w:val="36"/>
         </w:rPr>
-        <w:t xml:space="preserve">24 de </w:t>
-      </w:r>
-      <w:proofErr w:type="gramStart"/>
-      <w:r>
-        <w:rPr>
-          <w:sz w:val="36"/>
-          <w:szCs w:val="36"/>
-        </w:rPr>
-        <w:t>mayo  2023</w:t>
-      </w:r>
-      <w:proofErr w:type="gramEnd"/>
-    </w:p>
-    <w:p>
-      <w:pPr>
-        <w:tabs>
-          <w:tab w:val="left" w:pos="709"/>
-        </w:tabs>
-        <w:jc w:val="center"/>
-        <w:rPr>
-          <w:sz w:val="36"/>
-          <w:szCs w:val="36"/>
-        </w:rPr>
-      </w:pPr>
+        <w:t>03 DE JUNIO 2023</w:t>
+      </w:r>
     </w:p>
     <w:p>
       <w:pPr>
@@ -144,17 +123,8 @@
           <w:sz w:val="36"/>
           <w:szCs w:val="36"/>
         </w:rPr>
-        <w:t xml:space="preserve">SALIDAS DE OBRADOR  0001 L   al   </w:t>
-      </w:r>
-      <w:proofErr w:type="gramStart"/>
-      <w:r>
-        <w:rPr>
-          <w:sz w:val="36"/>
-          <w:szCs w:val="36"/>
-        </w:rPr>
-        <w:t>0250  L</w:t>
-      </w:r>
-      <w:proofErr w:type="gramEnd"/>
+        <w:t>REMISIONES  12501 E   al   15000 E</w:t>
+      </w:r>
     </w:p>
     <w:p>
       <w:pPr>
@@ -246,24 +216,12 @@
           <w:szCs w:val="36"/>
         </w:rPr>
       </w:pPr>
-    </w:p>
-    <w:p>
-      <w:pPr>
-        <w:tabs>
-          <w:tab w:val="left" w:pos="709"/>
-        </w:tabs>
-        <w:jc w:val="center"/>
-        <w:rPr>
-          <w:sz w:val="36"/>
-          <w:szCs w:val="36"/>
-        </w:rPr>
-      </w:pPr>
-      <w:r>
-        <w:rPr>
-          <w:sz w:val="36"/>
-          <w:szCs w:val="36"/>
-        </w:rPr>
-        <w:t>______________________</w:t>
+      <w:r>
+        <w:rPr>
+          <w:sz w:val="36"/>
+          <w:szCs w:val="36"/>
+        </w:rPr>
+        <w:t>________________________</w:t>
       </w:r>
     </w:p>
     <w:p>
@@ -284,6 +242,42 @@
         </w:rPr>
         <w:t>ADRIANA SORIANO</w:t>
       </w:r>
+    </w:p>
+    <w:p>
+      <w:pPr>
+        <w:tabs>
+          <w:tab w:val="left" w:pos="709"/>
+        </w:tabs>
+        <w:jc w:val="center"/>
+        <w:rPr>
+          <w:sz w:val="36"/>
+          <w:szCs w:val="36"/>
+        </w:rPr>
+      </w:pPr>
+    </w:p>
+    <w:p>
+      <w:pPr>
+        <w:tabs>
+          <w:tab w:val="left" w:pos="709"/>
+        </w:tabs>
+        <w:jc w:val="center"/>
+        <w:rPr>
+          <w:sz w:val="36"/>
+          <w:szCs w:val="36"/>
+        </w:rPr>
+      </w:pPr>
+    </w:p>
+    <w:p>
+      <w:pPr>
+        <w:tabs>
+          <w:tab w:val="left" w:pos="709"/>
+        </w:tabs>
+        <w:jc w:val="center"/>
+        <w:rPr>
+          <w:sz w:val="36"/>
+          <w:szCs w:val="36"/>
+        </w:rPr>
+      </w:pPr>
     </w:p>
     <w:p>
       <w:pPr>
@@ -334,6 +328,306 @@
           <w:szCs w:val="36"/>
         </w:rPr>
       </w:pPr>
+      <w:r>
+        <w:rPr>
+          <w:sz w:val="36"/>
+          <w:szCs w:val="36"/>
+        </w:rPr>
+        <w:t xml:space="preserve">24 de </w:t>
+      </w:r>
+      <w:proofErr w:type="gramStart"/>
+      <w:r>
+        <w:rPr>
+          <w:sz w:val="36"/>
+          <w:szCs w:val="36"/>
+        </w:rPr>
+        <w:t>mayo  2023</w:t>
+      </w:r>
+      <w:proofErr w:type="gramEnd"/>
+    </w:p>
+    <w:p>
+      <w:pPr>
+        <w:tabs>
+          <w:tab w:val="left" w:pos="709"/>
+        </w:tabs>
+        <w:jc w:val="center"/>
+        <w:rPr>
+          <w:sz w:val="36"/>
+          <w:szCs w:val="36"/>
+        </w:rPr>
+      </w:pPr>
+    </w:p>
+    <w:p>
+      <w:pPr>
+        <w:tabs>
+          <w:tab w:val="left" w:pos="709"/>
+        </w:tabs>
+        <w:jc w:val="center"/>
+        <w:rPr>
+          <w:sz w:val="36"/>
+          <w:szCs w:val="36"/>
+        </w:rPr>
+      </w:pPr>
+    </w:p>
+    <w:p>
+      <w:pPr>
+        <w:tabs>
+          <w:tab w:val="left" w:pos="709"/>
+        </w:tabs>
+        <w:jc w:val="center"/>
+        <w:rPr>
+          <w:sz w:val="36"/>
+          <w:szCs w:val="36"/>
+        </w:rPr>
+      </w:pPr>
+    </w:p>
+    <w:p>
+      <w:pPr>
+        <w:tabs>
+          <w:tab w:val="left" w:pos="709"/>
+        </w:tabs>
+        <w:jc w:val="center"/>
+        <w:rPr>
+          <w:sz w:val="36"/>
+          <w:szCs w:val="36"/>
+        </w:rPr>
+      </w:pPr>
+      <w:r>
+        <w:rPr>
+          <w:sz w:val="36"/>
+          <w:szCs w:val="36"/>
+        </w:rPr>
+        <w:t>OBRADOR</w:t>
+      </w:r>
+    </w:p>
+    <w:p>
+      <w:pPr>
+        <w:tabs>
+          <w:tab w:val="left" w:pos="709"/>
+        </w:tabs>
+        <w:jc w:val="center"/>
+        <w:rPr>
+          <w:sz w:val="36"/>
+          <w:szCs w:val="36"/>
+        </w:rPr>
+      </w:pPr>
+    </w:p>
+    <w:p>
+      <w:pPr>
+        <w:tabs>
+          <w:tab w:val="left" w:pos="709"/>
+        </w:tabs>
+        <w:jc w:val="center"/>
+        <w:rPr>
+          <w:sz w:val="36"/>
+          <w:szCs w:val="36"/>
+        </w:rPr>
+      </w:pPr>
+    </w:p>
+    <w:p>
+      <w:pPr>
+        <w:tabs>
+          <w:tab w:val="left" w:pos="709"/>
+        </w:tabs>
+        <w:jc w:val="center"/>
+        <w:rPr>
+          <w:sz w:val="36"/>
+          <w:szCs w:val="36"/>
+        </w:rPr>
+      </w:pPr>
+      <w:r>
+        <w:rPr>
+          <w:sz w:val="36"/>
+          <w:szCs w:val="36"/>
+        </w:rPr>
+        <w:t xml:space="preserve">SALIDAS DE OBRADOR  0001 L   al   </w:t>
+      </w:r>
+      <w:proofErr w:type="gramStart"/>
+      <w:r>
+        <w:rPr>
+          <w:sz w:val="36"/>
+          <w:szCs w:val="36"/>
+        </w:rPr>
+        <w:t>0250  L</w:t>
+      </w:r>
+      <w:proofErr w:type="gramEnd"/>
+    </w:p>
+    <w:p>
+      <w:pPr>
+        <w:tabs>
+          <w:tab w:val="left" w:pos="709"/>
+        </w:tabs>
+        <w:jc w:val="center"/>
+        <w:rPr>
+          <w:sz w:val="36"/>
+          <w:szCs w:val="36"/>
+        </w:rPr>
+      </w:pPr>
+    </w:p>
+    <w:p>
+      <w:pPr>
+        <w:tabs>
+          <w:tab w:val="left" w:pos="709"/>
+        </w:tabs>
+        <w:jc w:val="center"/>
+        <w:rPr>
+          <w:sz w:val="36"/>
+          <w:szCs w:val="36"/>
+        </w:rPr>
+      </w:pPr>
+    </w:p>
+    <w:p>
+      <w:pPr>
+        <w:tabs>
+          <w:tab w:val="left" w:pos="709"/>
+        </w:tabs>
+        <w:jc w:val="center"/>
+        <w:rPr>
+          <w:sz w:val="36"/>
+          <w:szCs w:val="36"/>
+        </w:rPr>
+      </w:pPr>
+    </w:p>
+    <w:p>
+      <w:pPr>
+        <w:tabs>
+          <w:tab w:val="left" w:pos="709"/>
+        </w:tabs>
+        <w:jc w:val="center"/>
+        <w:rPr>
+          <w:sz w:val="36"/>
+          <w:szCs w:val="36"/>
+        </w:rPr>
+      </w:pPr>
+    </w:p>
+    <w:p>
+      <w:pPr>
+        <w:tabs>
+          <w:tab w:val="left" w:pos="709"/>
+        </w:tabs>
+        <w:jc w:val="center"/>
+        <w:rPr>
+          <w:sz w:val="36"/>
+          <w:szCs w:val="36"/>
+        </w:rPr>
+      </w:pPr>
+      <w:r>
+        <w:rPr>
+          <w:sz w:val="36"/>
+          <w:szCs w:val="36"/>
+        </w:rPr>
+        <w:t>RECIBIO</w:t>
+      </w:r>
+    </w:p>
+    <w:p>
+      <w:pPr>
+        <w:tabs>
+          <w:tab w:val="left" w:pos="709"/>
+        </w:tabs>
+        <w:jc w:val="center"/>
+        <w:rPr>
+          <w:sz w:val="36"/>
+          <w:szCs w:val="36"/>
+        </w:rPr>
+      </w:pPr>
+    </w:p>
+    <w:p>
+      <w:pPr>
+        <w:tabs>
+          <w:tab w:val="left" w:pos="709"/>
+        </w:tabs>
+        <w:jc w:val="center"/>
+        <w:rPr>
+          <w:sz w:val="36"/>
+          <w:szCs w:val="36"/>
+        </w:rPr>
+      </w:pPr>
+    </w:p>
+    <w:p>
+      <w:pPr>
+        <w:tabs>
+          <w:tab w:val="left" w:pos="709"/>
+        </w:tabs>
+        <w:jc w:val="center"/>
+        <w:rPr>
+          <w:sz w:val="36"/>
+          <w:szCs w:val="36"/>
+        </w:rPr>
+      </w:pPr>
+      <w:r>
+        <w:rPr>
+          <w:sz w:val="36"/>
+          <w:szCs w:val="36"/>
+        </w:rPr>
+        <w:t>______________________</w:t>
+      </w:r>
+    </w:p>
+    <w:p>
+      <w:pPr>
+        <w:tabs>
+          <w:tab w:val="left" w:pos="709"/>
+        </w:tabs>
+        <w:jc w:val="center"/>
+        <w:rPr>
+          <w:sz w:val="36"/>
+          <w:szCs w:val="36"/>
+        </w:rPr>
+      </w:pPr>
+      <w:r>
+        <w:rPr>
+          <w:sz w:val="36"/>
+          <w:szCs w:val="36"/>
+        </w:rPr>
+        <w:t>ADRIANA SORIANO</w:t>
+      </w:r>
+    </w:p>
+    <w:p>
+      <w:pPr>
+        <w:tabs>
+          <w:tab w:val="left" w:pos="709"/>
+        </w:tabs>
+        <w:jc w:val="center"/>
+        <w:rPr>
+          <w:sz w:val="36"/>
+          <w:szCs w:val="36"/>
+        </w:rPr>
+      </w:pPr>
+    </w:p>
+    <w:p>
+      <w:pPr>
+        <w:tabs>
+          <w:tab w:val="left" w:pos="709"/>
+        </w:tabs>
+        <w:jc w:val="center"/>
+        <w:rPr>
+          <w:sz w:val="36"/>
+          <w:szCs w:val="36"/>
+        </w:rPr>
+      </w:pPr>
+    </w:p>
+    <w:p>
+      <w:pPr>
+        <w:tabs>
+          <w:tab w:val="left" w:pos="709"/>
+        </w:tabs>
+        <w:jc w:val="center"/>
+        <w:rPr>
+          <w:sz w:val="36"/>
+          <w:szCs w:val="36"/>
+        </w:rPr>
+      </w:pPr>
+    </w:p>
+    <w:p>
+      <w:pPr>
+        <w:tabs>
+          <w:tab w:val="left" w:pos="709"/>
+        </w:tabs>
+        <w:jc w:val="center"/>
+        <w:rPr>
+          <w:sz w:val="36"/>
+          <w:szCs w:val="36"/>
+        </w:rPr>
+      </w:pPr>
     </w:p>
     <w:p>
       <w:pPr>
@@ -643,40 +937,1199 @@
           <w:sz w:val="36"/>
           <w:szCs w:val="36"/>
         </w:rPr>
+        <w:t>Recibió</w:t>
+      </w:r>
+    </w:p>
+    <w:p>
+      <w:pPr>
+        <w:tabs>
+          <w:tab w:val="left" w:pos="709"/>
+        </w:tabs>
+        <w:jc w:val="center"/>
+        <w:rPr>
+          <w:sz w:val="36"/>
+          <w:szCs w:val="36"/>
+        </w:rPr>
+      </w:pPr>
+    </w:p>
+    <w:p>
+      <w:pPr>
+        <w:tabs>
+          <w:tab w:val="left" w:pos="709"/>
+        </w:tabs>
+        <w:jc w:val="center"/>
+        <w:rPr>
+          <w:sz w:val="36"/>
+          <w:szCs w:val="36"/>
+        </w:rPr>
+      </w:pPr>
+      <w:r>
+        <w:rPr>
+          <w:sz w:val="36"/>
+          <w:szCs w:val="36"/>
+        </w:rPr>
+        <w:t>_______________________</w:t>
+      </w:r>
+    </w:p>
+    <w:p>
+      <w:pPr>
+        <w:tabs>
+          <w:tab w:val="left" w:pos="709"/>
+        </w:tabs>
+        <w:jc w:val="center"/>
+        <w:rPr>
+          <w:sz w:val="36"/>
+          <w:szCs w:val="36"/>
+        </w:rPr>
+      </w:pPr>
+      <w:proofErr w:type="gramStart"/>
+      <w:r>
+        <w:rPr>
+          <w:sz w:val="36"/>
+          <w:szCs w:val="36"/>
+        </w:rPr>
+        <w:t>BRANDON  RAMIREZ</w:t>
+      </w:r>
+      <w:proofErr w:type="gramEnd"/>
+    </w:p>
+    <w:p>
+      <w:pPr>
+        <w:tabs>
+          <w:tab w:val="left" w:pos="709"/>
+        </w:tabs>
+        <w:jc w:val="center"/>
+        <w:rPr>
+          <w:sz w:val="36"/>
+          <w:szCs w:val="36"/>
+        </w:rPr>
+      </w:pPr>
+    </w:p>
+    <w:p>
+      <w:pPr>
+        <w:tabs>
+          <w:tab w:val="left" w:pos="709"/>
+        </w:tabs>
+        <w:jc w:val="center"/>
+        <w:rPr>
+          <w:sz w:val="36"/>
+          <w:szCs w:val="36"/>
+        </w:rPr>
+      </w:pPr>
+    </w:p>
+    <w:p>
+      <w:pPr>
+        <w:tabs>
+          <w:tab w:val="left" w:pos="709"/>
+        </w:tabs>
+        <w:jc w:val="center"/>
+        <w:rPr>
+          <w:sz w:val="36"/>
+          <w:szCs w:val="36"/>
+        </w:rPr>
+      </w:pPr>
+    </w:p>
+    <w:p>
+      <w:pPr>
+        <w:tabs>
+          <w:tab w:val="left" w:pos="709"/>
+        </w:tabs>
+        <w:jc w:val="center"/>
+        <w:rPr>
+          <w:sz w:val="36"/>
+          <w:szCs w:val="36"/>
+        </w:rPr>
+      </w:pPr>
+    </w:p>
+    <w:p>
+      <w:pPr>
+        <w:tabs>
+          <w:tab w:val="left" w:pos="709"/>
+        </w:tabs>
+        <w:jc w:val="center"/>
+        <w:rPr>
+          <w:sz w:val="36"/>
+          <w:szCs w:val="36"/>
+        </w:rPr>
+      </w:pPr>
+      <w:r>
+        <w:rPr>
+          <w:sz w:val="36"/>
+          <w:szCs w:val="36"/>
+        </w:rPr>
+        <w:t>5-</w:t>
+      </w:r>
+      <w:proofErr w:type="gramStart"/>
+      <w:r>
+        <w:rPr>
+          <w:sz w:val="36"/>
+          <w:szCs w:val="36"/>
+        </w:rPr>
+        <w:t>Mayo</w:t>
+      </w:r>
+      <w:proofErr w:type="gramEnd"/>
+      <w:r>
+        <w:rPr>
+          <w:sz w:val="36"/>
+          <w:szCs w:val="36"/>
+        </w:rPr>
+        <w:t xml:space="preserve"> 2023</w:t>
+      </w:r>
+    </w:p>
+    <w:p>
+      <w:pPr>
+        <w:tabs>
+          <w:tab w:val="left" w:pos="709"/>
+        </w:tabs>
+        <w:jc w:val="center"/>
+        <w:rPr>
+          <w:sz w:val="36"/>
+          <w:szCs w:val="36"/>
+        </w:rPr>
+      </w:pPr>
+    </w:p>
+    <w:p>
+      <w:pPr>
+        <w:tabs>
+          <w:tab w:val="left" w:pos="709"/>
+        </w:tabs>
+        <w:jc w:val="center"/>
+        <w:rPr>
+          <w:sz w:val="36"/>
+          <w:szCs w:val="36"/>
+        </w:rPr>
+      </w:pPr>
+    </w:p>
+    <w:p>
+      <w:pPr>
+        <w:tabs>
+          <w:tab w:val="left" w:pos="709"/>
+        </w:tabs>
+        <w:jc w:val="center"/>
+        <w:rPr>
+          <w:sz w:val="36"/>
+          <w:szCs w:val="36"/>
+        </w:rPr>
+      </w:pPr>
+    </w:p>
+    <w:p>
+      <w:pPr>
+        <w:tabs>
+          <w:tab w:val="left" w:pos="709"/>
+        </w:tabs>
+        <w:jc w:val="center"/>
+        <w:rPr>
+          <w:sz w:val="36"/>
+          <w:szCs w:val="36"/>
+        </w:rPr>
+      </w:pPr>
+      <w:r>
+        <w:rPr>
+          <w:sz w:val="36"/>
+          <w:szCs w:val="36"/>
+        </w:rPr>
+        <w:t>OBRADOR</w:t>
+      </w:r>
+    </w:p>
+    <w:p>
+      <w:pPr>
+        <w:tabs>
+          <w:tab w:val="left" w:pos="709"/>
+        </w:tabs>
+        <w:jc w:val="center"/>
+        <w:rPr>
+          <w:sz w:val="36"/>
+          <w:szCs w:val="36"/>
+        </w:rPr>
+      </w:pPr>
+    </w:p>
+    <w:p>
+      <w:pPr>
+        <w:tabs>
+          <w:tab w:val="left" w:pos="709"/>
+        </w:tabs>
+        <w:jc w:val="center"/>
+        <w:rPr>
+          <w:sz w:val="36"/>
+          <w:szCs w:val="36"/>
+        </w:rPr>
+      </w:pPr>
+    </w:p>
+    <w:p>
+      <w:pPr>
+        <w:tabs>
+          <w:tab w:val="left" w:pos="709"/>
+        </w:tabs>
+        <w:jc w:val="center"/>
+        <w:rPr>
+          <w:sz w:val="36"/>
+          <w:szCs w:val="36"/>
+        </w:rPr>
+      </w:pPr>
+    </w:p>
+    <w:p>
+      <w:pPr>
+        <w:tabs>
+          <w:tab w:val="left" w:pos="709"/>
+        </w:tabs>
+        <w:jc w:val="center"/>
+        <w:rPr>
+          <w:sz w:val="36"/>
+          <w:szCs w:val="36"/>
+        </w:rPr>
+      </w:pPr>
+    </w:p>
+    <w:p>
+      <w:pPr>
+        <w:tabs>
+          <w:tab w:val="left" w:pos="709"/>
+        </w:tabs>
+        <w:jc w:val="center"/>
+        <w:rPr>
+          <w:sz w:val="36"/>
+          <w:szCs w:val="36"/>
+        </w:rPr>
+      </w:pPr>
+      <w:r>
+        <w:rPr>
+          <w:sz w:val="36"/>
+          <w:szCs w:val="36"/>
+        </w:rPr>
+        <w:t xml:space="preserve">REMISIONES   </w:t>
+      </w:r>
+      <w:proofErr w:type="gramStart"/>
+      <w:r>
+        <w:rPr>
+          <w:sz w:val="36"/>
+          <w:szCs w:val="36"/>
+        </w:rPr>
+        <w:t>#  10001</w:t>
+      </w:r>
+      <w:proofErr w:type="gramEnd"/>
+      <w:r>
+        <w:rPr>
+          <w:sz w:val="36"/>
+          <w:szCs w:val="36"/>
+        </w:rPr>
+        <w:t xml:space="preserve"> E    al    #  12500 E</w:t>
+      </w:r>
+    </w:p>
+    <w:p>
+      <w:pPr>
+        <w:tabs>
+          <w:tab w:val="left" w:pos="709"/>
+        </w:tabs>
+        <w:jc w:val="center"/>
+        <w:rPr>
+          <w:sz w:val="36"/>
+          <w:szCs w:val="36"/>
+        </w:rPr>
+      </w:pPr>
+    </w:p>
+    <w:p>
+      <w:pPr>
+        <w:tabs>
+          <w:tab w:val="left" w:pos="709"/>
+        </w:tabs>
+        <w:jc w:val="center"/>
+        <w:rPr>
+          <w:sz w:val="36"/>
+          <w:szCs w:val="36"/>
+        </w:rPr>
+      </w:pPr>
+    </w:p>
+    <w:p>
+      <w:pPr>
+        <w:tabs>
+          <w:tab w:val="left" w:pos="709"/>
+        </w:tabs>
+        <w:jc w:val="center"/>
+        <w:rPr>
+          <w:sz w:val="36"/>
+          <w:szCs w:val="36"/>
+        </w:rPr>
+      </w:pPr>
+    </w:p>
+    <w:p>
+      <w:pPr>
+        <w:tabs>
+          <w:tab w:val="left" w:pos="709"/>
+        </w:tabs>
+        <w:jc w:val="center"/>
+        <w:rPr>
+          <w:sz w:val="36"/>
+          <w:szCs w:val="36"/>
+        </w:rPr>
+      </w:pPr>
+    </w:p>
+    <w:p>
+      <w:pPr>
+        <w:tabs>
+          <w:tab w:val="left" w:pos="709"/>
+        </w:tabs>
+        <w:jc w:val="center"/>
+        <w:rPr>
+          <w:sz w:val="36"/>
+          <w:szCs w:val="36"/>
+        </w:rPr>
+      </w:pPr>
+      <w:r>
+        <w:rPr>
+          <w:sz w:val="36"/>
+          <w:szCs w:val="36"/>
+        </w:rPr>
+        <w:t>RECIBIO</w:t>
+      </w:r>
+    </w:p>
+    <w:p>
+      <w:pPr>
+        <w:tabs>
+          <w:tab w:val="left" w:pos="709"/>
+        </w:tabs>
+        <w:jc w:val="center"/>
+        <w:rPr>
+          <w:sz w:val="36"/>
+          <w:szCs w:val="36"/>
+        </w:rPr>
+      </w:pPr>
+    </w:p>
+    <w:p>
+      <w:pPr>
+        <w:tabs>
+          <w:tab w:val="left" w:pos="709"/>
+        </w:tabs>
+        <w:jc w:val="center"/>
+        <w:rPr>
+          <w:sz w:val="36"/>
+          <w:szCs w:val="36"/>
+        </w:rPr>
+      </w:pPr>
+    </w:p>
+    <w:p>
+      <w:pPr>
+        <w:tabs>
+          <w:tab w:val="left" w:pos="709"/>
+        </w:tabs>
+        <w:jc w:val="center"/>
+        <w:rPr>
+          <w:sz w:val="36"/>
+          <w:szCs w:val="36"/>
+        </w:rPr>
+      </w:pPr>
+      <w:r>
+        <w:rPr>
+          <w:sz w:val="36"/>
+          <w:szCs w:val="36"/>
+        </w:rPr>
+        <w:t>___________________</w:t>
+      </w:r>
+    </w:p>
+    <w:p>
+      <w:pPr>
+        <w:tabs>
+          <w:tab w:val="left" w:pos="709"/>
+        </w:tabs>
+        <w:jc w:val="center"/>
+        <w:rPr>
+          <w:sz w:val="36"/>
+          <w:szCs w:val="36"/>
+        </w:rPr>
+      </w:pPr>
+      <w:r>
+        <w:rPr>
+          <w:sz w:val="36"/>
+          <w:szCs w:val="36"/>
+        </w:rPr>
+        <w:t>ADRIANA SORIANO</w:t>
+      </w:r>
+    </w:p>
+    <w:p>
+      <w:pPr>
+        <w:tabs>
+          <w:tab w:val="left" w:pos="709"/>
+        </w:tabs>
+        <w:jc w:val="center"/>
+        <w:rPr>
+          <w:sz w:val="36"/>
+          <w:szCs w:val="36"/>
+        </w:rPr>
+      </w:pPr>
+    </w:p>
+    <w:p>
+      <w:pPr>
+        <w:tabs>
+          <w:tab w:val="left" w:pos="709"/>
+        </w:tabs>
+        <w:jc w:val="center"/>
+        <w:rPr>
+          <w:sz w:val="36"/>
+          <w:szCs w:val="36"/>
+        </w:rPr>
+      </w:pPr>
+    </w:p>
+    <w:p>
+      <w:pPr>
+        <w:tabs>
+          <w:tab w:val="left" w:pos="709"/>
+        </w:tabs>
+        <w:jc w:val="center"/>
+        <w:rPr>
+          <w:sz w:val="36"/>
+          <w:szCs w:val="36"/>
+        </w:rPr>
+      </w:pPr>
+      <w:r>
+        <w:rPr>
+          <w:sz w:val="36"/>
+          <w:szCs w:val="36"/>
+        </w:rPr>
+        <w:t>14 ABRIL 2023</w:t>
+      </w:r>
+    </w:p>
+    <w:p>
+      <w:pPr>
+        <w:tabs>
+          <w:tab w:val="left" w:pos="709"/>
+        </w:tabs>
+        <w:jc w:val="center"/>
+        <w:rPr>
+          <w:sz w:val="36"/>
+          <w:szCs w:val="36"/>
+        </w:rPr>
+      </w:pPr>
+    </w:p>
+    <w:p>
+      <w:pPr>
+        <w:tabs>
+          <w:tab w:val="left" w:pos="709"/>
+        </w:tabs>
+        <w:jc w:val="center"/>
+        <w:rPr>
+          <w:sz w:val="36"/>
+          <w:szCs w:val="36"/>
+        </w:rPr>
+      </w:pPr>
+    </w:p>
+    <w:p>
+      <w:pPr>
+        <w:tabs>
+          <w:tab w:val="left" w:pos="709"/>
+        </w:tabs>
+        <w:jc w:val="center"/>
+        <w:rPr>
+          <w:sz w:val="36"/>
+          <w:szCs w:val="36"/>
+        </w:rPr>
+      </w:pPr>
+    </w:p>
+    <w:p>
+      <w:pPr>
+        <w:tabs>
+          <w:tab w:val="left" w:pos="709"/>
+        </w:tabs>
+        <w:jc w:val="center"/>
+        <w:rPr>
+          <w:sz w:val="36"/>
+          <w:szCs w:val="36"/>
+        </w:rPr>
+      </w:pPr>
+      <w:r>
+        <w:rPr>
+          <w:sz w:val="36"/>
+          <w:szCs w:val="36"/>
+        </w:rPr>
+        <w:t>OBRADOR</w:t>
+      </w:r>
+    </w:p>
+    <w:p>
+      <w:pPr>
+        <w:tabs>
+          <w:tab w:val="left" w:pos="709"/>
+        </w:tabs>
+        <w:jc w:val="center"/>
+        <w:rPr>
+          <w:sz w:val="36"/>
+          <w:szCs w:val="36"/>
+        </w:rPr>
+      </w:pPr>
+    </w:p>
+    <w:p>
+      <w:pPr>
+        <w:tabs>
+          <w:tab w:val="left" w:pos="709"/>
+        </w:tabs>
+        <w:jc w:val="center"/>
+        <w:rPr>
+          <w:sz w:val="36"/>
+          <w:szCs w:val="36"/>
+        </w:rPr>
+      </w:pPr>
+    </w:p>
+    <w:p>
+      <w:pPr>
+        <w:tabs>
+          <w:tab w:val="left" w:pos="709"/>
+        </w:tabs>
+        <w:jc w:val="center"/>
+        <w:rPr>
+          <w:sz w:val="36"/>
+          <w:szCs w:val="36"/>
+        </w:rPr>
+      </w:pPr>
+    </w:p>
+    <w:p>
+      <w:pPr>
+        <w:tabs>
+          <w:tab w:val="left" w:pos="709"/>
+        </w:tabs>
+        <w:jc w:val="center"/>
+        <w:rPr>
+          <w:sz w:val="36"/>
+          <w:szCs w:val="36"/>
+        </w:rPr>
+      </w:pPr>
+      <w:proofErr w:type="gramStart"/>
+      <w:r>
+        <w:rPr>
+          <w:sz w:val="36"/>
+          <w:szCs w:val="36"/>
+        </w:rPr>
+        <w:t>REMISIONES  #</w:t>
+      </w:r>
+      <w:proofErr w:type="gramEnd"/>
+      <w:r>
+        <w:rPr>
+          <w:sz w:val="36"/>
+          <w:szCs w:val="36"/>
+        </w:rPr>
+        <w:t xml:space="preserve">  07501 E   al   #  10000 E</w:t>
+      </w:r>
+    </w:p>
+    <w:p>
+      <w:pPr>
+        <w:tabs>
+          <w:tab w:val="left" w:pos="709"/>
+        </w:tabs>
+        <w:jc w:val="center"/>
+        <w:rPr>
+          <w:sz w:val="36"/>
+          <w:szCs w:val="36"/>
+        </w:rPr>
+      </w:pPr>
+    </w:p>
+    <w:p>
+      <w:pPr>
+        <w:tabs>
+          <w:tab w:val="left" w:pos="709"/>
+        </w:tabs>
+        <w:jc w:val="center"/>
+        <w:rPr>
+          <w:sz w:val="36"/>
+          <w:szCs w:val="36"/>
+        </w:rPr>
+      </w:pPr>
+    </w:p>
+    <w:p>
+      <w:pPr>
+        <w:tabs>
+          <w:tab w:val="left" w:pos="709"/>
+        </w:tabs>
+        <w:jc w:val="center"/>
+        <w:rPr>
+          <w:sz w:val="36"/>
+          <w:szCs w:val="36"/>
+        </w:rPr>
+      </w:pPr>
+    </w:p>
+    <w:p>
+      <w:pPr>
+        <w:tabs>
+          <w:tab w:val="left" w:pos="709"/>
+        </w:tabs>
+        <w:jc w:val="center"/>
+        <w:rPr>
+          <w:sz w:val="36"/>
+          <w:szCs w:val="36"/>
+        </w:rPr>
+      </w:pPr>
+      <w:r>
+        <w:rPr>
+          <w:sz w:val="36"/>
+          <w:szCs w:val="36"/>
+        </w:rPr>
+        <w:t>RECIBIO</w:t>
+      </w:r>
+    </w:p>
+    <w:p>
+      <w:pPr>
+        <w:tabs>
+          <w:tab w:val="left" w:pos="709"/>
+        </w:tabs>
+        <w:jc w:val="center"/>
+        <w:rPr>
+          <w:sz w:val="36"/>
+          <w:szCs w:val="36"/>
+        </w:rPr>
+      </w:pPr>
+    </w:p>
+    <w:p>
+      <w:pPr>
+        <w:tabs>
+          <w:tab w:val="left" w:pos="709"/>
+        </w:tabs>
+        <w:jc w:val="center"/>
+        <w:rPr>
+          <w:sz w:val="36"/>
+          <w:szCs w:val="36"/>
+        </w:rPr>
+      </w:pPr>
+      <w:r>
+        <w:rPr>
+          <w:sz w:val="36"/>
+          <w:szCs w:val="36"/>
+        </w:rPr>
+        <w:t>_________________</w:t>
+      </w:r>
+    </w:p>
+    <w:p>
+      <w:pPr>
+        <w:tabs>
+          <w:tab w:val="left" w:pos="709"/>
+        </w:tabs>
+        <w:jc w:val="center"/>
+        <w:rPr>
+          <w:sz w:val="36"/>
+          <w:szCs w:val="36"/>
+        </w:rPr>
+      </w:pPr>
+      <w:r>
+        <w:rPr>
+          <w:sz w:val="36"/>
+          <w:szCs w:val="36"/>
+        </w:rPr>
+        <w:t>ADRIANA SORIANO</w:t>
+      </w:r>
+    </w:p>
+    <w:p>
+      <w:pPr>
+        <w:tabs>
+          <w:tab w:val="left" w:pos="709"/>
+        </w:tabs>
+        <w:jc w:val="center"/>
+        <w:rPr>
+          <w:sz w:val="36"/>
+          <w:szCs w:val="36"/>
+        </w:rPr>
+      </w:pPr>
+    </w:p>
+    <w:p>
+      <w:pPr>
+        <w:tabs>
+          <w:tab w:val="left" w:pos="709"/>
+        </w:tabs>
+        <w:jc w:val="center"/>
+        <w:rPr>
+          <w:sz w:val="36"/>
+          <w:szCs w:val="36"/>
+        </w:rPr>
+      </w:pPr>
+    </w:p>
+    <w:p>
+      <w:pPr>
+        <w:tabs>
+          <w:tab w:val="left" w:pos="709"/>
+        </w:tabs>
+        <w:jc w:val="center"/>
+        <w:rPr>
+          <w:sz w:val="36"/>
+          <w:szCs w:val="36"/>
+        </w:rPr>
+      </w:pPr>
+    </w:p>
+    <w:p>
+      <w:pPr>
+        <w:tabs>
+          <w:tab w:val="left" w:pos="709"/>
+        </w:tabs>
+        <w:jc w:val="center"/>
+        <w:rPr>
+          <w:sz w:val="36"/>
+          <w:szCs w:val="36"/>
+        </w:rPr>
+      </w:pPr>
+    </w:p>
+    <w:p>
+      <w:pPr>
+        <w:tabs>
+          <w:tab w:val="left" w:pos="709"/>
+        </w:tabs>
+        <w:jc w:val="center"/>
+        <w:rPr>
+          <w:sz w:val="36"/>
+          <w:szCs w:val="36"/>
+        </w:rPr>
+      </w:pPr>
+    </w:p>
+    <w:p>
+      <w:pPr>
+        <w:tabs>
+          <w:tab w:val="left" w:pos="709"/>
+        </w:tabs>
+        <w:jc w:val="center"/>
+        <w:rPr>
+          <w:sz w:val="36"/>
+          <w:szCs w:val="36"/>
+        </w:rPr>
+      </w:pPr>
+    </w:p>
+    <w:p>
+      <w:pPr>
+        <w:tabs>
+          <w:tab w:val="left" w:pos="709"/>
+        </w:tabs>
+        <w:jc w:val="center"/>
+        <w:rPr>
+          <w:sz w:val="36"/>
+          <w:szCs w:val="36"/>
+        </w:rPr>
+      </w:pPr>
+    </w:p>
+    <w:p>
+      <w:pPr>
+        <w:tabs>
+          <w:tab w:val="left" w:pos="709"/>
+        </w:tabs>
+        <w:jc w:val="center"/>
+        <w:rPr>
+          <w:sz w:val="36"/>
+          <w:szCs w:val="36"/>
+        </w:rPr>
+      </w:pPr>
+    </w:p>
+    <w:p>
+      <w:pPr>
+        <w:tabs>
+          <w:tab w:val="left" w:pos="709"/>
+        </w:tabs>
+        <w:jc w:val="center"/>
+        <w:rPr>
+          <w:sz w:val="36"/>
+          <w:szCs w:val="36"/>
+        </w:rPr>
+      </w:pPr>
+    </w:p>
+    <w:p>
+      <w:pPr>
+        <w:tabs>
+          <w:tab w:val="left" w:pos="709"/>
+        </w:tabs>
+        <w:jc w:val="center"/>
+        <w:rPr>
+          <w:sz w:val="36"/>
+          <w:szCs w:val="36"/>
+        </w:rPr>
+      </w:pPr>
+      <w:r>
+        <w:rPr>
+          <w:sz w:val="36"/>
+          <w:szCs w:val="36"/>
+        </w:rPr>
+        <w:t>11 ABRIL 2023</w:t>
+      </w:r>
+    </w:p>
+    <w:p>
+      <w:pPr>
+        <w:tabs>
+          <w:tab w:val="left" w:pos="709"/>
+        </w:tabs>
+        <w:jc w:val="center"/>
+        <w:rPr>
+          <w:sz w:val="36"/>
+          <w:szCs w:val="36"/>
+        </w:rPr>
+      </w:pPr>
+    </w:p>
+    <w:p>
+      <w:pPr>
+        <w:tabs>
+          <w:tab w:val="left" w:pos="709"/>
+        </w:tabs>
+        <w:jc w:val="center"/>
+        <w:rPr>
+          <w:sz w:val="36"/>
+          <w:szCs w:val="36"/>
+        </w:rPr>
+      </w:pPr>
+    </w:p>
+    <w:p>
+      <w:pPr>
+        <w:tabs>
+          <w:tab w:val="left" w:pos="709"/>
+        </w:tabs>
+        <w:jc w:val="center"/>
+        <w:rPr>
+          <w:sz w:val="36"/>
+          <w:szCs w:val="36"/>
+        </w:rPr>
+      </w:pPr>
+      <w:r>
+        <w:rPr>
+          <w:sz w:val="36"/>
+          <w:szCs w:val="36"/>
+        </w:rPr>
+        <w:t>OBRADOR</w:t>
+      </w:r>
+    </w:p>
+    <w:p>
+      <w:pPr>
+        <w:tabs>
+          <w:tab w:val="left" w:pos="709"/>
+        </w:tabs>
+        <w:jc w:val="center"/>
+        <w:rPr>
+          <w:sz w:val="36"/>
+          <w:szCs w:val="36"/>
+        </w:rPr>
+      </w:pPr>
+    </w:p>
+    <w:p>
+      <w:pPr>
+        <w:tabs>
+          <w:tab w:val="left" w:pos="709"/>
+        </w:tabs>
+        <w:jc w:val="center"/>
+        <w:rPr>
+          <w:sz w:val="36"/>
+          <w:szCs w:val="36"/>
+        </w:rPr>
+      </w:pPr>
+    </w:p>
+    <w:p>
+      <w:pPr>
+        <w:tabs>
+          <w:tab w:val="left" w:pos="709"/>
+        </w:tabs>
+        <w:jc w:val="center"/>
+        <w:rPr>
+          <w:sz w:val="36"/>
+          <w:szCs w:val="36"/>
+        </w:rPr>
+      </w:pPr>
+    </w:p>
+    <w:p>
+      <w:pPr>
+        <w:tabs>
+          <w:tab w:val="left" w:pos="709"/>
+        </w:tabs>
+        <w:jc w:val="center"/>
+        <w:rPr>
+          <w:sz w:val="36"/>
+          <w:szCs w:val="36"/>
+        </w:rPr>
+      </w:pPr>
+      <w:proofErr w:type="gramStart"/>
+      <w:r>
+        <w:rPr>
+          <w:sz w:val="36"/>
+          <w:szCs w:val="36"/>
+        </w:rPr>
+        <w:t>SALIDAS  DE</w:t>
+      </w:r>
+      <w:proofErr w:type="gramEnd"/>
+      <w:r>
+        <w:rPr>
+          <w:sz w:val="36"/>
+          <w:szCs w:val="36"/>
+        </w:rPr>
+        <w:t xml:space="preserve"> TIENDA    0751 K   al   1000 K</w:t>
+      </w:r>
+    </w:p>
+    <w:p>
+      <w:pPr>
+        <w:tabs>
+          <w:tab w:val="left" w:pos="709"/>
+        </w:tabs>
+        <w:jc w:val="center"/>
+        <w:rPr>
+          <w:sz w:val="36"/>
+          <w:szCs w:val="36"/>
+        </w:rPr>
+      </w:pPr>
+    </w:p>
+    <w:p>
+      <w:pPr>
+        <w:tabs>
+          <w:tab w:val="left" w:pos="709"/>
+        </w:tabs>
+        <w:jc w:val="center"/>
+        <w:rPr>
+          <w:sz w:val="36"/>
+          <w:szCs w:val="36"/>
+        </w:rPr>
+      </w:pPr>
+    </w:p>
+    <w:p>
+      <w:pPr>
+        <w:tabs>
+          <w:tab w:val="left" w:pos="709"/>
+        </w:tabs>
+        <w:jc w:val="center"/>
+        <w:rPr>
+          <w:sz w:val="36"/>
+          <w:szCs w:val="36"/>
+        </w:rPr>
+      </w:pPr>
+    </w:p>
+    <w:p>
+      <w:pPr>
+        <w:tabs>
+          <w:tab w:val="left" w:pos="709"/>
+        </w:tabs>
+        <w:jc w:val="center"/>
+        <w:rPr>
+          <w:sz w:val="36"/>
+          <w:szCs w:val="36"/>
+        </w:rPr>
+      </w:pPr>
+    </w:p>
+    <w:p>
+      <w:pPr>
+        <w:tabs>
+          <w:tab w:val="left" w:pos="709"/>
+        </w:tabs>
+        <w:jc w:val="center"/>
+        <w:rPr>
+          <w:sz w:val="36"/>
+          <w:szCs w:val="36"/>
+        </w:rPr>
+      </w:pPr>
+      <w:r>
+        <w:rPr>
+          <w:sz w:val="36"/>
+          <w:szCs w:val="36"/>
+        </w:rPr>
+        <w:t>RECIBIO</w:t>
+      </w:r>
+    </w:p>
+    <w:p>
+      <w:pPr>
+        <w:tabs>
+          <w:tab w:val="left" w:pos="709"/>
+        </w:tabs>
+        <w:jc w:val="center"/>
+        <w:rPr>
+          <w:sz w:val="36"/>
+          <w:szCs w:val="36"/>
+        </w:rPr>
+      </w:pPr>
+    </w:p>
+    <w:p>
+      <w:pPr>
+        <w:tabs>
+          <w:tab w:val="left" w:pos="709"/>
+        </w:tabs>
+        <w:jc w:val="center"/>
+        <w:rPr>
+          <w:sz w:val="36"/>
+          <w:szCs w:val="36"/>
+        </w:rPr>
+      </w:pPr>
+      <w:r>
+        <w:rPr>
+          <w:sz w:val="36"/>
+          <w:szCs w:val="36"/>
+        </w:rPr>
+        <w:t>_______________________________</w:t>
+      </w:r>
+    </w:p>
+    <w:p>
+      <w:pPr>
+        <w:tabs>
+          <w:tab w:val="left" w:pos="709"/>
+        </w:tabs>
+        <w:jc w:val="center"/>
+        <w:rPr>
+          <w:sz w:val="36"/>
+          <w:szCs w:val="36"/>
+        </w:rPr>
+      </w:pPr>
+      <w:r>
+        <w:rPr>
+          <w:sz w:val="36"/>
+          <w:szCs w:val="36"/>
+        </w:rPr>
+        <w:t>ADRIANA SORIANO</w:t>
+      </w:r>
+    </w:p>
+    <w:p>
+      <w:pPr>
+        <w:tabs>
+          <w:tab w:val="left" w:pos="709"/>
+        </w:tabs>
+        <w:jc w:val="center"/>
+        <w:rPr>
+          <w:sz w:val="36"/>
+          <w:szCs w:val="36"/>
+        </w:rPr>
+      </w:pPr>
+    </w:p>
+    <w:p>
+      <w:pPr>
+        <w:tabs>
+          <w:tab w:val="left" w:pos="709"/>
+        </w:tabs>
+        <w:jc w:val="center"/>
+        <w:rPr>
+          <w:sz w:val="36"/>
+          <w:szCs w:val="36"/>
+        </w:rPr>
+      </w:pPr>
+    </w:p>
+    <w:p>
+      <w:pPr>
+        <w:tabs>
+          <w:tab w:val="left" w:pos="709"/>
+        </w:tabs>
+        <w:jc w:val="center"/>
+        <w:rPr>
+          <w:sz w:val="36"/>
+          <w:szCs w:val="36"/>
+        </w:rPr>
+      </w:pPr>
+    </w:p>
+    <w:p>
+      <w:pPr>
+        <w:tabs>
+          <w:tab w:val="left" w:pos="709"/>
+        </w:tabs>
+        <w:jc w:val="center"/>
+        <w:rPr>
+          <w:sz w:val="36"/>
+          <w:szCs w:val="36"/>
+        </w:rPr>
+      </w:pPr>
+    </w:p>
+    <w:p>
+      <w:pPr>
+        <w:tabs>
+          <w:tab w:val="left" w:pos="709"/>
+        </w:tabs>
+        <w:jc w:val="center"/>
+        <w:rPr>
+          <w:sz w:val="36"/>
+          <w:szCs w:val="36"/>
+        </w:rPr>
+      </w:pPr>
+    </w:p>
+    <w:p>
+      <w:pPr>
+        <w:tabs>
+          <w:tab w:val="left" w:pos="709"/>
+        </w:tabs>
+        <w:jc w:val="center"/>
+        <w:rPr>
+          <w:sz w:val="36"/>
+          <w:szCs w:val="36"/>
+        </w:rPr>
+      </w:pPr>
+    </w:p>
+    <w:p>
+      <w:pPr>
+        <w:tabs>
+          <w:tab w:val="left" w:pos="709"/>
+        </w:tabs>
+        <w:jc w:val="center"/>
+        <w:rPr>
+          <w:sz w:val="36"/>
+          <w:szCs w:val="36"/>
+        </w:rPr>
+      </w:pPr>
+      <w:r>
+        <w:rPr>
+          <w:sz w:val="36"/>
+          <w:szCs w:val="36"/>
+        </w:rPr>
+        <w:t>24-MARZO 2023</w:t>
+      </w:r>
+    </w:p>
+    <w:p>
+      <w:pPr>
+        <w:tabs>
+          <w:tab w:val="left" w:pos="709"/>
+        </w:tabs>
+        <w:jc w:val="center"/>
+        <w:rPr>
+          <w:sz w:val="36"/>
+          <w:szCs w:val="36"/>
+        </w:rPr>
+      </w:pPr>
+    </w:p>
+    <w:p>
+      <w:pPr>
+        <w:tabs>
+          <w:tab w:val="left" w:pos="709"/>
+        </w:tabs>
+        <w:jc w:val="center"/>
+        <w:rPr>
+          <w:sz w:val="36"/>
+          <w:szCs w:val="36"/>
+        </w:rPr>
+      </w:pPr>
+    </w:p>
+    <w:p>
+      <w:pPr>
+        <w:tabs>
+          <w:tab w:val="left" w:pos="709"/>
+        </w:tabs>
+        <w:jc w:val="center"/>
+        <w:rPr>
+          <w:sz w:val="36"/>
+          <w:szCs w:val="36"/>
+        </w:rPr>
+      </w:pPr>
+      <w:r>
+        <w:rPr>
+          <w:sz w:val="36"/>
+          <w:szCs w:val="36"/>
+        </w:rPr>
         <w:lastRenderedPageBreak/>
-        <w:t>Recibió</w:t>
-      </w:r>
-    </w:p>
-    <w:p>
-      <w:pPr>
-        <w:tabs>
-          <w:tab w:val="left" w:pos="709"/>
-        </w:tabs>
-        <w:jc w:val="center"/>
-        <w:rPr>
-          <w:sz w:val="36"/>
-          <w:szCs w:val="36"/>
-        </w:rPr>
-      </w:pPr>
-    </w:p>
-    <w:p>
-      <w:pPr>
-        <w:tabs>
-          <w:tab w:val="left" w:pos="709"/>
-        </w:tabs>
-        <w:jc w:val="center"/>
-        <w:rPr>
-          <w:sz w:val="36"/>
-          <w:szCs w:val="36"/>
-        </w:rPr>
-      </w:pPr>
-      <w:r>
-        <w:rPr>
-          <w:sz w:val="36"/>
-          <w:szCs w:val="36"/>
-        </w:rPr>
-        <w:t>_______________________</w:t>
-      </w:r>
+        <w:t>OBRADOR</w:t>
+      </w:r>
+    </w:p>
+    <w:p>
+      <w:pPr>
+        <w:tabs>
+          <w:tab w:val="left" w:pos="709"/>
+        </w:tabs>
+        <w:jc w:val="center"/>
+        <w:rPr>
+          <w:sz w:val="36"/>
+          <w:szCs w:val="36"/>
+        </w:rPr>
+      </w:pPr>
+    </w:p>
+    <w:p>
+      <w:pPr>
+        <w:tabs>
+          <w:tab w:val="left" w:pos="709"/>
+        </w:tabs>
+        <w:jc w:val="center"/>
+        <w:rPr>
+          <w:sz w:val="36"/>
+          <w:szCs w:val="36"/>
+        </w:rPr>
+      </w:pPr>
+    </w:p>
+    <w:p>
+      <w:pPr>
+        <w:tabs>
+          <w:tab w:val="left" w:pos="709"/>
+        </w:tabs>
+        <w:jc w:val="center"/>
+        <w:rPr>
+          <w:sz w:val="36"/>
+          <w:szCs w:val="36"/>
+        </w:rPr>
+      </w:pPr>
     </w:p>
     <w:p>
       <w:pPr>
@@ -695,75 +2148,346 @@
           <w:sz w:val="36"/>
           <w:szCs w:val="36"/>
         </w:rPr>
-        <w:t>BRANDON  RAMIREZ</w:t>
+        <w:t>REMISIONES  DEL</w:t>
       </w:r>
       <w:proofErr w:type="gramEnd"/>
-    </w:p>
-    <w:p>
-      <w:pPr>
-        <w:tabs>
-          <w:tab w:val="left" w:pos="709"/>
-        </w:tabs>
-        <w:jc w:val="center"/>
-        <w:rPr>
-          <w:sz w:val="36"/>
-          <w:szCs w:val="36"/>
-        </w:rPr>
-      </w:pPr>
-    </w:p>
-    <w:p>
-      <w:pPr>
-        <w:tabs>
-          <w:tab w:val="left" w:pos="709"/>
-        </w:tabs>
-        <w:jc w:val="center"/>
-        <w:rPr>
-          <w:sz w:val="36"/>
-          <w:szCs w:val="36"/>
-        </w:rPr>
-      </w:pPr>
-    </w:p>
-    <w:p>
-      <w:pPr>
-        <w:tabs>
-          <w:tab w:val="left" w:pos="709"/>
-        </w:tabs>
-        <w:jc w:val="center"/>
-        <w:rPr>
-          <w:sz w:val="36"/>
-          <w:szCs w:val="36"/>
-        </w:rPr>
-      </w:pPr>
-    </w:p>
-    <w:p>
-      <w:pPr>
-        <w:tabs>
-          <w:tab w:val="left" w:pos="709"/>
-        </w:tabs>
-        <w:jc w:val="center"/>
-        <w:rPr>
-          <w:sz w:val="36"/>
-          <w:szCs w:val="36"/>
-        </w:rPr>
-      </w:pPr>
-    </w:p>
-    <w:p>
-      <w:pPr>
-        <w:tabs>
-          <w:tab w:val="left" w:pos="709"/>
-        </w:tabs>
-        <w:jc w:val="center"/>
-        <w:rPr>
-          <w:sz w:val="36"/>
-          <w:szCs w:val="36"/>
-        </w:rPr>
-      </w:pPr>
-      <w:r>
-        <w:rPr>
-          <w:sz w:val="36"/>
-          <w:szCs w:val="36"/>
-        </w:rPr>
-        <w:t>5-</w:t>
+      <w:r>
+        <w:rPr>
+          <w:sz w:val="36"/>
+          <w:szCs w:val="36"/>
+        </w:rPr>
+        <w:t xml:space="preserve">   005001 E  al   007500 E</w:t>
+      </w:r>
+    </w:p>
+    <w:p>
+      <w:pPr>
+        <w:tabs>
+          <w:tab w:val="left" w:pos="709"/>
+        </w:tabs>
+        <w:jc w:val="center"/>
+        <w:rPr>
+          <w:sz w:val="36"/>
+          <w:szCs w:val="36"/>
+        </w:rPr>
+      </w:pPr>
+    </w:p>
+    <w:p>
+      <w:pPr>
+        <w:tabs>
+          <w:tab w:val="left" w:pos="709"/>
+        </w:tabs>
+        <w:jc w:val="center"/>
+        <w:rPr>
+          <w:sz w:val="36"/>
+          <w:szCs w:val="36"/>
+        </w:rPr>
+      </w:pPr>
+    </w:p>
+    <w:p>
+      <w:pPr>
+        <w:tabs>
+          <w:tab w:val="left" w:pos="709"/>
+        </w:tabs>
+        <w:jc w:val="center"/>
+        <w:rPr>
+          <w:sz w:val="36"/>
+          <w:szCs w:val="36"/>
+        </w:rPr>
+      </w:pPr>
+    </w:p>
+    <w:p>
+      <w:pPr>
+        <w:tabs>
+          <w:tab w:val="left" w:pos="709"/>
+        </w:tabs>
+        <w:jc w:val="center"/>
+        <w:rPr>
+          <w:sz w:val="36"/>
+          <w:szCs w:val="36"/>
+        </w:rPr>
+      </w:pPr>
+    </w:p>
+    <w:p>
+      <w:pPr>
+        <w:tabs>
+          <w:tab w:val="left" w:pos="709"/>
+        </w:tabs>
+        <w:jc w:val="center"/>
+        <w:rPr>
+          <w:sz w:val="36"/>
+          <w:szCs w:val="36"/>
+        </w:rPr>
+      </w:pPr>
+      <w:r>
+        <w:rPr>
+          <w:sz w:val="36"/>
+          <w:szCs w:val="36"/>
+        </w:rPr>
+        <w:t>RECIBIO</w:t>
+      </w:r>
+    </w:p>
+    <w:p>
+      <w:pPr>
+        <w:tabs>
+          <w:tab w:val="left" w:pos="709"/>
+        </w:tabs>
+        <w:jc w:val="center"/>
+        <w:rPr>
+          <w:sz w:val="36"/>
+          <w:szCs w:val="36"/>
+        </w:rPr>
+      </w:pPr>
+    </w:p>
+    <w:p>
+      <w:pPr>
+        <w:tabs>
+          <w:tab w:val="left" w:pos="709"/>
+        </w:tabs>
+        <w:jc w:val="center"/>
+        <w:rPr>
+          <w:sz w:val="36"/>
+          <w:szCs w:val="36"/>
+        </w:rPr>
+      </w:pPr>
+    </w:p>
+    <w:p>
+      <w:pPr>
+        <w:tabs>
+          <w:tab w:val="left" w:pos="709"/>
+        </w:tabs>
+        <w:jc w:val="center"/>
+        <w:rPr>
+          <w:sz w:val="36"/>
+          <w:szCs w:val="36"/>
+        </w:rPr>
+      </w:pPr>
+      <w:r>
+        <w:rPr>
+          <w:sz w:val="36"/>
+          <w:szCs w:val="36"/>
+        </w:rPr>
+        <w:t>____________________</w:t>
+      </w:r>
+    </w:p>
+    <w:p>
+      <w:pPr>
+        <w:tabs>
+          <w:tab w:val="left" w:pos="709"/>
+        </w:tabs>
+        <w:jc w:val="center"/>
+        <w:rPr>
+          <w:sz w:val="36"/>
+          <w:szCs w:val="36"/>
+        </w:rPr>
+      </w:pPr>
+      <w:r>
+        <w:rPr>
+          <w:sz w:val="36"/>
+          <w:szCs w:val="36"/>
+        </w:rPr>
+        <w:t>Adriana Soriano</w:t>
+      </w:r>
+    </w:p>
+    <w:p>
+      <w:pPr>
+        <w:tabs>
+          <w:tab w:val="left" w:pos="709"/>
+        </w:tabs>
+        <w:jc w:val="center"/>
+        <w:rPr>
+          <w:sz w:val="36"/>
+          <w:szCs w:val="36"/>
+        </w:rPr>
+      </w:pPr>
+    </w:p>
+    <w:p>
+      <w:pPr>
+        <w:tabs>
+          <w:tab w:val="left" w:pos="709"/>
+        </w:tabs>
+        <w:jc w:val="center"/>
+        <w:rPr>
+          <w:sz w:val="36"/>
+          <w:szCs w:val="36"/>
+        </w:rPr>
+      </w:pPr>
+    </w:p>
+    <w:p>
+      <w:pPr>
+        <w:tabs>
+          <w:tab w:val="left" w:pos="709"/>
+        </w:tabs>
+        <w:jc w:val="center"/>
+        <w:rPr>
+          <w:sz w:val="36"/>
+          <w:szCs w:val="36"/>
+        </w:rPr>
+      </w:pPr>
+    </w:p>
+    <w:p>
+      <w:pPr>
+        <w:tabs>
+          <w:tab w:val="left" w:pos="709"/>
+        </w:tabs>
+        <w:jc w:val="center"/>
+        <w:rPr>
+          <w:sz w:val="36"/>
+          <w:szCs w:val="36"/>
+        </w:rPr>
+      </w:pPr>
+    </w:p>
+    <w:p>
+      <w:pPr>
+        <w:tabs>
+          <w:tab w:val="left" w:pos="709"/>
+        </w:tabs>
+        <w:jc w:val="center"/>
+        <w:rPr>
+          <w:sz w:val="36"/>
+          <w:szCs w:val="36"/>
+        </w:rPr>
+      </w:pPr>
+    </w:p>
+    <w:p>
+      <w:pPr>
+        <w:tabs>
+          <w:tab w:val="left" w:pos="709"/>
+        </w:tabs>
+        <w:jc w:val="center"/>
+        <w:rPr>
+          <w:sz w:val="36"/>
+          <w:szCs w:val="36"/>
+        </w:rPr>
+      </w:pPr>
+    </w:p>
+    <w:p>
+      <w:pPr>
+        <w:tabs>
+          <w:tab w:val="left" w:pos="709"/>
+        </w:tabs>
+        <w:jc w:val="center"/>
+        <w:rPr>
+          <w:sz w:val="36"/>
+          <w:szCs w:val="36"/>
+        </w:rPr>
+      </w:pPr>
+      <w:r>
+        <w:rPr>
+          <w:sz w:val="36"/>
+          <w:szCs w:val="36"/>
+        </w:rPr>
+        <w:lastRenderedPageBreak/>
+        <w:t>25- de febrero 2023</w:t>
+      </w:r>
+    </w:p>
+    <w:p>
+      <w:pPr>
+        <w:tabs>
+          <w:tab w:val="left" w:pos="709"/>
+        </w:tabs>
+        <w:jc w:val="center"/>
+        <w:rPr>
+          <w:sz w:val="36"/>
+          <w:szCs w:val="36"/>
+        </w:rPr>
+      </w:pPr>
+    </w:p>
+    <w:p>
+      <w:pPr>
+        <w:tabs>
+          <w:tab w:val="left" w:pos="709"/>
+        </w:tabs>
+        <w:jc w:val="center"/>
+        <w:rPr>
+          <w:sz w:val="36"/>
+          <w:szCs w:val="36"/>
+        </w:rPr>
+      </w:pPr>
+    </w:p>
+    <w:p>
+      <w:pPr>
+        <w:tabs>
+          <w:tab w:val="left" w:pos="709"/>
+        </w:tabs>
+        <w:jc w:val="center"/>
+        <w:rPr>
+          <w:sz w:val="36"/>
+          <w:szCs w:val="36"/>
+        </w:rPr>
+      </w:pPr>
+    </w:p>
+    <w:p>
+      <w:pPr>
+        <w:tabs>
+          <w:tab w:val="left" w:pos="709"/>
+        </w:tabs>
+        <w:jc w:val="center"/>
+        <w:rPr>
+          <w:sz w:val="36"/>
+          <w:szCs w:val="36"/>
+        </w:rPr>
+      </w:pPr>
+      <w:r>
+        <w:rPr>
+          <w:sz w:val="36"/>
+          <w:szCs w:val="36"/>
+        </w:rPr>
+        <w:t>OBRADOR</w:t>
+      </w:r>
+    </w:p>
+    <w:p>
+      <w:pPr>
+        <w:tabs>
+          <w:tab w:val="left" w:pos="709"/>
+        </w:tabs>
+        <w:jc w:val="center"/>
+        <w:rPr>
+          <w:sz w:val="36"/>
+          <w:szCs w:val="36"/>
+        </w:rPr>
+      </w:pPr>
+    </w:p>
+    <w:p>
+      <w:pPr>
+        <w:tabs>
+          <w:tab w:val="left" w:pos="709"/>
+        </w:tabs>
+        <w:jc w:val="center"/>
+        <w:rPr>
+          <w:sz w:val="36"/>
+          <w:szCs w:val="36"/>
+        </w:rPr>
+      </w:pPr>
+    </w:p>
+    <w:p>
+      <w:pPr>
+        <w:tabs>
+          <w:tab w:val="left" w:pos="709"/>
+        </w:tabs>
+        <w:jc w:val="center"/>
+        <w:rPr>
+          <w:sz w:val="36"/>
+          <w:szCs w:val="36"/>
+        </w:rPr>
+      </w:pPr>
+    </w:p>
+    <w:p>
+      <w:pPr>
+        <w:tabs>
+          <w:tab w:val="left" w:pos="709"/>
+        </w:tabs>
+        <w:jc w:val="center"/>
+        <w:rPr>
+          <w:sz w:val="36"/>
+          <w:szCs w:val="36"/>
+        </w:rPr>
+      </w:pPr>
+      <w:r>
+        <w:rPr>
+          <w:sz w:val="36"/>
+          <w:szCs w:val="36"/>
+        </w:rPr>
+        <w:t xml:space="preserve">SALIDAS DE </w:t>
       </w:r>
       <w:proofErr w:type="gramStart"/>
       <w:r>
@@ -771,7 +2495,7 @@
           <w:sz w:val="36"/>
           <w:szCs w:val="36"/>
         </w:rPr>
-        <w:t>Mayo</w:t>
+        <w:t>TIENDA  #</w:t>
       </w:r>
       <w:proofErr w:type="gramEnd"/>
       <w:r>
@@ -779,146 +2503,32 @@
           <w:sz w:val="36"/>
           <w:szCs w:val="36"/>
         </w:rPr>
-        <w:t xml:space="preserve"> 2023</w:t>
-      </w:r>
-    </w:p>
-    <w:p>
-      <w:pPr>
-        <w:tabs>
-          <w:tab w:val="left" w:pos="709"/>
-        </w:tabs>
-        <w:jc w:val="center"/>
-        <w:rPr>
-          <w:sz w:val="36"/>
-          <w:szCs w:val="36"/>
-        </w:rPr>
-      </w:pPr>
-    </w:p>
-    <w:p>
-      <w:pPr>
-        <w:tabs>
-          <w:tab w:val="left" w:pos="709"/>
-        </w:tabs>
-        <w:jc w:val="center"/>
-        <w:rPr>
-          <w:sz w:val="36"/>
-          <w:szCs w:val="36"/>
-        </w:rPr>
-      </w:pPr>
-    </w:p>
-    <w:p>
-      <w:pPr>
-        <w:tabs>
-          <w:tab w:val="left" w:pos="709"/>
-        </w:tabs>
-        <w:jc w:val="center"/>
-        <w:rPr>
-          <w:sz w:val="36"/>
-          <w:szCs w:val="36"/>
-        </w:rPr>
-      </w:pPr>
-    </w:p>
-    <w:p>
-      <w:pPr>
-        <w:tabs>
-          <w:tab w:val="left" w:pos="709"/>
-        </w:tabs>
-        <w:jc w:val="center"/>
-        <w:rPr>
-          <w:sz w:val="36"/>
-          <w:szCs w:val="36"/>
-        </w:rPr>
-      </w:pPr>
-      <w:r>
-        <w:rPr>
-          <w:sz w:val="36"/>
-          <w:szCs w:val="36"/>
-        </w:rPr>
-        <w:t>OBRADOR</w:t>
-      </w:r>
-    </w:p>
-    <w:p>
-      <w:pPr>
-        <w:tabs>
-          <w:tab w:val="left" w:pos="709"/>
-        </w:tabs>
-        <w:jc w:val="center"/>
-        <w:rPr>
-          <w:sz w:val="36"/>
-          <w:szCs w:val="36"/>
-        </w:rPr>
-      </w:pPr>
-    </w:p>
-    <w:p>
-      <w:pPr>
-        <w:tabs>
-          <w:tab w:val="left" w:pos="709"/>
-        </w:tabs>
-        <w:jc w:val="center"/>
-        <w:rPr>
-          <w:sz w:val="36"/>
-          <w:szCs w:val="36"/>
-        </w:rPr>
-      </w:pPr>
-    </w:p>
-    <w:p>
-      <w:pPr>
-        <w:tabs>
-          <w:tab w:val="left" w:pos="709"/>
-        </w:tabs>
-        <w:jc w:val="center"/>
-        <w:rPr>
-          <w:sz w:val="36"/>
-          <w:szCs w:val="36"/>
-        </w:rPr>
-      </w:pPr>
-    </w:p>
-    <w:p>
-      <w:pPr>
-        <w:tabs>
-          <w:tab w:val="left" w:pos="709"/>
-        </w:tabs>
-        <w:jc w:val="center"/>
-        <w:rPr>
-          <w:sz w:val="36"/>
-          <w:szCs w:val="36"/>
-        </w:rPr>
-      </w:pPr>
-    </w:p>
-    <w:p>
-      <w:pPr>
-        <w:tabs>
-          <w:tab w:val="left" w:pos="709"/>
-        </w:tabs>
-        <w:jc w:val="center"/>
-        <w:rPr>
-          <w:sz w:val="36"/>
-          <w:szCs w:val="36"/>
-        </w:rPr>
-      </w:pPr>
-      <w:r>
-        <w:rPr>
-          <w:sz w:val="36"/>
-          <w:szCs w:val="36"/>
-        </w:rPr>
-        <w:t xml:space="preserve">REMISIONES   </w:t>
-      </w:r>
-      <w:proofErr w:type="gramStart"/>
-      <w:r>
-        <w:rPr>
-          <w:sz w:val="36"/>
-          <w:szCs w:val="36"/>
-        </w:rPr>
-        <w:t>#  10001</w:t>
-      </w:r>
-      <w:proofErr w:type="gramEnd"/>
-      <w:r>
-        <w:rPr>
-          <w:sz w:val="36"/>
-          <w:szCs w:val="36"/>
-        </w:rPr>
-        <w:t xml:space="preserve"> E    al    #  12500 E</w:t>
-      </w:r>
+        <w:t xml:space="preserve">  0501  k  AL  0750 k</w:t>
+      </w:r>
+    </w:p>
+    <w:p>
+      <w:pPr>
+        <w:tabs>
+          <w:tab w:val="left" w:pos="709"/>
+        </w:tabs>
+        <w:jc w:val="center"/>
+        <w:rPr>
+          <w:sz w:val="36"/>
+          <w:szCs w:val="36"/>
+        </w:rPr>
+      </w:pPr>
+    </w:p>
+    <w:p>
+      <w:pPr>
+        <w:tabs>
+          <w:tab w:val="left" w:pos="709"/>
+        </w:tabs>
+        <w:jc w:val="center"/>
+        <w:rPr>
+          <w:sz w:val="36"/>
+          <w:szCs w:val="36"/>
+        </w:rPr>
+      </w:pPr>
     </w:p>
     <w:p>
       <w:pPr>
@@ -1010,1321 +2620,6 @@
           <w:szCs w:val="36"/>
         </w:rPr>
       </w:pPr>
-    </w:p>
-    <w:p>
-      <w:pPr>
-        <w:tabs>
-          <w:tab w:val="left" w:pos="709"/>
-        </w:tabs>
-        <w:jc w:val="center"/>
-        <w:rPr>
-          <w:sz w:val="36"/>
-          <w:szCs w:val="36"/>
-        </w:rPr>
-      </w:pPr>
-      <w:r>
-        <w:rPr>
-          <w:sz w:val="36"/>
-          <w:szCs w:val="36"/>
-        </w:rPr>
-        <w:t>___________________</w:t>
-      </w:r>
-    </w:p>
-    <w:p>
-      <w:pPr>
-        <w:tabs>
-          <w:tab w:val="left" w:pos="709"/>
-        </w:tabs>
-        <w:jc w:val="center"/>
-        <w:rPr>
-          <w:sz w:val="36"/>
-          <w:szCs w:val="36"/>
-        </w:rPr>
-      </w:pPr>
-      <w:r>
-        <w:rPr>
-          <w:sz w:val="36"/>
-          <w:szCs w:val="36"/>
-        </w:rPr>
-        <w:t>ADRIANA SORIANO</w:t>
-      </w:r>
-    </w:p>
-    <w:p>
-      <w:pPr>
-        <w:tabs>
-          <w:tab w:val="left" w:pos="709"/>
-        </w:tabs>
-        <w:jc w:val="center"/>
-        <w:rPr>
-          <w:sz w:val="36"/>
-          <w:szCs w:val="36"/>
-        </w:rPr>
-      </w:pPr>
-    </w:p>
-    <w:p>
-      <w:pPr>
-        <w:tabs>
-          <w:tab w:val="left" w:pos="709"/>
-        </w:tabs>
-        <w:jc w:val="center"/>
-        <w:rPr>
-          <w:sz w:val="36"/>
-          <w:szCs w:val="36"/>
-        </w:rPr>
-      </w:pPr>
-    </w:p>
-    <w:p>
-      <w:pPr>
-        <w:tabs>
-          <w:tab w:val="left" w:pos="709"/>
-        </w:tabs>
-        <w:jc w:val="center"/>
-        <w:rPr>
-          <w:sz w:val="36"/>
-          <w:szCs w:val="36"/>
-        </w:rPr>
-      </w:pPr>
-      <w:r>
-        <w:rPr>
-          <w:sz w:val="36"/>
-          <w:szCs w:val="36"/>
-        </w:rPr>
-        <w:t>14 ABRIL 2023</w:t>
-      </w:r>
-    </w:p>
-    <w:p>
-      <w:pPr>
-        <w:tabs>
-          <w:tab w:val="left" w:pos="709"/>
-        </w:tabs>
-        <w:jc w:val="center"/>
-        <w:rPr>
-          <w:sz w:val="36"/>
-          <w:szCs w:val="36"/>
-        </w:rPr>
-      </w:pPr>
-    </w:p>
-    <w:p>
-      <w:pPr>
-        <w:tabs>
-          <w:tab w:val="left" w:pos="709"/>
-        </w:tabs>
-        <w:jc w:val="center"/>
-        <w:rPr>
-          <w:sz w:val="36"/>
-          <w:szCs w:val="36"/>
-        </w:rPr>
-      </w:pPr>
-    </w:p>
-    <w:p>
-      <w:pPr>
-        <w:tabs>
-          <w:tab w:val="left" w:pos="709"/>
-        </w:tabs>
-        <w:jc w:val="center"/>
-        <w:rPr>
-          <w:sz w:val="36"/>
-          <w:szCs w:val="36"/>
-        </w:rPr>
-      </w:pPr>
-    </w:p>
-    <w:p>
-      <w:pPr>
-        <w:tabs>
-          <w:tab w:val="left" w:pos="709"/>
-        </w:tabs>
-        <w:jc w:val="center"/>
-        <w:rPr>
-          <w:sz w:val="36"/>
-          <w:szCs w:val="36"/>
-        </w:rPr>
-      </w:pPr>
-      <w:r>
-        <w:rPr>
-          <w:sz w:val="36"/>
-          <w:szCs w:val="36"/>
-        </w:rPr>
-        <w:t>OBRADOR</w:t>
-      </w:r>
-    </w:p>
-    <w:p>
-      <w:pPr>
-        <w:tabs>
-          <w:tab w:val="left" w:pos="709"/>
-        </w:tabs>
-        <w:jc w:val="center"/>
-        <w:rPr>
-          <w:sz w:val="36"/>
-          <w:szCs w:val="36"/>
-        </w:rPr>
-      </w:pPr>
-    </w:p>
-    <w:p>
-      <w:pPr>
-        <w:tabs>
-          <w:tab w:val="left" w:pos="709"/>
-        </w:tabs>
-        <w:jc w:val="center"/>
-        <w:rPr>
-          <w:sz w:val="36"/>
-          <w:szCs w:val="36"/>
-        </w:rPr>
-      </w:pPr>
-    </w:p>
-    <w:p>
-      <w:pPr>
-        <w:tabs>
-          <w:tab w:val="left" w:pos="709"/>
-        </w:tabs>
-        <w:jc w:val="center"/>
-        <w:rPr>
-          <w:sz w:val="36"/>
-          <w:szCs w:val="36"/>
-        </w:rPr>
-      </w:pPr>
-    </w:p>
-    <w:p>
-      <w:pPr>
-        <w:tabs>
-          <w:tab w:val="left" w:pos="709"/>
-        </w:tabs>
-        <w:jc w:val="center"/>
-        <w:rPr>
-          <w:sz w:val="36"/>
-          <w:szCs w:val="36"/>
-        </w:rPr>
-      </w:pPr>
-      <w:proofErr w:type="gramStart"/>
-      <w:r>
-        <w:rPr>
-          <w:sz w:val="36"/>
-          <w:szCs w:val="36"/>
-        </w:rPr>
-        <w:t>REMISIONES  #</w:t>
-      </w:r>
-      <w:proofErr w:type="gramEnd"/>
-      <w:r>
-        <w:rPr>
-          <w:sz w:val="36"/>
-          <w:szCs w:val="36"/>
-        </w:rPr>
-        <w:t xml:space="preserve">  07501 E   al   #  10000 E</w:t>
-      </w:r>
-    </w:p>
-    <w:p>
-      <w:pPr>
-        <w:tabs>
-          <w:tab w:val="left" w:pos="709"/>
-        </w:tabs>
-        <w:jc w:val="center"/>
-        <w:rPr>
-          <w:sz w:val="36"/>
-          <w:szCs w:val="36"/>
-        </w:rPr>
-      </w:pPr>
-    </w:p>
-    <w:p>
-      <w:pPr>
-        <w:tabs>
-          <w:tab w:val="left" w:pos="709"/>
-        </w:tabs>
-        <w:jc w:val="center"/>
-        <w:rPr>
-          <w:sz w:val="36"/>
-          <w:szCs w:val="36"/>
-        </w:rPr>
-      </w:pPr>
-    </w:p>
-    <w:p>
-      <w:pPr>
-        <w:tabs>
-          <w:tab w:val="left" w:pos="709"/>
-        </w:tabs>
-        <w:jc w:val="center"/>
-        <w:rPr>
-          <w:sz w:val="36"/>
-          <w:szCs w:val="36"/>
-        </w:rPr>
-      </w:pPr>
-    </w:p>
-    <w:p>
-      <w:pPr>
-        <w:tabs>
-          <w:tab w:val="left" w:pos="709"/>
-        </w:tabs>
-        <w:jc w:val="center"/>
-        <w:rPr>
-          <w:sz w:val="36"/>
-          <w:szCs w:val="36"/>
-        </w:rPr>
-      </w:pPr>
-      <w:r>
-        <w:rPr>
-          <w:sz w:val="36"/>
-          <w:szCs w:val="36"/>
-        </w:rPr>
-        <w:t>RECIBIO</w:t>
-      </w:r>
-    </w:p>
-    <w:p>
-      <w:pPr>
-        <w:tabs>
-          <w:tab w:val="left" w:pos="709"/>
-        </w:tabs>
-        <w:jc w:val="center"/>
-        <w:rPr>
-          <w:sz w:val="36"/>
-          <w:szCs w:val="36"/>
-        </w:rPr>
-      </w:pPr>
-    </w:p>
-    <w:p>
-      <w:pPr>
-        <w:tabs>
-          <w:tab w:val="left" w:pos="709"/>
-        </w:tabs>
-        <w:jc w:val="center"/>
-        <w:rPr>
-          <w:sz w:val="36"/>
-          <w:szCs w:val="36"/>
-        </w:rPr>
-      </w:pPr>
-      <w:r>
-        <w:rPr>
-          <w:sz w:val="36"/>
-          <w:szCs w:val="36"/>
-        </w:rPr>
-        <w:t>_________________</w:t>
-      </w:r>
-    </w:p>
-    <w:p>
-      <w:pPr>
-        <w:tabs>
-          <w:tab w:val="left" w:pos="709"/>
-        </w:tabs>
-        <w:jc w:val="center"/>
-        <w:rPr>
-          <w:sz w:val="36"/>
-          <w:szCs w:val="36"/>
-        </w:rPr>
-      </w:pPr>
-      <w:r>
-        <w:rPr>
-          <w:sz w:val="36"/>
-          <w:szCs w:val="36"/>
-        </w:rPr>
-        <w:t>ADRIANA SORIANO</w:t>
-      </w:r>
-    </w:p>
-    <w:p>
-      <w:pPr>
-        <w:tabs>
-          <w:tab w:val="left" w:pos="709"/>
-        </w:tabs>
-        <w:jc w:val="center"/>
-        <w:rPr>
-          <w:sz w:val="36"/>
-          <w:szCs w:val="36"/>
-        </w:rPr>
-      </w:pPr>
-    </w:p>
-    <w:p>
-      <w:pPr>
-        <w:tabs>
-          <w:tab w:val="left" w:pos="709"/>
-        </w:tabs>
-        <w:jc w:val="center"/>
-        <w:rPr>
-          <w:sz w:val="36"/>
-          <w:szCs w:val="36"/>
-        </w:rPr>
-      </w:pPr>
-    </w:p>
-    <w:p>
-      <w:pPr>
-        <w:tabs>
-          <w:tab w:val="left" w:pos="709"/>
-        </w:tabs>
-        <w:jc w:val="center"/>
-        <w:rPr>
-          <w:sz w:val="36"/>
-          <w:szCs w:val="36"/>
-        </w:rPr>
-      </w:pPr>
-    </w:p>
-    <w:p>
-      <w:pPr>
-        <w:tabs>
-          <w:tab w:val="left" w:pos="709"/>
-        </w:tabs>
-        <w:jc w:val="center"/>
-        <w:rPr>
-          <w:sz w:val="36"/>
-          <w:szCs w:val="36"/>
-        </w:rPr>
-      </w:pPr>
-    </w:p>
-    <w:p>
-      <w:pPr>
-        <w:tabs>
-          <w:tab w:val="left" w:pos="709"/>
-        </w:tabs>
-        <w:jc w:val="center"/>
-        <w:rPr>
-          <w:sz w:val="36"/>
-          <w:szCs w:val="36"/>
-        </w:rPr>
-      </w:pPr>
-    </w:p>
-    <w:p>
-      <w:pPr>
-        <w:tabs>
-          <w:tab w:val="left" w:pos="709"/>
-        </w:tabs>
-        <w:jc w:val="center"/>
-        <w:rPr>
-          <w:sz w:val="36"/>
-          <w:szCs w:val="36"/>
-        </w:rPr>
-      </w:pPr>
-    </w:p>
-    <w:p>
-      <w:pPr>
-        <w:tabs>
-          <w:tab w:val="left" w:pos="709"/>
-        </w:tabs>
-        <w:jc w:val="center"/>
-        <w:rPr>
-          <w:sz w:val="36"/>
-          <w:szCs w:val="36"/>
-        </w:rPr>
-      </w:pPr>
-    </w:p>
-    <w:p>
-      <w:pPr>
-        <w:tabs>
-          <w:tab w:val="left" w:pos="709"/>
-        </w:tabs>
-        <w:jc w:val="center"/>
-        <w:rPr>
-          <w:sz w:val="36"/>
-          <w:szCs w:val="36"/>
-        </w:rPr>
-      </w:pPr>
-    </w:p>
-    <w:p>
-      <w:pPr>
-        <w:tabs>
-          <w:tab w:val="left" w:pos="709"/>
-        </w:tabs>
-        <w:jc w:val="center"/>
-        <w:rPr>
-          <w:sz w:val="36"/>
-          <w:szCs w:val="36"/>
-        </w:rPr>
-      </w:pPr>
-    </w:p>
-    <w:p>
-      <w:pPr>
-        <w:tabs>
-          <w:tab w:val="left" w:pos="709"/>
-        </w:tabs>
-        <w:jc w:val="center"/>
-        <w:rPr>
-          <w:sz w:val="36"/>
-          <w:szCs w:val="36"/>
-        </w:rPr>
-      </w:pPr>
-      <w:r>
-        <w:rPr>
-          <w:sz w:val="36"/>
-          <w:szCs w:val="36"/>
-        </w:rPr>
-        <w:t>11 ABRIL 2023</w:t>
-      </w:r>
-    </w:p>
-    <w:p>
-      <w:pPr>
-        <w:tabs>
-          <w:tab w:val="left" w:pos="709"/>
-        </w:tabs>
-        <w:jc w:val="center"/>
-        <w:rPr>
-          <w:sz w:val="36"/>
-          <w:szCs w:val="36"/>
-        </w:rPr>
-      </w:pPr>
-    </w:p>
-    <w:p>
-      <w:pPr>
-        <w:tabs>
-          <w:tab w:val="left" w:pos="709"/>
-        </w:tabs>
-        <w:jc w:val="center"/>
-        <w:rPr>
-          <w:sz w:val="36"/>
-          <w:szCs w:val="36"/>
-        </w:rPr>
-      </w:pPr>
-    </w:p>
-    <w:p>
-      <w:pPr>
-        <w:tabs>
-          <w:tab w:val="left" w:pos="709"/>
-        </w:tabs>
-        <w:jc w:val="center"/>
-        <w:rPr>
-          <w:sz w:val="36"/>
-          <w:szCs w:val="36"/>
-        </w:rPr>
-      </w:pPr>
-      <w:r>
-        <w:rPr>
-          <w:sz w:val="36"/>
-          <w:szCs w:val="36"/>
-        </w:rPr>
-        <w:t>OBRADOR</w:t>
-      </w:r>
-    </w:p>
-    <w:p>
-      <w:pPr>
-        <w:tabs>
-          <w:tab w:val="left" w:pos="709"/>
-        </w:tabs>
-        <w:jc w:val="center"/>
-        <w:rPr>
-          <w:sz w:val="36"/>
-          <w:szCs w:val="36"/>
-        </w:rPr>
-      </w:pPr>
-    </w:p>
-    <w:p>
-      <w:pPr>
-        <w:tabs>
-          <w:tab w:val="left" w:pos="709"/>
-        </w:tabs>
-        <w:jc w:val="center"/>
-        <w:rPr>
-          <w:sz w:val="36"/>
-          <w:szCs w:val="36"/>
-        </w:rPr>
-      </w:pPr>
-    </w:p>
-    <w:p>
-      <w:pPr>
-        <w:tabs>
-          <w:tab w:val="left" w:pos="709"/>
-        </w:tabs>
-        <w:jc w:val="center"/>
-        <w:rPr>
-          <w:sz w:val="36"/>
-          <w:szCs w:val="36"/>
-        </w:rPr>
-      </w:pPr>
-    </w:p>
-    <w:p>
-      <w:pPr>
-        <w:tabs>
-          <w:tab w:val="left" w:pos="709"/>
-        </w:tabs>
-        <w:jc w:val="center"/>
-        <w:rPr>
-          <w:sz w:val="36"/>
-          <w:szCs w:val="36"/>
-        </w:rPr>
-      </w:pPr>
-      <w:proofErr w:type="gramStart"/>
-      <w:r>
-        <w:rPr>
-          <w:sz w:val="36"/>
-          <w:szCs w:val="36"/>
-        </w:rPr>
-        <w:t>SALIDAS  DE</w:t>
-      </w:r>
-      <w:proofErr w:type="gramEnd"/>
-      <w:r>
-        <w:rPr>
-          <w:sz w:val="36"/>
-          <w:szCs w:val="36"/>
-        </w:rPr>
-        <w:t xml:space="preserve"> TIENDA    0751 K   al   1000 K</w:t>
-      </w:r>
-    </w:p>
-    <w:p>
-      <w:pPr>
-        <w:tabs>
-          <w:tab w:val="left" w:pos="709"/>
-        </w:tabs>
-        <w:jc w:val="center"/>
-        <w:rPr>
-          <w:sz w:val="36"/>
-          <w:szCs w:val="36"/>
-        </w:rPr>
-      </w:pPr>
-    </w:p>
-    <w:p>
-      <w:pPr>
-        <w:tabs>
-          <w:tab w:val="left" w:pos="709"/>
-        </w:tabs>
-        <w:jc w:val="center"/>
-        <w:rPr>
-          <w:sz w:val="36"/>
-          <w:szCs w:val="36"/>
-        </w:rPr>
-      </w:pPr>
-    </w:p>
-    <w:p>
-      <w:pPr>
-        <w:tabs>
-          <w:tab w:val="left" w:pos="709"/>
-        </w:tabs>
-        <w:jc w:val="center"/>
-        <w:rPr>
-          <w:sz w:val="36"/>
-          <w:szCs w:val="36"/>
-        </w:rPr>
-      </w:pPr>
-    </w:p>
-    <w:p>
-      <w:pPr>
-        <w:tabs>
-          <w:tab w:val="left" w:pos="709"/>
-        </w:tabs>
-        <w:jc w:val="center"/>
-        <w:rPr>
-          <w:sz w:val="36"/>
-          <w:szCs w:val="36"/>
-        </w:rPr>
-      </w:pPr>
-    </w:p>
-    <w:p>
-      <w:pPr>
-        <w:tabs>
-          <w:tab w:val="left" w:pos="709"/>
-        </w:tabs>
-        <w:jc w:val="center"/>
-        <w:rPr>
-          <w:sz w:val="36"/>
-          <w:szCs w:val="36"/>
-        </w:rPr>
-      </w:pPr>
-      <w:r>
-        <w:rPr>
-          <w:sz w:val="36"/>
-          <w:szCs w:val="36"/>
-        </w:rPr>
-        <w:t>RECIBIO</w:t>
-      </w:r>
-    </w:p>
-    <w:p>
-      <w:pPr>
-        <w:tabs>
-          <w:tab w:val="left" w:pos="709"/>
-        </w:tabs>
-        <w:jc w:val="center"/>
-        <w:rPr>
-          <w:sz w:val="36"/>
-          <w:szCs w:val="36"/>
-        </w:rPr>
-      </w:pPr>
-    </w:p>
-    <w:p>
-      <w:pPr>
-        <w:tabs>
-          <w:tab w:val="left" w:pos="709"/>
-        </w:tabs>
-        <w:jc w:val="center"/>
-        <w:rPr>
-          <w:sz w:val="36"/>
-          <w:szCs w:val="36"/>
-        </w:rPr>
-      </w:pPr>
-      <w:r>
-        <w:rPr>
-          <w:sz w:val="36"/>
-          <w:szCs w:val="36"/>
-        </w:rPr>
-        <w:t>_______________________________</w:t>
-      </w:r>
-    </w:p>
-    <w:p>
-      <w:pPr>
-        <w:tabs>
-          <w:tab w:val="left" w:pos="709"/>
-        </w:tabs>
-        <w:jc w:val="center"/>
-        <w:rPr>
-          <w:sz w:val="36"/>
-          <w:szCs w:val="36"/>
-        </w:rPr>
-      </w:pPr>
-      <w:r>
-        <w:rPr>
-          <w:sz w:val="36"/>
-          <w:szCs w:val="36"/>
-        </w:rPr>
-        <w:t>ADRIANA SORIANO</w:t>
-      </w:r>
-    </w:p>
-    <w:p>
-      <w:pPr>
-        <w:tabs>
-          <w:tab w:val="left" w:pos="709"/>
-        </w:tabs>
-        <w:jc w:val="center"/>
-        <w:rPr>
-          <w:sz w:val="36"/>
-          <w:szCs w:val="36"/>
-        </w:rPr>
-      </w:pPr>
-    </w:p>
-    <w:p>
-      <w:pPr>
-        <w:tabs>
-          <w:tab w:val="left" w:pos="709"/>
-        </w:tabs>
-        <w:jc w:val="center"/>
-        <w:rPr>
-          <w:sz w:val="36"/>
-          <w:szCs w:val="36"/>
-        </w:rPr>
-      </w:pPr>
-    </w:p>
-    <w:p>
-      <w:pPr>
-        <w:tabs>
-          <w:tab w:val="left" w:pos="709"/>
-        </w:tabs>
-        <w:jc w:val="center"/>
-        <w:rPr>
-          <w:sz w:val="36"/>
-          <w:szCs w:val="36"/>
-        </w:rPr>
-      </w:pPr>
-    </w:p>
-    <w:p>
-      <w:pPr>
-        <w:tabs>
-          <w:tab w:val="left" w:pos="709"/>
-        </w:tabs>
-        <w:jc w:val="center"/>
-        <w:rPr>
-          <w:sz w:val="36"/>
-          <w:szCs w:val="36"/>
-        </w:rPr>
-      </w:pPr>
-    </w:p>
-    <w:p>
-      <w:pPr>
-        <w:tabs>
-          <w:tab w:val="left" w:pos="709"/>
-        </w:tabs>
-        <w:jc w:val="center"/>
-        <w:rPr>
-          <w:sz w:val="36"/>
-          <w:szCs w:val="36"/>
-        </w:rPr>
-      </w:pPr>
-    </w:p>
-    <w:p>
-      <w:pPr>
-        <w:tabs>
-          <w:tab w:val="left" w:pos="709"/>
-        </w:tabs>
-        <w:jc w:val="center"/>
-        <w:rPr>
-          <w:sz w:val="36"/>
-          <w:szCs w:val="36"/>
-        </w:rPr>
-      </w:pPr>
-    </w:p>
-    <w:p>
-      <w:pPr>
-        <w:tabs>
-          <w:tab w:val="left" w:pos="709"/>
-        </w:tabs>
-        <w:jc w:val="center"/>
-        <w:rPr>
-          <w:sz w:val="36"/>
-          <w:szCs w:val="36"/>
-        </w:rPr>
-      </w:pPr>
-      <w:r>
-        <w:rPr>
-          <w:sz w:val="36"/>
-          <w:szCs w:val="36"/>
-        </w:rPr>
-        <w:t>24-MARZO 2023</w:t>
-      </w:r>
-    </w:p>
-    <w:p>
-      <w:pPr>
-        <w:tabs>
-          <w:tab w:val="left" w:pos="709"/>
-        </w:tabs>
-        <w:jc w:val="center"/>
-        <w:rPr>
-          <w:sz w:val="36"/>
-          <w:szCs w:val="36"/>
-        </w:rPr>
-      </w:pPr>
-    </w:p>
-    <w:p>
-      <w:pPr>
-        <w:tabs>
-          <w:tab w:val="left" w:pos="709"/>
-        </w:tabs>
-        <w:jc w:val="center"/>
-        <w:rPr>
-          <w:sz w:val="36"/>
-          <w:szCs w:val="36"/>
-        </w:rPr>
-      </w:pPr>
-    </w:p>
-    <w:p>
-      <w:pPr>
-        <w:tabs>
-          <w:tab w:val="left" w:pos="709"/>
-        </w:tabs>
-        <w:jc w:val="center"/>
-        <w:rPr>
-          <w:sz w:val="36"/>
-          <w:szCs w:val="36"/>
-        </w:rPr>
-      </w:pPr>
-      <w:r>
-        <w:rPr>
-          <w:sz w:val="36"/>
-          <w:szCs w:val="36"/>
-        </w:rPr>
-        <w:t>OBRADOR</w:t>
-      </w:r>
-    </w:p>
-    <w:p>
-      <w:pPr>
-        <w:tabs>
-          <w:tab w:val="left" w:pos="709"/>
-        </w:tabs>
-        <w:jc w:val="center"/>
-        <w:rPr>
-          <w:sz w:val="36"/>
-          <w:szCs w:val="36"/>
-        </w:rPr>
-      </w:pPr>
-    </w:p>
-    <w:p>
-      <w:pPr>
-        <w:tabs>
-          <w:tab w:val="left" w:pos="709"/>
-        </w:tabs>
-        <w:jc w:val="center"/>
-        <w:rPr>
-          <w:sz w:val="36"/>
-          <w:szCs w:val="36"/>
-        </w:rPr>
-      </w:pPr>
-    </w:p>
-    <w:p>
-      <w:pPr>
-        <w:tabs>
-          <w:tab w:val="left" w:pos="709"/>
-        </w:tabs>
-        <w:jc w:val="center"/>
-        <w:rPr>
-          <w:sz w:val="36"/>
-          <w:szCs w:val="36"/>
-        </w:rPr>
-      </w:pPr>
-    </w:p>
-    <w:p>
-      <w:pPr>
-        <w:tabs>
-          <w:tab w:val="left" w:pos="709"/>
-        </w:tabs>
-        <w:jc w:val="center"/>
-        <w:rPr>
-          <w:sz w:val="36"/>
-          <w:szCs w:val="36"/>
-        </w:rPr>
-      </w:pPr>
-      <w:proofErr w:type="gramStart"/>
-      <w:r>
-        <w:rPr>
-          <w:sz w:val="36"/>
-          <w:szCs w:val="36"/>
-        </w:rPr>
-        <w:t>REMISIONES  DEL</w:t>
-      </w:r>
-      <w:proofErr w:type="gramEnd"/>
-      <w:r>
-        <w:rPr>
-          <w:sz w:val="36"/>
-          <w:szCs w:val="36"/>
-        </w:rPr>
-        <w:t xml:space="preserve">   005001 E  al   007500 E</w:t>
-      </w:r>
-    </w:p>
-    <w:p>
-      <w:pPr>
-        <w:tabs>
-          <w:tab w:val="left" w:pos="709"/>
-        </w:tabs>
-        <w:jc w:val="center"/>
-        <w:rPr>
-          <w:sz w:val="36"/>
-          <w:szCs w:val="36"/>
-        </w:rPr>
-      </w:pPr>
-    </w:p>
-    <w:p>
-      <w:pPr>
-        <w:tabs>
-          <w:tab w:val="left" w:pos="709"/>
-        </w:tabs>
-        <w:jc w:val="center"/>
-        <w:rPr>
-          <w:sz w:val="36"/>
-          <w:szCs w:val="36"/>
-        </w:rPr>
-      </w:pPr>
-    </w:p>
-    <w:p>
-      <w:pPr>
-        <w:tabs>
-          <w:tab w:val="left" w:pos="709"/>
-        </w:tabs>
-        <w:jc w:val="center"/>
-        <w:rPr>
-          <w:sz w:val="36"/>
-          <w:szCs w:val="36"/>
-        </w:rPr>
-      </w:pPr>
-    </w:p>
-    <w:p>
-      <w:pPr>
-        <w:tabs>
-          <w:tab w:val="left" w:pos="709"/>
-        </w:tabs>
-        <w:jc w:val="center"/>
-        <w:rPr>
-          <w:sz w:val="36"/>
-          <w:szCs w:val="36"/>
-        </w:rPr>
-      </w:pPr>
-    </w:p>
-    <w:p>
-      <w:pPr>
-        <w:tabs>
-          <w:tab w:val="left" w:pos="709"/>
-        </w:tabs>
-        <w:jc w:val="center"/>
-        <w:rPr>
-          <w:sz w:val="36"/>
-          <w:szCs w:val="36"/>
-        </w:rPr>
-      </w:pPr>
-      <w:r>
-        <w:rPr>
-          <w:sz w:val="36"/>
-          <w:szCs w:val="36"/>
-        </w:rPr>
-        <w:t>RECIBIO</w:t>
-      </w:r>
-    </w:p>
-    <w:p>
-      <w:pPr>
-        <w:tabs>
-          <w:tab w:val="left" w:pos="709"/>
-        </w:tabs>
-        <w:jc w:val="center"/>
-        <w:rPr>
-          <w:sz w:val="36"/>
-          <w:szCs w:val="36"/>
-        </w:rPr>
-      </w:pPr>
-    </w:p>
-    <w:p>
-      <w:pPr>
-        <w:tabs>
-          <w:tab w:val="left" w:pos="709"/>
-        </w:tabs>
-        <w:jc w:val="center"/>
-        <w:rPr>
-          <w:sz w:val="36"/>
-          <w:szCs w:val="36"/>
-        </w:rPr>
-      </w:pPr>
-    </w:p>
-    <w:p>
-      <w:pPr>
-        <w:tabs>
-          <w:tab w:val="left" w:pos="709"/>
-        </w:tabs>
-        <w:jc w:val="center"/>
-        <w:rPr>
-          <w:sz w:val="36"/>
-          <w:szCs w:val="36"/>
-        </w:rPr>
-      </w:pPr>
-      <w:r>
-        <w:rPr>
-          <w:sz w:val="36"/>
-          <w:szCs w:val="36"/>
-        </w:rPr>
-        <w:t>____________________</w:t>
-      </w:r>
-    </w:p>
-    <w:p>
-      <w:pPr>
-        <w:tabs>
-          <w:tab w:val="left" w:pos="709"/>
-        </w:tabs>
-        <w:jc w:val="center"/>
-        <w:rPr>
-          <w:sz w:val="36"/>
-          <w:szCs w:val="36"/>
-        </w:rPr>
-      </w:pPr>
-      <w:r>
-        <w:rPr>
-          <w:sz w:val="36"/>
-          <w:szCs w:val="36"/>
-        </w:rPr>
-        <w:t>Adriana Soriano</w:t>
-      </w:r>
-    </w:p>
-    <w:p>
-      <w:pPr>
-        <w:tabs>
-          <w:tab w:val="left" w:pos="709"/>
-        </w:tabs>
-        <w:jc w:val="center"/>
-        <w:rPr>
-          <w:sz w:val="36"/>
-          <w:szCs w:val="36"/>
-        </w:rPr>
-      </w:pPr>
-    </w:p>
-    <w:p>
-      <w:pPr>
-        <w:tabs>
-          <w:tab w:val="left" w:pos="709"/>
-        </w:tabs>
-        <w:jc w:val="center"/>
-        <w:rPr>
-          <w:sz w:val="36"/>
-          <w:szCs w:val="36"/>
-        </w:rPr>
-      </w:pPr>
-    </w:p>
-    <w:p>
-      <w:pPr>
-        <w:tabs>
-          <w:tab w:val="left" w:pos="709"/>
-        </w:tabs>
-        <w:jc w:val="center"/>
-        <w:rPr>
-          <w:sz w:val="36"/>
-          <w:szCs w:val="36"/>
-        </w:rPr>
-      </w:pPr>
-    </w:p>
-    <w:p>
-      <w:pPr>
-        <w:tabs>
-          <w:tab w:val="left" w:pos="709"/>
-        </w:tabs>
-        <w:jc w:val="center"/>
-        <w:rPr>
-          <w:sz w:val="36"/>
-          <w:szCs w:val="36"/>
-        </w:rPr>
-      </w:pPr>
-    </w:p>
-    <w:p>
-      <w:pPr>
-        <w:tabs>
-          <w:tab w:val="left" w:pos="709"/>
-        </w:tabs>
-        <w:jc w:val="center"/>
-        <w:rPr>
-          <w:sz w:val="36"/>
-          <w:szCs w:val="36"/>
-        </w:rPr>
-      </w:pPr>
-    </w:p>
-    <w:p>
-      <w:pPr>
-        <w:tabs>
-          <w:tab w:val="left" w:pos="709"/>
-        </w:tabs>
-        <w:jc w:val="center"/>
-        <w:rPr>
-          <w:sz w:val="36"/>
-          <w:szCs w:val="36"/>
-        </w:rPr>
-      </w:pPr>
-    </w:p>
-    <w:p>
-      <w:pPr>
-        <w:tabs>
-          <w:tab w:val="left" w:pos="709"/>
-        </w:tabs>
-        <w:jc w:val="center"/>
-        <w:rPr>
-          <w:sz w:val="36"/>
-          <w:szCs w:val="36"/>
-        </w:rPr>
-      </w:pPr>
-      <w:r>
-        <w:rPr>
-          <w:sz w:val="36"/>
-          <w:szCs w:val="36"/>
-        </w:rPr>
-        <w:t>25- de febrero 2023</w:t>
-      </w:r>
-    </w:p>
-    <w:p>
-      <w:pPr>
-        <w:tabs>
-          <w:tab w:val="left" w:pos="709"/>
-        </w:tabs>
-        <w:jc w:val="center"/>
-        <w:rPr>
-          <w:sz w:val="36"/>
-          <w:szCs w:val="36"/>
-        </w:rPr>
-      </w:pPr>
-    </w:p>
-    <w:p>
-      <w:pPr>
-        <w:tabs>
-          <w:tab w:val="left" w:pos="709"/>
-        </w:tabs>
-        <w:jc w:val="center"/>
-        <w:rPr>
-          <w:sz w:val="36"/>
-          <w:szCs w:val="36"/>
-        </w:rPr>
-      </w:pPr>
-    </w:p>
-    <w:p>
-      <w:pPr>
-        <w:tabs>
-          <w:tab w:val="left" w:pos="709"/>
-        </w:tabs>
-        <w:jc w:val="center"/>
-        <w:rPr>
-          <w:sz w:val="36"/>
-          <w:szCs w:val="36"/>
-        </w:rPr>
-      </w:pPr>
-    </w:p>
-    <w:p>
-      <w:pPr>
-        <w:tabs>
-          <w:tab w:val="left" w:pos="709"/>
-        </w:tabs>
-        <w:jc w:val="center"/>
-        <w:rPr>
-          <w:sz w:val="36"/>
-          <w:szCs w:val="36"/>
-        </w:rPr>
-      </w:pPr>
-      <w:r>
-        <w:rPr>
-          <w:sz w:val="36"/>
-          <w:szCs w:val="36"/>
-        </w:rPr>
-        <w:t>OBRADOR</w:t>
-      </w:r>
-    </w:p>
-    <w:p>
-      <w:pPr>
-        <w:tabs>
-          <w:tab w:val="left" w:pos="709"/>
-        </w:tabs>
-        <w:jc w:val="center"/>
-        <w:rPr>
-          <w:sz w:val="36"/>
-          <w:szCs w:val="36"/>
-        </w:rPr>
-      </w:pPr>
-    </w:p>
-    <w:p>
-      <w:pPr>
-        <w:tabs>
-          <w:tab w:val="left" w:pos="709"/>
-        </w:tabs>
-        <w:jc w:val="center"/>
-        <w:rPr>
-          <w:sz w:val="36"/>
-          <w:szCs w:val="36"/>
-        </w:rPr>
-      </w:pPr>
-    </w:p>
-    <w:p>
-      <w:pPr>
-        <w:tabs>
-          <w:tab w:val="left" w:pos="709"/>
-        </w:tabs>
-        <w:jc w:val="center"/>
-        <w:rPr>
-          <w:sz w:val="36"/>
-          <w:szCs w:val="36"/>
-        </w:rPr>
-      </w:pPr>
-    </w:p>
-    <w:p>
-      <w:pPr>
-        <w:tabs>
-          <w:tab w:val="left" w:pos="709"/>
-        </w:tabs>
-        <w:jc w:val="center"/>
-        <w:rPr>
-          <w:sz w:val="36"/>
-          <w:szCs w:val="36"/>
-        </w:rPr>
-      </w:pPr>
-      <w:r>
-        <w:rPr>
-          <w:sz w:val="36"/>
-          <w:szCs w:val="36"/>
-        </w:rPr>
-        <w:t xml:space="preserve">SALIDAS DE </w:t>
-      </w:r>
-      <w:proofErr w:type="gramStart"/>
-      <w:r>
-        <w:rPr>
-          <w:sz w:val="36"/>
-          <w:szCs w:val="36"/>
-        </w:rPr>
-        <w:t>TIENDA  #</w:t>
-      </w:r>
-      <w:proofErr w:type="gramEnd"/>
-      <w:r>
-        <w:rPr>
-          <w:sz w:val="36"/>
-          <w:szCs w:val="36"/>
-        </w:rPr>
-        <w:t xml:space="preserve">  0501  k  AL  0750 k</w:t>
-      </w:r>
-    </w:p>
-    <w:p>
-      <w:pPr>
-        <w:tabs>
-          <w:tab w:val="left" w:pos="709"/>
-        </w:tabs>
-        <w:jc w:val="center"/>
-        <w:rPr>
-          <w:sz w:val="36"/>
-          <w:szCs w:val="36"/>
-        </w:rPr>
-      </w:pPr>
-    </w:p>
-    <w:p>
-      <w:pPr>
-        <w:tabs>
-          <w:tab w:val="left" w:pos="709"/>
-        </w:tabs>
-        <w:jc w:val="center"/>
-        <w:rPr>
-          <w:sz w:val="36"/>
-          <w:szCs w:val="36"/>
-        </w:rPr>
-      </w:pPr>
-    </w:p>
-    <w:p>
-      <w:pPr>
-        <w:tabs>
-          <w:tab w:val="left" w:pos="709"/>
-        </w:tabs>
-        <w:jc w:val="center"/>
-        <w:rPr>
-          <w:sz w:val="36"/>
-          <w:szCs w:val="36"/>
-        </w:rPr>
-      </w:pPr>
-    </w:p>
-    <w:p>
-      <w:pPr>
-        <w:tabs>
-          <w:tab w:val="left" w:pos="709"/>
-        </w:tabs>
-        <w:jc w:val="center"/>
-        <w:rPr>
-          <w:sz w:val="36"/>
-          <w:szCs w:val="36"/>
-        </w:rPr>
-      </w:pPr>
-    </w:p>
-    <w:p>
-      <w:pPr>
-        <w:tabs>
-          <w:tab w:val="left" w:pos="709"/>
-        </w:tabs>
-        <w:jc w:val="center"/>
-        <w:rPr>
-          <w:sz w:val="36"/>
-          <w:szCs w:val="36"/>
-        </w:rPr>
-      </w:pPr>
-    </w:p>
-    <w:p>
-      <w:pPr>
-        <w:tabs>
-          <w:tab w:val="left" w:pos="709"/>
-        </w:tabs>
-        <w:jc w:val="center"/>
-        <w:rPr>
-          <w:sz w:val="36"/>
-          <w:szCs w:val="36"/>
-        </w:rPr>
-      </w:pPr>
-    </w:p>
-    <w:p>
-      <w:pPr>
-        <w:tabs>
-          <w:tab w:val="left" w:pos="709"/>
-        </w:tabs>
-        <w:jc w:val="center"/>
-        <w:rPr>
-          <w:sz w:val="36"/>
-          <w:szCs w:val="36"/>
-        </w:rPr>
-      </w:pPr>
-      <w:r>
-        <w:rPr>
-          <w:sz w:val="36"/>
-          <w:szCs w:val="36"/>
-        </w:rPr>
-        <w:t>RECIBIO</w:t>
-      </w:r>
-    </w:p>
-    <w:p>
-      <w:pPr>
-        <w:tabs>
-          <w:tab w:val="left" w:pos="709"/>
-        </w:tabs>
-        <w:jc w:val="center"/>
-        <w:rPr>
-          <w:sz w:val="36"/>
-          <w:szCs w:val="36"/>
-        </w:rPr>
-      </w:pPr>
-    </w:p>
-    <w:p>
-      <w:pPr>
-        <w:tabs>
-          <w:tab w:val="left" w:pos="709"/>
-        </w:tabs>
-        <w:jc w:val="center"/>
-        <w:rPr>
-          <w:sz w:val="36"/>
-          <w:szCs w:val="36"/>
-        </w:rPr>
-      </w:pPr>
       <w:r>
         <w:rPr>
           <w:sz w:val="36"/>
@@ -2392,7 +2687,6 @@
           <w:sz w:val="36"/>
           <w:szCs w:val="36"/>
         </w:rPr>
-        <w:lastRenderedPageBreak/>
         <w:t>24-</w:t>
       </w:r>
       <w:proofErr w:type="gramStart"/>

--- a/01 DOCUEMENTOS/PAP FISCAL OBRADOR 2023.docx
+++ b/01 DOCUEMENTOS/PAP FISCAL OBRADOR 2023.docx
@@ -18,26 +18,7 @@
           <w:sz w:val="36"/>
           <w:szCs w:val="36"/>
         </w:rPr>
-        <w:t xml:space="preserve"> </w:t>
-      </w:r>
-    </w:p>
-    <w:p>
-      <w:pPr>
-        <w:tabs>
-          <w:tab w:val="left" w:pos="709"/>
-        </w:tabs>
-        <w:jc w:val="center"/>
-        <w:rPr>
-          <w:sz w:val="36"/>
-          <w:szCs w:val="36"/>
-        </w:rPr>
-      </w:pPr>
-      <w:r>
-        <w:rPr>
-          <w:sz w:val="36"/>
-          <w:szCs w:val="36"/>
-        </w:rPr>
-        <w:t>03 DE JUNIO 2023</w:t>
+        <w:t>12 DE JUNIO 2023</w:t>
       </w:r>
     </w:p>
     <w:p>
@@ -123,125 +104,155 @@
           <w:sz w:val="36"/>
           <w:szCs w:val="36"/>
         </w:rPr>
-        <w:t>REMISIONES  12501 E   al   15000 E</w:t>
-      </w:r>
-    </w:p>
-    <w:p>
-      <w:pPr>
-        <w:tabs>
-          <w:tab w:val="left" w:pos="709"/>
-        </w:tabs>
-        <w:jc w:val="center"/>
-        <w:rPr>
-          <w:sz w:val="36"/>
-          <w:szCs w:val="36"/>
-        </w:rPr>
-      </w:pPr>
-    </w:p>
-    <w:p>
-      <w:pPr>
-        <w:tabs>
-          <w:tab w:val="left" w:pos="709"/>
-        </w:tabs>
-        <w:jc w:val="center"/>
-        <w:rPr>
-          <w:sz w:val="36"/>
-          <w:szCs w:val="36"/>
-        </w:rPr>
-      </w:pPr>
-    </w:p>
-    <w:p>
-      <w:pPr>
-        <w:tabs>
-          <w:tab w:val="left" w:pos="709"/>
-        </w:tabs>
-        <w:jc w:val="center"/>
-        <w:rPr>
-          <w:sz w:val="36"/>
-          <w:szCs w:val="36"/>
-        </w:rPr>
-      </w:pPr>
-    </w:p>
-    <w:p>
-      <w:pPr>
-        <w:tabs>
-          <w:tab w:val="left" w:pos="709"/>
-        </w:tabs>
-        <w:jc w:val="center"/>
-        <w:rPr>
-          <w:sz w:val="36"/>
-          <w:szCs w:val="36"/>
-        </w:rPr>
-      </w:pPr>
-    </w:p>
-    <w:p>
-      <w:pPr>
-        <w:tabs>
-          <w:tab w:val="left" w:pos="709"/>
-        </w:tabs>
-        <w:jc w:val="center"/>
-        <w:rPr>
-          <w:sz w:val="36"/>
-          <w:szCs w:val="36"/>
-        </w:rPr>
-      </w:pPr>
-      <w:r>
-        <w:rPr>
-          <w:sz w:val="36"/>
-          <w:szCs w:val="36"/>
-        </w:rPr>
-        <w:t>RECIBIO</w:t>
-      </w:r>
-    </w:p>
-    <w:p>
-      <w:pPr>
-        <w:tabs>
-          <w:tab w:val="left" w:pos="709"/>
-        </w:tabs>
-        <w:jc w:val="center"/>
-        <w:rPr>
-          <w:sz w:val="36"/>
-          <w:szCs w:val="36"/>
-        </w:rPr>
-      </w:pPr>
-    </w:p>
-    <w:p>
-      <w:pPr>
-        <w:tabs>
-          <w:tab w:val="left" w:pos="709"/>
-        </w:tabs>
-        <w:jc w:val="center"/>
-        <w:rPr>
-          <w:sz w:val="36"/>
-          <w:szCs w:val="36"/>
-        </w:rPr>
-      </w:pPr>
-      <w:r>
-        <w:rPr>
-          <w:sz w:val="36"/>
-          <w:szCs w:val="36"/>
-        </w:rPr>
-        <w:t>________________________</w:t>
-      </w:r>
-    </w:p>
-    <w:p>
-      <w:pPr>
-        <w:tabs>
-          <w:tab w:val="left" w:pos="709"/>
-        </w:tabs>
-        <w:jc w:val="center"/>
-        <w:rPr>
-          <w:sz w:val="36"/>
-          <w:szCs w:val="36"/>
-        </w:rPr>
-      </w:pPr>
-      <w:r>
-        <w:rPr>
-          <w:sz w:val="36"/>
-          <w:szCs w:val="36"/>
-        </w:rPr>
-        <w:t>ADRIANA SORIANO</w:t>
-      </w:r>
+        <w:t xml:space="preserve">RECEPCION DE </w:t>
+      </w:r>
+      <w:proofErr w:type="gramStart"/>
+      <w:r>
+        <w:rPr>
+          <w:sz w:val="36"/>
+          <w:szCs w:val="36"/>
+        </w:rPr>
+        <w:t>PRODUCTO  #</w:t>
+      </w:r>
+      <w:proofErr w:type="gramEnd"/>
+      <w:r>
+        <w:rPr>
+          <w:sz w:val="36"/>
+          <w:szCs w:val="36"/>
+        </w:rPr>
+        <w:t xml:space="preserve">  11251   al   # 11500</w:t>
+      </w:r>
+    </w:p>
+    <w:p>
+      <w:pPr>
+        <w:tabs>
+          <w:tab w:val="left" w:pos="709"/>
+        </w:tabs>
+        <w:jc w:val="center"/>
+        <w:rPr>
+          <w:sz w:val="36"/>
+          <w:szCs w:val="36"/>
+        </w:rPr>
+      </w:pPr>
+    </w:p>
+    <w:p>
+      <w:pPr>
+        <w:tabs>
+          <w:tab w:val="left" w:pos="709"/>
+        </w:tabs>
+        <w:jc w:val="center"/>
+        <w:rPr>
+          <w:sz w:val="36"/>
+          <w:szCs w:val="36"/>
+        </w:rPr>
+      </w:pPr>
+    </w:p>
+    <w:p>
+      <w:pPr>
+        <w:tabs>
+          <w:tab w:val="left" w:pos="709"/>
+        </w:tabs>
+        <w:jc w:val="center"/>
+        <w:rPr>
+          <w:sz w:val="36"/>
+          <w:szCs w:val="36"/>
+        </w:rPr>
+      </w:pPr>
+    </w:p>
+    <w:p>
+      <w:pPr>
+        <w:tabs>
+          <w:tab w:val="left" w:pos="709"/>
+        </w:tabs>
+        <w:jc w:val="center"/>
+        <w:rPr>
+          <w:sz w:val="36"/>
+          <w:szCs w:val="36"/>
+        </w:rPr>
+      </w:pPr>
+    </w:p>
+    <w:p>
+      <w:pPr>
+        <w:tabs>
+          <w:tab w:val="left" w:pos="709"/>
+        </w:tabs>
+        <w:jc w:val="center"/>
+        <w:rPr>
+          <w:sz w:val="36"/>
+          <w:szCs w:val="36"/>
+        </w:rPr>
+      </w:pPr>
+    </w:p>
+    <w:p>
+      <w:pPr>
+        <w:tabs>
+          <w:tab w:val="left" w:pos="709"/>
+        </w:tabs>
+        <w:jc w:val="center"/>
+        <w:rPr>
+          <w:sz w:val="36"/>
+          <w:szCs w:val="36"/>
+        </w:rPr>
+      </w:pPr>
+      <w:r>
+        <w:rPr>
+          <w:sz w:val="36"/>
+          <w:szCs w:val="36"/>
+        </w:rPr>
+        <w:t>Recibió</w:t>
+      </w:r>
+    </w:p>
+    <w:p>
+      <w:pPr>
+        <w:tabs>
+          <w:tab w:val="left" w:pos="709"/>
+        </w:tabs>
+        <w:jc w:val="center"/>
+        <w:rPr>
+          <w:sz w:val="36"/>
+          <w:szCs w:val="36"/>
+        </w:rPr>
+      </w:pPr>
+    </w:p>
+    <w:p>
+      <w:pPr>
+        <w:tabs>
+          <w:tab w:val="left" w:pos="709"/>
+        </w:tabs>
+        <w:jc w:val="center"/>
+        <w:rPr>
+          <w:sz w:val="36"/>
+          <w:szCs w:val="36"/>
+        </w:rPr>
+      </w:pPr>
+      <w:r>
+        <w:rPr>
+          <w:sz w:val="36"/>
+          <w:szCs w:val="36"/>
+        </w:rPr>
+        <w:t>_________________________</w:t>
+      </w:r>
+    </w:p>
+    <w:p>
+      <w:pPr>
+        <w:tabs>
+          <w:tab w:val="left" w:pos="709"/>
+        </w:tabs>
+        <w:jc w:val="center"/>
+        <w:rPr>
+          <w:sz w:val="36"/>
+          <w:szCs w:val="36"/>
+        </w:rPr>
+      </w:pPr>
+      <w:proofErr w:type="gramStart"/>
+      <w:r>
+        <w:rPr>
+          <w:sz w:val="36"/>
+          <w:szCs w:val="36"/>
+        </w:rPr>
+        <w:t>Adriana  Soriano</w:t>
+      </w:r>
+      <w:proofErr w:type="gramEnd"/>
     </w:p>
     <w:p>
       <w:pPr>
@@ -333,6 +344,319 @@
           <w:sz w:val="36"/>
           <w:szCs w:val="36"/>
         </w:rPr>
+        <w:t xml:space="preserve"> </w:t>
+      </w:r>
+    </w:p>
+    <w:p>
+      <w:pPr>
+        <w:tabs>
+          <w:tab w:val="left" w:pos="709"/>
+        </w:tabs>
+        <w:jc w:val="center"/>
+        <w:rPr>
+          <w:sz w:val="36"/>
+          <w:szCs w:val="36"/>
+        </w:rPr>
+      </w:pPr>
+      <w:r>
+        <w:rPr>
+          <w:sz w:val="36"/>
+          <w:szCs w:val="36"/>
+        </w:rPr>
+        <w:t>03 DE JUNIO 2023</w:t>
+      </w:r>
+    </w:p>
+    <w:p>
+      <w:pPr>
+        <w:tabs>
+          <w:tab w:val="left" w:pos="709"/>
+        </w:tabs>
+        <w:jc w:val="center"/>
+        <w:rPr>
+          <w:sz w:val="36"/>
+          <w:szCs w:val="36"/>
+        </w:rPr>
+      </w:pPr>
+    </w:p>
+    <w:p>
+      <w:pPr>
+        <w:tabs>
+          <w:tab w:val="left" w:pos="709"/>
+        </w:tabs>
+        <w:jc w:val="center"/>
+        <w:rPr>
+          <w:sz w:val="36"/>
+          <w:szCs w:val="36"/>
+        </w:rPr>
+      </w:pPr>
+    </w:p>
+    <w:p>
+      <w:pPr>
+        <w:tabs>
+          <w:tab w:val="left" w:pos="709"/>
+        </w:tabs>
+        <w:jc w:val="center"/>
+        <w:rPr>
+          <w:sz w:val="36"/>
+          <w:szCs w:val="36"/>
+        </w:rPr>
+      </w:pPr>
+      <w:r>
+        <w:rPr>
+          <w:sz w:val="36"/>
+          <w:szCs w:val="36"/>
+        </w:rPr>
+        <w:t>OBRADOR</w:t>
+      </w:r>
+    </w:p>
+    <w:p>
+      <w:pPr>
+        <w:tabs>
+          <w:tab w:val="left" w:pos="709"/>
+        </w:tabs>
+        <w:jc w:val="center"/>
+        <w:rPr>
+          <w:sz w:val="36"/>
+          <w:szCs w:val="36"/>
+        </w:rPr>
+      </w:pPr>
+    </w:p>
+    <w:p>
+      <w:pPr>
+        <w:tabs>
+          <w:tab w:val="left" w:pos="709"/>
+        </w:tabs>
+        <w:jc w:val="center"/>
+        <w:rPr>
+          <w:sz w:val="36"/>
+          <w:szCs w:val="36"/>
+        </w:rPr>
+      </w:pPr>
+    </w:p>
+    <w:p>
+      <w:pPr>
+        <w:tabs>
+          <w:tab w:val="left" w:pos="709"/>
+        </w:tabs>
+        <w:jc w:val="center"/>
+        <w:rPr>
+          <w:sz w:val="36"/>
+          <w:szCs w:val="36"/>
+        </w:rPr>
+      </w:pPr>
+      <w:r>
+        <w:rPr>
+          <w:sz w:val="36"/>
+          <w:szCs w:val="36"/>
+        </w:rPr>
+        <w:t>REMISIONES  12501 E   al   15000 E</w:t>
+      </w:r>
+    </w:p>
+    <w:p>
+      <w:pPr>
+        <w:tabs>
+          <w:tab w:val="left" w:pos="709"/>
+        </w:tabs>
+        <w:jc w:val="center"/>
+        <w:rPr>
+          <w:sz w:val="36"/>
+          <w:szCs w:val="36"/>
+        </w:rPr>
+      </w:pPr>
+    </w:p>
+    <w:p>
+      <w:pPr>
+        <w:tabs>
+          <w:tab w:val="left" w:pos="709"/>
+        </w:tabs>
+        <w:jc w:val="center"/>
+        <w:rPr>
+          <w:sz w:val="36"/>
+          <w:szCs w:val="36"/>
+        </w:rPr>
+      </w:pPr>
+    </w:p>
+    <w:p>
+      <w:pPr>
+        <w:tabs>
+          <w:tab w:val="left" w:pos="709"/>
+        </w:tabs>
+        <w:jc w:val="center"/>
+        <w:rPr>
+          <w:sz w:val="36"/>
+          <w:szCs w:val="36"/>
+        </w:rPr>
+      </w:pPr>
+    </w:p>
+    <w:p>
+      <w:pPr>
+        <w:tabs>
+          <w:tab w:val="left" w:pos="709"/>
+        </w:tabs>
+        <w:jc w:val="center"/>
+        <w:rPr>
+          <w:sz w:val="36"/>
+          <w:szCs w:val="36"/>
+        </w:rPr>
+      </w:pPr>
+    </w:p>
+    <w:p>
+      <w:pPr>
+        <w:tabs>
+          <w:tab w:val="left" w:pos="709"/>
+        </w:tabs>
+        <w:jc w:val="center"/>
+        <w:rPr>
+          <w:sz w:val="36"/>
+          <w:szCs w:val="36"/>
+        </w:rPr>
+      </w:pPr>
+      <w:r>
+        <w:rPr>
+          <w:sz w:val="36"/>
+          <w:szCs w:val="36"/>
+        </w:rPr>
+        <w:t>RECIBIO</w:t>
+      </w:r>
+    </w:p>
+    <w:p>
+      <w:pPr>
+        <w:tabs>
+          <w:tab w:val="left" w:pos="709"/>
+        </w:tabs>
+        <w:jc w:val="center"/>
+        <w:rPr>
+          <w:sz w:val="36"/>
+          <w:szCs w:val="36"/>
+        </w:rPr>
+      </w:pPr>
+    </w:p>
+    <w:p>
+      <w:pPr>
+        <w:tabs>
+          <w:tab w:val="left" w:pos="709"/>
+        </w:tabs>
+        <w:jc w:val="center"/>
+        <w:rPr>
+          <w:sz w:val="36"/>
+          <w:szCs w:val="36"/>
+        </w:rPr>
+      </w:pPr>
+      <w:r>
+        <w:rPr>
+          <w:sz w:val="36"/>
+          <w:szCs w:val="36"/>
+        </w:rPr>
+        <w:t>________________________</w:t>
+      </w:r>
+    </w:p>
+    <w:p>
+      <w:pPr>
+        <w:tabs>
+          <w:tab w:val="left" w:pos="709"/>
+        </w:tabs>
+        <w:jc w:val="center"/>
+        <w:rPr>
+          <w:sz w:val="36"/>
+          <w:szCs w:val="36"/>
+        </w:rPr>
+      </w:pPr>
+      <w:r>
+        <w:rPr>
+          <w:sz w:val="36"/>
+          <w:szCs w:val="36"/>
+        </w:rPr>
+        <w:t>ADRIANA SORIANO</w:t>
+      </w:r>
+    </w:p>
+    <w:p>
+      <w:pPr>
+        <w:tabs>
+          <w:tab w:val="left" w:pos="709"/>
+        </w:tabs>
+        <w:jc w:val="center"/>
+        <w:rPr>
+          <w:sz w:val="36"/>
+          <w:szCs w:val="36"/>
+        </w:rPr>
+      </w:pPr>
+    </w:p>
+    <w:p>
+      <w:pPr>
+        <w:tabs>
+          <w:tab w:val="left" w:pos="709"/>
+        </w:tabs>
+        <w:jc w:val="center"/>
+        <w:rPr>
+          <w:sz w:val="36"/>
+          <w:szCs w:val="36"/>
+        </w:rPr>
+      </w:pPr>
+    </w:p>
+    <w:p>
+      <w:pPr>
+        <w:tabs>
+          <w:tab w:val="left" w:pos="709"/>
+        </w:tabs>
+        <w:jc w:val="center"/>
+        <w:rPr>
+          <w:sz w:val="36"/>
+          <w:szCs w:val="36"/>
+        </w:rPr>
+      </w:pPr>
+    </w:p>
+    <w:p>
+      <w:pPr>
+        <w:tabs>
+          <w:tab w:val="left" w:pos="709"/>
+        </w:tabs>
+        <w:jc w:val="center"/>
+        <w:rPr>
+          <w:sz w:val="36"/>
+          <w:szCs w:val="36"/>
+        </w:rPr>
+      </w:pPr>
+    </w:p>
+    <w:p>
+      <w:pPr>
+        <w:tabs>
+          <w:tab w:val="left" w:pos="709"/>
+        </w:tabs>
+        <w:jc w:val="center"/>
+        <w:rPr>
+          <w:sz w:val="36"/>
+          <w:szCs w:val="36"/>
+        </w:rPr>
+      </w:pPr>
+    </w:p>
+    <w:p>
+      <w:pPr>
+        <w:tabs>
+          <w:tab w:val="left" w:pos="709"/>
+        </w:tabs>
+        <w:jc w:val="center"/>
+        <w:rPr>
+          <w:sz w:val="36"/>
+          <w:szCs w:val="36"/>
+        </w:rPr>
+      </w:pPr>
+    </w:p>
+    <w:p>
+      <w:pPr>
+        <w:tabs>
+          <w:tab w:val="left" w:pos="709"/>
+        </w:tabs>
+        <w:jc w:val="center"/>
+        <w:rPr>
+          <w:sz w:val="36"/>
+          <w:szCs w:val="36"/>
+        </w:rPr>
+      </w:pPr>
+      <w:r>
+        <w:rPr>
+          <w:sz w:val="36"/>
+          <w:szCs w:val="36"/>
+        </w:rPr>
         <w:t xml:space="preserve">24 de </w:t>
       </w:r>
       <w:proofErr w:type="gramStart"/>
@@ -578,6 +902,7 @@
           <w:sz w:val="36"/>
           <w:szCs w:val="36"/>
         </w:rPr>
+        <w:lastRenderedPageBreak/>
         <w:t>ADRIANA SORIANO</w:t>
       </w:r>
     </w:p>
@@ -1194,6 +1519,7 @@
           <w:sz w:val="36"/>
           <w:szCs w:val="36"/>
         </w:rPr>
+        <w:lastRenderedPageBreak/>
         <w:t xml:space="preserve">REMISIONES   </w:t>
       </w:r>
       <w:proofErr w:type="gramStart"/>
@@ -1493,6 +1819,7 @@
           <w:sz w:val="36"/>
           <w:szCs w:val="36"/>
         </w:rPr>
+        <w:lastRenderedPageBreak/>
         <w:t>REMISIONES  #</w:t>
       </w:r>
       <w:proofErr w:type="gramEnd"/>
@@ -1734,321 +2061,6 @@
           <w:szCs w:val="36"/>
         </w:rPr>
         <w:t>11 ABRIL 2023</w:t>
-      </w:r>
-    </w:p>
-    <w:p>
-      <w:pPr>
-        <w:tabs>
-          <w:tab w:val="left" w:pos="709"/>
-        </w:tabs>
-        <w:jc w:val="center"/>
-        <w:rPr>
-          <w:sz w:val="36"/>
-          <w:szCs w:val="36"/>
-        </w:rPr>
-      </w:pPr>
-    </w:p>
-    <w:p>
-      <w:pPr>
-        <w:tabs>
-          <w:tab w:val="left" w:pos="709"/>
-        </w:tabs>
-        <w:jc w:val="center"/>
-        <w:rPr>
-          <w:sz w:val="36"/>
-          <w:szCs w:val="36"/>
-        </w:rPr>
-      </w:pPr>
-    </w:p>
-    <w:p>
-      <w:pPr>
-        <w:tabs>
-          <w:tab w:val="left" w:pos="709"/>
-        </w:tabs>
-        <w:jc w:val="center"/>
-        <w:rPr>
-          <w:sz w:val="36"/>
-          <w:szCs w:val="36"/>
-        </w:rPr>
-      </w:pPr>
-      <w:r>
-        <w:rPr>
-          <w:sz w:val="36"/>
-          <w:szCs w:val="36"/>
-        </w:rPr>
-        <w:t>OBRADOR</w:t>
-      </w:r>
-    </w:p>
-    <w:p>
-      <w:pPr>
-        <w:tabs>
-          <w:tab w:val="left" w:pos="709"/>
-        </w:tabs>
-        <w:jc w:val="center"/>
-        <w:rPr>
-          <w:sz w:val="36"/>
-          <w:szCs w:val="36"/>
-        </w:rPr>
-      </w:pPr>
-    </w:p>
-    <w:p>
-      <w:pPr>
-        <w:tabs>
-          <w:tab w:val="left" w:pos="709"/>
-        </w:tabs>
-        <w:jc w:val="center"/>
-        <w:rPr>
-          <w:sz w:val="36"/>
-          <w:szCs w:val="36"/>
-        </w:rPr>
-      </w:pPr>
-    </w:p>
-    <w:p>
-      <w:pPr>
-        <w:tabs>
-          <w:tab w:val="left" w:pos="709"/>
-        </w:tabs>
-        <w:jc w:val="center"/>
-        <w:rPr>
-          <w:sz w:val="36"/>
-          <w:szCs w:val="36"/>
-        </w:rPr>
-      </w:pPr>
-    </w:p>
-    <w:p>
-      <w:pPr>
-        <w:tabs>
-          <w:tab w:val="left" w:pos="709"/>
-        </w:tabs>
-        <w:jc w:val="center"/>
-        <w:rPr>
-          <w:sz w:val="36"/>
-          <w:szCs w:val="36"/>
-        </w:rPr>
-      </w:pPr>
-      <w:proofErr w:type="gramStart"/>
-      <w:r>
-        <w:rPr>
-          <w:sz w:val="36"/>
-          <w:szCs w:val="36"/>
-        </w:rPr>
-        <w:t>SALIDAS  DE</w:t>
-      </w:r>
-      <w:proofErr w:type="gramEnd"/>
-      <w:r>
-        <w:rPr>
-          <w:sz w:val="36"/>
-          <w:szCs w:val="36"/>
-        </w:rPr>
-        <w:t xml:space="preserve"> TIENDA    0751 K   al   1000 K</w:t>
-      </w:r>
-    </w:p>
-    <w:p>
-      <w:pPr>
-        <w:tabs>
-          <w:tab w:val="left" w:pos="709"/>
-        </w:tabs>
-        <w:jc w:val="center"/>
-        <w:rPr>
-          <w:sz w:val="36"/>
-          <w:szCs w:val="36"/>
-        </w:rPr>
-      </w:pPr>
-    </w:p>
-    <w:p>
-      <w:pPr>
-        <w:tabs>
-          <w:tab w:val="left" w:pos="709"/>
-        </w:tabs>
-        <w:jc w:val="center"/>
-        <w:rPr>
-          <w:sz w:val="36"/>
-          <w:szCs w:val="36"/>
-        </w:rPr>
-      </w:pPr>
-    </w:p>
-    <w:p>
-      <w:pPr>
-        <w:tabs>
-          <w:tab w:val="left" w:pos="709"/>
-        </w:tabs>
-        <w:jc w:val="center"/>
-        <w:rPr>
-          <w:sz w:val="36"/>
-          <w:szCs w:val="36"/>
-        </w:rPr>
-      </w:pPr>
-    </w:p>
-    <w:p>
-      <w:pPr>
-        <w:tabs>
-          <w:tab w:val="left" w:pos="709"/>
-        </w:tabs>
-        <w:jc w:val="center"/>
-        <w:rPr>
-          <w:sz w:val="36"/>
-          <w:szCs w:val="36"/>
-        </w:rPr>
-      </w:pPr>
-    </w:p>
-    <w:p>
-      <w:pPr>
-        <w:tabs>
-          <w:tab w:val="left" w:pos="709"/>
-        </w:tabs>
-        <w:jc w:val="center"/>
-        <w:rPr>
-          <w:sz w:val="36"/>
-          <w:szCs w:val="36"/>
-        </w:rPr>
-      </w:pPr>
-      <w:r>
-        <w:rPr>
-          <w:sz w:val="36"/>
-          <w:szCs w:val="36"/>
-        </w:rPr>
-        <w:t>RECIBIO</w:t>
-      </w:r>
-    </w:p>
-    <w:p>
-      <w:pPr>
-        <w:tabs>
-          <w:tab w:val="left" w:pos="709"/>
-        </w:tabs>
-        <w:jc w:val="center"/>
-        <w:rPr>
-          <w:sz w:val="36"/>
-          <w:szCs w:val="36"/>
-        </w:rPr>
-      </w:pPr>
-    </w:p>
-    <w:p>
-      <w:pPr>
-        <w:tabs>
-          <w:tab w:val="left" w:pos="709"/>
-        </w:tabs>
-        <w:jc w:val="center"/>
-        <w:rPr>
-          <w:sz w:val="36"/>
-          <w:szCs w:val="36"/>
-        </w:rPr>
-      </w:pPr>
-      <w:r>
-        <w:rPr>
-          <w:sz w:val="36"/>
-          <w:szCs w:val="36"/>
-        </w:rPr>
-        <w:t>_______________________________</w:t>
-      </w:r>
-    </w:p>
-    <w:p>
-      <w:pPr>
-        <w:tabs>
-          <w:tab w:val="left" w:pos="709"/>
-        </w:tabs>
-        <w:jc w:val="center"/>
-        <w:rPr>
-          <w:sz w:val="36"/>
-          <w:szCs w:val="36"/>
-        </w:rPr>
-      </w:pPr>
-      <w:r>
-        <w:rPr>
-          <w:sz w:val="36"/>
-          <w:szCs w:val="36"/>
-        </w:rPr>
-        <w:t>ADRIANA SORIANO</w:t>
-      </w:r>
-    </w:p>
-    <w:p>
-      <w:pPr>
-        <w:tabs>
-          <w:tab w:val="left" w:pos="709"/>
-        </w:tabs>
-        <w:jc w:val="center"/>
-        <w:rPr>
-          <w:sz w:val="36"/>
-          <w:szCs w:val="36"/>
-        </w:rPr>
-      </w:pPr>
-    </w:p>
-    <w:p>
-      <w:pPr>
-        <w:tabs>
-          <w:tab w:val="left" w:pos="709"/>
-        </w:tabs>
-        <w:jc w:val="center"/>
-        <w:rPr>
-          <w:sz w:val="36"/>
-          <w:szCs w:val="36"/>
-        </w:rPr>
-      </w:pPr>
-    </w:p>
-    <w:p>
-      <w:pPr>
-        <w:tabs>
-          <w:tab w:val="left" w:pos="709"/>
-        </w:tabs>
-        <w:jc w:val="center"/>
-        <w:rPr>
-          <w:sz w:val="36"/>
-          <w:szCs w:val="36"/>
-        </w:rPr>
-      </w:pPr>
-    </w:p>
-    <w:p>
-      <w:pPr>
-        <w:tabs>
-          <w:tab w:val="left" w:pos="709"/>
-        </w:tabs>
-        <w:jc w:val="center"/>
-        <w:rPr>
-          <w:sz w:val="36"/>
-          <w:szCs w:val="36"/>
-        </w:rPr>
-      </w:pPr>
-    </w:p>
-    <w:p>
-      <w:pPr>
-        <w:tabs>
-          <w:tab w:val="left" w:pos="709"/>
-        </w:tabs>
-        <w:jc w:val="center"/>
-        <w:rPr>
-          <w:sz w:val="36"/>
-          <w:szCs w:val="36"/>
-        </w:rPr>
-      </w:pPr>
-    </w:p>
-    <w:p>
-      <w:pPr>
-        <w:tabs>
-          <w:tab w:val="left" w:pos="709"/>
-        </w:tabs>
-        <w:jc w:val="center"/>
-        <w:rPr>
-          <w:sz w:val="36"/>
-          <w:szCs w:val="36"/>
-        </w:rPr>
-      </w:pPr>
-    </w:p>
-    <w:p>
-      <w:pPr>
-        <w:tabs>
-          <w:tab w:val="left" w:pos="709"/>
-        </w:tabs>
-        <w:jc w:val="center"/>
-        <w:rPr>
-          <w:sz w:val="36"/>
-          <w:szCs w:val="36"/>
-        </w:rPr>
-      </w:pPr>
-      <w:r>
-        <w:rPr>
-          <w:sz w:val="36"/>
-          <w:szCs w:val="36"/>
-        </w:rPr>
-        <w:t>24-MARZO 2023</w:t>
       </w:r>
     </w:p>
     <w:p>
@@ -2148,6 +2160,321 @@
           <w:sz w:val="36"/>
           <w:szCs w:val="36"/>
         </w:rPr>
+        <w:t>SALIDAS  DE</w:t>
+      </w:r>
+      <w:proofErr w:type="gramEnd"/>
+      <w:r>
+        <w:rPr>
+          <w:sz w:val="36"/>
+          <w:szCs w:val="36"/>
+        </w:rPr>
+        <w:t xml:space="preserve"> TIENDA    0751 K   al   1000 K</w:t>
+      </w:r>
+    </w:p>
+    <w:p>
+      <w:pPr>
+        <w:tabs>
+          <w:tab w:val="left" w:pos="709"/>
+        </w:tabs>
+        <w:jc w:val="center"/>
+        <w:rPr>
+          <w:sz w:val="36"/>
+          <w:szCs w:val="36"/>
+        </w:rPr>
+      </w:pPr>
+    </w:p>
+    <w:p>
+      <w:pPr>
+        <w:tabs>
+          <w:tab w:val="left" w:pos="709"/>
+        </w:tabs>
+        <w:jc w:val="center"/>
+        <w:rPr>
+          <w:sz w:val="36"/>
+          <w:szCs w:val="36"/>
+        </w:rPr>
+      </w:pPr>
+    </w:p>
+    <w:p>
+      <w:pPr>
+        <w:tabs>
+          <w:tab w:val="left" w:pos="709"/>
+        </w:tabs>
+        <w:jc w:val="center"/>
+        <w:rPr>
+          <w:sz w:val="36"/>
+          <w:szCs w:val="36"/>
+        </w:rPr>
+      </w:pPr>
+    </w:p>
+    <w:p>
+      <w:pPr>
+        <w:tabs>
+          <w:tab w:val="left" w:pos="709"/>
+        </w:tabs>
+        <w:jc w:val="center"/>
+        <w:rPr>
+          <w:sz w:val="36"/>
+          <w:szCs w:val="36"/>
+        </w:rPr>
+      </w:pPr>
+    </w:p>
+    <w:p>
+      <w:pPr>
+        <w:tabs>
+          <w:tab w:val="left" w:pos="709"/>
+        </w:tabs>
+        <w:jc w:val="center"/>
+        <w:rPr>
+          <w:sz w:val="36"/>
+          <w:szCs w:val="36"/>
+        </w:rPr>
+      </w:pPr>
+      <w:r>
+        <w:rPr>
+          <w:sz w:val="36"/>
+          <w:szCs w:val="36"/>
+        </w:rPr>
+        <w:t>RECIBIO</w:t>
+      </w:r>
+    </w:p>
+    <w:p>
+      <w:pPr>
+        <w:tabs>
+          <w:tab w:val="left" w:pos="709"/>
+        </w:tabs>
+        <w:jc w:val="center"/>
+        <w:rPr>
+          <w:sz w:val="36"/>
+          <w:szCs w:val="36"/>
+        </w:rPr>
+      </w:pPr>
+    </w:p>
+    <w:p>
+      <w:pPr>
+        <w:tabs>
+          <w:tab w:val="left" w:pos="709"/>
+        </w:tabs>
+        <w:jc w:val="center"/>
+        <w:rPr>
+          <w:sz w:val="36"/>
+          <w:szCs w:val="36"/>
+        </w:rPr>
+      </w:pPr>
+      <w:r>
+        <w:rPr>
+          <w:sz w:val="36"/>
+          <w:szCs w:val="36"/>
+        </w:rPr>
+        <w:t>_______________________________</w:t>
+      </w:r>
+    </w:p>
+    <w:p>
+      <w:pPr>
+        <w:tabs>
+          <w:tab w:val="left" w:pos="709"/>
+        </w:tabs>
+        <w:jc w:val="center"/>
+        <w:rPr>
+          <w:sz w:val="36"/>
+          <w:szCs w:val="36"/>
+        </w:rPr>
+      </w:pPr>
+      <w:r>
+        <w:rPr>
+          <w:sz w:val="36"/>
+          <w:szCs w:val="36"/>
+        </w:rPr>
+        <w:t>ADRIANA SORIANO</w:t>
+      </w:r>
+    </w:p>
+    <w:p>
+      <w:pPr>
+        <w:tabs>
+          <w:tab w:val="left" w:pos="709"/>
+        </w:tabs>
+        <w:jc w:val="center"/>
+        <w:rPr>
+          <w:sz w:val="36"/>
+          <w:szCs w:val="36"/>
+        </w:rPr>
+      </w:pPr>
+    </w:p>
+    <w:p>
+      <w:pPr>
+        <w:tabs>
+          <w:tab w:val="left" w:pos="709"/>
+        </w:tabs>
+        <w:jc w:val="center"/>
+        <w:rPr>
+          <w:sz w:val="36"/>
+          <w:szCs w:val="36"/>
+        </w:rPr>
+      </w:pPr>
+    </w:p>
+    <w:p>
+      <w:pPr>
+        <w:tabs>
+          <w:tab w:val="left" w:pos="709"/>
+        </w:tabs>
+        <w:jc w:val="center"/>
+        <w:rPr>
+          <w:sz w:val="36"/>
+          <w:szCs w:val="36"/>
+        </w:rPr>
+      </w:pPr>
+    </w:p>
+    <w:p>
+      <w:pPr>
+        <w:tabs>
+          <w:tab w:val="left" w:pos="709"/>
+        </w:tabs>
+        <w:jc w:val="center"/>
+        <w:rPr>
+          <w:sz w:val="36"/>
+          <w:szCs w:val="36"/>
+        </w:rPr>
+      </w:pPr>
+    </w:p>
+    <w:p>
+      <w:pPr>
+        <w:tabs>
+          <w:tab w:val="left" w:pos="709"/>
+        </w:tabs>
+        <w:jc w:val="center"/>
+        <w:rPr>
+          <w:sz w:val="36"/>
+          <w:szCs w:val="36"/>
+        </w:rPr>
+      </w:pPr>
+    </w:p>
+    <w:p>
+      <w:pPr>
+        <w:tabs>
+          <w:tab w:val="left" w:pos="709"/>
+        </w:tabs>
+        <w:jc w:val="center"/>
+        <w:rPr>
+          <w:sz w:val="36"/>
+          <w:szCs w:val="36"/>
+        </w:rPr>
+      </w:pPr>
+    </w:p>
+    <w:p>
+      <w:pPr>
+        <w:tabs>
+          <w:tab w:val="left" w:pos="709"/>
+        </w:tabs>
+        <w:jc w:val="center"/>
+        <w:rPr>
+          <w:sz w:val="36"/>
+          <w:szCs w:val="36"/>
+        </w:rPr>
+      </w:pPr>
+      <w:r>
+        <w:rPr>
+          <w:sz w:val="36"/>
+          <w:szCs w:val="36"/>
+        </w:rPr>
+        <w:t>24-MARZO 2023</w:t>
+      </w:r>
+    </w:p>
+    <w:p>
+      <w:pPr>
+        <w:tabs>
+          <w:tab w:val="left" w:pos="709"/>
+        </w:tabs>
+        <w:jc w:val="center"/>
+        <w:rPr>
+          <w:sz w:val="36"/>
+          <w:szCs w:val="36"/>
+        </w:rPr>
+      </w:pPr>
+    </w:p>
+    <w:p>
+      <w:pPr>
+        <w:tabs>
+          <w:tab w:val="left" w:pos="709"/>
+        </w:tabs>
+        <w:jc w:val="center"/>
+        <w:rPr>
+          <w:sz w:val="36"/>
+          <w:szCs w:val="36"/>
+        </w:rPr>
+      </w:pPr>
+    </w:p>
+    <w:p>
+      <w:pPr>
+        <w:tabs>
+          <w:tab w:val="left" w:pos="709"/>
+        </w:tabs>
+        <w:jc w:val="center"/>
+        <w:rPr>
+          <w:sz w:val="36"/>
+          <w:szCs w:val="36"/>
+        </w:rPr>
+      </w:pPr>
+      <w:r>
+        <w:rPr>
+          <w:sz w:val="36"/>
+          <w:szCs w:val="36"/>
+        </w:rPr>
+        <w:t>OBRADOR</w:t>
+      </w:r>
+    </w:p>
+    <w:p>
+      <w:pPr>
+        <w:tabs>
+          <w:tab w:val="left" w:pos="709"/>
+        </w:tabs>
+        <w:jc w:val="center"/>
+        <w:rPr>
+          <w:sz w:val="36"/>
+          <w:szCs w:val="36"/>
+        </w:rPr>
+      </w:pPr>
+    </w:p>
+    <w:p>
+      <w:pPr>
+        <w:tabs>
+          <w:tab w:val="left" w:pos="709"/>
+        </w:tabs>
+        <w:jc w:val="center"/>
+        <w:rPr>
+          <w:sz w:val="36"/>
+          <w:szCs w:val="36"/>
+        </w:rPr>
+      </w:pPr>
+    </w:p>
+    <w:p>
+      <w:pPr>
+        <w:tabs>
+          <w:tab w:val="left" w:pos="709"/>
+        </w:tabs>
+        <w:jc w:val="center"/>
+        <w:rPr>
+          <w:sz w:val="36"/>
+          <w:szCs w:val="36"/>
+        </w:rPr>
+      </w:pPr>
+    </w:p>
+    <w:p>
+      <w:pPr>
+        <w:tabs>
+          <w:tab w:val="left" w:pos="709"/>
+        </w:tabs>
+        <w:jc w:val="center"/>
+        <w:rPr>
+          <w:sz w:val="36"/>
+          <w:szCs w:val="36"/>
+        </w:rPr>
+      </w:pPr>
+      <w:proofErr w:type="gramStart"/>
+      <w:r>
+        <w:rPr>
+          <w:sz w:val="36"/>
+          <w:szCs w:val="36"/>
+        </w:rPr>
         <w:t>REMISIONES  DEL</w:t>
       </w:r>
       <w:proofErr w:type="gramEnd"/>
@@ -2376,274 +2703,274 @@
           <w:sz w:val="36"/>
           <w:szCs w:val="36"/>
         </w:rPr>
+        <w:t>25- de febrero 2023</w:t>
+      </w:r>
+    </w:p>
+    <w:p>
+      <w:pPr>
+        <w:tabs>
+          <w:tab w:val="left" w:pos="709"/>
+        </w:tabs>
+        <w:jc w:val="center"/>
+        <w:rPr>
+          <w:sz w:val="36"/>
+          <w:szCs w:val="36"/>
+        </w:rPr>
+      </w:pPr>
+    </w:p>
+    <w:p>
+      <w:pPr>
+        <w:tabs>
+          <w:tab w:val="left" w:pos="709"/>
+        </w:tabs>
+        <w:jc w:val="center"/>
+        <w:rPr>
+          <w:sz w:val="36"/>
+          <w:szCs w:val="36"/>
+        </w:rPr>
+      </w:pPr>
+    </w:p>
+    <w:p>
+      <w:pPr>
+        <w:tabs>
+          <w:tab w:val="left" w:pos="709"/>
+        </w:tabs>
+        <w:jc w:val="center"/>
+        <w:rPr>
+          <w:sz w:val="36"/>
+          <w:szCs w:val="36"/>
+        </w:rPr>
+      </w:pPr>
+    </w:p>
+    <w:p>
+      <w:pPr>
+        <w:tabs>
+          <w:tab w:val="left" w:pos="709"/>
+        </w:tabs>
+        <w:jc w:val="center"/>
+        <w:rPr>
+          <w:sz w:val="36"/>
+          <w:szCs w:val="36"/>
+        </w:rPr>
+      </w:pPr>
+      <w:r>
+        <w:rPr>
+          <w:sz w:val="36"/>
+          <w:szCs w:val="36"/>
+        </w:rPr>
+        <w:t>OBRADOR</w:t>
+      </w:r>
+    </w:p>
+    <w:p>
+      <w:pPr>
+        <w:tabs>
+          <w:tab w:val="left" w:pos="709"/>
+        </w:tabs>
+        <w:jc w:val="center"/>
+        <w:rPr>
+          <w:sz w:val="36"/>
+          <w:szCs w:val="36"/>
+        </w:rPr>
+      </w:pPr>
+    </w:p>
+    <w:p>
+      <w:pPr>
+        <w:tabs>
+          <w:tab w:val="left" w:pos="709"/>
+        </w:tabs>
+        <w:jc w:val="center"/>
+        <w:rPr>
+          <w:sz w:val="36"/>
+          <w:szCs w:val="36"/>
+        </w:rPr>
+      </w:pPr>
+    </w:p>
+    <w:p>
+      <w:pPr>
+        <w:tabs>
+          <w:tab w:val="left" w:pos="709"/>
+        </w:tabs>
+        <w:jc w:val="center"/>
+        <w:rPr>
+          <w:sz w:val="36"/>
+          <w:szCs w:val="36"/>
+        </w:rPr>
+      </w:pPr>
+    </w:p>
+    <w:p>
+      <w:pPr>
+        <w:tabs>
+          <w:tab w:val="left" w:pos="709"/>
+        </w:tabs>
+        <w:jc w:val="center"/>
+        <w:rPr>
+          <w:sz w:val="36"/>
+          <w:szCs w:val="36"/>
+        </w:rPr>
+      </w:pPr>
+      <w:r>
+        <w:rPr>
+          <w:sz w:val="36"/>
+          <w:szCs w:val="36"/>
+        </w:rPr>
+        <w:t xml:space="preserve">SALIDAS DE </w:t>
+      </w:r>
+      <w:proofErr w:type="gramStart"/>
+      <w:r>
+        <w:rPr>
+          <w:sz w:val="36"/>
+          <w:szCs w:val="36"/>
+        </w:rPr>
+        <w:t>TIENDA  #</w:t>
+      </w:r>
+      <w:proofErr w:type="gramEnd"/>
+      <w:r>
+        <w:rPr>
+          <w:sz w:val="36"/>
+          <w:szCs w:val="36"/>
+        </w:rPr>
+        <w:t xml:space="preserve">  0501  k  AL  0750 k</w:t>
+      </w:r>
+    </w:p>
+    <w:p>
+      <w:pPr>
+        <w:tabs>
+          <w:tab w:val="left" w:pos="709"/>
+        </w:tabs>
+        <w:jc w:val="center"/>
+        <w:rPr>
+          <w:sz w:val="36"/>
+          <w:szCs w:val="36"/>
+        </w:rPr>
+      </w:pPr>
+    </w:p>
+    <w:p>
+      <w:pPr>
+        <w:tabs>
+          <w:tab w:val="left" w:pos="709"/>
+        </w:tabs>
+        <w:jc w:val="center"/>
+        <w:rPr>
+          <w:sz w:val="36"/>
+          <w:szCs w:val="36"/>
+        </w:rPr>
+      </w:pPr>
+    </w:p>
+    <w:p>
+      <w:pPr>
+        <w:tabs>
+          <w:tab w:val="left" w:pos="709"/>
+        </w:tabs>
+        <w:jc w:val="center"/>
+        <w:rPr>
+          <w:sz w:val="36"/>
+          <w:szCs w:val="36"/>
+        </w:rPr>
+      </w:pPr>
+    </w:p>
+    <w:p>
+      <w:pPr>
+        <w:tabs>
+          <w:tab w:val="left" w:pos="709"/>
+        </w:tabs>
+        <w:jc w:val="center"/>
+        <w:rPr>
+          <w:sz w:val="36"/>
+          <w:szCs w:val="36"/>
+        </w:rPr>
+      </w:pPr>
+    </w:p>
+    <w:p>
+      <w:pPr>
+        <w:tabs>
+          <w:tab w:val="left" w:pos="709"/>
+        </w:tabs>
+        <w:jc w:val="center"/>
+        <w:rPr>
+          <w:sz w:val="36"/>
+          <w:szCs w:val="36"/>
+        </w:rPr>
+      </w:pPr>
+    </w:p>
+    <w:p>
+      <w:pPr>
+        <w:tabs>
+          <w:tab w:val="left" w:pos="709"/>
+        </w:tabs>
+        <w:jc w:val="center"/>
+        <w:rPr>
+          <w:sz w:val="36"/>
+          <w:szCs w:val="36"/>
+        </w:rPr>
+      </w:pPr>
+    </w:p>
+    <w:p>
+      <w:pPr>
+        <w:tabs>
+          <w:tab w:val="left" w:pos="709"/>
+        </w:tabs>
+        <w:jc w:val="center"/>
+        <w:rPr>
+          <w:sz w:val="36"/>
+          <w:szCs w:val="36"/>
+        </w:rPr>
+      </w:pPr>
+      <w:r>
+        <w:rPr>
+          <w:sz w:val="36"/>
+          <w:szCs w:val="36"/>
+        </w:rPr>
+        <w:t>RECIBIO</w:t>
+      </w:r>
+    </w:p>
+    <w:p>
+      <w:pPr>
+        <w:tabs>
+          <w:tab w:val="left" w:pos="709"/>
+        </w:tabs>
+        <w:jc w:val="center"/>
+        <w:rPr>
+          <w:sz w:val="36"/>
+          <w:szCs w:val="36"/>
+        </w:rPr>
+      </w:pPr>
+    </w:p>
+    <w:p>
+      <w:pPr>
+        <w:tabs>
+          <w:tab w:val="left" w:pos="709"/>
+        </w:tabs>
+        <w:jc w:val="center"/>
+        <w:rPr>
+          <w:sz w:val="36"/>
+          <w:szCs w:val="36"/>
+        </w:rPr>
+      </w:pPr>
+      <w:r>
+        <w:rPr>
+          <w:sz w:val="36"/>
+          <w:szCs w:val="36"/>
+        </w:rPr>
+        <w:t>____________________________</w:t>
+      </w:r>
+    </w:p>
+    <w:p>
+      <w:pPr>
+        <w:tabs>
+          <w:tab w:val="left" w:pos="709"/>
+        </w:tabs>
+        <w:jc w:val="center"/>
+        <w:rPr>
+          <w:sz w:val="36"/>
+          <w:szCs w:val="36"/>
+        </w:rPr>
+      </w:pPr>
+      <w:r>
+        <w:rPr>
+          <w:sz w:val="36"/>
+          <w:szCs w:val="36"/>
+        </w:rPr>
         <w:lastRenderedPageBreak/>
-        <w:t>25- de febrero 2023</w:t>
-      </w:r>
-    </w:p>
-    <w:p>
-      <w:pPr>
-        <w:tabs>
-          <w:tab w:val="left" w:pos="709"/>
-        </w:tabs>
-        <w:jc w:val="center"/>
-        <w:rPr>
-          <w:sz w:val="36"/>
-          <w:szCs w:val="36"/>
-        </w:rPr>
-      </w:pPr>
-    </w:p>
-    <w:p>
-      <w:pPr>
-        <w:tabs>
-          <w:tab w:val="left" w:pos="709"/>
-        </w:tabs>
-        <w:jc w:val="center"/>
-        <w:rPr>
-          <w:sz w:val="36"/>
-          <w:szCs w:val="36"/>
-        </w:rPr>
-      </w:pPr>
-    </w:p>
-    <w:p>
-      <w:pPr>
-        <w:tabs>
-          <w:tab w:val="left" w:pos="709"/>
-        </w:tabs>
-        <w:jc w:val="center"/>
-        <w:rPr>
-          <w:sz w:val="36"/>
-          <w:szCs w:val="36"/>
-        </w:rPr>
-      </w:pPr>
-    </w:p>
-    <w:p>
-      <w:pPr>
-        <w:tabs>
-          <w:tab w:val="left" w:pos="709"/>
-        </w:tabs>
-        <w:jc w:val="center"/>
-        <w:rPr>
-          <w:sz w:val="36"/>
-          <w:szCs w:val="36"/>
-        </w:rPr>
-      </w:pPr>
-      <w:r>
-        <w:rPr>
-          <w:sz w:val="36"/>
-          <w:szCs w:val="36"/>
-        </w:rPr>
-        <w:t>OBRADOR</w:t>
-      </w:r>
-    </w:p>
-    <w:p>
-      <w:pPr>
-        <w:tabs>
-          <w:tab w:val="left" w:pos="709"/>
-        </w:tabs>
-        <w:jc w:val="center"/>
-        <w:rPr>
-          <w:sz w:val="36"/>
-          <w:szCs w:val="36"/>
-        </w:rPr>
-      </w:pPr>
-    </w:p>
-    <w:p>
-      <w:pPr>
-        <w:tabs>
-          <w:tab w:val="left" w:pos="709"/>
-        </w:tabs>
-        <w:jc w:val="center"/>
-        <w:rPr>
-          <w:sz w:val="36"/>
-          <w:szCs w:val="36"/>
-        </w:rPr>
-      </w:pPr>
-    </w:p>
-    <w:p>
-      <w:pPr>
-        <w:tabs>
-          <w:tab w:val="left" w:pos="709"/>
-        </w:tabs>
-        <w:jc w:val="center"/>
-        <w:rPr>
-          <w:sz w:val="36"/>
-          <w:szCs w:val="36"/>
-        </w:rPr>
-      </w:pPr>
-    </w:p>
-    <w:p>
-      <w:pPr>
-        <w:tabs>
-          <w:tab w:val="left" w:pos="709"/>
-        </w:tabs>
-        <w:jc w:val="center"/>
-        <w:rPr>
-          <w:sz w:val="36"/>
-          <w:szCs w:val="36"/>
-        </w:rPr>
-      </w:pPr>
-      <w:r>
-        <w:rPr>
-          <w:sz w:val="36"/>
-          <w:szCs w:val="36"/>
-        </w:rPr>
-        <w:t xml:space="preserve">SALIDAS DE </w:t>
-      </w:r>
-      <w:proofErr w:type="gramStart"/>
-      <w:r>
-        <w:rPr>
-          <w:sz w:val="36"/>
-          <w:szCs w:val="36"/>
-        </w:rPr>
-        <w:t>TIENDA  #</w:t>
-      </w:r>
-      <w:proofErr w:type="gramEnd"/>
-      <w:r>
-        <w:rPr>
-          <w:sz w:val="36"/>
-          <w:szCs w:val="36"/>
-        </w:rPr>
-        <w:t xml:space="preserve">  0501  k  AL  0750 k</w:t>
-      </w:r>
-    </w:p>
-    <w:p>
-      <w:pPr>
-        <w:tabs>
-          <w:tab w:val="left" w:pos="709"/>
-        </w:tabs>
-        <w:jc w:val="center"/>
-        <w:rPr>
-          <w:sz w:val="36"/>
-          <w:szCs w:val="36"/>
-        </w:rPr>
-      </w:pPr>
-    </w:p>
-    <w:p>
-      <w:pPr>
-        <w:tabs>
-          <w:tab w:val="left" w:pos="709"/>
-        </w:tabs>
-        <w:jc w:val="center"/>
-        <w:rPr>
-          <w:sz w:val="36"/>
-          <w:szCs w:val="36"/>
-        </w:rPr>
-      </w:pPr>
-    </w:p>
-    <w:p>
-      <w:pPr>
-        <w:tabs>
-          <w:tab w:val="left" w:pos="709"/>
-        </w:tabs>
-        <w:jc w:val="center"/>
-        <w:rPr>
-          <w:sz w:val="36"/>
-          <w:szCs w:val="36"/>
-        </w:rPr>
-      </w:pPr>
-    </w:p>
-    <w:p>
-      <w:pPr>
-        <w:tabs>
-          <w:tab w:val="left" w:pos="709"/>
-        </w:tabs>
-        <w:jc w:val="center"/>
-        <w:rPr>
-          <w:sz w:val="36"/>
-          <w:szCs w:val="36"/>
-        </w:rPr>
-      </w:pPr>
-    </w:p>
-    <w:p>
-      <w:pPr>
-        <w:tabs>
-          <w:tab w:val="left" w:pos="709"/>
-        </w:tabs>
-        <w:jc w:val="center"/>
-        <w:rPr>
-          <w:sz w:val="36"/>
-          <w:szCs w:val="36"/>
-        </w:rPr>
-      </w:pPr>
-    </w:p>
-    <w:p>
-      <w:pPr>
-        <w:tabs>
-          <w:tab w:val="left" w:pos="709"/>
-        </w:tabs>
-        <w:jc w:val="center"/>
-        <w:rPr>
-          <w:sz w:val="36"/>
-          <w:szCs w:val="36"/>
-        </w:rPr>
-      </w:pPr>
-    </w:p>
-    <w:p>
-      <w:pPr>
-        <w:tabs>
-          <w:tab w:val="left" w:pos="709"/>
-        </w:tabs>
-        <w:jc w:val="center"/>
-        <w:rPr>
-          <w:sz w:val="36"/>
-          <w:szCs w:val="36"/>
-        </w:rPr>
-      </w:pPr>
-      <w:r>
-        <w:rPr>
-          <w:sz w:val="36"/>
-          <w:szCs w:val="36"/>
-        </w:rPr>
-        <w:t>RECIBIO</w:t>
-      </w:r>
-    </w:p>
-    <w:p>
-      <w:pPr>
-        <w:tabs>
-          <w:tab w:val="left" w:pos="709"/>
-        </w:tabs>
-        <w:jc w:val="center"/>
-        <w:rPr>
-          <w:sz w:val="36"/>
-          <w:szCs w:val="36"/>
-        </w:rPr>
-      </w:pPr>
-    </w:p>
-    <w:p>
-      <w:pPr>
-        <w:tabs>
-          <w:tab w:val="left" w:pos="709"/>
-        </w:tabs>
-        <w:jc w:val="center"/>
-        <w:rPr>
-          <w:sz w:val="36"/>
-          <w:szCs w:val="36"/>
-        </w:rPr>
-      </w:pPr>
-      <w:r>
-        <w:rPr>
-          <w:sz w:val="36"/>
-          <w:szCs w:val="36"/>
-        </w:rPr>
-        <w:t>____________________________</w:t>
-      </w:r>
-    </w:p>
-    <w:p>
-      <w:pPr>
-        <w:tabs>
-          <w:tab w:val="left" w:pos="709"/>
-        </w:tabs>
-        <w:jc w:val="center"/>
-        <w:rPr>
-          <w:sz w:val="36"/>
-          <w:szCs w:val="36"/>
-        </w:rPr>
-      </w:pPr>
-      <w:r>
-        <w:rPr>
-          <w:sz w:val="36"/>
-          <w:szCs w:val="36"/>
-        </w:rPr>
         <w:t xml:space="preserve">ERIKA MARTINEZ ALONSO </w:t>
       </w:r>
     </w:p>

--- a/01 DOCUEMENTOS/PAP FISCAL OBRADOR 2023.docx
+++ b/01 DOCUEMENTOS/PAP FISCAL OBRADOR 2023.docx
@@ -18,7 +18,7 @@
           <w:sz w:val="36"/>
           <w:szCs w:val="36"/>
         </w:rPr>
-        <w:t>21 DE JUNIO  2023</w:t>
+        <w:t>28 JUNIO 2023</w:t>
       </w:r>
     </w:p>
     <w:p>
@@ -111,122 +111,135 @@
           <w:szCs w:val="36"/>
         </w:rPr>
       </w:pPr>
-      <w:r>
-        <w:rPr>
-          <w:sz w:val="36"/>
-          <w:szCs w:val="36"/>
-        </w:rPr>
-        <w:t>SALIDAS OBRADOR   0251 L   al   0500 L</w:t>
-      </w:r>
-    </w:p>
-    <w:p>
-      <w:pPr>
-        <w:tabs>
-          <w:tab w:val="left" w:pos="709"/>
-        </w:tabs>
-        <w:jc w:val="center"/>
-        <w:rPr>
-          <w:sz w:val="36"/>
-          <w:szCs w:val="36"/>
-        </w:rPr>
-      </w:pPr>
-    </w:p>
-    <w:p>
-      <w:pPr>
-        <w:tabs>
-          <w:tab w:val="left" w:pos="709"/>
-        </w:tabs>
-        <w:jc w:val="center"/>
-        <w:rPr>
-          <w:sz w:val="36"/>
-          <w:szCs w:val="36"/>
-        </w:rPr>
-      </w:pPr>
-    </w:p>
-    <w:p>
-      <w:pPr>
-        <w:tabs>
-          <w:tab w:val="left" w:pos="709"/>
-        </w:tabs>
-        <w:jc w:val="center"/>
-        <w:rPr>
-          <w:sz w:val="36"/>
-          <w:szCs w:val="36"/>
-        </w:rPr>
-      </w:pPr>
-    </w:p>
-    <w:p>
-      <w:pPr>
-        <w:tabs>
-          <w:tab w:val="left" w:pos="709"/>
-        </w:tabs>
-        <w:jc w:val="center"/>
-        <w:rPr>
-          <w:sz w:val="36"/>
-          <w:szCs w:val="36"/>
-        </w:rPr>
-      </w:pPr>
-    </w:p>
-    <w:p>
-      <w:pPr>
-        <w:tabs>
-          <w:tab w:val="left" w:pos="709"/>
-        </w:tabs>
-        <w:jc w:val="center"/>
-        <w:rPr>
-          <w:sz w:val="36"/>
-          <w:szCs w:val="36"/>
-        </w:rPr>
-      </w:pPr>
-      <w:r>
-        <w:rPr>
-          <w:sz w:val="36"/>
-          <w:szCs w:val="36"/>
-        </w:rPr>
-        <w:t xml:space="preserve">RECIBIO </w:t>
-      </w:r>
-    </w:p>
-    <w:p>
-      <w:pPr>
-        <w:tabs>
-          <w:tab w:val="left" w:pos="709"/>
-        </w:tabs>
-        <w:jc w:val="center"/>
-        <w:rPr>
-          <w:sz w:val="36"/>
-          <w:szCs w:val="36"/>
-        </w:rPr>
-      </w:pPr>
-    </w:p>
-    <w:p>
-      <w:pPr>
-        <w:tabs>
-          <w:tab w:val="left" w:pos="709"/>
-        </w:tabs>
-        <w:jc w:val="center"/>
-        <w:rPr>
-          <w:sz w:val="36"/>
-          <w:szCs w:val="36"/>
-        </w:rPr>
-      </w:pPr>
-    </w:p>
-    <w:p>
-      <w:pPr>
-        <w:tabs>
-          <w:tab w:val="left" w:pos="709"/>
-        </w:tabs>
-        <w:jc w:val="center"/>
-        <w:rPr>
-          <w:sz w:val="36"/>
-          <w:szCs w:val="36"/>
-        </w:rPr>
-      </w:pPr>
-      <w:r>
-        <w:rPr>
-          <w:sz w:val="36"/>
-          <w:szCs w:val="36"/>
-        </w:rPr>
-        <w:t>_________________________</w:t>
+      <w:proofErr w:type="gramStart"/>
+      <w:r>
+        <w:rPr>
+          <w:sz w:val="36"/>
+          <w:szCs w:val="36"/>
+        </w:rPr>
+        <w:t>REMISIONES  #</w:t>
+      </w:r>
+      <w:proofErr w:type="gramEnd"/>
+      <w:r>
+        <w:rPr>
+          <w:sz w:val="36"/>
+          <w:szCs w:val="36"/>
+        </w:rPr>
+        <w:t xml:space="preserve">  15001 E   al   #  17500 E</w:t>
+      </w:r>
+    </w:p>
+    <w:p>
+      <w:pPr>
+        <w:tabs>
+          <w:tab w:val="left" w:pos="709"/>
+        </w:tabs>
+        <w:jc w:val="center"/>
+        <w:rPr>
+          <w:sz w:val="36"/>
+          <w:szCs w:val="36"/>
+        </w:rPr>
+      </w:pPr>
+    </w:p>
+    <w:p>
+      <w:pPr>
+        <w:tabs>
+          <w:tab w:val="left" w:pos="709"/>
+        </w:tabs>
+        <w:jc w:val="center"/>
+        <w:rPr>
+          <w:sz w:val="36"/>
+          <w:szCs w:val="36"/>
+        </w:rPr>
+      </w:pPr>
+    </w:p>
+    <w:p>
+      <w:pPr>
+        <w:tabs>
+          <w:tab w:val="left" w:pos="709"/>
+        </w:tabs>
+        <w:jc w:val="center"/>
+        <w:rPr>
+          <w:sz w:val="36"/>
+          <w:szCs w:val="36"/>
+        </w:rPr>
+      </w:pPr>
+    </w:p>
+    <w:p>
+      <w:pPr>
+        <w:tabs>
+          <w:tab w:val="left" w:pos="709"/>
+        </w:tabs>
+        <w:jc w:val="center"/>
+        <w:rPr>
+          <w:sz w:val="36"/>
+          <w:szCs w:val="36"/>
+        </w:rPr>
+      </w:pPr>
+      <w:proofErr w:type="spellStart"/>
+      <w:r>
+        <w:rPr>
+          <w:sz w:val="36"/>
+          <w:szCs w:val="36"/>
+        </w:rPr>
+        <w:t>Recibio</w:t>
+      </w:r>
+      <w:proofErr w:type="spellEnd"/>
+      <w:r>
+        <w:rPr>
+          <w:sz w:val="36"/>
+          <w:szCs w:val="36"/>
+        </w:rPr>
+        <w:t xml:space="preserve"> </w:t>
+      </w:r>
+    </w:p>
+    <w:p>
+      <w:pPr>
+        <w:tabs>
+          <w:tab w:val="left" w:pos="709"/>
+        </w:tabs>
+        <w:jc w:val="center"/>
+        <w:rPr>
+          <w:sz w:val="36"/>
+          <w:szCs w:val="36"/>
+        </w:rPr>
+      </w:pPr>
+    </w:p>
+    <w:p>
+      <w:pPr>
+        <w:tabs>
+          <w:tab w:val="left" w:pos="709"/>
+        </w:tabs>
+        <w:jc w:val="center"/>
+        <w:rPr>
+          <w:sz w:val="36"/>
+          <w:szCs w:val="36"/>
+        </w:rPr>
+      </w:pPr>
+      <w:r>
+        <w:rPr>
+          <w:sz w:val="36"/>
+          <w:szCs w:val="36"/>
+        </w:rPr>
+        <w:t>__________________</w:t>
+      </w:r>
+    </w:p>
+    <w:p>
+      <w:pPr>
+        <w:tabs>
+          <w:tab w:val="left" w:pos="709"/>
+        </w:tabs>
+        <w:jc w:val="center"/>
+        <w:rPr>
+          <w:sz w:val="36"/>
+          <w:szCs w:val="36"/>
+        </w:rPr>
+      </w:pPr>
+      <w:r>
+        <w:rPr>
+          <w:sz w:val="36"/>
+          <w:szCs w:val="36"/>
+        </w:rPr>
+        <w:t xml:space="preserve">ADRIANA SORIANO </w:t>
       </w:r>
     </w:p>
     <w:p>
@@ -314,6 +327,305 @@
           <w:szCs w:val="36"/>
         </w:rPr>
       </w:pPr>
+      <w:r>
+        <w:rPr>
+          <w:sz w:val="36"/>
+          <w:szCs w:val="36"/>
+        </w:rPr>
+        <w:t>21 DE JUNIO  2023</w:t>
+      </w:r>
+    </w:p>
+    <w:p>
+      <w:pPr>
+        <w:tabs>
+          <w:tab w:val="left" w:pos="709"/>
+        </w:tabs>
+        <w:jc w:val="center"/>
+        <w:rPr>
+          <w:sz w:val="36"/>
+          <w:szCs w:val="36"/>
+        </w:rPr>
+      </w:pPr>
+    </w:p>
+    <w:p>
+      <w:pPr>
+        <w:tabs>
+          <w:tab w:val="left" w:pos="709"/>
+        </w:tabs>
+        <w:jc w:val="center"/>
+        <w:rPr>
+          <w:sz w:val="36"/>
+          <w:szCs w:val="36"/>
+        </w:rPr>
+      </w:pPr>
+    </w:p>
+    <w:p>
+      <w:pPr>
+        <w:tabs>
+          <w:tab w:val="left" w:pos="709"/>
+        </w:tabs>
+        <w:jc w:val="center"/>
+        <w:rPr>
+          <w:sz w:val="36"/>
+          <w:szCs w:val="36"/>
+        </w:rPr>
+      </w:pPr>
+      <w:r>
+        <w:rPr>
+          <w:sz w:val="36"/>
+          <w:szCs w:val="36"/>
+        </w:rPr>
+        <w:t>OBRADOR</w:t>
+      </w:r>
+    </w:p>
+    <w:p>
+      <w:pPr>
+        <w:tabs>
+          <w:tab w:val="left" w:pos="709"/>
+        </w:tabs>
+        <w:jc w:val="center"/>
+        <w:rPr>
+          <w:sz w:val="36"/>
+          <w:szCs w:val="36"/>
+        </w:rPr>
+      </w:pPr>
+    </w:p>
+    <w:p>
+      <w:pPr>
+        <w:tabs>
+          <w:tab w:val="left" w:pos="709"/>
+        </w:tabs>
+        <w:jc w:val="center"/>
+        <w:rPr>
+          <w:sz w:val="36"/>
+          <w:szCs w:val="36"/>
+        </w:rPr>
+      </w:pPr>
+    </w:p>
+    <w:p>
+      <w:pPr>
+        <w:tabs>
+          <w:tab w:val="left" w:pos="709"/>
+        </w:tabs>
+        <w:jc w:val="center"/>
+        <w:rPr>
+          <w:sz w:val="36"/>
+          <w:szCs w:val="36"/>
+        </w:rPr>
+      </w:pPr>
+    </w:p>
+    <w:p>
+      <w:pPr>
+        <w:tabs>
+          <w:tab w:val="left" w:pos="709"/>
+        </w:tabs>
+        <w:jc w:val="center"/>
+        <w:rPr>
+          <w:sz w:val="36"/>
+          <w:szCs w:val="36"/>
+        </w:rPr>
+      </w:pPr>
+      <w:r>
+        <w:rPr>
+          <w:sz w:val="36"/>
+          <w:szCs w:val="36"/>
+        </w:rPr>
+        <w:t>SALIDAS OBRADOR   0251 L   al   0500 L</w:t>
+      </w:r>
+    </w:p>
+    <w:p>
+      <w:pPr>
+        <w:tabs>
+          <w:tab w:val="left" w:pos="709"/>
+        </w:tabs>
+        <w:jc w:val="center"/>
+        <w:rPr>
+          <w:sz w:val="36"/>
+          <w:szCs w:val="36"/>
+        </w:rPr>
+      </w:pPr>
+    </w:p>
+    <w:p>
+      <w:pPr>
+        <w:tabs>
+          <w:tab w:val="left" w:pos="709"/>
+        </w:tabs>
+        <w:jc w:val="center"/>
+        <w:rPr>
+          <w:sz w:val="36"/>
+          <w:szCs w:val="36"/>
+        </w:rPr>
+      </w:pPr>
+    </w:p>
+    <w:p>
+      <w:pPr>
+        <w:tabs>
+          <w:tab w:val="left" w:pos="709"/>
+        </w:tabs>
+        <w:jc w:val="center"/>
+        <w:rPr>
+          <w:sz w:val="36"/>
+          <w:szCs w:val="36"/>
+        </w:rPr>
+      </w:pPr>
+    </w:p>
+    <w:p>
+      <w:pPr>
+        <w:tabs>
+          <w:tab w:val="left" w:pos="709"/>
+        </w:tabs>
+        <w:jc w:val="center"/>
+        <w:rPr>
+          <w:sz w:val="36"/>
+          <w:szCs w:val="36"/>
+        </w:rPr>
+      </w:pPr>
+    </w:p>
+    <w:p>
+      <w:pPr>
+        <w:tabs>
+          <w:tab w:val="left" w:pos="709"/>
+        </w:tabs>
+        <w:jc w:val="center"/>
+        <w:rPr>
+          <w:sz w:val="36"/>
+          <w:szCs w:val="36"/>
+        </w:rPr>
+      </w:pPr>
+      <w:r>
+        <w:rPr>
+          <w:sz w:val="36"/>
+          <w:szCs w:val="36"/>
+        </w:rPr>
+        <w:t xml:space="preserve">RECIBIO </w:t>
+      </w:r>
+    </w:p>
+    <w:p>
+      <w:pPr>
+        <w:tabs>
+          <w:tab w:val="left" w:pos="709"/>
+        </w:tabs>
+        <w:jc w:val="center"/>
+        <w:rPr>
+          <w:sz w:val="36"/>
+          <w:szCs w:val="36"/>
+        </w:rPr>
+      </w:pPr>
+    </w:p>
+    <w:p>
+      <w:pPr>
+        <w:tabs>
+          <w:tab w:val="left" w:pos="709"/>
+        </w:tabs>
+        <w:jc w:val="center"/>
+        <w:rPr>
+          <w:sz w:val="36"/>
+          <w:szCs w:val="36"/>
+        </w:rPr>
+      </w:pPr>
+    </w:p>
+    <w:p>
+      <w:pPr>
+        <w:tabs>
+          <w:tab w:val="left" w:pos="709"/>
+        </w:tabs>
+        <w:jc w:val="center"/>
+        <w:rPr>
+          <w:sz w:val="36"/>
+          <w:szCs w:val="36"/>
+        </w:rPr>
+      </w:pPr>
+      <w:r>
+        <w:rPr>
+          <w:sz w:val="36"/>
+          <w:szCs w:val="36"/>
+        </w:rPr>
+        <w:t>_________________________</w:t>
+      </w:r>
+    </w:p>
+    <w:p>
+      <w:pPr>
+        <w:tabs>
+          <w:tab w:val="left" w:pos="709"/>
+        </w:tabs>
+        <w:jc w:val="center"/>
+        <w:rPr>
+          <w:sz w:val="36"/>
+          <w:szCs w:val="36"/>
+        </w:rPr>
+      </w:pPr>
+    </w:p>
+    <w:p>
+      <w:pPr>
+        <w:tabs>
+          <w:tab w:val="left" w:pos="709"/>
+        </w:tabs>
+        <w:jc w:val="center"/>
+        <w:rPr>
+          <w:sz w:val="36"/>
+          <w:szCs w:val="36"/>
+        </w:rPr>
+      </w:pPr>
+    </w:p>
+    <w:p>
+      <w:pPr>
+        <w:tabs>
+          <w:tab w:val="left" w:pos="709"/>
+        </w:tabs>
+        <w:jc w:val="center"/>
+        <w:rPr>
+          <w:sz w:val="36"/>
+          <w:szCs w:val="36"/>
+        </w:rPr>
+      </w:pPr>
+    </w:p>
+    <w:p>
+      <w:pPr>
+        <w:tabs>
+          <w:tab w:val="left" w:pos="709"/>
+        </w:tabs>
+        <w:jc w:val="center"/>
+        <w:rPr>
+          <w:sz w:val="36"/>
+          <w:szCs w:val="36"/>
+        </w:rPr>
+      </w:pPr>
+    </w:p>
+    <w:p>
+      <w:pPr>
+        <w:tabs>
+          <w:tab w:val="left" w:pos="709"/>
+        </w:tabs>
+        <w:jc w:val="center"/>
+        <w:rPr>
+          <w:sz w:val="36"/>
+          <w:szCs w:val="36"/>
+        </w:rPr>
+      </w:pPr>
+    </w:p>
+    <w:p>
+      <w:pPr>
+        <w:tabs>
+          <w:tab w:val="left" w:pos="709"/>
+        </w:tabs>
+        <w:jc w:val="center"/>
+        <w:rPr>
+          <w:sz w:val="36"/>
+          <w:szCs w:val="36"/>
+        </w:rPr>
+      </w:pPr>
+    </w:p>
+    <w:p>
+      <w:pPr>
+        <w:tabs>
+          <w:tab w:val="left" w:pos="709"/>
+        </w:tabs>
+        <w:jc w:val="center"/>
+        <w:rPr>
+          <w:sz w:val="36"/>
+          <w:szCs w:val="36"/>
+        </w:rPr>
+      </w:pPr>
     </w:p>
     <w:p>
       <w:pPr>
@@ -858,6 +1170,7 @@
           <w:sz w:val="36"/>
           <w:szCs w:val="36"/>
         </w:rPr>
+        <w:lastRenderedPageBreak/>
         <w:t>________________________</w:t>
       </w:r>
     </w:p>
@@ -877,7 +1190,6 @@
           <w:sz w:val="36"/>
           <w:szCs w:val="36"/>
         </w:rPr>
-        <w:lastRenderedPageBreak/>
         <w:t>ADRIANA SORIANO</w:t>
       </w:r>
     </w:p>
@@ -1087,2084 +1399,6 @@
         <w:t>0250  L</w:t>
       </w:r>
       <w:proofErr w:type="gramEnd"/>
-    </w:p>
-    <w:p>
-      <w:pPr>
-        <w:tabs>
-          <w:tab w:val="left" w:pos="709"/>
-        </w:tabs>
-        <w:jc w:val="center"/>
-        <w:rPr>
-          <w:sz w:val="36"/>
-          <w:szCs w:val="36"/>
-        </w:rPr>
-      </w:pPr>
-    </w:p>
-    <w:p>
-      <w:pPr>
-        <w:tabs>
-          <w:tab w:val="left" w:pos="709"/>
-        </w:tabs>
-        <w:jc w:val="center"/>
-        <w:rPr>
-          <w:sz w:val="36"/>
-          <w:szCs w:val="36"/>
-        </w:rPr>
-      </w:pPr>
-    </w:p>
-    <w:p>
-      <w:pPr>
-        <w:tabs>
-          <w:tab w:val="left" w:pos="709"/>
-        </w:tabs>
-        <w:jc w:val="center"/>
-        <w:rPr>
-          <w:sz w:val="36"/>
-          <w:szCs w:val="36"/>
-        </w:rPr>
-      </w:pPr>
-    </w:p>
-    <w:p>
-      <w:pPr>
-        <w:tabs>
-          <w:tab w:val="left" w:pos="709"/>
-        </w:tabs>
-        <w:jc w:val="center"/>
-        <w:rPr>
-          <w:sz w:val="36"/>
-          <w:szCs w:val="36"/>
-        </w:rPr>
-      </w:pPr>
-    </w:p>
-    <w:p>
-      <w:pPr>
-        <w:tabs>
-          <w:tab w:val="left" w:pos="709"/>
-        </w:tabs>
-        <w:jc w:val="center"/>
-        <w:rPr>
-          <w:sz w:val="36"/>
-          <w:szCs w:val="36"/>
-        </w:rPr>
-      </w:pPr>
-      <w:r>
-        <w:rPr>
-          <w:sz w:val="36"/>
-          <w:szCs w:val="36"/>
-        </w:rPr>
-        <w:t>RECIBIO</w:t>
-      </w:r>
-    </w:p>
-    <w:p>
-      <w:pPr>
-        <w:tabs>
-          <w:tab w:val="left" w:pos="709"/>
-        </w:tabs>
-        <w:jc w:val="center"/>
-        <w:rPr>
-          <w:sz w:val="36"/>
-          <w:szCs w:val="36"/>
-        </w:rPr>
-      </w:pPr>
-    </w:p>
-    <w:p>
-      <w:pPr>
-        <w:tabs>
-          <w:tab w:val="left" w:pos="709"/>
-        </w:tabs>
-        <w:jc w:val="center"/>
-        <w:rPr>
-          <w:sz w:val="36"/>
-          <w:szCs w:val="36"/>
-        </w:rPr>
-      </w:pPr>
-    </w:p>
-    <w:p>
-      <w:pPr>
-        <w:tabs>
-          <w:tab w:val="left" w:pos="709"/>
-        </w:tabs>
-        <w:jc w:val="center"/>
-        <w:rPr>
-          <w:sz w:val="36"/>
-          <w:szCs w:val="36"/>
-        </w:rPr>
-      </w:pPr>
-      <w:r>
-        <w:rPr>
-          <w:sz w:val="36"/>
-          <w:szCs w:val="36"/>
-        </w:rPr>
-        <w:t>______________________</w:t>
-      </w:r>
-    </w:p>
-    <w:p>
-      <w:pPr>
-        <w:tabs>
-          <w:tab w:val="left" w:pos="709"/>
-        </w:tabs>
-        <w:jc w:val="center"/>
-        <w:rPr>
-          <w:sz w:val="36"/>
-          <w:szCs w:val="36"/>
-        </w:rPr>
-      </w:pPr>
-      <w:r>
-        <w:rPr>
-          <w:sz w:val="36"/>
-          <w:szCs w:val="36"/>
-        </w:rPr>
-        <w:t>ADRIANA SORIANO</w:t>
-      </w:r>
-    </w:p>
-    <w:p>
-      <w:pPr>
-        <w:tabs>
-          <w:tab w:val="left" w:pos="709"/>
-        </w:tabs>
-        <w:jc w:val="center"/>
-        <w:rPr>
-          <w:sz w:val="36"/>
-          <w:szCs w:val="36"/>
-        </w:rPr>
-      </w:pPr>
-    </w:p>
-    <w:p>
-      <w:pPr>
-        <w:tabs>
-          <w:tab w:val="left" w:pos="709"/>
-        </w:tabs>
-        <w:jc w:val="center"/>
-        <w:rPr>
-          <w:sz w:val="36"/>
-          <w:szCs w:val="36"/>
-        </w:rPr>
-      </w:pPr>
-    </w:p>
-    <w:p>
-      <w:pPr>
-        <w:tabs>
-          <w:tab w:val="left" w:pos="709"/>
-        </w:tabs>
-        <w:jc w:val="center"/>
-        <w:rPr>
-          <w:sz w:val="36"/>
-          <w:szCs w:val="36"/>
-        </w:rPr>
-      </w:pPr>
-    </w:p>
-    <w:p>
-      <w:pPr>
-        <w:tabs>
-          <w:tab w:val="left" w:pos="709"/>
-        </w:tabs>
-        <w:jc w:val="center"/>
-        <w:rPr>
-          <w:sz w:val="36"/>
-          <w:szCs w:val="36"/>
-        </w:rPr>
-      </w:pPr>
-    </w:p>
-    <w:p>
-      <w:pPr>
-        <w:tabs>
-          <w:tab w:val="left" w:pos="709"/>
-        </w:tabs>
-        <w:jc w:val="center"/>
-        <w:rPr>
-          <w:sz w:val="36"/>
-          <w:szCs w:val="36"/>
-        </w:rPr>
-      </w:pPr>
-    </w:p>
-    <w:p>
-      <w:pPr>
-        <w:tabs>
-          <w:tab w:val="left" w:pos="709"/>
-        </w:tabs>
-        <w:jc w:val="center"/>
-        <w:rPr>
-          <w:sz w:val="36"/>
-          <w:szCs w:val="36"/>
-        </w:rPr>
-      </w:pPr>
-    </w:p>
-    <w:p>
-      <w:pPr>
-        <w:tabs>
-          <w:tab w:val="left" w:pos="709"/>
-        </w:tabs>
-        <w:jc w:val="center"/>
-        <w:rPr>
-          <w:sz w:val="36"/>
-          <w:szCs w:val="36"/>
-        </w:rPr>
-      </w:pPr>
-    </w:p>
-    <w:p>
-      <w:pPr>
-        <w:tabs>
-          <w:tab w:val="left" w:pos="709"/>
-        </w:tabs>
-        <w:jc w:val="center"/>
-        <w:rPr>
-          <w:sz w:val="36"/>
-          <w:szCs w:val="36"/>
-        </w:rPr>
-      </w:pPr>
-      <w:r>
-        <w:rPr>
-          <w:sz w:val="36"/>
-          <w:szCs w:val="36"/>
-        </w:rPr>
-        <w:t>22-</w:t>
-      </w:r>
-      <w:proofErr w:type="gramStart"/>
-      <w:r>
-        <w:rPr>
-          <w:sz w:val="36"/>
-          <w:szCs w:val="36"/>
-        </w:rPr>
-        <w:t>Mayo</w:t>
-      </w:r>
-      <w:proofErr w:type="gramEnd"/>
-      <w:r>
-        <w:rPr>
-          <w:sz w:val="36"/>
-          <w:szCs w:val="36"/>
-        </w:rPr>
-        <w:t xml:space="preserve"> 2023</w:t>
-      </w:r>
-    </w:p>
-    <w:p>
-      <w:pPr>
-        <w:tabs>
-          <w:tab w:val="left" w:pos="709"/>
-        </w:tabs>
-        <w:jc w:val="center"/>
-        <w:rPr>
-          <w:sz w:val="36"/>
-          <w:szCs w:val="36"/>
-        </w:rPr>
-      </w:pPr>
-    </w:p>
-    <w:p>
-      <w:pPr>
-        <w:tabs>
-          <w:tab w:val="left" w:pos="709"/>
-        </w:tabs>
-        <w:jc w:val="center"/>
-        <w:rPr>
-          <w:sz w:val="36"/>
-          <w:szCs w:val="36"/>
-        </w:rPr>
-      </w:pPr>
-    </w:p>
-    <w:p>
-      <w:pPr>
-        <w:tabs>
-          <w:tab w:val="left" w:pos="709"/>
-        </w:tabs>
-        <w:jc w:val="center"/>
-        <w:rPr>
-          <w:sz w:val="36"/>
-          <w:szCs w:val="36"/>
-        </w:rPr>
-      </w:pPr>
-      <w:r>
-        <w:rPr>
-          <w:sz w:val="36"/>
-          <w:szCs w:val="36"/>
-        </w:rPr>
-        <w:t>OBRADOR</w:t>
-      </w:r>
-    </w:p>
-    <w:p>
-      <w:pPr>
-        <w:tabs>
-          <w:tab w:val="left" w:pos="709"/>
-        </w:tabs>
-        <w:jc w:val="center"/>
-        <w:rPr>
-          <w:sz w:val="36"/>
-          <w:szCs w:val="36"/>
-        </w:rPr>
-      </w:pPr>
-    </w:p>
-    <w:p>
-      <w:pPr>
-        <w:tabs>
-          <w:tab w:val="left" w:pos="709"/>
-        </w:tabs>
-        <w:jc w:val="center"/>
-        <w:rPr>
-          <w:sz w:val="36"/>
-          <w:szCs w:val="36"/>
-        </w:rPr>
-      </w:pPr>
-    </w:p>
-    <w:p>
-      <w:pPr>
-        <w:tabs>
-          <w:tab w:val="left" w:pos="709"/>
-        </w:tabs>
-        <w:jc w:val="center"/>
-        <w:rPr>
-          <w:sz w:val="36"/>
-          <w:szCs w:val="36"/>
-        </w:rPr>
-      </w:pPr>
-    </w:p>
-    <w:p>
-      <w:pPr>
-        <w:tabs>
-          <w:tab w:val="left" w:pos="709"/>
-        </w:tabs>
-        <w:jc w:val="center"/>
-        <w:rPr>
-          <w:sz w:val="36"/>
-          <w:szCs w:val="36"/>
-        </w:rPr>
-      </w:pPr>
-      <w:r>
-        <w:rPr>
-          <w:sz w:val="36"/>
-          <w:szCs w:val="36"/>
-        </w:rPr>
-        <w:t xml:space="preserve">RECEPCION </w:t>
-      </w:r>
-      <w:proofErr w:type="gramStart"/>
-      <w:r>
-        <w:rPr>
-          <w:sz w:val="36"/>
-          <w:szCs w:val="36"/>
-        </w:rPr>
-        <w:t>INTERNA  OBRADOR</w:t>
-      </w:r>
-      <w:proofErr w:type="gramEnd"/>
-      <w:r>
-        <w:rPr>
-          <w:sz w:val="36"/>
-          <w:szCs w:val="36"/>
-        </w:rPr>
-        <w:t>-ALAMCEN</w:t>
-      </w:r>
-    </w:p>
-    <w:p>
-      <w:pPr>
-        <w:tabs>
-          <w:tab w:val="left" w:pos="709"/>
-        </w:tabs>
-        <w:jc w:val="center"/>
-        <w:rPr>
-          <w:sz w:val="36"/>
-          <w:szCs w:val="36"/>
-        </w:rPr>
-      </w:pPr>
-    </w:p>
-    <w:p>
-      <w:pPr>
-        <w:tabs>
-          <w:tab w:val="left" w:pos="709"/>
-        </w:tabs>
-        <w:jc w:val="center"/>
-        <w:rPr>
-          <w:sz w:val="36"/>
-          <w:szCs w:val="36"/>
-        </w:rPr>
-      </w:pPr>
-      <w:r>
-        <w:rPr>
-          <w:sz w:val="36"/>
-          <w:szCs w:val="36"/>
-        </w:rPr>
-        <w:lastRenderedPageBreak/>
-        <w:t xml:space="preserve">#  </w:t>
-      </w:r>
-      <w:proofErr w:type="gramStart"/>
-      <w:r>
-        <w:rPr>
-          <w:sz w:val="36"/>
-          <w:szCs w:val="36"/>
-        </w:rPr>
-        <w:t>00001  B</w:t>
-      </w:r>
-      <w:proofErr w:type="gramEnd"/>
-      <w:r>
-        <w:rPr>
-          <w:sz w:val="36"/>
-          <w:szCs w:val="36"/>
-        </w:rPr>
-        <w:t xml:space="preserve">   al    #  00250  B</w:t>
-      </w:r>
-    </w:p>
-    <w:p>
-      <w:pPr>
-        <w:tabs>
-          <w:tab w:val="left" w:pos="709"/>
-        </w:tabs>
-        <w:jc w:val="center"/>
-        <w:rPr>
-          <w:sz w:val="36"/>
-          <w:szCs w:val="36"/>
-        </w:rPr>
-      </w:pPr>
-    </w:p>
-    <w:p>
-      <w:pPr>
-        <w:tabs>
-          <w:tab w:val="left" w:pos="709"/>
-        </w:tabs>
-        <w:jc w:val="center"/>
-        <w:rPr>
-          <w:sz w:val="36"/>
-          <w:szCs w:val="36"/>
-        </w:rPr>
-      </w:pPr>
-    </w:p>
-    <w:p>
-      <w:pPr>
-        <w:tabs>
-          <w:tab w:val="left" w:pos="709"/>
-        </w:tabs>
-        <w:jc w:val="center"/>
-        <w:rPr>
-          <w:sz w:val="36"/>
-          <w:szCs w:val="36"/>
-        </w:rPr>
-      </w:pPr>
-    </w:p>
-    <w:p>
-      <w:pPr>
-        <w:tabs>
-          <w:tab w:val="left" w:pos="709"/>
-        </w:tabs>
-        <w:jc w:val="center"/>
-        <w:rPr>
-          <w:sz w:val="36"/>
-          <w:szCs w:val="36"/>
-        </w:rPr>
-      </w:pPr>
-    </w:p>
-    <w:p>
-      <w:pPr>
-        <w:tabs>
-          <w:tab w:val="left" w:pos="709"/>
-        </w:tabs>
-        <w:jc w:val="center"/>
-        <w:rPr>
-          <w:sz w:val="36"/>
-          <w:szCs w:val="36"/>
-        </w:rPr>
-      </w:pPr>
-    </w:p>
-    <w:p>
-      <w:pPr>
-        <w:tabs>
-          <w:tab w:val="left" w:pos="709"/>
-        </w:tabs>
-        <w:jc w:val="center"/>
-        <w:rPr>
-          <w:sz w:val="36"/>
-          <w:szCs w:val="36"/>
-        </w:rPr>
-      </w:pPr>
-      <w:r>
-        <w:rPr>
-          <w:sz w:val="36"/>
-          <w:szCs w:val="36"/>
-        </w:rPr>
-        <w:t>Recibió</w:t>
-      </w:r>
-    </w:p>
-    <w:p>
-      <w:pPr>
-        <w:tabs>
-          <w:tab w:val="left" w:pos="709"/>
-        </w:tabs>
-        <w:jc w:val="center"/>
-        <w:rPr>
-          <w:sz w:val="36"/>
-          <w:szCs w:val="36"/>
-        </w:rPr>
-      </w:pPr>
-    </w:p>
-    <w:p>
-      <w:pPr>
-        <w:tabs>
-          <w:tab w:val="left" w:pos="709"/>
-        </w:tabs>
-        <w:jc w:val="center"/>
-        <w:rPr>
-          <w:sz w:val="36"/>
-          <w:szCs w:val="36"/>
-        </w:rPr>
-      </w:pPr>
-      <w:r>
-        <w:rPr>
-          <w:sz w:val="36"/>
-          <w:szCs w:val="36"/>
-        </w:rPr>
-        <w:t>_______________________</w:t>
-      </w:r>
-    </w:p>
-    <w:p>
-      <w:pPr>
-        <w:tabs>
-          <w:tab w:val="left" w:pos="709"/>
-        </w:tabs>
-        <w:jc w:val="center"/>
-        <w:rPr>
-          <w:sz w:val="36"/>
-          <w:szCs w:val="36"/>
-        </w:rPr>
-      </w:pPr>
-      <w:proofErr w:type="gramStart"/>
-      <w:r>
-        <w:rPr>
-          <w:sz w:val="36"/>
-          <w:szCs w:val="36"/>
-        </w:rPr>
-        <w:t>BRANDON  RAMIREZ</w:t>
-      </w:r>
-      <w:proofErr w:type="gramEnd"/>
-    </w:p>
-    <w:p>
-      <w:pPr>
-        <w:tabs>
-          <w:tab w:val="left" w:pos="709"/>
-        </w:tabs>
-        <w:jc w:val="center"/>
-        <w:rPr>
-          <w:sz w:val="36"/>
-          <w:szCs w:val="36"/>
-        </w:rPr>
-      </w:pPr>
-    </w:p>
-    <w:p>
-      <w:pPr>
-        <w:tabs>
-          <w:tab w:val="left" w:pos="709"/>
-        </w:tabs>
-        <w:jc w:val="center"/>
-        <w:rPr>
-          <w:sz w:val="36"/>
-          <w:szCs w:val="36"/>
-        </w:rPr>
-      </w:pPr>
-    </w:p>
-    <w:p>
-      <w:pPr>
-        <w:tabs>
-          <w:tab w:val="left" w:pos="709"/>
-        </w:tabs>
-        <w:jc w:val="center"/>
-        <w:rPr>
-          <w:sz w:val="36"/>
-          <w:szCs w:val="36"/>
-        </w:rPr>
-      </w:pPr>
-    </w:p>
-    <w:p>
-      <w:pPr>
-        <w:tabs>
-          <w:tab w:val="left" w:pos="709"/>
-        </w:tabs>
-        <w:jc w:val="center"/>
-        <w:rPr>
-          <w:sz w:val="36"/>
-          <w:szCs w:val="36"/>
-        </w:rPr>
-      </w:pPr>
-    </w:p>
-    <w:p>
-      <w:pPr>
-        <w:tabs>
-          <w:tab w:val="left" w:pos="709"/>
-        </w:tabs>
-        <w:jc w:val="center"/>
-        <w:rPr>
-          <w:sz w:val="36"/>
-          <w:szCs w:val="36"/>
-        </w:rPr>
-      </w:pPr>
-      <w:r>
-        <w:rPr>
-          <w:sz w:val="36"/>
-          <w:szCs w:val="36"/>
-        </w:rPr>
-        <w:t>5-</w:t>
-      </w:r>
-      <w:proofErr w:type="gramStart"/>
-      <w:r>
-        <w:rPr>
-          <w:sz w:val="36"/>
-          <w:szCs w:val="36"/>
-        </w:rPr>
-        <w:t>Mayo</w:t>
-      </w:r>
-      <w:proofErr w:type="gramEnd"/>
-      <w:r>
-        <w:rPr>
-          <w:sz w:val="36"/>
-          <w:szCs w:val="36"/>
-        </w:rPr>
-        <w:t xml:space="preserve"> 2023</w:t>
-      </w:r>
-    </w:p>
-    <w:p>
-      <w:pPr>
-        <w:tabs>
-          <w:tab w:val="left" w:pos="709"/>
-        </w:tabs>
-        <w:jc w:val="center"/>
-        <w:rPr>
-          <w:sz w:val="36"/>
-          <w:szCs w:val="36"/>
-        </w:rPr>
-      </w:pPr>
-    </w:p>
-    <w:p>
-      <w:pPr>
-        <w:tabs>
-          <w:tab w:val="left" w:pos="709"/>
-        </w:tabs>
-        <w:jc w:val="center"/>
-        <w:rPr>
-          <w:sz w:val="36"/>
-          <w:szCs w:val="36"/>
-        </w:rPr>
-      </w:pPr>
-    </w:p>
-    <w:p>
-      <w:pPr>
-        <w:tabs>
-          <w:tab w:val="left" w:pos="709"/>
-        </w:tabs>
-        <w:jc w:val="center"/>
-        <w:rPr>
-          <w:sz w:val="36"/>
-          <w:szCs w:val="36"/>
-        </w:rPr>
-      </w:pPr>
-    </w:p>
-    <w:p>
-      <w:pPr>
-        <w:tabs>
-          <w:tab w:val="left" w:pos="709"/>
-        </w:tabs>
-        <w:jc w:val="center"/>
-        <w:rPr>
-          <w:sz w:val="36"/>
-          <w:szCs w:val="36"/>
-        </w:rPr>
-      </w:pPr>
-      <w:r>
-        <w:rPr>
-          <w:sz w:val="36"/>
-          <w:szCs w:val="36"/>
-        </w:rPr>
-        <w:t>OBRADOR</w:t>
-      </w:r>
-    </w:p>
-    <w:p>
-      <w:pPr>
-        <w:tabs>
-          <w:tab w:val="left" w:pos="709"/>
-        </w:tabs>
-        <w:jc w:val="center"/>
-        <w:rPr>
-          <w:sz w:val="36"/>
-          <w:szCs w:val="36"/>
-        </w:rPr>
-      </w:pPr>
-    </w:p>
-    <w:p>
-      <w:pPr>
-        <w:tabs>
-          <w:tab w:val="left" w:pos="709"/>
-        </w:tabs>
-        <w:jc w:val="center"/>
-        <w:rPr>
-          <w:sz w:val="36"/>
-          <w:szCs w:val="36"/>
-        </w:rPr>
-      </w:pPr>
-    </w:p>
-    <w:p>
-      <w:pPr>
-        <w:tabs>
-          <w:tab w:val="left" w:pos="709"/>
-        </w:tabs>
-        <w:jc w:val="center"/>
-        <w:rPr>
-          <w:sz w:val="36"/>
-          <w:szCs w:val="36"/>
-        </w:rPr>
-      </w:pPr>
-    </w:p>
-    <w:p>
-      <w:pPr>
-        <w:tabs>
-          <w:tab w:val="left" w:pos="709"/>
-        </w:tabs>
-        <w:jc w:val="center"/>
-        <w:rPr>
-          <w:sz w:val="36"/>
-          <w:szCs w:val="36"/>
-        </w:rPr>
-      </w:pPr>
-    </w:p>
-    <w:p>
-      <w:pPr>
-        <w:tabs>
-          <w:tab w:val="left" w:pos="709"/>
-        </w:tabs>
-        <w:jc w:val="center"/>
-        <w:rPr>
-          <w:sz w:val="36"/>
-          <w:szCs w:val="36"/>
-        </w:rPr>
-      </w:pPr>
-      <w:r>
-        <w:rPr>
-          <w:sz w:val="36"/>
-          <w:szCs w:val="36"/>
-        </w:rPr>
-        <w:t xml:space="preserve">REMISIONES   </w:t>
-      </w:r>
-      <w:proofErr w:type="gramStart"/>
-      <w:r>
-        <w:rPr>
-          <w:sz w:val="36"/>
-          <w:szCs w:val="36"/>
-        </w:rPr>
-        <w:t>#  10001</w:t>
-      </w:r>
-      <w:proofErr w:type="gramEnd"/>
-      <w:r>
-        <w:rPr>
-          <w:sz w:val="36"/>
-          <w:szCs w:val="36"/>
-        </w:rPr>
-        <w:t xml:space="preserve"> E    al    #  12500 E</w:t>
-      </w:r>
-    </w:p>
-    <w:p>
-      <w:pPr>
-        <w:tabs>
-          <w:tab w:val="left" w:pos="709"/>
-        </w:tabs>
-        <w:jc w:val="center"/>
-        <w:rPr>
-          <w:sz w:val="36"/>
-          <w:szCs w:val="36"/>
-        </w:rPr>
-      </w:pPr>
-    </w:p>
-    <w:p>
-      <w:pPr>
-        <w:tabs>
-          <w:tab w:val="left" w:pos="709"/>
-        </w:tabs>
-        <w:jc w:val="center"/>
-        <w:rPr>
-          <w:sz w:val="36"/>
-          <w:szCs w:val="36"/>
-        </w:rPr>
-      </w:pPr>
-    </w:p>
-    <w:p>
-      <w:pPr>
-        <w:tabs>
-          <w:tab w:val="left" w:pos="709"/>
-        </w:tabs>
-        <w:jc w:val="center"/>
-        <w:rPr>
-          <w:sz w:val="36"/>
-          <w:szCs w:val="36"/>
-        </w:rPr>
-      </w:pPr>
-    </w:p>
-    <w:p>
-      <w:pPr>
-        <w:tabs>
-          <w:tab w:val="left" w:pos="709"/>
-        </w:tabs>
-        <w:jc w:val="center"/>
-        <w:rPr>
-          <w:sz w:val="36"/>
-          <w:szCs w:val="36"/>
-        </w:rPr>
-      </w:pPr>
-    </w:p>
-    <w:p>
-      <w:pPr>
-        <w:tabs>
-          <w:tab w:val="left" w:pos="709"/>
-        </w:tabs>
-        <w:jc w:val="center"/>
-        <w:rPr>
-          <w:sz w:val="36"/>
-          <w:szCs w:val="36"/>
-        </w:rPr>
-      </w:pPr>
-      <w:r>
-        <w:rPr>
-          <w:sz w:val="36"/>
-          <w:szCs w:val="36"/>
-        </w:rPr>
-        <w:t>RECIBIO</w:t>
-      </w:r>
-    </w:p>
-    <w:p>
-      <w:pPr>
-        <w:tabs>
-          <w:tab w:val="left" w:pos="709"/>
-        </w:tabs>
-        <w:jc w:val="center"/>
-        <w:rPr>
-          <w:sz w:val="36"/>
-          <w:szCs w:val="36"/>
-        </w:rPr>
-      </w:pPr>
-    </w:p>
-    <w:p>
-      <w:pPr>
-        <w:tabs>
-          <w:tab w:val="left" w:pos="709"/>
-        </w:tabs>
-        <w:jc w:val="center"/>
-        <w:rPr>
-          <w:sz w:val="36"/>
-          <w:szCs w:val="36"/>
-        </w:rPr>
-      </w:pPr>
-    </w:p>
-    <w:p>
-      <w:pPr>
-        <w:tabs>
-          <w:tab w:val="left" w:pos="709"/>
-        </w:tabs>
-        <w:jc w:val="center"/>
-        <w:rPr>
-          <w:sz w:val="36"/>
-          <w:szCs w:val="36"/>
-        </w:rPr>
-      </w:pPr>
-      <w:r>
-        <w:rPr>
-          <w:sz w:val="36"/>
-          <w:szCs w:val="36"/>
-        </w:rPr>
-        <w:t>___________________</w:t>
-      </w:r>
-    </w:p>
-    <w:p>
-      <w:pPr>
-        <w:tabs>
-          <w:tab w:val="left" w:pos="709"/>
-        </w:tabs>
-        <w:jc w:val="center"/>
-        <w:rPr>
-          <w:sz w:val="36"/>
-          <w:szCs w:val="36"/>
-        </w:rPr>
-      </w:pPr>
-      <w:r>
-        <w:rPr>
-          <w:sz w:val="36"/>
-          <w:szCs w:val="36"/>
-        </w:rPr>
-        <w:t>ADRIANA SORIANO</w:t>
-      </w:r>
-    </w:p>
-    <w:p>
-      <w:pPr>
-        <w:tabs>
-          <w:tab w:val="left" w:pos="709"/>
-        </w:tabs>
-        <w:jc w:val="center"/>
-        <w:rPr>
-          <w:sz w:val="36"/>
-          <w:szCs w:val="36"/>
-        </w:rPr>
-      </w:pPr>
-    </w:p>
-    <w:p>
-      <w:pPr>
-        <w:tabs>
-          <w:tab w:val="left" w:pos="709"/>
-        </w:tabs>
-        <w:jc w:val="center"/>
-        <w:rPr>
-          <w:sz w:val="36"/>
-          <w:szCs w:val="36"/>
-        </w:rPr>
-      </w:pPr>
-    </w:p>
-    <w:p>
-      <w:pPr>
-        <w:tabs>
-          <w:tab w:val="left" w:pos="709"/>
-        </w:tabs>
-        <w:jc w:val="center"/>
-        <w:rPr>
-          <w:sz w:val="36"/>
-          <w:szCs w:val="36"/>
-        </w:rPr>
-      </w:pPr>
-      <w:r>
-        <w:rPr>
-          <w:sz w:val="36"/>
-          <w:szCs w:val="36"/>
-        </w:rPr>
-        <w:t>14 ABRIL 2023</w:t>
-      </w:r>
-    </w:p>
-    <w:p>
-      <w:pPr>
-        <w:tabs>
-          <w:tab w:val="left" w:pos="709"/>
-        </w:tabs>
-        <w:jc w:val="center"/>
-        <w:rPr>
-          <w:sz w:val="36"/>
-          <w:szCs w:val="36"/>
-        </w:rPr>
-      </w:pPr>
-    </w:p>
-    <w:p>
-      <w:pPr>
-        <w:tabs>
-          <w:tab w:val="left" w:pos="709"/>
-        </w:tabs>
-        <w:jc w:val="center"/>
-        <w:rPr>
-          <w:sz w:val="36"/>
-          <w:szCs w:val="36"/>
-        </w:rPr>
-      </w:pPr>
-    </w:p>
-    <w:p>
-      <w:pPr>
-        <w:tabs>
-          <w:tab w:val="left" w:pos="709"/>
-        </w:tabs>
-        <w:jc w:val="center"/>
-        <w:rPr>
-          <w:sz w:val="36"/>
-          <w:szCs w:val="36"/>
-        </w:rPr>
-      </w:pPr>
-    </w:p>
-    <w:p>
-      <w:pPr>
-        <w:tabs>
-          <w:tab w:val="left" w:pos="709"/>
-        </w:tabs>
-        <w:jc w:val="center"/>
-        <w:rPr>
-          <w:sz w:val="36"/>
-          <w:szCs w:val="36"/>
-        </w:rPr>
-      </w:pPr>
-      <w:r>
-        <w:rPr>
-          <w:sz w:val="36"/>
-          <w:szCs w:val="36"/>
-        </w:rPr>
-        <w:t>OBRADOR</w:t>
-      </w:r>
-    </w:p>
-    <w:p>
-      <w:pPr>
-        <w:tabs>
-          <w:tab w:val="left" w:pos="709"/>
-        </w:tabs>
-        <w:jc w:val="center"/>
-        <w:rPr>
-          <w:sz w:val="36"/>
-          <w:szCs w:val="36"/>
-        </w:rPr>
-      </w:pPr>
-    </w:p>
-    <w:p>
-      <w:pPr>
-        <w:tabs>
-          <w:tab w:val="left" w:pos="709"/>
-        </w:tabs>
-        <w:jc w:val="center"/>
-        <w:rPr>
-          <w:sz w:val="36"/>
-          <w:szCs w:val="36"/>
-        </w:rPr>
-      </w:pPr>
-    </w:p>
-    <w:p>
-      <w:pPr>
-        <w:tabs>
-          <w:tab w:val="left" w:pos="709"/>
-        </w:tabs>
-        <w:jc w:val="center"/>
-        <w:rPr>
-          <w:sz w:val="36"/>
-          <w:szCs w:val="36"/>
-        </w:rPr>
-      </w:pPr>
-    </w:p>
-    <w:p>
-      <w:pPr>
-        <w:tabs>
-          <w:tab w:val="left" w:pos="709"/>
-        </w:tabs>
-        <w:jc w:val="center"/>
-        <w:rPr>
-          <w:sz w:val="36"/>
-          <w:szCs w:val="36"/>
-        </w:rPr>
-      </w:pPr>
-      <w:proofErr w:type="gramStart"/>
-      <w:r>
-        <w:rPr>
-          <w:sz w:val="36"/>
-          <w:szCs w:val="36"/>
-        </w:rPr>
-        <w:t>REMISIONES  #</w:t>
-      </w:r>
-      <w:proofErr w:type="gramEnd"/>
-      <w:r>
-        <w:rPr>
-          <w:sz w:val="36"/>
-          <w:szCs w:val="36"/>
-        </w:rPr>
-        <w:t xml:space="preserve">  07501 E   al   #  10000 E</w:t>
-      </w:r>
-    </w:p>
-    <w:p>
-      <w:pPr>
-        <w:tabs>
-          <w:tab w:val="left" w:pos="709"/>
-        </w:tabs>
-        <w:jc w:val="center"/>
-        <w:rPr>
-          <w:sz w:val="36"/>
-          <w:szCs w:val="36"/>
-        </w:rPr>
-      </w:pPr>
-    </w:p>
-    <w:p>
-      <w:pPr>
-        <w:tabs>
-          <w:tab w:val="left" w:pos="709"/>
-        </w:tabs>
-        <w:jc w:val="center"/>
-        <w:rPr>
-          <w:sz w:val="36"/>
-          <w:szCs w:val="36"/>
-        </w:rPr>
-      </w:pPr>
-    </w:p>
-    <w:p>
-      <w:pPr>
-        <w:tabs>
-          <w:tab w:val="left" w:pos="709"/>
-        </w:tabs>
-        <w:jc w:val="center"/>
-        <w:rPr>
-          <w:sz w:val="36"/>
-          <w:szCs w:val="36"/>
-        </w:rPr>
-      </w:pPr>
-    </w:p>
-    <w:p>
-      <w:pPr>
-        <w:tabs>
-          <w:tab w:val="left" w:pos="709"/>
-        </w:tabs>
-        <w:jc w:val="center"/>
-        <w:rPr>
-          <w:sz w:val="36"/>
-          <w:szCs w:val="36"/>
-        </w:rPr>
-      </w:pPr>
-      <w:r>
-        <w:rPr>
-          <w:sz w:val="36"/>
-          <w:szCs w:val="36"/>
-        </w:rPr>
-        <w:t>RECIBIO</w:t>
-      </w:r>
-    </w:p>
-    <w:p>
-      <w:pPr>
-        <w:tabs>
-          <w:tab w:val="left" w:pos="709"/>
-        </w:tabs>
-        <w:jc w:val="center"/>
-        <w:rPr>
-          <w:sz w:val="36"/>
-          <w:szCs w:val="36"/>
-        </w:rPr>
-      </w:pPr>
-    </w:p>
-    <w:p>
-      <w:pPr>
-        <w:tabs>
-          <w:tab w:val="left" w:pos="709"/>
-        </w:tabs>
-        <w:jc w:val="center"/>
-        <w:rPr>
-          <w:sz w:val="36"/>
-          <w:szCs w:val="36"/>
-        </w:rPr>
-      </w:pPr>
-      <w:r>
-        <w:rPr>
-          <w:sz w:val="36"/>
-          <w:szCs w:val="36"/>
-        </w:rPr>
-        <w:t>_________________</w:t>
-      </w:r>
-    </w:p>
-    <w:p>
-      <w:pPr>
-        <w:tabs>
-          <w:tab w:val="left" w:pos="709"/>
-        </w:tabs>
-        <w:jc w:val="center"/>
-        <w:rPr>
-          <w:sz w:val="36"/>
-          <w:szCs w:val="36"/>
-        </w:rPr>
-      </w:pPr>
-      <w:r>
-        <w:rPr>
-          <w:sz w:val="36"/>
-          <w:szCs w:val="36"/>
-        </w:rPr>
-        <w:t>ADRIANA SORIANO</w:t>
-      </w:r>
-    </w:p>
-    <w:p>
-      <w:pPr>
-        <w:tabs>
-          <w:tab w:val="left" w:pos="709"/>
-        </w:tabs>
-        <w:jc w:val="center"/>
-        <w:rPr>
-          <w:sz w:val="36"/>
-          <w:szCs w:val="36"/>
-        </w:rPr>
-      </w:pPr>
-    </w:p>
-    <w:p>
-      <w:pPr>
-        <w:tabs>
-          <w:tab w:val="left" w:pos="709"/>
-        </w:tabs>
-        <w:jc w:val="center"/>
-        <w:rPr>
-          <w:sz w:val="36"/>
-          <w:szCs w:val="36"/>
-        </w:rPr>
-      </w:pPr>
-    </w:p>
-    <w:p>
-      <w:pPr>
-        <w:tabs>
-          <w:tab w:val="left" w:pos="709"/>
-        </w:tabs>
-        <w:jc w:val="center"/>
-        <w:rPr>
-          <w:sz w:val="36"/>
-          <w:szCs w:val="36"/>
-        </w:rPr>
-      </w:pPr>
-    </w:p>
-    <w:p>
-      <w:pPr>
-        <w:tabs>
-          <w:tab w:val="left" w:pos="709"/>
-        </w:tabs>
-        <w:jc w:val="center"/>
-        <w:rPr>
-          <w:sz w:val="36"/>
-          <w:szCs w:val="36"/>
-        </w:rPr>
-      </w:pPr>
-    </w:p>
-    <w:p>
-      <w:pPr>
-        <w:tabs>
-          <w:tab w:val="left" w:pos="709"/>
-        </w:tabs>
-        <w:jc w:val="center"/>
-        <w:rPr>
-          <w:sz w:val="36"/>
-          <w:szCs w:val="36"/>
-        </w:rPr>
-      </w:pPr>
-    </w:p>
-    <w:p>
-      <w:pPr>
-        <w:tabs>
-          <w:tab w:val="left" w:pos="709"/>
-        </w:tabs>
-        <w:jc w:val="center"/>
-        <w:rPr>
-          <w:sz w:val="36"/>
-          <w:szCs w:val="36"/>
-        </w:rPr>
-      </w:pPr>
-    </w:p>
-    <w:p>
-      <w:pPr>
-        <w:tabs>
-          <w:tab w:val="left" w:pos="709"/>
-        </w:tabs>
-        <w:jc w:val="center"/>
-        <w:rPr>
-          <w:sz w:val="36"/>
-          <w:szCs w:val="36"/>
-        </w:rPr>
-      </w:pPr>
-    </w:p>
-    <w:p>
-      <w:pPr>
-        <w:tabs>
-          <w:tab w:val="left" w:pos="709"/>
-        </w:tabs>
-        <w:jc w:val="center"/>
-        <w:rPr>
-          <w:sz w:val="36"/>
-          <w:szCs w:val="36"/>
-        </w:rPr>
-      </w:pPr>
-    </w:p>
-    <w:p>
-      <w:pPr>
-        <w:tabs>
-          <w:tab w:val="left" w:pos="709"/>
-        </w:tabs>
-        <w:jc w:val="center"/>
-        <w:rPr>
-          <w:sz w:val="36"/>
-          <w:szCs w:val="36"/>
-        </w:rPr>
-      </w:pPr>
-    </w:p>
-    <w:p>
-      <w:pPr>
-        <w:tabs>
-          <w:tab w:val="left" w:pos="709"/>
-        </w:tabs>
-        <w:jc w:val="center"/>
-        <w:rPr>
-          <w:sz w:val="36"/>
-          <w:szCs w:val="36"/>
-        </w:rPr>
-      </w:pPr>
-      <w:r>
-        <w:rPr>
-          <w:sz w:val="36"/>
-          <w:szCs w:val="36"/>
-        </w:rPr>
-        <w:lastRenderedPageBreak/>
-        <w:t>11 ABRIL 2023</w:t>
-      </w:r>
-    </w:p>
-    <w:p>
-      <w:pPr>
-        <w:tabs>
-          <w:tab w:val="left" w:pos="709"/>
-        </w:tabs>
-        <w:jc w:val="center"/>
-        <w:rPr>
-          <w:sz w:val="36"/>
-          <w:szCs w:val="36"/>
-        </w:rPr>
-      </w:pPr>
-    </w:p>
-    <w:p>
-      <w:pPr>
-        <w:tabs>
-          <w:tab w:val="left" w:pos="709"/>
-        </w:tabs>
-        <w:jc w:val="center"/>
-        <w:rPr>
-          <w:sz w:val="36"/>
-          <w:szCs w:val="36"/>
-        </w:rPr>
-      </w:pPr>
-    </w:p>
-    <w:p>
-      <w:pPr>
-        <w:tabs>
-          <w:tab w:val="left" w:pos="709"/>
-        </w:tabs>
-        <w:jc w:val="center"/>
-        <w:rPr>
-          <w:sz w:val="36"/>
-          <w:szCs w:val="36"/>
-        </w:rPr>
-      </w:pPr>
-      <w:r>
-        <w:rPr>
-          <w:sz w:val="36"/>
-          <w:szCs w:val="36"/>
-        </w:rPr>
-        <w:t>OBRADOR</w:t>
-      </w:r>
-    </w:p>
-    <w:p>
-      <w:pPr>
-        <w:tabs>
-          <w:tab w:val="left" w:pos="709"/>
-        </w:tabs>
-        <w:jc w:val="center"/>
-        <w:rPr>
-          <w:sz w:val="36"/>
-          <w:szCs w:val="36"/>
-        </w:rPr>
-      </w:pPr>
-    </w:p>
-    <w:p>
-      <w:pPr>
-        <w:tabs>
-          <w:tab w:val="left" w:pos="709"/>
-        </w:tabs>
-        <w:jc w:val="center"/>
-        <w:rPr>
-          <w:sz w:val="36"/>
-          <w:szCs w:val="36"/>
-        </w:rPr>
-      </w:pPr>
-    </w:p>
-    <w:p>
-      <w:pPr>
-        <w:tabs>
-          <w:tab w:val="left" w:pos="709"/>
-        </w:tabs>
-        <w:jc w:val="center"/>
-        <w:rPr>
-          <w:sz w:val="36"/>
-          <w:szCs w:val="36"/>
-        </w:rPr>
-      </w:pPr>
-    </w:p>
-    <w:p>
-      <w:pPr>
-        <w:tabs>
-          <w:tab w:val="left" w:pos="709"/>
-        </w:tabs>
-        <w:jc w:val="center"/>
-        <w:rPr>
-          <w:sz w:val="36"/>
-          <w:szCs w:val="36"/>
-        </w:rPr>
-      </w:pPr>
-      <w:proofErr w:type="gramStart"/>
-      <w:r>
-        <w:rPr>
-          <w:sz w:val="36"/>
-          <w:szCs w:val="36"/>
-        </w:rPr>
-        <w:t>SALIDAS  DE</w:t>
-      </w:r>
-      <w:proofErr w:type="gramEnd"/>
-      <w:r>
-        <w:rPr>
-          <w:sz w:val="36"/>
-          <w:szCs w:val="36"/>
-        </w:rPr>
-        <w:t xml:space="preserve"> TIENDA    0751 K   al   1000 K</w:t>
-      </w:r>
-    </w:p>
-    <w:p>
-      <w:pPr>
-        <w:tabs>
-          <w:tab w:val="left" w:pos="709"/>
-        </w:tabs>
-        <w:jc w:val="center"/>
-        <w:rPr>
-          <w:sz w:val="36"/>
-          <w:szCs w:val="36"/>
-        </w:rPr>
-      </w:pPr>
-    </w:p>
-    <w:p>
-      <w:pPr>
-        <w:tabs>
-          <w:tab w:val="left" w:pos="709"/>
-        </w:tabs>
-        <w:jc w:val="center"/>
-        <w:rPr>
-          <w:sz w:val="36"/>
-          <w:szCs w:val="36"/>
-        </w:rPr>
-      </w:pPr>
-    </w:p>
-    <w:p>
-      <w:pPr>
-        <w:tabs>
-          <w:tab w:val="left" w:pos="709"/>
-        </w:tabs>
-        <w:jc w:val="center"/>
-        <w:rPr>
-          <w:sz w:val="36"/>
-          <w:szCs w:val="36"/>
-        </w:rPr>
-      </w:pPr>
-    </w:p>
-    <w:p>
-      <w:pPr>
-        <w:tabs>
-          <w:tab w:val="left" w:pos="709"/>
-        </w:tabs>
-        <w:jc w:val="center"/>
-        <w:rPr>
-          <w:sz w:val="36"/>
-          <w:szCs w:val="36"/>
-        </w:rPr>
-      </w:pPr>
-    </w:p>
-    <w:p>
-      <w:pPr>
-        <w:tabs>
-          <w:tab w:val="left" w:pos="709"/>
-        </w:tabs>
-        <w:jc w:val="center"/>
-        <w:rPr>
-          <w:sz w:val="36"/>
-          <w:szCs w:val="36"/>
-        </w:rPr>
-      </w:pPr>
-      <w:r>
-        <w:rPr>
-          <w:sz w:val="36"/>
-          <w:szCs w:val="36"/>
-        </w:rPr>
-        <w:t>RECIBIO</w:t>
-      </w:r>
-    </w:p>
-    <w:p>
-      <w:pPr>
-        <w:tabs>
-          <w:tab w:val="left" w:pos="709"/>
-        </w:tabs>
-        <w:jc w:val="center"/>
-        <w:rPr>
-          <w:sz w:val="36"/>
-          <w:szCs w:val="36"/>
-        </w:rPr>
-      </w:pPr>
-    </w:p>
-    <w:p>
-      <w:pPr>
-        <w:tabs>
-          <w:tab w:val="left" w:pos="709"/>
-        </w:tabs>
-        <w:jc w:val="center"/>
-        <w:rPr>
-          <w:sz w:val="36"/>
-          <w:szCs w:val="36"/>
-        </w:rPr>
-      </w:pPr>
-      <w:r>
-        <w:rPr>
-          <w:sz w:val="36"/>
-          <w:szCs w:val="36"/>
-        </w:rPr>
-        <w:t>_______________________________</w:t>
-      </w:r>
-    </w:p>
-    <w:p>
-      <w:pPr>
-        <w:tabs>
-          <w:tab w:val="left" w:pos="709"/>
-        </w:tabs>
-        <w:jc w:val="center"/>
-        <w:rPr>
-          <w:sz w:val="36"/>
-          <w:szCs w:val="36"/>
-        </w:rPr>
-      </w:pPr>
-      <w:r>
-        <w:rPr>
-          <w:sz w:val="36"/>
-          <w:szCs w:val="36"/>
-        </w:rPr>
-        <w:t>ADRIANA SORIANO</w:t>
-      </w:r>
-    </w:p>
-    <w:p>
-      <w:pPr>
-        <w:tabs>
-          <w:tab w:val="left" w:pos="709"/>
-        </w:tabs>
-        <w:jc w:val="center"/>
-        <w:rPr>
-          <w:sz w:val="36"/>
-          <w:szCs w:val="36"/>
-        </w:rPr>
-      </w:pPr>
-    </w:p>
-    <w:p>
-      <w:pPr>
-        <w:tabs>
-          <w:tab w:val="left" w:pos="709"/>
-        </w:tabs>
-        <w:jc w:val="center"/>
-        <w:rPr>
-          <w:sz w:val="36"/>
-          <w:szCs w:val="36"/>
-        </w:rPr>
-      </w:pPr>
-    </w:p>
-    <w:p>
-      <w:pPr>
-        <w:tabs>
-          <w:tab w:val="left" w:pos="709"/>
-        </w:tabs>
-        <w:jc w:val="center"/>
-        <w:rPr>
-          <w:sz w:val="36"/>
-          <w:szCs w:val="36"/>
-        </w:rPr>
-      </w:pPr>
-    </w:p>
-    <w:p>
-      <w:pPr>
-        <w:tabs>
-          <w:tab w:val="left" w:pos="709"/>
-        </w:tabs>
-        <w:jc w:val="center"/>
-        <w:rPr>
-          <w:sz w:val="36"/>
-          <w:szCs w:val="36"/>
-        </w:rPr>
-      </w:pPr>
-    </w:p>
-    <w:p>
-      <w:pPr>
-        <w:tabs>
-          <w:tab w:val="left" w:pos="709"/>
-        </w:tabs>
-        <w:jc w:val="center"/>
-        <w:rPr>
-          <w:sz w:val="36"/>
-          <w:szCs w:val="36"/>
-        </w:rPr>
-      </w:pPr>
-    </w:p>
-    <w:p>
-      <w:pPr>
-        <w:tabs>
-          <w:tab w:val="left" w:pos="709"/>
-        </w:tabs>
-        <w:jc w:val="center"/>
-        <w:rPr>
-          <w:sz w:val="36"/>
-          <w:szCs w:val="36"/>
-        </w:rPr>
-      </w:pPr>
-    </w:p>
-    <w:p>
-      <w:pPr>
-        <w:tabs>
-          <w:tab w:val="left" w:pos="709"/>
-        </w:tabs>
-        <w:jc w:val="center"/>
-        <w:rPr>
-          <w:sz w:val="36"/>
-          <w:szCs w:val="36"/>
-        </w:rPr>
-      </w:pPr>
-      <w:r>
-        <w:rPr>
-          <w:sz w:val="36"/>
-          <w:szCs w:val="36"/>
-        </w:rPr>
-        <w:t>24-MARZO 2023</w:t>
-      </w:r>
-    </w:p>
-    <w:p>
-      <w:pPr>
-        <w:tabs>
-          <w:tab w:val="left" w:pos="709"/>
-        </w:tabs>
-        <w:jc w:val="center"/>
-        <w:rPr>
-          <w:sz w:val="36"/>
-          <w:szCs w:val="36"/>
-        </w:rPr>
-      </w:pPr>
-    </w:p>
-    <w:p>
-      <w:pPr>
-        <w:tabs>
-          <w:tab w:val="left" w:pos="709"/>
-        </w:tabs>
-        <w:jc w:val="center"/>
-        <w:rPr>
-          <w:sz w:val="36"/>
-          <w:szCs w:val="36"/>
-        </w:rPr>
-      </w:pPr>
-    </w:p>
-    <w:p>
-      <w:pPr>
-        <w:tabs>
-          <w:tab w:val="left" w:pos="709"/>
-        </w:tabs>
-        <w:jc w:val="center"/>
-        <w:rPr>
-          <w:sz w:val="36"/>
-          <w:szCs w:val="36"/>
-        </w:rPr>
-      </w:pPr>
-      <w:r>
-        <w:rPr>
-          <w:sz w:val="36"/>
-          <w:szCs w:val="36"/>
-        </w:rPr>
-        <w:t>OBRADOR</w:t>
-      </w:r>
-    </w:p>
-    <w:p>
-      <w:pPr>
-        <w:tabs>
-          <w:tab w:val="left" w:pos="709"/>
-        </w:tabs>
-        <w:jc w:val="center"/>
-        <w:rPr>
-          <w:sz w:val="36"/>
-          <w:szCs w:val="36"/>
-        </w:rPr>
-      </w:pPr>
-    </w:p>
-    <w:p>
-      <w:pPr>
-        <w:tabs>
-          <w:tab w:val="left" w:pos="709"/>
-        </w:tabs>
-        <w:jc w:val="center"/>
-        <w:rPr>
-          <w:sz w:val="36"/>
-          <w:szCs w:val="36"/>
-        </w:rPr>
-      </w:pPr>
-    </w:p>
-    <w:p>
-      <w:pPr>
-        <w:tabs>
-          <w:tab w:val="left" w:pos="709"/>
-        </w:tabs>
-        <w:jc w:val="center"/>
-        <w:rPr>
-          <w:sz w:val="36"/>
-          <w:szCs w:val="36"/>
-        </w:rPr>
-      </w:pPr>
-    </w:p>
-    <w:p>
-      <w:pPr>
-        <w:tabs>
-          <w:tab w:val="left" w:pos="709"/>
-        </w:tabs>
-        <w:jc w:val="center"/>
-        <w:rPr>
-          <w:sz w:val="36"/>
-          <w:szCs w:val="36"/>
-        </w:rPr>
-      </w:pPr>
-      <w:proofErr w:type="gramStart"/>
-      <w:r>
-        <w:rPr>
-          <w:sz w:val="36"/>
-          <w:szCs w:val="36"/>
-        </w:rPr>
-        <w:t>REMISIONES  DEL</w:t>
-      </w:r>
-      <w:proofErr w:type="gramEnd"/>
-      <w:r>
-        <w:rPr>
-          <w:sz w:val="36"/>
-          <w:szCs w:val="36"/>
-        </w:rPr>
-        <w:t xml:space="preserve">   005001 E  al   007500 E</w:t>
-      </w:r>
-    </w:p>
-    <w:p>
-      <w:pPr>
-        <w:tabs>
-          <w:tab w:val="left" w:pos="709"/>
-        </w:tabs>
-        <w:jc w:val="center"/>
-        <w:rPr>
-          <w:sz w:val="36"/>
-          <w:szCs w:val="36"/>
-        </w:rPr>
-      </w:pPr>
-    </w:p>
-    <w:p>
-      <w:pPr>
-        <w:tabs>
-          <w:tab w:val="left" w:pos="709"/>
-        </w:tabs>
-        <w:jc w:val="center"/>
-        <w:rPr>
-          <w:sz w:val="36"/>
-          <w:szCs w:val="36"/>
-        </w:rPr>
-      </w:pPr>
-    </w:p>
-    <w:p>
-      <w:pPr>
-        <w:tabs>
-          <w:tab w:val="left" w:pos="709"/>
-        </w:tabs>
-        <w:jc w:val="center"/>
-        <w:rPr>
-          <w:sz w:val="36"/>
-          <w:szCs w:val="36"/>
-        </w:rPr>
-      </w:pPr>
-    </w:p>
-    <w:p>
-      <w:pPr>
-        <w:tabs>
-          <w:tab w:val="left" w:pos="709"/>
-        </w:tabs>
-        <w:jc w:val="center"/>
-        <w:rPr>
-          <w:sz w:val="36"/>
-          <w:szCs w:val="36"/>
-        </w:rPr>
-      </w:pPr>
-    </w:p>
-    <w:p>
-      <w:pPr>
-        <w:tabs>
-          <w:tab w:val="left" w:pos="709"/>
-        </w:tabs>
-        <w:jc w:val="center"/>
-        <w:rPr>
-          <w:sz w:val="36"/>
-          <w:szCs w:val="36"/>
-        </w:rPr>
-      </w:pPr>
-      <w:r>
-        <w:rPr>
-          <w:sz w:val="36"/>
-          <w:szCs w:val="36"/>
-        </w:rPr>
-        <w:t>RECIBIO</w:t>
-      </w:r>
-    </w:p>
-    <w:p>
-      <w:pPr>
-        <w:tabs>
-          <w:tab w:val="left" w:pos="709"/>
-        </w:tabs>
-        <w:jc w:val="center"/>
-        <w:rPr>
-          <w:sz w:val="36"/>
-          <w:szCs w:val="36"/>
-        </w:rPr>
-      </w:pPr>
-    </w:p>
-    <w:p>
-      <w:pPr>
-        <w:tabs>
-          <w:tab w:val="left" w:pos="709"/>
-        </w:tabs>
-        <w:jc w:val="center"/>
-        <w:rPr>
-          <w:sz w:val="36"/>
-          <w:szCs w:val="36"/>
-        </w:rPr>
-      </w:pPr>
-    </w:p>
-    <w:p>
-      <w:pPr>
-        <w:tabs>
-          <w:tab w:val="left" w:pos="709"/>
-        </w:tabs>
-        <w:jc w:val="center"/>
-        <w:rPr>
-          <w:sz w:val="36"/>
-          <w:szCs w:val="36"/>
-        </w:rPr>
-      </w:pPr>
-      <w:r>
-        <w:rPr>
-          <w:sz w:val="36"/>
-          <w:szCs w:val="36"/>
-        </w:rPr>
-        <w:t>____________________</w:t>
-      </w:r>
-    </w:p>
-    <w:p>
-      <w:pPr>
-        <w:tabs>
-          <w:tab w:val="left" w:pos="709"/>
-        </w:tabs>
-        <w:jc w:val="center"/>
-        <w:rPr>
-          <w:sz w:val="36"/>
-          <w:szCs w:val="36"/>
-        </w:rPr>
-      </w:pPr>
-      <w:r>
-        <w:rPr>
-          <w:sz w:val="36"/>
-          <w:szCs w:val="36"/>
-        </w:rPr>
-        <w:t>Adriana Soriano</w:t>
-      </w:r>
-    </w:p>
-    <w:p>
-      <w:pPr>
-        <w:tabs>
-          <w:tab w:val="left" w:pos="709"/>
-        </w:tabs>
-        <w:jc w:val="center"/>
-        <w:rPr>
-          <w:sz w:val="36"/>
-          <w:szCs w:val="36"/>
-        </w:rPr>
-      </w:pPr>
-    </w:p>
-    <w:p>
-      <w:pPr>
-        <w:tabs>
-          <w:tab w:val="left" w:pos="709"/>
-        </w:tabs>
-        <w:jc w:val="center"/>
-        <w:rPr>
-          <w:sz w:val="36"/>
-          <w:szCs w:val="36"/>
-        </w:rPr>
-      </w:pPr>
-    </w:p>
-    <w:p>
-      <w:pPr>
-        <w:tabs>
-          <w:tab w:val="left" w:pos="709"/>
-        </w:tabs>
-        <w:jc w:val="center"/>
-        <w:rPr>
-          <w:sz w:val="36"/>
-          <w:szCs w:val="36"/>
-        </w:rPr>
-      </w:pPr>
-    </w:p>
-    <w:p>
-      <w:pPr>
-        <w:tabs>
-          <w:tab w:val="left" w:pos="709"/>
-        </w:tabs>
-        <w:jc w:val="center"/>
-        <w:rPr>
-          <w:sz w:val="36"/>
-          <w:szCs w:val="36"/>
-        </w:rPr>
-      </w:pPr>
-    </w:p>
-    <w:p>
-      <w:pPr>
-        <w:tabs>
-          <w:tab w:val="left" w:pos="709"/>
-        </w:tabs>
-        <w:jc w:val="center"/>
-        <w:rPr>
-          <w:sz w:val="36"/>
-          <w:szCs w:val="36"/>
-        </w:rPr>
-      </w:pPr>
-    </w:p>
-    <w:p>
-      <w:pPr>
-        <w:tabs>
-          <w:tab w:val="left" w:pos="709"/>
-        </w:tabs>
-        <w:jc w:val="center"/>
-        <w:rPr>
-          <w:sz w:val="36"/>
-          <w:szCs w:val="36"/>
-        </w:rPr>
-      </w:pPr>
-    </w:p>
-    <w:p>
-      <w:pPr>
-        <w:tabs>
-          <w:tab w:val="left" w:pos="709"/>
-        </w:tabs>
-        <w:jc w:val="center"/>
-        <w:rPr>
-          <w:sz w:val="36"/>
-          <w:szCs w:val="36"/>
-        </w:rPr>
-      </w:pPr>
-      <w:r>
-        <w:rPr>
-          <w:sz w:val="36"/>
-          <w:szCs w:val="36"/>
-        </w:rPr>
-        <w:t>25- de febrero 2023</w:t>
-      </w:r>
-    </w:p>
-    <w:p>
-      <w:pPr>
-        <w:tabs>
-          <w:tab w:val="left" w:pos="709"/>
-        </w:tabs>
-        <w:jc w:val="center"/>
-        <w:rPr>
-          <w:sz w:val="36"/>
-          <w:szCs w:val="36"/>
-        </w:rPr>
-      </w:pPr>
-    </w:p>
-    <w:p>
-      <w:pPr>
-        <w:tabs>
-          <w:tab w:val="left" w:pos="709"/>
-        </w:tabs>
-        <w:jc w:val="center"/>
-        <w:rPr>
-          <w:sz w:val="36"/>
-          <w:szCs w:val="36"/>
-        </w:rPr>
-      </w:pPr>
-    </w:p>
-    <w:p>
-      <w:pPr>
-        <w:tabs>
-          <w:tab w:val="left" w:pos="709"/>
-        </w:tabs>
-        <w:jc w:val="center"/>
-        <w:rPr>
-          <w:sz w:val="36"/>
-          <w:szCs w:val="36"/>
-        </w:rPr>
-      </w:pPr>
-    </w:p>
-    <w:p>
-      <w:pPr>
-        <w:tabs>
-          <w:tab w:val="left" w:pos="709"/>
-        </w:tabs>
-        <w:jc w:val="center"/>
-        <w:rPr>
-          <w:sz w:val="36"/>
-          <w:szCs w:val="36"/>
-        </w:rPr>
-      </w:pPr>
-      <w:r>
-        <w:rPr>
-          <w:sz w:val="36"/>
-          <w:szCs w:val="36"/>
-        </w:rPr>
-        <w:t>OBRADOR</w:t>
-      </w:r>
-    </w:p>
-    <w:p>
-      <w:pPr>
-        <w:tabs>
-          <w:tab w:val="left" w:pos="709"/>
-        </w:tabs>
-        <w:jc w:val="center"/>
-        <w:rPr>
-          <w:sz w:val="36"/>
-          <w:szCs w:val="36"/>
-        </w:rPr>
-      </w:pPr>
-    </w:p>
-    <w:p>
-      <w:pPr>
-        <w:tabs>
-          <w:tab w:val="left" w:pos="709"/>
-        </w:tabs>
-        <w:jc w:val="center"/>
-        <w:rPr>
-          <w:sz w:val="36"/>
-          <w:szCs w:val="36"/>
-        </w:rPr>
-      </w:pPr>
-    </w:p>
-    <w:p>
-      <w:pPr>
-        <w:tabs>
-          <w:tab w:val="left" w:pos="709"/>
-        </w:tabs>
-        <w:jc w:val="center"/>
-        <w:rPr>
-          <w:sz w:val="36"/>
-          <w:szCs w:val="36"/>
-        </w:rPr>
-      </w:pPr>
-    </w:p>
-    <w:p>
-      <w:pPr>
-        <w:tabs>
-          <w:tab w:val="left" w:pos="709"/>
-        </w:tabs>
-        <w:jc w:val="center"/>
-        <w:rPr>
-          <w:sz w:val="36"/>
-          <w:szCs w:val="36"/>
-        </w:rPr>
-      </w:pPr>
-      <w:r>
-        <w:rPr>
-          <w:sz w:val="36"/>
-          <w:szCs w:val="36"/>
-        </w:rPr>
-        <w:t xml:space="preserve">SALIDAS DE </w:t>
-      </w:r>
-      <w:proofErr w:type="gramStart"/>
-      <w:r>
-        <w:rPr>
-          <w:sz w:val="36"/>
-          <w:szCs w:val="36"/>
-        </w:rPr>
-        <w:t>TIENDA  #</w:t>
-      </w:r>
-      <w:proofErr w:type="gramEnd"/>
-      <w:r>
-        <w:rPr>
-          <w:sz w:val="36"/>
-          <w:szCs w:val="36"/>
-        </w:rPr>
-        <w:t xml:space="preserve">  0501  k  AL  0750 k</w:t>
-      </w:r>
-    </w:p>
-    <w:p>
-      <w:pPr>
-        <w:tabs>
-          <w:tab w:val="left" w:pos="709"/>
-        </w:tabs>
-        <w:jc w:val="center"/>
-        <w:rPr>
-          <w:sz w:val="36"/>
-          <w:szCs w:val="36"/>
-        </w:rPr>
-      </w:pPr>
-    </w:p>
-    <w:p>
-      <w:pPr>
-        <w:tabs>
-          <w:tab w:val="left" w:pos="709"/>
-        </w:tabs>
-        <w:jc w:val="center"/>
-        <w:rPr>
-          <w:sz w:val="36"/>
-          <w:szCs w:val="36"/>
-        </w:rPr>
-      </w:pPr>
     </w:p>
     <w:p>
       <w:pPr>
@@ -3257,6 +1491,2083 @@
           <w:szCs w:val="36"/>
         </w:rPr>
       </w:pPr>
+    </w:p>
+    <w:p>
+      <w:pPr>
+        <w:tabs>
+          <w:tab w:val="left" w:pos="709"/>
+        </w:tabs>
+        <w:jc w:val="center"/>
+        <w:rPr>
+          <w:sz w:val="36"/>
+          <w:szCs w:val="36"/>
+        </w:rPr>
+      </w:pPr>
+      <w:r>
+        <w:rPr>
+          <w:sz w:val="36"/>
+          <w:szCs w:val="36"/>
+        </w:rPr>
+        <w:t>______________________</w:t>
+      </w:r>
+    </w:p>
+    <w:p>
+      <w:pPr>
+        <w:tabs>
+          <w:tab w:val="left" w:pos="709"/>
+        </w:tabs>
+        <w:jc w:val="center"/>
+        <w:rPr>
+          <w:sz w:val="36"/>
+          <w:szCs w:val="36"/>
+        </w:rPr>
+      </w:pPr>
+      <w:r>
+        <w:rPr>
+          <w:sz w:val="36"/>
+          <w:szCs w:val="36"/>
+        </w:rPr>
+        <w:t>ADRIANA SORIANO</w:t>
+      </w:r>
+    </w:p>
+    <w:p>
+      <w:pPr>
+        <w:tabs>
+          <w:tab w:val="left" w:pos="709"/>
+        </w:tabs>
+        <w:jc w:val="center"/>
+        <w:rPr>
+          <w:sz w:val="36"/>
+          <w:szCs w:val="36"/>
+        </w:rPr>
+      </w:pPr>
+    </w:p>
+    <w:p>
+      <w:pPr>
+        <w:tabs>
+          <w:tab w:val="left" w:pos="709"/>
+        </w:tabs>
+        <w:jc w:val="center"/>
+        <w:rPr>
+          <w:sz w:val="36"/>
+          <w:szCs w:val="36"/>
+        </w:rPr>
+      </w:pPr>
+    </w:p>
+    <w:p>
+      <w:pPr>
+        <w:tabs>
+          <w:tab w:val="left" w:pos="709"/>
+        </w:tabs>
+        <w:jc w:val="center"/>
+        <w:rPr>
+          <w:sz w:val="36"/>
+          <w:szCs w:val="36"/>
+        </w:rPr>
+      </w:pPr>
+    </w:p>
+    <w:p>
+      <w:pPr>
+        <w:tabs>
+          <w:tab w:val="left" w:pos="709"/>
+        </w:tabs>
+        <w:jc w:val="center"/>
+        <w:rPr>
+          <w:sz w:val="36"/>
+          <w:szCs w:val="36"/>
+        </w:rPr>
+      </w:pPr>
+    </w:p>
+    <w:p>
+      <w:pPr>
+        <w:tabs>
+          <w:tab w:val="left" w:pos="709"/>
+        </w:tabs>
+        <w:jc w:val="center"/>
+        <w:rPr>
+          <w:sz w:val="36"/>
+          <w:szCs w:val="36"/>
+        </w:rPr>
+      </w:pPr>
+    </w:p>
+    <w:p>
+      <w:pPr>
+        <w:tabs>
+          <w:tab w:val="left" w:pos="709"/>
+        </w:tabs>
+        <w:jc w:val="center"/>
+        <w:rPr>
+          <w:sz w:val="36"/>
+          <w:szCs w:val="36"/>
+        </w:rPr>
+      </w:pPr>
+    </w:p>
+    <w:p>
+      <w:pPr>
+        <w:tabs>
+          <w:tab w:val="left" w:pos="709"/>
+        </w:tabs>
+        <w:jc w:val="center"/>
+        <w:rPr>
+          <w:sz w:val="36"/>
+          <w:szCs w:val="36"/>
+        </w:rPr>
+      </w:pPr>
+    </w:p>
+    <w:p>
+      <w:pPr>
+        <w:tabs>
+          <w:tab w:val="left" w:pos="709"/>
+        </w:tabs>
+        <w:jc w:val="center"/>
+        <w:rPr>
+          <w:sz w:val="36"/>
+          <w:szCs w:val="36"/>
+        </w:rPr>
+      </w:pPr>
+      <w:r>
+        <w:rPr>
+          <w:sz w:val="36"/>
+          <w:szCs w:val="36"/>
+        </w:rPr>
+        <w:t>22-</w:t>
+      </w:r>
+      <w:proofErr w:type="gramStart"/>
+      <w:r>
+        <w:rPr>
+          <w:sz w:val="36"/>
+          <w:szCs w:val="36"/>
+        </w:rPr>
+        <w:t>Mayo</w:t>
+      </w:r>
+      <w:proofErr w:type="gramEnd"/>
+      <w:r>
+        <w:rPr>
+          <w:sz w:val="36"/>
+          <w:szCs w:val="36"/>
+        </w:rPr>
+        <w:t xml:space="preserve"> 2023</w:t>
+      </w:r>
+    </w:p>
+    <w:p>
+      <w:pPr>
+        <w:tabs>
+          <w:tab w:val="left" w:pos="709"/>
+        </w:tabs>
+        <w:jc w:val="center"/>
+        <w:rPr>
+          <w:sz w:val="36"/>
+          <w:szCs w:val="36"/>
+        </w:rPr>
+      </w:pPr>
+    </w:p>
+    <w:p>
+      <w:pPr>
+        <w:tabs>
+          <w:tab w:val="left" w:pos="709"/>
+        </w:tabs>
+        <w:jc w:val="center"/>
+        <w:rPr>
+          <w:sz w:val="36"/>
+          <w:szCs w:val="36"/>
+        </w:rPr>
+      </w:pPr>
+    </w:p>
+    <w:p>
+      <w:pPr>
+        <w:tabs>
+          <w:tab w:val="left" w:pos="709"/>
+        </w:tabs>
+        <w:jc w:val="center"/>
+        <w:rPr>
+          <w:sz w:val="36"/>
+          <w:szCs w:val="36"/>
+        </w:rPr>
+      </w:pPr>
+      <w:r>
+        <w:rPr>
+          <w:sz w:val="36"/>
+          <w:szCs w:val="36"/>
+        </w:rPr>
+        <w:t>OBRADOR</w:t>
+      </w:r>
+    </w:p>
+    <w:p>
+      <w:pPr>
+        <w:tabs>
+          <w:tab w:val="left" w:pos="709"/>
+        </w:tabs>
+        <w:jc w:val="center"/>
+        <w:rPr>
+          <w:sz w:val="36"/>
+          <w:szCs w:val="36"/>
+        </w:rPr>
+      </w:pPr>
+    </w:p>
+    <w:p>
+      <w:pPr>
+        <w:tabs>
+          <w:tab w:val="left" w:pos="709"/>
+        </w:tabs>
+        <w:jc w:val="center"/>
+        <w:rPr>
+          <w:sz w:val="36"/>
+          <w:szCs w:val="36"/>
+        </w:rPr>
+      </w:pPr>
+    </w:p>
+    <w:p>
+      <w:pPr>
+        <w:tabs>
+          <w:tab w:val="left" w:pos="709"/>
+        </w:tabs>
+        <w:jc w:val="center"/>
+        <w:rPr>
+          <w:sz w:val="36"/>
+          <w:szCs w:val="36"/>
+        </w:rPr>
+      </w:pPr>
+    </w:p>
+    <w:p>
+      <w:pPr>
+        <w:tabs>
+          <w:tab w:val="left" w:pos="709"/>
+        </w:tabs>
+        <w:jc w:val="center"/>
+        <w:rPr>
+          <w:sz w:val="36"/>
+          <w:szCs w:val="36"/>
+        </w:rPr>
+      </w:pPr>
+      <w:r>
+        <w:rPr>
+          <w:sz w:val="36"/>
+          <w:szCs w:val="36"/>
+        </w:rPr>
+        <w:t xml:space="preserve">RECEPCION </w:t>
+      </w:r>
+      <w:proofErr w:type="gramStart"/>
+      <w:r>
+        <w:rPr>
+          <w:sz w:val="36"/>
+          <w:szCs w:val="36"/>
+        </w:rPr>
+        <w:t>INTERNA  OBRADOR</w:t>
+      </w:r>
+      <w:proofErr w:type="gramEnd"/>
+      <w:r>
+        <w:rPr>
+          <w:sz w:val="36"/>
+          <w:szCs w:val="36"/>
+        </w:rPr>
+        <w:t>-ALAMCEN</w:t>
+      </w:r>
+    </w:p>
+    <w:p>
+      <w:pPr>
+        <w:tabs>
+          <w:tab w:val="left" w:pos="709"/>
+        </w:tabs>
+        <w:jc w:val="center"/>
+        <w:rPr>
+          <w:sz w:val="36"/>
+          <w:szCs w:val="36"/>
+        </w:rPr>
+      </w:pPr>
+    </w:p>
+    <w:p>
+      <w:pPr>
+        <w:tabs>
+          <w:tab w:val="left" w:pos="709"/>
+        </w:tabs>
+        <w:jc w:val="center"/>
+        <w:rPr>
+          <w:sz w:val="36"/>
+          <w:szCs w:val="36"/>
+        </w:rPr>
+      </w:pPr>
+      <w:r>
+        <w:rPr>
+          <w:sz w:val="36"/>
+          <w:szCs w:val="36"/>
+        </w:rPr>
+        <w:t xml:space="preserve">#  </w:t>
+      </w:r>
+      <w:proofErr w:type="gramStart"/>
+      <w:r>
+        <w:rPr>
+          <w:sz w:val="36"/>
+          <w:szCs w:val="36"/>
+        </w:rPr>
+        <w:t>00001  B</w:t>
+      </w:r>
+      <w:proofErr w:type="gramEnd"/>
+      <w:r>
+        <w:rPr>
+          <w:sz w:val="36"/>
+          <w:szCs w:val="36"/>
+        </w:rPr>
+        <w:t xml:space="preserve">   al    #  00250  B</w:t>
+      </w:r>
+    </w:p>
+    <w:p>
+      <w:pPr>
+        <w:tabs>
+          <w:tab w:val="left" w:pos="709"/>
+        </w:tabs>
+        <w:jc w:val="center"/>
+        <w:rPr>
+          <w:sz w:val="36"/>
+          <w:szCs w:val="36"/>
+        </w:rPr>
+      </w:pPr>
+    </w:p>
+    <w:p>
+      <w:pPr>
+        <w:tabs>
+          <w:tab w:val="left" w:pos="709"/>
+        </w:tabs>
+        <w:jc w:val="center"/>
+        <w:rPr>
+          <w:sz w:val="36"/>
+          <w:szCs w:val="36"/>
+        </w:rPr>
+      </w:pPr>
+    </w:p>
+    <w:p>
+      <w:pPr>
+        <w:tabs>
+          <w:tab w:val="left" w:pos="709"/>
+        </w:tabs>
+        <w:jc w:val="center"/>
+        <w:rPr>
+          <w:sz w:val="36"/>
+          <w:szCs w:val="36"/>
+        </w:rPr>
+      </w:pPr>
+    </w:p>
+    <w:p>
+      <w:pPr>
+        <w:tabs>
+          <w:tab w:val="left" w:pos="709"/>
+        </w:tabs>
+        <w:jc w:val="center"/>
+        <w:rPr>
+          <w:sz w:val="36"/>
+          <w:szCs w:val="36"/>
+        </w:rPr>
+      </w:pPr>
+    </w:p>
+    <w:p>
+      <w:pPr>
+        <w:tabs>
+          <w:tab w:val="left" w:pos="709"/>
+        </w:tabs>
+        <w:jc w:val="center"/>
+        <w:rPr>
+          <w:sz w:val="36"/>
+          <w:szCs w:val="36"/>
+        </w:rPr>
+      </w:pPr>
+    </w:p>
+    <w:p>
+      <w:pPr>
+        <w:tabs>
+          <w:tab w:val="left" w:pos="709"/>
+        </w:tabs>
+        <w:jc w:val="center"/>
+        <w:rPr>
+          <w:sz w:val="36"/>
+          <w:szCs w:val="36"/>
+        </w:rPr>
+      </w:pPr>
+      <w:r>
+        <w:rPr>
+          <w:sz w:val="36"/>
+          <w:szCs w:val="36"/>
+        </w:rPr>
+        <w:t>Recibió</w:t>
+      </w:r>
+    </w:p>
+    <w:p>
+      <w:pPr>
+        <w:tabs>
+          <w:tab w:val="left" w:pos="709"/>
+        </w:tabs>
+        <w:jc w:val="center"/>
+        <w:rPr>
+          <w:sz w:val="36"/>
+          <w:szCs w:val="36"/>
+        </w:rPr>
+      </w:pPr>
+    </w:p>
+    <w:p>
+      <w:pPr>
+        <w:tabs>
+          <w:tab w:val="left" w:pos="709"/>
+        </w:tabs>
+        <w:jc w:val="center"/>
+        <w:rPr>
+          <w:sz w:val="36"/>
+          <w:szCs w:val="36"/>
+        </w:rPr>
+      </w:pPr>
+      <w:r>
+        <w:rPr>
+          <w:sz w:val="36"/>
+          <w:szCs w:val="36"/>
+        </w:rPr>
+        <w:t>_______________________</w:t>
+      </w:r>
+    </w:p>
+    <w:p>
+      <w:pPr>
+        <w:tabs>
+          <w:tab w:val="left" w:pos="709"/>
+        </w:tabs>
+        <w:jc w:val="center"/>
+        <w:rPr>
+          <w:sz w:val="36"/>
+          <w:szCs w:val="36"/>
+        </w:rPr>
+      </w:pPr>
+      <w:proofErr w:type="gramStart"/>
+      <w:r>
+        <w:rPr>
+          <w:sz w:val="36"/>
+          <w:szCs w:val="36"/>
+        </w:rPr>
+        <w:t>BRANDON  RAMIREZ</w:t>
+      </w:r>
+      <w:proofErr w:type="gramEnd"/>
+    </w:p>
+    <w:p>
+      <w:pPr>
+        <w:tabs>
+          <w:tab w:val="left" w:pos="709"/>
+        </w:tabs>
+        <w:jc w:val="center"/>
+        <w:rPr>
+          <w:sz w:val="36"/>
+          <w:szCs w:val="36"/>
+        </w:rPr>
+      </w:pPr>
+    </w:p>
+    <w:p>
+      <w:pPr>
+        <w:tabs>
+          <w:tab w:val="left" w:pos="709"/>
+        </w:tabs>
+        <w:jc w:val="center"/>
+        <w:rPr>
+          <w:sz w:val="36"/>
+          <w:szCs w:val="36"/>
+        </w:rPr>
+      </w:pPr>
+    </w:p>
+    <w:p>
+      <w:pPr>
+        <w:tabs>
+          <w:tab w:val="left" w:pos="709"/>
+        </w:tabs>
+        <w:jc w:val="center"/>
+        <w:rPr>
+          <w:sz w:val="36"/>
+          <w:szCs w:val="36"/>
+        </w:rPr>
+      </w:pPr>
+    </w:p>
+    <w:p>
+      <w:pPr>
+        <w:tabs>
+          <w:tab w:val="left" w:pos="709"/>
+        </w:tabs>
+        <w:jc w:val="center"/>
+        <w:rPr>
+          <w:sz w:val="36"/>
+          <w:szCs w:val="36"/>
+        </w:rPr>
+      </w:pPr>
+    </w:p>
+    <w:p>
+      <w:pPr>
+        <w:tabs>
+          <w:tab w:val="left" w:pos="709"/>
+        </w:tabs>
+        <w:jc w:val="center"/>
+        <w:rPr>
+          <w:sz w:val="36"/>
+          <w:szCs w:val="36"/>
+        </w:rPr>
+      </w:pPr>
+      <w:r>
+        <w:rPr>
+          <w:sz w:val="36"/>
+          <w:szCs w:val="36"/>
+        </w:rPr>
+        <w:t>5-</w:t>
+      </w:r>
+      <w:proofErr w:type="gramStart"/>
+      <w:r>
+        <w:rPr>
+          <w:sz w:val="36"/>
+          <w:szCs w:val="36"/>
+        </w:rPr>
+        <w:t>Mayo</w:t>
+      </w:r>
+      <w:proofErr w:type="gramEnd"/>
+      <w:r>
+        <w:rPr>
+          <w:sz w:val="36"/>
+          <w:szCs w:val="36"/>
+        </w:rPr>
+        <w:t xml:space="preserve"> 2023</w:t>
+      </w:r>
+    </w:p>
+    <w:p>
+      <w:pPr>
+        <w:tabs>
+          <w:tab w:val="left" w:pos="709"/>
+        </w:tabs>
+        <w:jc w:val="center"/>
+        <w:rPr>
+          <w:sz w:val="36"/>
+          <w:szCs w:val="36"/>
+        </w:rPr>
+      </w:pPr>
+    </w:p>
+    <w:p>
+      <w:pPr>
+        <w:tabs>
+          <w:tab w:val="left" w:pos="709"/>
+        </w:tabs>
+        <w:jc w:val="center"/>
+        <w:rPr>
+          <w:sz w:val="36"/>
+          <w:szCs w:val="36"/>
+        </w:rPr>
+      </w:pPr>
+    </w:p>
+    <w:p>
+      <w:pPr>
+        <w:tabs>
+          <w:tab w:val="left" w:pos="709"/>
+        </w:tabs>
+        <w:jc w:val="center"/>
+        <w:rPr>
+          <w:sz w:val="36"/>
+          <w:szCs w:val="36"/>
+        </w:rPr>
+      </w:pPr>
+    </w:p>
+    <w:p>
+      <w:pPr>
+        <w:tabs>
+          <w:tab w:val="left" w:pos="709"/>
+        </w:tabs>
+        <w:jc w:val="center"/>
+        <w:rPr>
+          <w:sz w:val="36"/>
+          <w:szCs w:val="36"/>
+        </w:rPr>
+      </w:pPr>
+      <w:r>
+        <w:rPr>
+          <w:sz w:val="36"/>
+          <w:szCs w:val="36"/>
+        </w:rPr>
+        <w:t>OBRADOR</w:t>
+      </w:r>
+    </w:p>
+    <w:p>
+      <w:pPr>
+        <w:tabs>
+          <w:tab w:val="left" w:pos="709"/>
+        </w:tabs>
+        <w:jc w:val="center"/>
+        <w:rPr>
+          <w:sz w:val="36"/>
+          <w:szCs w:val="36"/>
+        </w:rPr>
+      </w:pPr>
+    </w:p>
+    <w:p>
+      <w:pPr>
+        <w:tabs>
+          <w:tab w:val="left" w:pos="709"/>
+        </w:tabs>
+        <w:jc w:val="center"/>
+        <w:rPr>
+          <w:sz w:val="36"/>
+          <w:szCs w:val="36"/>
+        </w:rPr>
+      </w:pPr>
+    </w:p>
+    <w:p>
+      <w:pPr>
+        <w:tabs>
+          <w:tab w:val="left" w:pos="709"/>
+        </w:tabs>
+        <w:jc w:val="center"/>
+        <w:rPr>
+          <w:sz w:val="36"/>
+          <w:szCs w:val="36"/>
+        </w:rPr>
+      </w:pPr>
+    </w:p>
+    <w:p>
+      <w:pPr>
+        <w:tabs>
+          <w:tab w:val="left" w:pos="709"/>
+        </w:tabs>
+        <w:jc w:val="center"/>
+        <w:rPr>
+          <w:sz w:val="36"/>
+          <w:szCs w:val="36"/>
+        </w:rPr>
+      </w:pPr>
+    </w:p>
+    <w:p>
+      <w:pPr>
+        <w:tabs>
+          <w:tab w:val="left" w:pos="709"/>
+        </w:tabs>
+        <w:jc w:val="center"/>
+        <w:rPr>
+          <w:sz w:val="36"/>
+          <w:szCs w:val="36"/>
+        </w:rPr>
+      </w:pPr>
+      <w:r>
+        <w:rPr>
+          <w:sz w:val="36"/>
+          <w:szCs w:val="36"/>
+        </w:rPr>
+        <w:t xml:space="preserve">REMISIONES   </w:t>
+      </w:r>
+      <w:proofErr w:type="gramStart"/>
+      <w:r>
+        <w:rPr>
+          <w:sz w:val="36"/>
+          <w:szCs w:val="36"/>
+        </w:rPr>
+        <w:t>#  10001</w:t>
+      </w:r>
+      <w:proofErr w:type="gramEnd"/>
+      <w:r>
+        <w:rPr>
+          <w:sz w:val="36"/>
+          <w:szCs w:val="36"/>
+        </w:rPr>
+        <w:t xml:space="preserve"> E    al    #  12500 E</w:t>
+      </w:r>
+    </w:p>
+    <w:p>
+      <w:pPr>
+        <w:tabs>
+          <w:tab w:val="left" w:pos="709"/>
+        </w:tabs>
+        <w:jc w:val="center"/>
+        <w:rPr>
+          <w:sz w:val="36"/>
+          <w:szCs w:val="36"/>
+        </w:rPr>
+      </w:pPr>
+    </w:p>
+    <w:p>
+      <w:pPr>
+        <w:tabs>
+          <w:tab w:val="left" w:pos="709"/>
+        </w:tabs>
+        <w:jc w:val="center"/>
+        <w:rPr>
+          <w:sz w:val="36"/>
+          <w:szCs w:val="36"/>
+        </w:rPr>
+      </w:pPr>
+    </w:p>
+    <w:p>
+      <w:pPr>
+        <w:tabs>
+          <w:tab w:val="left" w:pos="709"/>
+        </w:tabs>
+        <w:jc w:val="center"/>
+        <w:rPr>
+          <w:sz w:val="36"/>
+          <w:szCs w:val="36"/>
+        </w:rPr>
+      </w:pPr>
+    </w:p>
+    <w:p>
+      <w:pPr>
+        <w:tabs>
+          <w:tab w:val="left" w:pos="709"/>
+        </w:tabs>
+        <w:jc w:val="center"/>
+        <w:rPr>
+          <w:sz w:val="36"/>
+          <w:szCs w:val="36"/>
+        </w:rPr>
+      </w:pPr>
+    </w:p>
+    <w:p>
+      <w:pPr>
+        <w:tabs>
+          <w:tab w:val="left" w:pos="709"/>
+        </w:tabs>
+        <w:jc w:val="center"/>
+        <w:rPr>
+          <w:sz w:val="36"/>
+          <w:szCs w:val="36"/>
+        </w:rPr>
+      </w:pPr>
+      <w:r>
+        <w:rPr>
+          <w:sz w:val="36"/>
+          <w:szCs w:val="36"/>
+        </w:rPr>
+        <w:t>RECIBIO</w:t>
+      </w:r>
+    </w:p>
+    <w:p>
+      <w:pPr>
+        <w:tabs>
+          <w:tab w:val="left" w:pos="709"/>
+        </w:tabs>
+        <w:jc w:val="center"/>
+        <w:rPr>
+          <w:sz w:val="36"/>
+          <w:szCs w:val="36"/>
+        </w:rPr>
+      </w:pPr>
+    </w:p>
+    <w:p>
+      <w:pPr>
+        <w:tabs>
+          <w:tab w:val="left" w:pos="709"/>
+        </w:tabs>
+        <w:jc w:val="center"/>
+        <w:rPr>
+          <w:sz w:val="36"/>
+          <w:szCs w:val="36"/>
+        </w:rPr>
+      </w:pPr>
+    </w:p>
+    <w:p>
+      <w:pPr>
+        <w:tabs>
+          <w:tab w:val="left" w:pos="709"/>
+        </w:tabs>
+        <w:jc w:val="center"/>
+        <w:rPr>
+          <w:sz w:val="36"/>
+          <w:szCs w:val="36"/>
+        </w:rPr>
+      </w:pPr>
+      <w:r>
+        <w:rPr>
+          <w:sz w:val="36"/>
+          <w:szCs w:val="36"/>
+        </w:rPr>
+        <w:t>___________________</w:t>
+      </w:r>
+    </w:p>
+    <w:p>
+      <w:pPr>
+        <w:tabs>
+          <w:tab w:val="left" w:pos="709"/>
+        </w:tabs>
+        <w:jc w:val="center"/>
+        <w:rPr>
+          <w:sz w:val="36"/>
+          <w:szCs w:val="36"/>
+        </w:rPr>
+      </w:pPr>
+      <w:r>
+        <w:rPr>
+          <w:sz w:val="36"/>
+          <w:szCs w:val="36"/>
+        </w:rPr>
+        <w:t>ADRIANA SORIANO</w:t>
+      </w:r>
+    </w:p>
+    <w:p>
+      <w:pPr>
+        <w:tabs>
+          <w:tab w:val="left" w:pos="709"/>
+        </w:tabs>
+        <w:jc w:val="center"/>
+        <w:rPr>
+          <w:sz w:val="36"/>
+          <w:szCs w:val="36"/>
+        </w:rPr>
+      </w:pPr>
+    </w:p>
+    <w:p>
+      <w:pPr>
+        <w:tabs>
+          <w:tab w:val="left" w:pos="709"/>
+        </w:tabs>
+        <w:jc w:val="center"/>
+        <w:rPr>
+          <w:sz w:val="36"/>
+          <w:szCs w:val="36"/>
+        </w:rPr>
+      </w:pPr>
+    </w:p>
+    <w:p>
+      <w:pPr>
+        <w:tabs>
+          <w:tab w:val="left" w:pos="709"/>
+        </w:tabs>
+        <w:jc w:val="center"/>
+        <w:rPr>
+          <w:sz w:val="36"/>
+          <w:szCs w:val="36"/>
+        </w:rPr>
+      </w:pPr>
+      <w:r>
+        <w:rPr>
+          <w:sz w:val="36"/>
+          <w:szCs w:val="36"/>
+        </w:rPr>
+        <w:t>14 ABRIL 2023</w:t>
+      </w:r>
+    </w:p>
+    <w:p>
+      <w:pPr>
+        <w:tabs>
+          <w:tab w:val="left" w:pos="709"/>
+        </w:tabs>
+        <w:jc w:val="center"/>
+        <w:rPr>
+          <w:sz w:val="36"/>
+          <w:szCs w:val="36"/>
+        </w:rPr>
+      </w:pPr>
+    </w:p>
+    <w:p>
+      <w:pPr>
+        <w:tabs>
+          <w:tab w:val="left" w:pos="709"/>
+        </w:tabs>
+        <w:jc w:val="center"/>
+        <w:rPr>
+          <w:sz w:val="36"/>
+          <w:szCs w:val="36"/>
+        </w:rPr>
+      </w:pPr>
+    </w:p>
+    <w:p>
+      <w:pPr>
+        <w:tabs>
+          <w:tab w:val="left" w:pos="709"/>
+        </w:tabs>
+        <w:jc w:val="center"/>
+        <w:rPr>
+          <w:sz w:val="36"/>
+          <w:szCs w:val="36"/>
+        </w:rPr>
+      </w:pPr>
+    </w:p>
+    <w:p>
+      <w:pPr>
+        <w:tabs>
+          <w:tab w:val="left" w:pos="709"/>
+        </w:tabs>
+        <w:jc w:val="center"/>
+        <w:rPr>
+          <w:sz w:val="36"/>
+          <w:szCs w:val="36"/>
+        </w:rPr>
+      </w:pPr>
+      <w:r>
+        <w:rPr>
+          <w:sz w:val="36"/>
+          <w:szCs w:val="36"/>
+        </w:rPr>
+        <w:lastRenderedPageBreak/>
+        <w:t>OBRADOR</w:t>
+      </w:r>
+    </w:p>
+    <w:p>
+      <w:pPr>
+        <w:tabs>
+          <w:tab w:val="left" w:pos="709"/>
+        </w:tabs>
+        <w:jc w:val="center"/>
+        <w:rPr>
+          <w:sz w:val="36"/>
+          <w:szCs w:val="36"/>
+        </w:rPr>
+      </w:pPr>
+    </w:p>
+    <w:p>
+      <w:pPr>
+        <w:tabs>
+          <w:tab w:val="left" w:pos="709"/>
+        </w:tabs>
+        <w:jc w:val="center"/>
+        <w:rPr>
+          <w:sz w:val="36"/>
+          <w:szCs w:val="36"/>
+        </w:rPr>
+      </w:pPr>
+    </w:p>
+    <w:p>
+      <w:pPr>
+        <w:tabs>
+          <w:tab w:val="left" w:pos="709"/>
+        </w:tabs>
+        <w:jc w:val="center"/>
+        <w:rPr>
+          <w:sz w:val="36"/>
+          <w:szCs w:val="36"/>
+        </w:rPr>
+      </w:pPr>
+    </w:p>
+    <w:p>
+      <w:pPr>
+        <w:tabs>
+          <w:tab w:val="left" w:pos="709"/>
+        </w:tabs>
+        <w:jc w:val="center"/>
+        <w:rPr>
+          <w:sz w:val="36"/>
+          <w:szCs w:val="36"/>
+        </w:rPr>
+      </w:pPr>
+      <w:proofErr w:type="gramStart"/>
+      <w:r>
+        <w:rPr>
+          <w:sz w:val="36"/>
+          <w:szCs w:val="36"/>
+        </w:rPr>
+        <w:t>REMISIONES  #</w:t>
+      </w:r>
+      <w:proofErr w:type="gramEnd"/>
+      <w:r>
+        <w:rPr>
+          <w:sz w:val="36"/>
+          <w:szCs w:val="36"/>
+        </w:rPr>
+        <w:t xml:space="preserve">  07501 E   al   #  10000 E</w:t>
+      </w:r>
+    </w:p>
+    <w:p>
+      <w:pPr>
+        <w:tabs>
+          <w:tab w:val="left" w:pos="709"/>
+        </w:tabs>
+        <w:jc w:val="center"/>
+        <w:rPr>
+          <w:sz w:val="36"/>
+          <w:szCs w:val="36"/>
+        </w:rPr>
+      </w:pPr>
+    </w:p>
+    <w:p>
+      <w:pPr>
+        <w:tabs>
+          <w:tab w:val="left" w:pos="709"/>
+        </w:tabs>
+        <w:jc w:val="center"/>
+        <w:rPr>
+          <w:sz w:val="36"/>
+          <w:szCs w:val="36"/>
+        </w:rPr>
+      </w:pPr>
+    </w:p>
+    <w:p>
+      <w:pPr>
+        <w:tabs>
+          <w:tab w:val="left" w:pos="709"/>
+        </w:tabs>
+        <w:jc w:val="center"/>
+        <w:rPr>
+          <w:sz w:val="36"/>
+          <w:szCs w:val="36"/>
+        </w:rPr>
+      </w:pPr>
+    </w:p>
+    <w:p>
+      <w:pPr>
+        <w:tabs>
+          <w:tab w:val="left" w:pos="709"/>
+        </w:tabs>
+        <w:jc w:val="center"/>
+        <w:rPr>
+          <w:sz w:val="36"/>
+          <w:szCs w:val="36"/>
+        </w:rPr>
+      </w:pPr>
+      <w:r>
+        <w:rPr>
+          <w:sz w:val="36"/>
+          <w:szCs w:val="36"/>
+        </w:rPr>
+        <w:t>RECIBIO</w:t>
+      </w:r>
+    </w:p>
+    <w:p>
+      <w:pPr>
+        <w:tabs>
+          <w:tab w:val="left" w:pos="709"/>
+        </w:tabs>
+        <w:jc w:val="center"/>
+        <w:rPr>
+          <w:sz w:val="36"/>
+          <w:szCs w:val="36"/>
+        </w:rPr>
+      </w:pPr>
+    </w:p>
+    <w:p>
+      <w:pPr>
+        <w:tabs>
+          <w:tab w:val="left" w:pos="709"/>
+        </w:tabs>
+        <w:jc w:val="center"/>
+        <w:rPr>
+          <w:sz w:val="36"/>
+          <w:szCs w:val="36"/>
+        </w:rPr>
+      </w:pPr>
+      <w:r>
+        <w:rPr>
+          <w:sz w:val="36"/>
+          <w:szCs w:val="36"/>
+        </w:rPr>
+        <w:t>_________________</w:t>
+      </w:r>
+    </w:p>
+    <w:p>
+      <w:pPr>
+        <w:tabs>
+          <w:tab w:val="left" w:pos="709"/>
+        </w:tabs>
+        <w:jc w:val="center"/>
+        <w:rPr>
+          <w:sz w:val="36"/>
+          <w:szCs w:val="36"/>
+        </w:rPr>
+      </w:pPr>
+      <w:r>
+        <w:rPr>
+          <w:sz w:val="36"/>
+          <w:szCs w:val="36"/>
+        </w:rPr>
+        <w:t>ADRIANA SORIANO</w:t>
+      </w:r>
+    </w:p>
+    <w:p>
+      <w:pPr>
+        <w:tabs>
+          <w:tab w:val="left" w:pos="709"/>
+        </w:tabs>
+        <w:jc w:val="center"/>
+        <w:rPr>
+          <w:sz w:val="36"/>
+          <w:szCs w:val="36"/>
+        </w:rPr>
+      </w:pPr>
+    </w:p>
+    <w:p>
+      <w:pPr>
+        <w:tabs>
+          <w:tab w:val="left" w:pos="709"/>
+        </w:tabs>
+        <w:jc w:val="center"/>
+        <w:rPr>
+          <w:sz w:val="36"/>
+          <w:szCs w:val="36"/>
+        </w:rPr>
+      </w:pPr>
+    </w:p>
+    <w:p>
+      <w:pPr>
+        <w:tabs>
+          <w:tab w:val="left" w:pos="709"/>
+        </w:tabs>
+        <w:jc w:val="center"/>
+        <w:rPr>
+          <w:sz w:val="36"/>
+          <w:szCs w:val="36"/>
+        </w:rPr>
+      </w:pPr>
+    </w:p>
+    <w:p>
+      <w:pPr>
+        <w:tabs>
+          <w:tab w:val="left" w:pos="709"/>
+        </w:tabs>
+        <w:jc w:val="center"/>
+        <w:rPr>
+          <w:sz w:val="36"/>
+          <w:szCs w:val="36"/>
+        </w:rPr>
+      </w:pPr>
+    </w:p>
+    <w:p>
+      <w:pPr>
+        <w:tabs>
+          <w:tab w:val="left" w:pos="709"/>
+        </w:tabs>
+        <w:jc w:val="center"/>
+        <w:rPr>
+          <w:sz w:val="36"/>
+          <w:szCs w:val="36"/>
+        </w:rPr>
+      </w:pPr>
+    </w:p>
+    <w:p>
+      <w:pPr>
+        <w:tabs>
+          <w:tab w:val="left" w:pos="709"/>
+        </w:tabs>
+        <w:jc w:val="center"/>
+        <w:rPr>
+          <w:sz w:val="36"/>
+          <w:szCs w:val="36"/>
+        </w:rPr>
+      </w:pPr>
+    </w:p>
+    <w:p>
+      <w:pPr>
+        <w:tabs>
+          <w:tab w:val="left" w:pos="709"/>
+        </w:tabs>
+        <w:jc w:val="center"/>
+        <w:rPr>
+          <w:sz w:val="36"/>
+          <w:szCs w:val="36"/>
+        </w:rPr>
+      </w:pPr>
+    </w:p>
+    <w:p>
+      <w:pPr>
+        <w:tabs>
+          <w:tab w:val="left" w:pos="709"/>
+        </w:tabs>
+        <w:jc w:val="center"/>
+        <w:rPr>
+          <w:sz w:val="36"/>
+          <w:szCs w:val="36"/>
+        </w:rPr>
+      </w:pPr>
+    </w:p>
+    <w:p>
+      <w:pPr>
+        <w:tabs>
+          <w:tab w:val="left" w:pos="709"/>
+        </w:tabs>
+        <w:jc w:val="center"/>
+        <w:rPr>
+          <w:sz w:val="36"/>
+          <w:szCs w:val="36"/>
+        </w:rPr>
+      </w:pPr>
+    </w:p>
+    <w:p>
+      <w:pPr>
+        <w:tabs>
+          <w:tab w:val="left" w:pos="709"/>
+        </w:tabs>
+        <w:jc w:val="center"/>
+        <w:rPr>
+          <w:sz w:val="36"/>
+          <w:szCs w:val="36"/>
+        </w:rPr>
+      </w:pPr>
+      <w:r>
+        <w:rPr>
+          <w:sz w:val="36"/>
+          <w:szCs w:val="36"/>
+        </w:rPr>
+        <w:t>11 ABRIL 2023</w:t>
+      </w:r>
+    </w:p>
+    <w:p>
+      <w:pPr>
+        <w:tabs>
+          <w:tab w:val="left" w:pos="709"/>
+        </w:tabs>
+        <w:jc w:val="center"/>
+        <w:rPr>
+          <w:sz w:val="36"/>
+          <w:szCs w:val="36"/>
+        </w:rPr>
+      </w:pPr>
+    </w:p>
+    <w:p>
+      <w:pPr>
+        <w:tabs>
+          <w:tab w:val="left" w:pos="709"/>
+        </w:tabs>
+        <w:jc w:val="center"/>
+        <w:rPr>
+          <w:sz w:val="36"/>
+          <w:szCs w:val="36"/>
+        </w:rPr>
+      </w:pPr>
+    </w:p>
+    <w:p>
+      <w:pPr>
+        <w:tabs>
+          <w:tab w:val="left" w:pos="709"/>
+        </w:tabs>
+        <w:jc w:val="center"/>
+        <w:rPr>
+          <w:sz w:val="36"/>
+          <w:szCs w:val="36"/>
+        </w:rPr>
+      </w:pPr>
+      <w:r>
+        <w:rPr>
+          <w:sz w:val="36"/>
+          <w:szCs w:val="36"/>
+        </w:rPr>
+        <w:t>OBRADOR</w:t>
+      </w:r>
+    </w:p>
+    <w:p>
+      <w:pPr>
+        <w:tabs>
+          <w:tab w:val="left" w:pos="709"/>
+        </w:tabs>
+        <w:jc w:val="center"/>
+        <w:rPr>
+          <w:sz w:val="36"/>
+          <w:szCs w:val="36"/>
+        </w:rPr>
+      </w:pPr>
+    </w:p>
+    <w:p>
+      <w:pPr>
+        <w:tabs>
+          <w:tab w:val="left" w:pos="709"/>
+        </w:tabs>
+        <w:jc w:val="center"/>
+        <w:rPr>
+          <w:sz w:val="36"/>
+          <w:szCs w:val="36"/>
+        </w:rPr>
+      </w:pPr>
+    </w:p>
+    <w:p>
+      <w:pPr>
+        <w:tabs>
+          <w:tab w:val="left" w:pos="709"/>
+        </w:tabs>
+        <w:jc w:val="center"/>
+        <w:rPr>
+          <w:sz w:val="36"/>
+          <w:szCs w:val="36"/>
+        </w:rPr>
+      </w:pPr>
+    </w:p>
+    <w:p>
+      <w:pPr>
+        <w:tabs>
+          <w:tab w:val="left" w:pos="709"/>
+        </w:tabs>
+        <w:jc w:val="center"/>
+        <w:rPr>
+          <w:sz w:val="36"/>
+          <w:szCs w:val="36"/>
+        </w:rPr>
+      </w:pPr>
+      <w:proofErr w:type="gramStart"/>
+      <w:r>
+        <w:rPr>
+          <w:sz w:val="36"/>
+          <w:szCs w:val="36"/>
+        </w:rPr>
+        <w:t>SALIDAS  DE</w:t>
+      </w:r>
+      <w:proofErr w:type="gramEnd"/>
+      <w:r>
+        <w:rPr>
+          <w:sz w:val="36"/>
+          <w:szCs w:val="36"/>
+        </w:rPr>
+        <w:t xml:space="preserve"> TIENDA    0751 K   al   1000 K</w:t>
+      </w:r>
+    </w:p>
+    <w:p>
+      <w:pPr>
+        <w:tabs>
+          <w:tab w:val="left" w:pos="709"/>
+        </w:tabs>
+        <w:jc w:val="center"/>
+        <w:rPr>
+          <w:sz w:val="36"/>
+          <w:szCs w:val="36"/>
+        </w:rPr>
+      </w:pPr>
+    </w:p>
+    <w:p>
+      <w:pPr>
+        <w:tabs>
+          <w:tab w:val="left" w:pos="709"/>
+        </w:tabs>
+        <w:jc w:val="center"/>
+        <w:rPr>
+          <w:sz w:val="36"/>
+          <w:szCs w:val="36"/>
+        </w:rPr>
+      </w:pPr>
+    </w:p>
+    <w:p>
+      <w:pPr>
+        <w:tabs>
+          <w:tab w:val="left" w:pos="709"/>
+        </w:tabs>
+        <w:jc w:val="center"/>
+        <w:rPr>
+          <w:sz w:val="36"/>
+          <w:szCs w:val="36"/>
+        </w:rPr>
+      </w:pPr>
+    </w:p>
+    <w:p>
+      <w:pPr>
+        <w:tabs>
+          <w:tab w:val="left" w:pos="709"/>
+        </w:tabs>
+        <w:jc w:val="center"/>
+        <w:rPr>
+          <w:sz w:val="36"/>
+          <w:szCs w:val="36"/>
+        </w:rPr>
+      </w:pPr>
+    </w:p>
+    <w:p>
+      <w:pPr>
+        <w:tabs>
+          <w:tab w:val="left" w:pos="709"/>
+        </w:tabs>
+        <w:jc w:val="center"/>
+        <w:rPr>
+          <w:sz w:val="36"/>
+          <w:szCs w:val="36"/>
+        </w:rPr>
+      </w:pPr>
+      <w:r>
+        <w:rPr>
+          <w:sz w:val="36"/>
+          <w:szCs w:val="36"/>
+        </w:rPr>
+        <w:t>RECIBIO</w:t>
+      </w:r>
+    </w:p>
+    <w:p>
+      <w:pPr>
+        <w:tabs>
+          <w:tab w:val="left" w:pos="709"/>
+        </w:tabs>
+        <w:jc w:val="center"/>
+        <w:rPr>
+          <w:sz w:val="36"/>
+          <w:szCs w:val="36"/>
+        </w:rPr>
+      </w:pPr>
+    </w:p>
+    <w:p>
+      <w:pPr>
+        <w:tabs>
+          <w:tab w:val="left" w:pos="709"/>
+        </w:tabs>
+        <w:jc w:val="center"/>
+        <w:rPr>
+          <w:sz w:val="36"/>
+          <w:szCs w:val="36"/>
+        </w:rPr>
+      </w:pPr>
+      <w:r>
+        <w:rPr>
+          <w:sz w:val="36"/>
+          <w:szCs w:val="36"/>
+        </w:rPr>
+        <w:t>_______________________________</w:t>
+      </w:r>
+    </w:p>
+    <w:p>
+      <w:pPr>
+        <w:tabs>
+          <w:tab w:val="left" w:pos="709"/>
+        </w:tabs>
+        <w:jc w:val="center"/>
+        <w:rPr>
+          <w:sz w:val="36"/>
+          <w:szCs w:val="36"/>
+        </w:rPr>
+      </w:pPr>
+      <w:r>
+        <w:rPr>
+          <w:sz w:val="36"/>
+          <w:szCs w:val="36"/>
+        </w:rPr>
+        <w:t>ADRIANA SORIANO</w:t>
+      </w:r>
+    </w:p>
+    <w:p>
+      <w:pPr>
+        <w:tabs>
+          <w:tab w:val="left" w:pos="709"/>
+        </w:tabs>
+        <w:jc w:val="center"/>
+        <w:rPr>
+          <w:sz w:val="36"/>
+          <w:szCs w:val="36"/>
+        </w:rPr>
+      </w:pPr>
+    </w:p>
+    <w:p>
+      <w:pPr>
+        <w:tabs>
+          <w:tab w:val="left" w:pos="709"/>
+        </w:tabs>
+        <w:jc w:val="center"/>
+        <w:rPr>
+          <w:sz w:val="36"/>
+          <w:szCs w:val="36"/>
+        </w:rPr>
+      </w:pPr>
+    </w:p>
+    <w:p>
+      <w:pPr>
+        <w:tabs>
+          <w:tab w:val="left" w:pos="709"/>
+        </w:tabs>
+        <w:jc w:val="center"/>
+        <w:rPr>
+          <w:sz w:val="36"/>
+          <w:szCs w:val="36"/>
+        </w:rPr>
+      </w:pPr>
+    </w:p>
+    <w:p>
+      <w:pPr>
+        <w:tabs>
+          <w:tab w:val="left" w:pos="709"/>
+        </w:tabs>
+        <w:jc w:val="center"/>
+        <w:rPr>
+          <w:sz w:val="36"/>
+          <w:szCs w:val="36"/>
+        </w:rPr>
+      </w:pPr>
+    </w:p>
+    <w:p>
+      <w:pPr>
+        <w:tabs>
+          <w:tab w:val="left" w:pos="709"/>
+        </w:tabs>
+        <w:jc w:val="center"/>
+        <w:rPr>
+          <w:sz w:val="36"/>
+          <w:szCs w:val="36"/>
+        </w:rPr>
+      </w:pPr>
+    </w:p>
+    <w:p>
+      <w:pPr>
+        <w:tabs>
+          <w:tab w:val="left" w:pos="709"/>
+        </w:tabs>
+        <w:jc w:val="center"/>
+        <w:rPr>
+          <w:sz w:val="36"/>
+          <w:szCs w:val="36"/>
+        </w:rPr>
+      </w:pPr>
+    </w:p>
+    <w:p>
+      <w:pPr>
+        <w:tabs>
+          <w:tab w:val="left" w:pos="709"/>
+        </w:tabs>
+        <w:jc w:val="center"/>
+        <w:rPr>
+          <w:sz w:val="36"/>
+          <w:szCs w:val="36"/>
+        </w:rPr>
+      </w:pPr>
+      <w:r>
+        <w:rPr>
+          <w:sz w:val="36"/>
+          <w:szCs w:val="36"/>
+        </w:rPr>
+        <w:t>24-MARZO 2023</w:t>
+      </w:r>
+    </w:p>
+    <w:p>
+      <w:pPr>
+        <w:tabs>
+          <w:tab w:val="left" w:pos="709"/>
+        </w:tabs>
+        <w:jc w:val="center"/>
+        <w:rPr>
+          <w:sz w:val="36"/>
+          <w:szCs w:val="36"/>
+        </w:rPr>
+      </w:pPr>
+    </w:p>
+    <w:p>
+      <w:pPr>
+        <w:tabs>
+          <w:tab w:val="left" w:pos="709"/>
+        </w:tabs>
+        <w:jc w:val="center"/>
+        <w:rPr>
+          <w:sz w:val="36"/>
+          <w:szCs w:val="36"/>
+        </w:rPr>
+      </w:pPr>
+    </w:p>
+    <w:p>
+      <w:pPr>
+        <w:tabs>
+          <w:tab w:val="left" w:pos="709"/>
+        </w:tabs>
+        <w:jc w:val="center"/>
+        <w:rPr>
+          <w:sz w:val="36"/>
+          <w:szCs w:val="36"/>
+        </w:rPr>
+      </w:pPr>
+      <w:r>
+        <w:rPr>
+          <w:sz w:val="36"/>
+          <w:szCs w:val="36"/>
+        </w:rPr>
+        <w:t>OBRADOR</w:t>
+      </w:r>
+    </w:p>
+    <w:p>
+      <w:pPr>
+        <w:tabs>
+          <w:tab w:val="left" w:pos="709"/>
+        </w:tabs>
+        <w:jc w:val="center"/>
+        <w:rPr>
+          <w:sz w:val="36"/>
+          <w:szCs w:val="36"/>
+        </w:rPr>
+      </w:pPr>
+    </w:p>
+    <w:p>
+      <w:pPr>
+        <w:tabs>
+          <w:tab w:val="left" w:pos="709"/>
+        </w:tabs>
+        <w:jc w:val="center"/>
+        <w:rPr>
+          <w:sz w:val="36"/>
+          <w:szCs w:val="36"/>
+        </w:rPr>
+      </w:pPr>
+    </w:p>
+    <w:p>
+      <w:pPr>
+        <w:tabs>
+          <w:tab w:val="left" w:pos="709"/>
+        </w:tabs>
+        <w:jc w:val="center"/>
+        <w:rPr>
+          <w:sz w:val="36"/>
+          <w:szCs w:val="36"/>
+        </w:rPr>
+      </w:pPr>
+    </w:p>
+    <w:p>
+      <w:pPr>
+        <w:tabs>
+          <w:tab w:val="left" w:pos="709"/>
+        </w:tabs>
+        <w:jc w:val="center"/>
+        <w:rPr>
+          <w:sz w:val="36"/>
+          <w:szCs w:val="36"/>
+        </w:rPr>
+      </w:pPr>
+      <w:proofErr w:type="gramStart"/>
+      <w:r>
+        <w:rPr>
+          <w:sz w:val="36"/>
+          <w:szCs w:val="36"/>
+        </w:rPr>
+        <w:t>REMISIONES  DEL</w:t>
+      </w:r>
+      <w:proofErr w:type="gramEnd"/>
+      <w:r>
+        <w:rPr>
+          <w:sz w:val="36"/>
+          <w:szCs w:val="36"/>
+        </w:rPr>
+        <w:t xml:space="preserve">   005001 E  al   007500 E</w:t>
+      </w:r>
+    </w:p>
+    <w:p>
+      <w:pPr>
+        <w:tabs>
+          <w:tab w:val="left" w:pos="709"/>
+        </w:tabs>
+        <w:jc w:val="center"/>
+        <w:rPr>
+          <w:sz w:val="36"/>
+          <w:szCs w:val="36"/>
+        </w:rPr>
+      </w:pPr>
+    </w:p>
+    <w:p>
+      <w:pPr>
+        <w:tabs>
+          <w:tab w:val="left" w:pos="709"/>
+        </w:tabs>
+        <w:jc w:val="center"/>
+        <w:rPr>
+          <w:sz w:val="36"/>
+          <w:szCs w:val="36"/>
+        </w:rPr>
+      </w:pPr>
+    </w:p>
+    <w:p>
+      <w:pPr>
+        <w:tabs>
+          <w:tab w:val="left" w:pos="709"/>
+        </w:tabs>
+        <w:jc w:val="center"/>
+        <w:rPr>
+          <w:sz w:val="36"/>
+          <w:szCs w:val="36"/>
+        </w:rPr>
+      </w:pPr>
+    </w:p>
+    <w:p>
+      <w:pPr>
+        <w:tabs>
+          <w:tab w:val="left" w:pos="709"/>
+        </w:tabs>
+        <w:jc w:val="center"/>
+        <w:rPr>
+          <w:sz w:val="36"/>
+          <w:szCs w:val="36"/>
+        </w:rPr>
+      </w:pPr>
+    </w:p>
+    <w:p>
+      <w:pPr>
+        <w:tabs>
+          <w:tab w:val="left" w:pos="709"/>
+        </w:tabs>
+        <w:jc w:val="center"/>
+        <w:rPr>
+          <w:sz w:val="36"/>
+          <w:szCs w:val="36"/>
+        </w:rPr>
+      </w:pPr>
+      <w:r>
+        <w:rPr>
+          <w:sz w:val="36"/>
+          <w:szCs w:val="36"/>
+        </w:rPr>
+        <w:t>RECIBIO</w:t>
+      </w:r>
+    </w:p>
+    <w:p>
+      <w:pPr>
+        <w:tabs>
+          <w:tab w:val="left" w:pos="709"/>
+        </w:tabs>
+        <w:jc w:val="center"/>
+        <w:rPr>
+          <w:sz w:val="36"/>
+          <w:szCs w:val="36"/>
+        </w:rPr>
+      </w:pPr>
+    </w:p>
+    <w:p>
+      <w:pPr>
+        <w:tabs>
+          <w:tab w:val="left" w:pos="709"/>
+        </w:tabs>
+        <w:jc w:val="center"/>
+        <w:rPr>
+          <w:sz w:val="36"/>
+          <w:szCs w:val="36"/>
+        </w:rPr>
+      </w:pPr>
+    </w:p>
+    <w:p>
+      <w:pPr>
+        <w:tabs>
+          <w:tab w:val="left" w:pos="709"/>
+        </w:tabs>
+        <w:jc w:val="center"/>
+        <w:rPr>
+          <w:sz w:val="36"/>
+          <w:szCs w:val="36"/>
+        </w:rPr>
+      </w:pPr>
+      <w:r>
+        <w:rPr>
+          <w:sz w:val="36"/>
+          <w:szCs w:val="36"/>
+        </w:rPr>
+        <w:t>____________________</w:t>
+      </w:r>
+    </w:p>
+    <w:p>
+      <w:pPr>
+        <w:tabs>
+          <w:tab w:val="left" w:pos="709"/>
+        </w:tabs>
+        <w:jc w:val="center"/>
+        <w:rPr>
+          <w:sz w:val="36"/>
+          <w:szCs w:val="36"/>
+        </w:rPr>
+      </w:pPr>
+      <w:r>
+        <w:rPr>
+          <w:sz w:val="36"/>
+          <w:szCs w:val="36"/>
+        </w:rPr>
+        <w:t>Adriana Soriano</w:t>
+      </w:r>
+    </w:p>
+    <w:p>
+      <w:pPr>
+        <w:tabs>
+          <w:tab w:val="left" w:pos="709"/>
+        </w:tabs>
+        <w:jc w:val="center"/>
+        <w:rPr>
+          <w:sz w:val="36"/>
+          <w:szCs w:val="36"/>
+        </w:rPr>
+      </w:pPr>
+    </w:p>
+    <w:p>
+      <w:pPr>
+        <w:tabs>
+          <w:tab w:val="left" w:pos="709"/>
+        </w:tabs>
+        <w:jc w:val="center"/>
+        <w:rPr>
+          <w:sz w:val="36"/>
+          <w:szCs w:val="36"/>
+        </w:rPr>
+      </w:pPr>
+    </w:p>
+    <w:p>
+      <w:pPr>
+        <w:tabs>
+          <w:tab w:val="left" w:pos="709"/>
+        </w:tabs>
+        <w:jc w:val="center"/>
+        <w:rPr>
+          <w:sz w:val="36"/>
+          <w:szCs w:val="36"/>
+        </w:rPr>
+      </w:pPr>
+    </w:p>
+    <w:p>
+      <w:pPr>
+        <w:tabs>
+          <w:tab w:val="left" w:pos="709"/>
+        </w:tabs>
+        <w:jc w:val="center"/>
+        <w:rPr>
+          <w:sz w:val="36"/>
+          <w:szCs w:val="36"/>
+        </w:rPr>
+      </w:pPr>
+    </w:p>
+    <w:p>
+      <w:pPr>
+        <w:tabs>
+          <w:tab w:val="left" w:pos="709"/>
+        </w:tabs>
+        <w:jc w:val="center"/>
+        <w:rPr>
+          <w:sz w:val="36"/>
+          <w:szCs w:val="36"/>
+        </w:rPr>
+      </w:pPr>
+    </w:p>
+    <w:p>
+      <w:pPr>
+        <w:tabs>
+          <w:tab w:val="left" w:pos="709"/>
+        </w:tabs>
+        <w:jc w:val="center"/>
+        <w:rPr>
+          <w:sz w:val="36"/>
+          <w:szCs w:val="36"/>
+        </w:rPr>
+      </w:pPr>
+    </w:p>
+    <w:p>
+      <w:pPr>
+        <w:tabs>
+          <w:tab w:val="left" w:pos="709"/>
+        </w:tabs>
+        <w:jc w:val="center"/>
+        <w:rPr>
+          <w:sz w:val="36"/>
+          <w:szCs w:val="36"/>
+        </w:rPr>
+      </w:pPr>
+      <w:r>
+        <w:rPr>
+          <w:sz w:val="36"/>
+          <w:szCs w:val="36"/>
+        </w:rPr>
+        <w:t>25- de febrero 2023</w:t>
+      </w:r>
+    </w:p>
+    <w:p>
+      <w:pPr>
+        <w:tabs>
+          <w:tab w:val="left" w:pos="709"/>
+        </w:tabs>
+        <w:jc w:val="center"/>
+        <w:rPr>
+          <w:sz w:val="36"/>
+          <w:szCs w:val="36"/>
+        </w:rPr>
+      </w:pPr>
+    </w:p>
+    <w:p>
+      <w:pPr>
+        <w:tabs>
+          <w:tab w:val="left" w:pos="709"/>
+        </w:tabs>
+        <w:jc w:val="center"/>
+        <w:rPr>
+          <w:sz w:val="36"/>
+          <w:szCs w:val="36"/>
+        </w:rPr>
+      </w:pPr>
+    </w:p>
+    <w:p>
+      <w:pPr>
+        <w:tabs>
+          <w:tab w:val="left" w:pos="709"/>
+        </w:tabs>
+        <w:jc w:val="center"/>
+        <w:rPr>
+          <w:sz w:val="36"/>
+          <w:szCs w:val="36"/>
+        </w:rPr>
+      </w:pPr>
+    </w:p>
+    <w:p>
+      <w:pPr>
+        <w:tabs>
+          <w:tab w:val="left" w:pos="709"/>
+        </w:tabs>
+        <w:jc w:val="center"/>
+        <w:rPr>
+          <w:sz w:val="36"/>
+          <w:szCs w:val="36"/>
+        </w:rPr>
+      </w:pPr>
+      <w:r>
+        <w:rPr>
+          <w:sz w:val="36"/>
+          <w:szCs w:val="36"/>
+        </w:rPr>
+        <w:t>OBRADOR</w:t>
+      </w:r>
+    </w:p>
+    <w:p>
+      <w:pPr>
+        <w:tabs>
+          <w:tab w:val="left" w:pos="709"/>
+        </w:tabs>
+        <w:jc w:val="center"/>
+        <w:rPr>
+          <w:sz w:val="36"/>
+          <w:szCs w:val="36"/>
+        </w:rPr>
+      </w:pPr>
+    </w:p>
+    <w:p>
+      <w:pPr>
+        <w:tabs>
+          <w:tab w:val="left" w:pos="709"/>
+        </w:tabs>
+        <w:jc w:val="center"/>
+        <w:rPr>
+          <w:sz w:val="36"/>
+          <w:szCs w:val="36"/>
+        </w:rPr>
+      </w:pPr>
+    </w:p>
+    <w:p>
+      <w:pPr>
+        <w:tabs>
+          <w:tab w:val="left" w:pos="709"/>
+        </w:tabs>
+        <w:jc w:val="center"/>
+        <w:rPr>
+          <w:sz w:val="36"/>
+          <w:szCs w:val="36"/>
+        </w:rPr>
+      </w:pPr>
+    </w:p>
+    <w:p>
+      <w:pPr>
+        <w:tabs>
+          <w:tab w:val="left" w:pos="709"/>
+        </w:tabs>
+        <w:jc w:val="center"/>
+        <w:rPr>
+          <w:sz w:val="36"/>
+          <w:szCs w:val="36"/>
+        </w:rPr>
+      </w:pPr>
+      <w:r>
+        <w:rPr>
+          <w:sz w:val="36"/>
+          <w:szCs w:val="36"/>
+        </w:rPr>
+        <w:t xml:space="preserve">SALIDAS DE </w:t>
+      </w:r>
+      <w:proofErr w:type="gramStart"/>
+      <w:r>
+        <w:rPr>
+          <w:sz w:val="36"/>
+          <w:szCs w:val="36"/>
+        </w:rPr>
+        <w:t>TIENDA  #</w:t>
+      </w:r>
+      <w:proofErr w:type="gramEnd"/>
+      <w:r>
+        <w:rPr>
+          <w:sz w:val="36"/>
+          <w:szCs w:val="36"/>
+        </w:rPr>
+        <w:t xml:space="preserve">  0501  k  AL  0750 k</w:t>
+      </w:r>
+    </w:p>
+    <w:p>
+      <w:pPr>
+        <w:tabs>
+          <w:tab w:val="left" w:pos="709"/>
+        </w:tabs>
+        <w:jc w:val="center"/>
+        <w:rPr>
+          <w:sz w:val="36"/>
+          <w:szCs w:val="36"/>
+        </w:rPr>
+      </w:pPr>
+    </w:p>
+    <w:p>
+      <w:pPr>
+        <w:tabs>
+          <w:tab w:val="left" w:pos="709"/>
+        </w:tabs>
+        <w:jc w:val="center"/>
+        <w:rPr>
+          <w:sz w:val="36"/>
+          <w:szCs w:val="36"/>
+        </w:rPr>
+      </w:pPr>
+    </w:p>
+    <w:p>
+      <w:pPr>
+        <w:tabs>
+          <w:tab w:val="left" w:pos="709"/>
+        </w:tabs>
+        <w:jc w:val="center"/>
+        <w:rPr>
+          <w:sz w:val="36"/>
+          <w:szCs w:val="36"/>
+        </w:rPr>
+      </w:pPr>
+    </w:p>
+    <w:p>
+      <w:pPr>
+        <w:tabs>
+          <w:tab w:val="left" w:pos="709"/>
+        </w:tabs>
+        <w:jc w:val="center"/>
+        <w:rPr>
+          <w:sz w:val="36"/>
+          <w:szCs w:val="36"/>
+        </w:rPr>
+      </w:pPr>
+    </w:p>
+    <w:p>
+      <w:pPr>
+        <w:tabs>
+          <w:tab w:val="left" w:pos="709"/>
+        </w:tabs>
+        <w:jc w:val="center"/>
+        <w:rPr>
+          <w:sz w:val="36"/>
+          <w:szCs w:val="36"/>
+        </w:rPr>
+      </w:pPr>
+    </w:p>
+    <w:p>
+      <w:pPr>
+        <w:tabs>
+          <w:tab w:val="left" w:pos="709"/>
+        </w:tabs>
+        <w:jc w:val="center"/>
+        <w:rPr>
+          <w:sz w:val="36"/>
+          <w:szCs w:val="36"/>
+        </w:rPr>
+      </w:pPr>
+    </w:p>
+    <w:p>
+      <w:pPr>
+        <w:tabs>
+          <w:tab w:val="left" w:pos="709"/>
+        </w:tabs>
+        <w:jc w:val="center"/>
+        <w:rPr>
+          <w:sz w:val="36"/>
+          <w:szCs w:val="36"/>
+        </w:rPr>
+      </w:pPr>
+      <w:r>
+        <w:rPr>
+          <w:sz w:val="36"/>
+          <w:szCs w:val="36"/>
+        </w:rPr>
+        <w:t>RECIBIO</w:t>
+      </w:r>
+    </w:p>
+    <w:p>
+      <w:pPr>
+        <w:tabs>
+          <w:tab w:val="left" w:pos="709"/>
+        </w:tabs>
+        <w:jc w:val="center"/>
+        <w:rPr>
+          <w:sz w:val="36"/>
+          <w:szCs w:val="36"/>
+        </w:rPr>
+      </w:pPr>
+    </w:p>
+    <w:p>
+      <w:pPr>
+        <w:tabs>
+          <w:tab w:val="left" w:pos="709"/>
+        </w:tabs>
+        <w:jc w:val="center"/>
+        <w:rPr>
+          <w:sz w:val="36"/>
+          <w:szCs w:val="36"/>
+        </w:rPr>
+      </w:pPr>
       <w:r>
         <w:rPr>
           <w:sz w:val="36"/>
@@ -3540,6 +3851,7 @@
           <w:sz w:val="36"/>
           <w:szCs w:val="36"/>
         </w:rPr>
+        <w:lastRenderedPageBreak/>
         <w:t>______________________</w:t>
       </w:r>
     </w:p>
@@ -3558,7 +3870,6 @@
           <w:sz w:val="36"/>
           <w:szCs w:val="36"/>
         </w:rPr>
-        <w:lastRenderedPageBreak/>
         <w:tab/>
       </w:r>
       <w:r>

--- a/01 DOCUEMENTOS/PAP FISCAL OBRADOR 2023.docx
+++ b/01 DOCUEMENTOS/PAP FISCAL OBRADOR 2023.docx
@@ -13,13 +13,37 @@
           <w:szCs w:val="36"/>
         </w:rPr>
       </w:pPr>
-      <w:r>
-        <w:rPr>
-          <w:sz w:val="36"/>
-          <w:szCs w:val="36"/>
-        </w:rPr>
-        <w:t>28 JUNIO 2023</w:t>
-      </w:r>
+    </w:p>
+    <w:p>
+      <w:pPr>
+        <w:tabs>
+          <w:tab w:val="left" w:pos="709"/>
+        </w:tabs>
+        <w:jc w:val="center"/>
+        <w:rPr>
+          <w:sz w:val="36"/>
+          <w:szCs w:val="36"/>
+        </w:rPr>
+      </w:pPr>
+      <w:r>
+        <w:rPr>
+          <w:sz w:val="36"/>
+          <w:szCs w:val="36"/>
+        </w:rPr>
+        <w:t>14 DE JULIO 2023</w:t>
+      </w:r>
+    </w:p>
+    <w:p>
+      <w:pPr>
+        <w:tabs>
+          <w:tab w:val="left" w:pos="709"/>
+        </w:tabs>
+        <w:jc w:val="center"/>
+        <w:rPr>
+          <w:sz w:val="36"/>
+          <w:szCs w:val="36"/>
+        </w:rPr>
+      </w:pPr>
     </w:p>
     <w:p>
       <w:pPr>
@@ -111,13 +135,20 @@
           <w:szCs w:val="36"/>
         </w:rPr>
       </w:pPr>
+      <w:r>
+        <w:rPr>
+          <w:sz w:val="36"/>
+          <w:szCs w:val="36"/>
+        </w:rPr>
+        <w:t xml:space="preserve">SALIDAS </w:t>
+      </w:r>
       <w:proofErr w:type="gramStart"/>
       <w:r>
         <w:rPr>
           <w:sz w:val="36"/>
           <w:szCs w:val="36"/>
         </w:rPr>
-        <w:t>REMISIONES  #</w:t>
+        <w:t>#  0501</w:t>
       </w:r>
       <w:proofErr w:type="gramEnd"/>
       <w:r>
@@ -125,71 +156,50 @@
           <w:sz w:val="36"/>
           <w:szCs w:val="36"/>
         </w:rPr>
-        <w:t xml:space="preserve">  15001 E   al   #  17500 E</w:t>
-      </w:r>
-    </w:p>
-    <w:p>
-      <w:pPr>
-        <w:tabs>
-          <w:tab w:val="left" w:pos="709"/>
-        </w:tabs>
-        <w:jc w:val="center"/>
-        <w:rPr>
-          <w:sz w:val="36"/>
-          <w:szCs w:val="36"/>
-        </w:rPr>
-      </w:pPr>
-    </w:p>
-    <w:p>
-      <w:pPr>
-        <w:tabs>
-          <w:tab w:val="left" w:pos="709"/>
-        </w:tabs>
-        <w:jc w:val="center"/>
-        <w:rPr>
-          <w:sz w:val="36"/>
-          <w:szCs w:val="36"/>
-        </w:rPr>
-      </w:pPr>
-    </w:p>
-    <w:p>
-      <w:pPr>
-        <w:tabs>
-          <w:tab w:val="left" w:pos="709"/>
-        </w:tabs>
-        <w:jc w:val="center"/>
-        <w:rPr>
-          <w:sz w:val="36"/>
-          <w:szCs w:val="36"/>
-        </w:rPr>
-      </w:pPr>
-    </w:p>
-    <w:p>
-      <w:pPr>
-        <w:tabs>
-          <w:tab w:val="left" w:pos="709"/>
-        </w:tabs>
-        <w:jc w:val="center"/>
-        <w:rPr>
-          <w:sz w:val="36"/>
-          <w:szCs w:val="36"/>
-        </w:rPr>
-      </w:pPr>
-      <w:proofErr w:type="spellStart"/>
-      <w:r>
-        <w:rPr>
-          <w:sz w:val="36"/>
-          <w:szCs w:val="36"/>
-        </w:rPr>
-        <w:t>Recibio</w:t>
-      </w:r>
-      <w:proofErr w:type="spellEnd"/>
-      <w:r>
-        <w:rPr>
-          <w:sz w:val="36"/>
-          <w:szCs w:val="36"/>
-        </w:rPr>
-        <w:t xml:space="preserve"> </w:t>
+        <w:t xml:space="preserve"> L   al   # 0750 L</w:t>
+      </w:r>
+    </w:p>
+    <w:p>
+      <w:pPr>
+        <w:tabs>
+          <w:tab w:val="left" w:pos="709"/>
+        </w:tabs>
+        <w:jc w:val="center"/>
+        <w:rPr>
+          <w:sz w:val="36"/>
+          <w:szCs w:val="36"/>
+        </w:rPr>
+      </w:pPr>
+    </w:p>
+    <w:p>
+      <w:pPr>
+        <w:tabs>
+          <w:tab w:val="left" w:pos="709"/>
+        </w:tabs>
+        <w:jc w:val="center"/>
+        <w:rPr>
+          <w:sz w:val="36"/>
+          <w:szCs w:val="36"/>
+        </w:rPr>
+      </w:pPr>
+    </w:p>
+    <w:p>
+      <w:pPr>
+        <w:tabs>
+          <w:tab w:val="left" w:pos="709"/>
+        </w:tabs>
+        <w:jc w:val="center"/>
+        <w:rPr>
+          <w:sz w:val="36"/>
+          <w:szCs w:val="36"/>
+        </w:rPr>
+      </w:pPr>
+      <w:r>
+        <w:rPr>
+          <w:sz w:val="36"/>
+          <w:szCs w:val="36"/>
+        </w:rPr>
+        <w:t>RECIBIO</w:t>
       </w:r>
     </w:p>
     <w:p>
@@ -239,8 +249,20 @@
           <w:sz w:val="36"/>
           <w:szCs w:val="36"/>
         </w:rPr>
-        <w:t xml:space="preserve">ADRIANA SORIANO </w:t>
-      </w:r>
+        <w:t>ADRIANA SORIANO</w:t>
+      </w:r>
+    </w:p>
+    <w:p>
+      <w:pPr>
+        <w:tabs>
+          <w:tab w:val="left" w:pos="709"/>
+        </w:tabs>
+        <w:jc w:val="center"/>
+        <w:rPr>
+          <w:sz w:val="36"/>
+          <w:szCs w:val="36"/>
+        </w:rPr>
+      </w:pPr>
     </w:p>
     <w:p>
       <w:pPr>
@@ -332,6 +354,318 @@
           <w:sz w:val="36"/>
           <w:szCs w:val="36"/>
         </w:rPr>
+        <w:t>28 JUNIO 2023</w:t>
+      </w:r>
+    </w:p>
+    <w:p>
+      <w:pPr>
+        <w:tabs>
+          <w:tab w:val="left" w:pos="709"/>
+        </w:tabs>
+        <w:jc w:val="center"/>
+        <w:rPr>
+          <w:sz w:val="36"/>
+          <w:szCs w:val="36"/>
+        </w:rPr>
+      </w:pPr>
+    </w:p>
+    <w:p>
+      <w:pPr>
+        <w:tabs>
+          <w:tab w:val="left" w:pos="709"/>
+        </w:tabs>
+        <w:jc w:val="center"/>
+        <w:rPr>
+          <w:sz w:val="36"/>
+          <w:szCs w:val="36"/>
+        </w:rPr>
+      </w:pPr>
+    </w:p>
+    <w:p>
+      <w:pPr>
+        <w:tabs>
+          <w:tab w:val="left" w:pos="709"/>
+        </w:tabs>
+        <w:jc w:val="center"/>
+        <w:rPr>
+          <w:sz w:val="36"/>
+          <w:szCs w:val="36"/>
+        </w:rPr>
+      </w:pPr>
+      <w:r>
+        <w:rPr>
+          <w:sz w:val="36"/>
+          <w:szCs w:val="36"/>
+        </w:rPr>
+        <w:t>OBRADOR</w:t>
+      </w:r>
+    </w:p>
+    <w:p>
+      <w:pPr>
+        <w:tabs>
+          <w:tab w:val="left" w:pos="709"/>
+        </w:tabs>
+        <w:jc w:val="center"/>
+        <w:rPr>
+          <w:sz w:val="36"/>
+          <w:szCs w:val="36"/>
+        </w:rPr>
+      </w:pPr>
+    </w:p>
+    <w:p>
+      <w:pPr>
+        <w:tabs>
+          <w:tab w:val="left" w:pos="709"/>
+        </w:tabs>
+        <w:jc w:val="center"/>
+        <w:rPr>
+          <w:sz w:val="36"/>
+          <w:szCs w:val="36"/>
+        </w:rPr>
+      </w:pPr>
+    </w:p>
+    <w:p>
+      <w:pPr>
+        <w:tabs>
+          <w:tab w:val="left" w:pos="709"/>
+        </w:tabs>
+        <w:jc w:val="center"/>
+        <w:rPr>
+          <w:sz w:val="36"/>
+          <w:szCs w:val="36"/>
+        </w:rPr>
+      </w:pPr>
+    </w:p>
+    <w:p>
+      <w:pPr>
+        <w:tabs>
+          <w:tab w:val="left" w:pos="709"/>
+        </w:tabs>
+        <w:jc w:val="center"/>
+        <w:rPr>
+          <w:sz w:val="36"/>
+          <w:szCs w:val="36"/>
+        </w:rPr>
+      </w:pPr>
+      <w:proofErr w:type="gramStart"/>
+      <w:r>
+        <w:rPr>
+          <w:sz w:val="36"/>
+          <w:szCs w:val="36"/>
+        </w:rPr>
+        <w:t>REMISIONES  #</w:t>
+      </w:r>
+      <w:proofErr w:type="gramEnd"/>
+      <w:r>
+        <w:rPr>
+          <w:sz w:val="36"/>
+          <w:szCs w:val="36"/>
+        </w:rPr>
+        <w:t xml:space="preserve">  15001 E   al   #  17500 E</w:t>
+      </w:r>
+    </w:p>
+    <w:p>
+      <w:pPr>
+        <w:tabs>
+          <w:tab w:val="left" w:pos="709"/>
+        </w:tabs>
+        <w:jc w:val="center"/>
+        <w:rPr>
+          <w:sz w:val="36"/>
+          <w:szCs w:val="36"/>
+        </w:rPr>
+      </w:pPr>
+    </w:p>
+    <w:p>
+      <w:pPr>
+        <w:tabs>
+          <w:tab w:val="left" w:pos="709"/>
+        </w:tabs>
+        <w:jc w:val="center"/>
+        <w:rPr>
+          <w:sz w:val="36"/>
+          <w:szCs w:val="36"/>
+        </w:rPr>
+      </w:pPr>
+    </w:p>
+    <w:p>
+      <w:pPr>
+        <w:tabs>
+          <w:tab w:val="left" w:pos="709"/>
+        </w:tabs>
+        <w:jc w:val="center"/>
+        <w:rPr>
+          <w:sz w:val="36"/>
+          <w:szCs w:val="36"/>
+        </w:rPr>
+      </w:pPr>
+    </w:p>
+    <w:p>
+      <w:pPr>
+        <w:tabs>
+          <w:tab w:val="left" w:pos="709"/>
+        </w:tabs>
+        <w:jc w:val="center"/>
+        <w:rPr>
+          <w:sz w:val="36"/>
+          <w:szCs w:val="36"/>
+        </w:rPr>
+      </w:pPr>
+      <w:proofErr w:type="spellStart"/>
+      <w:r>
+        <w:rPr>
+          <w:sz w:val="36"/>
+          <w:szCs w:val="36"/>
+        </w:rPr>
+        <w:t>Recibio</w:t>
+      </w:r>
+      <w:proofErr w:type="spellEnd"/>
+      <w:r>
+        <w:rPr>
+          <w:sz w:val="36"/>
+          <w:szCs w:val="36"/>
+        </w:rPr>
+        <w:t xml:space="preserve"> </w:t>
+      </w:r>
+    </w:p>
+    <w:p>
+      <w:pPr>
+        <w:tabs>
+          <w:tab w:val="left" w:pos="709"/>
+        </w:tabs>
+        <w:jc w:val="center"/>
+        <w:rPr>
+          <w:sz w:val="36"/>
+          <w:szCs w:val="36"/>
+        </w:rPr>
+      </w:pPr>
+    </w:p>
+    <w:p>
+      <w:pPr>
+        <w:tabs>
+          <w:tab w:val="left" w:pos="709"/>
+        </w:tabs>
+        <w:jc w:val="center"/>
+        <w:rPr>
+          <w:sz w:val="36"/>
+          <w:szCs w:val="36"/>
+        </w:rPr>
+      </w:pPr>
+      <w:r>
+        <w:rPr>
+          <w:sz w:val="36"/>
+          <w:szCs w:val="36"/>
+        </w:rPr>
+        <w:t>__________________</w:t>
+      </w:r>
+    </w:p>
+    <w:p>
+      <w:pPr>
+        <w:tabs>
+          <w:tab w:val="left" w:pos="709"/>
+        </w:tabs>
+        <w:jc w:val="center"/>
+        <w:rPr>
+          <w:sz w:val="36"/>
+          <w:szCs w:val="36"/>
+        </w:rPr>
+      </w:pPr>
+      <w:r>
+        <w:rPr>
+          <w:sz w:val="36"/>
+          <w:szCs w:val="36"/>
+        </w:rPr>
+        <w:t xml:space="preserve">ADRIANA SORIANO </w:t>
+      </w:r>
+    </w:p>
+    <w:p>
+      <w:pPr>
+        <w:tabs>
+          <w:tab w:val="left" w:pos="709"/>
+        </w:tabs>
+        <w:jc w:val="center"/>
+        <w:rPr>
+          <w:sz w:val="36"/>
+          <w:szCs w:val="36"/>
+        </w:rPr>
+      </w:pPr>
+    </w:p>
+    <w:p>
+      <w:pPr>
+        <w:tabs>
+          <w:tab w:val="left" w:pos="709"/>
+        </w:tabs>
+        <w:jc w:val="center"/>
+        <w:rPr>
+          <w:sz w:val="36"/>
+          <w:szCs w:val="36"/>
+        </w:rPr>
+      </w:pPr>
+    </w:p>
+    <w:p>
+      <w:pPr>
+        <w:tabs>
+          <w:tab w:val="left" w:pos="709"/>
+        </w:tabs>
+        <w:jc w:val="center"/>
+        <w:rPr>
+          <w:sz w:val="36"/>
+          <w:szCs w:val="36"/>
+        </w:rPr>
+      </w:pPr>
+    </w:p>
+    <w:p>
+      <w:pPr>
+        <w:tabs>
+          <w:tab w:val="left" w:pos="709"/>
+        </w:tabs>
+        <w:jc w:val="center"/>
+        <w:rPr>
+          <w:sz w:val="36"/>
+          <w:szCs w:val="36"/>
+        </w:rPr>
+      </w:pPr>
+    </w:p>
+    <w:p>
+      <w:pPr>
+        <w:tabs>
+          <w:tab w:val="left" w:pos="709"/>
+        </w:tabs>
+        <w:jc w:val="center"/>
+        <w:rPr>
+          <w:sz w:val="36"/>
+          <w:szCs w:val="36"/>
+        </w:rPr>
+      </w:pPr>
+    </w:p>
+    <w:p>
+      <w:pPr>
+        <w:tabs>
+          <w:tab w:val="left" w:pos="709"/>
+        </w:tabs>
+        <w:jc w:val="center"/>
+        <w:rPr>
+          <w:sz w:val="36"/>
+          <w:szCs w:val="36"/>
+        </w:rPr>
+      </w:pPr>
+    </w:p>
+    <w:p>
+      <w:pPr>
+        <w:tabs>
+          <w:tab w:val="left" w:pos="709"/>
+        </w:tabs>
+        <w:jc w:val="center"/>
+        <w:rPr>
+          <w:sz w:val="36"/>
+          <w:szCs w:val="36"/>
+        </w:rPr>
+      </w:pPr>
+      <w:r>
+        <w:rPr>
+          <w:sz w:val="36"/>
+          <w:szCs w:val="36"/>
+        </w:rPr>
         <w:t>21 DE JUNIO  2023</w:t>
       </w:r>
     </w:p>
@@ -1170,7 +1504,6 @@
           <w:sz w:val="36"/>
           <w:szCs w:val="36"/>
         </w:rPr>
-        <w:lastRenderedPageBreak/>
         <w:t>________________________</w:t>
       </w:r>
     </w:p>
@@ -1464,7 +1797,6 @@
           <w:sz w:val="36"/>
           <w:szCs w:val="36"/>
         </w:rPr>
-        <w:lastRenderedPageBreak/>
         <w:t>RECIBIO</w:t>
       </w:r>
     </w:p>
@@ -2386,7 +2718,6 @@
           <w:sz w:val="36"/>
           <w:szCs w:val="36"/>
         </w:rPr>
-        <w:lastRenderedPageBreak/>
         <w:t>OBRADOR</w:t>
       </w:r>
     </w:p>
@@ -3851,7 +4182,6 @@
           <w:sz w:val="36"/>
           <w:szCs w:val="36"/>
         </w:rPr>
-        <w:lastRenderedPageBreak/>
         <w:t>______________________</w:t>
       </w:r>
     </w:p>

--- a/01 DOCUEMENTOS/PAP FISCAL OBRADOR 2023.docx
+++ b/01 DOCUEMENTOS/PAP FISCAL OBRADOR 2023.docx
@@ -25,25 +25,25 @@
           <w:szCs w:val="36"/>
         </w:rPr>
       </w:pPr>
-      <w:r>
-        <w:rPr>
-          <w:sz w:val="36"/>
-          <w:szCs w:val="36"/>
-        </w:rPr>
-        <w:t>14 DE JULIO 2023</w:t>
-      </w:r>
-    </w:p>
-    <w:p>
-      <w:pPr>
-        <w:tabs>
-          <w:tab w:val="left" w:pos="709"/>
-        </w:tabs>
-        <w:jc w:val="center"/>
-        <w:rPr>
-          <w:sz w:val="36"/>
-          <w:szCs w:val="36"/>
-        </w:rPr>
-      </w:pPr>
+    </w:p>
+    <w:p>
+      <w:pPr>
+        <w:tabs>
+          <w:tab w:val="left" w:pos="709"/>
+        </w:tabs>
+        <w:jc w:val="center"/>
+        <w:rPr>
+          <w:sz w:val="36"/>
+          <w:szCs w:val="36"/>
+        </w:rPr>
+      </w:pPr>
+      <w:r>
+        <w:rPr>
+          <w:sz w:val="36"/>
+          <w:szCs w:val="36"/>
+        </w:rPr>
+        <w:t>21 Julio 2023</w:t>
+      </w:r>
     </w:p>
     <w:p>
       <w:pPr>
@@ -123,24 +123,12 @@
           <w:szCs w:val="36"/>
         </w:rPr>
       </w:pPr>
-    </w:p>
-    <w:p>
-      <w:pPr>
-        <w:tabs>
-          <w:tab w:val="left" w:pos="709"/>
-        </w:tabs>
-        <w:jc w:val="center"/>
-        <w:rPr>
-          <w:sz w:val="36"/>
-          <w:szCs w:val="36"/>
-        </w:rPr>
-      </w:pPr>
-      <w:r>
-        <w:rPr>
-          <w:sz w:val="36"/>
-          <w:szCs w:val="36"/>
-        </w:rPr>
-        <w:t xml:space="preserve">SALIDAS </w:t>
+      <w:r>
+        <w:rPr>
+          <w:sz w:val="36"/>
+          <w:szCs w:val="36"/>
+        </w:rPr>
+        <w:t xml:space="preserve">REMISIONES   </w:t>
       </w:r>
       <w:proofErr w:type="gramStart"/>
       <w:r>
@@ -148,7 +136,7 @@
           <w:sz w:val="36"/>
           <w:szCs w:val="36"/>
         </w:rPr>
-        <w:t>#  0501</w:t>
+        <w:t>#  17501</w:t>
       </w:r>
       <w:proofErr w:type="gramEnd"/>
       <w:r>
@@ -156,8 +144,32 @@
           <w:sz w:val="36"/>
           <w:szCs w:val="36"/>
         </w:rPr>
-        <w:t xml:space="preserve"> L   al   # 0750 L</w:t>
-      </w:r>
+        <w:t xml:space="preserve"> E   al   # 20000 E</w:t>
+      </w:r>
+    </w:p>
+    <w:p>
+      <w:pPr>
+        <w:tabs>
+          <w:tab w:val="left" w:pos="709"/>
+        </w:tabs>
+        <w:jc w:val="center"/>
+        <w:rPr>
+          <w:sz w:val="36"/>
+          <w:szCs w:val="36"/>
+        </w:rPr>
+      </w:pPr>
+    </w:p>
+    <w:p>
+      <w:pPr>
+        <w:tabs>
+          <w:tab w:val="left" w:pos="709"/>
+        </w:tabs>
+        <w:jc w:val="center"/>
+        <w:rPr>
+          <w:sz w:val="36"/>
+          <w:szCs w:val="36"/>
+        </w:rPr>
+      </w:pPr>
     </w:p>
     <w:p>
       <w:pPr>
@@ -230,7 +242,7 @@
           <w:sz w:val="36"/>
           <w:szCs w:val="36"/>
         </w:rPr>
-        <w:t>__________________</w:t>
+        <w:t>________________________</w:t>
       </w:r>
     </w:p>
     <w:p>
@@ -251,30 +263,6 @@
         </w:rPr>
         <w:t>ADRIANA SORIANO</w:t>
       </w:r>
-    </w:p>
-    <w:p>
-      <w:pPr>
-        <w:tabs>
-          <w:tab w:val="left" w:pos="709"/>
-        </w:tabs>
-        <w:jc w:val="center"/>
-        <w:rPr>
-          <w:sz w:val="36"/>
-          <w:szCs w:val="36"/>
-        </w:rPr>
-      </w:pPr>
-    </w:p>
-    <w:p>
-      <w:pPr>
-        <w:tabs>
-          <w:tab w:val="left" w:pos="709"/>
-        </w:tabs>
-        <w:jc w:val="center"/>
-        <w:rPr>
-          <w:sz w:val="36"/>
-          <w:szCs w:val="36"/>
-        </w:rPr>
-      </w:pPr>
     </w:p>
     <w:p>
       <w:pPr>
@@ -349,6 +337,352 @@
           <w:szCs w:val="36"/>
         </w:rPr>
       </w:pPr>
+    </w:p>
+    <w:p>
+      <w:pPr>
+        <w:tabs>
+          <w:tab w:val="left" w:pos="709"/>
+        </w:tabs>
+        <w:jc w:val="center"/>
+        <w:rPr>
+          <w:sz w:val="36"/>
+          <w:szCs w:val="36"/>
+        </w:rPr>
+      </w:pPr>
+    </w:p>
+    <w:p>
+      <w:pPr>
+        <w:tabs>
+          <w:tab w:val="left" w:pos="709"/>
+        </w:tabs>
+        <w:jc w:val="center"/>
+        <w:rPr>
+          <w:sz w:val="36"/>
+          <w:szCs w:val="36"/>
+        </w:rPr>
+      </w:pPr>
+      <w:r>
+        <w:rPr>
+          <w:sz w:val="36"/>
+          <w:szCs w:val="36"/>
+        </w:rPr>
+        <w:t>14 DE JULIO 2023</w:t>
+      </w:r>
+    </w:p>
+    <w:p>
+      <w:pPr>
+        <w:tabs>
+          <w:tab w:val="left" w:pos="709"/>
+        </w:tabs>
+        <w:jc w:val="center"/>
+        <w:rPr>
+          <w:sz w:val="36"/>
+          <w:szCs w:val="36"/>
+        </w:rPr>
+      </w:pPr>
+    </w:p>
+    <w:p>
+      <w:pPr>
+        <w:tabs>
+          <w:tab w:val="left" w:pos="709"/>
+        </w:tabs>
+        <w:jc w:val="center"/>
+        <w:rPr>
+          <w:sz w:val="36"/>
+          <w:szCs w:val="36"/>
+        </w:rPr>
+      </w:pPr>
+    </w:p>
+    <w:p>
+      <w:pPr>
+        <w:tabs>
+          <w:tab w:val="left" w:pos="709"/>
+        </w:tabs>
+        <w:jc w:val="center"/>
+        <w:rPr>
+          <w:sz w:val="36"/>
+          <w:szCs w:val="36"/>
+        </w:rPr>
+      </w:pPr>
+    </w:p>
+    <w:p>
+      <w:pPr>
+        <w:tabs>
+          <w:tab w:val="left" w:pos="709"/>
+        </w:tabs>
+        <w:jc w:val="center"/>
+        <w:rPr>
+          <w:sz w:val="36"/>
+          <w:szCs w:val="36"/>
+        </w:rPr>
+      </w:pPr>
+      <w:r>
+        <w:rPr>
+          <w:sz w:val="36"/>
+          <w:szCs w:val="36"/>
+        </w:rPr>
+        <w:t>OBRADOR</w:t>
+      </w:r>
+    </w:p>
+    <w:p>
+      <w:pPr>
+        <w:tabs>
+          <w:tab w:val="left" w:pos="709"/>
+        </w:tabs>
+        <w:jc w:val="center"/>
+        <w:rPr>
+          <w:sz w:val="36"/>
+          <w:szCs w:val="36"/>
+        </w:rPr>
+      </w:pPr>
+    </w:p>
+    <w:p>
+      <w:pPr>
+        <w:tabs>
+          <w:tab w:val="left" w:pos="709"/>
+        </w:tabs>
+        <w:jc w:val="center"/>
+        <w:rPr>
+          <w:sz w:val="36"/>
+          <w:szCs w:val="36"/>
+        </w:rPr>
+      </w:pPr>
+    </w:p>
+    <w:p>
+      <w:pPr>
+        <w:tabs>
+          <w:tab w:val="left" w:pos="709"/>
+        </w:tabs>
+        <w:jc w:val="center"/>
+        <w:rPr>
+          <w:sz w:val="36"/>
+          <w:szCs w:val="36"/>
+        </w:rPr>
+      </w:pPr>
+    </w:p>
+    <w:p>
+      <w:pPr>
+        <w:tabs>
+          <w:tab w:val="left" w:pos="709"/>
+        </w:tabs>
+        <w:jc w:val="center"/>
+        <w:rPr>
+          <w:sz w:val="36"/>
+          <w:szCs w:val="36"/>
+        </w:rPr>
+      </w:pPr>
+      <w:r>
+        <w:rPr>
+          <w:sz w:val="36"/>
+          <w:szCs w:val="36"/>
+        </w:rPr>
+        <w:t xml:space="preserve">SALIDAS </w:t>
+      </w:r>
+      <w:proofErr w:type="gramStart"/>
+      <w:r>
+        <w:rPr>
+          <w:sz w:val="36"/>
+          <w:szCs w:val="36"/>
+        </w:rPr>
+        <w:t>#  0501</w:t>
+      </w:r>
+      <w:proofErr w:type="gramEnd"/>
+      <w:r>
+        <w:rPr>
+          <w:sz w:val="36"/>
+          <w:szCs w:val="36"/>
+        </w:rPr>
+        <w:t xml:space="preserve"> L   al   # 0750 L</w:t>
+      </w:r>
+    </w:p>
+    <w:p>
+      <w:pPr>
+        <w:tabs>
+          <w:tab w:val="left" w:pos="709"/>
+        </w:tabs>
+        <w:jc w:val="center"/>
+        <w:rPr>
+          <w:sz w:val="36"/>
+          <w:szCs w:val="36"/>
+        </w:rPr>
+      </w:pPr>
+    </w:p>
+    <w:p>
+      <w:pPr>
+        <w:tabs>
+          <w:tab w:val="left" w:pos="709"/>
+        </w:tabs>
+        <w:jc w:val="center"/>
+        <w:rPr>
+          <w:sz w:val="36"/>
+          <w:szCs w:val="36"/>
+        </w:rPr>
+      </w:pPr>
+    </w:p>
+    <w:p>
+      <w:pPr>
+        <w:tabs>
+          <w:tab w:val="left" w:pos="709"/>
+        </w:tabs>
+        <w:jc w:val="center"/>
+        <w:rPr>
+          <w:sz w:val="36"/>
+          <w:szCs w:val="36"/>
+        </w:rPr>
+      </w:pPr>
+      <w:r>
+        <w:rPr>
+          <w:sz w:val="36"/>
+          <w:szCs w:val="36"/>
+        </w:rPr>
+        <w:t>RECIBIO</w:t>
+      </w:r>
+    </w:p>
+    <w:p>
+      <w:pPr>
+        <w:tabs>
+          <w:tab w:val="left" w:pos="709"/>
+        </w:tabs>
+        <w:jc w:val="center"/>
+        <w:rPr>
+          <w:sz w:val="36"/>
+          <w:szCs w:val="36"/>
+        </w:rPr>
+      </w:pPr>
+    </w:p>
+    <w:p>
+      <w:pPr>
+        <w:tabs>
+          <w:tab w:val="left" w:pos="709"/>
+        </w:tabs>
+        <w:jc w:val="center"/>
+        <w:rPr>
+          <w:sz w:val="36"/>
+          <w:szCs w:val="36"/>
+        </w:rPr>
+      </w:pPr>
+      <w:r>
+        <w:rPr>
+          <w:sz w:val="36"/>
+          <w:szCs w:val="36"/>
+        </w:rPr>
+        <w:t>__________________</w:t>
+      </w:r>
+    </w:p>
+    <w:p>
+      <w:pPr>
+        <w:tabs>
+          <w:tab w:val="left" w:pos="709"/>
+        </w:tabs>
+        <w:jc w:val="center"/>
+        <w:rPr>
+          <w:sz w:val="36"/>
+          <w:szCs w:val="36"/>
+        </w:rPr>
+      </w:pPr>
+      <w:r>
+        <w:rPr>
+          <w:sz w:val="36"/>
+          <w:szCs w:val="36"/>
+        </w:rPr>
+        <w:t>ADRIANA SORIANO</w:t>
+      </w:r>
+    </w:p>
+    <w:p>
+      <w:pPr>
+        <w:tabs>
+          <w:tab w:val="left" w:pos="709"/>
+        </w:tabs>
+        <w:jc w:val="center"/>
+        <w:rPr>
+          <w:sz w:val="36"/>
+          <w:szCs w:val="36"/>
+        </w:rPr>
+      </w:pPr>
+    </w:p>
+    <w:p>
+      <w:pPr>
+        <w:tabs>
+          <w:tab w:val="left" w:pos="709"/>
+        </w:tabs>
+        <w:jc w:val="center"/>
+        <w:rPr>
+          <w:sz w:val="36"/>
+          <w:szCs w:val="36"/>
+        </w:rPr>
+      </w:pPr>
+    </w:p>
+    <w:p>
+      <w:pPr>
+        <w:tabs>
+          <w:tab w:val="left" w:pos="709"/>
+        </w:tabs>
+        <w:jc w:val="center"/>
+        <w:rPr>
+          <w:sz w:val="36"/>
+          <w:szCs w:val="36"/>
+        </w:rPr>
+      </w:pPr>
+    </w:p>
+    <w:p>
+      <w:pPr>
+        <w:tabs>
+          <w:tab w:val="left" w:pos="709"/>
+        </w:tabs>
+        <w:jc w:val="center"/>
+        <w:rPr>
+          <w:sz w:val="36"/>
+          <w:szCs w:val="36"/>
+        </w:rPr>
+      </w:pPr>
+    </w:p>
+    <w:p>
+      <w:pPr>
+        <w:tabs>
+          <w:tab w:val="left" w:pos="709"/>
+        </w:tabs>
+        <w:jc w:val="center"/>
+        <w:rPr>
+          <w:sz w:val="36"/>
+          <w:szCs w:val="36"/>
+        </w:rPr>
+      </w:pPr>
+    </w:p>
+    <w:p>
+      <w:pPr>
+        <w:tabs>
+          <w:tab w:val="left" w:pos="709"/>
+        </w:tabs>
+        <w:jc w:val="center"/>
+        <w:rPr>
+          <w:sz w:val="36"/>
+          <w:szCs w:val="36"/>
+        </w:rPr>
+      </w:pPr>
+    </w:p>
+    <w:p>
+      <w:pPr>
+        <w:tabs>
+          <w:tab w:val="left" w:pos="709"/>
+        </w:tabs>
+        <w:jc w:val="center"/>
+        <w:rPr>
+          <w:sz w:val="36"/>
+          <w:szCs w:val="36"/>
+        </w:rPr>
+      </w:pPr>
+    </w:p>
+    <w:p>
+      <w:pPr>
+        <w:tabs>
+          <w:tab w:val="left" w:pos="709"/>
+        </w:tabs>
+        <w:jc w:val="center"/>
+        <w:rPr>
+          <w:sz w:val="36"/>
+          <w:szCs w:val="36"/>
+        </w:rPr>
+      </w:pPr>
       <w:r>
         <w:rPr>
           <w:sz w:val="36"/>
@@ -575,6 +909,7 @@
           <w:sz w:val="36"/>
           <w:szCs w:val="36"/>
         </w:rPr>
+        <w:lastRenderedPageBreak/>
         <w:t xml:space="preserve">ADRIANA SORIANO </w:t>
       </w:r>
     </w:p>
@@ -3766,6 +4101,7 @@
           <w:sz w:val="36"/>
           <w:szCs w:val="36"/>
         </w:rPr>
+        <w:lastRenderedPageBreak/>
         <w:t xml:space="preserve">SALIDAS DE </w:t>
       </w:r>
       <w:proofErr w:type="gramStart"/>
@@ -4080,6 +4416,7 @@
           <w:sz w:val="36"/>
           <w:szCs w:val="36"/>
         </w:rPr>
+        <w:lastRenderedPageBreak/>
         <w:t xml:space="preserve">REMISIONES   </w:t>
       </w:r>
       <w:proofErr w:type="gramStart"/>
@@ -4395,6 +4732,7 @@
           <w:sz w:val="36"/>
           <w:szCs w:val="36"/>
         </w:rPr>
+        <w:lastRenderedPageBreak/>
         <w:t xml:space="preserve">REMISIONES   </w:t>
       </w:r>
       <w:proofErr w:type="gramStart"/>

--- a/01 DOCUEMENTOS/PAP FISCAL OBRADOR 2023.docx
+++ b/01 DOCUEMENTOS/PAP FISCAL OBRADOR 2023.docx
@@ -13,20 +13,13 @@
           <w:szCs w:val="36"/>
         </w:rPr>
       </w:pPr>
-      <w:r>
-        <w:rPr>
-          <w:sz w:val="36"/>
-          <w:szCs w:val="36"/>
-        </w:rPr>
-        <w:t>7-</w:t>
-      </w:r>
       <w:proofErr w:type="gramStart"/>
       <w:r>
         <w:rPr>
           <w:sz w:val="36"/>
           <w:szCs w:val="36"/>
         </w:rPr>
-        <w:t>Agosto</w:t>
+        <w:t>15  DE</w:t>
       </w:r>
       <w:proofErr w:type="gramEnd"/>
       <w:r>
@@ -34,20 +27,8 @@
           <w:sz w:val="36"/>
           <w:szCs w:val="36"/>
         </w:rPr>
-        <w:t xml:space="preserve"> 2023</w:t>
-      </w:r>
-    </w:p>
-    <w:p>
-      <w:pPr>
-        <w:tabs>
-          <w:tab w:val="left" w:pos="709"/>
-        </w:tabs>
-        <w:jc w:val="center"/>
-        <w:rPr>
-          <w:sz w:val="36"/>
-          <w:szCs w:val="36"/>
-        </w:rPr>
-      </w:pPr>
+        <w:t xml:space="preserve"> AGOSTO 2023</w:t>
+      </w:r>
     </w:p>
     <w:p>
       <w:pPr>
@@ -127,32 +108,13 @@
           <w:szCs w:val="36"/>
         </w:rPr>
       </w:pPr>
-    </w:p>
-    <w:p>
-      <w:pPr>
-        <w:tabs>
-          <w:tab w:val="left" w:pos="709"/>
-        </w:tabs>
-        <w:jc w:val="center"/>
-        <w:rPr>
-          <w:sz w:val="36"/>
-          <w:szCs w:val="36"/>
-        </w:rPr>
-      </w:pPr>
-      <w:r>
-        <w:rPr>
-          <w:sz w:val="36"/>
-          <w:szCs w:val="36"/>
-        </w:rPr>
-        <w:t xml:space="preserve">RECEPCION </w:t>
-      </w:r>
       <w:proofErr w:type="gramStart"/>
       <w:r>
         <w:rPr>
           <w:sz w:val="36"/>
           <w:szCs w:val="36"/>
         </w:rPr>
-        <w:t>INTERNA  OBRADOR</w:t>
+        <w:t>REMISIONES  #</w:t>
       </w:r>
       <w:proofErr w:type="gramEnd"/>
       <w:r>
@@ -160,102 +122,136 @@
           <w:sz w:val="36"/>
           <w:szCs w:val="36"/>
         </w:rPr>
-        <w:t xml:space="preserve">  0251 B  al   0500 B</w:t>
-      </w:r>
-    </w:p>
-    <w:p>
-      <w:pPr>
-        <w:tabs>
-          <w:tab w:val="left" w:pos="709"/>
-        </w:tabs>
-        <w:jc w:val="center"/>
-        <w:rPr>
-          <w:sz w:val="36"/>
-          <w:szCs w:val="36"/>
-        </w:rPr>
-      </w:pPr>
-    </w:p>
-    <w:p>
-      <w:pPr>
-        <w:tabs>
-          <w:tab w:val="left" w:pos="709"/>
-        </w:tabs>
-        <w:jc w:val="center"/>
-        <w:rPr>
-          <w:sz w:val="36"/>
-          <w:szCs w:val="36"/>
-        </w:rPr>
-      </w:pPr>
-    </w:p>
-    <w:p>
-      <w:pPr>
-        <w:tabs>
-          <w:tab w:val="left" w:pos="709"/>
-        </w:tabs>
-        <w:jc w:val="center"/>
-        <w:rPr>
-          <w:sz w:val="36"/>
-          <w:szCs w:val="36"/>
-        </w:rPr>
-      </w:pPr>
-      <w:proofErr w:type="spellStart"/>
-      <w:r>
-        <w:rPr>
-          <w:sz w:val="36"/>
-          <w:szCs w:val="36"/>
-        </w:rPr>
-        <w:t>Recibio</w:t>
-      </w:r>
-      <w:proofErr w:type="spellEnd"/>
-    </w:p>
-    <w:p>
-      <w:pPr>
-        <w:tabs>
-          <w:tab w:val="left" w:pos="709"/>
-        </w:tabs>
-        <w:jc w:val="center"/>
-        <w:rPr>
-          <w:sz w:val="36"/>
-          <w:szCs w:val="36"/>
-        </w:rPr>
-      </w:pPr>
-    </w:p>
-    <w:p>
-      <w:pPr>
-        <w:tabs>
-          <w:tab w:val="left" w:pos="709"/>
-        </w:tabs>
-        <w:jc w:val="center"/>
-        <w:rPr>
-          <w:sz w:val="36"/>
-          <w:szCs w:val="36"/>
-        </w:rPr>
-      </w:pPr>
-      <w:r>
-        <w:rPr>
-          <w:sz w:val="36"/>
-          <w:szCs w:val="36"/>
-        </w:rPr>
-        <w:t>___________________</w:t>
-      </w:r>
-    </w:p>
-    <w:p>
-      <w:pPr>
-        <w:tabs>
-          <w:tab w:val="left" w:pos="709"/>
-        </w:tabs>
-        <w:jc w:val="center"/>
-        <w:rPr>
-          <w:sz w:val="36"/>
-          <w:szCs w:val="36"/>
-        </w:rPr>
-      </w:pPr>
-      <w:r>
-        <w:rPr>
-          <w:sz w:val="36"/>
-          <w:szCs w:val="36"/>
-        </w:rPr>
-        <w:t>Adriana Soriano</w:t>
+        <w:t xml:space="preserve"> 20001 E   al   22500 E</w:t>
+      </w:r>
+    </w:p>
+    <w:p>
+      <w:pPr>
+        <w:tabs>
+          <w:tab w:val="left" w:pos="709"/>
+        </w:tabs>
+        <w:jc w:val="center"/>
+        <w:rPr>
+          <w:sz w:val="36"/>
+          <w:szCs w:val="36"/>
+        </w:rPr>
+      </w:pPr>
+    </w:p>
+    <w:p>
+      <w:pPr>
+        <w:tabs>
+          <w:tab w:val="left" w:pos="709"/>
+        </w:tabs>
+        <w:jc w:val="center"/>
+        <w:rPr>
+          <w:sz w:val="36"/>
+          <w:szCs w:val="36"/>
+        </w:rPr>
+      </w:pPr>
+    </w:p>
+    <w:p>
+      <w:pPr>
+        <w:tabs>
+          <w:tab w:val="left" w:pos="709"/>
+        </w:tabs>
+        <w:jc w:val="center"/>
+        <w:rPr>
+          <w:sz w:val="36"/>
+          <w:szCs w:val="36"/>
+        </w:rPr>
+      </w:pPr>
+    </w:p>
+    <w:p>
+      <w:pPr>
+        <w:tabs>
+          <w:tab w:val="left" w:pos="709"/>
+        </w:tabs>
+        <w:jc w:val="center"/>
+        <w:rPr>
+          <w:sz w:val="36"/>
+          <w:szCs w:val="36"/>
+        </w:rPr>
+      </w:pPr>
+    </w:p>
+    <w:p>
+      <w:pPr>
+        <w:tabs>
+          <w:tab w:val="left" w:pos="709"/>
+        </w:tabs>
+        <w:jc w:val="center"/>
+        <w:rPr>
+          <w:sz w:val="36"/>
+          <w:szCs w:val="36"/>
+        </w:rPr>
+      </w:pPr>
+      <w:r>
+        <w:rPr>
+          <w:sz w:val="36"/>
+          <w:szCs w:val="36"/>
+        </w:rPr>
+        <w:t>RECIBIO</w:t>
+      </w:r>
+    </w:p>
+    <w:p>
+      <w:pPr>
+        <w:tabs>
+          <w:tab w:val="left" w:pos="709"/>
+        </w:tabs>
+        <w:jc w:val="center"/>
+        <w:rPr>
+          <w:sz w:val="36"/>
+          <w:szCs w:val="36"/>
+        </w:rPr>
+      </w:pPr>
+    </w:p>
+    <w:p>
+      <w:pPr>
+        <w:tabs>
+          <w:tab w:val="left" w:pos="709"/>
+        </w:tabs>
+        <w:jc w:val="center"/>
+        <w:rPr>
+          <w:sz w:val="36"/>
+          <w:szCs w:val="36"/>
+        </w:rPr>
+      </w:pPr>
+    </w:p>
+    <w:p>
+      <w:pPr>
+        <w:tabs>
+          <w:tab w:val="left" w:pos="709"/>
+        </w:tabs>
+        <w:jc w:val="center"/>
+        <w:rPr>
+          <w:sz w:val="36"/>
+          <w:szCs w:val="36"/>
+        </w:rPr>
+      </w:pPr>
+      <w:r>
+        <w:rPr>
+          <w:sz w:val="36"/>
+          <w:szCs w:val="36"/>
+        </w:rPr>
+        <w:t>____________________________</w:t>
+      </w:r>
+    </w:p>
+    <w:p>
+      <w:pPr>
+        <w:tabs>
+          <w:tab w:val="left" w:pos="709"/>
+        </w:tabs>
+        <w:jc w:val="center"/>
+        <w:rPr>
+          <w:sz w:val="36"/>
+          <w:szCs w:val="36"/>
+        </w:rPr>
+      </w:pPr>
+      <w:r>
+        <w:rPr>
+          <w:sz w:val="36"/>
+          <w:szCs w:val="36"/>
+        </w:rPr>
+        <w:t>ADRIANA SORIANO</w:t>
       </w:r>
     </w:p>
     <w:p>
@@ -372,6 +368,358 @@
           <w:sz w:val="36"/>
           <w:szCs w:val="36"/>
         </w:rPr>
+        <w:t>7-</w:t>
+      </w:r>
+      <w:proofErr w:type="gramStart"/>
+      <w:r>
+        <w:rPr>
+          <w:sz w:val="36"/>
+          <w:szCs w:val="36"/>
+        </w:rPr>
+        <w:t>Agosto</w:t>
+      </w:r>
+      <w:proofErr w:type="gramEnd"/>
+      <w:r>
+        <w:rPr>
+          <w:sz w:val="36"/>
+          <w:szCs w:val="36"/>
+        </w:rPr>
+        <w:t xml:space="preserve"> 2023</w:t>
+      </w:r>
+    </w:p>
+    <w:p>
+      <w:pPr>
+        <w:tabs>
+          <w:tab w:val="left" w:pos="709"/>
+        </w:tabs>
+        <w:jc w:val="center"/>
+        <w:rPr>
+          <w:sz w:val="36"/>
+          <w:szCs w:val="36"/>
+        </w:rPr>
+      </w:pPr>
+    </w:p>
+    <w:p>
+      <w:pPr>
+        <w:tabs>
+          <w:tab w:val="left" w:pos="709"/>
+        </w:tabs>
+        <w:jc w:val="center"/>
+        <w:rPr>
+          <w:sz w:val="36"/>
+          <w:szCs w:val="36"/>
+        </w:rPr>
+      </w:pPr>
+    </w:p>
+    <w:p>
+      <w:pPr>
+        <w:tabs>
+          <w:tab w:val="left" w:pos="709"/>
+        </w:tabs>
+        <w:jc w:val="center"/>
+        <w:rPr>
+          <w:sz w:val="36"/>
+          <w:szCs w:val="36"/>
+        </w:rPr>
+      </w:pPr>
+    </w:p>
+    <w:p>
+      <w:pPr>
+        <w:tabs>
+          <w:tab w:val="left" w:pos="709"/>
+        </w:tabs>
+        <w:jc w:val="center"/>
+        <w:rPr>
+          <w:sz w:val="36"/>
+          <w:szCs w:val="36"/>
+        </w:rPr>
+      </w:pPr>
+      <w:r>
+        <w:rPr>
+          <w:sz w:val="36"/>
+          <w:szCs w:val="36"/>
+        </w:rPr>
+        <w:t>OBRADOR</w:t>
+      </w:r>
+    </w:p>
+    <w:p>
+      <w:pPr>
+        <w:tabs>
+          <w:tab w:val="left" w:pos="709"/>
+        </w:tabs>
+        <w:jc w:val="center"/>
+        <w:rPr>
+          <w:sz w:val="36"/>
+          <w:szCs w:val="36"/>
+        </w:rPr>
+      </w:pPr>
+    </w:p>
+    <w:p>
+      <w:pPr>
+        <w:tabs>
+          <w:tab w:val="left" w:pos="709"/>
+        </w:tabs>
+        <w:jc w:val="center"/>
+        <w:rPr>
+          <w:sz w:val="36"/>
+          <w:szCs w:val="36"/>
+        </w:rPr>
+      </w:pPr>
+    </w:p>
+    <w:p>
+      <w:pPr>
+        <w:tabs>
+          <w:tab w:val="left" w:pos="709"/>
+        </w:tabs>
+        <w:jc w:val="center"/>
+        <w:rPr>
+          <w:sz w:val="36"/>
+          <w:szCs w:val="36"/>
+        </w:rPr>
+      </w:pPr>
+    </w:p>
+    <w:p>
+      <w:pPr>
+        <w:tabs>
+          <w:tab w:val="left" w:pos="709"/>
+        </w:tabs>
+        <w:jc w:val="center"/>
+        <w:rPr>
+          <w:sz w:val="36"/>
+          <w:szCs w:val="36"/>
+        </w:rPr>
+      </w:pPr>
+      <w:r>
+        <w:rPr>
+          <w:sz w:val="36"/>
+          <w:szCs w:val="36"/>
+        </w:rPr>
+        <w:t xml:space="preserve">RECEPCION </w:t>
+      </w:r>
+      <w:proofErr w:type="gramStart"/>
+      <w:r>
+        <w:rPr>
+          <w:sz w:val="36"/>
+          <w:szCs w:val="36"/>
+        </w:rPr>
+        <w:t>INTERNA  OBRADOR</w:t>
+      </w:r>
+      <w:proofErr w:type="gramEnd"/>
+      <w:r>
+        <w:rPr>
+          <w:sz w:val="36"/>
+          <w:szCs w:val="36"/>
+        </w:rPr>
+        <w:t xml:space="preserve">  0251 B  al   0500 B</w:t>
+      </w:r>
+    </w:p>
+    <w:p>
+      <w:pPr>
+        <w:tabs>
+          <w:tab w:val="left" w:pos="709"/>
+        </w:tabs>
+        <w:jc w:val="center"/>
+        <w:rPr>
+          <w:sz w:val="36"/>
+          <w:szCs w:val="36"/>
+        </w:rPr>
+      </w:pPr>
+    </w:p>
+    <w:p>
+      <w:pPr>
+        <w:tabs>
+          <w:tab w:val="left" w:pos="709"/>
+        </w:tabs>
+        <w:jc w:val="center"/>
+        <w:rPr>
+          <w:sz w:val="36"/>
+          <w:szCs w:val="36"/>
+        </w:rPr>
+      </w:pPr>
+    </w:p>
+    <w:p>
+      <w:pPr>
+        <w:tabs>
+          <w:tab w:val="left" w:pos="709"/>
+        </w:tabs>
+        <w:jc w:val="center"/>
+        <w:rPr>
+          <w:sz w:val="36"/>
+          <w:szCs w:val="36"/>
+        </w:rPr>
+      </w:pPr>
+      <w:proofErr w:type="spellStart"/>
+      <w:r>
+        <w:rPr>
+          <w:sz w:val="36"/>
+          <w:szCs w:val="36"/>
+        </w:rPr>
+        <w:t>Recibio</w:t>
+      </w:r>
+      <w:proofErr w:type="spellEnd"/>
+    </w:p>
+    <w:p>
+      <w:pPr>
+        <w:tabs>
+          <w:tab w:val="left" w:pos="709"/>
+        </w:tabs>
+        <w:jc w:val="center"/>
+        <w:rPr>
+          <w:sz w:val="36"/>
+          <w:szCs w:val="36"/>
+        </w:rPr>
+      </w:pPr>
+    </w:p>
+    <w:p>
+      <w:pPr>
+        <w:tabs>
+          <w:tab w:val="left" w:pos="709"/>
+        </w:tabs>
+        <w:jc w:val="center"/>
+        <w:rPr>
+          <w:sz w:val="36"/>
+          <w:szCs w:val="36"/>
+        </w:rPr>
+      </w:pPr>
+      <w:r>
+        <w:rPr>
+          <w:sz w:val="36"/>
+          <w:szCs w:val="36"/>
+        </w:rPr>
+        <w:t>___________________</w:t>
+      </w:r>
+    </w:p>
+    <w:p>
+      <w:pPr>
+        <w:tabs>
+          <w:tab w:val="left" w:pos="709"/>
+        </w:tabs>
+        <w:jc w:val="center"/>
+        <w:rPr>
+          <w:sz w:val="36"/>
+          <w:szCs w:val="36"/>
+        </w:rPr>
+      </w:pPr>
+      <w:r>
+        <w:rPr>
+          <w:sz w:val="36"/>
+          <w:szCs w:val="36"/>
+        </w:rPr>
+        <w:t>Adriana Soriano</w:t>
+      </w:r>
+    </w:p>
+    <w:p>
+      <w:pPr>
+        <w:tabs>
+          <w:tab w:val="left" w:pos="709"/>
+        </w:tabs>
+        <w:jc w:val="center"/>
+        <w:rPr>
+          <w:sz w:val="36"/>
+          <w:szCs w:val="36"/>
+        </w:rPr>
+      </w:pPr>
+    </w:p>
+    <w:p>
+      <w:pPr>
+        <w:tabs>
+          <w:tab w:val="left" w:pos="709"/>
+        </w:tabs>
+        <w:jc w:val="center"/>
+        <w:rPr>
+          <w:sz w:val="36"/>
+          <w:szCs w:val="36"/>
+        </w:rPr>
+      </w:pPr>
+    </w:p>
+    <w:p>
+      <w:pPr>
+        <w:tabs>
+          <w:tab w:val="left" w:pos="709"/>
+        </w:tabs>
+        <w:jc w:val="center"/>
+        <w:rPr>
+          <w:sz w:val="36"/>
+          <w:szCs w:val="36"/>
+        </w:rPr>
+      </w:pPr>
+    </w:p>
+    <w:p>
+      <w:pPr>
+        <w:tabs>
+          <w:tab w:val="left" w:pos="709"/>
+        </w:tabs>
+        <w:jc w:val="center"/>
+        <w:rPr>
+          <w:sz w:val="36"/>
+          <w:szCs w:val="36"/>
+        </w:rPr>
+      </w:pPr>
+    </w:p>
+    <w:p>
+      <w:pPr>
+        <w:tabs>
+          <w:tab w:val="left" w:pos="709"/>
+        </w:tabs>
+        <w:jc w:val="center"/>
+        <w:rPr>
+          <w:sz w:val="36"/>
+          <w:szCs w:val="36"/>
+        </w:rPr>
+      </w:pPr>
+    </w:p>
+    <w:p>
+      <w:pPr>
+        <w:tabs>
+          <w:tab w:val="left" w:pos="709"/>
+        </w:tabs>
+        <w:jc w:val="center"/>
+        <w:rPr>
+          <w:sz w:val="36"/>
+          <w:szCs w:val="36"/>
+        </w:rPr>
+      </w:pPr>
+    </w:p>
+    <w:p>
+      <w:pPr>
+        <w:tabs>
+          <w:tab w:val="left" w:pos="709"/>
+        </w:tabs>
+        <w:jc w:val="center"/>
+        <w:rPr>
+          <w:sz w:val="36"/>
+          <w:szCs w:val="36"/>
+        </w:rPr>
+      </w:pPr>
+    </w:p>
+    <w:p>
+      <w:pPr>
+        <w:tabs>
+          <w:tab w:val="left" w:pos="709"/>
+        </w:tabs>
+        <w:jc w:val="center"/>
+        <w:rPr>
+          <w:sz w:val="36"/>
+          <w:szCs w:val="36"/>
+        </w:rPr>
+      </w:pPr>
+    </w:p>
+    <w:p>
+      <w:pPr>
+        <w:tabs>
+          <w:tab w:val="left" w:pos="709"/>
+        </w:tabs>
+        <w:jc w:val="center"/>
+        <w:rPr>
+          <w:sz w:val="36"/>
+          <w:szCs w:val="36"/>
+        </w:rPr>
+      </w:pPr>
+      <w:r>
+        <w:rPr>
+          <w:sz w:val="36"/>
+          <w:szCs w:val="36"/>
+        </w:rPr>
         <w:t>21 Julio 2023</w:t>
       </w:r>
     </w:p>
@@ -572,6 +920,7 @@
           <w:sz w:val="36"/>
           <w:szCs w:val="36"/>
         </w:rPr>
+        <w:lastRenderedPageBreak/>
         <w:t>________________________</w:t>
       </w:r>
     </w:p>
@@ -863,6 +1212,7 @@
           <w:sz w:val="36"/>
           <w:szCs w:val="36"/>
         </w:rPr>
+        <w:lastRenderedPageBreak/>
         <w:t>RECIBIO</w:t>
       </w:r>
     </w:p>
@@ -1218,119 +1568,1818 @@
           <w:sz w:val="36"/>
           <w:szCs w:val="36"/>
         </w:rPr>
+        <w:t>__________________</w:t>
+      </w:r>
+    </w:p>
+    <w:p>
+      <w:pPr>
+        <w:tabs>
+          <w:tab w:val="left" w:pos="709"/>
+        </w:tabs>
+        <w:jc w:val="center"/>
+        <w:rPr>
+          <w:sz w:val="36"/>
+          <w:szCs w:val="36"/>
+        </w:rPr>
+      </w:pPr>
+      <w:r>
+        <w:rPr>
+          <w:sz w:val="36"/>
+          <w:szCs w:val="36"/>
+        </w:rPr>
+        <w:t xml:space="preserve">ADRIANA SORIANO </w:t>
+      </w:r>
+    </w:p>
+    <w:p>
+      <w:pPr>
+        <w:tabs>
+          <w:tab w:val="left" w:pos="709"/>
+        </w:tabs>
+        <w:jc w:val="center"/>
+        <w:rPr>
+          <w:sz w:val="36"/>
+          <w:szCs w:val="36"/>
+        </w:rPr>
+      </w:pPr>
+    </w:p>
+    <w:p>
+      <w:pPr>
+        <w:tabs>
+          <w:tab w:val="left" w:pos="709"/>
+        </w:tabs>
+        <w:jc w:val="center"/>
+        <w:rPr>
+          <w:sz w:val="36"/>
+          <w:szCs w:val="36"/>
+        </w:rPr>
+      </w:pPr>
+    </w:p>
+    <w:p>
+      <w:pPr>
+        <w:tabs>
+          <w:tab w:val="left" w:pos="709"/>
+        </w:tabs>
+        <w:jc w:val="center"/>
+        <w:rPr>
+          <w:sz w:val="36"/>
+          <w:szCs w:val="36"/>
+        </w:rPr>
+      </w:pPr>
+    </w:p>
+    <w:p>
+      <w:pPr>
+        <w:tabs>
+          <w:tab w:val="left" w:pos="709"/>
+        </w:tabs>
+        <w:jc w:val="center"/>
+        <w:rPr>
+          <w:sz w:val="36"/>
+          <w:szCs w:val="36"/>
+        </w:rPr>
+      </w:pPr>
+    </w:p>
+    <w:p>
+      <w:pPr>
+        <w:tabs>
+          <w:tab w:val="left" w:pos="709"/>
+        </w:tabs>
+        <w:jc w:val="center"/>
+        <w:rPr>
+          <w:sz w:val="36"/>
+          <w:szCs w:val="36"/>
+        </w:rPr>
+      </w:pPr>
+    </w:p>
+    <w:p>
+      <w:pPr>
+        <w:tabs>
+          <w:tab w:val="left" w:pos="709"/>
+        </w:tabs>
+        <w:jc w:val="center"/>
+        <w:rPr>
+          <w:sz w:val="36"/>
+          <w:szCs w:val="36"/>
+        </w:rPr>
+      </w:pPr>
+    </w:p>
+    <w:p>
+      <w:pPr>
+        <w:tabs>
+          <w:tab w:val="left" w:pos="709"/>
+        </w:tabs>
+        <w:jc w:val="center"/>
+        <w:rPr>
+          <w:sz w:val="36"/>
+          <w:szCs w:val="36"/>
+        </w:rPr>
+      </w:pPr>
+      <w:r>
+        <w:rPr>
+          <w:sz w:val="36"/>
+          <w:szCs w:val="36"/>
+        </w:rPr>
+        <w:t>21 DE JUNIO  2023</w:t>
+      </w:r>
+    </w:p>
+    <w:p>
+      <w:pPr>
+        <w:tabs>
+          <w:tab w:val="left" w:pos="709"/>
+        </w:tabs>
+        <w:jc w:val="center"/>
+        <w:rPr>
+          <w:sz w:val="36"/>
+          <w:szCs w:val="36"/>
+        </w:rPr>
+      </w:pPr>
+    </w:p>
+    <w:p>
+      <w:pPr>
+        <w:tabs>
+          <w:tab w:val="left" w:pos="709"/>
+        </w:tabs>
+        <w:jc w:val="center"/>
+        <w:rPr>
+          <w:sz w:val="36"/>
+          <w:szCs w:val="36"/>
+        </w:rPr>
+      </w:pPr>
+    </w:p>
+    <w:p>
+      <w:pPr>
+        <w:tabs>
+          <w:tab w:val="left" w:pos="709"/>
+        </w:tabs>
+        <w:jc w:val="center"/>
+        <w:rPr>
+          <w:sz w:val="36"/>
+          <w:szCs w:val="36"/>
+        </w:rPr>
+      </w:pPr>
+      <w:r>
+        <w:rPr>
+          <w:sz w:val="36"/>
+          <w:szCs w:val="36"/>
+        </w:rPr>
+        <w:t>OBRADOR</w:t>
+      </w:r>
+    </w:p>
+    <w:p>
+      <w:pPr>
+        <w:tabs>
+          <w:tab w:val="left" w:pos="709"/>
+        </w:tabs>
+        <w:jc w:val="center"/>
+        <w:rPr>
+          <w:sz w:val="36"/>
+          <w:szCs w:val="36"/>
+        </w:rPr>
+      </w:pPr>
+    </w:p>
+    <w:p>
+      <w:pPr>
+        <w:tabs>
+          <w:tab w:val="left" w:pos="709"/>
+        </w:tabs>
+        <w:jc w:val="center"/>
+        <w:rPr>
+          <w:sz w:val="36"/>
+          <w:szCs w:val="36"/>
+        </w:rPr>
+      </w:pPr>
+    </w:p>
+    <w:p>
+      <w:pPr>
+        <w:tabs>
+          <w:tab w:val="left" w:pos="709"/>
+        </w:tabs>
+        <w:jc w:val="center"/>
+        <w:rPr>
+          <w:sz w:val="36"/>
+          <w:szCs w:val="36"/>
+        </w:rPr>
+      </w:pPr>
+    </w:p>
+    <w:p>
+      <w:pPr>
+        <w:tabs>
+          <w:tab w:val="left" w:pos="709"/>
+        </w:tabs>
+        <w:jc w:val="center"/>
+        <w:rPr>
+          <w:sz w:val="36"/>
+          <w:szCs w:val="36"/>
+        </w:rPr>
+      </w:pPr>
+      <w:r>
+        <w:rPr>
+          <w:sz w:val="36"/>
+          <w:szCs w:val="36"/>
+        </w:rPr>
+        <w:t>SALIDAS OBRADOR   0251 L   al   0500 L</w:t>
+      </w:r>
+    </w:p>
+    <w:p>
+      <w:pPr>
+        <w:tabs>
+          <w:tab w:val="left" w:pos="709"/>
+        </w:tabs>
+        <w:jc w:val="center"/>
+        <w:rPr>
+          <w:sz w:val="36"/>
+          <w:szCs w:val="36"/>
+        </w:rPr>
+      </w:pPr>
+    </w:p>
+    <w:p>
+      <w:pPr>
+        <w:tabs>
+          <w:tab w:val="left" w:pos="709"/>
+        </w:tabs>
+        <w:jc w:val="center"/>
+        <w:rPr>
+          <w:sz w:val="36"/>
+          <w:szCs w:val="36"/>
+        </w:rPr>
+      </w:pPr>
+    </w:p>
+    <w:p>
+      <w:pPr>
+        <w:tabs>
+          <w:tab w:val="left" w:pos="709"/>
+        </w:tabs>
+        <w:jc w:val="center"/>
+        <w:rPr>
+          <w:sz w:val="36"/>
+          <w:szCs w:val="36"/>
+        </w:rPr>
+      </w:pPr>
+    </w:p>
+    <w:p>
+      <w:pPr>
+        <w:tabs>
+          <w:tab w:val="left" w:pos="709"/>
+        </w:tabs>
+        <w:jc w:val="center"/>
+        <w:rPr>
+          <w:sz w:val="36"/>
+          <w:szCs w:val="36"/>
+        </w:rPr>
+      </w:pPr>
+    </w:p>
+    <w:p>
+      <w:pPr>
+        <w:tabs>
+          <w:tab w:val="left" w:pos="709"/>
+        </w:tabs>
+        <w:jc w:val="center"/>
+        <w:rPr>
+          <w:sz w:val="36"/>
+          <w:szCs w:val="36"/>
+        </w:rPr>
+      </w:pPr>
+      <w:r>
+        <w:rPr>
+          <w:sz w:val="36"/>
+          <w:szCs w:val="36"/>
+        </w:rPr>
+        <w:t xml:space="preserve">RECIBIO </w:t>
+      </w:r>
+    </w:p>
+    <w:p>
+      <w:pPr>
+        <w:tabs>
+          <w:tab w:val="left" w:pos="709"/>
+        </w:tabs>
+        <w:jc w:val="center"/>
+        <w:rPr>
+          <w:sz w:val="36"/>
+          <w:szCs w:val="36"/>
+        </w:rPr>
+      </w:pPr>
+    </w:p>
+    <w:p>
+      <w:pPr>
+        <w:tabs>
+          <w:tab w:val="left" w:pos="709"/>
+        </w:tabs>
+        <w:jc w:val="center"/>
+        <w:rPr>
+          <w:sz w:val="36"/>
+          <w:szCs w:val="36"/>
+        </w:rPr>
+      </w:pPr>
+    </w:p>
+    <w:p>
+      <w:pPr>
+        <w:tabs>
+          <w:tab w:val="left" w:pos="709"/>
+        </w:tabs>
+        <w:jc w:val="center"/>
+        <w:rPr>
+          <w:sz w:val="36"/>
+          <w:szCs w:val="36"/>
+        </w:rPr>
+      </w:pPr>
+      <w:r>
+        <w:rPr>
+          <w:sz w:val="36"/>
+          <w:szCs w:val="36"/>
+        </w:rPr>
+        <w:t>_________________________</w:t>
+      </w:r>
+    </w:p>
+    <w:p>
+      <w:pPr>
+        <w:tabs>
+          <w:tab w:val="left" w:pos="709"/>
+        </w:tabs>
+        <w:jc w:val="center"/>
+        <w:rPr>
+          <w:sz w:val="36"/>
+          <w:szCs w:val="36"/>
+        </w:rPr>
+      </w:pPr>
+    </w:p>
+    <w:p>
+      <w:pPr>
+        <w:tabs>
+          <w:tab w:val="left" w:pos="709"/>
+        </w:tabs>
+        <w:jc w:val="center"/>
+        <w:rPr>
+          <w:sz w:val="36"/>
+          <w:szCs w:val="36"/>
+        </w:rPr>
+      </w:pPr>
+    </w:p>
+    <w:p>
+      <w:pPr>
+        <w:tabs>
+          <w:tab w:val="left" w:pos="709"/>
+        </w:tabs>
+        <w:jc w:val="center"/>
+        <w:rPr>
+          <w:sz w:val="36"/>
+          <w:szCs w:val="36"/>
+        </w:rPr>
+      </w:pPr>
+    </w:p>
+    <w:p>
+      <w:pPr>
+        <w:tabs>
+          <w:tab w:val="left" w:pos="709"/>
+        </w:tabs>
+        <w:jc w:val="center"/>
+        <w:rPr>
+          <w:sz w:val="36"/>
+          <w:szCs w:val="36"/>
+        </w:rPr>
+      </w:pPr>
+    </w:p>
+    <w:p>
+      <w:pPr>
+        <w:tabs>
+          <w:tab w:val="left" w:pos="709"/>
+        </w:tabs>
+        <w:jc w:val="center"/>
+        <w:rPr>
+          <w:sz w:val="36"/>
+          <w:szCs w:val="36"/>
+        </w:rPr>
+      </w:pPr>
+    </w:p>
+    <w:p>
+      <w:pPr>
+        <w:tabs>
+          <w:tab w:val="left" w:pos="709"/>
+        </w:tabs>
+        <w:jc w:val="center"/>
+        <w:rPr>
+          <w:sz w:val="36"/>
+          <w:szCs w:val="36"/>
+        </w:rPr>
+      </w:pPr>
+    </w:p>
+    <w:p>
+      <w:pPr>
+        <w:tabs>
+          <w:tab w:val="left" w:pos="709"/>
+        </w:tabs>
+        <w:jc w:val="center"/>
+        <w:rPr>
+          <w:sz w:val="36"/>
+          <w:szCs w:val="36"/>
+        </w:rPr>
+      </w:pPr>
+    </w:p>
+    <w:p>
+      <w:pPr>
+        <w:tabs>
+          <w:tab w:val="left" w:pos="709"/>
+        </w:tabs>
+        <w:jc w:val="center"/>
+        <w:rPr>
+          <w:sz w:val="36"/>
+          <w:szCs w:val="36"/>
+        </w:rPr>
+      </w:pPr>
+      <w:r>
+        <w:rPr>
+          <w:sz w:val="36"/>
+          <w:szCs w:val="36"/>
+        </w:rPr>
+        <w:t>12 DE JUNIO 2023</w:t>
+      </w:r>
+    </w:p>
+    <w:p>
+      <w:pPr>
+        <w:tabs>
+          <w:tab w:val="left" w:pos="709"/>
+        </w:tabs>
+        <w:jc w:val="center"/>
+        <w:rPr>
+          <w:sz w:val="36"/>
+          <w:szCs w:val="36"/>
+        </w:rPr>
+      </w:pPr>
+    </w:p>
+    <w:p>
+      <w:pPr>
+        <w:tabs>
+          <w:tab w:val="left" w:pos="709"/>
+        </w:tabs>
+        <w:jc w:val="center"/>
+        <w:rPr>
+          <w:sz w:val="36"/>
+          <w:szCs w:val="36"/>
+        </w:rPr>
+      </w:pPr>
+    </w:p>
+    <w:p>
+      <w:pPr>
+        <w:tabs>
+          <w:tab w:val="left" w:pos="709"/>
+        </w:tabs>
+        <w:jc w:val="center"/>
+        <w:rPr>
+          <w:sz w:val="36"/>
+          <w:szCs w:val="36"/>
+        </w:rPr>
+      </w:pPr>
+      <w:r>
+        <w:rPr>
+          <w:sz w:val="36"/>
+          <w:szCs w:val="36"/>
+        </w:rPr>
+        <w:t>OBRADOR</w:t>
+      </w:r>
+    </w:p>
+    <w:p>
+      <w:pPr>
+        <w:tabs>
+          <w:tab w:val="left" w:pos="709"/>
+        </w:tabs>
+        <w:jc w:val="center"/>
+        <w:rPr>
+          <w:sz w:val="36"/>
+          <w:szCs w:val="36"/>
+        </w:rPr>
+      </w:pPr>
+    </w:p>
+    <w:p>
+      <w:pPr>
+        <w:tabs>
+          <w:tab w:val="left" w:pos="709"/>
+        </w:tabs>
+        <w:jc w:val="center"/>
+        <w:rPr>
+          <w:sz w:val="36"/>
+          <w:szCs w:val="36"/>
+        </w:rPr>
+      </w:pPr>
+    </w:p>
+    <w:p>
+      <w:pPr>
+        <w:tabs>
+          <w:tab w:val="left" w:pos="709"/>
+        </w:tabs>
+        <w:jc w:val="center"/>
+        <w:rPr>
+          <w:sz w:val="36"/>
+          <w:szCs w:val="36"/>
+        </w:rPr>
+      </w:pPr>
+      <w:r>
+        <w:rPr>
+          <w:sz w:val="36"/>
+          <w:szCs w:val="36"/>
+        </w:rPr>
+        <w:t xml:space="preserve">RECEPCION DE </w:t>
+      </w:r>
+      <w:proofErr w:type="gramStart"/>
+      <w:r>
+        <w:rPr>
+          <w:sz w:val="36"/>
+          <w:szCs w:val="36"/>
+        </w:rPr>
+        <w:t>PRODUCTO  #</w:t>
+      </w:r>
+      <w:proofErr w:type="gramEnd"/>
+      <w:r>
+        <w:rPr>
+          <w:sz w:val="36"/>
+          <w:szCs w:val="36"/>
+        </w:rPr>
+        <w:t xml:space="preserve">  11251   al   # 11500</w:t>
+      </w:r>
+    </w:p>
+    <w:p>
+      <w:pPr>
+        <w:tabs>
+          <w:tab w:val="left" w:pos="709"/>
+        </w:tabs>
+        <w:jc w:val="center"/>
+        <w:rPr>
+          <w:sz w:val="36"/>
+          <w:szCs w:val="36"/>
+        </w:rPr>
+      </w:pPr>
+    </w:p>
+    <w:p>
+      <w:pPr>
+        <w:tabs>
+          <w:tab w:val="left" w:pos="709"/>
+        </w:tabs>
+        <w:jc w:val="center"/>
+        <w:rPr>
+          <w:sz w:val="36"/>
+          <w:szCs w:val="36"/>
+        </w:rPr>
+      </w:pPr>
+    </w:p>
+    <w:p>
+      <w:pPr>
+        <w:tabs>
+          <w:tab w:val="left" w:pos="709"/>
+        </w:tabs>
+        <w:jc w:val="center"/>
+        <w:rPr>
+          <w:sz w:val="36"/>
+          <w:szCs w:val="36"/>
+        </w:rPr>
+      </w:pPr>
+    </w:p>
+    <w:p>
+      <w:pPr>
+        <w:tabs>
+          <w:tab w:val="left" w:pos="709"/>
+        </w:tabs>
+        <w:jc w:val="center"/>
+        <w:rPr>
+          <w:sz w:val="36"/>
+          <w:szCs w:val="36"/>
+        </w:rPr>
+      </w:pPr>
+    </w:p>
+    <w:p>
+      <w:pPr>
+        <w:tabs>
+          <w:tab w:val="left" w:pos="709"/>
+        </w:tabs>
+        <w:jc w:val="center"/>
+        <w:rPr>
+          <w:sz w:val="36"/>
+          <w:szCs w:val="36"/>
+        </w:rPr>
+      </w:pPr>
+    </w:p>
+    <w:p>
+      <w:pPr>
+        <w:tabs>
+          <w:tab w:val="left" w:pos="709"/>
+        </w:tabs>
+        <w:jc w:val="center"/>
+        <w:rPr>
+          <w:sz w:val="36"/>
+          <w:szCs w:val="36"/>
+        </w:rPr>
+      </w:pPr>
+      <w:r>
+        <w:rPr>
+          <w:sz w:val="36"/>
+          <w:szCs w:val="36"/>
+        </w:rPr>
+        <w:t>Recibió</w:t>
+      </w:r>
+    </w:p>
+    <w:p>
+      <w:pPr>
+        <w:tabs>
+          <w:tab w:val="left" w:pos="709"/>
+        </w:tabs>
+        <w:jc w:val="center"/>
+        <w:rPr>
+          <w:sz w:val="36"/>
+          <w:szCs w:val="36"/>
+        </w:rPr>
+      </w:pPr>
+    </w:p>
+    <w:p>
+      <w:pPr>
+        <w:tabs>
+          <w:tab w:val="left" w:pos="709"/>
+        </w:tabs>
+        <w:jc w:val="center"/>
+        <w:rPr>
+          <w:sz w:val="36"/>
+          <w:szCs w:val="36"/>
+        </w:rPr>
+      </w:pPr>
+      <w:r>
+        <w:rPr>
+          <w:sz w:val="36"/>
+          <w:szCs w:val="36"/>
+        </w:rPr>
+        <w:t>_________________________</w:t>
+      </w:r>
+    </w:p>
+    <w:p>
+      <w:pPr>
+        <w:tabs>
+          <w:tab w:val="left" w:pos="709"/>
+        </w:tabs>
+        <w:jc w:val="center"/>
+        <w:rPr>
+          <w:sz w:val="36"/>
+          <w:szCs w:val="36"/>
+        </w:rPr>
+      </w:pPr>
+      <w:proofErr w:type="gramStart"/>
+      <w:r>
+        <w:rPr>
+          <w:sz w:val="36"/>
+          <w:szCs w:val="36"/>
+        </w:rPr>
+        <w:t>Adriana  Soriano</w:t>
+      </w:r>
+      <w:proofErr w:type="gramEnd"/>
+    </w:p>
+    <w:p>
+      <w:pPr>
+        <w:tabs>
+          <w:tab w:val="left" w:pos="709"/>
+        </w:tabs>
+        <w:jc w:val="center"/>
+        <w:rPr>
+          <w:sz w:val="36"/>
+          <w:szCs w:val="36"/>
+        </w:rPr>
+      </w:pPr>
+    </w:p>
+    <w:p>
+      <w:pPr>
+        <w:tabs>
+          <w:tab w:val="left" w:pos="709"/>
+        </w:tabs>
+        <w:jc w:val="center"/>
+        <w:rPr>
+          <w:sz w:val="36"/>
+          <w:szCs w:val="36"/>
+        </w:rPr>
+      </w:pPr>
+    </w:p>
+    <w:p>
+      <w:pPr>
+        <w:tabs>
+          <w:tab w:val="left" w:pos="709"/>
+        </w:tabs>
+        <w:jc w:val="center"/>
+        <w:rPr>
+          <w:sz w:val="36"/>
+          <w:szCs w:val="36"/>
+        </w:rPr>
+      </w:pPr>
+    </w:p>
+    <w:p>
+      <w:pPr>
+        <w:tabs>
+          <w:tab w:val="left" w:pos="709"/>
+        </w:tabs>
+        <w:jc w:val="center"/>
+        <w:rPr>
+          <w:sz w:val="36"/>
+          <w:szCs w:val="36"/>
+        </w:rPr>
+      </w:pPr>
+    </w:p>
+    <w:p>
+      <w:pPr>
+        <w:tabs>
+          <w:tab w:val="left" w:pos="709"/>
+        </w:tabs>
+        <w:jc w:val="center"/>
+        <w:rPr>
+          <w:sz w:val="36"/>
+          <w:szCs w:val="36"/>
+        </w:rPr>
+      </w:pPr>
+    </w:p>
+    <w:p>
+      <w:pPr>
+        <w:tabs>
+          <w:tab w:val="left" w:pos="709"/>
+        </w:tabs>
+        <w:jc w:val="center"/>
+        <w:rPr>
+          <w:sz w:val="36"/>
+          <w:szCs w:val="36"/>
+        </w:rPr>
+      </w:pPr>
+    </w:p>
+    <w:p>
+      <w:pPr>
+        <w:tabs>
+          <w:tab w:val="left" w:pos="709"/>
+        </w:tabs>
+        <w:jc w:val="center"/>
+        <w:rPr>
+          <w:sz w:val="36"/>
+          <w:szCs w:val="36"/>
+        </w:rPr>
+      </w:pPr>
+      <w:r>
+        <w:rPr>
+          <w:sz w:val="36"/>
+          <w:szCs w:val="36"/>
+        </w:rPr>
+        <w:t xml:space="preserve"> </w:t>
+      </w:r>
+    </w:p>
+    <w:p>
+      <w:pPr>
+        <w:tabs>
+          <w:tab w:val="left" w:pos="709"/>
+        </w:tabs>
+        <w:jc w:val="center"/>
+        <w:rPr>
+          <w:sz w:val="36"/>
+          <w:szCs w:val="36"/>
+        </w:rPr>
+      </w:pPr>
+      <w:r>
+        <w:rPr>
+          <w:sz w:val="36"/>
+          <w:szCs w:val="36"/>
+        </w:rPr>
+        <w:t>03 DE JUNIO 2023</w:t>
+      </w:r>
+    </w:p>
+    <w:p>
+      <w:pPr>
+        <w:tabs>
+          <w:tab w:val="left" w:pos="709"/>
+        </w:tabs>
+        <w:jc w:val="center"/>
+        <w:rPr>
+          <w:sz w:val="36"/>
+          <w:szCs w:val="36"/>
+        </w:rPr>
+      </w:pPr>
+    </w:p>
+    <w:p>
+      <w:pPr>
+        <w:tabs>
+          <w:tab w:val="left" w:pos="709"/>
+        </w:tabs>
+        <w:jc w:val="center"/>
+        <w:rPr>
+          <w:sz w:val="36"/>
+          <w:szCs w:val="36"/>
+        </w:rPr>
+      </w:pPr>
+    </w:p>
+    <w:p>
+      <w:pPr>
+        <w:tabs>
+          <w:tab w:val="left" w:pos="709"/>
+        </w:tabs>
+        <w:jc w:val="center"/>
+        <w:rPr>
+          <w:sz w:val="36"/>
+          <w:szCs w:val="36"/>
+        </w:rPr>
+      </w:pPr>
+      <w:r>
+        <w:rPr>
+          <w:sz w:val="36"/>
+          <w:szCs w:val="36"/>
+        </w:rPr>
+        <w:t>OBRADOR</w:t>
+      </w:r>
+    </w:p>
+    <w:p>
+      <w:pPr>
+        <w:tabs>
+          <w:tab w:val="left" w:pos="709"/>
+        </w:tabs>
+        <w:jc w:val="center"/>
+        <w:rPr>
+          <w:sz w:val="36"/>
+          <w:szCs w:val="36"/>
+        </w:rPr>
+      </w:pPr>
+    </w:p>
+    <w:p>
+      <w:pPr>
+        <w:tabs>
+          <w:tab w:val="left" w:pos="709"/>
+        </w:tabs>
+        <w:jc w:val="center"/>
+        <w:rPr>
+          <w:sz w:val="36"/>
+          <w:szCs w:val="36"/>
+        </w:rPr>
+      </w:pPr>
+    </w:p>
+    <w:p>
+      <w:pPr>
+        <w:tabs>
+          <w:tab w:val="left" w:pos="709"/>
+        </w:tabs>
+        <w:jc w:val="center"/>
+        <w:rPr>
+          <w:sz w:val="36"/>
+          <w:szCs w:val="36"/>
+        </w:rPr>
+      </w:pPr>
+      <w:r>
+        <w:rPr>
+          <w:sz w:val="36"/>
+          <w:szCs w:val="36"/>
+        </w:rPr>
+        <w:t>REMISIONES  12501 E   al   15000 E</w:t>
+      </w:r>
+    </w:p>
+    <w:p>
+      <w:pPr>
+        <w:tabs>
+          <w:tab w:val="left" w:pos="709"/>
+        </w:tabs>
+        <w:jc w:val="center"/>
+        <w:rPr>
+          <w:sz w:val="36"/>
+          <w:szCs w:val="36"/>
+        </w:rPr>
+      </w:pPr>
+    </w:p>
+    <w:p>
+      <w:pPr>
+        <w:tabs>
+          <w:tab w:val="left" w:pos="709"/>
+        </w:tabs>
+        <w:jc w:val="center"/>
+        <w:rPr>
+          <w:sz w:val="36"/>
+          <w:szCs w:val="36"/>
+        </w:rPr>
+      </w:pPr>
+    </w:p>
+    <w:p>
+      <w:pPr>
+        <w:tabs>
+          <w:tab w:val="left" w:pos="709"/>
+        </w:tabs>
+        <w:jc w:val="center"/>
+        <w:rPr>
+          <w:sz w:val="36"/>
+          <w:szCs w:val="36"/>
+        </w:rPr>
+      </w:pPr>
+    </w:p>
+    <w:p>
+      <w:pPr>
+        <w:tabs>
+          <w:tab w:val="left" w:pos="709"/>
+        </w:tabs>
+        <w:jc w:val="center"/>
+        <w:rPr>
+          <w:sz w:val="36"/>
+          <w:szCs w:val="36"/>
+        </w:rPr>
+      </w:pPr>
+    </w:p>
+    <w:p>
+      <w:pPr>
+        <w:tabs>
+          <w:tab w:val="left" w:pos="709"/>
+        </w:tabs>
+        <w:jc w:val="center"/>
+        <w:rPr>
+          <w:sz w:val="36"/>
+          <w:szCs w:val="36"/>
+        </w:rPr>
+      </w:pPr>
+      <w:r>
+        <w:rPr>
+          <w:sz w:val="36"/>
+          <w:szCs w:val="36"/>
+        </w:rPr>
+        <w:t>RECIBIO</w:t>
+      </w:r>
+    </w:p>
+    <w:p>
+      <w:pPr>
+        <w:tabs>
+          <w:tab w:val="left" w:pos="709"/>
+        </w:tabs>
+        <w:jc w:val="center"/>
+        <w:rPr>
+          <w:sz w:val="36"/>
+          <w:szCs w:val="36"/>
+        </w:rPr>
+      </w:pPr>
+    </w:p>
+    <w:p>
+      <w:pPr>
+        <w:tabs>
+          <w:tab w:val="left" w:pos="709"/>
+        </w:tabs>
+        <w:jc w:val="center"/>
+        <w:rPr>
+          <w:sz w:val="36"/>
+          <w:szCs w:val="36"/>
+        </w:rPr>
+      </w:pPr>
+      <w:r>
+        <w:rPr>
+          <w:sz w:val="36"/>
+          <w:szCs w:val="36"/>
+        </w:rPr>
+        <w:t>________________________</w:t>
+      </w:r>
+    </w:p>
+    <w:p>
+      <w:pPr>
+        <w:tabs>
+          <w:tab w:val="left" w:pos="709"/>
+        </w:tabs>
+        <w:jc w:val="center"/>
+        <w:rPr>
+          <w:sz w:val="36"/>
+          <w:szCs w:val="36"/>
+        </w:rPr>
+      </w:pPr>
+      <w:r>
+        <w:rPr>
+          <w:sz w:val="36"/>
+          <w:szCs w:val="36"/>
+        </w:rPr>
+        <w:t>ADRIANA SORIANO</w:t>
+      </w:r>
+    </w:p>
+    <w:p>
+      <w:pPr>
+        <w:tabs>
+          <w:tab w:val="left" w:pos="709"/>
+        </w:tabs>
+        <w:jc w:val="center"/>
+        <w:rPr>
+          <w:sz w:val="36"/>
+          <w:szCs w:val="36"/>
+        </w:rPr>
+      </w:pPr>
+    </w:p>
+    <w:p>
+      <w:pPr>
+        <w:tabs>
+          <w:tab w:val="left" w:pos="709"/>
+        </w:tabs>
+        <w:jc w:val="center"/>
+        <w:rPr>
+          <w:sz w:val="36"/>
+          <w:szCs w:val="36"/>
+        </w:rPr>
+      </w:pPr>
+    </w:p>
+    <w:p>
+      <w:pPr>
+        <w:tabs>
+          <w:tab w:val="left" w:pos="709"/>
+        </w:tabs>
+        <w:jc w:val="center"/>
+        <w:rPr>
+          <w:sz w:val="36"/>
+          <w:szCs w:val="36"/>
+        </w:rPr>
+      </w:pPr>
+    </w:p>
+    <w:p>
+      <w:pPr>
+        <w:tabs>
+          <w:tab w:val="left" w:pos="709"/>
+        </w:tabs>
+        <w:jc w:val="center"/>
+        <w:rPr>
+          <w:sz w:val="36"/>
+          <w:szCs w:val="36"/>
+        </w:rPr>
+      </w:pPr>
+    </w:p>
+    <w:p>
+      <w:pPr>
+        <w:tabs>
+          <w:tab w:val="left" w:pos="709"/>
+        </w:tabs>
+        <w:jc w:val="center"/>
+        <w:rPr>
+          <w:sz w:val="36"/>
+          <w:szCs w:val="36"/>
+        </w:rPr>
+      </w:pPr>
+    </w:p>
+    <w:p>
+      <w:pPr>
+        <w:tabs>
+          <w:tab w:val="left" w:pos="709"/>
+        </w:tabs>
+        <w:jc w:val="center"/>
+        <w:rPr>
+          <w:sz w:val="36"/>
+          <w:szCs w:val="36"/>
+        </w:rPr>
+      </w:pPr>
+    </w:p>
+    <w:p>
+      <w:pPr>
+        <w:tabs>
+          <w:tab w:val="left" w:pos="709"/>
+        </w:tabs>
+        <w:jc w:val="center"/>
+        <w:rPr>
+          <w:sz w:val="36"/>
+          <w:szCs w:val="36"/>
+        </w:rPr>
+      </w:pPr>
+      <w:r>
+        <w:rPr>
+          <w:sz w:val="36"/>
+          <w:szCs w:val="36"/>
+        </w:rPr>
+        <w:t xml:space="preserve">24 de </w:t>
+      </w:r>
+      <w:proofErr w:type="gramStart"/>
+      <w:r>
+        <w:rPr>
+          <w:sz w:val="36"/>
+          <w:szCs w:val="36"/>
+        </w:rPr>
+        <w:t>mayo  2023</w:t>
+      </w:r>
+      <w:proofErr w:type="gramEnd"/>
+    </w:p>
+    <w:p>
+      <w:pPr>
+        <w:tabs>
+          <w:tab w:val="left" w:pos="709"/>
+        </w:tabs>
+        <w:jc w:val="center"/>
+        <w:rPr>
+          <w:sz w:val="36"/>
+          <w:szCs w:val="36"/>
+        </w:rPr>
+      </w:pPr>
+    </w:p>
+    <w:p>
+      <w:pPr>
+        <w:tabs>
+          <w:tab w:val="left" w:pos="709"/>
+        </w:tabs>
+        <w:jc w:val="center"/>
+        <w:rPr>
+          <w:sz w:val="36"/>
+          <w:szCs w:val="36"/>
+        </w:rPr>
+      </w:pPr>
+    </w:p>
+    <w:p>
+      <w:pPr>
+        <w:tabs>
+          <w:tab w:val="left" w:pos="709"/>
+        </w:tabs>
+        <w:jc w:val="center"/>
+        <w:rPr>
+          <w:sz w:val="36"/>
+          <w:szCs w:val="36"/>
+        </w:rPr>
+      </w:pPr>
+    </w:p>
+    <w:p>
+      <w:pPr>
+        <w:tabs>
+          <w:tab w:val="left" w:pos="709"/>
+        </w:tabs>
+        <w:jc w:val="center"/>
+        <w:rPr>
+          <w:sz w:val="36"/>
+          <w:szCs w:val="36"/>
+        </w:rPr>
+      </w:pPr>
+      <w:r>
+        <w:rPr>
+          <w:sz w:val="36"/>
+          <w:szCs w:val="36"/>
+        </w:rPr>
+        <w:t>OBRADOR</w:t>
+      </w:r>
+    </w:p>
+    <w:p>
+      <w:pPr>
+        <w:tabs>
+          <w:tab w:val="left" w:pos="709"/>
+        </w:tabs>
+        <w:jc w:val="center"/>
+        <w:rPr>
+          <w:sz w:val="36"/>
+          <w:szCs w:val="36"/>
+        </w:rPr>
+      </w:pPr>
+    </w:p>
+    <w:p>
+      <w:pPr>
+        <w:tabs>
+          <w:tab w:val="left" w:pos="709"/>
+        </w:tabs>
+        <w:jc w:val="center"/>
+        <w:rPr>
+          <w:sz w:val="36"/>
+          <w:szCs w:val="36"/>
+        </w:rPr>
+      </w:pPr>
+    </w:p>
+    <w:p>
+      <w:pPr>
+        <w:tabs>
+          <w:tab w:val="left" w:pos="709"/>
+        </w:tabs>
+        <w:jc w:val="center"/>
+        <w:rPr>
+          <w:sz w:val="36"/>
+          <w:szCs w:val="36"/>
+        </w:rPr>
+      </w:pPr>
+      <w:r>
+        <w:rPr>
+          <w:sz w:val="36"/>
+          <w:szCs w:val="36"/>
+        </w:rPr>
+        <w:t xml:space="preserve">SALIDAS DE OBRADOR  0001 L   al   </w:t>
+      </w:r>
+      <w:proofErr w:type="gramStart"/>
+      <w:r>
+        <w:rPr>
+          <w:sz w:val="36"/>
+          <w:szCs w:val="36"/>
+        </w:rPr>
+        <w:t>0250  L</w:t>
+      </w:r>
+      <w:proofErr w:type="gramEnd"/>
+    </w:p>
+    <w:p>
+      <w:pPr>
+        <w:tabs>
+          <w:tab w:val="left" w:pos="709"/>
+        </w:tabs>
+        <w:jc w:val="center"/>
+        <w:rPr>
+          <w:sz w:val="36"/>
+          <w:szCs w:val="36"/>
+        </w:rPr>
+      </w:pPr>
+    </w:p>
+    <w:p>
+      <w:pPr>
+        <w:tabs>
+          <w:tab w:val="left" w:pos="709"/>
+        </w:tabs>
+        <w:jc w:val="center"/>
+        <w:rPr>
+          <w:sz w:val="36"/>
+          <w:szCs w:val="36"/>
+        </w:rPr>
+      </w:pPr>
+    </w:p>
+    <w:p>
+      <w:pPr>
+        <w:tabs>
+          <w:tab w:val="left" w:pos="709"/>
+        </w:tabs>
+        <w:jc w:val="center"/>
+        <w:rPr>
+          <w:sz w:val="36"/>
+          <w:szCs w:val="36"/>
+        </w:rPr>
+      </w:pPr>
+    </w:p>
+    <w:p>
+      <w:pPr>
+        <w:tabs>
+          <w:tab w:val="left" w:pos="709"/>
+        </w:tabs>
+        <w:jc w:val="center"/>
+        <w:rPr>
+          <w:sz w:val="36"/>
+          <w:szCs w:val="36"/>
+        </w:rPr>
+      </w:pPr>
+    </w:p>
+    <w:p>
+      <w:pPr>
+        <w:tabs>
+          <w:tab w:val="left" w:pos="709"/>
+        </w:tabs>
+        <w:jc w:val="center"/>
+        <w:rPr>
+          <w:sz w:val="36"/>
+          <w:szCs w:val="36"/>
+        </w:rPr>
+      </w:pPr>
+      <w:r>
+        <w:rPr>
+          <w:sz w:val="36"/>
+          <w:szCs w:val="36"/>
+        </w:rPr>
+        <w:t>RECIBIO</w:t>
+      </w:r>
+    </w:p>
+    <w:p>
+      <w:pPr>
+        <w:tabs>
+          <w:tab w:val="left" w:pos="709"/>
+        </w:tabs>
+        <w:jc w:val="center"/>
+        <w:rPr>
+          <w:sz w:val="36"/>
+          <w:szCs w:val="36"/>
+        </w:rPr>
+      </w:pPr>
+    </w:p>
+    <w:p>
+      <w:pPr>
+        <w:tabs>
+          <w:tab w:val="left" w:pos="709"/>
+        </w:tabs>
+        <w:jc w:val="center"/>
+        <w:rPr>
+          <w:sz w:val="36"/>
+          <w:szCs w:val="36"/>
+        </w:rPr>
+      </w:pPr>
+    </w:p>
+    <w:p>
+      <w:pPr>
+        <w:tabs>
+          <w:tab w:val="left" w:pos="709"/>
+        </w:tabs>
+        <w:jc w:val="center"/>
+        <w:rPr>
+          <w:sz w:val="36"/>
+          <w:szCs w:val="36"/>
+        </w:rPr>
+      </w:pPr>
+      <w:r>
+        <w:rPr>
+          <w:sz w:val="36"/>
+          <w:szCs w:val="36"/>
+        </w:rPr>
+        <w:t>______________________</w:t>
+      </w:r>
+    </w:p>
+    <w:p>
+      <w:pPr>
+        <w:tabs>
+          <w:tab w:val="left" w:pos="709"/>
+        </w:tabs>
+        <w:jc w:val="center"/>
+        <w:rPr>
+          <w:sz w:val="36"/>
+          <w:szCs w:val="36"/>
+        </w:rPr>
+      </w:pPr>
+      <w:r>
+        <w:rPr>
+          <w:sz w:val="36"/>
+          <w:szCs w:val="36"/>
+        </w:rPr>
+        <w:t>ADRIANA SORIANO</w:t>
+      </w:r>
+    </w:p>
+    <w:p>
+      <w:pPr>
+        <w:tabs>
+          <w:tab w:val="left" w:pos="709"/>
+        </w:tabs>
+        <w:jc w:val="center"/>
+        <w:rPr>
+          <w:sz w:val="36"/>
+          <w:szCs w:val="36"/>
+        </w:rPr>
+      </w:pPr>
+    </w:p>
+    <w:p>
+      <w:pPr>
+        <w:tabs>
+          <w:tab w:val="left" w:pos="709"/>
+        </w:tabs>
+        <w:jc w:val="center"/>
+        <w:rPr>
+          <w:sz w:val="36"/>
+          <w:szCs w:val="36"/>
+        </w:rPr>
+      </w:pPr>
+    </w:p>
+    <w:p>
+      <w:pPr>
+        <w:tabs>
+          <w:tab w:val="left" w:pos="709"/>
+        </w:tabs>
+        <w:jc w:val="center"/>
+        <w:rPr>
+          <w:sz w:val="36"/>
+          <w:szCs w:val="36"/>
+        </w:rPr>
+      </w:pPr>
+    </w:p>
+    <w:p>
+      <w:pPr>
+        <w:tabs>
+          <w:tab w:val="left" w:pos="709"/>
+        </w:tabs>
+        <w:jc w:val="center"/>
+        <w:rPr>
+          <w:sz w:val="36"/>
+          <w:szCs w:val="36"/>
+        </w:rPr>
+      </w:pPr>
+    </w:p>
+    <w:p>
+      <w:pPr>
+        <w:tabs>
+          <w:tab w:val="left" w:pos="709"/>
+        </w:tabs>
+        <w:jc w:val="center"/>
+        <w:rPr>
+          <w:sz w:val="36"/>
+          <w:szCs w:val="36"/>
+        </w:rPr>
+      </w:pPr>
+    </w:p>
+    <w:p>
+      <w:pPr>
+        <w:tabs>
+          <w:tab w:val="left" w:pos="709"/>
+        </w:tabs>
+        <w:jc w:val="center"/>
+        <w:rPr>
+          <w:sz w:val="36"/>
+          <w:szCs w:val="36"/>
+        </w:rPr>
+      </w:pPr>
+    </w:p>
+    <w:p>
+      <w:pPr>
+        <w:tabs>
+          <w:tab w:val="left" w:pos="709"/>
+        </w:tabs>
+        <w:jc w:val="center"/>
+        <w:rPr>
+          <w:sz w:val="36"/>
+          <w:szCs w:val="36"/>
+        </w:rPr>
+      </w:pPr>
+    </w:p>
+    <w:p>
+      <w:pPr>
+        <w:tabs>
+          <w:tab w:val="left" w:pos="709"/>
+        </w:tabs>
+        <w:jc w:val="center"/>
+        <w:rPr>
+          <w:sz w:val="36"/>
+          <w:szCs w:val="36"/>
+        </w:rPr>
+      </w:pPr>
+      <w:r>
+        <w:rPr>
+          <w:sz w:val="36"/>
+          <w:szCs w:val="36"/>
+        </w:rPr>
+        <w:t>22-</w:t>
+      </w:r>
+      <w:proofErr w:type="gramStart"/>
+      <w:r>
+        <w:rPr>
+          <w:sz w:val="36"/>
+          <w:szCs w:val="36"/>
+        </w:rPr>
+        <w:t>Mayo</w:t>
+      </w:r>
+      <w:proofErr w:type="gramEnd"/>
+      <w:r>
+        <w:rPr>
+          <w:sz w:val="36"/>
+          <w:szCs w:val="36"/>
+        </w:rPr>
+        <w:t xml:space="preserve"> 2023</w:t>
+      </w:r>
+    </w:p>
+    <w:p>
+      <w:pPr>
+        <w:tabs>
+          <w:tab w:val="left" w:pos="709"/>
+        </w:tabs>
+        <w:jc w:val="center"/>
+        <w:rPr>
+          <w:sz w:val="36"/>
+          <w:szCs w:val="36"/>
+        </w:rPr>
+      </w:pPr>
+    </w:p>
+    <w:p>
+      <w:pPr>
+        <w:tabs>
+          <w:tab w:val="left" w:pos="709"/>
+        </w:tabs>
+        <w:jc w:val="center"/>
+        <w:rPr>
+          <w:sz w:val="36"/>
+          <w:szCs w:val="36"/>
+        </w:rPr>
+      </w:pPr>
+    </w:p>
+    <w:p>
+      <w:pPr>
+        <w:tabs>
+          <w:tab w:val="left" w:pos="709"/>
+        </w:tabs>
+        <w:jc w:val="center"/>
+        <w:rPr>
+          <w:sz w:val="36"/>
+          <w:szCs w:val="36"/>
+        </w:rPr>
+      </w:pPr>
+      <w:r>
+        <w:rPr>
+          <w:sz w:val="36"/>
+          <w:szCs w:val="36"/>
+        </w:rPr>
+        <w:t>OBRADOR</w:t>
+      </w:r>
+    </w:p>
+    <w:p>
+      <w:pPr>
+        <w:tabs>
+          <w:tab w:val="left" w:pos="709"/>
+        </w:tabs>
+        <w:jc w:val="center"/>
+        <w:rPr>
+          <w:sz w:val="36"/>
+          <w:szCs w:val="36"/>
+        </w:rPr>
+      </w:pPr>
+    </w:p>
+    <w:p>
+      <w:pPr>
+        <w:tabs>
+          <w:tab w:val="left" w:pos="709"/>
+        </w:tabs>
+        <w:jc w:val="center"/>
+        <w:rPr>
+          <w:sz w:val="36"/>
+          <w:szCs w:val="36"/>
+        </w:rPr>
+      </w:pPr>
+    </w:p>
+    <w:p>
+      <w:pPr>
+        <w:tabs>
+          <w:tab w:val="left" w:pos="709"/>
+        </w:tabs>
+        <w:jc w:val="center"/>
+        <w:rPr>
+          <w:sz w:val="36"/>
+          <w:szCs w:val="36"/>
+        </w:rPr>
+      </w:pPr>
+    </w:p>
+    <w:p>
+      <w:pPr>
+        <w:tabs>
+          <w:tab w:val="left" w:pos="709"/>
+        </w:tabs>
+        <w:jc w:val="center"/>
+        <w:rPr>
+          <w:sz w:val="36"/>
+          <w:szCs w:val="36"/>
+        </w:rPr>
+      </w:pPr>
+      <w:r>
+        <w:rPr>
+          <w:sz w:val="36"/>
+          <w:szCs w:val="36"/>
+        </w:rPr>
+        <w:t xml:space="preserve">RECEPCION </w:t>
+      </w:r>
+      <w:proofErr w:type="gramStart"/>
+      <w:r>
+        <w:rPr>
+          <w:sz w:val="36"/>
+          <w:szCs w:val="36"/>
+        </w:rPr>
+        <w:t>INTERNA  OBRADOR</w:t>
+      </w:r>
+      <w:proofErr w:type="gramEnd"/>
+      <w:r>
+        <w:rPr>
+          <w:sz w:val="36"/>
+          <w:szCs w:val="36"/>
+        </w:rPr>
+        <w:t>-ALAMCEN</w:t>
+      </w:r>
+    </w:p>
+    <w:p>
+      <w:pPr>
+        <w:tabs>
+          <w:tab w:val="left" w:pos="709"/>
+        </w:tabs>
+        <w:jc w:val="center"/>
+        <w:rPr>
+          <w:sz w:val="36"/>
+          <w:szCs w:val="36"/>
+        </w:rPr>
+      </w:pPr>
+    </w:p>
+    <w:p>
+      <w:pPr>
+        <w:tabs>
+          <w:tab w:val="left" w:pos="709"/>
+        </w:tabs>
+        <w:jc w:val="center"/>
+        <w:rPr>
+          <w:sz w:val="36"/>
+          <w:szCs w:val="36"/>
+        </w:rPr>
+      </w:pPr>
+      <w:r>
+        <w:rPr>
+          <w:sz w:val="36"/>
+          <w:szCs w:val="36"/>
+        </w:rPr>
+        <w:t xml:space="preserve">#  </w:t>
+      </w:r>
+      <w:proofErr w:type="gramStart"/>
+      <w:r>
+        <w:rPr>
+          <w:sz w:val="36"/>
+          <w:szCs w:val="36"/>
+        </w:rPr>
+        <w:t>00001  B</w:t>
+      </w:r>
+      <w:proofErr w:type="gramEnd"/>
+      <w:r>
+        <w:rPr>
+          <w:sz w:val="36"/>
+          <w:szCs w:val="36"/>
+        </w:rPr>
+        <w:t xml:space="preserve">   al    #  00250  B</w:t>
+      </w:r>
+    </w:p>
+    <w:p>
+      <w:pPr>
+        <w:tabs>
+          <w:tab w:val="left" w:pos="709"/>
+        </w:tabs>
+        <w:jc w:val="center"/>
+        <w:rPr>
+          <w:sz w:val="36"/>
+          <w:szCs w:val="36"/>
+        </w:rPr>
+      </w:pPr>
+    </w:p>
+    <w:p>
+      <w:pPr>
+        <w:tabs>
+          <w:tab w:val="left" w:pos="709"/>
+        </w:tabs>
+        <w:jc w:val="center"/>
+        <w:rPr>
+          <w:sz w:val="36"/>
+          <w:szCs w:val="36"/>
+        </w:rPr>
+      </w:pPr>
+    </w:p>
+    <w:p>
+      <w:pPr>
+        <w:tabs>
+          <w:tab w:val="left" w:pos="709"/>
+        </w:tabs>
+        <w:jc w:val="center"/>
+        <w:rPr>
+          <w:sz w:val="36"/>
+          <w:szCs w:val="36"/>
+        </w:rPr>
+      </w:pPr>
+    </w:p>
+    <w:p>
+      <w:pPr>
+        <w:tabs>
+          <w:tab w:val="left" w:pos="709"/>
+        </w:tabs>
+        <w:jc w:val="center"/>
+        <w:rPr>
+          <w:sz w:val="36"/>
+          <w:szCs w:val="36"/>
+        </w:rPr>
+      </w:pPr>
+    </w:p>
+    <w:p>
+      <w:pPr>
+        <w:tabs>
+          <w:tab w:val="left" w:pos="709"/>
+        </w:tabs>
+        <w:jc w:val="center"/>
+        <w:rPr>
+          <w:sz w:val="36"/>
+          <w:szCs w:val="36"/>
+        </w:rPr>
+      </w:pPr>
+    </w:p>
+    <w:p>
+      <w:pPr>
+        <w:tabs>
+          <w:tab w:val="left" w:pos="709"/>
+        </w:tabs>
+        <w:jc w:val="center"/>
+        <w:rPr>
+          <w:sz w:val="36"/>
+          <w:szCs w:val="36"/>
+        </w:rPr>
+      </w:pPr>
+      <w:r>
+        <w:rPr>
+          <w:sz w:val="36"/>
+          <w:szCs w:val="36"/>
+        </w:rPr>
+        <w:t>Recibió</w:t>
+      </w:r>
+    </w:p>
+    <w:p>
+      <w:pPr>
+        <w:tabs>
+          <w:tab w:val="left" w:pos="709"/>
+        </w:tabs>
+        <w:jc w:val="center"/>
+        <w:rPr>
+          <w:sz w:val="36"/>
+          <w:szCs w:val="36"/>
+        </w:rPr>
+      </w:pPr>
+    </w:p>
+    <w:p>
+      <w:pPr>
+        <w:tabs>
+          <w:tab w:val="left" w:pos="709"/>
+        </w:tabs>
+        <w:jc w:val="center"/>
+        <w:rPr>
+          <w:sz w:val="36"/>
+          <w:szCs w:val="36"/>
+        </w:rPr>
+      </w:pPr>
+      <w:r>
+        <w:rPr>
+          <w:sz w:val="36"/>
+          <w:szCs w:val="36"/>
+        </w:rPr>
         <w:lastRenderedPageBreak/>
-        <w:t>__________________</w:t>
-      </w:r>
-    </w:p>
-    <w:p>
-      <w:pPr>
-        <w:tabs>
-          <w:tab w:val="left" w:pos="709"/>
-        </w:tabs>
-        <w:jc w:val="center"/>
-        <w:rPr>
-          <w:sz w:val="36"/>
-          <w:szCs w:val="36"/>
-        </w:rPr>
-      </w:pPr>
-      <w:r>
-        <w:rPr>
-          <w:sz w:val="36"/>
-          <w:szCs w:val="36"/>
-        </w:rPr>
-        <w:t xml:space="preserve">ADRIANA SORIANO </w:t>
-      </w:r>
-    </w:p>
-    <w:p>
-      <w:pPr>
-        <w:tabs>
-          <w:tab w:val="left" w:pos="709"/>
-        </w:tabs>
-        <w:jc w:val="center"/>
-        <w:rPr>
-          <w:sz w:val="36"/>
-          <w:szCs w:val="36"/>
-        </w:rPr>
-      </w:pPr>
-    </w:p>
-    <w:p>
-      <w:pPr>
-        <w:tabs>
-          <w:tab w:val="left" w:pos="709"/>
-        </w:tabs>
-        <w:jc w:val="center"/>
-        <w:rPr>
-          <w:sz w:val="36"/>
-          <w:szCs w:val="36"/>
-        </w:rPr>
-      </w:pPr>
-    </w:p>
-    <w:p>
-      <w:pPr>
-        <w:tabs>
-          <w:tab w:val="left" w:pos="709"/>
-        </w:tabs>
-        <w:jc w:val="center"/>
-        <w:rPr>
-          <w:sz w:val="36"/>
-          <w:szCs w:val="36"/>
-        </w:rPr>
-      </w:pPr>
-    </w:p>
-    <w:p>
-      <w:pPr>
-        <w:tabs>
-          <w:tab w:val="left" w:pos="709"/>
-        </w:tabs>
-        <w:jc w:val="center"/>
-        <w:rPr>
-          <w:sz w:val="36"/>
-          <w:szCs w:val="36"/>
-        </w:rPr>
-      </w:pPr>
-    </w:p>
-    <w:p>
-      <w:pPr>
-        <w:tabs>
-          <w:tab w:val="left" w:pos="709"/>
-        </w:tabs>
-        <w:jc w:val="center"/>
-        <w:rPr>
-          <w:sz w:val="36"/>
-          <w:szCs w:val="36"/>
-        </w:rPr>
-      </w:pPr>
-    </w:p>
-    <w:p>
-      <w:pPr>
-        <w:tabs>
-          <w:tab w:val="left" w:pos="709"/>
-        </w:tabs>
-        <w:jc w:val="center"/>
-        <w:rPr>
-          <w:sz w:val="36"/>
-          <w:szCs w:val="36"/>
-        </w:rPr>
-      </w:pPr>
-    </w:p>
-    <w:p>
-      <w:pPr>
-        <w:tabs>
-          <w:tab w:val="left" w:pos="709"/>
-        </w:tabs>
-        <w:jc w:val="center"/>
-        <w:rPr>
-          <w:sz w:val="36"/>
-          <w:szCs w:val="36"/>
-        </w:rPr>
-      </w:pPr>
-      <w:r>
-        <w:rPr>
-          <w:sz w:val="36"/>
-          <w:szCs w:val="36"/>
-        </w:rPr>
-        <w:t>21 DE JUNIO  2023</w:t>
-      </w:r>
+        <w:t>_______________________</w:t>
+      </w:r>
+    </w:p>
+    <w:p>
+      <w:pPr>
+        <w:tabs>
+          <w:tab w:val="left" w:pos="709"/>
+        </w:tabs>
+        <w:jc w:val="center"/>
+        <w:rPr>
+          <w:sz w:val="36"/>
+          <w:szCs w:val="36"/>
+        </w:rPr>
+      </w:pPr>
+      <w:proofErr w:type="gramStart"/>
+      <w:r>
+        <w:rPr>
+          <w:sz w:val="36"/>
+          <w:szCs w:val="36"/>
+        </w:rPr>
+        <w:t>BRANDON  RAMIREZ</w:t>
+      </w:r>
+      <w:proofErr w:type="gramEnd"/>
+    </w:p>
+    <w:p>
+      <w:pPr>
+        <w:tabs>
+          <w:tab w:val="left" w:pos="709"/>
+        </w:tabs>
+        <w:jc w:val="center"/>
+        <w:rPr>
+          <w:sz w:val="36"/>
+          <w:szCs w:val="36"/>
+        </w:rPr>
+      </w:pPr>
+    </w:p>
+    <w:p>
+      <w:pPr>
+        <w:tabs>
+          <w:tab w:val="left" w:pos="709"/>
+        </w:tabs>
+        <w:jc w:val="center"/>
+        <w:rPr>
+          <w:sz w:val="36"/>
+          <w:szCs w:val="36"/>
+        </w:rPr>
+      </w:pPr>
+    </w:p>
+    <w:p>
+      <w:pPr>
+        <w:tabs>
+          <w:tab w:val="left" w:pos="709"/>
+        </w:tabs>
+        <w:jc w:val="center"/>
+        <w:rPr>
+          <w:sz w:val="36"/>
+          <w:szCs w:val="36"/>
+        </w:rPr>
+      </w:pPr>
+    </w:p>
+    <w:p>
+      <w:pPr>
+        <w:tabs>
+          <w:tab w:val="left" w:pos="709"/>
+        </w:tabs>
+        <w:jc w:val="center"/>
+        <w:rPr>
+          <w:sz w:val="36"/>
+          <w:szCs w:val="36"/>
+        </w:rPr>
+      </w:pPr>
+    </w:p>
+    <w:p>
+      <w:pPr>
+        <w:tabs>
+          <w:tab w:val="left" w:pos="709"/>
+        </w:tabs>
+        <w:jc w:val="center"/>
+        <w:rPr>
+          <w:sz w:val="36"/>
+          <w:szCs w:val="36"/>
+        </w:rPr>
+      </w:pPr>
+      <w:r>
+        <w:rPr>
+          <w:sz w:val="36"/>
+          <w:szCs w:val="36"/>
+        </w:rPr>
+        <w:t>5-</w:t>
+      </w:r>
+      <w:proofErr w:type="gramStart"/>
+      <w:r>
+        <w:rPr>
+          <w:sz w:val="36"/>
+          <w:szCs w:val="36"/>
+        </w:rPr>
+        <w:t>Mayo</w:t>
+      </w:r>
+      <w:proofErr w:type="gramEnd"/>
+      <w:r>
+        <w:rPr>
+          <w:sz w:val="36"/>
+          <w:szCs w:val="36"/>
+        </w:rPr>
+        <w:t xml:space="preserve"> 2023</w:t>
+      </w:r>
+    </w:p>
+    <w:p>
+      <w:pPr>
+        <w:tabs>
+          <w:tab w:val="left" w:pos="709"/>
+        </w:tabs>
+        <w:jc w:val="center"/>
+        <w:rPr>
+          <w:sz w:val="36"/>
+          <w:szCs w:val="36"/>
+        </w:rPr>
+      </w:pPr>
     </w:p>
     <w:p>
       <w:pPr>
@@ -1422,12 +3471,40 @@
           <w:szCs w:val="36"/>
         </w:rPr>
       </w:pPr>
-      <w:r>
-        <w:rPr>
-          <w:sz w:val="36"/>
-          <w:szCs w:val="36"/>
-        </w:rPr>
-        <w:t>SALIDAS OBRADOR   0251 L   al   0500 L</w:t>
+    </w:p>
+    <w:p>
+      <w:pPr>
+        <w:tabs>
+          <w:tab w:val="left" w:pos="709"/>
+        </w:tabs>
+        <w:jc w:val="center"/>
+        <w:rPr>
+          <w:sz w:val="36"/>
+          <w:szCs w:val="36"/>
+        </w:rPr>
+      </w:pPr>
+      <w:r>
+        <w:rPr>
+          <w:sz w:val="36"/>
+          <w:szCs w:val="36"/>
+        </w:rPr>
+        <w:t xml:space="preserve">REMISIONES   </w:t>
+      </w:r>
+      <w:proofErr w:type="gramStart"/>
+      <w:r>
+        <w:rPr>
+          <w:sz w:val="36"/>
+          <w:szCs w:val="36"/>
+        </w:rPr>
+        <w:t>#  10001</w:t>
+      </w:r>
+      <w:proofErr w:type="gramEnd"/>
+      <w:r>
+        <w:rPr>
+          <w:sz w:val="36"/>
+          <w:szCs w:val="36"/>
+        </w:rPr>
+        <w:t xml:space="preserve"> E    al    #  12500 E</w:t>
       </w:r>
     </w:p>
     <w:p>
@@ -1495,154 +3572,125 @@
           <w:szCs w:val="36"/>
         </w:rPr>
         <w:lastRenderedPageBreak/>
-        <w:t xml:space="preserve">RECIBIO </w:t>
-      </w:r>
-    </w:p>
-    <w:p>
-      <w:pPr>
-        <w:tabs>
-          <w:tab w:val="left" w:pos="709"/>
-        </w:tabs>
-        <w:jc w:val="center"/>
-        <w:rPr>
-          <w:sz w:val="36"/>
-          <w:szCs w:val="36"/>
-        </w:rPr>
-      </w:pPr>
-    </w:p>
-    <w:p>
-      <w:pPr>
-        <w:tabs>
-          <w:tab w:val="left" w:pos="709"/>
-        </w:tabs>
-        <w:jc w:val="center"/>
-        <w:rPr>
-          <w:sz w:val="36"/>
-          <w:szCs w:val="36"/>
-        </w:rPr>
-      </w:pPr>
-    </w:p>
-    <w:p>
-      <w:pPr>
-        <w:tabs>
-          <w:tab w:val="left" w:pos="709"/>
-        </w:tabs>
-        <w:jc w:val="center"/>
-        <w:rPr>
-          <w:sz w:val="36"/>
-          <w:szCs w:val="36"/>
-        </w:rPr>
-      </w:pPr>
-      <w:r>
-        <w:rPr>
-          <w:sz w:val="36"/>
-          <w:szCs w:val="36"/>
-        </w:rPr>
-        <w:t>_________________________</w:t>
-      </w:r>
-    </w:p>
-    <w:p>
-      <w:pPr>
-        <w:tabs>
-          <w:tab w:val="left" w:pos="709"/>
-        </w:tabs>
-        <w:jc w:val="center"/>
-        <w:rPr>
-          <w:sz w:val="36"/>
-          <w:szCs w:val="36"/>
-        </w:rPr>
-      </w:pPr>
-    </w:p>
-    <w:p>
-      <w:pPr>
-        <w:tabs>
-          <w:tab w:val="left" w:pos="709"/>
-        </w:tabs>
-        <w:jc w:val="center"/>
-        <w:rPr>
-          <w:sz w:val="36"/>
-          <w:szCs w:val="36"/>
-        </w:rPr>
-      </w:pPr>
-    </w:p>
-    <w:p>
-      <w:pPr>
-        <w:tabs>
-          <w:tab w:val="left" w:pos="709"/>
-        </w:tabs>
-        <w:jc w:val="center"/>
-        <w:rPr>
-          <w:sz w:val="36"/>
-          <w:szCs w:val="36"/>
-        </w:rPr>
-      </w:pPr>
-    </w:p>
-    <w:p>
-      <w:pPr>
-        <w:tabs>
-          <w:tab w:val="left" w:pos="709"/>
-        </w:tabs>
-        <w:jc w:val="center"/>
-        <w:rPr>
-          <w:sz w:val="36"/>
-          <w:szCs w:val="36"/>
-        </w:rPr>
-      </w:pPr>
-    </w:p>
-    <w:p>
-      <w:pPr>
-        <w:tabs>
-          <w:tab w:val="left" w:pos="709"/>
-        </w:tabs>
-        <w:jc w:val="center"/>
-        <w:rPr>
-          <w:sz w:val="36"/>
-          <w:szCs w:val="36"/>
-        </w:rPr>
-      </w:pPr>
-    </w:p>
-    <w:p>
-      <w:pPr>
-        <w:tabs>
-          <w:tab w:val="left" w:pos="709"/>
-        </w:tabs>
-        <w:jc w:val="center"/>
-        <w:rPr>
-          <w:sz w:val="36"/>
-          <w:szCs w:val="36"/>
-        </w:rPr>
-      </w:pPr>
-    </w:p>
-    <w:p>
-      <w:pPr>
-        <w:tabs>
-          <w:tab w:val="left" w:pos="709"/>
-        </w:tabs>
-        <w:jc w:val="center"/>
-        <w:rPr>
-          <w:sz w:val="36"/>
-          <w:szCs w:val="36"/>
-        </w:rPr>
-      </w:pPr>
-    </w:p>
-    <w:p>
-      <w:pPr>
-        <w:tabs>
-          <w:tab w:val="left" w:pos="709"/>
-        </w:tabs>
-        <w:jc w:val="center"/>
-        <w:rPr>
-          <w:sz w:val="36"/>
-          <w:szCs w:val="36"/>
-        </w:rPr>
-      </w:pPr>
-      <w:r>
-        <w:rPr>
-          <w:sz w:val="36"/>
-          <w:szCs w:val="36"/>
-        </w:rPr>
-        <w:t>12 DE JUNIO 2023</w:t>
-      </w:r>
+        <w:t>RECIBIO</w:t>
+      </w:r>
+    </w:p>
+    <w:p>
+      <w:pPr>
+        <w:tabs>
+          <w:tab w:val="left" w:pos="709"/>
+        </w:tabs>
+        <w:jc w:val="center"/>
+        <w:rPr>
+          <w:sz w:val="36"/>
+          <w:szCs w:val="36"/>
+        </w:rPr>
+      </w:pPr>
+    </w:p>
+    <w:p>
+      <w:pPr>
+        <w:tabs>
+          <w:tab w:val="left" w:pos="709"/>
+        </w:tabs>
+        <w:jc w:val="center"/>
+        <w:rPr>
+          <w:sz w:val="36"/>
+          <w:szCs w:val="36"/>
+        </w:rPr>
+      </w:pPr>
+    </w:p>
+    <w:p>
+      <w:pPr>
+        <w:tabs>
+          <w:tab w:val="left" w:pos="709"/>
+        </w:tabs>
+        <w:jc w:val="center"/>
+        <w:rPr>
+          <w:sz w:val="36"/>
+          <w:szCs w:val="36"/>
+        </w:rPr>
+      </w:pPr>
+      <w:r>
+        <w:rPr>
+          <w:sz w:val="36"/>
+          <w:szCs w:val="36"/>
+        </w:rPr>
+        <w:t>___________________</w:t>
+      </w:r>
+    </w:p>
+    <w:p>
+      <w:pPr>
+        <w:tabs>
+          <w:tab w:val="left" w:pos="709"/>
+        </w:tabs>
+        <w:jc w:val="center"/>
+        <w:rPr>
+          <w:sz w:val="36"/>
+          <w:szCs w:val="36"/>
+        </w:rPr>
+      </w:pPr>
+      <w:r>
+        <w:rPr>
+          <w:sz w:val="36"/>
+          <w:szCs w:val="36"/>
+        </w:rPr>
+        <w:t>ADRIANA SORIANO</w:t>
+      </w:r>
+    </w:p>
+    <w:p>
+      <w:pPr>
+        <w:tabs>
+          <w:tab w:val="left" w:pos="709"/>
+        </w:tabs>
+        <w:jc w:val="center"/>
+        <w:rPr>
+          <w:sz w:val="36"/>
+          <w:szCs w:val="36"/>
+        </w:rPr>
+      </w:pPr>
+    </w:p>
+    <w:p>
+      <w:pPr>
+        <w:tabs>
+          <w:tab w:val="left" w:pos="709"/>
+        </w:tabs>
+        <w:jc w:val="center"/>
+        <w:rPr>
+          <w:sz w:val="36"/>
+          <w:szCs w:val="36"/>
+        </w:rPr>
+      </w:pPr>
+    </w:p>
+    <w:p>
+      <w:pPr>
+        <w:tabs>
+          <w:tab w:val="left" w:pos="709"/>
+        </w:tabs>
+        <w:jc w:val="center"/>
+        <w:rPr>
+          <w:sz w:val="36"/>
+          <w:szCs w:val="36"/>
+        </w:rPr>
+      </w:pPr>
+      <w:r>
+        <w:rPr>
+          <w:sz w:val="36"/>
+          <w:szCs w:val="36"/>
+        </w:rPr>
+        <w:t>14 ABRIL 2023</w:t>
+      </w:r>
+    </w:p>
+    <w:p>
+      <w:pPr>
+        <w:tabs>
+          <w:tab w:val="left" w:pos="709"/>
+        </w:tabs>
+        <w:jc w:val="center"/>
+        <w:rPr>
+          <w:sz w:val="36"/>
+          <w:szCs w:val="36"/>
+        </w:rPr>
+      </w:pPr>
     </w:p>
     <w:p>
       <w:pPr>
@@ -1722,20 +3770,25 @@
           <w:szCs w:val="36"/>
         </w:rPr>
       </w:pPr>
-      <w:r>
-        <w:rPr>
-          <w:sz w:val="36"/>
-          <w:szCs w:val="36"/>
-        </w:rPr>
-        <w:t xml:space="preserve">RECEPCION DE </w:t>
-      </w:r>
+    </w:p>
+    <w:p>
+      <w:pPr>
+        <w:tabs>
+          <w:tab w:val="left" w:pos="709"/>
+        </w:tabs>
+        <w:jc w:val="center"/>
+        <w:rPr>
+          <w:sz w:val="36"/>
+          <w:szCs w:val="36"/>
+        </w:rPr>
+      </w:pPr>
       <w:proofErr w:type="gramStart"/>
       <w:r>
         <w:rPr>
           <w:sz w:val="36"/>
           <w:szCs w:val="36"/>
         </w:rPr>
-        <w:t>PRODUCTO  #</w:t>
+        <w:t>REMISIONES  #</w:t>
       </w:r>
       <w:proofErr w:type="gramEnd"/>
       <w:r>
@@ -1743,118 +3796,319 @@
           <w:sz w:val="36"/>
           <w:szCs w:val="36"/>
         </w:rPr>
-        <w:t xml:space="preserve">  11251   al   # 11500</w:t>
-      </w:r>
-    </w:p>
-    <w:p>
-      <w:pPr>
-        <w:tabs>
-          <w:tab w:val="left" w:pos="709"/>
-        </w:tabs>
-        <w:jc w:val="center"/>
-        <w:rPr>
-          <w:sz w:val="36"/>
-          <w:szCs w:val="36"/>
-        </w:rPr>
-      </w:pPr>
-    </w:p>
-    <w:p>
-      <w:pPr>
-        <w:tabs>
-          <w:tab w:val="left" w:pos="709"/>
-        </w:tabs>
-        <w:jc w:val="center"/>
-        <w:rPr>
-          <w:sz w:val="36"/>
-          <w:szCs w:val="36"/>
-        </w:rPr>
-      </w:pPr>
-    </w:p>
-    <w:p>
-      <w:pPr>
-        <w:tabs>
-          <w:tab w:val="left" w:pos="709"/>
-        </w:tabs>
-        <w:jc w:val="center"/>
-        <w:rPr>
-          <w:sz w:val="36"/>
-          <w:szCs w:val="36"/>
-        </w:rPr>
-      </w:pPr>
-    </w:p>
-    <w:p>
-      <w:pPr>
-        <w:tabs>
-          <w:tab w:val="left" w:pos="709"/>
-        </w:tabs>
-        <w:jc w:val="center"/>
-        <w:rPr>
-          <w:sz w:val="36"/>
-          <w:szCs w:val="36"/>
-        </w:rPr>
-      </w:pPr>
-    </w:p>
-    <w:p>
-      <w:pPr>
-        <w:tabs>
-          <w:tab w:val="left" w:pos="709"/>
-        </w:tabs>
-        <w:jc w:val="center"/>
-        <w:rPr>
-          <w:sz w:val="36"/>
-          <w:szCs w:val="36"/>
-        </w:rPr>
-      </w:pPr>
-    </w:p>
-    <w:p>
-      <w:pPr>
-        <w:tabs>
-          <w:tab w:val="left" w:pos="709"/>
-        </w:tabs>
-        <w:jc w:val="center"/>
-        <w:rPr>
-          <w:sz w:val="36"/>
-          <w:szCs w:val="36"/>
-        </w:rPr>
-      </w:pPr>
-      <w:r>
-        <w:rPr>
-          <w:sz w:val="36"/>
-          <w:szCs w:val="36"/>
-        </w:rPr>
-        <w:t>Recibió</w:t>
-      </w:r>
-    </w:p>
-    <w:p>
-      <w:pPr>
-        <w:tabs>
-          <w:tab w:val="left" w:pos="709"/>
-        </w:tabs>
-        <w:jc w:val="center"/>
-        <w:rPr>
-          <w:sz w:val="36"/>
-          <w:szCs w:val="36"/>
-        </w:rPr>
-      </w:pPr>
-    </w:p>
-    <w:p>
-      <w:pPr>
-        <w:tabs>
-          <w:tab w:val="left" w:pos="709"/>
-        </w:tabs>
-        <w:jc w:val="center"/>
-        <w:rPr>
-          <w:sz w:val="36"/>
-          <w:szCs w:val="36"/>
-        </w:rPr>
-      </w:pPr>
-      <w:r>
-        <w:rPr>
-          <w:sz w:val="36"/>
-          <w:szCs w:val="36"/>
-        </w:rPr>
-        <w:t>_________________________</w:t>
-      </w:r>
+        <w:t xml:space="preserve">  07501 E   al   #  10000 E</w:t>
+      </w:r>
+    </w:p>
+    <w:p>
+      <w:pPr>
+        <w:tabs>
+          <w:tab w:val="left" w:pos="709"/>
+        </w:tabs>
+        <w:jc w:val="center"/>
+        <w:rPr>
+          <w:sz w:val="36"/>
+          <w:szCs w:val="36"/>
+        </w:rPr>
+      </w:pPr>
+    </w:p>
+    <w:p>
+      <w:pPr>
+        <w:tabs>
+          <w:tab w:val="left" w:pos="709"/>
+        </w:tabs>
+        <w:jc w:val="center"/>
+        <w:rPr>
+          <w:sz w:val="36"/>
+          <w:szCs w:val="36"/>
+        </w:rPr>
+      </w:pPr>
+    </w:p>
+    <w:p>
+      <w:pPr>
+        <w:tabs>
+          <w:tab w:val="left" w:pos="709"/>
+        </w:tabs>
+        <w:jc w:val="center"/>
+        <w:rPr>
+          <w:sz w:val="36"/>
+          <w:szCs w:val="36"/>
+        </w:rPr>
+      </w:pPr>
+    </w:p>
+    <w:p>
+      <w:pPr>
+        <w:tabs>
+          <w:tab w:val="left" w:pos="709"/>
+        </w:tabs>
+        <w:jc w:val="center"/>
+        <w:rPr>
+          <w:sz w:val="36"/>
+          <w:szCs w:val="36"/>
+        </w:rPr>
+      </w:pPr>
+      <w:r>
+        <w:rPr>
+          <w:sz w:val="36"/>
+          <w:szCs w:val="36"/>
+        </w:rPr>
+        <w:t>RECIBIO</w:t>
+      </w:r>
+    </w:p>
+    <w:p>
+      <w:pPr>
+        <w:tabs>
+          <w:tab w:val="left" w:pos="709"/>
+        </w:tabs>
+        <w:jc w:val="center"/>
+        <w:rPr>
+          <w:sz w:val="36"/>
+          <w:szCs w:val="36"/>
+        </w:rPr>
+      </w:pPr>
+    </w:p>
+    <w:p>
+      <w:pPr>
+        <w:tabs>
+          <w:tab w:val="left" w:pos="709"/>
+        </w:tabs>
+        <w:jc w:val="center"/>
+        <w:rPr>
+          <w:sz w:val="36"/>
+          <w:szCs w:val="36"/>
+        </w:rPr>
+      </w:pPr>
+      <w:r>
+        <w:rPr>
+          <w:sz w:val="36"/>
+          <w:szCs w:val="36"/>
+        </w:rPr>
+        <w:t>_________________</w:t>
+      </w:r>
+    </w:p>
+    <w:p>
+      <w:pPr>
+        <w:tabs>
+          <w:tab w:val="left" w:pos="709"/>
+        </w:tabs>
+        <w:jc w:val="center"/>
+        <w:rPr>
+          <w:sz w:val="36"/>
+          <w:szCs w:val="36"/>
+        </w:rPr>
+      </w:pPr>
+      <w:r>
+        <w:rPr>
+          <w:sz w:val="36"/>
+          <w:szCs w:val="36"/>
+        </w:rPr>
+        <w:t>ADRIANA SORIANO</w:t>
+      </w:r>
+    </w:p>
+    <w:p>
+      <w:pPr>
+        <w:tabs>
+          <w:tab w:val="left" w:pos="709"/>
+        </w:tabs>
+        <w:jc w:val="center"/>
+        <w:rPr>
+          <w:sz w:val="36"/>
+          <w:szCs w:val="36"/>
+        </w:rPr>
+      </w:pPr>
+    </w:p>
+    <w:p>
+      <w:pPr>
+        <w:tabs>
+          <w:tab w:val="left" w:pos="709"/>
+        </w:tabs>
+        <w:jc w:val="center"/>
+        <w:rPr>
+          <w:sz w:val="36"/>
+          <w:szCs w:val="36"/>
+        </w:rPr>
+      </w:pPr>
+    </w:p>
+    <w:p>
+      <w:pPr>
+        <w:tabs>
+          <w:tab w:val="left" w:pos="709"/>
+        </w:tabs>
+        <w:jc w:val="center"/>
+        <w:rPr>
+          <w:sz w:val="36"/>
+          <w:szCs w:val="36"/>
+        </w:rPr>
+      </w:pPr>
+    </w:p>
+    <w:p>
+      <w:pPr>
+        <w:tabs>
+          <w:tab w:val="left" w:pos="709"/>
+        </w:tabs>
+        <w:jc w:val="center"/>
+        <w:rPr>
+          <w:sz w:val="36"/>
+          <w:szCs w:val="36"/>
+        </w:rPr>
+      </w:pPr>
+    </w:p>
+    <w:p>
+      <w:pPr>
+        <w:tabs>
+          <w:tab w:val="left" w:pos="709"/>
+        </w:tabs>
+        <w:jc w:val="center"/>
+        <w:rPr>
+          <w:sz w:val="36"/>
+          <w:szCs w:val="36"/>
+        </w:rPr>
+      </w:pPr>
+    </w:p>
+    <w:p>
+      <w:pPr>
+        <w:tabs>
+          <w:tab w:val="left" w:pos="709"/>
+        </w:tabs>
+        <w:jc w:val="center"/>
+        <w:rPr>
+          <w:sz w:val="36"/>
+          <w:szCs w:val="36"/>
+        </w:rPr>
+      </w:pPr>
+    </w:p>
+    <w:p>
+      <w:pPr>
+        <w:tabs>
+          <w:tab w:val="left" w:pos="709"/>
+        </w:tabs>
+        <w:jc w:val="center"/>
+        <w:rPr>
+          <w:sz w:val="36"/>
+          <w:szCs w:val="36"/>
+        </w:rPr>
+      </w:pPr>
+    </w:p>
+    <w:p>
+      <w:pPr>
+        <w:tabs>
+          <w:tab w:val="left" w:pos="709"/>
+        </w:tabs>
+        <w:jc w:val="center"/>
+        <w:rPr>
+          <w:sz w:val="36"/>
+          <w:szCs w:val="36"/>
+        </w:rPr>
+      </w:pPr>
+    </w:p>
+    <w:p>
+      <w:pPr>
+        <w:tabs>
+          <w:tab w:val="left" w:pos="709"/>
+        </w:tabs>
+        <w:jc w:val="center"/>
+        <w:rPr>
+          <w:sz w:val="36"/>
+          <w:szCs w:val="36"/>
+        </w:rPr>
+      </w:pPr>
+    </w:p>
+    <w:p>
+      <w:pPr>
+        <w:tabs>
+          <w:tab w:val="left" w:pos="709"/>
+        </w:tabs>
+        <w:jc w:val="center"/>
+        <w:rPr>
+          <w:sz w:val="36"/>
+          <w:szCs w:val="36"/>
+        </w:rPr>
+      </w:pPr>
+      <w:r>
+        <w:rPr>
+          <w:sz w:val="36"/>
+          <w:szCs w:val="36"/>
+        </w:rPr>
+        <w:t>11 ABRIL 2023</w:t>
+      </w:r>
+    </w:p>
+    <w:p>
+      <w:pPr>
+        <w:tabs>
+          <w:tab w:val="left" w:pos="709"/>
+        </w:tabs>
+        <w:jc w:val="center"/>
+        <w:rPr>
+          <w:sz w:val="36"/>
+          <w:szCs w:val="36"/>
+        </w:rPr>
+      </w:pPr>
+    </w:p>
+    <w:p>
+      <w:pPr>
+        <w:tabs>
+          <w:tab w:val="left" w:pos="709"/>
+        </w:tabs>
+        <w:jc w:val="center"/>
+        <w:rPr>
+          <w:sz w:val="36"/>
+          <w:szCs w:val="36"/>
+        </w:rPr>
+      </w:pPr>
+    </w:p>
+    <w:p>
+      <w:pPr>
+        <w:tabs>
+          <w:tab w:val="left" w:pos="709"/>
+        </w:tabs>
+        <w:jc w:val="center"/>
+        <w:rPr>
+          <w:sz w:val="36"/>
+          <w:szCs w:val="36"/>
+        </w:rPr>
+      </w:pPr>
+      <w:r>
+        <w:rPr>
+          <w:sz w:val="36"/>
+          <w:szCs w:val="36"/>
+        </w:rPr>
+        <w:t>OBRADOR</w:t>
+      </w:r>
+    </w:p>
+    <w:p>
+      <w:pPr>
+        <w:tabs>
+          <w:tab w:val="left" w:pos="709"/>
+        </w:tabs>
+        <w:jc w:val="center"/>
+        <w:rPr>
+          <w:sz w:val="36"/>
+          <w:szCs w:val="36"/>
+        </w:rPr>
+      </w:pPr>
+    </w:p>
+    <w:p>
+      <w:pPr>
+        <w:tabs>
+          <w:tab w:val="left" w:pos="709"/>
+        </w:tabs>
+        <w:jc w:val="center"/>
+        <w:rPr>
+          <w:sz w:val="36"/>
+          <w:szCs w:val="36"/>
+        </w:rPr>
+      </w:pPr>
+    </w:p>
+    <w:p>
+      <w:pPr>
+        <w:tabs>
+          <w:tab w:val="left" w:pos="709"/>
+        </w:tabs>
+        <w:jc w:val="center"/>
+        <w:rPr>
+          <w:sz w:val="36"/>
+          <w:szCs w:val="36"/>
+        </w:rPr>
+      </w:pPr>
     </w:p>
     <w:p>
       <w:pPr>
@@ -1873,1915 +4127,9 @@
           <w:sz w:val="36"/>
           <w:szCs w:val="36"/>
         </w:rPr>
-        <w:t>Adriana  Soriano</w:t>
+        <w:t>SALIDAS  DE</w:t>
       </w:r>
       <w:proofErr w:type="gramEnd"/>
-    </w:p>
-    <w:p>
-      <w:pPr>
-        <w:tabs>
-          <w:tab w:val="left" w:pos="709"/>
-        </w:tabs>
-        <w:jc w:val="center"/>
-        <w:rPr>
-          <w:sz w:val="36"/>
-          <w:szCs w:val="36"/>
-        </w:rPr>
-      </w:pPr>
-    </w:p>
-    <w:p>
-      <w:pPr>
-        <w:tabs>
-          <w:tab w:val="left" w:pos="709"/>
-        </w:tabs>
-        <w:jc w:val="center"/>
-        <w:rPr>
-          <w:sz w:val="36"/>
-          <w:szCs w:val="36"/>
-        </w:rPr>
-      </w:pPr>
-    </w:p>
-    <w:p>
-      <w:pPr>
-        <w:tabs>
-          <w:tab w:val="left" w:pos="709"/>
-        </w:tabs>
-        <w:jc w:val="center"/>
-        <w:rPr>
-          <w:sz w:val="36"/>
-          <w:szCs w:val="36"/>
-        </w:rPr>
-      </w:pPr>
-    </w:p>
-    <w:p>
-      <w:pPr>
-        <w:tabs>
-          <w:tab w:val="left" w:pos="709"/>
-        </w:tabs>
-        <w:jc w:val="center"/>
-        <w:rPr>
-          <w:sz w:val="36"/>
-          <w:szCs w:val="36"/>
-        </w:rPr>
-      </w:pPr>
-    </w:p>
-    <w:p>
-      <w:pPr>
-        <w:tabs>
-          <w:tab w:val="left" w:pos="709"/>
-        </w:tabs>
-        <w:jc w:val="center"/>
-        <w:rPr>
-          <w:sz w:val="36"/>
-          <w:szCs w:val="36"/>
-        </w:rPr>
-      </w:pPr>
-    </w:p>
-    <w:p>
-      <w:pPr>
-        <w:tabs>
-          <w:tab w:val="left" w:pos="709"/>
-        </w:tabs>
-        <w:jc w:val="center"/>
-        <w:rPr>
-          <w:sz w:val="36"/>
-          <w:szCs w:val="36"/>
-        </w:rPr>
-      </w:pPr>
-    </w:p>
-    <w:p>
-      <w:pPr>
-        <w:tabs>
-          <w:tab w:val="left" w:pos="709"/>
-        </w:tabs>
-        <w:jc w:val="center"/>
-        <w:rPr>
-          <w:sz w:val="36"/>
-          <w:szCs w:val="36"/>
-        </w:rPr>
-      </w:pPr>
-      <w:r>
-        <w:rPr>
-          <w:sz w:val="36"/>
-          <w:szCs w:val="36"/>
-        </w:rPr>
-        <w:t xml:space="preserve"> </w:t>
-      </w:r>
-    </w:p>
-    <w:p>
-      <w:pPr>
-        <w:tabs>
-          <w:tab w:val="left" w:pos="709"/>
-        </w:tabs>
-        <w:jc w:val="center"/>
-        <w:rPr>
-          <w:sz w:val="36"/>
-          <w:szCs w:val="36"/>
-        </w:rPr>
-      </w:pPr>
-      <w:r>
-        <w:rPr>
-          <w:sz w:val="36"/>
-          <w:szCs w:val="36"/>
-        </w:rPr>
-        <w:t>03 DE JUNIO 2023</w:t>
-      </w:r>
-    </w:p>
-    <w:p>
-      <w:pPr>
-        <w:tabs>
-          <w:tab w:val="left" w:pos="709"/>
-        </w:tabs>
-        <w:jc w:val="center"/>
-        <w:rPr>
-          <w:sz w:val="36"/>
-          <w:szCs w:val="36"/>
-        </w:rPr>
-      </w:pPr>
-    </w:p>
-    <w:p>
-      <w:pPr>
-        <w:tabs>
-          <w:tab w:val="left" w:pos="709"/>
-        </w:tabs>
-        <w:jc w:val="center"/>
-        <w:rPr>
-          <w:sz w:val="36"/>
-          <w:szCs w:val="36"/>
-        </w:rPr>
-      </w:pPr>
-    </w:p>
-    <w:p>
-      <w:pPr>
-        <w:tabs>
-          <w:tab w:val="left" w:pos="709"/>
-        </w:tabs>
-        <w:jc w:val="center"/>
-        <w:rPr>
-          <w:sz w:val="36"/>
-          <w:szCs w:val="36"/>
-        </w:rPr>
-      </w:pPr>
-      <w:r>
-        <w:rPr>
-          <w:sz w:val="36"/>
-          <w:szCs w:val="36"/>
-        </w:rPr>
-        <w:t>OBRADOR</w:t>
-      </w:r>
-    </w:p>
-    <w:p>
-      <w:pPr>
-        <w:tabs>
-          <w:tab w:val="left" w:pos="709"/>
-        </w:tabs>
-        <w:jc w:val="center"/>
-        <w:rPr>
-          <w:sz w:val="36"/>
-          <w:szCs w:val="36"/>
-        </w:rPr>
-      </w:pPr>
-    </w:p>
-    <w:p>
-      <w:pPr>
-        <w:tabs>
-          <w:tab w:val="left" w:pos="709"/>
-        </w:tabs>
-        <w:jc w:val="center"/>
-        <w:rPr>
-          <w:sz w:val="36"/>
-          <w:szCs w:val="36"/>
-        </w:rPr>
-      </w:pPr>
-    </w:p>
-    <w:p>
-      <w:pPr>
-        <w:tabs>
-          <w:tab w:val="left" w:pos="709"/>
-        </w:tabs>
-        <w:jc w:val="center"/>
-        <w:rPr>
-          <w:sz w:val="36"/>
-          <w:szCs w:val="36"/>
-        </w:rPr>
-      </w:pPr>
-      <w:r>
-        <w:rPr>
-          <w:sz w:val="36"/>
-          <w:szCs w:val="36"/>
-        </w:rPr>
-        <w:lastRenderedPageBreak/>
-        <w:t>REMISIONES  12501 E   al   15000 E</w:t>
-      </w:r>
-    </w:p>
-    <w:p>
-      <w:pPr>
-        <w:tabs>
-          <w:tab w:val="left" w:pos="709"/>
-        </w:tabs>
-        <w:jc w:val="center"/>
-        <w:rPr>
-          <w:sz w:val="36"/>
-          <w:szCs w:val="36"/>
-        </w:rPr>
-      </w:pPr>
-    </w:p>
-    <w:p>
-      <w:pPr>
-        <w:tabs>
-          <w:tab w:val="left" w:pos="709"/>
-        </w:tabs>
-        <w:jc w:val="center"/>
-        <w:rPr>
-          <w:sz w:val="36"/>
-          <w:szCs w:val="36"/>
-        </w:rPr>
-      </w:pPr>
-    </w:p>
-    <w:p>
-      <w:pPr>
-        <w:tabs>
-          <w:tab w:val="left" w:pos="709"/>
-        </w:tabs>
-        <w:jc w:val="center"/>
-        <w:rPr>
-          <w:sz w:val="36"/>
-          <w:szCs w:val="36"/>
-        </w:rPr>
-      </w:pPr>
-    </w:p>
-    <w:p>
-      <w:pPr>
-        <w:tabs>
-          <w:tab w:val="left" w:pos="709"/>
-        </w:tabs>
-        <w:jc w:val="center"/>
-        <w:rPr>
-          <w:sz w:val="36"/>
-          <w:szCs w:val="36"/>
-        </w:rPr>
-      </w:pPr>
-    </w:p>
-    <w:p>
-      <w:pPr>
-        <w:tabs>
-          <w:tab w:val="left" w:pos="709"/>
-        </w:tabs>
-        <w:jc w:val="center"/>
-        <w:rPr>
-          <w:sz w:val="36"/>
-          <w:szCs w:val="36"/>
-        </w:rPr>
-      </w:pPr>
-      <w:r>
-        <w:rPr>
-          <w:sz w:val="36"/>
-          <w:szCs w:val="36"/>
-        </w:rPr>
-        <w:t>RECIBIO</w:t>
-      </w:r>
-    </w:p>
-    <w:p>
-      <w:pPr>
-        <w:tabs>
-          <w:tab w:val="left" w:pos="709"/>
-        </w:tabs>
-        <w:jc w:val="center"/>
-        <w:rPr>
-          <w:sz w:val="36"/>
-          <w:szCs w:val="36"/>
-        </w:rPr>
-      </w:pPr>
-    </w:p>
-    <w:p>
-      <w:pPr>
-        <w:tabs>
-          <w:tab w:val="left" w:pos="709"/>
-        </w:tabs>
-        <w:jc w:val="center"/>
-        <w:rPr>
-          <w:sz w:val="36"/>
-          <w:szCs w:val="36"/>
-        </w:rPr>
-      </w:pPr>
-      <w:r>
-        <w:rPr>
-          <w:sz w:val="36"/>
-          <w:szCs w:val="36"/>
-        </w:rPr>
-        <w:t>________________________</w:t>
-      </w:r>
-    </w:p>
-    <w:p>
-      <w:pPr>
-        <w:tabs>
-          <w:tab w:val="left" w:pos="709"/>
-        </w:tabs>
-        <w:jc w:val="center"/>
-        <w:rPr>
-          <w:sz w:val="36"/>
-          <w:szCs w:val="36"/>
-        </w:rPr>
-      </w:pPr>
-      <w:r>
-        <w:rPr>
-          <w:sz w:val="36"/>
-          <w:szCs w:val="36"/>
-        </w:rPr>
-        <w:t>ADRIANA SORIANO</w:t>
-      </w:r>
-    </w:p>
-    <w:p>
-      <w:pPr>
-        <w:tabs>
-          <w:tab w:val="left" w:pos="709"/>
-        </w:tabs>
-        <w:jc w:val="center"/>
-        <w:rPr>
-          <w:sz w:val="36"/>
-          <w:szCs w:val="36"/>
-        </w:rPr>
-      </w:pPr>
-    </w:p>
-    <w:p>
-      <w:pPr>
-        <w:tabs>
-          <w:tab w:val="left" w:pos="709"/>
-        </w:tabs>
-        <w:jc w:val="center"/>
-        <w:rPr>
-          <w:sz w:val="36"/>
-          <w:szCs w:val="36"/>
-        </w:rPr>
-      </w:pPr>
-    </w:p>
-    <w:p>
-      <w:pPr>
-        <w:tabs>
-          <w:tab w:val="left" w:pos="709"/>
-        </w:tabs>
-        <w:jc w:val="center"/>
-        <w:rPr>
-          <w:sz w:val="36"/>
-          <w:szCs w:val="36"/>
-        </w:rPr>
-      </w:pPr>
-    </w:p>
-    <w:p>
-      <w:pPr>
-        <w:tabs>
-          <w:tab w:val="left" w:pos="709"/>
-        </w:tabs>
-        <w:jc w:val="center"/>
-        <w:rPr>
-          <w:sz w:val="36"/>
-          <w:szCs w:val="36"/>
-        </w:rPr>
-      </w:pPr>
-    </w:p>
-    <w:p>
-      <w:pPr>
-        <w:tabs>
-          <w:tab w:val="left" w:pos="709"/>
-        </w:tabs>
-        <w:jc w:val="center"/>
-        <w:rPr>
-          <w:sz w:val="36"/>
-          <w:szCs w:val="36"/>
-        </w:rPr>
-      </w:pPr>
-    </w:p>
-    <w:p>
-      <w:pPr>
-        <w:tabs>
-          <w:tab w:val="left" w:pos="709"/>
-        </w:tabs>
-        <w:jc w:val="center"/>
-        <w:rPr>
-          <w:sz w:val="36"/>
-          <w:szCs w:val="36"/>
-        </w:rPr>
-      </w:pPr>
-    </w:p>
-    <w:p>
-      <w:pPr>
-        <w:tabs>
-          <w:tab w:val="left" w:pos="709"/>
-        </w:tabs>
-        <w:jc w:val="center"/>
-        <w:rPr>
-          <w:sz w:val="36"/>
-          <w:szCs w:val="36"/>
-        </w:rPr>
-      </w:pPr>
-      <w:r>
-        <w:rPr>
-          <w:sz w:val="36"/>
-          <w:szCs w:val="36"/>
-        </w:rPr>
-        <w:t xml:space="preserve">24 de </w:t>
-      </w:r>
-      <w:proofErr w:type="gramStart"/>
-      <w:r>
-        <w:rPr>
-          <w:sz w:val="36"/>
-          <w:szCs w:val="36"/>
-        </w:rPr>
-        <w:t>mayo  2023</w:t>
-      </w:r>
-      <w:proofErr w:type="gramEnd"/>
-    </w:p>
-    <w:p>
-      <w:pPr>
-        <w:tabs>
-          <w:tab w:val="left" w:pos="709"/>
-        </w:tabs>
-        <w:jc w:val="center"/>
-        <w:rPr>
-          <w:sz w:val="36"/>
-          <w:szCs w:val="36"/>
-        </w:rPr>
-      </w:pPr>
-    </w:p>
-    <w:p>
-      <w:pPr>
-        <w:tabs>
-          <w:tab w:val="left" w:pos="709"/>
-        </w:tabs>
-        <w:jc w:val="center"/>
-        <w:rPr>
-          <w:sz w:val="36"/>
-          <w:szCs w:val="36"/>
-        </w:rPr>
-      </w:pPr>
-    </w:p>
-    <w:p>
-      <w:pPr>
-        <w:tabs>
-          <w:tab w:val="left" w:pos="709"/>
-        </w:tabs>
-        <w:jc w:val="center"/>
-        <w:rPr>
-          <w:sz w:val="36"/>
-          <w:szCs w:val="36"/>
-        </w:rPr>
-      </w:pPr>
-    </w:p>
-    <w:p>
-      <w:pPr>
-        <w:tabs>
-          <w:tab w:val="left" w:pos="709"/>
-        </w:tabs>
-        <w:jc w:val="center"/>
-        <w:rPr>
-          <w:sz w:val="36"/>
-          <w:szCs w:val="36"/>
-        </w:rPr>
-      </w:pPr>
-      <w:r>
-        <w:rPr>
-          <w:sz w:val="36"/>
-          <w:szCs w:val="36"/>
-        </w:rPr>
-        <w:t>OBRADOR</w:t>
-      </w:r>
-    </w:p>
-    <w:p>
-      <w:pPr>
-        <w:tabs>
-          <w:tab w:val="left" w:pos="709"/>
-        </w:tabs>
-        <w:jc w:val="center"/>
-        <w:rPr>
-          <w:sz w:val="36"/>
-          <w:szCs w:val="36"/>
-        </w:rPr>
-      </w:pPr>
-    </w:p>
-    <w:p>
-      <w:pPr>
-        <w:tabs>
-          <w:tab w:val="left" w:pos="709"/>
-        </w:tabs>
-        <w:jc w:val="center"/>
-        <w:rPr>
-          <w:sz w:val="36"/>
-          <w:szCs w:val="36"/>
-        </w:rPr>
-      </w:pPr>
-    </w:p>
-    <w:p>
-      <w:pPr>
-        <w:tabs>
-          <w:tab w:val="left" w:pos="709"/>
-        </w:tabs>
-        <w:jc w:val="center"/>
-        <w:rPr>
-          <w:sz w:val="36"/>
-          <w:szCs w:val="36"/>
-        </w:rPr>
-      </w:pPr>
-      <w:r>
-        <w:rPr>
-          <w:sz w:val="36"/>
-          <w:szCs w:val="36"/>
-        </w:rPr>
-        <w:t xml:space="preserve">SALIDAS DE OBRADOR  0001 L   al   </w:t>
-      </w:r>
-      <w:proofErr w:type="gramStart"/>
-      <w:r>
-        <w:rPr>
-          <w:sz w:val="36"/>
-          <w:szCs w:val="36"/>
-        </w:rPr>
-        <w:t>0250  L</w:t>
-      </w:r>
-      <w:proofErr w:type="gramEnd"/>
-    </w:p>
-    <w:p>
-      <w:pPr>
-        <w:tabs>
-          <w:tab w:val="left" w:pos="709"/>
-        </w:tabs>
-        <w:jc w:val="center"/>
-        <w:rPr>
-          <w:sz w:val="36"/>
-          <w:szCs w:val="36"/>
-        </w:rPr>
-      </w:pPr>
-    </w:p>
-    <w:p>
-      <w:pPr>
-        <w:tabs>
-          <w:tab w:val="left" w:pos="709"/>
-        </w:tabs>
-        <w:jc w:val="center"/>
-        <w:rPr>
-          <w:sz w:val="36"/>
-          <w:szCs w:val="36"/>
-        </w:rPr>
-      </w:pPr>
-    </w:p>
-    <w:p>
-      <w:pPr>
-        <w:tabs>
-          <w:tab w:val="left" w:pos="709"/>
-        </w:tabs>
-        <w:jc w:val="center"/>
-        <w:rPr>
-          <w:sz w:val="36"/>
-          <w:szCs w:val="36"/>
-        </w:rPr>
-      </w:pPr>
-    </w:p>
-    <w:p>
-      <w:pPr>
-        <w:tabs>
-          <w:tab w:val="left" w:pos="709"/>
-        </w:tabs>
-        <w:jc w:val="center"/>
-        <w:rPr>
-          <w:sz w:val="36"/>
-          <w:szCs w:val="36"/>
-        </w:rPr>
-      </w:pPr>
-    </w:p>
-    <w:p>
-      <w:pPr>
-        <w:tabs>
-          <w:tab w:val="left" w:pos="709"/>
-        </w:tabs>
-        <w:jc w:val="center"/>
-        <w:rPr>
-          <w:sz w:val="36"/>
-          <w:szCs w:val="36"/>
-        </w:rPr>
-      </w:pPr>
-      <w:r>
-        <w:rPr>
-          <w:sz w:val="36"/>
-          <w:szCs w:val="36"/>
-        </w:rPr>
-        <w:t>RECIBIO</w:t>
-      </w:r>
-    </w:p>
-    <w:p>
-      <w:pPr>
-        <w:tabs>
-          <w:tab w:val="left" w:pos="709"/>
-        </w:tabs>
-        <w:jc w:val="center"/>
-        <w:rPr>
-          <w:sz w:val="36"/>
-          <w:szCs w:val="36"/>
-        </w:rPr>
-      </w:pPr>
-    </w:p>
-    <w:p>
-      <w:pPr>
-        <w:tabs>
-          <w:tab w:val="left" w:pos="709"/>
-        </w:tabs>
-        <w:jc w:val="center"/>
-        <w:rPr>
-          <w:sz w:val="36"/>
-          <w:szCs w:val="36"/>
-        </w:rPr>
-      </w:pPr>
-    </w:p>
-    <w:p>
-      <w:pPr>
-        <w:tabs>
-          <w:tab w:val="left" w:pos="709"/>
-        </w:tabs>
-        <w:jc w:val="center"/>
-        <w:rPr>
-          <w:sz w:val="36"/>
-          <w:szCs w:val="36"/>
-        </w:rPr>
-      </w:pPr>
-      <w:r>
-        <w:rPr>
-          <w:sz w:val="36"/>
-          <w:szCs w:val="36"/>
-        </w:rPr>
-        <w:t>______________________</w:t>
-      </w:r>
-    </w:p>
-    <w:p>
-      <w:pPr>
-        <w:tabs>
-          <w:tab w:val="left" w:pos="709"/>
-        </w:tabs>
-        <w:jc w:val="center"/>
-        <w:rPr>
-          <w:sz w:val="36"/>
-          <w:szCs w:val="36"/>
-        </w:rPr>
-      </w:pPr>
-      <w:r>
-        <w:rPr>
-          <w:sz w:val="36"/>
-          <w:szCs w:val="36"/>
-        </w:rPr>
-        <w:t>ADRIANA SORIANO</w:t>
-      </w:r>
-    </w:p>
-    <w:p>
-      <w:pPr>
-        <w:tabs>
-          <w:tab w:val="left" w:pos="709"/>
-        </w:tabs>
-        <w:jc w:val="center"/>
-        <w:rPr>
-          <w:sz w:val="36"/>
-          <w:szCs w:val="36"/>
-        </w:rPr>
-      </w:pPr>
-    </w:p>
-    <w:p>
-      <w:pPr>
-        <w:tabs>
-          <w:tab w:val="left" w:pos="709"/>
-        </w:tabs>
-        <w:jc w:val="center"/>
-        <w:rPr>
-          <w:sz w:val="36"/>
-          <w:szCs w:val="36"/>
-        </w:rPr>
-      </w:pPr>
-    </w:p>
-    <w:p>
-      <w:pPr>
-        <w:tabs>
-          <w:tab w:val="left" w:pos="709"/>
-        </w:tabs>
-        <w:jc w:val="center"/>
-        <w:rPr>
-          <w:sz w:val="36"/>
-          <w:szCs w:val="36"/>
-        </w:rPr>
-      </w:pPr>
-    </w:p>
-    <w:p>
-      <w:pPr>
-        <w:tabs>
-          <w:tab w:val="left" w:pos="709"/>
-        </w:tabs>
-        <w:jc w:val="center"/>
-        <w:rPr>
-          <w:sz w:val="36"/>
-          <w:szCs w:val="36"/>
-        </w:rPr>
-      </w:pPr>
-    </w:p>
-    <w:p>
-      <w:pPr>
-        <w:tabs>
-          <w:tab w:val="left" w:pos="709"/>
-        </w:tabs>
-        <w:jc w:val="center"/>
-        <w:rPr>
-          <w:sz w:val="36"/>
-          <w:szCs w:val="36"/>
-        </w:rPr>
-      </w:pPr>
-    </w:p>
-    <w:p>
-      <w:pPr>
-        <w:tabs>
-          <w:tab w:val="left" w:pos="709"/>
-        </w:tabs>
-        <w:jc w:val="center"/>
-        <w:rPr>
-          <w:sz w:val="36"/>
-          <w:szCs w:val="36"/>
-        </w:rPr>
-      </w:pPr>
-    </w:p>
-    <w:p>
-      <w:pPr>
-        <w:tabs>
-          <w:tab w:val="left" w:pos="709"/>
-        </w:tabs>
-        <w:jc w:val="center"/>
-        <w:rPr>
-          <w:sz w:val="36"/>
-          <w:szCs w:val="36"/>
-        </w:rPr>
-      </w:pPr>
-    </w:p>
-    <w:p>
-      <w:pPr>
-        <w:tabs>
-          <w:tab w:val="left" w:pos="709"/>
-        </w:tabs>
-        <w:jc w:val="center"/>
-        <w:rPr>
-          <w:sz w:val="36"/>
-          <w:szCs w:val="36"/>
-        </w:rPr>
-      </w:pPr>
-      <w:r>
-        <w:rPr>
-          <w:sz w:val="36"/>
-          <w:szCs w:val="36"/>
-        </w:rPr>
-        <w:t>22-</w:t>
-      </w:r>
-      <w:proofErr w:type="gramStart"/>
-      <w:r>
-        <w:rPr>
-          <w:sz w:val="36"/>
-          <w:szCs w:val="36"/>
-        </w:rPr>
-        <w:t>Mayo</w:t>
-      </w:r>
-      <w:proofErr w:type="gramEnd"/>
-      <w:r>
-        <w:rPr>
-          <w:sz w:val="36"/>
-          <w:szCs w:val="36"/>
-        </w:rPr>
-        <w:t xml:space="preserve"> 2023</w:t>
-      </w:r>
-    </w:p>
-    <w:p>
-      <w:pPr>
-        <w:tabs>
-          <w:tab w:val="left" w:pos="709"/>
-        </w:tabs>
-        <w:jc w:val="center"/>
-        <w:rPr>
-          <w:sz w:val="36"/>
-          <w:szCs w:val="36"/>
-        </w:rPr>
-      </w:pPr>
-    </w:p>
-    <w:p>
-      <w:pPr>
-        <w:tabs>
-          <w:tab w:val="left" w:pos="709"/>
-        </w:tabs>
-        <w:jc w:val="center"/>
-        <w:rPr>
-          <w:sz w:val="36"/>
-          <w:szCs w:val="36"/>
-        </w:rPr>
-      </w:pPr>
-    </w:p>
-    <w:p>
-      <w:pPr>
-        <w:tabs>
-          <w:tab w:val="left" w:pos="709"/>
-        </w:tabs>
-        <w:jc w:val="center"/>
-        <w:rPr>
-          <w:sz w:val="36"/>
-          <w:szCs w:val="36"/>
-        </w:rPr>
-      </w:pPr>
-      <w:r>
-        <w:rPr>
-          <w:sz w:val="36"/>
-          <w:szCs w:val="36"/>
-        </w:rPr>
-        <w:t>OBRADOR</w:t>
-      </w:r>
-    </w:p>
-    <w:p>
-      <w:pPr>
-        <w:tabs>
-          <w:tab w:val="left" w:pos="709"/>
-        </w:tabs>
-        <w:jc w:val="center"/>
-        <w:rPr>
-          <w:sz w:val="36"/>
-          <w:szCs w:val="36"/>
-        </w:rPr>
-      </w:pPr>
-    </w:p>
-    <w:p>
-      <w:pPr>
-        <w:tabs>
-          <w:tab w:val="left" w:pos="709"/>
-        </w:tabs>
-        <w:jc w:val="center"/>
-        <w:rPr>
-          <w:sz w:val="36"/>
-          <w:szCs w:val="36"/>
-        </w:rPr>
-      </w:pPr>
-    </w:p>
-    <w:p>
-      <w:pPr>
-        <w:tabs>
-          <w:tab w:val="left" w:pos="709"/>
-        </w:tabs>
-        <w:jc w:val="center"/>
-        <w:rPr>
-          <w:sz w:val="36"/>
-          <w:szCs w:val="36"/>
-        </w:rPr>
-      </w:pPr>
-    </w:p>
-    <w:p>
-      <w:pPr>
-        <w:tabs>
-          <w:tab w:val="left" w:pos="709"/>
-        </w:tabs>
-        <w:jc w:val="center"/>
-        <w:rPr>
-          <w:sz w:val="36"/>
-          <w:szCs w:val="36"/>
-        </w:rPr>
-      </w:pPr>
-      <w:r>
-        <w:rPr>
-          <w:sz w:val="36"/>
-          <w:szCs w:val="36"/>
-        </w:rPr>
-        <w:t xml:space="preserve">RECEPCION </w:t>
-      </w:r>
-      <w:proofErr w:type="gramStart"/>
-      <w:r>
-        <w:rPr>
-          <w:sz w:val="36"/>
-          <w:szCs w:val="36"/>
-        </w:rPr>
-        <w:t>INTERNA  OBRADOR</w:t>
-      </w:r>
-      <w:proofErr w:type="gramEnd"/>
-      <w:r>
-        <w:rPr>
-          <w:sz w:val="36"/>
-          <w:szCs w:val="36"/>
-        </w:rPr>
-        <w:t>-ALAMCEN</w:t>
-      </w:r>
-    </w:p>
-    <w:p>
-      <w:pPr>
-        <w:tabs>
-          <w:tab w:val="left" w:pos="709"/>
-        </w:tabs>
-        <w:jc w:val="center"/>
-        <w:rPr>
-          <w:sz w:val="36"/>
-          <w:szCs w:val="36"/>
-        </w:rPr>
-      </w:pPr>
-    </w:p>
-    <w:p>
-      <w:pPr>
-        <w:tabs>
-          <w:tab w:val="left" w:pos="709"/>
-        </w:tabs>
-        <w:jc w:val="center"/>
-        <w:rPr>
-          <w:sz w:val="36"/>
-          <w:szCs w:val="36"/>
-        </w:rPr>
-      </w:pPr>
-      <w:r>
-        <w:rPr>
-          <w:sz w:val="36"/>
-          <w:szCs w:val="36"/>
-        </w:rPr>
-        <w:t xml:space="preserve">#  </w:t>
-      </w:r>
-      <w:proofErr w:type="gramStart"/>
-      <w:r>
-        <w:rPr>
-          <w:sz w:val="36"/>
-          <w:szCs w:val="36"/>
-        </w:rPr>
-        <w:t>00001  B</w:t>
-      </w:r>
-      <w:proofErr w:type="gramEnd"/>
-      <w:r>
-        <w:rPr>
-          <w:sz w:val="36"/>
-          <w:szCs w:val="36"/>
-        </w:rPr>
-        <w:t xml:space="preserve">   al    #  00250  B</w:t>
-      </w:r>
-    </w:p>
-    <w:p>
-      <w:pPr>
-        <w:tabs>
-          <w:tab w:val="left" w:pos="709"/>
-        </w:tabs>
-        <w:jc w:val="center"/>
-        <w:rPr>
-          <w:sz w:val="36"/>
-          <w:szCs w:val="36"/>
-        </w:rPr>
-      </w:pPr>
-    </w:p>
-    <w:p>
-      <w:pPr>
-        <w:tabs>
-          <w:tab w:val="left" w:pos="709"/>
-        </w:tabs>
-        <w:jc w:val="center"/>
-        <w:rPr>
-          <w:sz w:val="36"/>
-          <w:szCs w:val="36"/>
-        </w:rPr>
-      </w:pPr>
-    </w:p>
-    <w:p>
-      <w:pPr>
-        <w:tabs>
-          <w:tab w:val="left" w:pos="709"/>
-        </w:tabs>
-        <w:jc w:val="center"/>
-        <w:rPr>
-          <w:sz w:val="36"/>
-          <w:szCs w:val="36"/>
-        </w:rPr>
-      </w:pPr>
-    </w:p>
-    <w:p>
-      <w:pPr>
-        <w:tabs>
-          <w:tab w:val="left" w:pos="709"/>
-        </w:tabs>
-        <w:jc w:val="center"/>
-        <w:rPr>
-          <w:sz w:val="36"/>
-          <w:szCs w:val="36"/>
-        </w:rPr>
-      </w:pPr>
-    </w:p>
-    <w:p>
-      <w:pPr>
-        <w:tabs>
-          <w:tab w:val="left" w:pos="709"/>
-        </w:tabs>
-        <w:jc w:val="center"/>
-        <w:rPr>
-          <w:sz w:val="36"/>
-          <w:szCs w:val="36"/>
-        </w:rPr>
-      </w:pPr>
-    </w:p>
-    <w:p>
-      <w:pPr>
-        <w:tabs>
-          <w:tab w:val="left" w:pos="709"/>
-        </w:tabs>
-        <w:jc w:val="center"/>
-        <w:rPr>
-          <w:sz w:val="36"/>
-          <w:szCs w:val="36"/>
-        </w:rPr>
-      </w:pPr>
-      <w:r>
-        <w:rPr>
-          <w:sz w:val="36"/>
-          <w:szCs w:val="36"/>
-        </w:rPr>
-        <w:t>Recibió</w:t>
-      </w:r>
-    </w:p>
-    <w:p>
-      <w:pPr>
-        <w:tabs>
-          <w:tab w:val="left" w:pos="709"/>
-        </w:tabs>
-        <w:jc w:val="center"/>
-        <w:rPr>
-          <w:sz w:val="36"/>
-          <w:szCs w:val="36"/>
-        </w:rPr>
-      </w:pPr>
-    </w:p>
-    <w:p>
-      <w:pPr>
-        <w:tabs>
-          <w:tab w:val="left" w:pos="709"/>
-        </w:tabs>
-        <w:jc w:val="center"/>
-        <w:rPr>
-          <w:sz w:val="36"/>
-          <w:szCs w:val="36"/>
-        </w:rPr>
-      </w:pPr>
-      <w:r>
-        <w:rPr>
-          <w:sz w:val="36"/>
-          <w:szCs w:val="36"/>
-        </w:rPr>
-        <w:t>_______________________</w:t>
-      </w:r>
-    </w:p>
-    <w:p>
-      <w:pPr>
-        <w:tabs>
-          <w:tab w:val="left" w:pos="709"/>
-        </w:tabs>
-        <w:jc w:val="center"/>
-        <w:rPr>
-          <w:sz w:val="36"/>
-          <w:szCs w:val="36"/>
-        </w:rPr>
-      </w:pPr>
-      <w:proofErr w:type="gramStart"/>
-      <w:r>
-        <w:rPr>
-          <w:sz w:val="36"/>
-          <w:szCs w:val="36"/>
-        </w:rPr>
-        <w:t>BRANDON  RAMIREZ</w:t>
-      </w:r>
-      <w:proofErr w:type="gramEnd"/>
-    </w:p>
-    <w:p>
-      <w:pPr>
-        <w:tabs>
-          <w:tab w:val="left" w:pos="709"/>
-        </w:tabs>
-        <w:jc w:val="center"/>
-        <w:rPr>
-          <w:sz w:val="36"/>
-          <w:szCs w:val="36"/>
-        </w:rPr>
-      </w:pPr>
-    </w:p>
-    <w:p>
-      <w:pPr>
-        <w:tabs>
-          <w:tab w:val="left" w:pos="709"/>
-        </w:tabs>
-        <w:jc w:val="center"/>
-        <w:rPr>
-          <w:sz w:val="36"/>
-          <w:szCs w:val="36"/>
-        </w:rPr>
-      </w:pPr>
-    </w:p>
-    <w:p>
-      <w:pPr>
-        <w:tabs>
-          <w:tab w:val="left" w:pos="709"/>
-        </w:tabs>
-        <w:jc w:val="center"/>
-        <w:rPr>
-          <w:sz w:val="36"/>
-          <w:szCs w:val="36"/>
-        </w:rPr>
-      </w:pPr>
-    </w:p>
-    <w:p>
-      <w:pPr>
-        <w:tabs>
-          <w:tab w:val="left" w:pos="709"/>
-        </w:tabs>
-        <w:jc w:val="center"/>
-        <w:rPr>
-          <w:sz w:val="36"/>
-          <w:szCs w:val="36"/>
-        </w:rPr>
-      </w:pPr>
-    </w:p>
-    <w:p>
-      <w:pPr>
-        <w:tabs>
-          <w:tab w:val="left" w:pos="709"/>
-        </w:tabs>
-        <w:jc w:val="center"/>
-        <w:rPr>
-          <w:sz w:val="36"/>
-          <w:szCs w:val="36"/>
-        </w:rPr>
-      </w:pPr>
-      <w:r>
-        <w:rPr>
-          <w:sz w:val="36"/>
-          <w:szCs w:val="36"/>
-        </w:rPr>
-        <w:t>5-</w:t>
-      </w:r>
-      <w:proofErr w:type="gramStart"/>
-      <w:r>
-        <w:rPr>
-          <w:sz w:val="36"/>
-          <w:szCs w:val="36"/>
-        </w:rPr>
-        <w:t>Mayo</w:t>
-      </w:r>
-      <w:proofErr w:type="gramEnd"/>
-      <w:r>
-        <w:rPr>
-          <w:sz w:val="36"/>
-          <w:szCs w:val="36"/>
-        </w:rPr>
-        <w:t xml:space="preserve"> 2023</w:t>
-      </w:r>
-    </w:p>
-    <w:p>
-      <w:pPr>
-        <w:tabs>
-          <w:tab w:val="left" w:pos="709"/>
-        </w:tabs>
-        <w:jc w:val="center"/>
-        <w:rPr>
-          <w:sz w:val="36"/>
-          <w:szCs w:val="36"/>
-        </w:rPr>
-      </w:pPr>
-    </w:p>
-    <w:p>
-      <w:pPr>
-        <w:tabs>
-          <w:tab w:val="left" w:pos="709"/>
-        </w:tabs>
-        <w:jc w:val="center"/>
-        <w:rPr>
-          <w:sz w:val="36"/>
-          <w:szCs w:val="36"/>
-        </w:rPr>
-      </w:pPr>
-    </w:p>
-    <w:p>
-      <w:pPr>
-        <w:tabs>
-          <w:tab w:val="left" w:pos="709"/>
-        </w:tabs>
-        <w:jc w:val="center"/>
-        <w:rPr>
-          <w:sz w:val="36"/>
-          <w:szCs w:val="36"/>
-        </w:rPr>
-      </w:pPr>
-    </w:p>
-    <w:p>
-      <w:pPr>
-        <w:tabs>
-          <w:tab w:val="left" w:pos="709"/>
-        </w:tabs>
-        <w:jc w:val="center"/>
-        <w:rPr>
-          <w:sz w:val="36"/>
-          <w:szCs w:val="36"/>
-        </w:rPr>
-      </w:pPr>
-      <w:r>
-        <w:rPr>
-          <w:sz w:val="36"/>
-          <w:szCs w:val="36"/>
-        </w:rPr>
-        <w:t>OBRADOR</w:t>
-      </w:r>
-    </w:p>
-    <w:p>
-      <w:pPr>
-        <w:tabs>
-          <w:tab w:val="left" w:pos="709"/>
-        </w:tabs>
-        <w:jc w:val="center"/>
-        <w:rPr>
-          <w:sz w:val="36"/>
-          <w:szCs w:val="36"/>
-        </w:rPr>
-      </w:pPr>
-    </w:p>
-    <w:p>
-      <w:pPr>
-        <w:tabs>
-          <w:tab w:val="left" w:pos="709"/>
-        </w:tabs>
-        <w:jc w:val="center"/>
-        <w:rPr>
-          <w:sz w:val="36"/>
-          <w:szCs w:val="36"/>
-        </w:rPr>
-      </w:pPr>
-    </w:p>
-    <w:p>
-      <w:pPr>
-        <w:tabs>
-          <w:tab w:val="left" w:pos="709"/>
-        </w:tabs>
-        <w:jc w:val="center"/>
-        <w:rPr>
-          <w:sz w:val="36"/>
-          <w:szCs w:val="36"/>
-        </w:rPr>
-      </w:pPr>
-    </w:p>
-    <w:p>
-      <w:pPr>
-        <w:tabs>
-          <w:tab w:val="left" w:pos="709"/>
-        </w:tabs>
-        <w:jc w:val="center"/>
-        <w:rPr>
-          <w:sz w:val="36"/>
-          <w:szCs w:val="36"/>
-        </w:rPr>
-      </w:pPr>
-    </w:p>
-    <w:p>
-      <w:pPr>
-        <w:tabs>
-          <w:tab w:val="left" w:pos="709"/>
-        </w:tabs>
-        <w:jc w:val="center"/>
-        <w:rPr>
-          <w:sz w:val="36"/>
-          <w:szCs w:val="36"/>
-        </w:rPr>
-      </w:pPr>
-      <w:r>
-        <w:rPr>
-          <w:sz w:val="36"/>
-          <w:szCs w:val="36"/>
-        </w:rPr>
-        <w:t xml:space="preserve">REMISIONES   </w:t>
-      </w:r>
-      <w:proofErr w:type="gramStart"/>
-      <w:r>
-        <w:rPr>
-          <w:sz w:val="36"/>
-          <w:szCs w:val="36"/>
-        </w:rPr>
-        <w:t>#  10001</w:t>
-      </w:r>
-      <w:proofErr w:type="gramEnd"/>
-      <w:r>
-        <w:rPr>
-          <w:sz w:val="36"/>
-          <w:szCs w:val="36"/>
-        </w:rPr>
-        <w:t xml:space="preserve"> E    al    #  12500 E</w:t>
-      </w:r>
-    </w:p>
-    <w:p>
-      <w:pPr>
-        <w:tabs>
-          <w:tab w:val="left" w:pos="709"/>
-        </w:tabs>
-        <w:jc w:val="center"/>
-        <w:rPr>
-          <w:sz w:val="36"/>
-          <w:szCs w:val="36"/>
-        </w:rPr>
-      </w:pPr>
-    </w:p>
-    <w:p>
-      <w:pPr>
-        <w:tabs>
-          <w:tab w:val="left" w:pos="709"/>
-        </w:tabs>
-        <w:jc w:val="center"/>
-        <w:rPr>
-          <w:sz w:val="36"/>
-          <w:szCs w:val="36"/>
-        </w:rPr>
-      </w:pPr>
-    </w:p>
-    <w:p>
-      <w:pPr>
-        <w:tabs>
-          <w:tab w:val="left" w:pos="709"/>
-        </w:tabs>
-        <w:jc w:val="center"/>
-        <w:rPr>
-          <w:sz w:val="36"/>
-          <w:szCs w:val="36"/>
-        </w:rPr>
-      </w:pPr>
-    </w:p>
-    <w:p>
-      <w:pPr>
-        <w:tabs>
-          <w:tab w:val="left" w:pos="709"/>
-        </w:tabs>
-        <w:jc w:val="center"/>
-        <w:rPr>
-          <w:sz w:val="36"/>
-          <w:szCs w:val="36"/>
-        </w:rPr>
-      </w:pPr>
-    </w:p>
-    <w:p>
-      <w:pPr>
-        <w:tabs>
-          <w:tab w:val="left" w:pos="709"/>
-        </w:tabs>
-        <w:jc w:val="center"/>
-        <w:rPr>
-          <w:sz w:val="36"/>
-          <w:szCs w:val="36"/>
-        </w:rPr>
-      </w:pPr>
-      <w:r>
-        <w:rPr>
-          <w:sz w:val="36"/>
-          <w:szCs w:val="36"/>
-        </w:rPr>
-        <w:t>RECIBIO</w:t>
-      </w:r>
-    </w:p>
-    <w:p>
-      <w:pPr>
-        <w:tabs>
-          <w:tab w:val="left" w:pos="709"/>
-        </w:tabs>
-        <w:jc w:val="center"/>
-        <w:rPr>
-          <w:sz w:val="36"/>
-          <w:szCs w:val="36"/>
-        </w:rPr>
-      </w:pPr>
-    </w:p>
-    <w:p>
-      <w:pPr>
-        <w:tabs>
-          <w:tab w:val="left" w:pos="709"/>
-        </w:tabs>
-        <w:jc w:val="center"/>
-        <w:rPr>
-          <w:sz w:val="36"/>
-          <w:szCs w:val="36"/>
-        </w:rPr>
-      </w:pPr>
-    </w:p>
-    <w:p>
-      <w:pPr>
-        <w:tabs>
-          <w:tab w:val="left" w:pos="709"/>
-        </w:tabs>
-        <w:jc w:val="center"/>
-        <w:rPr>
-          <w:sz w:val="36"/>
-          <w:szCs w:val="36"/>
-        </w:rPr>
-      </w:pPr>
-      <w:r>
-        <w:rPr>
-          <w:sz w:val="36"/>
-          <w:szCs w:val="36"/>
-        </w:rPr>
-        <w:t>___________________</w:t>
-      </w:r>
-    </w:p>
-    <w:p>
-      <w:pPr>
-        <w:tabs>
-          <w:tab w:val="left" w:pos="709"/>
-        </w:tabs>
-        <w:jc w:val="center"/>
-        <w:rPr>
-          <w:sz w:val="36"/>
-          <w:szCs w:val="36"/>
-        </w:rPr>
-      </w:pPr>
-      <w:r>
-        <w:rPr>
-          <w:sz w:val="36"/>
-          <w:szCs w:val="36"/>
-        </w:rPr>
-        <w:lastRenderedPageBreak/>
-        <w:t>ADRIANA SORIANO</w:t>
-      </w:r>
-    </w:p>
-    <w:p>
-      <w:pPr>
-        <w:tabs>
-          <w:tab w:val="left" w:pos="709"/>
-        </w:tabs>
-        <w:jc w:val="center"/>
-        <w:rPr>
-          <w:sz w:val="36"/>
-          <w:szCs w:val="36"/>
-        </w:rPr>
-      </w:pPr>
-    </w:p>
-    <w:p>
-      <w:pPr>
-        <w:tabs>
-          <w:tab w:val="left" w:pos="709"/>
-        </w:tabs>
-        <w:jc w:val="center"/>
-        <w:rPr>
-          <w:sz w:val="36"/>
-          <w:szCs w:val="36"/>
-        </w:rPr>
-      </w:pPr>
-    </w:p>
-    <w:p>
-      <w:pPr>
-        <w:tabs>
-          <w:tab w:val="left" w:pos="709"/>
-        </w:tabs>
-        <w:jc w:val="center"/>
-        <w:rPr>
-          <w:sz w:val="36"/>
-          <w:szCs w:val="36"/>
-        </w:rPr>
-      </w:pPr>
-      <w:r>
-        <w:rPr>
-          <w:sz w:val="36"/>
-          <w:szCs w:val="36"/>
-        </w:rPr>
-        <w:t>14 ABRIL 2023</w:t>
-      </w:r>
-    </w:p>
-    <w:p>
-      <w:pPr>
-        <w:tabs>
-          <w:tab w:val="left" w:pos="709"/>
-        </w:tabs>
-        <w:jc w:val="center"/>
-        <w:rPr>
-          <w:sz w:val="36"/>
-          <w:szCs w:val="36"/>
-        </w:rPr>
-      </w:pPr>
-    </w:p>
-    <w:p>
-      <w:pPr>
-        <w:tabs>
-          <w:tab w:val="left" w:pos="709"/>
-        </w:tabs>
-        <w:jc w:val="center"/>
-        <w:rPr>
-          <w:sz w:val="36"/>
-          <w:szCs w:val="36"/>
-        </w:rPr>
-      </w:pPr>
-    </w:p>
-    <w:p>
-      <w:pPr>
-        <w:tabs>
-          <w:tab w:val="left" w:pos="709"/>
-        </w:tabs>
-        <w:jc w:val="center"/>
-        <w:rPr>
-          <w:sz w:val="36"/>
-          <w:szCs w:val="36"/>
-        </w:rPr>
-      </w:pPr>
-    </w:p>
-    <w:p>
-      <w:pPr>
-        <w:tabs>
-          <w:tab w:val="left" w:pos="709"/>
-        </w:tabs>
-        <w:jc w:val="center"/>
-        <w:rPr>
-          <w:sz w:val="36"/>
-          <w:szCs w:val="36"/>
-        </w:rPr>
-      </w:pPr>
-      <w:r>
-        <w:rPr>
-          <w:sz w:val="36"/>
-          <w:szCs w:val="36"/>
-        </w:rPr>
-        <w:t>OBRADOR</w:t>
-      </w:r>
-    </w:p>
-    <w:p>
-      <w:pPr>
-        <w:tabs>
-          <w:tab w:val="left" w:pos="709"/>
-        </w:tabs>
-        <w:jc w:val="center"/>
-        <w:rPr>
-          <w:sz w:val="36"/>
-          <w:szCs w:val="36"/>
-        </w:rPr>
-      </w:pPr>
-    </w:p>
-    <w:p>
-      <w:pPr>
-        <w:tabs>
-          <w:tab w:val="left" w:pos="709"/>
-        </w:tabs>
-        <w:jc w:val="center"/>
-        <w:rPr>
-          <w:sz w:val="36"/>
-          <w:szCs w:val="36"/>
-        </w:rPr>
-      </w:pPr>
-    </w:p>
-    <w:p>
-      <w:pPr>
-        <w:tabs>
-          <w:tab w:val="left" w:pos="709"/>
-        </w:tabs>
-        <w:jc w:val="center"/>
-        <w:rPr>
-          <w:sz w:val="36"/>
-          <w:szCs w:val="36"/>
-        </w:rPr>
-      </w:pPr>
-    </w:p>
-    <w:p>
-      <w:pPr>
-        <w:tabs>
-          <w:tab w:val="left" w:pos="709"/>
-        </w:tabs>
-        <w:jc w:val="center"/>
-        <w:rPr>
-          <w:sz w:val="36"/>
-          <w:szCs w:val="36"/>
-        </w:rPr>
-      </w:pPr>
-      <w:proofErr w:type="gramStart"/>
-      <w:r>
-        <w:rPr>
-          <w:sz w:val="36"/>
-          <w:szCs w:val="36"/>
-        </w:rPr>
-        <w:t>REMISIONES  #</w:t>
-      </w:r>
-      <w:proofErr w:type="gramEnd"/>
-      <w:r>
-        <w:rPr>
-          <w:sz w:val="36"/>
-          <w:szCs w:val="36"/>
-        </w:rPr>
-        <w:t xml:space="preserve">  07501 E   al   #  10000 E</w:t>
-      </w:r>
-    </w:p>
-    <w:p>
-      <w:pPr>
-        <w:tabs>
-          <w:tab w:val="left" w:pos="709"/>
-        </w:tabs>
-        <w:jc w:val="center"/>
-        <w:rPr>
-          <w:sz w:val="36"/>
-          <w:szCs w:val="36"/>
-        </w:rPr>
-      </w:pPr>
-    </w:p>
-    <w:p>
-      <w:pPr>
-        <w:tabs>
-          <w:tab w:val="left" w:pos="709"/>
-        </w:tabs>
-        <w:jc w:val="center"/>
-        <w:rPr>
-          <w:sz w:val="36"/>
-          <w:szCs w:val="36"/>
-        </w:rPr>
-      </w:pPr>
-    </w:p>
-    <w:p>
-      <w:pPr>
-        <w:tabs>
-          <w:tab w:val="left" w:pos="709"/>
-        </w:tabs>
-        <w:jc w:val="center"/>
-        <w:rPr>
-          <w:sz w:val="36"/>
-          <w:szCs w:val="36"/>
-        </w:rPr>
-      </w:pPr>
-    </w:p>
-    <w:p>
-      <w:pPr>
-        <w:tabs>
-          <w:tab w:val="left" w:pos="709"/>
-        </w:tabs>
-        <w:jc w:val="center"/>
-        <w:rPr>
-          <w:sz w:val="36"/>
-          <w:szCs w:val="36"/>
-        </w:rPr>
-      </w:pPr>
-      <w:r>
-        <w:rPr>
-          <w:sz w:val="36"/>
-          <w:szCs w:val="36"/>
-        </w:rPr>
-        <w:t>RECIBIO</w:t>
-      </w:r>
-    </w:p>
-    <w:p>
-      <w:pPr>
-        <w:tabs>
-          <w:tab w:val="left" w:pos="709"/>
-        </w:tabs>
-        <w:jc w:val="center"/>
-        <w:rPr>
-          <w:sz w:val="36"/>
-          <w:szCs w:val="36"/>
-        </w:rPr>
-      </w:pPr>
-    </w:p>
-    <w:p>
-      <w:pPr>
-        <w:tabs>
-          <w:tab w:val="left" w:pos="709"/>
-        </w:tabs>
-        <w:jc w:val="center"/>
-        <w:rPr>
-          <w:sz w:val="36"/>
-          <w:szCs w:val="36"/>
-        </w:rPr>
-      </w:pPr>
-      <w:r>
-        <w:rPr>
-          <w:sz w:val="36"/>
-          <w:szCs w:val="36"/>
-        </w:rPr>
-        <w:t>_________________</w:t>
-      </w:r>
-    </w:p>
-    <w:p>
-      <w:pPr>
-        <w:tabs>
-          <w:tab w:val="left" w:pos="709"/>
-        </w:tabs>
-        <w:jc w:val="center"/>
-        <w:rPr>
-          <w:sz w:val="36"/>
-          <w:szCs w:val="36"/>
-        </w:rPr>
-      </w:pPr>
-      <w:r>
-        <w:rPr>
-          <w:sz w:val="36"/>
-          <w:szCs w:val="36"/>
-        </w:rPr>
-        <w:t>ADRIANA SORIANO</w:t>
-      </w:r>
-    </w:p>
-    <w:p>
-      <w:pPr>
-        <w:tabs>
-          <w:tab w:val="left" w:pos="709"/>
-        </w:tabs>
-        <w:jc w:val="center"/>
-        <w:rPr>
-          <w:sz w:val="36"/>
-          <w:szCs w:val="36"/>
-        </w:rPr>
-      </w:pPr>
-    </w:p>
-    <w:p>
-      <w:pPr>
-        <w:tabs>
-          <w:tab w:val="left" w:pos="709"/>
-        </w:tabs>
-        <w:jc w:val="center"/>
-        <w:rPr>
-          <w:sz w:val="36"/>
-          <w:szCs w:val="36"/>
-        </w:rPr>
-      </w:pPr>
-    </w:p>
-    <w:p>
-      <w:pPr>
-        <w:tabs>
-          <w:tab w:val="left" w:pos="709"/>
-        </w:tabs>
-        <w:jc w:val="center"/>
-        <w:rPr>
-          <w:sz w:val="36"/>
-          <w:szCs w:val="36"/>
-        </w:rPr>
-      </w:pPr>
-    </w:p>
-    <w:p>
-      <w:pPr>
-        <w:tabs>
-          <w:tab w:val="left" w:pos="709"/>
-        </w:tabs>
-        <w:jc w:val="center"/>
-        <w:rPr>
-          <w:sz w:val="36"/>
-          <w:szCs w:val="36"/>
-        </w:rPr>
-      </w:pPr>
-    </w:p>
-    <w:p>
-      <w:pPr>
-        <w:tabs>
-          <w:tab w:val="left" w:pos="709"/>
-        </w:tabs>
-        <w:jc w:val="center"/>
-        <w:rPr>
-          <w:sz w:val="36"/>
-          <w:szCs w:val="36"/>
-        </w:rPr>
-      </w:pPr>
-    </w:p>
-    <w:p>
-      <w:pPr>
-        <w:tabs>
-          <w:tab w:val="left" w:pos="709"/>
-        </w:tabs>
-        <w:jc w:val="center"/>
-        <w:rPr>
-          <w:sz w:val="36"/>
-          <w:szCs w:val="36"/>
-        </w:rPr>
-      </w:pPr>
-    </w:p>
-    <w:p>
-      <w:pPr>
-        <w:tabs>
-          <w:tab w:val="left" w:pos="709"/>
-        </w:tabs>
-        <w:jc w:val="center"/>
-        <w:rPr>
-          <w:sz w:val="36"/>
-          <w:szCs w:val="36"/>
-        </w:rPr>
-      </w:pPr>
-    </w:p>
-    <w:p>
-      <w:pPr>
-        <w:tabs>
-          <w:tab w:val="left" w:pos="709"/>
-        </w:tabs>
-        <w:jc w:val="center"/>
-        <w:rPr>
-          <w:sz w:val="36"/>
-          <w:szCs w:val="36"/>
-        </w:rPr>
-      </w:pPr>
-    </w:p>
-    <w:p>
-      <w:pPr>
-        <w:tabs>
-          <w:tab w:val="left" w:pos="709"/>
-        </w:tabs>
-        <w:jc w:val="center"/>
-        <w:rPr>
-          <w:sz w:val="36"/>
-          <w:szCs w:val="36"/>
-        </w:rPr>
-      </w:pPr>
-    </w:p>
-    <w:p>
-      <w:pPr>
-        <w:tabs>
-          <w:tab w:val="left" w:pos="709"/>
-        </w:tabs>
-        <w:jc w:val="center"/>
-        <w:rPr>
-          <w:sz w:val="36"/>
-          <w:szCs w:val="36"/>
-        </w:rPr>
-      </w:pPr>
-      <w:r>
-        <w:rPr>
-          <w:sz w:val="36"/>
-          <w:szCs w:val="36"/>
-        </w:rPr>
-        <w:t>11 ABRIL 2023</w:t>
-      </w:r>
-    </w:p>
-    <w:p>
-      <w:pPr>
-        <w:tabs>
-          <w:tab w:val="left" w:pos="709"/>
-        </w:tabs>
-        <w:jc w:val="center"/>
-        <w:rPr>
-          <w:sz w:val="36"/>
-          <w:szCs w:val="36"/>
-        </w:rPr>
-      </w:pPr>
-    </w:p>
-    <w:p>
-      <w:pPr>
-        <w:tabs>
-          <w:tab w:val="left" w:pos="709"/>
-        </w:tabs>
-        <w:jc w:val="center"/>
-        <w:rPr>
-          <w:sz w:val="36"/>
-          <w:szCs w:val="36"/>
-        </w:rPr>
-      </w:pPr>
-    </w:p>
-    <w:p>
-      <w:pPr>
-        <w:tabs>
-          <w:tab w:val="left" w:pos="709"/>
-        </w:tabs>
-        <w:jc w:val="center"/>
-        <w:rPr>
-          <w:sz w:val="36"/>
-          <w:szCs w:val="36"/>
-        </w:rPr>
-      </w:pPr>
-      <w:r>
-        <w:rPr>
-          <w:sz w:val="36"/>
-          <w:szCs w:val="36"/>
-        </w:rPr>
-        <w:t>OBRADOR</w:t>
-      </w:r>
-    </w:p>
-    <w:p>
-      <w:pPr>
-        <w:tabs>
-          <w:tab w:val="left" w:pos="709"/>
-        </w:tabs>
-        <w:jc w:val="center"/>
-        <w:rPr>
-          <w:sz w:val="36"/>
-          <w:szCs w:val="36"/>
-        </w:rPr>
-      </w:pPr>
-    </w:p>
-    <w:p>
-      <w:pPr>
-        <w:tabs>
-          <w:tab w:val="left" w:pos="709"/>
-        </w:tabs>
-        <w:jc w:val="center"/>
-        <w:rPr>
-          <w:sz w:val="36"/>
-          <w:szCs w:val="36"/>
-        </w:rPr>
-      </w:pPr>
-    </w:p>
-    <w:p>
-      <w:pPr>
-        <w:tabs>
-          <w:tab w:val="left" w:pos="709"/>
-        </w:tabs>
-        <w:jc w:val="center"/>
-        <w:rPr>
-          <w:sz w:val="36"/>
-          <w:szCs w:val="36"/>
-        </w:rPr>
-      </w:pPr>
-    </w:p>
-    <w:p>
-      <w:pPr>
-        <w:tabs>
-          <w:tab w:val="left" w:pos="709"/>
-        </w:tabs>
-        <w:jc w:val="center"/>
-        <w:rPr>
-          <w:sz w:val="36"/>
-          <w:szCs w:val="36"/>
-        </w:rPr>
-      </w:pPr>
-      <w:proofErr w:type="gramStart"/>
-      <w:r>
-        <w:rPr>
-          <w:sz w:val="36"/>
-          <w:szCs w:val="36"/>
-        </w:rPr>
-        <w:t>SALIDAS  DE</w:t>
-      </w:r>
-      <w:proofErr w:type="gramEnd"/>
       <w:r>
         <w:rPr>
           <w:sz w:val="36"/>
@@ -3854,7 +4202,6 @@
           <w:sz w:val="36"/>
           <w:szCs w:val="36"/>
         </w:rPr>
-        <w:lastRenderedPageBreak/>
         <w:t>RECIBIO</w:t>
       </w:r>
     </w:p>

--- a/01 DOCUEMENTOS/PAP FISCAL OBRADOR 2023.docx
+++ b/01 DOCUEMENTOS/PAP FISCAL OBRADOR 2023.docx
@@ -13,20 +13,25 @@
           <w:szCs w:val="36"/>
         </w:rPr>
       </w:pPr>
-      <w:r>
-        <w:rPr>
-          <w:sz w:val="36"/>
-          <w:szCs w:val="36"/>
-        </w:rPr>
-        <w:t xml:space="preserve">12 de </w:t>
-      </w:r>
+    </w:p>
+    <w:p>
+      <w:pPr>
+        <w:tabs>
+          <w:tab w:val="left" w:pos="709"/>
+        </w:tabs>
+        <w:jc w:val="center"/>
+        <w:rPr>
+          <w:sz w:val="36"/>
+          <w:szCs w:val="36"/>
+        </w:rPr>
+      </w:pPr>
       <w:proofErr w:type="gramStart"/>
       <w:r>
         <w:rPr>
           <w:sz w:val="36"/>
           <w:szCs w:val="36"/>
         </w:rPr>
-        <w:t>Septiembre</w:t>
+        <w:t>7  de</w:t>
       </w:r>
       <w:proofErr w:type="gramEnd"/>
       <w:r>
@@ -34,20 +39,8 @@
           <w:sz w:val="36"/>
           <w:szCs w:val="36"/>
         </w:rPr>
-        <w:t xml:space="preserve"> 2023</w:t>
-      </w:r>
-    </w:p>
-    <w:p>
-      <w:pPr>
-        <w:tabs>
-          <w:tab w:val="left" w:pos="709"/>
-        </w:tabs>
-        <w:jc w:val="center"/>
-        <w:rPr>
-          <w:sz w:val="36"/>
-          <w:szCs w:val="36"/>
-        </w:rPr>
-      </w:pPr>
+        <w:t xml:space="preserve"> Octubre  2023</w:t>
+      </w:r>
     </w:p>
     <w:p>
       <w:pPr>
@@ -127,13 +120,20 @@
           <w:szCs w:val="36"/>
         </w:rPr>
       </w:pPr>
+      <w:r>
+        <w:rPr>
+          <w:sz w:val="36"/>
+          <w:szCs w:val="36"/>
+        </w:rPr>
+        <w:t xml:space="preserve">REMISIONES </w:t>
+      </w:r>
       <w:proofErr w:type="gramStart"/>
       <w:r>
         <w:rPr>
           <w:sz w:val="36"/>
           <w:szCs w:val="36"/>
         </w:rPr>
-        <w:t>SALIDAS  OBRADOR</w:t>
+        <w:t>DEL  #</w:t>
       </w:r>
       <w:proofErr w:type="gramEnd"/>
       <w:r>
@@ -141,20 +141,8 @@
           <w:sz w:val="36"/>
           <w:szCs w:val="36"/>
         </w:rPr>
-        <w:t xml:space="preserve">  #  00001 M   al   0250 M,</w:t>
-      </w:r>
-    </w:p>
-    <w:p>
-      <w:pPr>
-        <w:tabs>
-          <w:tab w:val="left" w:pos="709"/>
-        </w:tabs>
-        <w:jc w:val="center"/>
-        <w:rPr>
-          <w:sz w:val="36"/>
-          <w:szCs w:val="36"/>
-        </w:rPr>
-      </w:pPr>
+        <w:t xml:space="preserve">  00001     Al.    02500</w:t>
+      </w:r>
     </w:p>
     <w:p>
       <w:pPr>
@@ -239,39 +227,27 @@
           <w:sz w:val="36"/>
           <w:szCs w:val="36"/>
         </w:rPr>
-        <w:t>_______________________</w:t>
-      </w:r>
-    </w:p>
-    <w:p>
-      <w:pPr>
-        <w:tabs>
-          <w:tab w:val="left" w:pos="709"/>
-        </w:tabs>
-        <w:jc w:val="center"/>
-        <w:rPr>
-          <w:sz w:val="36"/>
-          <w:szCs w:val="36"/>
-        </w:rPr>
-      </w:pPr>
-      <w:r>
-        <w:rPr>
-          <w:sz w:val="36"/>
-          <w:szCs w:val="36"/>
-        </w:rPr>
-        <w:t>Adriana Soriano</w:t>
-      </w:r>
-    </w:p>
-    <w:p>
-      <w:pPr>
-        <w:tabs>
-          <w:tab w:val="left" w:pos="709"/>
-        </w:tabs>
-        <w:jc w:val="center"/>
-        <w:rPr>
-          <w:sz w:val="36"/>
-          <w:szCs w:val="36"/>
-        </w:rPr>
-      </w:pPr>
+        <w:t>____________________</w:t>
+      </w:r>
+    </w:p>
+    <w:p>
+      <w:pPr>
+        <w:tabs>
+          <w:tab w:val="left" w:pos="709"/>
+        </w:tabs>
+        <w:jc w:val="center"/>
+        <w:rPr>
+          <w:sz w:val="36"/>
+          <w:szCs w:val="36"/>
+        </w:rPr>
+      </w:pPr>
+      <w:r>
+        <w:rPr>
+          <w:sz w:val="36"/>
+          <w:szCs w:val="36"/>
+        </w:rPr>
+        <w:t>ADRIANA SORIANO</w:t>
+      </w:r>
     </w:p>
     <w:p>
       <w:pPr>
@@ -363,6 +339,349 @@
           <w:sz w:val="36"/>
           <w:szCs w:val="36"/>
         </w:rPr>
+        <w:t xml:space="preserve">12 de </w:t>
+      </w:r>
+      <w:proofErr w:type="gramStart"/>
+      <w:r>
+        <w:rPr>
+          <w:sz w:val="36"/>
+          <w:szCs w:val="36"/>
+        </w:rPr>
+        <w:t>Septiembre</w:t>
+      </w:r>
+      <w:proofErr w:type="gramEnd"/>
+      <w:r>
+        <w:rPr>
+          <w:sz w:val="36"/>
+          <w:szCs w:val="36"/>
+        </w:rPr>
+        <w:t xml:space="preserve"> 2023</w:t>
+      </w:r>
+    </w:p>
+    <w:p>
+      <w:pPr>
+        <w:tabs>
+          <w:tab w:val="left" w:pos="709"/>
+        </w:tabs>
+        <w:jc w:val="center"/>
+        <w:rPr>
+          <w:sz w:val="36"/>
+          <w:szCs w:val="36"/>
+        </w:rPr>
+      </w:pPr>
+    </w:p>
+    <w:p>
+      <w:pPr>
+        <w:tabs>
+          <w:tab w:val="left" w:pos="709"/>
+        </w:tabs>
+        <w:jc w:val="center"/>
+        <w:rPr>
+          <w:sz w:val="36"/>
+          <w:szCs w:val="36"/>
+        </w:rPr>
+      </w:pPr>
+    </w:p>
+    <w:p>
+      <w:pPr>
+        <w:tabs>
+          <w:tab w:val="left" w:pos="709"/>
+        </w:tabs>
+        <w:jc w:val="center"/>
+        <w:rPr>
+          <w:sz w:val="36"/>
+          <w:szCs w:val="36"/>
+        </w:rPr>
+      </w:pPr>
+    </w:p>
+    <w:p>
+      <w:pPr>
+        <w:tabs>
+          <w:tab w:val="left" w:pos="709"/>
+        </w:tabs>
+        <w:jc w:val="center"/>
+        <w:rPr>
+          <w:sz w:val="36"/>
+          <w:szCs w:val="36"/>
+        </w:rPr>
+      </w:pPr>
+      <w:r>
+        <w:rPr>
+          <w:sz w:val="36"/>
+          <w:szCs w:val="36"/>
+        </w:rPr>
+        <w:t>OBRADOR</w:t>
+      </w:r>
+    </w:p>
+    <w:p>
+      <w:pPr>
+        <w:tabs>
+          <w:tab w:val="left" w:pos="709"/>
+        </w:tabs>
+        <w:jc w:val="center"/>
+        <w:rPr>
+          <w:sz w:val="36"/>
+          <w:szCs w:val="36"/>
+        </w:rPr>
+      </w:pPr>
+    </w:p>
+    <w:p>
+      <w:pPr>
+        <w:tabs>
+          <w:tab w:val="left" w:pos="709"/>
+        </w:tabs>
+        <w:jc w:val="center"/>
+        <w:rPr>
+          <w:sz w:val="36"/>
+          <w:szCs w:val="36"/>
+        </w:rPr>
+      </w:pPr>
+    </w:p>
+    <w:p>
+      <w:pPr>
+        <w:tabs>
+          <w:tab w:val="left" w:pos="709"/>
+        </w:tabs>
+        <w:jc w:val="center"/>
+        <w:rPr>
+          <w:sz w:val="36"/>
+          <w:szCs w:val="36"/>
+        </w:rPr>
+      </w:pPr>
+      <w:proofErr w:type="gramStart"/>
+      <w:r>
+        <w:rPr>
+          <w:sz w:val="36"/>
+          <w:szCs w:val="36"/>
+        </w:rPr>
+        <w:t>SALIDAS  OBRADOR</w:t>
+      </w:r>
+      <w:proofErr w:type="gramEnd"/>
+      <w:r>
+        <w:rPr>
+          <w:sz w:val="36"/>
+          <w:szCs w:val="36"/>
+        </w:rPr>
+        <w:t xml:space="preserve">  #  00001 M   al   0250 M,</w:t>
+      </w:r>
+    </w:p>
+    <w:p>
+      <w:pPr>
+        <w:tabs>
+          <w:tab w:val="left" w:pos="709"/>
+        </w:tabs>
+        <w:jc w:val="center"/>
+        <w:rPr>
+          <w:sz w:val="36"/>
+          <w:szCs w:val="36"/>
+        </w:rPr>
+      </w:pPr>
+    </w:p>
+    <w:p>
+      <w:pPr>
+        <w:tabs>
+          <w:tab w:val="left" w:pos="709"/>
+        </w:tabs>
+        <w:jc w:val="center"/>
+        <w:rPr>
+          <w:sz w:val="36"/>
+          <w:szCs w:val="36"/>
+        </w:rPr>
+      </w:pPr>
+    </w:p>
+    <w:p>
+      <w:pPr>
+        <w:tabs>
+          <w:tab w:val="left" w:pos="709"/>
+        </w:tabs>
+        <w:jc w:val="center"/>
+        <w:rPr>
+          <w:sz w:val="36"/>
+          <w:szCs w:val="36"/>
+        </w:rPr>
+      </w:pPr>
+    </w:p>
+    <w:p>
+      <w:pPr>
+        <w:tabs>
+          <w:tab w:val="left" w:pos="709"/>
+        </w:tabs>
+        <w:jc w:val="center"/>
+        <w:rPr>
+          <w:sz w:val="36"/>
+          <w:szCs w:val="36"/>
+        </w:rPr>
+      </w:pPr>
+    </w:p>
+    <w:p>
+      <w:pPr>
+        <w:tabs>
+          <w:tab w:val="left" w:pos="709"/>
+        </w:tabs>
+        <w:jc w:val="center"/>
+        <w:rPr>
+          <w:sz w:val="36"/>
+          <w:szCs w:val="36"/>
+        </w:rPr>
+      </w:pPr>
+      <w:r>
+        <w:rPr>
+          <w:sz w:val="36"/>
+          <w:szCs w:val="36"/>
+        </w:rPr>
+        <w:t>RECIBIO</w:t>
+      </w:r>
+    </w:p>
+    <w:p>
+      <w:pPr>
+        <w:tabs>
+          <w:tab w:val="left" w:pos="709"/>
+        </w:tabs>
+        <w:jc w:val="center"/>
+        <w:rPr>
+          <w:sz w:val="36"/>
+          <w:szCs w:val="36"/>
+        </w:rPr>
+      </w:pPr>
+    </w:p>
+    <w:p>
+      <w:pPr>
+        <w:tabs>
+          <w:tab w:val="left" w:pos="709"/>
+        </w:tabs>
+        <w:jc w:val="center"/>
+        <w:rPr>
+          <w:sz w:val="36"/>
+          <w:szCs w:val="36"/>
+        </w:rPr>
+      </w:pPr>
+      <w:r>
+        <w:rPr>
+          <w:sz w:val="36"/>
+          <w:szCs w:val="36"/>
+        </w:rPr>
+        <w:t>_______________________</w:t>
+      </w:r>
+    </w:p>
+    <w:p>
+      <w:pPr>
+        <w:tabs>
+          <w:tab w:val="left" w:pos="709"/>
+        </w:tabs>
+        <w:jc w:val="center"/>
+        <w:rPr>
+          <w:sz w:val="36"/>
+          <w:szCs w:val="36"/>
+        </w:rPr>
+      </w:pPr>
+      <w:r>
+        <w:rPr>
+          <w:sz w:val="36"/>
+          <w:szCs w:val="36"/>
+        </w:rPr>
+        <w:t>Adriana Soriano</w:t>
+      </w:r>
+    </w:p>
+    <w:p>
+      <w:pPr>
+        <w:tabs>
+          <w:tab w:val="left" w:pos="709"/>
+        </w:tabs>
+        <w:jc w:val="center"/>
+        <w:rPr>
+          <w:sz w:val="36"/>
+          <w:szCs w:val="36"/>
+        </w:rPr>
+      </w:pPr>
+    </w:p>
+    <w:p>
+      <w:pPr>
+        <w:tabs>
+          <w:tab w:val="left" w:pos="709"/>
+        </w:tabs>
+        <w:jc w:val="center"/>
+        <w:rPr>
+          <w:sz w:val="36"/>
+          <w:szCs w:val="36"/>
+        </w:rPr>
+      </w:pPr>
+    </w:p>
+    <w:p>
+      <w:pPr>
+        <w:tabs>
+          <w:tab w:val="left" w:pos="709"/>
+        </w:tabs>
+        <w:jc w:val="center"/>
+        <w:rPr>
+          <w:sz w:val="36"/>
+          <w:szCs w:val="36"/>
+        </w:rPr>
+      </w:pPr>
+    </w:p>
+    <w:p>
+      <w:pPr>
+        <w:tabs>
+          <w:tab w:val="left" w:pos="709"/>
+        </w:tabs>
+        <w:jc w:val="center"/>
+        <w:rPr>
+          <w:sz w:val="36"/>
+          <w:szCs w:val="36"/>
+        </w:rPr>
+      </w:pPr>
+    </w:p>
+    <w:p>
+      <w:pPr>
+        <w:tabs>
+          <w:tab w:val="left" w:pos="709"/>
+        </w:tabs>
+        <w:jc w:val="center"/>
+        <w:rPr>
+          <w:sz w:val="36"/>
+          <w:szCs w:val="36"/>
+        </w:rPr>
+      </w:pPr>
+    </w:p>
+    <w:p>
+      <w:pPr>
+        <w:tabs>
+          <w:tab w:val="left" w:pos="709"/>
+        </w:tabs>
+        <w:jc w:val="center"/>
+        <w:rPr>
+          <w:sz w:val="36"/>
+          <w:szCs w:val="36"/>
+        </w:rPr>
+      </w:pPr>
+    </w:p>
+    <w:p>
+      <w:pPr>
+        <w:tabs>
+          <w:tab w:val="left" w:pos="709"/>
+        </w:tabs>
+        <w:jc w:val="center"/>
+        <w:rPr>
+          <w:sz w:val="36"/>
+          <w:szCs w:val="36"/>
+        </w:rPr>
+      </w:pPr>
+    </w:p>
+    <w:p>
+      <w:pPr>
+        <w:tabs>
+          <w:tab w:val="left" w:pos="709"/>
+        </w:tabs>
+        <w:jc w:val="center"/>
+        <w:rPr>
+          <w:sz w:val="36"/>
+          <w:szCs w:val="36"/>
+        </w:rPr>
+      </w:pPr>
+      <w:r>
+        <w:rPr>
+          <w:sz w:val="36"/>
+          <w:szCs w:val="36"/>
+        </w:rPr>
         <w:t>09 DE SEPTIEMBRE 2023</w:t>
       </w:r>
     </w:p>
@@ -817,318 +1136,6 @@
           <w:szCs w:val="36"/>
         </w:rPr>
         <w:t xml:space="preserve"> L</w:t>
-      </w:r>
-    </w:p>
-    <w:p>
-      <w:pPr>
-        <w:tabs>
-          <w:tab w:val="left" w:pos="709"/>
-        </w:tabs>
-        <w:jc w:val="center"/>
-        <w:rPr>
-          <w:sz w:val="36"/>
-          <w:szCs w:val="36"/>
-        </w:rPr>
-      </w:pPr>
-    </w:p>
-    <w:p>
-      <w:pPr>
-        <w:tabs>
-          <w:tab w:val="left" w:pos="709"/>
-        </w:tabs>
-        <w:jc w:val="center"/>
-        <w:rPr>
-          <w:sz w:val="36"/>
-          <w:szCs w:val="36"/>
-        </w:rPr>
-      </w:pPr>
-    </w:p>
-    <w:p>
-      <w:pPr>
-        <w:tabs>
-          <w:tab w:val="left" w:pos="709"/>
-        </w:tabs>
-        <w:jc w:val="center"/>
-        <w:rPr>
-          <w:sz w:val="36"/>
-          <w:szCs w:val="36"/>
-        </w:rPr>
-      </w:pPr>
-    </w:p>
-    <w:p>
-      <w:pPr>
-        <w:tabs>
-          <w:tab w:val="left" w:pos="709"/>
-        </w:tabs>
-        <w:jc w:val="center"/>
-        <w:rPr>
-          <w:sz w:val="36"/>
-          <w:szCs w:val="36"/>
-        </w:rPr>
-      </w:pPr>
-    </w:p>
-    <w:p>
-      <w:pPr>
-        <w:tabs>
-          <w:tab w:val="left" w:pos="709"/>
-        </w:tabs>
-        <w:jc w:val="center"/>
-        <w:rPr>
-          <w:sz w:val="36"/>
-          <w:szCs w:val="36"/>
-        </w:rPr>
-      </w:pPr>
-      <w:r>
-        <w:rPr>
-          <w:sz w:val="36"/>
-          <w:szCs w:val="36"/>
-        </w:rPr>
-        <w:t>RECIBIO</w:t>
-      </w:r>
-    </w:p>
-    <w:p>
-      <w:pPr>
-        <w:tabs>
-          <w:tab w:val="left" w:pos="709"/>
-        </w:tabs>
-        <w:jc w:val="center"/>
-        <w:rPr>
-          <w:sz w:val="36"/>
-          <w:szCs w:val="36"/>
-        </w:rPr>
-      </w:pPr>
-    </w:p>
-    <w:p>
-      <w:pPr>
-        <w:tabs>
-          <w:tab w:val="left" w:pos="709"/>
-        </w:tabs>
-        <w:jc w:val="center"/>
-        <w:rPr>
-          <w:sz w:val="36"/>
-          <w:szCs w:val="36"/>
-        </w:rPr>
-      </w:pPr>
-      <w:r>
-        <w:rPr>
-          <w:sz w:val="36"/>
-          <w:szCs w:val="36"/>
-        </w:rPr>
-        <w:t>____________________________</w:t>
-      </w:r>
-    </w:p>
-    <w:p>
-      <w:pPr>
-        <w:tabs>
-          <w:tab w:val="left" w:pos="709"/>
-        </w:tabs>
-        <w:jc w:val="center"/>
-        <w:rPr>
-          <w:sz w:val="36"/>
-          <w:szCs w:val="36"/>
-        </w:rPr>
-      </w:pPr>
-      <w:r>
-        <w:rPr>
-          <w:sz w:val="36"/>
-          <w:szCs w:val="36"/>
-        </w:rPr>
-        <w:t xml:space="preserve">BRANDON RAMIREZ </w:t>
-      </w:r>
-    </w:p>
-    <w:p>
-      <w:pPr>
-        <w:tabs>
-          <w:tab w:val="left" w:pos="709"/>
-        </w:tabs>
-        <w:jc w:val="center"/>
-        <w:rPr>
-          <w:sz w:val="36"/>
-          <w:szCs w:val="36"/>
-        </w:rPr>
-      </w:pPr>
-    </w:p>
-    <w:p>
-      <w:pPr>
-        <w:tabs>
-          <w:tab w:val="left" w:pos="709"/>
-        </w:tabs>
-        <w:jc w:val="center"/>
-        <w:rPr>
-          <w:sz w:val="36"/>
-          <w:szCs w:val="36"/>
-        </w:rPr>
-      </w:pPr>
-    </w:p>
-    <w:p>
-      <w:pPr>
-        <w:tabs>
-          <w:tab w:val="left" w:pos="709"/>
-        </w:tabs>
-        <w:jc w:val="center"/>
-        <w:rPr>
-          <w:sz w:val="36"/>
-          <w:szCs w:val="36"/>
-        </w:rPr>
-      </w:pPr>
-    </w:p>
-    <w:p>
-      <w:pPr>
-        <w:tabs>
-          <w:tab w:val="left" w:pos="709"/>
-        </w:tabs>
-        <w:jc w:val="center"/>
-        <w:rPr>
-          <w:sz w:val="36"/>
-          <w:szCs w:val="36"/>
-        </w:rPr>
-      </w:pPr>
-    </w:p>
-    <w:p>
-      <w:pPr>
-        <w:tabs>
-          <w:tab w:val="left" w:pos="709"/>
-        </w:tabs>
-        <w:jc w:val="center"/>
-        <w:rPr>
-          <w:sz w:val="36"/>
-          <w:szCs w:val="36"/>
-        </w:rPr>
-      </w:pPr>
-    </w:p>
-    <w:p>
-      <w:pPr>
-        <w:tabs>
-          <w:tab w:val="left" w:pos="709"/>
-        </w:tabs>
-        <w:jc w:val="center"/>
-        <w:rPr>
-          <w:sz w:val="36"/>
-          <w:szCs w:val="36"/>
-        </w:rPr>
-      </w:pPr>
-    </w:p>
-    <w:p>
-      <w:pPr>
-        <w:tabs>
-          <w:tab w:val="left" w:pos="709"/>
-        </w:tabs>
-        <w:jc w:val="center"/>
-        <w:rPr>
-          <w:sz w:val="36"/>
-          <w:szCs w:val="36"/>
-        </w:rPr>
-      </w:pPr>
-      <w:proofErr w:type="gramStart"/>
-      <w:r>
-        <w:rPr>
-          <w:sz w:val="36"/>
-          <w:szCs w:val="36"/>
-        </w:rPr>
-        <w:t>15  DE</w:t>
-      </w:r>
-      <w:proofErr w:type="gramEnd"/>
-      <w:r>
-        <w:rPr>
-          <w:sz w:val="36"/>
-          <w:szCs w:val="36"/>
-        </w:rPr>
-        <w:t xml:space="preserve"> AGOSTO 2023</w:t>
-      </w:r>
-    </w:p>
-    <w:p>
-      <w:pPr>
-        <w:tabs>
-          <w:tab w:val="left" w:pos="709"/>
-        </w:tabs>
-        <w:jc w:val="center"/>
-        <w:rPr>
-          <w:sz w:val="36"/>
-          <w:szCs w:val="36"/>
-        </w:rPr>
-      </w:pPr>
-    </w:p>
-    <w:p>
-      <w:pPr>
-        <w:tabs>
-          <w:tab w:val="left" w:pos="709"/>
-        </w:tabs>
-        <w:jc w:val="center"/>
-        <w:rPr>
-          <w:sz w:val="36"/>
-          <w:szCs w:val="36"/>
-        </w:rPr>
-      </w:pPr>
-    </w:p>
-    <w:p>
-      <w:pPr>
-        <w:tabs>
-          <w:tab w:val="left" w:pos="709"/>
-        </w:tabs>
-        <w:jc w:val="center"/>
-        <w:rPr>
-          <w:sz w:val="36"/>
-          <w:szCs w:val="36"/>
-        </w:rPr>
-      </w:pPr>
-      <w:r>
-        <w:rPr>
-          <w:sz w:val="36"/>
-          <w:szCs w:val="36"/>
-        </w:rPr>
-        <w:t>OBRADOR</w:t>
-      </w:r>
-    </w:p>
-    <w:p>
-      <w:pPr>
-        <w:tabs>
-          <w:tab w:val="left" w:pos="709"/>
-        </w:tabs>
-        <w:jc w:val="center"/>
-        <w:rPr>
-          <w:sz w:val="36"/>
-          <w:szCs w:val="36"/>
-        </w:rPr>
-      </w:pPr>
-    </w:p>
-    <w:p>
-      <w:pPr>
-        <w:tabs>
-          <w:tab w:val="left" w:pos="709"/>
-        </w:tabs>
-        <w:jc w:val="center"/>
-        <w:rPr>
-          <w:sz w:val="36"/>
-          <w:szCs w:val="36"/>
-        </w:rPr>
-      </w:pPr>
-    </w:p>
-    <w:p>
-      <w:pPr>
-        <w:tabs>
-          <w:tab w:val="left" w:pos="709"/>
-        </w:tabs>
-        <w:jc w:val="center"/>
-        <w:rPr>
-          <w:sz w:val="36"/>
-          <w:szCs w:val="36"/>
-        </w:rPr>
-      </w:pPr>
-      <w:proofErr w:type="gramStart"/>
-      <w:r>
-        <w:rPr>
-          <w:sz w:val="36"/>
-          <w:szCs w:val="36"/>
-        </w:rPr>
-        <w:t>REMISIONES  #</w:t>
-      </w:r>
-      <w:proofErr w:type="gramEnd"/>
-      <w:r>
-        <w:rPr>
-          <w:sz w:val="36"/>
-          <w:szCs w:val="36"/>
-        </w:rPr>
-        <w:t xml:space="preserve"> 20001 E   al   22500 E</w:t>
       </w:r>
     </w:p>
     <w:p>
@@ -1222,18 +1229,6 @@
           <w:szCs w:val="36"/>
         </w:rPr>
       </w:pPr>
-    </w:p>
-    <w:p>
-      <w:pPr>
-        <w:tabs>
-          <w:tab w:val="left" w:pos="709"/>
-        </w:tabs>
-        <w:jc w:val="center"/>
-        <w:rPr>
-          <w:sz w:val="36"/>
-          <w:szCs w:val="36"/>
-        </w:rPr>
-      </w:pPr>
       <w:r>
         <w:rPr>
           <w:sz w:val="36"/>
@@ -1258,6 +1253,330 @@
           <w:sz w:val="36"/>
           <w:szCs w:val="36"/>
         </w:rPr>
+        <w:t xml:space="preserve">BRANDON RAMIREZ </w:t>
+      </w:r>
+    </w:p>
+    <w:p>
+      <w:pPr>
+        <w:tabs>
+          <w:tab w:val="left" w:pos="709"/>
+        </w:tabs>
+        <w:jc w:val="center"/>
+        <w:rPr>
+          <w:sz w:val="36"/>
+          <w:szCs w:val="36"/>
+        </w:rPr>
+      </w:pPr>
+    </w:p>
+    <w:p>
+      <w:pPr>
+        <w:tabs>
+          <w:tab w:val="left" w:pos="709"/>
+        </w:tabs>
+        <w:jc w:val="center"/>
+        <w:rPr>
+          <w:sz w:val="36"/>
+          <w:szCs w:val="36"/>
+        </w:rPr>
+      </w:pPr>
+    </w:p>
+    <w:p>
+      <w:pPr>
+        <w:tabs>
+          <w:tab w:val="left" w:pos="709"/>
+        </w:tabs>
+        <w:jc w:val="center"/>
+        <w:rPr>
+          <w:sz w:val="36"/>
+          <w:szCs w:val="36"/>
+        </w:rPr>
+      </w:pPr>
+    </w:p>
+    <w:p>
+      <w:pPr>
+        <w:tabs>
+          <w:tab w:val="left" w:pos="709"/>
+        </w:tabs>
+        <w:jc w:val="center"/>
+        <w:rPr>
+          <w:sz w:val="36"/>
+          <w:szCs w:val="36"/>
+        </w:rPr>
+      </w:pPr>
+    </w:p>
+    <w:p>
+      <w:pPr>
+        <w:tabs>
+          <w:tab w:val="left" w:pos="709"/>
+        </w:tabs>
+        <w:jc w:val="center"/>
+        <w:rPr>
+          <w:sz w:val="36"/>
+          <w:szCs w:val="36"/>
+        </w:rPr>
+      </w:pPr>
+    </w:p>
+    <w:p>
+      <w:pPr>
+        <w:tabs>
+          <w:tab w:val="left" w:pos="709"/>
+        </w:tabs>
+        <w:jc w:val="center"/>
+        <w:rPr>
+          <w:sz w:val="36"/>
+          <w:szCs w:val="36"/>
+        </w:rPr>
+      </w:pPr>
+    </w:p>
+    <w:p>
+      <w:pPr>
+        <w:tabs>
+          <w:tab w:val="left" w:pos="709"/>
+        </w:tabs>
+        <w:jc w:val="center"/>
+        <w:rPr>
+          <w:sz w:val="36"/>
+          <w:szCs w:val="36"/>
+        </w:rPr>
+      </w:pPr>
+      <w:proofErr w:type="gramStart"/>
+      <w:r>
+        <w:rPr>
+          <w:sz w:val="36"/>
+          <w:szCs w:val="36"/>
+        </w:rPr>
+        <w:t>15  DE</w:t>
+      </w:r>
+      <w:proofErr w:type="gramEnd"/>
+      <w:r>
+        <w:rPr>
+          <w:sz w:val="36"/>
+          <w:szCs w:val="36"/>
+        </w:rPr>
+        <w:t xml:space="preserve"> AGOSTO 2023</w:t>
+      </w:r>
+    </w:p>
+    <w:p>
+      <w:pPr>
+        <w:tabs>
+          <w:tab w:val="left" w:pos="709"/>
+        </w:tabs>
+        <w:jc w:val="center"/>
+        <w:rPr>
+          <w:sz w:val="36"/>
+          <w:szCs w:val="36"/>
+        </w:rPr>
+      </w:pPr>
+    </w:p>
+    <w:p>
+      <w:pPr>
+        <w:tabs>
+          <w:tab w:val="left" w:pos="709"/>
+        </w:tabs>
+        <w:jc w:val="center"/>
+        <w:rPr>
+          <w:sz w:val="36"/>
+          <w:szCs w:val="36"/>
+        </w:rPr>
+      </w:pPr>
+    </w:p>
+    <w:p>
+      <w:pPr>
+        <w:tabs>
+          <w:tab w:val="left" w:pos="709"/>
+        </w:tabs>
+        <w:jc w:val="center"/>
+        <w:rPr>
+          <w:sz w:val="36"/>
+          <w:szCs w:val="36"/>
+        </w:rPr>
+      </w:pPr>
+      <w:r>
+        <w:rPr>
+          <w:sz w:val="36"/>
+          <w:szCs w:val="36"/>
+        </w:rPr>
+        <w:t>OBRADOR</w:t>
+      </w:r>
+    </w:p>
+    <w:p>
+      <w:pPr>
+        <w:tabs>
+          <w:tab w:val="left" w:pos="709"/>
+        </w:tabs>
+        <w:jc w:val="center"/>
+        <w:rPr>
+          <w:sz w:val="36"/>
+          <w:szCs w:val="36"/>
+        </w:rPr>
+      </w:pPr>
+    </w:p>
+    <w:p>
+      <w:pPr>
+        <w:tabs>
+          <w:tab w:val="left" w:pos="709"/>
+        </w:tabs>
+        <w:jc w:val="center"/>
+        <w:rPr>
+          <w:sz w:val="36"/>
+          <w:szCs w:val="36"/>
+        </w:rPr>
+      </w:pPr>
+    </w:p>
+    <w:p>
+      <w:pPr>
+        <w:tabs>
+          <w:tab w:val="left" w:pos="709"/>
+        </w:tabs>
+        <w:jc w:val="center"/>
+        <w:rPr>
+          <w:sz w:val="36"/>
+          <w:szCs w:val="36"/>
+        </w:rPr>
+      </w:pPr>
+      <w:proofErr w:type="gramStart"/>
+      <w:r>
+        <w:rPr>
+          <w:sz w:val="36"/>
+          <w:szCs w:val="36"/>
+        </w:rPr>
+        <w:t>REMISIONES  #</w:t>
+      </w:r>
+      <w:proofErr w:type="gramEnd"/>
+      <w:r>
+        <w:rPr>
+          <w:sz w:val="36"/>
+          <w:szCs w:val="36"/>
+        </w:rPr>
+        <w:t xml:space="preserve"> 20001 E   al   22500 E</w:t>
+      </w:r>
+    </w:p>
+    <w:p>
+      <w:pPr>
+        <w:tabs>
+          <w:tab w:val="left" w:pos="709"/>
+        </w:tabs>
+        <w:jc w:val="center"/>
+        <w:rPr>
+          <w:sz w:val="36"/>
+          <w:szCs w:val="36"/>
+        </w:rPr>
+      </w:pPr>
+    </w:p>
+    <w:p>
+      <w:pPr>
+        <w:tabs>
+          <w:tab w:val="left" w:pos="709"/>
+        </w:tabs>
+        <w:jc w:val="center"/>
+        <w:rPr>
+          <w:sz w:val="36"/>
+          <w:szCs w:val="36"/>
+        </w:rPr>
+      </w:pPr>
+    </w:p>
+    <w:p>
+      <w:pPr>
+        <w:tabs>
+          <w:tab w:val="left" w:pos="709"/>
+        </w:tabs>
+        <w:jc w:val="center"/>
+        <w:rPr>
+          <w:sz w:val="36"/>
+          <w:szCs w:val="36"/>
+        </w:rPr>
+      </w:pPr>
+    </w:p>
+    <w:p>
+      <w:pPr>
+        <w:tabs>
+          <w:tab w:val="left" w:pos="709"/>
+        </w:tabs>
+        <w:jc w:val="center"/>
+        <w:rPr>
+          <w:sz w:val="36"/>
+          <w:szCs w:val="36"/>
+        </w:rPr>
+      </w:pPr>
+    </w:p>
+    <w:p>
+      <w:pPr>
+        <w:tabs>
+          <w:tab w:val="left" w:pos="709"/>
+        </w:tabs>
+        <w:jc w:val="center"/>
+        <w:rPr>
+          <w:sz w:val="36"/>
+          <w:szCs w:val="36"/>
+        </w:rPr>
+      </w:pPr>
+      <w:r>
+        <w:rPr>
+          <w:sz w:val="36"/>
+          <w:szCs w:val="36"/>
+        </w:rPr>
+        <w:t>RECIBIO</w:t>
+      </w:r>
+    </w:p>
+    <w:p>
+      <w:pPr>
+        <w:tabs>
+          <w:tab w:val="left" w:pos="709"/>
+        </w:tabs>
+        <w:jc w:val="center"/>
+        <w:rPr>
+          <w:sz w:val="36"/>
+          <w:szCs w:val="36"/>
+        </w:rPr>
+      </w:pPr>
+    </w:p>
+    <w:p>
+      <w:pPr>
+        <w:tabs>
+          <w:tab w:val="left" w:pos="709"/>
+        </w:tabs>
+        <w:jc w:val="center"/>
+        <w:rPr>
+          <w:sz w:val="36"/>
+          <w:szCs w:val="36"/>
+        </w:rPr>
+      </w:pPr>
+    </w:p>
+    <w:p>
+      <w:pPr>
+        <w:tabs>
+          <w:tab w:val="left" w:pos="709"/>
+        </w:tabs>
+        <w:jc w:val="center"/>
+        <w:rPr>
+          <w:sz w:val="36"/>
+          <w:szCs w:val="36"/>
+        </w:rPr>
+      </w:pPr>
+      <w:r>
+        <w:rPr>
+          <w:sz w:val="36"/>
+          <w:szCs w:val="36"/>
+        </w:rPr>
+        <w:t>____________________________</w:t>
+      </w:r>
+    </w:p>
+    <w:p>
+      <w:pPr>
+        <w:tabs>
+          <w:tab w:val="left" w:pos="709"/>
+        </w:tabs>
+        <w:jc w:val="center"/>
+        <w:rPr>
+          <w:sz w:val="36"/>
+          <w:szCs w:val="36"/>
+        </w:rPr>
+      </w:pPr>
+      <w:r>
+        <w:rPr>
+          <w:sz w:val="36"/>
+          <w:szCs w:val="36"/>
+        </w:rPr>
         <w:t>ADRIANA SORIANO</w:t>
       </w:r>
     </w:p>
@@ -1727,2974 +2046,6 @@
         </w:rPr>
         <w:t>21 Julio 2023</w:t>
       </w:r>
-    </w:p>
-    <w:p>
-      <w:pPr>
-        <w:tabs>
-          <w:tab w:val="left" w:pos="709"/>
-        </w:tabs>
-        <w:jc w:val="center"/>
-        <w:rPr>
-          <w:sz w:val="36"/>
-          <w:szCs w:val="36"/>
-        </w:rPr>
-      </w:pPr>
-    </w:p>
-    <w:p>
-      <w:pPr>
-        <w:tabs>
-          <w:tab w:val="left" w:pos="709"/>
-        </w:tabs>
-        <w:jc w:val="center"/>
-        <w:rPr>
-          <w:sz w:val="36"/>
-          <w:szCs w:val="36"/>
-        </w:rPr>
-      </w:pPr>
-    </w:p>
-    <w:p>
-      <w:pPr>
-        <w:tabs>
-          <w:tab w:val="left" w:pos="709"/>
-        </w:tabs>
-        <w:jc w:val="center"/>
-        <w:rPr>
-          <w:sz w:val="36"/>
-          <w:szCs w:val="36"/>
-        </w:rPr>
-      </w:pPr>
-      <w:r>
-        <w:rPr>
-          <w:sz w:val="36"/>
-          <w:szCs w:val="36"/>
-        </w:rPr>
-        <w:t>OBRADOR</w:t>
-      </w:r>
-    </w:p>
-    <w:p>
-      <w:pPr>
-        <w:tabs>
-          <w:tab w:val="left" w:pos="709"/>
-        </w:tabs>
-        <w:jc w:val="center"/>
-        <w:rPr>
-          <w:sz w:val="36"/>
-          <w:szCs w:val="36"/>
-        </w:rPr>
-      </w:pPr>
-    </w:p>
-    <w:p>
-      <w:pPr>
-        <w:tabs>
-          <w:tab w:val="left" w:pos="709"/>
-        </w:tabs>
-        <w:jc w:val="center"/>
-        <w:rPr>
-          <w:sz w:val="36"/>
-          <w:szCs w:val="36"/>
-        </w:rPr>
-      </w:pPr>
-    </w:p>
-    <w:p>
-      <w:pPr>
-        <w:tabs>
-          <w:tab w:val="left" w:pos="709"/>
-        </w:tabs>
-        <w:jc w:val="center"/>
-        <w:rPr>
-          <w:sz w:val="36"/>
-          <w:szCs w:val="36"/>
-        </w:rPr>
-      </w:pPr>
-      <w:r>
-        <w:rPr>
-          <w:sz w:val="36"/>
-          <w:szCs w:val="36"/>
-        </w:rPr>
-        <w:t xml:space="preserve">REMISIONES   </w:t>
-      </w:r>
-      <w:proofErr w:type="gramStart"/>
-      <w:r>
-        <w:rPr>
-          <w:sz w:val="36"/>
-          <w:szCs w:val="36"/>
-        </w:rPr>
-        <w:t>#  17501</w:t>
-      </w:r>
-      <w:proofErr w:type="gramEnd"/>
-      <w:r>
-        <w:rPr>
-          <w:sz w:val="36"/>
-          <w:szCs w:val="36"/>
-        </w:rPr>
-        <w:t xml:space="preserve"> E   al   # 20000 E</w:t>
-      </w:r>
-    </w:p>
-    <w:p>
-      <w:pPr>
-        <w:tabs>
-          <w:tab w:val="left" w:pos="709"/>
-        </w:tabs>
-        <w:jc w:val="center"/>
-        <w:rPr>
-          <w:sz w:val="36"/>
-          <w:szCs w:val="36"/>
-        </w:rPr>
-      </w:pPr>
-    </w:p>
-    <w:p>
-      <w:pPr>
-        <w:tabs>
-          <w:tab w:val="left" w:pos="709"/>
-        </w:tabs>
-        <w:jc w:val="center"/>
-        <w:rPr>
-          <w:sz w:val="36"/>
-          <w:szCs w:val="36"/>
-        </w:rPr>
-      </w:pPr>
-    </w:p>
-    <w:p>
-      <w:pPr>
-        <w:tabs>
-          <w:tab w:val="left" w:pos="709"/>
-        </w:tabs>
-        <w:jc w:val="center"/>
-        <w:rPr>
-          <w:sz w:val="36"/>
-          <w:szCs w:val="36"/>
-        </w:rPr>
-      </w:pPr>
-    </w:p>
-    <w:p>
-      <w:pPr>
-        <w:tabs>
-          <w:tab w:val="left" w:pos="709"/>
-        </w:tabs>
-        <w:jc w:val="center"/>
-        <w:rPr>
-          <w:sz w:val="36"/>
-          <w:szCs w:val="36"/>
-        </w:rPr>
-      </w:pPr>
-    </w:p>
-    <w:p>
-      <w:pPr>
-        <w:tabs>
-          <w:tab w:val="left" w:pos="709"/>
-        </w:tabs>
-        <w:jc w:val="center"/>
-        <w:rPr>
-          <w:sz w:val="36"/>
-          <w:szCs w:val="36"/>
-        </w:rPr>
-      </w:pPr>
-      <w:r>
-        <w:rPr>
-          <w:sz w:val="36"/>
-          <w:szCs w:val="36"/>
-        </w:rPr>
-        <w:t>RECIBIO</w:t>
-      </w:r>
-    </w:p>
-    <w:p>
-      <w:pPr>
-        <w:tabs>
-          <w:tab w:val="left" w:pos="709"/>
-        </w:tabs>
-        <w:jc w:val="center"/>
-        <w:rPr>
-          <w:sz w:val="36"/>
-          <w:szCs w:val="36"/>
-        </w:rPr>
-      </w:pPr>
-    </w:p>
-    <w:p>
-      <w:pPr>
-        <w:tabs>
-          <w:tab w:val="left" w:pos="709"/>
-        </w:tabs>
-        <w:jc w:val="center"/>
-        <w:rPr>
-          <w:sz w:val="36"/>
-          <w:szCs w:val="36"/>
-        </w:rPr>
-      </w:pPr>
-      <w:r>
-        <w:rPr>
-          <w:sz w:val="36"/>
-          <w:szCs w:val="36"/>
-        </w:rPr>
-        <w:t>________________________</w:t>
-      </w:r>
-    </w:p>
-    <w:p>
-      <w:pPr>
-        <w:tabs>
-          <w:tab w:val="left" w:pos="709"/>
-        </w:tabs>
-        <w:jc w:val="center"/>
-        <w:rPr>
-          <w:sz w:val="36"/>
-          <w:szCs w:val="36"/>
-        </w:rPr>
-      </w:pPr>
-      <w:r>
-        <w:rPr>
-          <w:sz w:val="36"/>
-          <w:szCs w:val="36"/>
-        </w:rPr>
-        <w:t>ADRIANA SORIANO</w:t>
-      </w:r>
-    </w:p>
-    <w:p>
-      <w:pPr>
-        <w:tabs>
-          <w:tab w:val="left" w:pos="709"/>
-        </w:tabs>
-        <w:jc w:val="center"/>
-        <w:rPr>
-          <w:sz w:val="36"/>
-          <w:szCs w:val="36"/>
-        </w:rPr>
-      </w:pPr>
-    </w:p>
-    <w:p>
-      <w:pPr>
-        <w:tabs>
-          <w:tab w:val="left" w:pos="709"/>
-        </w:tabs>
-        <w:jc w:val="center"/>
-        <w:rPr>
-          <w:sz w:val="36"/>
-          <w:szCs w:val="36"/>
-        </w:rPr>
-      </w:pPr>
-    </w:p>
-    <w:p>
-      <w:pPr>
-        <w:tabs>
-          <w:tab w:val="left" w:pos="709"/>
-        </w:tabs>
-        <w:jc w:val="center"/>
-        <w:rPr>
-          <w:sz w:val="36"/>
-          <w:szCs w:val="36"/>
-        </w:rPr>
-      </w:pPr>
-    </w:p>
-    <w:p>
-      <w:pPr>
-        <w:tabs>
-          <w:tab w:val="left" w:pos="709"/>
-        </w:tabs>
-        <w:jc w:val="center"/>
-        <w:rPr>
-          <w:sz w:val="36"/>
-          <w:szCs w:val="36"/>
-        </w:rPr>
-      </w:pPr>
-    </w:p>
-    <w:p>
-      <w:pPr>
-        <w:tabs>
-          <w:tab w:val="left" w:pos="709"/>
-        </w:tabs>
-        <w:jc w:val="center"/>
-        <w:rPr>
-          <w:sz w:val="36"/>
-          <w:szCs w:val="36"/>
-        </w:rPr>
-      </w:pPr>
-    </w:p>
-    <w:p>
-      <w:pPr>
-        <w:tabs>
-          <w:tab w:val="left" w:pos="709"/>
-        </w:tabs>
-        <w:jc w:val="center"/>
-        <w:rPr>
-          <w:sz w:val="36"/>
-          <w:szCs w:val="36"/>
-        </w:rPr>
-      </w:pPr>
-    </w:p>
-    <w:p>
-      <w:pPr>
-        <w:tabs>
-          <w:tab w:val="left" w:pos="709"/>
-        </w:tabs>
-        <w:jc w:val="center"/>
-        <w:rPr>
-          <w:sz w:val="36"/>
-          <w:szCs w:val="36"/>
-        </w:rPr>
-      </w:pPr>
-    </w:p>
-    <w:p>
-      <w:pPr>
-        <w:tabs>
-          <w:tab w:val="left" w:pos="709"/>
-        </w:tabs>
-        <w:jc w:val="center"/>
-        <w:rPr>
-          <w:sz w:val="36"/>
-          <w:szCs w:val="36"/>
-        </w:rPr>
-      </w:pPr>
-      <w:r>
-        <w:rPr>
-          <w:sz w:val="36"/>
-          <w:szCs w:val="36"/>
-        </w:rPr>
-        <w:t>14 DE JULIO 2023</w:t>
-      </w:r>
-    </w:p>
-    <w:p>
-      <w:pPr>
-        <w:tabs>
-          <w:tab w:val="left" w:pos="709"/>
-        </w:tabs>
-        <w:jc w:val="center"/>
-        <w:rPr>
-          <w:sz w:val="36"/>
-          <w:szCs w:val="36"/>
-        </w:rPr>
-      </w:pPr>
-    </w:p>
-    <w:p>
-      <w:pPr>
-        <w:tabs>
-          <w:tab w:val="left" w:pos="709"/>
-        </w:tabs>
-        <w:jc w:val="center"/>
-        <w:rPr>
-          <w:sz w:val="36"/>
-          <w:szCs w:val="36"/>
-        </w:rPr>
-      </w:pPr>
-    </w:p>
-    <w:p>
-      <w:pPr>
-        <w:tabs>
-          <w:tab w:val="left" w:pos="709"/>
-        </w:tabs>
-        <w:jc w:val="center"/>
-        <w:rPr>
-          <w:sz w:val="36"/>
-          <w:szCs w:val="36"/>
-        </w:rPr>
-      </w:pPr>
-    </w:p>
-    <w:p>
-      <w:pPr>
-        <w:tabs>
-          <w:tab w:val="left" w:pos="709"/>
-        </w:tabs>
-        <w:jc w:val="center"/>
-        <w:rPr>
-          <w:sz w:val="36"/>
-          <w:szCs w:val="36"/>
-        </w:rPr>
-      </w:pPr>
-      <w:r>
-        <w:rPr>
-          <w:sz w:val="36"/>
-          <w:szCs w:val="36"/>
-        </w:rPr>
-        <w:t>OBRADOR</w:t>
-      </w:r>
-    </w:p>
-    <w:p>
-      <w:pPr>
-        <w:tabs>
-          <w:tab w:val="left" w:pos="709"/>
-        </w:tabs>
-        <w:jc w:val="center"/>
-        <w:rPr>
-          <w:sz w:val="36"/>
-          <w:szCs w:val="36"/>
-        </w:rPr>
-      </w:pPr>
-    </w:p>
-    <w:p>
-      <w:pPr>
-        <w:tabs>
-          <w:tab w:val="left" w:pos="709"/>
-        </w:tabs>
-        <w:jc w:val="center"/>
-        <w:rPr>
-          <w:sz w:val="36"/>
-          <w:szCs w:val="36"/>
-        </w:rPr>
-      </w:pPr>
-    </w:p>
-    <w:p>
-      <w:pPr>
-        <w:tabs>
-          <w:tab w:val="left" w:pos="709"/>
-        </w:tabs>
-        <w:jc w:val="center"/>
-        <w:rPr>
-          <w:sz w:val="36"/>
-          <w:szCs w:val="36"/>
-        </w:rPr>
-      </w:pPr>
-    </w:p>
-    <w:p>
-      <w:pPr>
-        <w:tabs>
-          <w:tab w:val="left" w:pos="709"/>
-        </w:tabs>
-        <w:jc w:val="center"/>
-        <w:rPr>
-          <w:sz w:val="36"/>
-          <w:szCs w:val="36"/>
-        </w:rPr>
-      </w:pPr>
-      <w:r>
-        <w:rPr>
-          <w:sz w:val="36"/>
-          <w:szCs w:val="36"/>
-        </w:rPr>
-        <w:t xml:space="preserve">SALIDAS </w:t>
-      </w:r>
-      <w:proofErr w:type="gramStart"/>
-      <w:r>
-        <w:rPr>
-          <w:sz w:val="36"/>
-          <w:szCs w:val="36"/>
-        </w:rPr>
-        <w:t>#  0501</w:t>
-      </w:r>
-      <w:proofErr w:type="gramEnd"/>
-      <w:r>
-        <w:rPr>
-          <w:sz w:val="36"/>
-          <w:szCs w:val="36"/>
-        </w:rPr>
-        <w:t xml:space="preserve"> L   al   # 0750 L</w:t>
-      </w:r>
-    </w:p>
-    <w:p>
-      <w:pPr>
-        <w:tabs>
-          <w:tab w:val="left" w:pos="709"/>
-        </w:tabs>
-        <w:jc w:val="center"/>
-        <w:rPr>
-          <w:sz w:val="36"/>
-          <w:szCs w:val="36"/>
-        </w:rPr>
-      </w:pPr>
-    </w:p>
-    <w:p>
-      <w:pPr>
-        <w:tabs>
-          <w:tab w:val="left" w:pos="709"/>
-        </w:tabs>
-        <w:jc w:val="center"/>
-        <w:rPr>
-          <w:sz w:val="36"/>
-          <w:szCs w:val="36"/>
-        </w:rPr>
-      </w:pPr>
-    </w:p>
-    <w:p>
-      <w:pPr>
-        <w:tabs>
-          <w:tab w:val="left" w:pos="709"/>
-        </w:tabs>
-        <w:jc w:val="center"/>
-        <w:rPr>
-          <w:sz w:val="36"/>
-          <w:szCs w:val="36"/>
-        </w:rPr>
-      </w:pPr>
-      <w:r>
-        <w:rPr>
-          <w:sz w:val="36"/>
-          <w:szCs w:val="36"/>
-        </w:rPr>
-        <w:t>RECIBIO</w:t>
-      </w:r>
-    </w:p>
-    <w:p>
-      <w:pPr>
-        <w:tabs>
-          <w:tab w:val="left" w:pos="709"/>
-        </w:tabs>
-        <w:jc w:val="center"/>
-        <w:rPr>
-          <w:sz w:val="36"/>
-          <w:szCs w:val="36"/>
-        </w:rPr>
-      </w:pPr>
-    </w:p>
-    <w:p>
-      <w:pPr>
-        <w:tabs>
-          <w:tab w:val="left" w:pos="709"/>
-        </w:tabs>
-        <w:jc w:val="center"/>
-        <w:rPr>
-          <w:sz w:val="36"/>
-          <w:szCs w:val="36"/>
-        </w:rPr>
-      </w:pPr>
-      <w:r>
-        <w:rPr>
-          <w:sz w:val="36"/>
-          <w:szCs w:val="36"/>
-        </w:rPr>
-        <w:t>__________________</w:t>
-      </w:r>
-    </w:p>
-    <w:p>
-      <w:pPr>
-        <w:tabs>
-          <w:tab w:val="left" w:pos="709"/>
-        </w:tabs>
-        <w:jc w:val="center"/>
-        <w:rPr>
-          <w:sz w:val="36"/>
-          <w:szCs w:val="36"/>
-        </w:rPr>
-      </w:pPr>
-      <w:r>
-        <w:rPr>
-          <w:sz w:val="36"/>
-          <w:szCs w:val="36"/>
-        </w:rPr>
-        <w:t>ADRIANA SORIANO</w:t>
-      </w:r>
-    </w:p>
-    <w:p>
-      <w:pPr>
-        <w:tabs>
-          <w:tab w:val="left" w:pos="709"/>
-        </w:tabs>
-        <w:jc w:val="center"/>
-        <w:rPr>
-          <w:sz w:val="36"/>
-          <w:szCs w:val="36"/>
-        </w:rPr>
-      </w:pPr>
-    </w:p>
-    <w:p>
-      <w:pPr>
-        <w:tabs>
-          <w:tab w:val="left" w:pos="709"/>
-        </w:tabs>
-        <w:jc w:val="center"/>
-        <w:rPr>
-          <w:sz w:val="36"/>
-          <w:szCs w:val="36"/>
-        </w:rPr>
-      </w:pPr>
-    </w:p>
-    <w:p>
-      <w:pPr>
-        <w:tabs>
-          <w:tab w:val="left" w:pos="709"/>
-        </w:tabs>
-        <w:jc w:val="center"/>
-        <w:rPr>
-          <w:sz w:val="36"/>
-          <w:szCs w:val="36"/>
-        </w:rPr>
-      </w:pPr>
-    </w:p>
-    <w:p>
-      <w:pPr>
-        <w:tabs>
-          <w:tab w:val="left" w:pos="709"/>
-        </w:tabs>
-        <w:jc w:val="center"/>
-        <w:rPr>
-          <w:sz w:val="36"/>
-          <w:szCs w:val="36"/>
-        </w:rPr>
-      </w:pPr>
-    </w:p>
-    <w:p>
-      <w:pPr>
-        <w:tabs>
-          <w:tab w:val="left" w:pos="709"/>
-        </w:tabs>
-        <w:jc w:val="center"/>
-        <w:rPr>
-          <w:sz w:val="36"/>
-          <w:szCs w:val="36"/>
-        </w:rPr>
-      </w:pPr>
-    </w:p>
-    <w:p>
-      <w:pPr>
-        <w:tabs>
-          <w:tab w:val="left" w:pos="709"/>
-        </w:tabs>
-        <w:jc w:val="center"/>
-        <w:rPr>
-          <w:sz w:val="36"/>
-          <w:szCs w:val="36"/>
-        </w:rPr>
-      </w:pPr>
-    </w:p>
-    <w:p>
-      <w:pPr>
-        <w:tabs>
-          <w:tab w:val="left" w:pos="709"/>
-        </w:tabs>
-        <w:jc w:val="center"/>
-        <w:rPr>
-          <w:sz w:val="36"/>
-          <w:szCs w:val="36"/>
-        </w:rPr>
-      </w:pPr>
-    </w:p>
-    <w:p>
-      <w:pPr>
-        <w:tabs>
-          <w:tab w:val="left" w:pos="709"/>
-        </w:tabs>
-        <w:jc w:val="center"/>
-        <w:rPr>
-          <w:sz w:val="36"/>
-          <w:szCs w:val="36"/>
-        </w:rPr>
-      </w:pPr>
-      <w:r>
-        <w:rPr>
-          <w:sz w:val="36"/>
-          <w:szCs w:val="36"/>
-        </w:rPr>
-        <w:lastRenderedPageBreak/>
-        <w:t>28 JUNIO 2023</w:t>
-      </w:r>
-    </w:p>
-    <w:p>
-      <w:pPr>
-        <w:tabs>
-          <w:tab w:val="left" w:pos="709"/>
-        </w:tabs>
-        <w:jc w:val="center"/>
-        <w:rPr>
-          <w:sz w:val="36"/>
-          <w:szCs w:val="36"/>
-        </w:rPr>
-      </w:pPr>
-    </w:p>
-    <w:p>
-      <w:pPr>
-        <w:tabs>
-          <w:tab w:val="left" w:pos="709"/>
-        </w:tabs>
-        <w:jc w:val="center"/>
-        <w:rPr>
-          <w:sz w:val="36"/>
-          <w:szCs w:val="36"/>
-        </w:rPr>
-      </w:pPr>
-    </w:p>
-    <w:p>
-      <w:pPr>
-        <w:tabs>
-          <w:tab w:val="left" w:pos="709"/>
-        </w:tabs>
-        <w:jc w:val="center"/>
-        <w:rPr>
-          <w:sz w:val="36"/>
-          <w:szCs w:val="36"/>
-        </w:rPr>
-      </w:pPr>
-      <w:r>
-        <w:rPr>
-          <w:sz w:val="36"/>
-          <w:szCs w:val="36"/>
-        </w:rPr>
-        <w:t>OBRADOR</w:t>
-      </w:r>
-    </w:p>
-    <w:p>
-      <w:pPr>
-        <w:tabs>
-          <w:tab w:val="left" w:pos="709"/>
-        </w:tabs>
-        <w:jc w:val="center"/>
-        <w:rPr>
-          <w:sz w:val="36"/>
-          <w:szCs w:val="36"/>
-        </w:rPr>
-      </w:pPr>
-    </w:p>
-    <w:p>
-      <w:pPr>
-        <w:tabs>
-          <w:tab w:val="left" w:pos="709"/>
-        </w:tabs>
-        <w:jc w:val="center"/>
-        <w:rPr>
-          <w:sz w:val="36"/>
-          <w:szCs w:val="36"/>
-        </w:rPr>
-      </w:pPr>
-    </w:p>
-    <w:p>
-      <w:pPr>
-        <w:tabs>
-          <w:tab w:val="left" w:pos="709"/>
-        </w:tabs>
-        <w:jc w:val="center"/>
-        <w:rPr>
-          <w:sz w:val="36"/>
-          <w:szCs w:val="36"/>
-        </w:rPr>
-      </w:pPr>
-    </w:p>
-    <w:p>
-      <w:pPr>
-        <w:tabs>
-          <w:tab w:val="left" w:pos="709"/>
-        </w:tabs>
-        <w:jc w:val="center"/>
-        <w:rPr>
-          <w:sz w:val="36"/>
-          <w:szCs w:val="36"/>
-        </w:rPr>
-      </w:pPr>
-      <w:proofErr w:type="gramStart"/>
-      <w:r>
-        <w:rPr>
-          <w:sz w:val="36"/>
-          <w:szCs w:val="36"/>
-        </w:rPr>
-        <w:t>REMISIONES  #</w:t>
-      </w:r>
-      <w:proofErr w:type="gramEnd"/>
-      <w:r>
-        <w:rPr>
-          <w:sz w:val="36"/>
-          <w:szCs w:val="36"/>
-        </w:rPr>
-        <w:t xml:space="preserve">  15001 E   al   #  17500 E</w:t>
-      </w:r>
-    </w:p>
-    <w:p>
-      <w:pPr>
-        <w:tabs>
-          <w:tab w:val="left" w:pos="709"/>
-        </w:tabs>
-        <w:jc w:val="center"/>
-        <w:rPr>
-          <w:sz w:val="36"/>
-          <w:szCs w:val="36"/>
-        </w:rPr>
-      </w:pPr>
-    </w:p>
-    <w:p>
-      <w:pPr>
-        <w:tabs>
-          <w:tab w:val="left" w:pos="709"/>
-        </w:tabs>
-        <w:jc w:val="center"/>
-        <w:rPr>
-          <w:sz w:val="36"/>
-          <w:szCs w:val="36"/>
-        </w:rPr>
-      </w:pPr>
-    </w:p>
-    <w:p>
-      <w:pPr>
-        <w:tabs>
-          <w:tab w:val="left" w:pos="709"/>
-        </w:tabs>
-        <w:jc w:val="center"/>
-        <w:rPr>
-          <w:sz w:val="36"/>
-          <w:szCs w:val="36"/>
-        </w:rPr>
-      </w:pPr>
-    </w:p>
-    <w:p>
-      <w:pPr>
-        <w:tabs>
-          <w:tab w:val="left" w:pos="709"/>
-        </w:tabs>
-        <w:jc w:val="center"/>
-        <w:rPr>
-          <w:sz w:val="36"/>
-          <w:szCs w:val="36"/>
-        </w:rPr>
-      </w:pPr>
-      <w:proofErr w:type="spellStart"/>
-      <w:r>
-        <w:rPr>
-          <w:sz w:val="36"/>
-          <w:szCs w:val="36"/>
-        </w:rPr>
-        <w:t>Recibio</w:t>
-      </w:r>
-      <w:proofErr w:type="spellEnd"/>
-      <w:r>
-        <w:rPr>
-          <w:sz w:val="36"/>
-          <w:szCs w:val="36"/>
-        </w:rPr>
-        <w:t xml:space="preserve"> </w:t>
-      </w:r>
-    </w:p>
-    <w:p>
-      <w:pPr>
-        <w:tabs>
-          <w:tab w:val="left" w:pos="709"/>
-        </w:tabs>
-        <w:jc w:val="center"/>
-        <w:rPr>
-          <w:sz w:val="36"/>
-          <w:szCs w:val="36"/>
-        </w:rPr>
-      </w:pPr>
-    </w:p>
-    <w:p>
-      <w:pPr>
-        <w:tabs>
-          <w:tab w:val="left" w:pos="709"/>
-        </w:tabs>
-        <w:jc w:val="center"/>
-        <w:rPr>
-          <w:sz w:val="36"/>
-          <w:szCs w:val="36"/>
-        </w:rPr>
-      </w:pPr>
-      <w:r>
-        <w:rPr>
-          <w:sz w:val="36"/>
-          <w:szCs w:val="36"/>
-        </w:rPr>
-        <w:t>__________________</w:t>
-      </w:r>
-    </w:p>
-    <w:p>
-      <w:pPr>
-        <w:tabs>
-          <w:tab w:val="left" w:pos="709"/>
-        </w:tabs>
-        <w:jc w:val="center"/>
-        <w:rPr>
-          <w:sz w:val="36"/>
-          <w:szCs w:val="36"/>
-        </w:rPr>
-      </w:pPr>
-      <w:r>
-        <w:rPr>
-          <w:sz w:val="36"/>
-          <w:szCs w:val="36"/>
-        </w:rPr>
-        <w:t xml:space="preserve">ADRIANA SORIANO </w:t>
-      </w:r>
-    </w:p>
-    <w:p>
-      <w:pPr>
-        <w:tabs>
-          <w:tab w:val="left" w:pos="709"/>
-        </w:tabs>
-        <w:jc w:val="center"/>
-        <w:rPr>
-          <w:sz w:val="36"/>
-          <w:szCs w:val="36"/>
-        </w:rPr>
-      </w:pPr>
-    </w:p>
-    <w:p>
-      <w:pPr>
-        <w:tabs>
-          <w:tab w:val="left" w:pos="709"/>
-        </w:tabs>
-        <w:jc w:val="center"/>
-        <w:rPr>
-          <w:sz w:val="36"/>
-          <w:szCs w:val="36"/>
-        </w:rPr>
-      </w:pPr>
-    </w:p>
-    <w:p>
-      <w:pPr>
-        <w:tabs>
-          <w:tab w:val="left" w:pos="709"/>
-        </w:tabs>
-        <w:jc w:val="center"/>
-        <w:rPr>
-          <w:sz w:val="36"/>
-          <w:szCs w:val="36"/>
-        </w:rPr>
-      </w:pPr>
-    </w:p>
-    <w:p>
-      <w:pPr>
-        <w:tabs>
-          <w:tab w:val="left" w:pos="709"/>
-        </w:tabs>
-        <w:jc w:val="center"/>
-        <w:rPr>
-          <w:sz w:val="36"/>
-          <w:szCs w:val="36"/>
-        </w:rPr>
-      </w:pPr>
-    </w:p>
-    <w:p>
-      <w:pPr>
-        <w:tabs>
-          <w:tab w:val="left" w:pos="709"/>
-        </w:tabs>
-        <w:jc w:val="center"/>
-        <w:rPr>
-          <w:sz w:val="36"/>
-          <w:szCs w:val="36"/>
-        </w:rPr>
-      </w:pPr>
-    </w:p>
-    <w:p>
-      <w:pPr>
-        <w:tabs>
-          <w:tab w:val="left" w:pos="709"/>
-        </w:tabs>
-        <w:jc w:val="center"/>
-        <w:rPr>
-          <w:sz w:val="36"/>
-          <w:szCs w:val="36"/>
-        </w:rPr>
-      </w:pPr>
-    </w:p>
-    <w:p>
-      <w:pPr>
-        <w:tabs>
-          <w:tab w:val="left" w:pos="709"/>
-        </w:tabs>
-        <w:jc w:val="center"/>
-        <w:rPr>
-          <w:sz w:val="36"/>
-          <w:szCs w:val="36"/>
-        </w:rPr>
-      </w:pPr>
-      <w:r>
-        <w:rPr>
-          <w:sz w:val="36"/>
-          <w:szCs w:val="36"/>
-        </w:rPr>
-        <w:t>21 DE JUNIO  2023</w:t>
-      </w:r>
-    </w:p>
-    <w:p>
-      <w:pPr>
-        <w:tabs>
-          <w:tab w:val="left" w:pos="709"/>
-        </w:tabs>
-        <w:jc w:val="center"/>
-        <w:rPr>
-          <w:sz w:val="36"/>
-          <w:szCs w:val="36"/>
-        </w:rPr>
-      </w:pPr>
-    </w:p>
-    <w:p>
-      <w:pPr>
-        <w:tabs>
-          <w:tab w:val="left" w:pos="709"/>
-        </w:tabs>
-        <w:jc w:val="center"/>
-        <w:rPr>
-          <w:sz w:val="36"/>
-          <w:szCs w:val="36"/>
-        </w:rPr>
-      </w:pPr>
-    </w:p>
-    <w:p>
-      <w:pPr>
-        <w:tabs>
-          <w:tab w:val="left" w:pos="709"/>
-        </w:tabs>
-        <w:jc w:val="center"/>
-        <w:rPr>
-          <w:sz w:val="36"/>
-          <w:szCs w:val="36"/>
-        </w:rPr>
-      </w:pPr>
-      <w:r>
-        <w:rPr>
-          <w:sz w:val="36"/>
-          <w:szCs w:val="36"/>
-        </w:rPr>
-        <w:t>OBRADOR</w:t>
-      </w:r>
-    </w:p>
-    <w:p>
-      <w:pPr>
-        <w:tabs>
-          <w:tab w:val="left" w:pos="709"/>
-        </w:tabs>
-        <w:jc w:val="center"/>
-        <w:rPr>
-          <w:sz w:val="36"/>
-          <w:szCs w:val="36"/>
-        </w:rPr>
-      </w:pPr>
-    </w:p>
-    <w:p>
-      <w:pPr>
-        <w:tabs>
-          <w:tab w:val="left" w:pos="709"/>
-        </w:tabs>
-        <w:jc w:val="center"/>
-        <w:rPr>
-          <w:sz w:val="36"/>
-          <w:szCs w:val="36"/>
-        </w:rPr>
-      </w:pPr>
-    </w:p>
-    <w:p>
-      <w:pPr>
-        <w:tabs>
-          <w:tab w:val="left" w:pos="709"/>
-        </w:tabs>
-        <w:jc w:val="center"/>
-        <w:rPr>
-          <w:sz w:val="36"/>
-          <w:szCs w:val="36"/>
-        </w:rPr>
-      </w:pPr>
-    </w:p>
-    <w:p>
-      <w:pPr>
-        <w:tabs>
-          <w:tab w:val="left" w:pos="709"/>
-        </w:tabs>
-        <w:jc w:val="center"/>
-        <w:rPr>
-          <w:sz w:val="36"/>
-          <w:szCs w:val="36"/>
-        </w:rPr>
-      </w:pPr>
-      <w:r>
-        <w:rPr>
-          <w:sz w:val="36"/>
-          <w:szCs w:val="36"/>
-        </w:rPr>
-        <w:t>SALIDAS OBRADOR   0251 L   al   0500 L</w:t>
-      </w:r>
-    </w:p>
-    <w:p>
-      <w:pPr>
-        <w:tabs>
-          <w:tab w:val="left" w:pos="709"/>
-        </w:tabs>
-        <w:jc w:val="center"/>
-        <w:rPr>
-          <w:sz w:val="36"/>
-          <w:szCs w:val="36"/>
-        </w:rPr>
-      </w:pPr>
-    </w:p>
-    <w:p>
-      <w:pPr>
-        <w:tabs>
-          <w:tab w:val="left" w:pos="709"/>
-        </w:tabs>
-        <w:jc w:val="center"/>
-        <w:rPr>
-          <w:sz w:val="36"/>
-          <w:szCs w:val="36"/>
-        </w:rPr>
-      </w:pPr>
-    </w:p>
-    <w:p>
-      <w:pPr>
-        <w:tabs>
-          <w:tab w:val="left" w:pos="709"/>
-        </w:tabs>
-        <w:jc w:val="center"/>
-        <w:rPr>
-          <w:sz w:val="36"/>
-          <w:szCs w:val="36"/>
-        </w:rPr>
-      </w:pPr>
-    </w:p>
-    <w:p>
-      <w:pPr>
-        <w:tabs>
-          <w:tab w:val="left" w:pos="709"/>
-        </w:tabs>
-        <w:jc w:val="center"/>
-        <w:rPr>
-          <w:sz w:val="36"/>
-          <w:szCs w:val="36"/>
-        </w:rPr>
-      </w:pPr>
-    </w:p>
-    <w:p>
-      <w:pPr>
-        <w:tabs>
-          <w:tab w:val="left" w:pos="709"/>
-        </w:tabs>
-        <w:jc w:val="center"/>
-        <w:rPr>
-          <w:sz w:val="36"/>
-          <w:szCs w:val="36"/>
-        </w:rPr>
-      </w:pPr>
-      <w:r>
-        <w:rPr>
-          <w:sz w:val="36"/>
-          <w:szCs w:val="36"/>
-        </w:rPr>
-        <w:t xml:space="preserve">RECIBIO </w:t>
-      </w:r>
-    </w:p>
-    <w:p>
-      <w:pPr>
-        <w:tabs>
-          <w:tab w:val="left" w:pos="709"/>
-        </w:tabs>
-        <w:jc w:val="center"/>
-        <w:rPr>
-          <w:sz w:val="36"/>
-          <w:szCs w:val="36"/>
-        </w:rPr>
-      </w:pPr>
-    </w:p>
-    <w:p>
-      <w:pPr>
-        <w:tabs>
-          <w:tab w:val="left" w:pos="709"/>
-        </w:tabs>
-        <w:jc w:val="center"/>
-        <w:rPr>
-          <w:sz w:val="36"/>
-          <w:szCs w:val="36"/>
-        </w:rPr>
-      </w:pPr>
-    </w:p>
-    <w:p>
-      <w:pPr>
-        <w:tabs>
-          <w:tab w:val="left" w:pos="709"/>
-        </w:tabs>
-        <w:jc w:val="center"/>
-        <w:rPr>
-          <w:sz w:val="36"/>
-          <w:szCs w:val="36"/>
-        </w:rPr>
-      </w:pPr>
-      <w:r>
-        <w:rPr>
-          <w:sz w:val="36"/>
-          <w:szCs w:val="36"/>
-        </w:rPr>
-        <w:t>_________________________</w:t>
-      </w:r>
-    </w:p>
-    <w:p>
-      <w:pPr>
-        <w:tabs>
-          <w:tab w:val="left" w:pos="709"/>
-        </w:tabs>
-        <w:jc w:val="center"/>
-        <w:rPr>
-          <w:sz w:val="36"/>
-          <w:szCs w:val="36"/>
-        </w:rPr>
-      </w:pPr>
-    </w:p>
-    <w:p>
-      <w:pPr>
-        <w:tabs>
-          <w:tab w:val="left" w:pos="709"/>
-        </w:tabs>
-        <w:jc w:val="center"/>
-        <w:rPr>
-          <w:sz w:val="36"/>
-          <w:szCs w:val="36"/>
-        </w:rPr>
-      </w:pPr>
-    </w:p>
-    <w:p>
-      <w:pPr>
-        <w:tabs>
-          <w:tab w:val="left" w:pos="709"/>
-        </w:tabs>
-        <w:jc w:val="center"/>
-        <w:rPr>
-          <w:sz w:val="36"/>
-          <w:szCs w:val="36"/>
-        </w:rPr>
-      </w:pPr>
-    </w:p>
-    <w:p>
-      <w:pPr>
-        <w:tabs>
-          <w:tab w:val="left" w:pos="709"/>
-        </w:tabs>
-        <w:jc w:val="center"/>
-        <w:rPr>
-          <w:sz w:val="36"/>
-          <w:szCs w:val="36"/>
-        </w:rPr>
-      </w:pPr>
-    </w:p>
-    <w:p>
-      <w:pPr>
-        <w:tabs>
-          <w:tab w:val="left" w:pos="709"/>
-        </w:tabs>
-        <w:jc w:val="center"/>
-        <w:rPr>
-          <w:sz w:val="36"/>
-          <w:szCs w:val="36"/>
-        </w:rPr>
-      </w:pPr>
-    </w:p>
-    <w:p>
-      <w:pPr>
-        <w:tabs>
-          <w:tab w:val="left" w:pos="709"/>
-        </w:tabs>
-        <w:jc w:val="center"/>
-        <w:rPr>
-          <w:sz w:val="36"/>
-          <w:szCs w:val="36"/>
-        </w:rPr>
-      </w:pPr>
-    </w:p>
-    <w:p>
-      <w:pPr>
-        <w:tabs>
-          <w:tab w:val="left" w:pos="709"/>
-        </w:tabs>
-        <w:jc w:val="center"/>
-        <w:rPr>
-          <w:sz w:val="36"/>
-          <w:szCs w:val="36"/>
-        </w:rPr>
-      </w:pPr>
-    </w:p>
-    <w:p>
-      <w:pPr>
-        <w:tabs>
-          <w:tab w:val="left" w:pos="709"/>
-        </w:tabs>
-        <w:jc w:val="center"/>
-        <w:rPr>
-          <w:sz w:val="36"/>
-          <w:szCs w:val="36"/>
-        </w:rPr>
-      </w:pPr>
-      <w:r>
-        <w:rPr>
-          <w:sz w:val="36"/>
-          <w:szCs w:val="36"/>
-        </w:rPr>
-        <w:t>12 DE JUNIO 2023</w:t>
-      </w:r>
-    </w:p>
-    <w:p>
-      <w:pPr>
-        <w:tabs>
-          <w:tab w:val="left" w:pos="709"/>
-        </w:tabs>
-        <w:jc w:val="center"/>
-        <w:rPr>
-          <w:sz w:val="36"/>
-          <w:szCs w:val="36"/>
-        </w:rPr>
-      </w:pPr>
-    </w:p>
-    <w:p>
-      <w:pPr>
-        <w:tabs>
-          <w:tab w:val="left" w:pos="709"/>
-        </w:tabs>
-        <w:jc w:val="center"/>
-        <w:rPr>
-          <w:sz w:val="36"/>
-          <w:szCs w:val="36"/>
-        </w:rPr>
-      </w:pPr>
-    </w:p>
-    <w:p>
-      <w:pPr>
-        <w:tabs>
-          <w:tab w:val="left" w:pos="709"/>
-        </w:tabs>
-        <w:jc w:val="center"/>
-        <w:rPr>
-          <w:sz w:val="36"/>
-          <w:szCs w:val="36"/>
-        </w:rPr>
-      </w:pPr>
-      <w:r>
-        <w:rPr>
-          <w:sz w:val="36"/>
-          <w:szCs w:val="36"/>
-        </w:rPr>
-        <w:t>OBRADOR</w:t>
-      </w:r>
-    </w:p>
-    <w:p>
-      <w:pPr>
-        <w:tabs>
-          <w:tab w:val="left" w:pos="709"/>
-        </w:tabs>
-        <w:jc w:val="center"/>
-        <w:rPr>
-          <w:sz w:val="36"/>
-          <w:szCs w:val="36"/>
-        </w:rPr>
-      </w:pPr>
-    </w:p>
-    <w:p>
-      <w:pPr>
-        <w:tabs>
-          <w:tab w:val="left" w:pos="709"/>
-        </w:tabs>
-        <w:jc w:val="center"/>
-        <w:rPr>
-          <w:sz w:val="36"/>
-          <w:szCs w:val="36"/>
-        </w:rPr>
-      </w:pPr>
-    </w:p>
-    <w:p>
-      <w:pPr>
-        <w:tabs>
-          <w:tab w:val="left" w:pos="709"/>
-        </w:tabs>
-        <w:jc w:val="center"/>
-        <w:rPr>
-          <w:sz w:val="36"/>
-          <w:szCs w:val="36"/>
-        </w:rPr>
-      </w:pPr>
-      <w:r>
-        <w:rPr>
-          <w:sz w:val="36"/>
-          <w:szCs w:val="36"/>
-        </w:rPr>
-        <w:t xml:space="preserve">RECEPCION DE </w:t>
-      </w:r>
-      <w:proofErr w:type="gramStart"/>
-      <w:r>
-        <w:rPr>
-          <w:sz w:val="36"/>
-          <w:szCs w:val="36"/>
-        </w:rPr>
-        <w:t>PRODUCTO  #</w:t>
-      </w:r>
-      <w:proofErr w:type="gramEnd"/>
-      <w:r>
-        <w:rPr>
-          <w:sz w:val="36"/>
-          <w:szCs w:val="36"/>
-        </w:rPr>
-        <w:t xml:space="preserve">  11251   al   # 11500</w:t>
-      </w:r>
-    </w:p>
-    <w:p>
-      <w:pPr>
-        <w:tabs>
-          <w:tab w:val="left" w:pos="709"/>
-        </w:tabs>
-        <w:jc w:val="center"/>
-        <w:rPr>
-          <w:sz w:val="36"/>
-          <w:szCs w:val="36"/>
-        </w:rPr>
-      </w:pPr>
-    </w:p>
-    <w:p>
-      <w:pPr>
-        <w:tabs>
-          <w:tab w:val="left" w:pos="709"/>
-        </w:tabs>
-        <w:jc w:val="center"/>
-        <w:rPr>
-          <w:sz w:val="36"/>
-          <w:szCs w:val="36"/>
-        </w:rPr>
-      </w:pPr>
-    </w:p>
-    <w:p>
-      <w:pPr>
-        <w:tabs>
-          <w:tab w:val="left" w:pos="709"/>
-        </w:tabs>
-        <w:jc w:val="center"/>
-        <w:rPr>
-          <w:sz w:val="36"/>
-          <w:szCs w:val="36"/>
-        </w:rPr>
-      </w:pPr>
-    </w:p>
-    <w:p>
-      <w:pPr>
-        <w:tabs>
-          <w:tab w:val="left" w:pos="709"/>
-        </w:tabs>
-        <w:jc w:val="center"/>
-        <w:rPr>
-          <w:sz w:val="36"/>
-          <w:szCs w:val="36"/>
-        </w:rPr>
-      </w:pPr>
-    </w:p>
-    <w:p>
-      <w:pPr>
-        <w:tabs>
-          <w:tab w:val="left" w:pos="709"/>
-        </w:tabs>
-        <w:jc w:val="center"/>
-        <w:rPr>
-          <w:sz w:val="36"/>
-          <w:szCs w:val="36"/>
-        </w:rPr>
-      </w:pPr>
-    </w:p>
-    <w:p>
-      <w:pPr>
-        <w:tabs>
-          <w:tab w:val="left" w:pos="709"/>
-        </w:tabs>
-        <w:jc w:val="center"/>
-        <w:rPr>
-          <w:sz w:val="36"/>
-          <w:szCs w:val="36"/>
-        </w:rPr>
-      </w:pPr>
-      <w:r>
-        <w:rPr>
-          <w:sz w:val="36"/>
-          <w:szCs w:val="36"/>
-        </w:rPr>
-        <w:t>Recibió</w:t>
-      </w:r>
-    </w:p>
-    <w:p>
-      <w:pPr>
-        <w:tabs>
-          <w:tab w:val="left" w:pos="709"/>
-        </w:tabs>
-        <w:jc w:val="center"/>
-        <w:rPr>
-          <w:sz w:val="36"/>
-          <w:szCs w:val="36"/>
-        </w:rPr>
-      </w:pPr>
-    </w:p>
-    <w:p>
-      <w:pPr>
-        <w:tabs>
-          <w:tab w:val="left" w:pos="709"/>
-        </w:tabs>
-        <w:jc w:val="center"/>
-        <w:rPr>
-          <w:sz w:val="36"/>
-          <w:szCs w:val="36"/>
-        </w:rPr>
-      </w:pPr>
-      <w:r>
-        <w:rPr>
-          <w:sz w:val="36"/>
-          <w:szCs w:val="36"/>
-        </w:rPr>
-        <w:t>_________________________</w:t>
-      </w:r>
-    </w:p>
-    <w:p>
-      <w:pPr>
-        <w:tabs>
-          <w:tab w:val="left" w:pos="709"/>
-        </w:tabs>
-        <w:jc w:val="center"/>
-        <w:rPr>
-          <w:sz w:val="36"/>
-          <w:szCs w:val="36"/>
-        </w:rPr>
-      </w:pPr>
-      <w:proofErr w:type="gramStart"/>
-      <w:r>
-        <w:rPr>
-          <w:sz w:val="36"/>
-          <w:szCs w:val="36"/>
-        </w:rPr>
-        <w:t>Adriana  Soriano</w:t>
-      </w:r>
-      <w:proofErr w:type="gramEnd"/>
-    </w:p>
-    <w:p>
-      <w:pPr>
-        <w:tabs>
-          <w:tab w:val="left" w:pos="709"/>
-        </w:tabs>
-        <w:jc w:val="center"/>
-        <w:rPr>
-          <w:sz w:val="36"/>
-          <w:szCs w:val="36"/>
-        </w:rPr>
-      </w:pPr>
-    </w:p>
-    <w:p>
-      <w:pPr>
-        <w:tabs>
-          <w:tab w:val="left" w:pos="709"/>
-        </w:tabs>
-        <w:jc w:val="center"/>
-        <w:rPr>
-          <w:sz w:val="36"/>
-          <w:szCs w:val="36"/>
-        </w:rPr>
-      </w:pPr>
-    </w:p>
-    <w:p>
-      <w:pPr>
-        <w:tabs>
-          <w:tab w:val="left" w:pos="709"/>
-        </w:tabs>
-        <w:jc w:val="center"/>
-        <w:rPr>
-          <w:sz w:val="36"/>
-          <w:szCs w:val="36"/>
-        </w:rPr>
-      </w:pPr>
-    </w:p>
-    <w:p>
-      <w:pPr>
-        <w:tabs>
-          <w:tab w:val="left" w:pos="709"/>
-        </w:tabs>
-        <w:jc w:val="center"/>
-        <w:rPr>
-          <w:sz w:val="36"/>
-          <w:szCs w:val="36"/>
-        </w:rPr>
-      </w:pPr>
-    </w:p>
-    <w:p>
-      <w:pPr>
-        <w:tabs>
-          <w:tab w:val="left" w:pos="709"/>
-        </w:tabs>
-        <w:jc w:val="center"/>
-        <w:rPr>
-          <w:sz w:val="36"/>
-          <w:szCs w:val="36"/>
-        </w:rPr>
-      </w:pPr>
-    </w:p>
-    <w:p>
-      <w:pPr>
-        <w:tabs>
-          <w:tab w:val="left" w:pos="709"/>
-        </w:tabs>
-        <w:jc w:val="center"/>
-        <w:rPr>
-          <w:sz w:val="36"/>
-          <w:szCs w:val="36"/>
-        </w:rPr>
-      </w:pPr>
-    </w:p>
-    <w:p>
-      <w:pPr>
-        <w:tabs>
-          <w:tab w:val="left" w:pos="709"/>
-        </w:tabs>
-        <w:jc w:val="center"/>
-        <w:rPr>
-          <w:sz w:val="36"/>
-          <w:szCs w:val="36"/>
-        </w:rPr>
-      </w:pPr>
-      <w:r>
-        <w:rPr>
-          <w:sz w:val="36"/>
-          <w:szCs w:val="36"/>
-        </w:rPr>
-        <w:t xml:space="preserve"> </w:t>
-      </w:r>
-    </w:p>
-    <w:p>
-      <w:pPr>
-        <w:tabs>
-          <w:tab w:val="left" w:pos="709"/>
-        </w:tabs>
-        <w:jc w:val="center"/>
-        <w:rPr>
-          <w:sz w:val="36"/>
-          <w:szCs w:val="36"/>
-        </w:rPr>
-      </w:pPr>
-      <w:r>
-        <w:rPr>
-          <w:sz w:val="36"/>
-          <w:szCs w:val="36"/>
-        </w:rPr>
-        <w:t>03 DE JUNIO 2023</w:t>
-      </w:r>
-    </w:p>
-    <w:p>
-      <w:pPr>
-        <w:tabs>
-          <w:tab w:val="left" w:pos="709"/>
-        </w:tabs>
-        <w:jc w:val="center"/>
-        <w:rPr>
-          <w:sz w:val="36"/>
-          <w:szCs w:val="36"/>
-        </w:rPr>
-      </w:pPr>
-    </w:p>
-    <w:p>
-      <w:pPr>
-        <w:tabs>
-          <w:tab w:val="left" w:pos="709"/>
-        </w:tabs>
-        <w:jc w:val="center"/>
-        <w:rPr>
-          <w:sz w:val="36"/>
-          <w:szCs w:val="36"/>
-        </w:rPr>
-      </w:pPr>
-    </w:p>
-    <w:p>
-      <w:pPr>
-        <w:tabs>
-          <w:tab w:val="left" w:pos="709"/>
-        </w:tabs>
-        <w:jc w:val="center"/>
-        <w:rPr>
-          <w:sz w:val="36"/>
-          <w:szCs w:val="36"/>
-        </w:rPr>
-      </w:pPr>
-      <w:r>
-        <w:rPr>
-          <w:sz w:val="36"/>
-          <w:szCs w:val="36"/>
-        </w:rPr>
-        <w:t>OBRADOR</w:t>
-      </w:r>
-    </w:p>
-    <w:p>
-      <w:pPr>
-        <w:tabs>
-          <w:tab w:val="left" w:pos="709"/>
-        </w:tabs>
-        <w:jc w:val="center"/>
-        <w:rPr>
-          <w:sz w:val="36"/>
-          <w:szCs w:val="36"/>
-        </w:rPr>
-      </w:pPr>
-    </w:p>
-    <w:p>
-      <w:pPr>
-        <w:tabs>
-          <w:tab w:val="left" w:pos="709"/>
-        </w:tabs>
-        <w:jc w:val="center"/>
-        <w:rPr>
-          <w:sz w:val="36"/>
-          <w:szCs w:val="36"/>
-        </w:rPr>
-      </w:pPr>
-    </w:p>
-    <w:p>
-      <w:pPr>
-        <w:tabs>
-          <w:tab w:val="left" w:pos="709"/>
-        </w:tabs>
-        <w:jc w:val="center"/>
-        <w:rPr>
-          <w:sz w:val="36"/>
-          <w:szCs w:val="36"/>
-        </w:rPr>
-      </w:pPr>
-      <w:r>
-        <w:rPr>
-          <w:sz w:val="36"/>
-          <w:szCs w:val="36"/>
-        </w:rPr>
-        <w:t>REMISIONES  12501 E   al   15000 E</w:t>
-      </w:r>
-    </w:p>
-    <w:p>
-      <w:pPr>
-        <w:tabs>
-          <w:tab w:val="left" w:pos="709"/>
-        </w:tabs>
-        <w:jc w:val="center"/>
-        <w:rPr>
-          <w:sz w:val="36"/>
-          <w:szCs w:val="36"/>
-        </w:rPr>
-      </w:pPr>
-    </w:p>
-    <w:p>
-      <w:pPr>
-        <w:tabs>
-          <w:tab w:val="left" w:pos="709"/>
-        </w:tabs>
-        <w:jc w:val="center"/>
-        <w:rPr>
-          <w:sz w:val="36"/>
-          <w:szCs w:val="36"/>
-        </w:rPr>
-      </w:pPr>
-    </w:p>
-    <w:p>
-      <w:pPr>
-        <w:tabs>
-          <w:tab w:val="left" w:pos="709"/>
-        </w:tabs>
-        <w:jc w:val="center"/>
-        <w:rPr>
-          <w:sz w:val="36"/>
-          <w:szCs w:val="36"/>
-        </w:rPr>
-      </w:pPr>
-    </w:p>
-    <w:p>
-      <w:pPr>
-        <w:tabs>
-          <w:tab w:val="left" w:pos="709"/>
-        </w:tabs>
-        <w:jc w:val="center"/>
-        <w:rPr>
-          <w:sz w:val="36"/>
-          <w:szCs w:val="36"/>
-        </w:rPr>
-      </w:pPr>
-    </w:p>
-    <w:p>
-      <w:pPr>
-        <w:tabs>
-          <w:tab w:val="left" w:pos="709"/>
-        </w:tabs>
-        <w:jc w:val="center"/>
-        <w:rPr>
-          <w:sz w:val="36"/>
-          <w:szCs w:val="36"/>
-        </w:rPr>
-      </w:pPr>
-      <w:r>
-        <w:rPr>
-          <w:sz w:val="36"/>
-          <w:szCs w:val="36"/>
-        </w:rPr>
-        <w:t>RECIBIO</w:t>
-      </w:r>
-    </w:p>
-    <w:p>
-      <w:pPr>
-        <w:tabs>
-          <w:tab w:val="left" w:pos="709"/>
-        </w:tabs>
-        <w:jc w:val="center"/>
-        <w:rPr>
-          <w:sz w:val="36"/>
-          <w:szCs w:val="36"/>
-        </w:rPr>
-      </w:pPr>
-    </w:p>
-    <w:p>
-      <w:pPr>
-        <w:tabs>
-          <w:tab w:val="left" w:pos="709"/>
-        </w:tabs>
-        <w:jc w:val="center"/>
-        <w:rPr>
-          <w:sz w:val="36"/>
-          <w:szCs w:val="36"/>
-        </w:rPr>
-      </w:pPr>
-      <w:r>
-        <w:rPr>
-          <w:sz w:val="36"/>
-          <w:szCs w:val="36"/>
-        </w:rPr>
-        <w:lastRenderedPageBreak/>
-        <w:t>________________________</w:t>
-      </w:r>
-    </w:p>
-    <w:p>
-      <w:pPr>
-        <w:tabs>
-          <w:tab w:val="left" w:pos="709"/>
-        </w:tabs>
-        <w:jc w:val="center"/>
-        <w:rPr>
-          <w:sz w:val="36"/>
-          <w:szCs w:val="36"/>
-        </w:rPr>
-      </w:pPr>
-      <w:r>
-        <w:rPr>
-          <w:sz w:val="36"/>
-          <w:szCs w:val="36"/>
-        </w:rPr>
-        <w:t>ADRIANA SORIANO</w:t>
-      </w:r>
-    </w:p>
-    <w:p>
-      <w:pPr>
-        <w:tabs>
-          <w:tab w:val="left" w:pos="709"/>
-        </w:tabs>
-        <w:jc w:val="center"/>
-        <w:rPr>
-          <w:sz w:val="36"/>
-          <w:szCs w:val="36"/>
-        </w:rPr>
-      </w:pPr>
-    </w:p>
-    <w:p>
-      <w:pPr>
-        <w:tabs>
-          <w:tab w:val="left" w:pos="709"/>
-        </w:tabs>
-        <w:jc w:val="center"/>
-        <w:rPr>
-          <w:sz w:val="36"/>
-          <w:szCs w:val="36"/>
-        </w:rPr>
-      </w:pPr>
-    </w:p>
-    <w:p>
-      <w:pPr>
-        <w:tabs>
-          <w:tab w:val="left" w:pos="709"/>
-        </w:tabs>
-        <w:jc w:val="center"/>
-        <w:rPr>
-          <w:sz w:val="36"/>
-          <w:szCs w:val="36"/>
-        </w:rPr>
-      </w:pPr>
-    </w:p>
-    <w:p>
-      <w:pPr>
-        <w:tabs>
-          <w:tab w:val="left" w:pos="709"/>
-        </w:tabs>
-        <w:jc w:val="center"/>
-        <w:rPr>
-          <w:sz w:val="36"/>
-          <w:szCs w:val="36"/>
-        </w:rPr>
-      </w:pPr>
-    </w:p>
-    <w:p>
-      <w:pPr>
-        <w:tabs>
-          <w:tab w:val="left" w:pos="709"/>
-        </w:tabs>
-        <w:jc w:val="center"/>
-        <w:rPr>
-          <w:sz w:val="36"/>
-          <w:szCs w:val="36"/>
-        </w:rPr>
-      </w:pPr>
-    </w:p>
-    <w:p>
-      <w:pPr>
-        <w:tabs>
-          <w:tab w:val="left" w:pos="709"/>
-        </w:tabs>
-        <w:jc w:val="center"/>
-        <w:rPr>
-          <w:sz w:val="36"/>
-          <w:szCs w:val="36"/>
-        </w:rPr>
-      </w:pPr>
-    </w:p>
-    <w:p>
-      <w:pPr>
-        <w:tabs>
-          <w:tab w:val="left" w:pos="709"/>
-        </w:tabs>
-        <w:jc w:val="center"/>
-        <w:rPr>
-          <w:sz w:val="36"/>
-          <w:szCs w:val="36"/>
-        </w:rPr>
-      </w:pPr>
-      <w:r>
-        <w:rPr>
-          <w:sz w:val="36"/>
-          <w:szCs w:val="36"/>
-        </w:rPr>
-        <w:t xml:space="preserve">24 de </w:t>
-      </w:r>
-      <w:proofErr w:type="gramStart"/>
-      <w:r>
-        <w:rPr>
-          <w:sz w:val="36"/>
-          <w:szCs w:val="36"/>
-        </w:rPr>
-        <w:t>mayo  2023</w:t>
-      </w:r>
-      <w:proofErr w:type="gramEnd"/>
-    </w:p>
-    <w:p>
-      <w:pPr>
-        <w:tabs>
-          <w:tab w:val="left" w:pos="709"/>
-        </w:tabs>
-        <w:jc w:val="center"/>
-        <w:rPr>
-          <w:sz w:val="36"/>
-          <w:szCs w:val="36"/>
-        </w:rPr>
-      </w:pPr>
-    </w:p>
-    <w:p>
-      <w:pPr>
-        <w:tabs>
-          <w:tab w:val="left" w:pos="709"/>
-        </w:tabs>
-        <w:jc w:val="center"/>
-        <w:rPr>
-          <w:sz w:val="36"/>
-          <w:szCs w:val="36"/>
-        </w:rPr>
-      </w:pPr>
-    </w:p>
-    <w:p>
-      <w:pPr>
-        <w:tabs>
-          <w:tab w:val="left" w:pos="709"/>
-        </w:tabs>
-        <w:jc w:val="center"/>
-        <w:rPr>
-          <w:sz w:val="36"/>
-          <w:szCs w:val="36"/>
-        </w:rPr>
-      </w:pPr>
-    </w:p>
-    <w:p>
-      <w:pPr>
-        <w:tabs>
-          <w:tab w:val="left" w:pos="709"/>
-        </w:tabs>
-        <w:jc w:val="center"/>
-        <w:rPr>
-          <w:sz w:val="36"/>
-          <w:szCs w:val="36"/>
-        </w:rPr>
-      </w:pPr>
-      <w:r>
-        <w:rPr>
-          <w:sz w:val="36"/>
-          <w:szCs w:val="36"/>
-        </w:rPr>
-        <w:t>OBRADOR</w:t>
-      </w:r>
-    </w:p>
-    <w:p>
-      <w:pPr>
-        <w:tabs>
-          <w:tab w:val="left" w:pos="709"/>
-        </w:tabs>
-        <w:jc w:val="center"/>
-        <w:rPr>
-          <w:sz w:val="36"/>
-          <w:szCs w:val="36"/>
-        </w:rPr>
-      </w:pPr>
-    </w:p>
-    <w:p>
-      <w:pPr>
-        <w:tabs>
-          <w:tab w:val="left" w:pos="709"/>
-        </w:tabs>
-        <w:jc w:val="center"/>
-        <w:rPr>
-          <w:sz w:val="36"/>
-          <w:szCs w:val="36"/>
-        </w:rPr>
-      </w:pPr>
-    </w:p>
-    <w:p>
-      <w:pPr>
-        <w:tabs>
-          <w:tab w:val="left" w:pos="709"/>
-        </w:tabs>
-        <w:jc w:val="center"/>
-        <w:rPr>
-          <w:sz w:val="36"/>
-          <w:szCs w:val="36"/>
-        </w:rPr>
-      </w:pPr>
-      <w:r>
-        <w:rPr>
-          <w:sz w:val="36"/>
-          <w:szCs w:val="36"/>
-        </w:rPr>
-        <w:t xml:space="preserve">SALIDAS DE OBRADOR  0001 L   al   </w:t>
-      </w:r>
-      <w:proofErr w:type="gramStart"/>
-      <w:r>
-        <w:rPr>
-          <w:sz w:val="36"/>
-          <w:szCs w:val="36"/>
-        </w:rPr>
-        <w:t>0250  L</w:t>
-      </w:r>
-      <w:proofErr w:type="gramEnd"/>
-    </w:p>
-    <w:p>
-      <w:pPr>
-        <w:tabs>
-          <w:tab w:val="left" w:pos="709"/>
-        </w:tabs>
-        <w:jc w:val="center"/>
-        <w:rPr>
-          <w:sz w:val="36"/>
-          <w:szCs w:val="36"/>
-        </w:rPr>
-      </w:pPr>
-    </w:p>
-    <w:p>
-      <w:pPr>
-        <w:tabs>
-          <w:tab w:val="left" w:pos="709"/>
-        </w:tabs>
-        <w:jc w:val="center"/>
-        <w:rPr>
-          <w:sz w:val="36"/>
-          <w:szCs w:val="36"/>
-        </w:rPr>
-      </w:pPr>
-    </w:p>
-    <w:p>
-      <w:pPr>
-        <w:tabs>
-          <w:tab w:val="left" w:pos="709"/>
-        </w:tabs>
-        <w:jc w:val="center"/>
-        <w:rPr>
-          <w:sz w:val="36"/>
-          <w:szCs w:val="36"/>
-        </w:rPr>
-      </w:pPr>
-    </w:p>
-    <w:p>
-      <w:pPr>
-        <w:tabs>
-          <w:tab w:val="left" w:pos="709"/>
-        </w:tabs>
-        <w:jc w:val="center"/>
-        <w:rPr>
-          <w:sz w:val="36"/>
-          <w:szCs w:val="36"/>
-        </w:rPr>
-      </w:pPr>
-    </w:p>
-    <w:p>
-      <w:pPr>
-        <w:tabs>
-          <w:tab w:val="left" w:pos="709"/>
-        </w:tabs>
-        <w:jc w:val="center"/>
-        <w:rPr>
-          <w:sz w:val="36"/>
-          <w:szCs w:val="36"/>
-        </w:rPr>
-      </w:pPr>
-      <w:r>
-        <w:rPr>
-          <w:sz w:val="36"/>
-          <w:szCs w:val="36"/>
-        </w:rPr>
-        <w:lastRenderedPageBreak/>
-        <w:t>RECIBIO</w:t>
-      </w:r>
-    </w:p>
-    <w:p>
-      <w:pPr>
-        <w:tabs>
-          <w:tab w:val="left" w:pos="709"/>
-        </w:tabs>
-        <w:jc w:val="center"/>
-        <w:rPr>
-          <w:sz w:val="36"/>
-          <w:szCs w:val="36"/>
-        </w:rPr>
-      </w:pPr>
-    </w:p>
-    <w:p>
-      <w:pPr>
-        <w:tabs>
-          <w:tab w:val="left" w:pos="709"/>
-        </w:tabs>
-        <w:jc w:val="center"/>
-        <w:rPr>
-          <w:sz w:val="36"/>
-          <w:szCs w:val="36"/>
-        </w:rPr>
-      </w:pPr>
-    </w:p>
-    <w:p>
-      <w:pPr>
-        <w:tabs>
-          <w:tab w:val="left" w:pos="709"/>
-        </w:tabs>
-        <w:jc w:val="center"/>
-        <w:rPr>
-          <w:sz w:val="36"/>
-          <w:szCs w:val="36"/>
-        </w:rPr>
-      </w:pPr>
-      <w:r>
-        <w:rPr>
-          <w:sz w:val="36"/>
-          <w:szCs w:val="36"/>
-        </w:rPr>
-        <w:t>______________________</w:t>
-      </w:r>
-    </w:p>
-    <w:p>
-      <w:pPr>
-        <w:tabs>
-          <w:tab w:val="left" w:pos="709"/>
-        </w:tabs>
-        <w:jc w:val="center"/>
-        <w:rPr>
-          <w:sz w:val="36"/>
-          <w:szCs w:val="36"/>
-        </w:rPr>
-      </w:pPr>
-      <w:r>
-        <w:rPr>
-          <w:sz w:val="36"/>
-          <w:szCs w:val="36"/>
-        </w:rPr>
-        <w:t>ADRIANA SORIANO</w:t>
-      </w:r>
-    </w:p>
-    <w:p>
-      <w:pPr>
-        <w:tabs>
-          <w:tab w:val="left" w:pos="709"/>
-        </w:tabs>
-        <w:jc w:val="center"/>
-        <w:rPr>
-          <w:sz w:val="36"/>
-          <w:szCs w:val="36"/>
-        </w:rPr>
-      </w:pPr>
-    </w:p>
-    <w:p>
-      <w:pPr>
-        <w:tabs>
-          <w:tab w:val="left" w:pos="709"/>
-        </w:tabs>
-        <w:jc w:val="center"/>
-        <w:rPr>
-          <w:sz w:val="36"/>
-          <w:szCs w:val="36"/>
-        </w:rPr>
-      </w:pPr>
-    </w:p>
-    <w:p>
-      <w:pPr>
-        <w:tabs>
-          <w:tab w:val="left" w:pos="709"/>
-        </w:tabs>
-        <w:jc w:val="center"/>
-        <w:rPr>
-          <w:sz w:val="36"/>
-          <w:szCs w:val="36"/>
-        </w:rPr>
-      </w:pPr>
-    </w:p>
-    <w:p>
-      <w:pPr>
-        <w:tabs>
-          <w:tab w:val="left" w:pos="709"/>
-        </w:tabs>
-        <w:jc w:val="center"/>
-        <w:rPr>
-          <w:sz w:val="36"/>
-          <w:szCs w:val="36"/>
-        </w:rPr>
-      </w:pPr>
-    </w:p>
-    <w:p>
-      <w:pPr>
-        <w:tabs>
-          <w:tab w:val="left" w:pos="709"/>
-        </w:tabs>
-        <w:jc w:val="center"/>
-        <w:rPr>
-          <w:sz w:val="36"/>
-          <w:szCs w:val="36"/>
-        </w:rPr>
-      </w:pPr>
-    </w:p>
-    <w:p>
-      <w:pPr>
-        <w:tabs>
-          <w:tab w:val="left" w:pos="709"/>
-        </w:tabs>
-        <w:jc w:val="center"/>
-        <w:rPr>
-          <w:sz w:val="36"/>
-          <w:szCs w:val="36"/>
-        </w:rPr>
-      </w:pPr>
-    </w:p>
-    <w:p>
-      <w:pPr>
-        <w:tabs>
-          <w:tab w:val="left" w:pos="709"/>
-        </w:tabs>
-        <w:jc w:val="center"/>
-        <w:rPr>
-          <w:sz w:val="36"/>
-          <w:szCs w:val="36"/>
-        </w:rPr>
-      </w:pPr>
-    </w:p>
-    <w:p>
-      <w:pPr>
-        <w:tabs>
-          <w:tab w:val="left" w:pos="709"/>
-        </w:tabs>
-        <w:jc w:val="center"/>
-        <w:rPr>
-          <w:sz w:val="36"/>
-          <w:szCs w:val="36"/>
-        </w:rPr>
-      </w:pPr>
-      <w:r>
-        <w:rPr>
-          <w:sz w:val="36"/>
-          <w:szCs w:val="36"/>
-        </w:rPr>
-        <w:t>22-</w:t>
-      </w:r>
-      <w:proofErr w:type="gramStart"/>
-      <w:r>
-        <w:rPr>
-          <w:sz w:val="36"/>
-          <w:szCs w:val="36"/>
-        </w:rPr>
-        <w:t>Mayo</w:t>
-      </w:r>
-      <w:proofErr w:type="gramEnd"/>
-      <w:r>
-        <w:rPr>
-          <w:sz w:val="36"/>
-          <w:szCs w:val="36"/>
-        </w:rPr>
-        <w:t xml:space="preserve"> 2023</w:t>
-      </w:r>
-    </w:p>
-    <w:p>
-      <w:pPr>
-        <w:tabs>
-          <w:tab w:val="left" w:pos="709"/>
-        </w:tabs>
-        <w:jc w:val="center"/>
-        <w:rPr>
-          <w:sz w:val="36"/>
-          <w:szCs w:val="36"/>
-        </w:rPr>
-      </w:pPr>
-    </w:p>
-    <w:p>
-      <w:pPr>
-        <w:tabs>
-          <w:tab w:val="left" w:pos="709"/>
-        </w:tabs>
-        <w:jc w:val="center"/>
-        <w:rPr>
-          <w:sz w:val="36"/>
-          <w:szCs w:val="36"/>
-        </w:rPr>
-      </w:pPr>
-    </w:p>
-    <w:p>
-      <w:pPr>
-        <w:tabs>
-          <w:tab w:val="left" w:pos="709"/>
-        </w:tabs>
-        <w:jc w:val="center"/>
-        <w:rPr>
-          <w:sz w:val="36"/>
-          <w:szCs w:val="36"/>
-        </w:rPr>
-      </w:pPr>
-      <w:r>
-        <w:rPr>
-          <w:sz w:val="36"/>
-          <w:szCs w:val="36"/>
-        </w:rPr>
-        <w:t>OBRADOR</w:t>
-      </w:r>
-    </w:p>
-    <w:p>
-      <w:pPr>
-        <w:tabs>
-          <w:tab w:val="left" w:pos="709"/>
-        </w:tabs>
-        <w:jc w:val="center"/>
-        <w:rPr>
-          <w:sz w:val="36"/>
-          <w:szCs w:val="36"/>
-        </w:rPr>
-      </w:pPr>
-    </w:p>
-    <w:p>
-      <w:pPr>
-        <w:tabs>
-          <w:tab w:val="left" w:pos="709"/>
-        </w:tabs>
-        <w:jc w:val="center"/>
-        <w:rPr>
-          <w:sz w:val="36"/>
-          <w:szCs w:val="36"/>
-        </w:rPr>
-      </w:pPr>
-    </w:p>
-    <w:p>
-      <w:pPr>
-        <w:tabs>
-          <w:tab w:val="left" w:pos="709"/>
-        </w:tabs>
-        <w:jc w:val="center"/>
-        <w:rPr>
-          <w:sz w:val="36"/>
-          <w:szCs w:val="36"/>
-        </w:rPr>
-      </w:pPr>
-    </w:p>
-    <w:p>
-      <w:pPr>
-        <w:tabs>
-          <w:tab w:val="left" w:pos="709"/>
-        </w:tabs>
-        <w:jc w:val="center"/>
-        <w:rPr>
-          <w:sz w:val="36"/>
-          <w:szCs w:val="36"/>
-        </w:rPr>
-      </w:pPr>
-      <w:r>
-        <w:rPr>
-          <w:sz w:val="36"/>
-          <w:szCs w:val="36"/>
-        </w:rPr>
-        <w:t xml:space="preserve">RECEPCION </w:t>
-      </w:r>
-      <w:proofErr w:type="gramStart"/>
-      <w:r>
-        <w:rPr>
-          <w:sz w:val="36"/>
-          <w:szCs w:val="36"/>
-        </w:rPr>
-        <w:t>INTERNA  OBRADOR</w:t>
-      </w:r>
-      <w:proofErr w:type="gramEnd"/>
-      <w:r>
-        <w:rPr>
-          <w:sz w:val="36"/>
-          <w:szCs w:val="36"/>
-        </w:rPr>
-        <w:t>-ALAMCEN</w:t>
-      </w:r>
-    </w:p>
-    <w:p>
-      <w:pPr>
-        <w:tabs>
-          <w:tab w:val="left" w:pos="709"/>
-        </w:tabs>
-        <w:jc w:val="center"/>
-        <w:rPr>
-          <w:sz w:val="36"/>
-          <w:szCs w:val="36"/>
-        </w:rPr>
-      </w:pPr>
-    </w:p>
-    <w:p>
-      <w:pPr>
-        <w:tabs>
-          <w:tab w:val="left" w:pos="709"/>
-        </w:tabs>
-        <w:jc w:val="center"/>
-        <w:rPr>
-          <w:sz w:val="36"/>
-          <w:szCs w:val="36"/>
-        </w:rPr>
-      </w:pPr>
-      <w:r>
-        <w:rPr>
-          <w:sz w:val="36"/>
-          <w:szCs w:val="36"/>
-        </w:rPr>
-        <w:t xml:space="preserve">#  </w:t>
-      </w:r>
-      <w:proofErr w:type="gramStart"/>
-      <w:r>
-        <w:rPr>
-          <w:sz w:val="36"/>
-          <w:szCs w:val="36"/>
-        </w:rPr>
-        <w:t>00001  B</w:t>
-      </w:r>
-      <w:proofErr w:type="gramEnd"/>
-      <w:r>
-        <w:rPr>
-          <w:sz w:val="36"/>
-          <w:szCs w:val="36"/>
-        </w:rPr>
-        <w:t xml:space="preserve">   al    #  00250  B</w:t>
-      </w:r>
-    </w:p>
-    <w:p>
-      <w:pPr>
-        <w:tabs>
-          <w:tab w:val="left" w:pos="709"/>
-        </w:tabs>
-        <w:jc w:val="center"/>
-        <w:rPr>
-          <w:sz w:val="36"/>
-          <w:szCs w:val="36"/>
-        </w:rPr>
-      </w:pPr>
-    </w:p>
-    <w:p>
-      <w:pPr>
-        <w:tabs>
-          <w:tab w:val="left" w:pos="709"/>
-        </w:tabs>
-        <w:jc w:val="center"/>
-        <w:rPr>
-          <w:sz w:val="36"/>
-          <w:szCs w:val="36"/>
-        </w:rPr>
-      </w:pPr>
-    </w:p>
-    <w:p>
-      <w:pPr>
-        <w:tabs>
-          <w:tab w:val="left" w:pos="709"/>
-        </w:tabs>
-        <w:jc w:val="center"/>
-        <w:rPr>
-          <w:sz w:val="36"/>
-          <w:szCs w:val="36"/>
-        </w:rPr>
-      </w:pPr>
-    </w:p>
-    <w:p>
-      <w:pPr>
-        <w:tabs>
-          <w:tab w:val="left" w:pos="709"/>
-        </w:tabs>
-        <w:jc w:val="center"/>
-        <w:rPr>
-          <w:sz w:val="36"/>
-          <w:szCs w:val="36"/>
-        </w:rPr>
-      </w:pPr>
-    </w:p>
-    <w:p>
-      <w:pPr>
-        <w:tabs>
-          <w:tab w:val="left" w:pos="709"/>
-        </w:tabs>
-        <w:jc w:val="center"/>
-        <w:rPr>
-          <w:sz w:val="36"/>
-          <w:szCs w:val="36"/>
-        </w:rPr>
-      </w:pPr>
-    </w:p>
-    <w:p>
-      <w:pPr>
-        <w:tabs>
-          <w:tab w:val="left" w:pos="709"/>
-        </w:tabs>
-        <w:jc w:val="center"/>
-        <w:rPr>
-          <w:sz w:val="36"/>
-          <w:szCs w:val="36"/>
-        </w:rPr>
-      </w:pPr>
-      <w:r>
-        <w:rPr>
-          <w:sz w:val="36"/>
-          <w:szCs w:val="36"/>
-        </w:rPr>
-        <w:t>Recibió</w:t>
-      </w:r>
-    </w:p>
-    <w:p>
-      <w:pPr>
-        <w:tabs>
-          <w:tab w:val="left" w:pos="709"/>
-        </w:tabs>
-        <w:jc w:val="center"/>
-        <w:rPr>
-          <w:sz w:val="36"/>
-          <w:szCs w:val="36"/>
-        </w:rPr>
-      </w:pPr>
-    </w:p>
-    <w:p>
-      <w:pPr>
-        <w:tabs>
-          <w:tab w:val="left" w:pos="709"/>
-        </w:tabs>
-        <w:jc w:val="center"/>
-        <w:rPr>
-          <w:sz w:val="36"/>
-          <w:szCs w:val="36"/>
-        </w:rPr>
-      </w:pPr>
-      <w:r>
-        <w:rPr>
-          <w:sz w:val="36"/>
-          <w:szCs w:val="36"/>
-        </w:rPr>
-        <w:t>_______________________</w:t>
-      </w:r>
-    </w:p>
-    <w:p>
-      <w:pPr>
-        <w:tabs>
-          <w:tab w:val="left" w:pos="709"/>
-        </w:tabs>
-        <w:jc w:val="center"/>
-        <w:rPr>
-          <w:sz w:val="36"/>
-          <w:szCs w:val="36"/>
-        </w:rPr>
-      </w:pPr>
-      <w:proofErr w:type="gramStart"/>
-      <w:r>
-        <w:rPr>
-          <w:sz w:val="36"/>
-          <w:szCs w:val="36"/>
-        </w:rPr>
-        <w:t>BRANDON  RAMIREZ</w:t>
-      </w:r>
-      <w:proofErr w:type="gramEnd"/>
-    </w:p>
-    <w:p>
-      <w:pPr>
-        <w:tabs>
-          <w:tab w:val="left" w:pos="709"/>
-        </w:tabs>
-        <w:jc w:val="center"/>
-        <w:rPr>
-          <w:sz w:val="36"/>
-          <w:szCs w:val="36"/>
-        </w:rPr>
-      </w:pPr>
-    </w:p>
-    <w:p>
-      <w:pPr>
-        <w:tabs>
-          <w:tab w:val="left" w:pos="709"/>
-        </w:tabs>
-        <w:jc w:val="center"/>
-        <w:rPr>
-          <w:sz w:val="36"/>
-          <w:szCs w:val="36"/>
-        </w:rPr>
-      </w:pPr>
-    </w:p>
-    <w:p>
-      <w:pPr>
-        <w:tabs>
-          <w:tab w:val="left" w:pos="709"/>
-        </w:tabs>
-        <w:jc w:val="center"/>
-        <w:rPr>
-          <w:sz w:val="36"/>
-          <w:szCs w:val="36"/>
-        </w:rPr>
-      </w:pPr>
-    </w:p>
-    <w:p>
-      <w:pPr>
-        <w:tabs>
-          <w:tab w:val="left" w:pos="709"/>
-        </w:tabs>
-        <w:jc w:val="center"/>
-        <w:rPr>
-          <w:sz w:val="36"/>
-          <w:szCs w:val="36"/>
-        </w:rPr>
-      </w:pPr>
-    </w:p>
-    <w:p>
-      <w:pPr>
-        <w:tabs>
-          <w:tab w:val="left" w:pos="709"/>
-        </w:tabs>
-        <w:jc w:val="center"/>
-        <w:rPr>
-          <w:sz w:val="36"/>
-          <w:szCs w:val="36"/>
-        </w:rPr>
-      </w:pPr>
-      <w:r>
-        <w:rPr>
-          <w:sz w:val="36"/>
-          <w:szCs w:val="36"/>
-        </w:rPr>
-        <w:t>5-</w:t>
-      </w:r>
-      <w:proofErr w:type="gramStart"/>
-      <w:r>
-        <w:rPr>
-          <w:sz w:val="36"/>
-          <w:szCs w:val="36"/>
-        </w:rPr>
-        <w:t>Mayo</w:t>
-      </w:r>
-      <w:proofErr w:type="gramEnd"/>
-      <w:r>
-        <w:rPr>
-          <w:sz w:val="36"/>
-          <w:szCs w:val="36"/>
-        </w:rPr>
-        <w:t xml:space="preserve"> 2023</w:t>
-      </w:r>
-    </w:p>
-    <w:p>
-      <w:pPr>
-        <w:tabs>
-          <w:tab w:val="left" w:pos="709"/>
-        </w:tabs>
-        <w:jc w:val="center"/>
-        <w:rPr>
-          <w:sz w:val="36"/>
-          <w:szCs w:val="36"/>
-        </w:rPr>
-      </w:pPr>
-    </w:p>
-    <w:p>
-      <w:pPr>
-        <w:tabs>
-          <w:tab w:val="left" w:pos="709"/>
-        </w:tabs>
-        <w:jc w:val="center"/>
-        <w:rPr>
-          <w:sz w:val="36"/>
-          <w:szCs w:val="36"/>
-        </w:rPr>
-      </w:pPr>
-    </w:p>
-    <w:p>
-      <w:pPr>
-        <w:tabs>
-          <w:tab w:val="left" w:pos="709"/>
-        </w:tabs>
-        <w:jc w:val="center"/>
-        <w:rPr>
-          <w:sz w:val="36"/>
-          <w:szCs w:val="36"/>
-        </w:rPr>
-      </w:pPr>
-    </w:p>
-    <w:p>
-      <w:pPr>
-        <w:tabs>
-          <w:tab w:val="left" w:pos="709"/>
-        </w:tabs>
-        <w:jc w:val="center"/>
-        <w:rPr>
-          <w:sz w:val="36"/>
-          <w:szCs w:val="36"/>
-        </w:rPr>
-      </w:pPr>
-      <w:r>
-        <w:rPr>
-          <w:sz w:val="36"/>
-          <w:szCs w:val="36"/>
-        </w:rPr>
-        <w:t>OBRADOR</w:t>
-      </w:r>
-    </w:p>
-    <w:p>
-      <w:pPr>
-        <w:tabs>
-          <w:tab w:val="left" w:pos="709"/>
-        </w:tabs>
-        <w:jc w:val="center"/>
-        <w:rPr>
-          <w:sz w:val="36"/>
-          <w:szCs w:val="36"/>
-        </w:rPr>
-      </w:pPr>
-    </w:p>
-    <w:p>
-      <w:pPr>
-        <w:tabs>
-          <w:tab w:val="left" w:pos="709"/>
-        </w:tabs>
-        <w:jc w:val="center"/>
-        <w:rPr>
-          <w:sz w:val="36"/>
-          <w:szCs w:val="36"/>
-        </w:rPr>
-      </w:pPr>
-    </w:p>
-    <w:p>
-      <w:pPr>
-        <w:tabs>
-          <w:tab w:val="left" w:pos="709"/>
-        </w:tabs>
-        <w:jc w:val="center"/>
-        <w:rPr>
-          <w:sz w:val="36"/>
-          <w:szCs w:val="36"/>
-        </w:rPr>
-      </w:pPr>
-    </w:p>
-    <w:p>
-      <w:pPr>
-        <w:tabs>
-          <w:tab w:val="left" w:pos="709"/>
-        </w:tabs>
-        <w:jc w:val="center"/>
-        <w:rPr>
-          <w:sz w:val="36"/>
-          <w:szCs w:val="36"/>
-        </w:rPr>
-      </w:pPr>
-    </w:p>
-    <w:p>
-      <w:pPr>
-        <w:tabs>
-          <w:tab w:val="left" w:pos="709"/>
-        </w:tabs>
-        <w:jc w:val="center"/>
-        <w:rPr>
-          <w:sz w:val="36"/>
-          <w:szCs w:val="36"/>
-        </w:rPr>
-      </w:pPr>
-      <w:r>
-        <w:rPr>
-          <w:sz w:val="36"/>
-          <w:szCs w:val="36"/>
-        </w:rPr>
-        <w:t xml:space="preserve">REMISIONES   </w:t>
-      </w:r>
-      <w:proofErr w:type="gramStart"/>
-      <w:r>
-        <w:rPr>
-          <w:sz w:val="36"/>
-          <w:szCs w:val="36"/>
-        </w:rPr>
-        <w:t>#  10001</w:t>
-      </w:r>
-      <w:proofErr w:type="gramEnd"/>
-      <w:r>
-        <w:rPr>
-          <w:sz w:val="36"/>
-          <w:szCs w:val="36"/>
-        </w:rPr>
-        <w:t xml:space="preserve"> E    al    #  12500 E</w:t>
-      </w:r>
-    </w:p>
-    <w:p>
-      <w:pPr>
-        <w:tabs>
-          <w:tab w:val="left" w:pos="709"/>
-        </w:tabs>
-        <w:jc w:val="center"/>
-        <w:rPr>
-          <w:sz w:val="36"/>
-          <w:szCs w:val="36"/>
-        </w:rPr>
-      </w:pPr>
-    </w:p>
-    <w:p>
-      <w:pPr>
-        <w:tabs>
-          <w:tab w:val="left" w:pos="709"/>
-        </w:tabs>
-        <w:jc w:val="center"/>
-        <w:rPr>
-          <w:sz w:val="36"/>
-          <w:szCs w:val="36"/>
-        </w:rPr>
-      </w:pPr>
-    </w:p>
-    <w:p>
-      <w:pPr>
-        <w:tabs>
-          <w:tab w:val="left" w:pos="709"/>
-        </w:tabs>
-        <w:jc w:val="center"/>
-        <w:rPr>
-          <w:sz w:val="36"/>
-          <w:szCs w:val="36"/>
-        </w:rPr>
-      </w:pPr>
-    </w:p>
-    <w:p>
-      <w:pPr>
-        <w:tabs>
-          <w:tab w:val="left" w:pos="709"/>
-        </w:tabs>
-        <w:jc w:val="center"/>
-        <w:rPr>
-          <w:sz w:val="36"/>
-          <w:szCs w:val="36"/>
-        </w:rPr>
-      </w:pPr>
-    </w:p>
-    <w:p>
-      <w:pPr>
-        <w:tabs>
-          <w:tab w:val="left" w:pos="709"/>
-        </w:tabs>
-        <w:jc w:val="center"/>
-        <w:rPr>
-          <w:sz w:val="36"/>
-          <w:szCs w:val="36"/>
-        </w:rPr>
-      </w:pPr>
-      <w:r>
-        <w:rPr>
-          <w:sz w:val="36"/>
-          <w:szCs w:val="36"/>
-        </w:rPr>
-        <w:t>RECIBIO</w:t>
-      </w:r>
-    </w:p>
-    <w:p>
-      <w:pPr>
-        <w:tabs>
-          <w:tab w:val="left" w:pos="709"/>
-        </w:tabs>
-        <w:jc w:val="center"/>
-        <w:rPr>
-          <w:sz w:val="36"/>
-          <w:szCs w:val="36"/>
-        </w:rPr>
-      </w:pPr>
-    </w:p>
-    <w:p>
-      <w:pPr>
-        <w:tabs>
-          <w:tab w:val="left" w:pos="709"/>
-        </w:tabs>
-        <w:jc w:val="center"/>
-        <w:rPr>
-          <w:sz w:val="36"/>
-          <w:szCs w:val="36"/>
-        </w:rPr>
-      </w:pPr>
-    </w:p>
-    <w:p>
-      <w:pPr>
-        <w:tabs>
-          <w:tab w:val="left" w:pos="709"/>
-        </w:tabs>
-        <w:jc w:val="center"/>
-        <w:rPr>
-          <w:sz w:val="36"/>
-          <w:szCs w:val="36"/>
-        </w:rPr>
-      </w:pPr>
-      <w:r>
-        <w:rPr>
-          <w:sz w:val="36"/>
-          <w:szCs w:val="36"/>
-        </w:rPr>
-        <w:t>___________________</w:t>
-      </w:r>
-    </w:p>
-    <w:p>
-      <w:pPr>
-        <w:tabs>
-          <w:tab w:val="left" w:pos="709"/>
-        </w:tabs>
-        <w:jc w:val="center"/>
-        <w:rPr>
-          <w:sz w:val="36"/>
-          <w:szCs w:val="36"/>
-        </w:rPr>
-      </w:pPr>
-      <w:r>
-        <w:rPr>
-          <w:sz w:val="36"/>
-          <w:szCs w:val="36"/>
-        </w:rPr>
-        <w:t>ADRIANA SORIANO</w:t>
-      </w:r>
-    </w:p>
-    <w:p>
-      <w:pPr>
-        <w:tabs>
-          <w:tab w:val="left" w:pos="709"/>
-        </w:tabs>
-        <w:jc w:val="center"/>
-        <w:rPr>
-          <w:sz w:val="36"/>
-          <w:szCs w:val="36"/>
-        </w:rPr>
-      </w:pPr>
-    </w:p>
-    <w:p>
-      <w:pPr>
-        <w:tabs>
-          <w:tab w:val="left" w:pos="709"/>
-        </w:tabs>
-        <w:jc w:val="center"/>
-        <w:rPr>
-          <w:sz w:val="36"/>
-          <w:szCs w:val="36"/>
-        </w:rPr>
-      </w:pPr>
-    </w:p>
-    <w:p>
-      <w:pPr>
-        <w:tabs>
-          <w:tab w:val="left" w:pos="709"/>
-        </w:tabs>
-        <w:jc w:val="center"/>
-        <w:rPr>
-          <w:sz w:val="36"/>
-          <w:szCs w:val="36"/>
-        </w:rPr>
-      </w:pPr>
-      <w:r>
-        <w:rPr>
-          <w:sz w:val="36"/>
-          <w:szCs w:val="36"/>
-        </w:rPr>
-        <w:t>14 ABRIL 2023</w:t>
-      </w:r>
-    </w:p>
-    <w:p>
-      <w:pPr>
-        <w:tabs>
-          <w:tab w:val="left" w:pos="709"/>
-        </w:tabs>
-        <w:jc w:val="center"/>
-        <w:rPr>
-          <w:sz w:val="36"/>
-          <w:szCs w:val="36"/>
-        </w:rPr>
-      </w:pPr>
     </w:p>
     <w:p>
       <w:pPr>
@@ -4775,24 +2126,668 @@
           <w:szCs w:val="36"/>
         </w:rPr>
       </w:pPr>
-    </w:p>
-    <w:p>
-      <w:pPr>
-        <w:tabs>
-          <w:tab w:val="left" w:pos="709"/>
-        </w:tabs>
-        <w:jc w:val="center"/>
-        <w:rPr>
-          <w:sz w:val="36"/>
-          <w:szCs w:val="36"/>
-        </w:rPr>
-      </w:pPr>
+      <w:r>
+        <w:rPr>
+          <w:sz w:val="36"/>
+          <w:szCs w:val="36"/>
+        </w:rPr>
+        <w:t xml:space="preserve">REMISIONES   </w:t>
+      </w:r>
       <w:proofErr w:type="gramStart"/>
       <w:r>
         <w:rPr>
           <w:sz w:val="36"/>
           <w:szCs w:val="36"/>
         </w:rPr>
+        <w:t>#  17501</w:t>
+      </w:r>
+      <w:proofErr w:type="gramEnd"/>
+      <w:r>
+        <w:rPr>
+          <w:sz w:val="36"/>
+          <w:szCs w:val="36"/>
+        </w:rPr>
+        <w:t xml:space="preserve"> E   al   # 20000 E</w:t>
+      </w:r>
+    </w:p>
+    <w:p>
+      <w:pPr>
+        <w:tabs>
+          <w:tab w:val="left" w:pos="709"/>
+        </w:tabs>
+        <w:jc w:val="center"/>
+        <w:rPr>
+          <w:sz w:val="36"/>
+          <w:szCs w:val="36"/>
+        </w:rPr>
+      </w:pPr>
+    </w:p>
+    <w:p>
+      <w:pPr>
+        <w:tabs>
+          <w:tab w:val="left" w:pos="709"/>
+        </w:tabs>
+        <w:jc w:val="center"/>
+        <w:rPr>
+          <w:sz w:val="36"/>
+          <w:szCs w:val="36"/>
+        </w:rPr>
+      </w:pPr>
+    </w:p>
+    <w:p>
+      <w:pPr>
+        <w:tabs>
+          <w:tab w:val="left" w:pos="709"/>
+        </w:tabs>
+        <w:jc w:val="center"/>
+        <w:rPr>
+          <w:sz w:val="36"/>
+          <w:szCs w:val="36"/>
+        </w:rPr>
+      </w:pPr>
+    </w:p>
+    <w:p>
+      <w:pPr>
+        <w:tabs>
+          <w:tab w:val="left" w:pos="709"/>
+        </w:tabs>
+        <w:jc w:val="center"/>
+        <w:rPr>
+          <w:sz w:val="36"/>
+          <w:szCs w:val="36"/>
+        </w:rPr>
+      </w:pPr>
+    </w:p>
+    <w:p>
+      <w:pPr>
+        <w:tabs>
+          <w:tab w:val="left" w:pos="709"/>
+        </w:tabs>
+        <w:jc w:val="center"/>
+        <w:rPr>
+          <w:sz w:val="36"/>
+          <w:szCs w:val="36"/>
+        </w:rPr>
+      </w:pPr>
+      <w:r>
+        <w:rPr>
+          <w:sz w:val="36"/>
+          <w:szCs w:val="36"/>
+        </w:rPr>
+        <w:t>RECIBIO</w:t>
+      </w:r>
+    </w:p>
+    <w:p>
+      <w:pPr>
+        <w:tabs>
+          <w:tab w:val="left" w:pos="709"/>
+        </w:tabs>
+        <w:jc w:val="center"/>
+        <w:rPr>
+          <w:sz w:val="36"/>
+          <w:szCs w:val="36"/>
+        </w:rPr>
+      </w:pPr>
+    </w:p>
+    <w:p>
+      <w:pPr>
+        <w:tabs>
+          <w:tab w:val="left" w:pos="709"/>
+        </w:tabs>
+        <w:jc w:val="center"/>
+        <w:rPr>
+          <w:sz w:val="36"/>
+          <w:szCs w:val="36"/>
+        </w:rPr>
+      </w:pPr>
+      <w:r>
+        <w:rPr>
+          <w:sz w:val="36"/>
+          <w:szCs w:val="36"/>
+        </w:rPr>
+        <w:t>________________________</w:t>
+      </w:r>
+    </w:p>
+    <w:p>
+      <w:pPr>
+        <w:tabs>
+          <w:tab w:val="left" w:pos="709"/>
+        </w:tabs>
+        <w:jc w:val="center"/>
+        <w:rPr>
+          <w:sz w:val="36"/>
+          <w:szCs w:val="36"/>
+        </w:rPr>
+      </w:pPr>
+      <w:r>
+        <w:rPr>
+          <w:sz w:val="36"/>
+          <w:szCs w:val="36"/>
+        </w:rPr>
+        <w:t>ADRIANA SORIANO</w:t>
+      </w:r>
+    </w:p>
+    <w:p>
+      <w:pPr>
+        <w:tabs>
+          <w:tab w:val="left" w:pos="709"/>
+        </w:tabs>
+        <w:jc w:val="center"/>
+        <w:rPr>
+          <w:sz w:val="36"/>
+          <w:szCs w:val="36"/>
+        </w:rPr>
+      </w:pPr>
+    </w:p>
+    <w:p>
+      <w:pPr>
+        <w:tabs>
+          <w:tab w:val="left" w:pos="709"/>
+        </w:tabs>
+        <w:jc w:val="center"/>
+        <w:rPr>
+          <w:sz w:val="36"/>
+          <w:szCs w:val="36"/>
+        </w:rPr>
+      </w:pPr>
+    </w:p>
+    <w:p>
+      <w:pPr>
+        <w:tabs>
+          <w:tab w:val="left" w:pos="709"/>
+        </w:tabs>
+        <w:jc w:val="center"/>
+        <w:rPr>
+          <w:sz w:val="36"/>
+          <w:szCs w:val="36"/>
+        </w:rPr>
+      </w:pPr>
+    </w:p>
+    <w:p>
+      <w:pPr>
+        <w:tabs>
+          <w:tab w:val="left" w:pos="709"/>
+        </w:tabs>
+        <w:jc w:val="center"/>
+        <w:rPr>
+          <w:sz w:val="36"/>
+          <w:szCs w:val="36"/>
+        </w:rPr>
+      </w:pPr>
+    </w:p>
+    <w:p>
+      <w:pPr>
+        <w:tabs>
+          <w:tab w:val="left" w:pos="709"/>
+        </w:tabs>
+        <w:jc w:val="center"/>
+        <w:rPr>
+          <w:sz w:val="36"/>
+          <w:szCs w:val="36"/>
+        </w:rPr>
+      </w:pPr>
+    </w:p>
+    <w:p>
+      <w:pPr>
+        <w:tabs>
+          <w:tab w:val="left" w:pos="709"/>
+        </w:tabs>
+        <w:jc w:val="center"/>
+        <w:rPr>
+          <w:sz w:val="36"/>
+          <w:szCs w:val="36"/>
+        </w:rPr>
+      </w:pPr>
+    </w:p>
+    <w:p>
+      <w:pPr>
+        <w:tabs>
+          <w:tab w:val="left" w:pos="709"/>
+        </w:tabs>
+        <w:jc w:val="center"/>
+        <w:rPr>
+          <w:sz w:val="36"/>
+          <w:szCs w:val="36"/>
+        </w:rPr>
+      </w:pPr>
+    </w:p>
+    <w:p>
+      <w:pPr>
+        <w:tabs>
+          <w:tab w:val="left" w:pos="709"/>
+        </w:tabs>
+        <w:jc w:val="center"/>
+        <w:rPr>
+          <w:sz w:val="36"/>
+          <w:szCs w:val="36"/>
+        </w:rPr>
+      </w:pPr>
+      <w:r>
+        <w:rPr>
+          <w:sz w:val="36"/>
+          <w:szCs w:val="36"/>
+        </w:rPr>
+        <w:t>14 DE JULIO 2023</w:t>
+      </w:r>
+    </w:p>
+    <w:p>
+      <w:pPr>
+        <w:tabs>
+          <w:tab w:val="left" w:pos="709"/>
+        </w:tabs>
+        <w:jc w:val="center"/>
+        <w:rPr>
+          <w:sz w:val="36"/>
+          <w:szCs w:val="36"/>
+        </w:rPr>
+      </w:pPr>
+    </w:p>
+    <w:p>
+      <w:pPr>
+        <w:tabs>
+          <w:tab w:val="left" w:pos="709"/>
+        </w:tabs>
+        <w:jc w:val="center"/>
+        <w:rPr>
+          <w:sz w:val="36"/>
+          <w:szCs w:val="36"/>
+        </w:rPr>
+      </w:pPr>
+    </w:p>
+    <w:p>
+      <w:pPr>
+        <w:tabs>
+          <w:tab w:val="left" w:pos="709"/>
+        </w:tabs>
+        <w:jc w:val="center"/>
+        <w:rPr>
+          <w:sz w:val="36"/>
+          <w:szCs w:val="36"/>
+        </w:rPr>
+      </w:pPr>
+    </w:p>
+    <w:p>
+      <w:pPr>
+        <w:tabs>
+          <w:tab w:val="left" w:pos="709"/>
+        </w:tabs>
+        <w:jc w:val="center"/>
+        <w:rPr>
+          <w:sz w:val="36"/>
+          <w:szCs w:val="36"/>
+        </w:rPr>
+      </w:pPr>
+      <w:r>
+        <w:rPr>
+          <w:sz w:val="36"/>
+          <w:szCs w:val="36"/>
+        </w:rPr>
+        <w:t>OBRADOR</w:t>
+      </w:r>
+    </w:p>
+    <w:p>
+      <w:pPr>
+        <w:tabs>
+          <w:tab w:val="left" w:pos="709"/>
+        </w:tabs>
+        <w:jc w:val="center"/>
+        <w:rPr>
+          <w:sz w:val="36"/>
+          <w:szCs w:val="36"/>
+        </w:rPr>
+      </w:pPr>
+    </w:p>
+    <w:p>
+      <w:pPr>
+        <w:tabs>
+          <w:tab w:val="left" w:pos="709"/>
+        </w:tabs>
+        <w:jc w:val="center"/>
+        <w:rPr>
+          <w:sz w:val="36"/>
+          <w:szCs w:val="36"/>
+        </w:rPr>
+      </w:pPr>
+    </w:p>
+    <w:p>
+      <w:pPr>
+        <w:tabs>
+          <w:tab w:val="left" w:pos="709"/>
+        </w:tabs>
+        <w:jc w:val="center"/>
+        <w:rPr>
+          <w:sz w:val="36"/>
+          <w:szCs w:val="36"/>
+        </w:rPr>
+      </w:pPr>
+    </w:p>
+    <w:p>
+      <w:pPr>
+        <w:tabs>
+          <w:tab w:val="left" w:pos="709"/>
+        </w:tabs>
+        <w:jc w:val="center"/>
+        <w:rPr>
+          <w:sz w:val="36"/>
+          <w:szCs w:val="36"/>
+        </w:rPr>
+      </w:pPr>
+      <w:r>
+        <w:rPr>
+          <w:sz w:val="36"/>
+          <w:szCs w:val="36"/>
+        </w:rPr>
+        <w:t xml:space="preserve">SALIDAS </w:t>
+      </w:r>
+      <w:proofErr w:type="gramStart"/>
+      <w:r>
+        <w:rPr>
+          <w:sz w:val="36"/>
+          <w:szCs w:val="36"/>
+        </w:rPr>
+        <w:t>#  0501</w:t>
+      </w:r>
+      <w:proofErr w:type="gramEnd"/>
+      <w:r>
+        <w:rPr>
+          <w:sz w:val="36"/>
+          <w:szCs w:val="36"/>
+        </w:rPr>
+        <w:t xml:space="preserve"> L   al   # 0750 L</w:t>
+      </w:r>
+    </w:p>
+    <w:p>
+      <w:pPr>
+        <w:tabs>
+          <w:tab w:val="left" w:pos="709"/>
+        </w:tabs>
+        <w:jc w:val="center"/>
+        <w:rPr>
+          <w:sz w:val="36"/>
+          <w:szCs w:val="36"/>
+        </w:rPr>
+      </w:pPr>
+    </w:p>
+    <w:p>
+      <w:pPr>
+        <w:tabs>
+          <w:tab w:val="left" w:pos="709"/>
+        </w:tabs>
+        <w:jc w:val="center"/>
+        <w:rPr>
+          <w:sz w:val="36"/>
+          <w:szCs w:val="36"/>
+        </w:rPr>
+      </w:pPr>
+    </w:p>
+    <w:p>
+      <w:pPr>
+        <w:tabs>
+          <w:tab w:val="left" w:pos="709"/>
+        </w:tabs>
+        <w:jc w:val="center"/>
+        <w:rPr>
+          <w:sz w:val="36"/>
+          <w:szCs w:val="36"/>
+        </w:rPr>
+      </w:pPr>
+      <w:r>
+        <w:rPr>
+          <w:sz w:val="36"/>
+          <w:szCs w:val="36"/>
+        </w:rPr>
+        <w:t>RECIBIO</w:t>
+      </w:r>
+    </w:p>
+    <w:p>
+      <w:pPr>
+        <w:tabs>
+          <w:tab w:val="left" w:pos="709"/>
+        </w:tabs>
+        <w:jc w:val="center"/>
+        <w:rPr>
+          <w:sz w:val="36"/>
+          <w:szCs w:val="36"/>
+        </w:rPr>
+      </w:pPr>
+    </w:p>
+    <w:p>
+      <w:pPr>
+        <w:tabs>
+          <w:tab w:val="left" w:pos="709"/>
+        </w:tabs>
+        <w:jc w:val="center"/>
+        <w:rPr>
+          <w:sz w:val="36"/>
+          <w:szCs w:val="36"/>
+        </w:rPr>
+      </w:pPr>
+      <w:r>
+        <w:rPr>
+          <w:sz w:val="36"/>
+          <w:szCs w:val="36"/>
+        </w:rPr>
+        <w:t>__________________</w:t>
+      </w:r>
+    </w:p>
+    <w:p>
+      <w:pPr>
+        <w:tabs>
+          <w:tab w:val="left" w:pos="709"/>
+        </w:tabs>
+        <w:jc w:val="center"/>
+        <w:rPr>
+          <w:sz w:val="36"/>
+          <w:szCs w:val="36"/>
+        </w:rPr>
+      </w:pPr>
+      <w:r>
+        <w:rPr>
+          <w:sz w:val="36"/>
+          <w:szCs w:val="36"/>
+        </w:rPr>
+        <w:t>ADRIANA SORIANO</w:t>
+      </w:r>
+    </w:p>
+    <w:p>
+      <w:pPr>
+        <w:tabs>
+          <w:tab w:val="left" w:pos="709"/>
+        </w:tabs>
+        <w:jc w:val="center"/>
+        <w:rPr>
+          <w:sz w:val="36"/>
+          <w:szCs w:val="36"/>
+        </w:rPr>
+      </w:pPr>
+    </w:p>
+    <w:p>
+      <w:pPr>
+        <w:tabs>
+          <w:tab w:val="left" w:pos="709"/>
+        </w:tabs>
+        <w:jc w:val="center"/>
+        <w:rPr>
+          <w:sz w:val="36"/>
+          <w:szCs w:val="36"/>
+        </w:rPr>
+      </w:pPr>
+    </w:p>
+    <w:p>
+      <w:pPr>
+        <w:tabs>
+          <w:tab w:val="left" w:pos="709"/>
+        </w:tabs>
+        <w:jc w:val="center"/>
+        <w:rPr>
+          <w:sz w:val="36"/>
+          <w:szCs w:val="36"/>
+        </w:rPr>
+      </w:pPr>
+    </w:p>
+    <w:p>
+      <w:pPr>
+        <w:tabs>
+          <w:tab w:val="left" w:pos="709"/>
+        </w:tabs>
+        <w:jc w:val="center"/>
+        <w:rPr>
+          <w:sz w:val="36"/>
+          <w:szCs w:val="36"/>
+        </w:rPr>
+      </w:pPr>
+    </w:p>
+    <w:p>
+      <w:pPr>
+        <w:tabs>
+          <w:tab w:val="left" w:pos="709"/>
+        </w:tabs>
+        <w:jc w:val="center"/>
+        <w:rPr>
+          <w:sz w:val="36"/>
+          <w:szCs w:val="36"/>
+        </w:rPr>
+      </w:pPr>
+    </w:p>
+    <w:p>
+      <w:pPr>
+        <w:tabs>
+          <w:tab w:val="left" w:pos="709"/>
+        </w:tabs>
+        <w:jc w:val="center"/>
+        <w:rPr>
+          <w:sz w:val="36"/>
+          <w:szCs w:val="36"/>
+        </w:rPr>
+      </w:pPr>
+    </w:p>
+    <w:p>
+      <w:pPr>
+        <w:tabs>
+          <w:tab w:val="left" w:pos="709"/>
+        </w:tabs>
+        <w:jc w:val="center"/>
+        <w:rPr>
+          <w:sz w:val="36"/>
+          <w:szCs w:val="36"/>
+        </w:rPr>
+      </w:pPr>
+    </w:p>
+    <w:p>
+      <w:pPr>
+        <w:tabs>
+          <w:tab w:val="left" w:pos="709"/>
+        </w:tabs>
+        <w:jc w:val="center"/>
+        <w:rPr>
+          <w:sz w:val="36"/>
+          <w:szCs w:val="36"/>
+        </w:rPr>
+      </w:pPr>
+      <w:r>
+        <w:rPr>
+          <w:sz w:val="36"/>
+          <w:szCs w:val="36"/>
+        </w:rPr>
+        <w:t>28 JUNIO 2023</w:t>
+      </w:r>
+    </w:p>
+    <w:p>
+      <w:pPr>
+        <w:tabs>
+          <w:tab w:val="left" w:pos="709"/>
+        </w:tabs>
+        <w:jc w:val="center"/>
+        <w:rPr>
+          <w:sz w:val="36"/>
+          <w:szCs w:val="36"/>
+        </w:rPr>
+      </w:pPr>
+    </w:p>
+    <w:p>
+      <w:pPr>
+        <w:tabs>
+          <w:tab w:val="left" w:pos="709"/>
+        </w:tabs>
+        <w:jc w:val="center"/>
+        <w:rPr>
+          <w:sz w:val="36"/>
+          <w:szCs w:val="36"/>
+        </w:rPr>
+      </w:pPr>
+    </w:p>
+    <w:p>
+      <w:pPr>
+        <w:tabs>
+          <w:tab w:val="left" w:pos="709"/>
+        </w:tabs>
+        <w:jc w:val="center"/>
+        <w:rPr>
+          <w:sz w:val="36"/>
+          <w:szCs w:val="36"/>
+        </w:rPr>
+      </w:pPr>
+      <w:r>
+        <w:rPr>
+          <w:sz w:val="36"/>
+          <w:szCs w:val="36"/>
+        </w:rPr>
+        <w:t>OBRADOR</w:t>
+      </w:r>
+    </w:p>
+    <w:p>
+      <w:pPr>
+        <w:tabs>
+          <w:tab w:val="left" w:pos="709"/>
+        </w:tabs>
+        <w:jc w:val="center"/>
+        <w:rPr>
+          <w:sz w:val="36"/>
+          <w:szCs w:val="36"/>
+        </w:rPr>
+      </w:pPr>
+    </w:p>
+    <w:p>
+      <w:pPr>
+        <w:tabs>
+          <w:tab w:val="left" w:pos="709"/>
+        </w:tabs>
+        <w:jc w:val="center"/>
+        <w:rPr>
+          <w:sz w:val="36"/>
+          <w:szCs w:val="36"/>
+        </w:rPr>
+      </w:pPr>
+    </w:p>
+    <w:p>
+      <w:pPr>
+        <w:tabs>
+          <w:tab w:val="left" w:pos="709"/>
+        </w:tabs>
+        <w:jc w:val="center"/>
+        <w:rPr>
+          <w:sz w:val="36"/>
+          <w:szCs w:val="36"/>
+        </w:rPr>
+      </w:pPr>
+    </w:p>
+    <w:p>
+      <w:pPr>
+        <w:tabs>
+          <w:tab w:val="left" w:pos="709"/>
+        </w:tabs>
+        <w:jc w:val="center"/>
+        <w:rPr>
+          <w:sz w:val="36"/>
+          <w:szCs w:val="36"/>
+        </w:rPr>
+      </w:pPr>
+      <w:proofErr w:type="gramStart"/>
+      <w:r>
+        <w:rPr>
+          <w:sz w:val="36"/>
+          <w:szCs w:val="36"/>
+        </w:rPr>
         <w:t>REMISIONES  #</w:t>
       </w:r>
       <w:proofErr w:type="gramEnd"/>
@@ -4801,6 +2796,2330 @@
           <w:sz w:val="36"/>
           <w:szCs w:val="36"/>
         </w:rPr>
+        <w:t xml:space="preserve">  15001 E   al   #  17500 E</w:t>
+      </w:r>
+    </w:p>
+    <w:p>
+      <w:pPr>
+        <w:tabs>
+          <w:tab w:val="left" w:pos="709"/>
+        </w:tabs>
+        <w:jc w:val="center"/>
+        <w:rPr>
+          <w:sz w:val="36"/>
+          <w:szCs w:val="36"/>
+        </w:rPr>
+      </w:pPr>
+    </w:p>
+    <w:p>
+      <w:pPr>
+        <w:tabs>
+          <w:tab w:val="left" w:pos="709"/>
+        </w:tabs>
+        <w:jc w:val="center"/>
+        <w:rPr>
+          <w:sz w:val="36"/>
+          <w:szCs w:val="36"/>
+        </w:rPr>
+      </w:pPr>
+    </w:p>
+    <w:p>
+      <w:pPr>
+        <w:tabs>
+          <w:tab w:val="left" w:pos="709"/>
+        </w:tabs>
+        <w:jc w:val="center"/>
+        <w:rPr>
+          <w:sz w:val="36"/>
+          <w:szCs w:val="36"/>
+        </w:rPr>
+      </w:pPr>
+    </w:p>
+    <w:p>
+      <w:pPr>
+        <w:tabs>
+          <w:tab w:val="left" w:pos="709"/>
+        </w:tabs>
+        <w:jc w:val="center"/>
+        <w:rPr>
+          <w:sz w:val="36"/>
+          <w:szCs w:val="36"/>
+        </w:rPr>
+      </w:pPr>
+      <w:proofErr w:type="spellStart"/>
+      <w:r>
+        <w:rPr>
+          <w:sz w:val="36"/>
+          <w:szCs w:val="36"/>
+        </w:rPr>
+        <w:t>Recibio</w:t>
+      </w:r>
+      <w:proofErr w:type="spellEnd"/>
+      <w:r>
+        <w:rPr>
+          <w:sz w:val="36"/>
+          <w:szCs w:val="36"/>
+        </w:rPr>
+        <w:t xml:space="preserve"> </w:t>
+      </w:r>
+    </w:p>
+    <w:p>
+      <w:pPr>
+        <w:tabs>
+          <w:tab w:val="left" w:pos="709"/>
+        </w:tabs>
+        <w:jc w:val="center"/>
+        <w:rPr>
+          <w:sz w:val="36"/>
+          <w:szCs w:val="36"/>
+        </w:rPr>
+      </w:pPr>
+    </w:p>
+    <w:p>
+      <w:pPr>
+        <w:tabs>
+          <w:tab w:val="left" w:pos="709"/>
+        </w:tabs>
+        <w:jc w:val="center"/>
+        <w:rPr>
+          <w:sz w:val="36"/>
+          <w:szCs w:val="36"/>
+        </w:rPr>
+      </w:pPr>
+      <w:r>
+        <w:rPr>
+          <w:sz w:val="36"/>
+          <w:szCs w:val="36"/>
+        </w:rPr>
+        <w:t>__________________</w:t>
+      </w:r>
+    </w:p>
+    <w:p>
+      <w:pPr>
+        <w:tabs>
+          <w:tab w:val="left" w:pos="709"/>
+        </w:tabs>
+        <w:jc w:val="center"/>
+        <w:rPr>
+          <w:sz w:val="36"/>
+          <w:szCs w:val="36"/>
+        </w:rPr>
+      </w:pPr>
+      <w:r>
+        <w:rPr>
+          <w:sz w:val="36"/>
+          <w:szCs w:val="36"/>
+        </w:rPr>
+        <w:t xml:space="preserve">ADRIANA SORIANO </w:t>
+      </w:r>
+    </w:p>
+    <w:p>
+      <w:pPr>
+        <w:tabs>
+          <w:tab w:val="left" w:pos="709"/>
+        </w:tabs>
+        <w:jc w:val="center"/>
+        <w:rPr>
+          <w:sz w:val="36"/>
+          <w:szCs w:val="36"/>
+        </w:rPr>
+      </w:pPr>
+    </w:p>
+    <w:p>
+      <w:pPr>
+        <w:tabs>
+          <w:tab w:val="left" w:pos="709"/>
+        </w:tabs>
+        <w:jc w:val="center"/>
+        <w:rPr>
+          <w:sz w:val="36"/>
+          <w:szCs w:val="36"/>
+        </w:rPr>
+      </w:pPr>
+    </w:p>
+    <w:p>
+      <w:pPr>
+        <w:tabs>
+          <w:tab w:val="left" w:pos="709"/>
+        </w:tabs>
+        <w:jc w:val="center"/>
+        <w:rPr>
+          <w:sz w:val="36"/>
+          <w:szCs w:val="36"/>
+        </w:rPr>
+      </w:pPr>
+    </w:p>
+    <w:p>
+      <w:pPr>
+        <w:tabs>
+          <w:tab w:val="left" w:pos="709"/>
+        </w:tabs>
+        <w:jc w:val="center"/>
+        <w:rPr>
+          <w:sz w:val="36"/>
+          <w:szCs w:val="36"/>
+        </w:rPr>
+      </w:pPr>
+    </w:p>
+    <w:p>
+      <w:pPr>
+        <w:tabs>
+          <w:tab w:val="left" w:pos="709"/>
+        </w:tabs>
+        <w:jc w:val="center"/>
+        <w:rPr>
+          <w:sz w:val="36"/>
+          <w:szCs w:val="36"/>
+        </w:rPr>
+      </w:pPr>
+    </w:p>
+    <w:p>
+      <w:pPr>
+        <w:tabs>
+          <w:tab w:val="left" w:pos="709"/>
+        </w:tabs>
+        <w:jc w:val="center"/>
+        <w:rPr>
+          <w:sz w:val="36"/>
+          <w:szCs w:val="36"/>
+        </w:rPr>
+      </w:pPr>
+    </w:p>
+    <w:p>
+      <w:pPr>
+        <w:tabs>
+          <w:tab w:val="left" w:pos="709"/>
+        </w:tabs>
+        <w:jc w:val="center"/>
+        <w:rPr>
+          <w:sz w:val="36"/>
+          <w:szCs w:val="36"/>
+        </w:rPr>
+      </w:pPr>
+      <w:r>
+        <w:rPr>
+          <w:sz w:val="36"/>
+          <w:szCs w:val="36"/>
+        </w:rPr>
+        <w:t>21 DE JUNIO  2023</w:t>
+      </w:r>
+    </w:p>
+    <w:p>
+      <w:pPr>
+        <w:tabs>
+          <w:tab w:val="left" w:pos="709"/>
+        </w:tabs>
+        <w:jc w:val="center"/>
+        <w:rPr>
+          <w:sz w:val="36"/>
+          <w:szCs w:val="36"/>
+        </w:rPr>
+      </w:pPr>
+    </w:p>
+    <w:p>
+      <w:pPr>
+        <w:tabs>
+          <w:tab w:val="left" w:pos="709"/>
+        </w:tabs>
+        <w:jc w:val="center"/>
+        <w:rPr>
+          <w:sz w:val="36"/>
+          <w:szCs w:val="36"/>
+        </w:rPr>
+      </w:pPr>
+    </w:p>
+    <w:p>
+      <w:pPr>
+        <w:tabs>
+          <w:tab w:val="left" w:pos="709"/>
+        </w:tabs>
+        <w:jc w:val="center"/>
+        <w:rPr>
+          <w:sz w:val="36"/>
+          <w:szCs w:val="36"/>
+        </w:rPr>
+      </w:pPr>
+      <w:r>
+        <w:rPr>
+          <w:sz w:val="36"/>
+          <w:szCs w:val="36"/>
+        </w:rPr>
+        <w:t>OBRADOR</w:t>
+      </w:r>
+    </w:p>
+    <w:p>
+      <w:pPr>
+        <w:tabs>
+          <w:tab w:val="left" w:pos="709"/>
+        </w:tabs>
+        <w:jc w:val="center"/>
+        <w:rPr>
+          <w:sz w:val="36"/>
+          <w:szCs w:val="36"/>
+        </w:rPr>
+      </w:pPr>
+    </w:p>
+    <w:p>
+      <w:pPr>
+        <w:tabs>
+          <w:tab w:val="left" w:pos="709"/>
+        </w:tabs>
+        <w:jc w:val="center"/>
+        <w:rPr>
+          <w:sz w:val="36"/>
+          <w:szCs w:val="36"/>
+        </w:rPr>
+      </w:pPr>
+    </w:p>
+    <w:p>
+      <w:pPr>
+        <w:tabs>
+          <w:tab w:val="left" w:pos="709"/>
+        </w:tabs>
+        <w:jc w:val="center"/>
+        <w:rPr>
+          <w:sz w:val="36"/>
+          <w:szCs w:val="36"/>
+        </w:rPr>
+      </w:pPr>
+    </w:p>
+    <w:p>
+      <w:pPr>
+        <w:tabs>
+          <w:tab w:val="left" w:pos="709"/>
+        </w:tabs>
+        <w:jc w:val="center"/>
+        <w:rPr>
+          <w:sz w:val="36"/>
+          <w:szCs w:val="36"/>
+        </w:rPr>
+      </w:pPr>
+      <w:r>
+        <w:rPr>
+          <w:sz w:val="36"/>
+          <w:szCs w:val="36"/>
+        </w:rPr>
+        <w:t>SALIDAS OBRADOR   0251 L   al   0500 L</w:t>
+      </w:r>
+    </w:p>
+    <w:p>
+      <w:pPr>
+        <w:tabs>
+          <w:tab w:val="left" w:pos="709"/>
+        </w:tabs>
+        <w:jc w:val="center"/>
+        <w:rPr>
+          <w:sz w:val="36"/>
+          <w:szCs w:val="36"/>
+        </w:rPr>
+      </w:pPr>
+    </w:p>
+    <w:p>
+      <w:pPr>
+        <w:tabs>
+          <w:tab w:val="left" w:pos="709"/>
+        </w:tabs>
+        <w:jc w:val="center"/>
+        <w:rPr>
+          <w:sz w:val="36"/>
+          <w:szCs w:val="36"/>
+        </w:rPr>
+      </w:pPr>
+    </w:p>
+    <w:p>
+      <w:pPr>
+        <w:tabs>
+          <w:tab w:val="left" w:pos="709"/>
+        </w:tabs>
+        <w:jc w:val="center"/>
+        <w:rPr>
+          <w:sz w:val="36"/>
+          <w:szCs w:val="36"/>
+        </w:rPr>
+      </w:pPr>
+    </w:p>
+    <w:p>
+      <w:pPr>
+        <w:tabs>
+          <w:tab w:val="left" w:pos="709"/>
+        </w:tabs>
+        <w:jc w:val="center"/>
+        <w:rPr>
+          <w:sz w:val="36"/>
+          <w:szCs w:val="36"/>
+        </w:rPr>
+      </w:pPr>
+    </w:p>
+    <w:p>
+      <w:pPr>
+        <w:tabs>
+          <w:tab w:val="left" w:pos="709"/>
+        </w:tabs>
+        <w:jc w:val="center"/>
+        <w:rPr>
+          <w:sz w:val="36"/>
+          <w:szCs w:val="36"/>
+        </w:rPr>
+      </w:pPr>
+      <w:r>
+        <w:rPr>
+          <w:sz w:val="36"/>
+          <w:szCs w:val="36"/>
+        </w:rPr>
+        <w:t xml:space="preserve">RECIBIO </w:t>
+      </w:r>
+    </w:p>
+    <w:p>
+      <w:pPr>
+        <w:tabs>
+          <w:tab w:val="left" w:pos="709"/>
+        </w:tabs>
+        <w:jc w:val="center"/>
+        <w:rPr>
+          <w:sz w:val="36"/>
+          <w:szCs w:val="36"/>
+        </w:rPr>
+      </w:pPr>
+    </w:p>
+    <w:p>
+      <w:pPr>
+        <w:tabs>
+          <w:tab w:val="left" w:pos="709"/>
+        </w:tabs>
+        <w:jc w:val="center"/>
+        <w:rPr>
+          <w:sz w:val="36"/>
+          <w:szCs w:val="36"/>
+        </w:rPr>
+      </w:pPr>
+    </w:p>
+    <w:p>
+      <w:pPr>
+        <w:tabs>
+          <w:tab w:val="left" w:pos="709"/>
+        </w:tabs>
+        <w:jc w:val="center"/>
+        <w:rPr>
+          <w:sz w:val="36"/>
+          <w:szCs w:val="36"/>
+        </w:rPr>
+      </w:pPr>
+      <w:r>
+        <w:rPr>
+          <w:sz w:val="36"/>
+          <w:szCs w:val="36"/>
+        </w:rPr>
+        <w:t>_________________________</w:t>
+      </w:r>
+    </w:p>
+    <w:p>
+      <w:pPr>
+        <w:tabs>
+          <w:tab w:val="left" w:pos="709"/>
+        </w:tabs>
+        <w:jc w:val="center"/>
+        <w:rPr>
+          <w:sz w:val="36"/>
+          <w:szCs w:val="36"/>
+        </w:rPr>
+      </w:pPr>
+    </w:p>
+    <w:p>
+      <w:pPr>
+        <w:tabs>
+          <w:tab w:val="left" w:pos="709"/>
+        </w:tabs>
+        <w:jc w:val="center"/>
+        <w:rPr>
+          <w:sz w:val="36"/>
+          <w:szCs w:val="36"/>
+        </w:rPr>
+      </w:pPr>
+    </w:p>
+    <w:p>
+      <w:pPr>
+        <w:tabs>
+          <w:tab w:val="left" w:pos="709"/>
+        </w:tabs>
+        <w:jc w:val="center"/>
+        <w:rPr>
+          <w:sz w:val="36"/>
+          <w:szCs w:val="36"/>
+        </w:rPr>
+      </w:pPr>
+    </w:p>
+    <w:p>
+      <w:pPr>
+        <w:tabs>
+          <w:tab w:val="left" w:pos="709"/>
+        </w:tabs>
+        <w:jc w:val="center"/>
+        <w:rPr>
+          <w:sz w:val="36"/>
+          <w:szCs w:val="36"/>
+        </w:rPr>
+      </w:pPr>
+    </w:p>
+    <w:p>
+      <w:pPr>
+        <w:tabs>
+          <w:tab w:val="left" w:pos="709"/>
+        </w:tabs>
+        <w:jc w:val="center"/>
+        <w:rPr>
+          <w:sz w:val="36"/>
+          <w:szCs w:val="36"/>
+        </w:rPr>
+      </w:pPr>
+    </w:p>
+    <w:p>
+      <w:pPr>
+        <w:tabs>
+          <w:tab w:val="left" w:pos="709"/>
+        </w:tabs>
+        <w:jc w:val="center"/>
+        <w:rPr>
+          <w:sz w:val="36"/>
+          <w:szCs w:val="36"/>
+        </w:rPr>
+      </w:pPr>
+    </w:p>
+    <w:p>
+      <w:pPr>
+        <w:tabs>
+          <w:tab w:val="left" w:pos="709"/>
+        </w:tabs>
+        <w:jc w:val="center"/>
+        <w:rPr>
+          <w:sz w:val="36"/>
+          <w:szCs w:val="36"/>
+        </w:rPr>
+      </w:pPr>
+    </w:p>
+    <w:p>
+      <w:pPr>
+        <w:tabs>
+          <w:tab w:val="left" w:pos="709"/>
+        </w:tabs>
+        <w:jc w:val="center"/>
+        <w:rPr>
+          <w:sz w:val="36"/>
+          <w:szCs w:val="36"/>
+        </w:rPr>
+      </w:pPr>
+      <w:r>
+        <w:rPr>
+          <w:sz w:val="36"/>
+          <w:szCs w:val="36"/>
+        </w:rPr>
+        <w:t>12 DE JUNIO 2023</w:t>
+      </w:r>
+    </w:p>
+    <w:p>
+      <w:pPr>
+        <w:tabs>
+          <w:tab w:val="left" w:pos="709"/>
+        </w:tabs>
+        <w:jc w:val="center"/>
+        <w:rPr>
+          <w:sz w:val="36"/>
+          <w:szCs w:val="36"/>
+        </w:rPr>
+      </w:pPr>
+    </w:p>
+    <w:p>
+      <w:pPr>
+        <w:tabs>
+          <w:tab w:val="left" w:pos="709"/>
+        </w:tabs>
+        <w:jc w:val="center"/>
+        <w:rPr>
+          <w:sz w:val="36"/>
+          <w:szCs w:val="36"/>
+        </w:rPr>
+      </w:pPr>
+    </w:p>
+    <w:p>
+      <w:pPr>
+        <w:tabs>
+          <w:tab w:val="left" w:pos="709"/>
+        </w:tabs>
+        <w:jc w:val="center"/>
+        <w:rPr>
+          <w:sz w:val="36"/>
+          <w:szCs w:val="36"/>
+        </w:rPr>
+      </w:pPr>
+      <w:r>
+        <w:rPr>
+          <w:sz w:val="36"/>
+          <w:szCs w:val="36"/>
+        </w:rPr>
+        <w:t>OBRADOR</w:t>
+      </w:r>
+    </w:p>
+    <w:p>
+      <w:pPr>
+        <w:tabs>
+          <w:tab w:val="left" w:pos="709"/>
+        </w:tabs>
+        <w:jc w:val="center"/>
+        <w:rPr>
+          <w:sz w:val="36"/>
+          <w:szCs w:val="36"/>
+        </w:rPr>
+      </w:pPr>
+    </w:p>
+    <w:p>
+      <w:pPr>
+        <w:tabs>
+          <w:tab w:val="left" w:pos="709"/>
+        </w:tabs>
+        <w:jc w:val="center"/>
+        <w:rPr>
+          <w:sz w:val="36"/>
+          <w:szCs w:val="36"/>
+        </w:rPr>
+      </w:pPr>
+    </w:p>
+    <w:p>
+      <w:pPr>
+        <w:tabs>
+          <w:tab w:val="left" w:pos="709"/>
+        </w:tabs>
+        <w:jc w:val="center"/>
+        <w:rPr>
+          <w:sz w:val="36"/>
+          <w:szCs w:val="36"/>
+        </w:rPr>
+      </w:pPr>
+      <w:r>
+        <w:rPr>
+          <w:sz w:val="36"/>
+          <w:szCs w:val="36"/>
+        </w:rPr>
+        <w:t xml:space="preserve">RECEPCION DE </w:t>
+      </w:r>
+      <w:proofErr w:type="gramStart"/>
+      <w:r>
+        <w:rPr>
+          <w:sz w:val="36"/>
+          <w:szCs w:val="36"/>
+        </w:rPr>
+        <w:t>PRODUCTO  #</w:t>
+      </w:r>
+      <w:proofErr w:type="gramEnd"/>
+      <w:r>
+        <w:rPr>
+          <w:sz w:val="36"/>
+          <w:szCs w:val="36"/>
+        </w:rPr>
+        <w:t xml:space="preserve">  11251   al   # 11500</w:t>
+      </w:r>
+    </w:p>
+    <w:p>
+      <w:pPr>
+        <w:tabs>
+          <w:tab w:val="left" w:pos="709"/>
+        </w:tabs>
+        <w:jc w:val="center"/>
+        <w:rPr>
+          <w:sz w:val="36"/>
+          <w:szCs w:val="36"/>
+        </w:rPr>
+      </w:pPr>
+    </w:p>
+    <w:p>
+      <w:pPr>
+        <w:tabs>
+          <w:tab w:val="left" w:pos="709"/>
+        </w:tabs>
+        <w:jc w:val="center"/>
+        <w:rPr>
+          <w:sz w:val="36"/>
+          <w:szCs w:val="36"/>
+        </w:rPr>
+      </w:pPr>
+    </w:p>
+    <w:p>
+      <w:pPr>
+        <w:tabs>
+          <w:tab w:val="left" w:pos="709"/>
+        </w:tabs>
+        <w:jc w:val="center"/>
+        <w:rPr>
+          <w:sz w:val="36"/>
+          <w:szCs w:val="36"/>
+        </w:rPr>
+      </w:pPr>
+    </w:p>
+    <w:p>
+      <w:pPr>
+        <w:tabs>
+          <w:tab w:val="left" w:pos="709"/>
+        </w:tabs>
+        <w:jc w:val="center"/>
+        <w:rPr>
+          <w:sz w:val="36"/>
+          <w:szCs w:val="36"/>
+        </w:rPr>
+      </w:pPr>
+    </w:p>
+    <w:p>
+      <w:pPr>
+        <w:tabs>
+          <w:tab w:val="left" w:pos="709"/>
+        </w:tabs>
+        <w:jc w:val="center"/>
+        <w:rPr>
+          <w:sz w:val="36"/>
+          <w:szCs w:val="36"/>
+        </w:rPr>
+      </w:pPr>
+    </w:p>
+    <w:p>
+      <w:pPr>
+        <w:tabs>
+          <w:tab w:val="left" w:pos="709"/>
+        </w:tabs>
+        <w:jc w:val="center"/>
+        <w:rPr>
+          <w:sz w:val="36"/>
+          <w:szCs w:val="36"/>
+        </w:rPr>
+      </w:pPr>
+      <w:r>
+        <w:rPr>
+          <w:sz w:val="36"/>
+          <w:szCs w:val="36"/>
+        </w:rPr>
+        <w:t>Recibió</w:t>
+      </w:r>
+    </w:p>
+    <w:p>
+      <w:pPr>
+        <w:tabs>
+          <w:tab w:val="left" w:pos="709"/>
+        </w:tabs>
+        <w:jc w:val="center"/>
+        <w:rPr>
+          <w:sz w:val="36"/>
+          <w:szCs w:val="36"/>
+        </w:rPr>
+      </w:pPr>
+    </w:p>
+    <w:p>
+      <w:pPr>
+        <w:tabs>
+          <w:tab w:val="left" w:pos="709"/>
+        </w:tabs>
+        <w:jc w:val="center"/>
+        <w:rPr>
+          <w:sz w:val="36"/>
+          <w:szCs w:val="36"/>
+        </w:rPr>
+      </w:pPr>
+      <w:r>
+        <w:rPr>
+          <w:sz w:val="36"/>
+          <w:szCs w:val="36"/>
+        </w:rPr>
+        <w:t>_________________________</w:t>
+      </w:r>
+    </w:p>
+    <w:p>
+      <w:pPr>
+        <w:tabs>
+          <w:tab w:val="left" w:pos="709"/>
+        </w:tabs>
+        <w:jc w:val="center"/>
+        <w:rPr>
+          <w:sz w:val="36"/>
+          <w:szCs w:val="36"/>
+        </w:rPr>
+      </w:pPr>
+      <w:proofErr w:type="gramStart"/>
+      <w:r>
+        <w:rPr>
+          <w:sz w:val="36"/>
+          <w:szCs w:val="36"/>
+        </w:rPr>
+        <w:lastRenderedPageBreak/>
+        <w:t>Adriana  Soriano</w:t>
+      </w:r>
+      <w:proofErr w:type="gramEnd"/>
+    </w:p>
+    <w:p>
+      <w:pPr>
+        <w:tabs>
+          <w:tab w:val="left" w:pos="709"/>
+        </w:tabs>
+        <w:jc w:val="center"/>
+        <w:rPr>
+          <w:sz w:val="36"/>
+          <w:szCs w:val="36"/>
+        </w:rPr>
+      </w:pPr>
+    </w:p>
+    <w:p>
+      <w:pPr>
+        <w:tabs>
+          <w:tab w:val="left" w:pos="709"/>
+        </w:tabs>
+        <w:jc w:val="center"/>
+        <w:rPr>
+          <w:sz w:val="36"/>
+          <w:szCs w:val="36"/>
+        </w:rPr>
+      </w:pPr>
+    </w:p>
+    <w:p>
+      <w:pPr>
+        <w:tabs>
+          <w:tab w:val="left" w:pos="709"/>
+        </w:tabs>
+        <w:jc w:val="center"/>
+        <w:rPr>
+          <w:sz w:val="36"/>
+          <w:szCs w:val="36"/>
+        </w:rPr>
+      </w:pPr>
+    </w:p>
+    <w:p>
+      <w:pPr>
+        <w:tabs>
+          <w:tab w:val="left" w:pos="709"/>
+        </w:tabs>
+        <w:jc w:val="center"/>
+        <w:rPr>
+          <w:sz w:val="36"/>
+          <w:szCs w:val="36"/>
+        </w:rPr>
+      </w:pPr>
+    </w:p>
+    <w:p>
+      <w:pPr>
+        <w:tabs>
+          <w:tab w:val="left" w:pos="709"/>
+        </w:tabs>
+        <w:jc w:val="center"/>
+        <w:rPr>
+          <w:sz w:val="36"/>
+          <w:szCs w:val="36"/>
+        </w:rPr>
+      </w:pPr>
+    </w:p>
+    <w:p>
+      <w:pPr>
+        <w:tabs>
+          <w:tab w:val="left" w:pos="709"/>
+        </w:tabs>
+        <w:jc w:val="center"/>
+        <w:rPr>
+          <w:sz w:val="36"/>
+          <w:szCs w:val="36"/>
+        </w:rPr>
+      </w:pPr>
+    </w:p>
+    <w:p>
+      <w:pPr>
+        <w:tabs>
+          <w:tab w:val="left" w:pos="709"/>
+        </w:tabs>
+        <w:jc w:val="center"/>
+        <w:rPr>
+          <w:sz w:val="36"/>
+          <w:szCs w:val="36"/>
+        </w:rPr>
+      </w:pPr>
+      <w:r>
+        <w:rPr>
+          <w:sz w:val="36"/>
+          <w:szCs w:val="36"/>
+        </w:rPr>
+        <w:t xml:space="preserve"> </w:t>
+      </w:r>
+    </w:p>
+    <w:p>
+      <w:pPr>
+        <w:tabs>
+          <w:tab w:val="left" w:pos="709"/>
+        </w:tabs>
+        <w:jc w:val="center"/>
+        <w:rPr>
+          <w:sz w:val="36"/>
+          <w:szCs w:val="36"/>
+        </w:rPr>
+      </w:pPr>
+      <w:r>
+        <w:rPr>
+          <w:sz w:val="36"/>
+          <w:szCs w:val="36"/>
+        </w:rPr>
+        <w:t>03 DE JUNIO 2023</w:t>
+      </w:r>
+    </w:p>
+    <w:p>
+      <w:pPr>
+        <w:tabs>
+          <w:tab w:val="left" w:pos="709"/>
+        </w:tabs>
+        <w:jc w:val="center"/>
+        <w:rPr>
+          <w:sz w:val="36"/>
+          <w:szCs w:val="36"/>
+        </w:rPr>
+      </w:pPr>
+    </w:p>
+    <w:p>
+      <w:pPr>
+        <w:tabs>
+          <w:tab w:val="left" w:pos="709"/>
+        </w:tabs>
+        <w:jc w:val="center"/>
+        <w:rPr>
+          <w:sz w:val="36"/>
+          <w:szCs w:val="36"/>
+        </w:rPr>
+      </w:pPr>
+    </w:p>
+    <w:p>
+      <w:pPr>
+        <w:tabs>
+          <w:tab w:val="left" w:pos="709"/>
+        </w:tabs>
+        <w:jc w:val="center"/>
+        <w:rPr>
+          <w:sz w:val="36"/>
+          <w:szCs w:val="36"/>
+        </w:rPr>
+      </w:pPr>
+      <w:r>
+        <w:rPr>
+          <w:sz w:val="36"/>
+          <w:szCs w:val="36"/>
+        </w:rPr>
+        <w:t>OBRADOR</w:t>
+      </w:r>
+    </w:p>
+    <w:p>
+      <w:pPr>
+        <w:tabs>
+          <w:tab w:val="left" w:pos="709"/>
+        </w:tabs>
+        <w:jc w:val="center"/>
+        <w:rPr>
+          <w:sz w:val="36"/>
+          <w:szCs w:val="36"/>
+        </w:rPr>
+      </w:pPr>
+    </w:p>
+    <w:p>
+      <w:pPr>
+        <w:tabs>
+          <w:tab w:val="left" w:pos="709"/>
+        </w:tabs>
+        <w:jc w:val="center"/>
+        <w:rPr>
+          <w:sz w:val="36"/>
+          <w:szCs w:val="36"/>
+        </w:rPr>
+      </w:pPr>
+    </w:p>
+    <w:p>
+      <w:pPr>
+        <w:tabs>
+          <w:tab w:val="left" w:pos="709"/>
+        </w:tabs>
+        <w:jc w:val="center"/>
+        <w:rPr>
+          <w:sz w:val="36"/>
+          <w:szCs w:val="36"/>
+        </w:rPr>
+      </w:pPr>
+      <w:r>
+        <w:rPr>
+          <w:sz w:val="36"/>
+          <w:szCs w:val="36"/>
+        </w:rPr>
+        <w:t>REMISIONES  12501 E   al   15000 E</w:t>
+      </w:r>
+    </w:p>
+    <w:p>
+      <w:pPr>
+        <w:tabs>
+          <w:tab w:val="left" w:pos="709"/>
+        </w:tabs>
+        <w:jc w:val="center"/>
+        <w:rPr>
+          <w:sz w:val="36"/>
+          <w:szCs w:val="36"/>
+        </w:rPr>
+      </w:pPr>
+    </w:p>
+    <w:p>
+      <w:pPr>
+        <w:tabs>
+          <w:tab w:val="left" w:pos="709"/>
+        </w:tabs>
+        <w:jc w:val="center"/>
+        <w:rPr>
+          <w:sz w:val="36"/>
+          <w:szCs w:val="36"/>
+        </w:rPr>
+      </w:pPr>
+    </w:p>
+    <w:p>
+      <w:pPr>
+        <w:tabs>
+          <w:tab w:val="left" w:pos="709"/>
+        </w:tabs>
+        <w:jc w:val="center"/>
+        <w:rPr>
+          <w:sz w:val="36"/>
+          <w:szCs w:val="36"/>
+        </w:rPr>
+      </w:pPr>
+    </w:p>
+    <w:p>
+      <w:pPr>
+        <w:tabs>
+          <w:tab w:val="left" w:pos="709"/>
+        </w:tabs>
+        <w:jc w:val="center"/>
+        <w:rPr>
+          <w:sz w:val="36"/>
+          <w:szCs w:val="36"/>
+        </w:rPr>
+      </w:pPr>
+    </w:p>
+    <w:p>
+      <w:pPr>
+        <w:tabs>
+          <w:tab w:val="left" w:pos="709"/>
+        </w:tabs>
+        <w:jc w:val="center"/>
+        <w:rPr>
+          <w:sz w:val="36"/>
+          <w:szCs w:val="36"/>
+        </w:rPr>
+      </w:pPr>
+      <w:r>
+        <w:rPr>
+          <w:sz w:val="36"/>
+          <w:szCs w:val="36"/>
+        </w:rPr>
+        <w:t>RECIBIO</w:t>
+      </w:r>
+    </w:p>
+    <w:p>
+      <w:pPr>
+        <w:tabs>
+          <w:tab w:val="left" w:pos="709"/>
+        </w:tabs>
+        <w:jc w:val="center"/>
+        <w:rPr>
+          <w:sz w:val="36"/>
+          <w:szCs w:val="36"/>
+        </w:rPr>
+      </w:pPr>
+    </w:p>
+    <w:p>
+      <w:pPr>
+        <w:tabs>
+          <w:tab w:val="left" w:pos="709"/>
+        </w:tabs>
+        <w:jc w:val="center"/>
+        <w:rPr>
+          <w:sz w:val="36"/>
+          <w:szCs w:val="36"/>
+        </w:rPr>
+      </w:pPr>
+      <w:r>
+        <w:rPr>
+          <w:sz w:val="36"/>
+          <w:szCs w:val="36"/>
+        </w:rPr>
+        <w:t>________________________</w:t>
+      </w:r>
+    </w:p>
+    <w:p>
+      <w:pPr>
+        <w:tabs>
+          <w:tab w:val="left" w:pos="709"/>
+        </w:tabs>
+        <w:jc w:val="center"/>
+        <w:rPr>
+          <w:sz w:val="36"/>
+          <w:szCs w:val="36"/>
+        </w:rPr>
+      </w:pPr>
+      <w:r>
+        <w:rPr>
+          <w:sz w:val="36"/>
+          <w:szCs w:val="36"/>
+        </w:rPr>
+        <w:t>ADRIANA SORIANO</w:t>
+      </w:r>
+    </w:p>
+    <w:p>
+      <w:pPr>
+        <w:tabs>
+          <w:tab w:val="left" w:pos="709"/>
+        </w:tabs>
+        <w:jc w:val="center"/>
+        <w:rPr>
+          <w:sz w:val="36"/>
+          <w:szCs w:val="36"/>
+        </w:rPr>
+      </w:pPr>
+    </w:p>
+    <w:p>
+      <w:pPr>
+        <w:tabs>
+          <w:tab w:val="left" w:pos="709"/>
+        </w:tabs>
+        <w:jc w:val="center"/>
+        <w:rPr>
+          <w:sz w:val="36"/>
+          <w:szCs w:val="36"/>
+        </w:rPr>
+      </w:pPr>
+    </w:p>
+    <w:p>
+      <w:pPr>
+        <w:tabs>
+          <w:tab w:val="left" w:pos="709"/>
+        </w:tabs>
+        <w:jc w:val="center"/>
+        <w:rPr>
+          <w:sz w:val="36"/>
+          <w:szCs w:val="36"/>
+        </w:rPr>
+      </w:pPr>
+    </w:p>
+    <w:p>
+      <w:pPr>
+        <w:tabs>
+          <w:tab w:val="left" w:pos="709"/>
+        </w:tabs>
+        <w:jc w:val="center"/>
+        <w:rPr>
+          <w:sz w:val="36"/>
+          <w:szCs w:val="36"/>
+        </w:rPr>
+      </w:pPr>
+    </w:p>
+    <w:p>
+      <w:pPr>
+        <w:tabs>
+          <w:tab w:val="left" w:pos="709"/>
+        </w:tabs>
+        <w:jc w:val="center"/>
+        <w:rPr>
+          <w:sz w:val="36"/>
+          <w:szCs w:val="36"/>
+        </w:rPr>
+      </w:pPr>
+    </w:p>
+    <w:p>
+      <w:pPr>
+        <w:tabs>
+          <w:tab w:val="left" w:pos="709"/>
+        </w:tabs>
+        <w:jc w:val="center"/>
+        <w:rPr>
+          <w:sz w:val="36"/>
+          <w:szCs w:val="36"/>
+        </w:rPr>
+      </w:pPr>
+    </w:p>
+    <w:p>
+      <w:pPr>
+        <w:tabs>
+          <w:tab w:val="left" w:pos="709"/>
+        </w:tabs>
+        <w:jc w:val="center"/>
+        <w:rPr>
+          <w:sz w:val="36"/>
+          <w:szCs w:val="36"/>
+        </w:rPr>
+      </w:pPr>
+      <w:r>
+        <w:rPr>
+          <w:sz w:val="36"/>
+          <w:szCs w:val="36"/>
+        </w:rPr>
+        <w:t xml:space="preserve">24 de </w:t>
+      </w:r>
+      <w:proofErr w:type="gramStart"/>
+      <w:r>
+        <w:rPr>
+          <w:sz w:val="36"/>
+          <w:szCs w:val="36"/>
+        </w:rPr>
+        <w:t>mayo  2023</w:t>
+      </w:r>
+      <w:proofErr w:type="gramEnd"/>
+    </w:p>
+    <w:p>
+      <w:pPr>
+        <w:tabs>
+          <w:tab w:val="left" w:pos="709"/>
+        </w:tabs>
+        <w:jc w:val="center"/>
+        <w:rPr>
+          <w:sz w:val="36"/>
+          <w:szCs w:val="36"/>
+        </w:rPr>
+      </w:pPr>
+    </w:p>
+    <w:p>
+      <w:pPr>
+        <w:tabs>
+          <w:tab w:val="left" w:pos="709"/>
+        </w:tabs>
+        <w:jc w:val="center"/>
+        <w:rPr>
+          <w:sz w:val="36"/>
+          <w:szCs w:val="36"/>
+        </w:rPr>
+      </w:pPr>
+    </w:p>
+    <w:p>
+      <w:pPr>
+        <w:tabs>
+          <w:tab w:val="left" w:pos="709"/>
+        </w:tabs>
+        <w:jc w:val="center"/>
+        <w:rPr>
+          <w:sz w:val="36"/>
+          <w:szCs w:val="36"/>
+        </w:rPr>
+      </w:pPr>
+    </w:p>
+    <w:p>
+      <w:pPr>
+        <w:tabs>
+          <w:tab w:val="left" w:pos="709"/>
+        </w:tabs>
+        <w:jc w:val="center"/>
+        <w:rPr>
+          <w:sz w:val="36"/>
+          <w:szCs w:val="36"/>
+        </w:rPr>
+      </w:pPr>
+      <w:r>
+        <w:rPr>
+          <w:sz w:val="36"/>
+          <w:szCs w:val="36"/>
+        </w:rPr>
+        <w:t>OBRADOR</w:t>
+      </w:r>
+    </w:p>
+    <w:p>
+      <w:pPr>
+        <w:tabs>
+          <w:tab w:val="left" w:pos="709"/>
+        </w:tabs>
+        <w:jc w:val="center"/>
+        <w:rPr>
+          <w:sz w:val="36"/>
+          <w:szCs w:val="36"/>
+        </w:rPr>
+      </w:pPr>
+    </w:p>
+    <w:p>
+      <w:pPr>
+        <w:tabs>
+          <w:tab w:val="left" w:pos="709"/>
+        </w:tabs>
+        <w:jc w:val="center"/>
+        <w:rPr>
+          <w:sz w:val="36"/>
+          <w:szCs w:val="36"/>
+        </w:rPr>
+      </w:pPr>
+    </w:p>
+    <w:p>
+      <w:pPr>
+        <w:tabs>
+          <w:tab w:val="left" w:pos="709"/>
+        </w:tabs>
+        <w:jc w:val="center"/>
+        <w:rPr>
+          <w:sz w:val="36"/>
+          <w:szCs w:val="36"/>
+        </w:rPr>
+      </w:pPr>
+      <w:r>
+        <w:rPr>
+          <w:sz w:val="36"/>
+          <w:szCs w:val="36"/>
+        </w:rPr>
+        <w:t xml:space="preserve">SALIDAS DE OBRADOR  0001 L   al   </w:t>
+      </w:r>
+      <w:proofErr w:type="gramStart"/>
+      <w:r>
+        <w:rPr>
+          <w:sz w:val="36"/>
+          <w:szCs w:val="36"/>
+        </w:rPr>
+        <w:t>0250  L</w:t>
+      </w:r>
+      <w:proofErr w:type="gramEnd"/>
+    </w:p>
+    <w:p>
+      <w:pPr>
+        <w:tabs>
+          <w:tab w:val="left" w:pos="709"/>
+        </w:tabs>
+        <w:jc w:val="center"/>
+        <w:rPr>
+          <w:sz w:val="36"/>
+          <w:szCs w:val="36"/>
+        </w:rPr>
+      </w:pPr>
+    </w:p>
+    <w:p>
+      <w:pPr>
+        <w:tabs>
+          <w:tab w:val="left" w:pos="709"/>
+        </w:tabs>
+        <w:jc w:val="center"/>
+        <w:rPr>
+          <w:sz w:val="36"/>
+          <w:szCs w:val="36"/>
+        </w:rPr>
+      </w:pPr>
+    </w:p>
+    <w:p>
+      <w:pPr>
+        <w:tabs>
+          <w:tab w:val="left" w:pos="709"/>
+        </w:tabs>
+        <w:jc w:val="center"/>
+        <w:rPr>
+          <w:sz w:val="36"/>
+          <w:szCs w:val="36"/>
+        </w:rPr>
+      </w:pPr>
+    </w:p>
+    <w:p>
+      <w:pPr>
+        <w:tabs>
+          <w:tab w:val="left" w:pos="709"/>
+        </w:tabs>
+        <w:jc w:val="center"/>
+        <w:rPr>
+          <w:sz w:val="36"/>
+          <w:szCs w:val="36"/>
+        </w:rPr>
+      </w:pPr>
+    </w:p>
+    <w:p>
+      <w:pPr>
+        <w:tabs>
+          <w:tab w:val="left" w:pos="709"/>
+        </w:tabs>
+        <w:jc w:val="center"/>
+        <w:rPr>
+          <w:sz w:val="36"/>
+          <w:szCs w:val="36"/>
+        </w:rPr>
+      </w:pPr>
+      <w:r>
+        <w:rPr>
+          <w:sz w:val="36"/>
+          <w:szCs w:val="36"/>
+        </w:rPr>
+        <w:t>RECIBIO</w:t>
+      </w:r>
+    </w:p>
+    <w:p>
+      <w:pPr>
+        <w:tabs>
+          <w:tab w:val="left" w:pos="709"/>
+        </w:tabs>
+        <w:jc w:val="center"/>
+        <w:rPr>
+          <w:sz w:val="36"/>
+          <w:szCs w:val="36"/>
+        </w:rPr>
+      </w:pPr>
+    </w:p>
+    <w:p>
+      <w:pPr>
+        <w:tabs>
+          <w:tab w:val="left" w:pos="709"/>
+        </w:tabs>
+        <w:jc w:val="center"/>
+        <w:rPr>
+          <w:sz w:val="36"/>
+          <w:szCs w:val="36"/>
+        </w:rPr>
+      </w:pPr>
+    </w:p>
+    <w:p>
+      <w:pPr>
+        <w:tabs>
+          <w:tab w:val="left" w:pos="709"/>
+        </w:tabs>
+        <w:jc w:val="center"/>
+        <w:rPr>
+          <w:sz w:val="36"/>
+          <w:szCs w:val="36"/>
+        </w:rPr>
+      </w:pPr>
+      <w:r>
+        <w:rPr>
+          <w:sz w:val="36"/>
+          <w:szCs w:val="36"/>
+        </w:rPr>
+        <w:t>______________________</w:t>
+      </w:r>
+    </w:p>
+    <w:p>
+      <w:pPr>
+        <w:tabs>
+          <w:tab w:val="left" w:pos="709"/>
+        </w:tabs>
+        <w:jc w:val="center"/>
+        <w:rPr>
+          <w:sz w:val="36"/>
+          <w:szCs w:val="36"/>
+        </w:rPr>
+      </w:pPr>
+      <w:r>
+        <w:rPr>
+          <w:sz w:val="36"/>
+          <w:szCs w:val="36"/>
+        </w:rPr>
+        <w:t>ADRIANA SORIANO</w:t>
+      </w:r>
+    </w:p>
+    <w:p>
+      <w:pPr>
+        <w:tabs>
+          <w:tab w:val="left" w:pos="709"/>
+        </w:tabs>
+        <w:jc w:val="center"/>
+        <w:rPr>
+          <w:sz w:val="36"/>
+          <w:szCs w:val="36"/>
+        </w:rPr>
+      </w:pPr>
+    </w:p>
+    <w:p>
+      <w:pPr>
+        <w:tabs>
+          <w:tab w:val="left" w:pos="709"/>
+        </w:tabs>
+        <w:jc w:val="center"/>
+        <w:rPr>
+          <w:sz w:val="36"/>
+          <w:szCs w:val="36"/>
+        </w:rPr>
+      </w:pPr>
+    </w:p>
+    <w:p>
+      <w:pPr>
+        <w:tabs>
+          <w:tab w:val="left" w:pos="709"/>
+        </w:tabs>
+        <w:jc w:val="center"/>
+        <w:rPr>
+          <w:sz w:val="36"/>
+          <w:szCs w:val="36"/>
+        </w:rPr>
+      </w:pPr>
+    </w:p>
+    <w:p>
+      <w:pPr>
+        <w:tabs>
+          <w:tab w:val="left" w:pos="709"/>
+        </w:tabs>
+        <w:jc w:val="center"/>
+        <w:rPr>
+          <w:sz w:val="36"/>
+          <w:szCs w:val="36"/>
+        </w:rPr>
+      </w:pPr>
+    </w:p>
+    <w:p>
+      <w:pPr>
+        <w:tabs>
+          <w:tab w:val="left" w:pos="709"/>
+        </w:tabs>
+        <w:jc w:val="center"/>
+        <w:rPr>
+          <w:sz w:val="36"/>
+          <w:szCs w:val="36"/>
+        </w:rPr>
+      </w:pPr>
+    </w:p>
+    <w:p>
+      <w:pPr>
+        <w:tabs>
+          <w:tab w:val="left" w:pos="709"/>
+        </w:tabs>
+        <w:jc w:val="center"/>
+        <w:rPr>
+          <w:sz w:val="36"/>
+          <w:szCs w:val="36"/>
+        </w:rPr>
+      </w:pPr>
+    </w:p>
+    <w:p>
+      <w:pPr>
+        <w:tabs>
+          <w:tab w:val="left" w:pos="709"/>
+        </w:tabs>
+        <w:jc w:val="center"/>
+        <w:rPr>
+          <w:sz w:val="36"/>
+          <w:szCs w:val="36"/>
+        </w:rPr>
+      </w:pPr>
+    </w:p>
+    <w:p>
+      <w:pPr>
+        <w:tabs>
+          <w:tab w:val="left" w:pos="709"/>
+        </w:tabs>
+        <w:jc w:val="center"/>
+        <w:rPr>
+          <w:sz w:val="36"/>
+          <w:szCs w:val="36"/>
+        </w:rPr>
+      </w:pPr>
+      <w:r>
+        <w:rPr>
+          <w:sz w:val="36"/>
+          <w:szCs w:val="36"/>
+        </w:rPr>
+        <w:t>22-</w:t>
+      </w:r>
+      <w:proofErr w:type="gramStart"/>
+      <w:r>
+        <w:rPr>
+          <w:sz w:val="36"/>
+          <w:szCs w:val="36"/>
+        </w:rPr>
+        <w:t>Mayo</w:t>
+      </w:r>
+      <w:proofErr w:type="gramEnd"/>
+      <w:r>
+        <w:rPr>
+          <w:sz w:val="36"/>
+          <w:szCs w:val="36"/>
+        </w:rPr>
+        <w:t xml:space="preserve"> 2023</w:t>
+      </w:r>
+    </w:p>
+    <w:p>
+      <w:pPr>
+        <w:tabs>
+          <w:tab w:val="left" w:pos="709"/>
+        </w:tabs>
+        <w:jc w:val="center"/>
+        <w:rPr>
+          <w:sz w:val="36"/>
+          <w:szCs w:val="36"/>
+        </w:rPr>
+      </w:pPr>
+    </w:p>
+    <w:p>
+      <w:pPr>
+        <w:tabs>
+          <w:tab w:val="left" w:pos="709"/>
+        </w:tabs>
+        <w:jc w:val="center"/>
+        <w:rPr>
+          <w:sz w:val="36"/>
+          <w:szCs w:val="36"/>
+        </w:rPr>
+      </w:pPr>
+    </w:p>
+    <w:p>
+      <w:pPr>
+        <w:tabs>
+          <w:tab w:val="left" w:pos="709"/>
+        </w:tabs>
+        <w:jc w:val="center"/>
+        <w:rPr>
+          <w:sz w:val="36"/>
+          <w:szCs w:val="36"/>
+        </w:rPr>
+      </w:pPr>
+      <w:r>
+        <w:rPr>
+          <w:sz w:val="36"/>
+          <w:szCs w:val="36"/>
+        </w:rPr>
+        <w:t>OBRADOR</w:t>
+      </w:r>
+    </w:p>
+    <w:p>
+      <w:pPr>
+        <w:tabs>
+          <w:tab w:val="left" w:pos="709"/>
+        </w:tabs>
+        <w:jc w:val="center"/>
+        <w:rPr>
+          <w:sz w:val="36"/>
+          <w:szCs w:val="36"/>
+        </w:rPr>
+      </w:pPr>
+    </w:p>
+    <w:p>
+      <w:pPr>
+        <w:tabs>
+          <w:tab w:val="left" w:pos="709"/>
+        </w:tabs>
+        <w:jc w:val="center"/>
+        <w:rPr>
+          <w:sz w:val="36"/>
+          <w:szCs w:val="36"/>
+        </w:rPr>
+      </w:pPr>
+    </w:p>
+    <w:p>
+      <w:pPr>
+        <w:tabs>
+          <w:tab w:val="left" w:pos="709"/>
+        </w:tabs>
+        <w:jc w:val="center"/>
+        <w:rPr>
+          <w:sz w:val="36"/>
+          <w:szCs w:val="36"/>
+        </w:rPr>
+      </w:pPr>
+    </w:p>
+    <w:p>
+      <w:pPr>
+        <w:tabs>
+          <w:tab w:val="left" w:pos="709"/>
+        </w:tabs>
+        <w:jc w:val="center"/>
+        <w:rPr>
+          <w:sz w:val="36"/>
+          <w:szCs w:val="36"/>
+        </w:rPr>
+      </w:pPr>
+      <w:r>
+        <w:rPr>
+          <w:sz w:val="36"/>
+          <w:szCs w:val="36"/>
+        </w:rPr>
+        <w:lastRenderedPageBreak/>
+        <w:t xml:space="preserve">RECEPCION </w:t>
+      </w:r>
+      <w:proofErr w:type="gramStart"/>
+      <w:r>
+        <w:rPr>
+          <w:sz w:val="36"/>
+          <w:szCs w:val="36"/>
+        </w:rPr>
+        <w:t>INTERNA  OBRADOR</w:t>
+      </w:r>
+      <w:proofErr w:type="gramEnd"/>
+      <w:r>
+        <w:rPr>
+          <w:sz w:val="36"/>
+          <w:szCs w:val="36"/>
+        </w:rPr>
+        <w:t>-ALAMCEN</w:t>
+      </w:r>
+    </w:p>
+    <w:p>
+      <w:pPr>
+        <w:tabs>
+          <w:tab w:val="left" w:pos="709"/>
+        </w:tabs>
+        <w:jc w:val="center"/>
+        <w:rPr>
+          <w:sz w:val="36"/>
+          <w:szCs w:val="36"/>
+        </w:rPr>
+      </w:pPr>
+    </w:p>
+    <w:p>
+      <w:pPr>
+        <w:tabs>
+          <w:tab w:val="left" w:pos="709"/>
+        </w:tabs>
+        <w:jc w:val="center"/>
+        <w:rPr>
+          <w:sz w:val="36"/>
+          <w:szCs w:val="36"/>
+        </w:rPr>
+      </w:pPr>
+      <w:r>
+        <w:rPr>
+          <w:sz w:val="36"/>
+          <w:szCs w:val="36"/>
+        </w:rPr>
+        <w:t xml:space="preserve">#  </w:t>
+      </w:r>
+      <w:proofErr w:type="gramStart"/>
+      <w:r>
+        <w:rPr>
+          <w:sz w:val="36"/>
+          <w:szCs w:val="36"/>
+        </w:rPr>
+        <w:t>00001  B</w:t>
+      </w:r>
+      <w:proofErr w:type="gramEnd"/>
+      <w:r>
+        <w:rPr>
+          <w:sz w:val="36"/>
+          <w:szCs w:val="36"/>
+        </w:rPr>
+        <w:t xml:space="preserve">   al    #  00250  B</w:t>
+      </w:r>
+    </w:p>
+    <w:p>
+      <w:pPr>
+        <w:tabs>
+          <w:tab w:val="left" w:pos="709"/>
+        </w:tabs>
+        <w:jc w:val="center"/>
+        <w:rPr>
+          <w:sz w:val="36"/>
+          <w:szCs w:val="36"/>
+        </w:rPr>
+      </w:pPr>
+    </w:p>
+    <w:p>
+      <w:pPr>
+        <w:tabs>
+          <w:tab w:val="left" w:pos="709"/>
+        </w:tabs>
+        <w:jc w:val="center"/>
+        <w:rPr>
+          <w:sz w:val="36"/>
+          <w:szCs w:val="36"/>
+        </w:rPr>
+      </w:pPr>
+    </w:p>
+    <w:p>
+      <w:pPr>
+        <w:tabs>
+          <w:tab w:val="left" w:pos="709"/>
+        </w:tabs>
+        <w:jc w:val="center"/>
+        <w:rPr>
+          <w:sz w:val="36"/>
+          <w:szCs w:val="36"/>
+        </w:rPr>
+      </w:pPr>
+    </w:p>
+    <w:p>
+      <w:pPr>
+        <w:tabs>
+          <w:tab w:val="left" w:pos="709"/>
+        </w:tabs>
+        <w:jc w:val="center"/>
+        <w:rPr>
+          <w:sz w:val="36"/>
+          <w:szCs w:val="36"/>
+        </w:rPr>
+      </w:pPr>
+    </w:p>
+    <w:p>
+      <w:pPr>
+        <w:tabs>
+          <w:tab w:val="left" w:pos="709"/>
+        </w:tabs>
+        <w:jc w:val="center"/>
+        <w:rPr>
+          <w:sz w:val="36"/>
+          <w:szCs w:val="36"/>
+        </w:rPr>
+      </w:pPr>
+    </w:p>
+    <w:p>
+      <w:pPr>
+        <w:tabs>
+          <w:tab w:val="left" w:pos="709"/>
+        </w:tabs>
+        <w:jc w:val="center"/>
+        <w:rPr>
+          <w:sz w:val="36"/>
+          <w:szCs w:val="36"/>
+        </w:rPr>
+      </w:pPr>
+      <w:r>
+        <w:rPr>
+          <w:sz w:val="36"/>
+          <w:szCs w:val="36"/>
+        </w:rPr>
+        <w:t>Recibió</w:t>
+      </w:r>
+    </w:p>
+    <w:p>
+      <w:pPr>
+        <w:tabs>
+          <w:tab w:val="left" w:pos="709"/>
+        </w:tabs>
+        <w:jc w:val="center"/>
+        <w:rPr>
+          <w:sz w:val="36"/>
+          <w:szCs w:val="36"/>
+        </w:rPr>
+      </w:pPr>
+    </w:p>
+    <w:p>
+      <w:pPr>
+        <w:tabs>
+          <w:tab w:val="left" w:pos="709"/>
+        </w:tabs>
+        <w:jc w:val="center"/>
+        <w:rPr>
+          <w:sz w:val="36"/>
+          <w:szCs w:val="36"/>
+        </w:rPr>
+      </w:pPr>
+      <w:r>
+        <w:rPr>
+          <w:sz w:val="36"/>
+          <w:szCs w:val="36"/>
+        </w:rPr>
+        <w:t>_______________________</w:t>
+      </w:r>
+    </w:p>
+    <w:p>
+      <w:pPr>
+        <w:tabs>
+          <w:tab w:val="left" w:pos="709"/>
+        </w:tabs>
+        <w:jc w:val="center"/>
+        <w:rPr>
+          <w:sz w:val="36"/>
+          <w:szCs w:val="36"/>
+        </w:rPr>
+      </w:pPr>
+      <w:proofErr w:type="gramStart"/>
+      <w:r>
+        <w:rPr>
+          <w:sz w:val="36"/>
+          <w:szCs w:val="36"/>
+        </w:rPr>
+        <w:t>BRANDON  RAMIREZ</w:t>
+      </w:r>
+      <w:proofErr w:type="gramEnd"/>
+    </w:p>
+    <w:p>
+      <w:pPr>
+        <w:tabs>
+          <w:tab w:val="left" w:pos="709"/>
+        </w:tabs>
+        <w:jc w:val="center"/>
+        <w:rPr>
+          <w:sz w:val="36"/>
+          <w:szCs w:val="36"/>
+        </w:rPr>
+      </w:pPr>
+    </w:p>
+    <w:p>
+      <w:pPr>
+        <w:tabs>
+          <w:tab w:val="left" w:pos="709"/>
+        </w:tabs>
+        <w:jc w:val="center"/>
+        <w:rPr>
+          <w:sz w:val="36"/>
+          <w:szCs w:val="36"/>
+        </w:rPr>
+      </w:pPr>
+    </w:p>
+    <w:p>
+      <w:pPr>
+        <w:tabs>
+          <w:tab w:val="left" w:pos="709"/>
+        </w:tabs>
+        <w:jc w:val="center"/>
+        <w:rPr>
+          <w:sz w:val="36"/>
+          <w:szCs w:val="36"/>
+        </w:rPr>
+      </w:pPr>
+    </w:p>
+    <w:p>
+      <w:pPr>
+        <w:tabs>
+          <w:tab w:val="left" w:pos="709"/>
+        </w:tabs>
+        <w:jc w:val="center"/>
+        <w:rPr>
+          <w:sz w:val="36"/>
+          <w:szCs w:val="36"/>
+        </w:rPr>
+      </w:pPr>
+    </w:p>
+    <w:p>
+      <w:pPr>
+        <w:tabs>
+          <w:tab w:val="left" w:pos="709"/>
+        </w:tabs>
+        <w:jc w:val="center"/>
+        <w:rPr>
+          <w:sz w:val="36"/>
+          <w:szCs w:val="36"/>
+        </w:rPr>
+      </w:pPr>
+      <w:r>
+        <w:rPr>
+          <w:sz w:val="36"/>
+          <w:szCs w:val="36"/>
+        </w:rPr>
+        <w:t>5-</w:t>
+      </w:r>
+      <w:proofErr w:type="gramStart"/>
+      <w:r>
+        <w:rPr>
+          <w:sz w:val="36"/>
+          <w:szCs w:val="36"/>
+        </w:rPr>
+        <w:t>Mayo</w:t>
+      </w:r>
+      <w:proofErr w:type="gramEnd"/>
+      <w:r>
+        <w:rPr>
+          <w:sz w:val="36"/>
+          <w:szCs w:val="36"/>
+        </w:rPr>
+        <w:t xml:space="preserve"> 2023</w:t>
+      </w:r>
+    </w:p>
+    <w:p>
+      <w:pPr>
+        <w:tabs>
+          <w:tab w:val="left" w:pos="709"/>
+        </w:tabs>
+        <w:jc w:val="center"/>
+        <w:rPr>
+          <w:sz w:val="36"/>
+          <w:szCs w:val="36"/>
+        </w:rPr>
+      </w:pPr>
+    </w:p>
+    <w:p>
+      <w:pPr>
+        <w:tabs>
+          <w:tab w:val="left" w:pos="709"/>
+        </w:tabs>
+        <w:jc w:val="center"/>
+        <w:rPr>
+          <w:sz w:val="36"/>
+          <w:szCs w:val="36"/>
+        </w:rPr>
+      </w:pPr>
+    </w:p>
+    <w:p>
+      <w:pPr>
+        <w:tabs>
+          <w:tab w:val="left" w:pos="709"/>
+        </w:tabs>
+        <w:jc w:val="center"/>
+        <w:rPr>
+          <w:sz w:val="36"/>
+          <w:szCs w:val="36"/>
+        </w:rPr>
+      </w:pPr>
+    </w:p>
+    <w:p>
+      <w:pPr>
+        <w:tabs>
+          <w:tab w:val="left" w:pos="709"/>
+        </w:tabs>
+        <w:jc w:val="center"/>
+        <w:rPr>
+          <w:sz w:val="36"/>
+          <w:szCs w:val="36"/>
+        </w:rPr>
+      </w:pPr>
+      <w:r>
+        <w:rPr>
+          <w:sz w:val="36"/>
+          <w:szCs w:val="36"/>
+        </w:rPr>
+        <w:lastRenderedPageBreak/>
+        <w:t>OBRADOR</w:t>
+      </w:r>
+    </w:p>
+    <w:p>
+      <w:pPr>
+        <w:tabs>
+          <w:tab w:val="left" w:pos="709"/>
+        </w:tabs>
+        <w:jc w:val="center"/>
+        <w:rPr>
+          <w:sz w:val="36"/>
+          <w:szCs w:val="36"/>
+        </w:rPr>
+      </w:pPr>
+    </w:p>
+    <w:p>
+      <w:pPr>
+        <w:tabs>
+          <w:tab w:val="left" w:pos="709"/>
+        </w:tabs>
+        <w:jc w:val="center"/>
+        <w:rPr>
+          <w:sz w:val="36"/>
+          <w:szCs w:val="36"/>
+        </w:rPr>
+      </w:pPr>
+    </w:p>
+    <w:p>
+      <w:pPr>
+        <w:tabs>
+          <w:tab w:val="left" w:pos="709"/>
+        </w:tabs>
+        <w:jc w:val="center"/>
+        <w:rPr>
+          <w:sz w:val="36"/>
+          <w:szCs w:val="36"/>
+        </w:rPr>
+      </w:pPr>
+    </w:p>
+    <w:p>
+      <w:pPr>
+        <w:tabs>
+          <w:tab w:val="left" w:pos="709"/>
+        </w:tabs>
+        <w:jc w:val="center"/>
+        <w:rPr>
+          <w:sz w:val="36"/>
+          <w:szCs w:val="36"/>
+        </w:rPr>
+      </w:pPr>
+    </w:p>
+    <w:p>
+      <w:pPr>
+        <w:tabs>
+          <w:tab w:val="left" w:pos="709"/>
+        </w:tabs>
+        <w:jc w:val="center"/>
+        <w:rPr>
+          <w:sz w:val="36"/>
+          <w:szCs w:val="36"/>
+        </w:rPr>
+      </w:pPr>
+      <w:r>
+        <w:rPr>
+          <w:sz w:val="36"/>
+          <w:szCs w:val="36"/>
+        </w:rPr>
+        <w:t xml:space="preserve">REMISIONES   </w:t>
+      </w:r>
+      <w:proofErr w:type="gramStart"/>
+      <w:r>
+        <w:rPr>
+          <w:sz w:val="36"/>
+          <w:szCs w:val="36"/>
+        </w:rPr>
+        <w:t>#  10001</w:t>
+      </w:r>
+      <w:proofErr w:type="gramEnd"/>
+      <w:r>
+        <w:rPr>
+          <w:sz w:val="36"/>
+          <w:szCs w:val="36"/>
+        </w:rPr>
+        <w:t xml:space="preserve"> E    al    #  12500 E</w:t>
+      </w:r>
+    </w:p>
+    <w:p>
+      <w:pPr>
+        <w:tabs>
+          <w:tab w:val="left" w:pos="709"/>
+        </w:tabs>
+        <w:jc w:val="center"/>
+        <w:rPr>
+          <w:sz w:val="36"/>
+          <w:szCs w:val="36"/>
+        </w:rPr>
+      </w:pPr>
+    </w:p>
+    <w:p>
+      <w:pPr>
+        <w:tabs>
+          <w:tab w:val="left" w:pos="709"/>
+        </w:tabs>
+        <w:jc w:val="center"/>
+        <w:rPr>
+          <w:sz w:val="36"/>
+          <w:szCs w:val="36"/>
+        </w:rPr>
+      </w:pPr>
+    </w:p>
+    <w:p>
+      <w:pPr>
+        <w:tabs>
+          <w:tab w:val="left" w:pos="709"/>
+        </w:tabs>
+        <w:jc w:val="center"/>
+        <w:rPr>
+          <w:sz w:val="36"/>
+          <w:szCs w:val="36"/>
+        </w:rPr>
+      </w:pPr>
+    </w:p>
+    <w:p>
+      <w:pPr>
+        <w:tabs>
+          <w:tab w:val="left" w:pos="709"/>
+        </w:tabs>
+        <w:jc w:val="center"/>
+        <w:rPr>
+          <w:sz w:val="36"/>
+          <w:szCs w:val="36"/>
+        </w:rPr>
+      </w:pPr>
+    </w:p>
+    <w:p>
+      <w:pPr>
+        <w:tabs>
+          <w:tab w:val="left" w:pos="709"/>
+        </w:tabs>
+        <w:jc w:val="center"/>
+        <w:rPr>
+          <w:sz w:val="36"/>
+          <w:szCs w:val="36"/>
+        </w:rPr>
+      </w:pPr>
+      <w:r>
+        <w:rPr>
+          <w:sz w:val="36"/>
+          <w:szCs w:val="36"/>
+        </w:rPr>
+        <w:t>RECIBIO</w:t>
+      </w:r>
+    </w:p>
+    <w:p>
+      <w:pPr>
+        <w:tabs>
+          <w:tab w:val="left" w:pos="709"/>
+        </w:tabs>
+        <w:jc w:val="center"/>
+        <w:rPr>
+          <w:sz w:val="36"/>
+          <w:szCs w:val="36"/>
+        </w:rPr>
+      </w:pPr>
+    </w:p>
+    <w:p>
+      <w:pPr>
+        <w:tabs>
+          <w:tab w:val="left" w:pos="709"/>
+        </w:tabs>
+        <w:jc w:val="center"/>
+        <w:rPr>
+          <w:sz w:val="36"/>
+          <w:szCs w:val="36"/>
+        </w:rPr>
+      </w:pPr>
+    </w:p>
+    <w:p>
+      <w:pPr>
+        <w:tabs>
+          <w:tab w:val="left" w:pos="709"/>
+        </w:tabs>
+        <w:jc w:val="center"/>
+        <w:rPr>
+          <w:sz w:val="36"/>
+          <w:szCs w:val="36"/>
+        </w:rPr>
+      </w:pPr>
+      <w:r>
+        <w:rPr>
+          <w:sz w:val="36"/>
+          <w:szCs w:val="36"/>
+        </w:rPr>
+        <w:t>___________________</w:t>
+      </w:r>
+    </w:p>
+    <w:p>
+      <w:pPr>
+        <w:tabs>
+          <w:tab w:val="left" w:pos="709"/>
+        </w:tabs>
+        <w:jc w:val="center"/>
+        <w:rPr>
+          <w:sz w:val="36"/>
+          <w:szCs w:val="36"/>
+        </w:rPr>
+      </w:pPr>
+      <w:r>
+        <w:rPr>
+          <w:sz w:val="36"/>
+          <w:szCs w:val="36"/>
+        </w:rPr>
+        <w:t>ADRIANA SORIANO</w:t>
+      </w:r>
+    </w:p>
+    <w:p>
+      <w:pPr>
+        <w:tabs>
+          <w:tab w:val="left" w:pos="709"/>
+        </w:tabs>
+        <w:jc w:val="center"/>
+        <w:rPr>
+          <w:sz w:val="36"/>
+          <w:szCs w:val="36"/>
+        </w:rPr>
+      </w:pPr>
+    </w:p>
+    <w:p>
+      <w:pPr>
+        <w:tabs>
+          <w:tab w:val="left" w:pos="709"/>
+        </w:tabs>
+        <w:jc w:val="center"/>
+        <w:rPr>
+          <w:sz w:val="36"/>
+          <w:szCs w:val="36"/>
+        </w:rPr>
+      </w:pPr>
+    </w:p>
+    <w:p>
+      <w:pPr>
+        <w:tabs>
+          <w:tab w:val="left" w:pos="709"/>
+        </w:tabs>
+        <w:jc w:val="center"/>
+        <w:rPr>
+          <w:sz w:val="36"/>
+          <w:szCs w:val="36"/>
+        </w:rPr>
+      </w:pPr>
+      <w:r>
+        <w:rPr>
+          <w:sz w:val="36"/>
+          <w:szCs w:val="36"/>
+        </w:rPr>
+        <w:t>14 ABRIL 2023</w:t>
+      </w:r>
+    </w:p>
+    <w:p>
+      <w:pPr>
+        <w:tabs>
+          <w:tab w:val="left" w:pos="709"/>
+        </w:tabs>
+        <w:jc w:val="center"/>
+        <w:rPr>
+          <w:sz w:val="36"/>
+          <w:szCs w:val="36"/>
+        </w:rPr>
+      </w:pPr>
+    </w:p>
+    <w:p>
+      <w:pPr>
+        <w:tabs>
+          <w:tab w:val="left" w:pos="709"/>
+        </w:tabs>
+        <w:jc w:val="center"/>
+        <w:rPr>
+          <w:sz w:val="36"/>
+          <w:szCs w:val="36"/>
+        </w:rPr>
+      </w:pPr>
+    </w:p>
+    <w:p>
+      <w:pPr>
+        <w:tabs>
+          <w:tab w:val="left" w:pos="709"/>
+        </w:tabs>
+        <w:jc w:val="center"/>
+        <w:rPr>
+          <w:sz w:val="36"/>
+          <w:szCs w:val="36"/>
+        </w:rPr>
+      </w:pPr>
+    </w:p>
+    <w:p>
+      <w:pPr>
+        <w:tabs>
+          <w:tab w:val="left" w:pos="709"/>
+        </w:tabs>
+        <w:jc w:val="center"/>
+        <w:rPr>
+          <w:sz w:val="36"/>
+          <w:szCs w:val="36"/>
+        </w:rPr>
+      </w:pPr>
+      <w:r>
+        <w:rPr>
+          <w:sz w:val="36"/>
+          <w:szCs w:val="36"/>
+        </w:rPr>
+        <w:t>OBRADOR</w:t>
+      </w:r>
+    </w:p>
+    <w:p>
+      <w:pPr>
+        <w:tabs>
+          <w:tab w:val="left" w:pos="709"/>
+        </w:tabs>
+        <w:jc w:val="center"/>
+        <w:rPr>
+          <w:sz w:val="36"/>
+          <w:szCs w:val="36"/>
+        </w:rPr>
+      </w:pPr>
+    </w:p>
+    <w:p>
+      <w:pPr>
+        <w:tabs>
+          <w:tab w:val="left" w:pos="709"/>
+        </w:tabs>
+        <w:jc w:val="center"/>
+        <w:rPr>
+          <w:sz w:val="36"/>
+          <w:szCs w:val="36"/>
+        </w:rPr>
+      </w:pPr>
+    </w:p>
+    <w:p>
+      <w:pPr>
+        <w:tabs>
+          <w:tab w:val="left" w:pos="709"/>
+        </w:tabs>
+        <w:jc w:val="center"/>
+        <w:rPr>
+          <w:sz w:val="36"/>
+          <w:szCs w:val="36"/>
+        </w:rPr>
+      </w:pPr>
+    </w:p>
+    <w:p>
+      <w:pPr>
+        <w:tabs>
+          <w:tab w:val="left" w:pos="709"/>
+        </w:tabs>
+        <w:jc w:val="center"/>
+        <w:rPr>
+          <w:sz w:val="36"/>
+          <w:szCs w:val="36"/>
+        </w:rPr>
+      </w:pPr>
+      <w:proofErr w:type="gramStart"/>
+      <w:r>
+        <w:rPr>
+          <w:sz w:val="36"/>
+          <w:szCs w:val="36"/>
+        </w:rPr>
+        <w:t>REMISIONES  #</w:t>
+      </w:r>
+      <w:proofErr w:type="gramEnd"/>
+      <w:r>
+        <w:rPr>
+          <w:sz w:val="36"/>
+          <w:szCs w:val="36"/>
+        </w:rPr>
         <w:t xml:space="preserve">  07501 E   al   #  10000 E</w:t>
       </w:r>
     </w:p>
@@ -5584,6 +5903,7 @@
           <w:sz w:val="36"/>
           <w:szCs w:val="36"/>
         </w:rPr>
+        <w:lastRenderedPageBreak/>
         <w:t>Adriana Soriano</w:t>
       </w:r>
     </w:p>
@@ -6201,7 +6521,6 @@
           <w:sz w:val="36"/>
           <w:szCs w:val="36"/>
         </w:rPr>
-        <w:lastRenderedPageBreak/>
         <w:t>______________________</w:t>
       </w:r>
     </w:p>
@@ -6498,6 +6817,7 @@
           <w:sz w:val="36"/>
           <w:szCs w:val="36"/>
         </w:rPr>
+        <w:lastRenderedPageBreak/>
         <w:t>RECIBIO</w:t>
       </w:r>
     </w:p>

--- a/01 DOCUEMENTOS/PAP FISCAL OBRADOR 2023.docx
+++ b/01 DOCUEMENTOS/PAP FISCAL OBRADOR 2023.docx
@@ -13,6 +13,92 @@
           <w:szCs w:val="36"/>
         </w:rPr>
       </w:pPr>
+      <w:r>
+        <w:rPr>
+          <w:sz w:val="36"/>
+          <w:szCs w:val="36"/>
+        </w:rPr>
+        <w:t>19 OCTUBRE   2023</w:t>
+      </w:r>
+    </w:p>
+    <w:p>
+      <w:pPr>
+        <w:tabs>
+          <w:tab w:val="left" w:pos="709"/>
+        </w:tabs>
+        <w:jc w:val="center"/>
+        <w:rPr>
+          <w:sz w:val="36"/>
+          <w:szCs w:val="36"/>
+        </w:rPr>
+      </w:pPr>
+    </w:p>
+    <w:p>
+      <w:pPr>
+        <w:tabs>
+          <w:tab w:val="left" w:pos="709"/>
+        </w:tabs>
+        <w:jc w:val="center"/>
+        <w:rPr>
+          <w:sz w:val="36"/>
+          <w:szCs w:val="36"/>
+        </w:rPr>
+      </w:pPr>
+    </w:p>
+    <w:p>
+      <w:pPr>
+        <w:tabs>
+          <w:tab w:val="left" w:pos="709"/>
+        </w:tabs>
+        <w:jc w:val="center"/>
+        <w:rPr>
+          <w:sz w:val="36"/>
+          <w:szCs w:val="36"/>
+        </w:rPr>
+      </w:pPr>
+      <w:r>
+        <w:rPr>
+          <w:sz w:val="36"/>
+          <w:szCs w:val="36"/>
+        </w:rPr>
+        <w:t xml:space="preserve">OBRADOR </w:t>
+      </w:r>
+    </w:p>
+    <w:p>
+      <w:pPr>
+        <w:tabs>
+          <w:tab w:val="left" w:pos="709"/>
+        </w:tabs>
+        <w:jc w:val="center"/>
+        <w:rPr>
+          <w:sz w:val="36"/>
+          <w:szCs w:val="36"/>
+        </w:rPr>
+      </w:pPr>
+    </w:p>
+    <w:p>
+      <w:pPr>
+        <w:tabs>
+          <w:tab w:val="left" w:pos="709"/>
+        </w:tabs>
+        <w:jc w:val="center"/>
+        <w:rPr>
+          <w:sz w:val="36"/>
+          <w:szCs w:val="36"/>
+        </w:rPr>
+      </w:pPr>
+    </w:p>
+    <w:p>
+      <w:pPr>
+        <w:tabs>
+          <w:tab w:val="left" w:pos="709"/>
+        </w:tabs>
+        <w:jc w:val="center"/>
+        <w:rPr>
+          <w:sz w:val="36"/>
+          <w:szCs w:val="36"/>
+        </w:rPr>
+      </w:pPr>
     </w:p>
     <w:p>
       <w:pPr>
@@ -31,7 +117,7 @@
           <w:sz w:val="36"/>
           <w:szCs w:val="36"/>
         </w:rPr>
-        <w:t>7  de</w:t>
+        <w:t>SALIDAS  OBRADOR</w:t>
       </w:r>
       <w:proofErr w:type="gramEnd"/>
       <w:r>
@@ -39,110 +125,20 @@
           <w:sz w:val="36"/>
           <w:szCs w:val="36"/>
         </w:rPr>
-        <w:t xml:space="preserve"> Octubre  2023</w:t>
-      </w:r>
-    </w:p>
-    <w:p>
-      <w:pPr>
-        <w:tabs>
-          <w:tab w:val="left" w:pos="709"/>
-        </w:tabs>
-        <w:jc w:val="center"/>
-        <w:rPr>
-          <w:sz w:val="36"/>
-          <w:szCs w:val="36"/>
-        </w:rPr>
-      </w:pPr>
-    </w:p>
-    <w:p>
-      <w:pPr>
-        <w:tabs>
-          <w:tab w:val="left" w:pos="709"/>
-        </w:tabs>
-        <w:jc w:val="center"/>
-        <w:rPr>
-          <w:sz w:val="36"/>
-          <w:szCs w:val="36"/>
-        </w:rPr>
-      </w:pPr>
-    </w:p>
-    <w:p>
-      <w:pPr>
-        <w:tabs>
-          <w:tab w:val="left" w:pos="709"/>
-        </w:tabs>
-        <w:jc w:val="center"/>
-        <w:rPr>
-          <w:sz w:val="36"/>
-          <w:szCs w:val="36"/>
-        </w:rPr>
-      </w:pPr>
-      <w:r>
-        <w:rPr>
-          <w:sz w:val="36"/>
-          <w:szCs w:val="36"/>
-        </w:rPr>
-        <w:t>OBRADOR</w:t>
-      </w:r>
-    </w:p>
-    <w:p>
-      <w:pPr>
-        <w:tabs>
-          <w:tab w:val="left" w:pos="709"/>
-        </w:tabs>
-        <w:jc w:val="center"/>
-        <w:rPr>
-          <w:sz w:val="36"/>
-          <w:szCs w:val="36"/>
-        </w:rPr>
-      </w:pPr>
-    </w:p>
-    <w:p>
-      <w:pPr>
-        <w:tabs>
-          <w:tab w:val="left" w:pos="709"/>
-        </w:tabs>
-        <w:jc w:val="center"/>
-        <w:rPr>
-          <w:sz w:val="36"/>
-          <w:szCs w:val="36"/>
-        </w:rPr>
-      </w:pPr>
-    </w:p>
-    <w:p>
-      <w:pPr>
-        <w:tabs>
-          <w:tab w:val="left" w:pos="709"/>
-        </w:tabs>
-        <w:jc w:val="center"/>
-        <w:rPr>
-          <w:sz w:val="36"/>
-          <w:szCs w:val="36"/>
-        </w:rPr>
-      </w:pPr>
-      <w:r>
-        <w:rPr>
-          <w:sz w:val="36"/>
-          <w:szCs w:val="36"/>
-        </w:rPr>
-        <w:t xml:space="preserve">REMISIONES </w:t>
-      </w:r>
-      <w:proofErr w:type="gramStart"/>
-      <w:r>
-        <w:rPr>
-          <w:sz w:val="36"/>
-          <w:szCs w:val="36"/>
-        </w:rPr>
-        <w:t>DEL  #</w:t>
-      </w:r>
-      <w:proofErr w:type="gramEnd"/>
-      <w:r>
-        <w:rPr>
-          <w:sz w:val="36"/>
-          <w:szCs w:val="36"/>
-        </w:rPr>
-        <w:t xml:space="preserve">  00001     Al.    02500</w:t>
-      </w:r>
+        <w:t xml:space="preserve">   0251 M  al    0500 M</w:t>
+      </w:r>
+    </w:p>
+    <w:p>
+      <w:pPr>
+        <w:tabs>
+          <w:tab w:val="left" w:pos="709"/>
+        </w:tabs>
+        <w:jc w:val="center"/>
+        <w:rPr>
+          <w:sz w:val="36"/>
+          <w:szCs w:val="36"/>
+        </w:rPr>
+      </w:pPr>
     </w:p>
     <w:p>
       <w:pPr>
@@ -222,12 +218,24 @@
           <w:szCs w:val="36"/>
         </w:rPr>
       </w:pPr>
-      <w:r>
-        <w:rPr>
-          <w:sz w:val="36"/>
-          <w:szCs w:val="36"/>
-        </w:rPr>
-        <w:t>____________________</w:t>
+    </w:p>
+    <w:p>
+      <w:pPr>
+        <w:tabs>
+          <w:tab w:val="left" w:pos="709"/>
+        </w:tabs>
+        <w:jc w:val="center"/>
+        <w:rPr>
+          <w:sz w:val="36"/>
+          <w:szCs w:val="36"/>
+        </w:rPr>
+      </w:pPr>
+      <w:r>
+        <w:rPr>
+          <w:sz w:val="36"/>
+          <w:szCs w:val="36"/>
+        </w:rPr>
+        <w:t>_____________________</w:t>
       </w:r>
     </w:p>
     <w:p>
@@ -248,18 +256,6 @@
         </w:rPr>
         <w:t>ADRIANA SORIANO</w:t>
       </w:r>
-    </w:p>
-    <w:p>
-      <w:pPr>
-        <w:tabs>
-          <w:tab w:val="left" w:pos="709"/>
-        </w:tabs>
-        <w:jc w:val="center"/>
-        <w:rPr>
-          <w:sz w:val="36"/>
-          <w:szCs w:val="36"/>
-        </w:rPr>
-      </w:pPr>
     </w:p>
     <w:p>
       <w:pPr>
@@ -310,6 +306,301 @@
       </w:pPr>
       <w:bookmarkStart w:id="0" w:name="_GoBack"/>
       <w:bookmarkEnd w:id="0"/>
+    </w:p>
+    <w:p>
+      <w:pPr>
+        <w:tabs>
+          <w:tab w:val="left" w:pos="709"/>
+        </w:tabs>
+        <w:jc w:val="center"/>
+        <w:rPr>
+          <w:sz w:val="36"/>
+          <w:szCs w:val="36"/>
+        </w:rPr>
+      </w:pPr>
+      <w:proofErr w:type="gramStart"/>
+      <w:r>
+        <w:rPr>
+          <w:sz w:val="36"/>
+          <w:szCs w:val="36"/>
+        </w:rPr>
+        <w:t>7  de</w:t>
+      </w:r>
+      <w:proofErr w:type="gramEnd"/>
+      <w:r>
+        <w:rPr>
+          <w:sz w:val="36"/>
+          <w:szCs w:val="36"/>
+        </w:rPr>
+        <w:t xml:space="preserve"> Octubre  2023</w:t>
+      </w:r>
+    </w:p>
+    <w:p>
+      <w:pPr>
+        <w:tabs>
+          <w:tab w:val="left" w:pos="709"/>
+        </w:tabs>
+        <w:jc w:val="center"/>
+        <w:rPr>
+          <w:sz w:val="36"/>
+          <w:szCs w:val="36"/>
+        </w:rPr>
+      </w:pPr>
+    </w:p>
+    <w:p>
+      <w:pPr>
+        <w:tabs>
+          <w:tab w:val="left" w:pos="709"/>
+        </w:tabs>
+        <w:jc w:val="center"/>
+        <w:rPr>
+          <w:sz w:val="36"/>
+          <w:szCs w:val="36"/>
+        </w:rPr>
+      </w:pPr>
+    </w:p>
+    <w:p>
+      <w:pPr>
+        <w:tabs>
+          <w:tab w:val="left" w:pos="709"/>
+        </w:tabs>
+        <w:jc w:val="center"/>
+        <w:rPr>
+          <w:sz w:val="36"/>
+          <w:szCs w:val="36"/>
+        </w:rPr>
+      </w:pPr>
+      <w:r>
+        <w:rPr>
+          <w:sz w:val="36"/>
+          <w:szCs w:val="36"/>
+        </w:rPr>
+        <w:t>OBRADOR</w:t>
+      </w:r>
+    </w:p>
+    <w:p>
+      <w:pPr>
+        <w:tabs>
+          <w:tab w:val="left" w:pos="709"/>
+        </w:tabs>
+        <w:jc w:val="center"/>
+        <w:rPr>
+          <w:sz w:val="36"/>
+          <w:szCs w:val="36"/>
+        </w:rPr>
+      </w:pPr>
+    </w:p>
+    <w:p>
+      <w:pPr>
+        <w:tabs>
+          <w:tab w:val="left" w:pos="709"/>
+        </w:tabs>
+        <w:jc w:val="center"/>
+        <w:rPr>
+          <w:sz w:val="36"/>
+          <w:szCs w:val="36"/>
+        </w:rPr>
+      </w:pPr>
+    </w:p>
+    <w:p>
+      <w:pPr>
+        <w:tabs>
+          <w:tab w:val="left" w:pos="709"/>
+        </w:tabs>
+        <w:jc w:val="center"/>
+        <w:rPr>
+          <w:sz w:val="36"/>
+          <w:szCs w:val="36"/>
+        </w:rPr>
+      </w:pPr>
+      <w:r>
+        <w:rPr>
+          <w:sz w:val="36"/>
+          <w:szCs w:val="36"/>
+        </w:rPr>
+        <w:t xml:space="preserve">REMISIONES </w:t>
+      </w:r>
+      <w:proofErr w:type="gramStart"/>
+      <w:r>
+        <w:rPr>
+          <w:sz w:val="36"/>
+          <w:szCs w:val="36"/>
+        </w:rPr>
+        <w:t>DEL  #</w:t>
+      </w:r>
+      <w:proofErr w:type="gramEnd"/>
+      <w:r>
+        <w:rPr>
+          <w:sz w:val="36"/>
+          <w:szCs w:val="36"/>
+        </w:rPr>
+        <w:t xml:space="preserve">  00001     Al.    02500</w:t>
+      </w:r>
+    </w:p>
+    <w:p>
+      <w:pPr>
+        <w:tabs>
+          <w:tab w:val="left" w:pos="709"/>
+        </w:tabs>
+        <w:jc w:val="center"/>
+        <w:rPr>
+          <w:sz w:val="36"/>
+          <w:szCs w:val="36"/>
+        </w:rPr>
+      </w:pPr>
+    </w:p>
+    <w:p>
+      <w:pPr>
+        <w:tabs>
+          <w:tab w:val="left" w:pos="709"/>
+        </w:tabs>
+        <w:jc w:val="center"/>
+        <w:rPr>
+          <w:sz w:val="36"/>
+          <w:szCs w:val="36"/>
+        </w:rPr>
+      </w:pPr>
+    </w:p>
+    <w:p>
+      <w:pPr>
+        <w:tabs>
+          <w:tab w:val="left" w:pos="709"/>
+        </w:tabs>
+        <w:jc w:val="center"/>
+        <w:rPr>
+          <w:sz w:val="36"/>
+          <w:szCs w:val="36"/>
+        </w:rPr>
+      </w:pPr>
+    </w:p>
+    <w:p>
+      <w:pPr>
+        <w:tabs>
+          <w:tab w:val="left" w:pos="709"/>
+        </w:tabs>
+        <w:jc w:val="center"/>
+        <w:rPr>
+          <w:sz w:val="36"/>
+          <w:szCs w:val="36"/>
+        </w:rPr>
+      </w:pPr>
+      <w:r>
+        <w:rPr>
+          <w:sz w:val="36"/>
+          <w:szCs w:val="36"/>
+        </w:rPr>
+        <w:t>RECIBIO</w:t>
+      </w:r>
+    </w:p>
+    <w:p>
+      <w:pPr>
+        <w:tabs>
+          <w:tab w:val="left" w:pos="709"/>
+        </w:tabs>
+        <w:jc w:val="center"/>
+        <w:rPr>
+          <w:sz w:val="36"/>
+          <w:szCs w:val="36"/>
+        </w:rPr>
+      </w:pPr>
+    </w:p>
+    <w:p>
+      <w:pPr>
+        <w:tabs>
+          <w:tab w:val="left" w:pos="709"/>
+        </w:tabs>
+        <w:jc w:val="center"/>
+        <w:rPr>
+          <w:sz w:val="36"/>
+          <w:szCs w:val="36"/>
+        </w:rPr>
+      </w:pPr>
+      <w:r>
+        <w:rPr>
+          <w:sz w:val="36"/>
+          <w:szCs w:val="36"/>
+        </w:rPr>
+        <w:t>____________________</w:t>
+      </w:r>
+    </w:p>
+    <w:p>
+      <w:pPr>
+        <w:tabs>
+          <w:tab w:val="left" w:pos="709"/>
+        </w:tabs>
+        <w:jc w:val="center"/>
+        <w:rPr>
+          <w:sz w:val="36"/>
+          <w:szCs w:val="36"/>
+        </w:rPr>
+      </w:pPr>
+      <w:r>
+        <w:rPr>
+          <w:sz w:val="36"/>
+          <w:szCs w:val="36"/>
+        </w:rPr>
+        <w:t>ADRIANA SORIANO</w:t>
+      </w:r>
+    </w:p>
+    <w:p>
+      <w:pPr>
+        <w:tabs>
+          <w:tab w:val="left" w:pos="709"/>
+        </w:tabs>
+        <w:jc w:val="center"/>
+        <w:rPr>
+          <w:sz w:val="36"/>
+          <w:szCs w:val="36"/>
+        </w:rPr>
+      </w:pPr>
+    </w:p>
+    <w:p>
+      <w:pPr>
+        <w:tabs>
+          <w:tab w:val="left" w:pos="709"/>
+        </w:tabs>
+        <w:jc w:val="center"/>
+        <w:rPr>
+          <w:sz w:val="36"/>
+          <w:szCs w:val="36"/>
+        </w:rPr>
+      </w:pPr>
+    </w:p>
+    <w:p>
+      <w:pPr>
+        <w:tabs>
+          <w:tab w:val="left" w:pos="709"/>
+        </w:tabs>
+        <w:jc w:val="center"/>
+        <w:rPr>
+          <w:sz w:val="36"/>
+          <w:szCs w:val="36"/>
+        </w:rPr>
+      </w:pPr>
+    </w:p>
+    <w:p>
+      <w:pPr>
+        <w:tabs>
+          <w:tab w:val="left" w:pos="709"/>
+        </w:tabs>
+        <w:jc w:val="center"/>
+        <w:rPr>
+          <w:sz w:val="36"/>
+          <w:szCs w:val="36"/>
+        </w:rPr>
+      </w:pPr>
+    </w:p>
+    <w:p>
+      <w:pPr>
+        <w:tabs>
+          <w:tab w:val="left" w:pos="709"/>
+        </w:tabs>
+        <w:jc w:val="center"/>
+        <w:rPr>
+          <w:sz w:val="36"/>
+          <w:szCs w:val="36"/>
+        </w:rPr>
+      </w:pPr>
     </w:p>
     <w:p>
       <w:pPr>

--- a/01 DOCUEMENTOS/PAP FISCAL OBRADOR 2023.docx
+++ b/01 DOCUEMENTOS/PAP FISCAL OBRADOR 2023.docx
@@ -13,111 +13,13 @@
           <w:szCs w:val="36"/>
         </w:rPr>
       </w:pPr>
-      <w:r>
-        <w:rPr>
-          <w:sz w:val="36"/>
-          <w:szCs w:val="36"/>
-        </w:rPr>
-        <w:t>19 OCTUBRE   2023</w:t>
-      </w:r>
-    </w:p>
-    <w:p>
-      <w:pPr>
-        <w:tabs>
-          <w:tab w:val="left" w:pos="709"/>
-        </w:tabs>
-        <w:jc w:val="center"/>
-        <w:rPr>
-          <w:sz w:val="36"/>
-          <w:szCs w:val="36"/>
-        </w:rPr>
-      </w:pPr>
-    </w:p>
-    <w:p>
-      <w:pPr>
-        <w:tabs>
-          <w:tab w:val="left" w:pos="709"/>
-        </w:tabs>
-        <w:jc w:val="center"/>
-        <w:rPr>
-          <w:sz w:val="36"/>
-          <w:szCs w:val="36"/>
-        </w:rPr>
-      </w:pPr>
-    </w:p>
-    <w:p>
-      <w:pPr>
-        <w:tabs>
-          <w:tab w:val="left" w:pos="709"/>
-        </w:tabs>
-        <w:jc w:val="center"/>
-        <w:rPr>
-          <w:sz w:val="36"/>
-          <w:szCs w:val="36"/>
-        </w:rPr>
-      </w:pPr>
-      <w:r>
-        <w:rPr>
-          <w:sz w:val="36"/>
-          <w:szCs w:val="36"/>
-        </w:rPr>
-        <w:t xml:space="preserve">OBRADOR </w:t>
-      </w:r>
-    </w:p>
-    <w:p>
-      <w:pPr>
-        <w:tabs>
-          <w:tab w:val="left" w:pos="709"/>
-        </w:tabs>
-        <w:jc w:val="center"/>
-        <w:rPr>
-          <w:sz w:val="36"/>
-          <w:szCs w:val="36"/>
-        </w:rPr>
-      </w:pPr>
-    </w:p>
-    <w:p>
-      <w:pPr>
-        <w:tabs>
-          <w:tab w:val="left" w:pos="709"/>
-        </w:tabs>
-        <w:jc w:val="center"/>
-        <w:rPr>
-          <w:sz w:val="36"/>
-          <w:szCs w:val="36"/>
-        </w:rPr>
-      </w:pPr>
-    </w:p>
-    <w:p>
-      <w:pPr>
-        <w:tabs>
-          <w:tab w:val="left" w:pos="709"/>
-        </w:tabs>
-        <w:jc w:val="center"/>
-        <w:rPr>
-          <w:sz w:val="36"/>
-          <w:szCs w:val="36"/>
-        </w:rPr>
-      </w:pPr>
-    </w:p>
-    <w:p>
-      <w:pPr>
-        <w:tabs>
-          <w:tab w:val="left" w:pos="709"/>
-        </w:tabs>
-        <w:jc w:val="center"/>
-        <w:rPr>
-          <w:sz w:val="36"/>
-          <w:szCs w:val="36"/>
-        </w:rPr>
-      </w:pPr>
       <w:proofErr w:type="gramStart"/>
       <w:r>
         <w:rPr>
           <w:sz w:val="36"/>
           <w:szCs w:val="36"/>
         </w:rPr>
-        <w:t>SALIDAS  OBRADOR</w:t>
+        <w:t>27  DE</w:t>
       </w:r>
       <w:proofErr w:type="gramEnd"/>
       <w:r>
@@ -125,8 +27,134 @@
           <w:sz w:val="36"/>
           <w:szCs w:val="36"/>
         </w:rPr>
-        <w:t xml:space="preserve">   0251 M  al    0500 M</w:t>
-      </w:r>
+        <w:t xml:space="preserve"> OCTUBRE  2023</w:t>
+      </w:r>
+    </w:p>
+    <w:p>
+      <w:pPr>
+        <w:tabs>
+          <w:tab w:val="left" w:pos="709"/>
+        </w:tabs>
+        <w:jc w:val="center"/>
+        <w:rPr>
+          <w:sz w:val="36"/>
+          <w:szCs w:val="36"/>
+        </w:rPr>
+      </w:pPr>
+    </w:p>
+    <w:p>
+      <w:pPr>
+        <w:tabs>
+          <w:tab w:val="left" w:pos="709"/>
+        </w:tabs>
+        <w:jc w:val="center"/>
+        <w:rPr>
+          <w:sz w:val="36"/>
+          <w:szCs w:val="36"/>
+        </w:rPr>
+      </w:pPr>
+    </w:p>
+    <w:p>
+      <w:pPr>
+        <w:tabs>
+          <w:tab w:val="left" w:pos="709"/>
+        </w:tabs>
+        <w:jc w:val="center"/>
+        <w:rPr>
+          <w:sz w:val="36"/>
+          <w:szCs w:val="36"/>
+        </w:rPr>
+      </w:pPr>
+      <w:r>
+        <w:rPr>
+          <w:sz w:val="36"/>
+          <w:szCs w:val="36"/>
+        </w:rPr>
+        <w:t>OBRADOR</w:t>
+      </w:r>
+    </w:p>
+    <w:p>
+      <w:pPr>
+        <w:tabs>
+          <w:tab w:val="left" w:pos="709"/>
+        </w:tabs>
+        <w:jc w:val="center"/>
+        <w:rPr>
+          <w:sz w:val="36"/>
+          <w:szCs w:val="36"/>
+        </w:rPr>
+      </w:pPr>
+    </w:p>
+    <w:p>
+      <w:pPr>
+        <w:tabs>
+          <w:tab w:val="left" w:pos="709"/>
+        </w:tabs>
+        <w:jc w:val="center"/>
+        <w:rPr>
+          <w:sz w:val="36"/>
+          <w:szCs w:val="36"/>
+        </w:rPr>
+      </w:pPr>
+    </w:p>
+    <w:p>
+      <w:pPr>
+        <w:tabs>
+          <w:tab w:val="left" w:pos="709"/>
+        </w:tabs>
+        <w:jc w:val="center"/>
+        <w:rPr>
+          <w:sz w:val="36"/>
+          <w:szCs w:val="36"/>
+        </w:rPr>
+      </w:pPr>
+    </w:p>
+    <w:p>
+      <w:pPr>
+        <w:tabs>
+          <w:tab w:val="left" w:pos="709"/>
+        </w:tabs>
+        <w:jc w:val="center"/>
+        <w:rPr>
+          <w:sz w:val="36"/>
+          <w:szCs w:val="36"/>
+        </w:rPr>
+      </w:pPr>
+      <w:r>
+        <w:rPr>
+          <w:sz w:val="36"/>
+          <w:szCs w:val="36"/>
+        </w:rPr>
+        <w:t xml:space="preserve">REMISIONES   </w:t>
+      </w:r>
+      <w:proofErr w:type="gramStart"/>
+      <w:r>
+        <w:rPr>
+          <w:sz w:val="36"/>
+          <w:szCs w:val="36"/>
+        </w:rPr>
+        <w:t>#  02501</w:t>
+      </w:r>
+      <w:proofErr w:type="gramEnd"/>
+      <w:r>
+        <w:rPr>
+          <w:sz w:val="36"/>
+          <w:szCs w:val="36"/>
+        </w:rPr>
+        <w:t xml:space="preserve">    al    05000</w:t>
+      </w:r>
+    </w:p>
+    <w:p>
+      <w:pPr>
+        <w:tabs>
+          <w:tab w:val="left" w:pos="709"/>
+        </w:tabs>
+        <w:jc w:val="center"/>
+        <w:rPr>
+          <w:sz w:val="36"/>
+          <w:szCs w:val="36"/>
+        </w:rPr>
+      </w:pPr>
     </w:p>
     <w:p>
       <w:pPr>
@@ -218,24 +246,12 @@
           <w:szCs w:val="36"/>
         </w:rPr>
       </w:pPr>
-    </w:p>
-    <w:p>
-      <w:pPr>
-        <w:tabs>
-          <w:tab w:val="left" w:pos="709"/>
-        </w:tabs>
-        <w:jc w:val="center"/>
-        <w:rPr>
-          <w:sz w:val="36"/>
-          <w:szCs w:val="36"/>
-        </w:rPr>
-      </w:pPr>
-      <w:r>
-        <w:rPr>
-          <w:sz w:val="36"/>
-          <w:szCs w:val="36"/>
-        </w:rPr>
-        <w:t>_____________________</w:t>
+      <w:r>
+        <w:rPr>
+          <w:sz w:val="36"/>
+          <w:szCs w:val="36"/>
+        </w:rPr>
+        <w:t>________________________</w:t>
       </w:r>
     </w:p>
     <w:p>
@@ -256,42 +272,6 @@
         </w:rPr>
         <w:t>ADRIANA SORIANO</w:t>
       </w:r>
-    </w:p>
-    <w:p>
-      <w:pPr>
-        <w:tabs>
-          <w:tab w:val="left" w:pos="709"/>
-        </w:tabs>
-        <w:jc w:val="center"/>
-        <w:rPr>
-          <w:sz w:val="36"/>
-          <w:szCs w:val="36"/>
-        </w:rPr>
-      </w:pPr>
-    </w:p>
-    <w:p>
-      <w:pPr>
-        <w:tabs>
-          <w:tab w:val="left" w:pos="709"/>
-        </w:tabs>
-        <w:jc w:val="center"/>
-        <w:rPr>
-          <w:sz w:val="36"/>
-          <w:szCs w:val="36"/>
-        </w:rPr>
-      </w:pPr>
-    </w:p>
-    <w:p>
-      <w:pPr>
-        <w:tabs>
-          <w:tab w:val="left" w:pos="709"/>
-        </w:tabs>
-        <w:jc w:val="center"/>
-        <w:rPr>
-          <w:sz w:val="36"/>
-          <w:szCs w:val="36"/>
-        </w:rPr>
-      </w:pPr>
     </w:p>
     <w:p>
       <w:pPr>
@@ -306,6 +286,334 @@
       </w:pPr>
       <w:bookmarkStart w:id="0" w:name="_GoBack"/>
       <w:bookmarkEnd w:id="0"/>
+    </w:p>
+    <w:p>
+      <w:pPr>
+        <w:tabs>
+          <w:tab w:val="left" w:pos="709"/>
+        </w:tabs>
+        <w:jc w:val="center"/>
+        <w:rPr>
+          <w:sz w:val="36"/>
+          <w:szCs w:val="36"/>
+        </w:rPr>
+      </w:pPr>
+    </w:p>
+    <w:p>
+      <w:pPr>
+        <w:tabs>
+          <w:tab w:val="left" w:pos="709"/>
+        </w:tabs>
+        <w:jc w:val="center"/>
+        <w:rPr>
+          <w:sz w:val="36"/>
+          <w:szCs w:val="36"/>
+        </w:rPr>
+      </w:pPr>
+    </w:p>
+    <w:p>
+      <w:pPr>
+        <w:tabs>
+          <w:tab w:val="left" w:pos="709"/>
+        </w:tabs>
+        <w:jc w:val="center"/>
+        <w:rPr>
+          <w:sz w:val="36"/>
+          <w:szCs w:val="36"/>
+        </w:rPr>
+      </w:pPr>
+      <w:r>
+        <w:rPr>
+          <w:sz w:val="36"/>
+          <w:szCs w:val="36"/>
+        </w:rPr>
+        <w:lastRenderedPageBreak/>
+        <w:t>19 OCTUBRE   2023</w:t>
+      </w:r>
+    </w:p>
+    <w:p>
+      <w:pPr>
+        <w:tabs>
+          <w:tab w:val="left" w:pos="709"/>
+        </w:tabs>
+        <w:jc w:val="center"/>
+        <w:rPr>
+          <w:sz w:val="36"/>
+          <w:szCs w:val="36"/>
+        </w:rPr>
+      </w:pPr>
+    </w:p>
+    <w:p>
+      <w:pPr>
+        <w:tabs>
+          <w:tab w:val="left" w:pos="709"/>
+        </w:tabs>
+        <w:jc w:val="center"/>
+        <w:rPr>
+          <w:sz w:val="36"/>
+          <w:szCs w:val="36"/>
+        </w:rPr>
+      </w:pPr>
+    </w:p>
+    <w:p>
+      <w:pPr>
+        <w:tabs>
+          <w:tab w:val="left" w:pos="709"/>
+        </w:tabs>
+        <w:jc w:val="center"/>
+        <w:rPr>
+          <w:sz w:val="36"/>
+          <w:szCs w:val="36"/>
+        </w:rPr>
+      </w:pPr>
+      <w:r>
+        <w:rPr>
+          <w:sz w:val="36"/>
+          <w:szCs w:val="36"/>
+        </w:rPr>
+        <w:t xml:space="preserve">OBRADOR </w:t>
+      </w:r>
+    </w:p>
+    <w:p>
+      <w:pPr>
+        <w:tabs>
+          <w:tab w:val="left" w:pos="709"/>
+        </w:tabs>
+        <w:jc w:val="center"/>
+        <w:rPr>
+          <w:sz w:val="36"/>
+          <w:szCs w:val="36"/>
+        </w:rPr>
+      </w:pPr>
+    </w:p>
+    <w:p>
+      <w:pPr>
+        <w:tabs>
+          <w:tab w:val="left" w:pos="709"/>
+        </w:tabs>
+        <w:jc w:val="center"/>
+        <w:rPr>
+          <w:sz w:val="36"/>
+          <w:szCs w:val="36"/>
+        </w:rPr>
+      </w:pPr>
+    </w:p>
+    <w:p>
+      <w:pPr>
+        <w:tabs>
+          <w:tab w:val="left" w:pos="709"/>
+        </w:tabs>
+        <w:jc w:val="center"/>
+        <w:rPr>
+          <w:sz w:val="36"/>
+          <w:szCs w:val="36"/>
+        </w:rPr>
+      </w:pPr>
+    </w:p>
+    <w:p>
+      <w:pPr>
+        <w:tabs>
+          <w:tab w:val="left" w:pos="709"/>
+        </w:tabs>
+        <w:jc w:val="center"/>
+        <w:rPr>
+          <w:sz w:val="36"/>
+          <w:szCs w:val="36"/>
+        </w:rPr>
+      </w:pPr>
+      <w:proofErr w:type="gramStart"/>
+      <w:r>
+        <w:rPr>
+          <w:sz w:val="36"/>
+          <w:szCs w:val="36"/>
+        </w:rPr>
+        <w:t>SALIDAS  OBRADOR</w:t>
+      </w:r>
+      <w:proofErr w:type="gramEnd"/>
+      <w:r>
+        <w:rPr>
+          <w:sz w:val="36"/>
+          <w:szCs w:val="36"/>
+        </w:rPr>
+        <w:t xml:space="preserve">   0251 M  al    0500 M</w:t>
+      </w:r>
+    </w:p>
+    <w:p>
+      <w:pPr>
+        <w:tabs>
+          <w:tab w:val="left" w:pos="709"/>
+        </w:tabs>
+        <w:jc w:val="center"/>
+        <w:rPr>
+          <w:sz w:val="36"/>
+          <w:szCs w:val="36"/>
+        </w:rPr>
+      </w:pPr>
+    </w:p>
+    <w:p>
+      <w:pPr>
+        <w:tabs>
+          <w:tab w:val="left" w:pos="709"/>
+        </w:tabs>
+        <w:jc w:val="center"/>
+        <w:rPr>
+          <w:sz w:val="36"/>
+          <w:szCs w:val="36"/>
+        </w:rPr>
+      </w:pPr>
+    </w:p>
+    <w:p>
+      <w:pPr>
+        <w:tabs>
+          <w:tab w:val="left" w:pos="709"/>
+        </w:tabs>
+        <w:jc w:val="center"/>
+        <w:rPr>
+          <w:sz w:val="36"/>
+          <w:szCs w:val="36"/>
+        </w:rPr>
+      </w:pPr>
+    </w:p>
+    <w:p>
+      <w:pPr>
+        <w:tabs>
+          <w:tab w:val="left" w:pos="709"/>
+        </w:tabs>
+        <w:jc w:val="center"/>
+        <w:rPr>
+          <w:sz w:val="36"/>
+          <w:szCs w:val="36"/>
+        </w:rPr>
+      </w:pPr>
+    </w:p>
+    <w:p>
+      <w:pPr>
+        <w:tabs>
+          <w:tab w:val="left" w:pos="709"/>
+        </w:tabs>
+        <w:jc w:val="center"/>
+        <w:rPr>
+          <w:sz w:val="36"/>
+          <w:szCs w:val="36"/>
+        </w:rPr>
+      </w:pPr>
+      <w:r>
+        <w:rPr>
+          <w:sz w:val="36"/>
+          <w:szCs w:val="36"/>
+        </w:rPr>
+        <w:t>RECIBIO</w:t>
+      </w:r>
+    </w:p>
+    <w:p>
+      <w:pPr>
+        <w:tabs>
+          <w:tab w:val="left" w:pos="709"/>
+        </w:tabs>
+        <w:jc w:val="center"/>
+        <w:rPr>
+          <w:sz w:val="36"/>
+          <w:szCs w:val="36"/>
+        </w:rPr>
+      </w:pPr>
+    </w:p>
+    <w:p>
+      <w:pPr>
+        <w:tabs>
+          <w:tab w:val="left" w:pos="709"/>
+        </w:tabs>
+        <w:jc w:val="center"/>
+        <w:rPr>
+          <w:sz w:val="36"/>
+          <w:szCs w:val="36"/>
+        </w:rPr>
+      </w:pPr>
+    </w:p>
+    <w:p>
+      <w:pPr>
+        <w:tabs>
+          <w:tab w:val="left" w:pos="709"/>
+        </w:tabs>
+        <w:jc w:val="center"/>
+        <w:rPr>
+          <w:sz w:val="36"/>
+          <w:szCs w:val="36"/>
+        </w:rPr>
+      </w:pPr>
+      <w:r>
+        <w:rPr>
+          <w:sz w:val="36"/>
+          <w:szCs w:val="36"/>
+        </w:rPr>
+        <w:t>_____________________</w:t>
+      </w:r>
+    </w:p>
+    <w:p>
+      <w:pPr>
+        <w:tabs>
+          <w:tab w:val="left" w:pos="709"/>
+        </w:tabs>
+        <w:jc w:val="center"/>
+        <w:rPr>
+          <w:sz w:val="36"/>
+          <w:szCs w:val="36"/>
+        </w:rPr>
+      </w:pPr>
+      <w:r>
+        <w:rPr>
+          <w:sz w:val="36"/>
+          <w:szCs w:val="36"/>
+        </w:rPr>
+        <w:t>ADRIANA SORIANO</w:t>
+      </w:r>
+    </w:p>
+    <w:p>
+      <w:pPr>
+        <w:tabs>
+          <w:tab w:val="left" w:pos="709"/>
+        </w:tabs>
+        <w:jc w:val="center"/>
+        <w:rPr>
+          <w:sz w:val="36"/>
+          <w:szCs w:val="36"/>
+        </w:rPr>
+      </w:pPr>
+    </w:p>
+    <w:p>
+      <w:pPr>
+        <w:tabs>
+          <w:tab w:val="left" w:pos="709"/>
+        </w:tabs>
+        <w:jc w:val="center"/>
+        <w:rPr>
+          <w:sz w:val="36"/>
+          <w:szCs w:val="36"/>
+        </w:rPr>
+      </w:pPr>
+    </w:p>
+    <w:p>
+      <w:pPr>
+        <w:tabs>
+          <w:tab w:val="left" w:pos="709"/>
+        </w:tabs>
+        <w:jc w:val="center"/>
+        <w:rPr>
+          <w:sz w:val="36"/>
+          <w:szCs w:val="36"/>
+        </w:rPr>
+      </w:pPr>
+    </w:p>
+    <w:p>
+      <w:pPr>
+        <w:tabs>
+          <w:tab w:val="left" w:pos="709"/>
+        </w:tabs>
+        <w:jc w:val="center"/>
+        <w:rPr>
+          <w:sz w:val="36"/>
+          <w:szCs w:val="36"/>
+        </w:rPr>
+      </w:pPr>
     </w:p>
     <w:p>
       <w:pPr>

--- a/01 DOCUEMENTOS/PAP FISCAL OBRADOR 2023.docx
+++ b/01 DOCUEMENTOS/PAP FISCAL OBRADOR 2023.docx
@@ -13,13 +13,25 @@
           <w:szCs w:val="36"/>
         </w:rPr>
       </w:pPr>
+    </w:p>
+    <w:p>
+      <w:pPr>
+        <w:tabs>
+          <w:tab w:val="left" w:pos="709"/>
+        </w:tabs>
+        <w:jc w:val="center"/>
+        <w:rPr>
+          <w:sz w:val="36"/>
+          <w:szCs w:val="36"/>
+        </w:rPr>
+      </w:pPr>
       <w:proofErr w:type="gramStart"/>
       <w:r>
         <w:rPr>
           <w:sz w:val="36"/>
           <w:szCs w:val="36"/>
         </w:rPr>
-        <w:t>27  DE</w:t>
+        <w:t>23  DE</w:t>
       </w:r>
       <w:proofErr w:type="gramEnd"/>
       <w:r>
@@ -27,7 +39,7 @@
           <w:sz w:val="36"/>
           <w:szCs w:val="36"/>
         </w:rPr>
-        <w:t xml:space="preserve"> OCTUBRE  2023</w:t>
+        <w:t xml:space="preserve"> NOVIEMBRE 2023</w:t>
       </w:r>
     </w:p>
     <w:p>
@@ -108,32 +120,13 @@
           <w:szCs w:val="36"/>
         </w:rPr>
       </w:pPr>
-    </w:p>
-    <w:p>
-      <w:pPr>
-        <w:tabs>
-          <w:tab w:val="left" w:pos="709"/>
-        </w:tabs>
-        <w:jc w:val="center"/>
-        <w:rPr>
-          <w:sz w:val="36"/>
-          <w:szCs w:val="36"/>
-        </w:rPr>
-      </w:pPr>
-      <w:r>
-        <w:rPr>
-          <w:sz w:val="36"/>
-          <w:szCs w:val="36"/>
-        </w:rPr>
-        <w:t xml:space="preserve">REMISIONES   </w:t>
-      </w:r>
       <w:proofErr w:type="gramStart"/>
       <w:r>
         <w:rPr>
           <w:sz w:val="36"/>
           <w:szCs w:val="36"/>
         </w:rPr>
-        <w:t>#  02501</w:t>
+        <w:t>REMISIONES  DEL</w:t>
       </w:r>
       <w:proofErr w:type="gramEnd"/>
       <w:r>
@@ -141,85 +134,124 @@
           <w:sz w:val="36"/>
           <w:szCs w:val="36"/>
         </w:rPr>
-        <w:t xml:space="preserve">    al    05000</w:t>
-      </w:r>
-    </w:p>
-    <w:p>
-      <w:pPr>
-        <w:tabs>
-          <w:tab w:val="left" w:pos="709"/>
-        </w:tabs>
-        <w:jc w:val="center"/>
-        <w:rPr>
-          <w:sz w:val="36"/>
-          <w:szCs w:val="36"/>
-        </w:rPr>
-      </w:pPr>
-    </w:p>
-    <w:p>
-      <w:pPr>
-        <w:tabs>
-          <w:tab w:val="left" w:pos="709"/>
-        </w:tabs>
-        <w:jc w:val="center"/>
-        <w:rPr>
-          <w:sz w:val="36"/>
-          <w:szCs w:val="36"/>
-        </w:rPr>
-      </w:pPr>
-    </w:p>
-    <w:p>
-      <w:pPr>
-        <w:tabs>
-          <w:tab w:val="left" w:pos="709"/>
-        </w:tabs>
-        <w:jc w:val="center"/>
-        <w:rPr>
-          <w:sz w:val="36"/>
-          <w:szCs w:val="36"/>
-        </w:rPr>
-      </w:pPr>
-    </w:p>
-    <w:p>
-      <w:pPr>
-        <w:tabs>
-          <w:tab w:val="left" w:pos="709"/>
-        </w:tabs>
-        <w:jc w:val="center"/>
-        <w:rPr>
-          <w:sz w:val="36"/>
-          <w:szCs w:val="36"/>
-        </w:rPr>
-      </w:pPr>
-    </w:p>
-    <w:p>
-      <w:pPr>
-        <w:tabs>
-          <w:tab w:val="left" w:pos="709"/>
-        </w:tabs>
-        <w:jc w:val="center"/>
-        <w:rPr>
-          <w:sz w:val="36"/>
-          <w:szCs w:val="36"/>
-        </w:rPr>
-      </w:pPr>
-    </w:p>
-    <w:p>
-      <w:pPr>
-        <w:tabs>
-          <w:tab w:val="left" w:pos="709"/>
-        </w:tabs>
-        <w:jc w:val="center"/>
-        <w:rPr>
-          <w:sz w:val="36"/>
-          <w:szCs w:val="36"/>
-        </w:rPr>
-      </w:pPr>
-      <w:r>
-        <w:rPr>
-          <w:sz w:val="36"/>
-          <w:szCs w:val="36"/>
-        </w:rPr>
+        <w:t xml:space="preserve"> #  05001   al   #  07500</w:t>
+      </w:r>
+    </w:p>
+    <w:p>
+      <w:pPr>
+        <w:tabs>
+          <w:tab w:val="left" w:pos="709"/>
+        </w:tabs>
+        <w:jc w:val="center"/>
+        <w:rPr>
+          <w:sz w:val="36"/>
+          <w:szCs w:val="36"/>
+        </w:rPr>
+      </w:pPr>
+      <w:r>
+        <w:rPr>
+          <w:sz w:val="36"/>
+          <w:szCs w:val="36"/>
+        </w:rPr>
+        <w:t xml:space="preserve">SALIDAS OBRADOR   </w:t>
+      </w:r>
+      <w:proofErr w:type="gramStart"/>
+      <w:r>
+        <w:rPr>
+          <w:sz w:val="36"/>
+          <w:szCs w:val="36"/>
+        </w:rPr>
+        <w:t>#  0501</w:t>
+      </w:r>
+      <w:proofErr w:type="gramEnd"/>
+      <w:r>
+        <w:rPr>
+          <w:sz w:val="36"/>
+          <w:szCs w:val="36"/>
+        </w:rPr>
+        <w:t xml:space="preserve"> M  al   0750 M</w:t>
+      </w:r>
+    </w:p>
+    <w:p>
+      <w:pPr>
+        <w:tabs>
+          <w:tab w:val="left" w:pos="709"/>
+        </w:tabs>
+        <w:jc w:val="center"/>
+        <w:rPr>
+          <w:sz w:val="36"/>
+          <w:szCs w:val="36"/>
+        </w:rPr>
+      </w:pPr>
+    </w:p>
+    <w:p>
+      <w:pPr>
+        <w:tabs>
+          <w:tab w:val="left" w:pos="709"/>
+        </w:tabs>
+        <w:jc w:val="center"/>
+        <w:rPr>
+          <w:sz w:val="36"/>
+          <w:szCs w:val="36"/>
+        </w:rPr>
+      </w:pPr>
+    </w:p>
+    <w:p>
+      <w:pPr>
+        <w:tabs>
+          <w:tab w:val="left" w:pos="709"/>
+        </w:tabs>
+        <w:jc w:val="center"/>
+        <w:rPr>
+          <w:sz w:val="36"/>
+          <w:szCs w:val="36"/>
+        </w:rPr>
+      </w:pPr>
+    </w:p>
+    <w:p>
+      <w:pPr>
+        <w:tabs>
+          <w:tab w:val="left" w:pos="709"/>
+        </w:tabs>
+        <w:rPr>
+          <w:sz w:val="36"/>
+          <w:szCs w:val="36"/>
+        </w:rPr>
+      </w:pPr>
+      <w:r>
+        <w:rPr>
+          <w:sz w:val="36"/>
+          <w:szCs w:val="36"/>
+        </w:rPr>
+        <w:tab/>
+      </w:r>
+      <w:r>
+        <w:rPr>
+          <w:sz w:val="36"/>
+          <w:szCs w:val="36"/>
+        </w:rPr>
+        <w:tab/>
+      </w:r>
+      <w:r>
+        <w:rPr>
+          <w:sz w:val="36"/>
+          <w:szCs w:val="36"/>
+        </w:rPr>
+        <w:tab/>
+      </w:r>
+      <w:r>
+        <w:rPr>
+          <w:sz w:val="36"/>
+          <w:szCs w:val="36"/>
+        </w:rPr>
+        <w:tab/>
+      </w:r>
+      <w:r>
+        <w:rPr>
+          <w:sz w:val="36"/>
+          <w:szCs w:val="36"/>
+        </w:rPr>
+        <w:tab/>
         <w:t>RECIBIO</w:t>
       </w:r>
     </w:p>
@@ -228,48 +260,82 @@
         <w:tabs>
           <w:tab w:val="left" w:pos="709"/>
         </w:tabs>
-        <w:jc w:val="center"/>
-        <w:rPr>
-          <w:sz w:val="36"/>
-          <w:szCs w:val="36"/>
-        </w:rPr>
-      </w:pPr>
-    </w:p>
-    <w:p>
-      <w:pPr>
-        <w:tabs>
-          <w:tab w:val="left" w:pos="709"/>
-        </w:tabs>
-        <w:jc w:val="center"/>
-        <w:rPr>
-          <w:sz w:val="36"/>
-          <w:szCs w:val="36"/>
-        </w:rPr>
-      </w:pPr>
-      <w:r>
-        <w:rPr>
-          <w:sz w:val="36"/>
-          <w:szCs w:val="36"/>
-        </w:rPr>
-        <w:t>________________________</w:t>
-      </w:r>
-    </w:p>
-    <w:p>
-      <w:pPr>
-        <w:tabs>
-          <w:tab w:val="left" w:pos="709"/>
-        </w:tabs>
-        <w:jc w:val="center"/>
-        <w:rPr>
-          <w:sz w:val="36"/>
-          <w:szCs w:val="36"/>
-        </w:rPr>
-      </w:pPr>
-      <w:r>
-        <w:rPr>
-          <w:sz w:val="36"/>
-          <w:szCs w:val="36"/>
-        </w:rPr>
+        <w:rPr>
+          <w:sz w:val="36"/>
+          <w:szCs w:val="36"/>
+        </w:rPr>
+      </w:pPr>
+    </w:p>
+    <w:p>
+      <w:pPr>
+        <w:tabs>
+          <w:tab w:val="left" w:pos="709"/>
+        </w:tabs>
+        <w:rPr>
+          <w:sz w:val="36"/>
+          <w:szCs w:val="36"/>
+        </w:rPr>
+      </w:pPr>
+      <w:r>
+        <w:rPr>
+          <w:sz w:val="36"/>
+          <w:szCs w:val="36"/>
+        </w:rPr>
+        <w:tab/>
+      </w:r>
+      <w:r>
+        <w:rPr>
+          <w:sz w:val="36"/>
+          <w:szCs w:val="36"/>
+        </w:rPr>
+        <w:tab/>
+      </w:r>
+      <w:r>
+        <w:rPr>
+          <w:sz w:val="36"/>
+          <w:szCs w:val="36"/>
+        </w:rPr>
+        <w:tab/>
+        <w:t>______________________________</w:t>
+      </w:r>
+    </w:p>
+    <w:p>
+      <w:pPr>
+        <w:tabs>
+          <w:tab w:val="left" w:pos="709"/>
+        </w:tabs>
+        <w:rPr>
+          <w:sz w:val="36"/>
+          <w:szCs w:val="36"/>
+        </w:rPr>
+      </w:pPr>
+      <w:r>
+        <w:rPr>
+          <w:sz w:val="36"/>
+          <w:szCs w:val="36"/>
+        </w:rPr>
+        <w:tab/>
+      </w:r>
+      <w:r>
+        <w:rPr>
+          <w:sz w:val="36"/>
+          <w:szCs w:val="36"/>
+        </w:rPr>
+        <w:tab/>
+      </w:r>
+      <w:r>
+        <w:rPr>
+          <w:sz w:val="36"/>
+          <w:szCs w:val="36"/>
+        </w:rPr>
+        <w:tab/>
+      </w:r>
+      <w:r>
+        <w:rPr>
+          <w:sz w:val="36"/>
+          <w:szCs w:val="36"/>
+        </w:rPr>
+        <w:tab/>
         <w:t>ADRIANA SORIANO</w:t>
       </w:r>
     </w:p>
@@ -278,7 +344,39 @@
         <w:tabs>
           <w:tab w:val="left" w:pos="709"/>
         </w:tabs>
-        <w:jc w:val="center"/>
+        <w:rPr>
+          <w:sz w:val="36"/>
+          <w:szCs w:val="36"/>
+        </w:rPr>
+      </w:pPr>
+    </w:p>
+    <w:p>
+      <w:pPr>
+        <w:tabs>
+          <w:tab w:val="left" w:pos="709"/>
+        </w:tabs>
+        <w:rPr>
+          <w:sz w:val="36"/>
+          <w:szCs w:val="36"/>
+        </w:rPr>
+      </w:pPr>
+    </w:p>
+    <w:p>
+      <w:pPr>
+        <w:tabs>
+          <w:tab w:val="left" w:pos="709"/>
+        </w:tabs>
+        <w:rPr>
+          <w:sz w:val="36"/>
+          <w:szCs w:val="36"/>
+        </w:rPr>
+      </w:pPr>
+    </w:p>
+    <w:p>
+      <w:pPr>
+        <w:tabs>
+          <w:tab w:val="left" w:pos="709"/>
+        </w:tabs>
         <w:rPr>
           <w:sz w:val="36"/>
           <w:szCs w:val="36"/>
@@ -322,112 +420,1718 @@
           <w:szCs w:val="36"/>
         </w:rPr>
       </w:pPr>
+      <w:proofErr w:type="gramStart"/>
+      <w:r>
+        <w:rPr>
+          <w:sz w:val="36"/>
+          <w:szCs w:val="36"/>
+        </w:rPr>
+        <w:t>27  DE</w:t>
+      </w:r>
+      <w:proofErr w:type="gramEnd"/>
+      <w:r>
+        <w:rPr>
+          <w:sz w:val="36"/>
+          <w:szCs w:val="36"/>
+        </w:rPr>
+        <w:t xml:space="preserve"> OCTUBRE  2023</w:t>
+      </w:r>
+    </w:p>
+    <w:p>
+      <w:pPr>
+        <w:tabs>
+          <w:tab w:val="left" w:pos="709"/>
+        </w:tabs>
+        <w:jc w:val="center"/>
+        <w:rPr>
+          <w:sz w:val="36"/>
+          <w:szCs w:val="36"/>
+        </w:rPr>
+      </w:pPr>
+    </w:p>
+    <w:p>
+      <w:pPr>
+        <w:tabs>
+          <w:tab w:val="left" w:pos="709"/>
+        </w:tabs>
+        <w:jc w:val="center"/>
+        <w:rPr>
+          <w:sz w:val="36"/>
+          <w:szCs w:val="36"/>
+        </w:rPr>
+      </w:pPr>
+    </w:p>
+    <w:p>
+      <w:pPr>
+        <w:tabs>
+          <w:tab w:val="left" w:pos="709"/>
+        </w:tabs>
+        <w:jc w:val="center"/>
+        <w:rPr>
+          <w:sz w:val="36"/>
+          <w:szCs w:val="36"/>
+        </w:rPr>
+      </w:pPr>
+      <w:r>
+        <w:rPr>
+          <w:sz w:val="36"/>
+          <w:szCs w:val="36"/>
+        </w:rPr>
+        <w:t>OBRADOR</w:t>
+      </w:r>
+    </w:p>
+    <w:p>
+      <w:pPr>
+        <w:tabs>
+          <w:tab w:val="left" w:pos="709"/>
+        </w:tabs>
+        <w:jc w:val="center"/>
+        <w:rPr>
+          <w:sz w:val="36"/>
+          <w:szCs w:val="36"/>
+        </w:rPr>
+      </w:pPr>
+    </w:p>
+    <w:p>
+      <w:pPr>
+        <w:tabs>
+          <w:tab w:val="left" w:pos="709"/>
+        </w:tabs>
+        <w:jc w:val="center"/>
+        <w:rPr>
+          <w:sz w:val="36"/>
+          <w:szCs w:val="36"/>
+        </w:rPr>
+      </w:pPr>
+    </w:p>
+    <w:p>
+      <w:pPr>
+        <w:tabs>
+          <w:tab w:val="left" w:pos="709"/>
+        </w:tabs>
+        <w:jc w:val="center"/>
+        <w:rPr>
+          <w:sz w:val="36"/>
+          <w:szCs w:val="36"/>
+        </w:rPr>
+      </w:pPr>
+    </w:p>
+    <w:p>
+      <w:pPr>
+        <w:tabs>
+          <w:tab w:val="left" w:pos="709"/>
+        </w:tabs>
+        <w:jc w:val="center"/>
+        <w:rPr>
+          <w:sz w:val="36"/>
+          <w:szCs w:val="36"/>
+        </w:rPr>
+      </w:pPr>
+      <w:r>
+        <w:rPr>
+          <w:sz w:val="36"/>
+          <w:szCs w:val="36"/>
+        </w:rPr>
+        <w:t xml:space="preserve">REMISIONES   </w:t>
+      </w:r>
+      <w:proofErr w:type="gramStart"/>
+      <w:r>
+        <w:rPr>
+          <w:sz w:val="36"/>
+          <w:szCs w:val="36"/>
+        </w:rPr>
+        <w:t>#  02501</w:t>
+      </w:r>
+      <w:proofErr w:type="gramEnd"/>
+      <w:r>
+        <w:rPr>
+          <w:sz w:val="36"/>
+          <w:szCs w:val="36"/>
+        </w:rPr>
+        <w:t xml:space="preserve">    al    05000</w:t>
+      </w:r>
+    </w:p>
+    <w:p>
+      <w:pPr>
+        <w:tabs>
+          <w:tab w:val="left" w:pos="709"/>
+        </w:tabs>
+        <w:jc w:val="center"/>
+        <w:rPr>
+          <w:sz w:val="36"/>
+          <w:szCs w:val="36"/>
+        </w:rPr>
+      </w:pPr>
+    </w:p>
+    <w:p>
+      <w:pPr>
+        <w:tabs>
+          <w:tab w:val="left" w:pos="709"/>
+        </w:tabs>
+        <w:jc w:val="center"/>
+        <w:rPr>
+          <w:sz w:val="36"/>
+          <w:szCs w:val="36"/>
+        </w:rPr>
+      </w:pPr>
+    </w:p>
+    <w:p>
+      <w:pPr>
+        <w:tabs>
+          <w:tab w:val="left" w:pos="709"/>
+        </w:tabs>
+        <w:jc w:val="center"/>
+        <w:rPr>
+          <w:sz w:val="36"/>
+          <w:szCs w:val="36"/>
+        </w:rPr>
+      </w:pPr>
+    </w:p>
+    <w:p>
+      <w:pPr>
+        <w:tabs>
+          <w:tab w:val="left" w:pos="709"/>
+        </w:tabs>
+        <w:jc w:val="center"/>
+        <w:rPr>
+          <w:sz w:val="36"/>
+          <w:szCs w:val="36"/>
+        </w:rPr>
+      </w:pPr>
+    </w:p>
+    <w:p>
+      <w:pPr>
+        <w:tabs>
+          <w:tab w:val="left" w:pos="709"/>
+        </w:tabs>
+        <w:jc w:val="center"/>
+        <w:rPr>
+          <w:sz w:val="36"/>
+          <w:szCs w:val="36"/>
+        </w:rPr>
+      </w:pPr>
+    </w:p>
+    <w:p>
+      <w:pPr>
+        <w:tabs>
+          <w:tab w:val="left" w:pos="709"/>
+        </w:tabs>
+        <w:jc w:val="center"/>
+        <w:rPr>
+          <w:sz w:val="36"/>
+          <w:szCs w:val="36"/>
+        </w:rPr>
+      </w:pPr>
+      <w:r>
+        <w:rPr>
+          <w:sz w:val="36"/>
+          <w:szCs w:val="36"/>
+        </w:rPr>
+        <w:t>RECIBIO</w:t>
+      </w:r>
+    </w:p>
+    <w:p>
+      <w:pPr>
+        <w:tabs>
+          <w:tab w:val="left" w:pos="709"/>
+        </w:tabs>
+        <w:jc w:val="center"/>
+        <w:rPr>
+          <w:sz w:val="36"/>
+          <w:szCs w:val="36"/>
+        </w:rPr>
+      </w:pPr>
+    </w:p>
+    <w:p>
+      <w:pPr>
+        <w:tabs>
+          <w:tab w:val="left" w:pos="709"/>
+        </w:tabs>
+        <w:jc w:val="center"/>
+        <w:rPr>
+          <w:sz w:val="36"/>
+          <w:szCs w:val="36"/>
+        </w:rPr>
+      </w:pPr>
+      <w:r>
+        <w:rPr>
+          <w:sz w:val="36"/>
+          <w:szCs w:val="36"/>
+        </w:rPr>
+        <w:t>________________________</w:t>
+      </w:r>
+    </w:p>
+    <w:p>
+      <w:pPr>
+        <w:tabs>
+          <w:tab w:val="left" w:pos="709"/>
+        </w:tabs>
+        <w:jc w:val="center"/>
+        <w:rPr>
+          <w:sz w:val="36"/>
+          <w:szCs w:val="36"/>
+        </w:rPr>
+      </w:pPr>
+      <w:r>
+        <w:rPr>
+          <w:sz w:val="36"/>
+          <w:szCs w:val="36"/>
+        </w:rPr>
+        <w:t>ADRIANA SORIANO</w:t>
+      </w:r>
+    </w:p>
+    <w:p>
+      <w:pPr>
+        <w:tabs>
+          <w:tab w:val="left" w:pos="709"/>
+        </w:tabs>
+        <w:jc w:val="center"/>
+        <w:rPr>
+          <w:sz w:val="36"/>
+          <w:szCs w:val="36"/>
+        </w:rPr>
+      </w:pPr>
+    </w:p>
+    <w:p>
+      <w:pPr>
+        <w:tabs>
+          <w:tab w:val="left" w:pos="709"/>
+        </w:tabs>
+        <w:jc w:val="center"/>
+        <w:rPr>
+          <w:sz w:val="36"/>
+          <w:szCs w:val="36"/>
+        </w:rPr>
+      </w:pPr>
+    </w:p>
+    <w:p>
+      <w:pPr>
+        <w:tabs>
+          <w:tab w:val="left" w:pos="709"/>
+        </w:tabs>
+        <w:jc w:val="center"/>
+        <w:rPr>
+          <w:sz w:val="36"/>
+          <w:szCs w:val="36"/>
+        </w:rPr>
+      </w:pPr>
+    </w:p>
+    <w:p>
+      <w:pPr>
+        <w:tabs>
+          <w:tab w:val="left" w:pos="709"/>
+        </w:tabs>
+        <w:jc w:val="center"/>
+        <w:rPr>
+          <w:sz w:val="36"/>
+          <w:szCs w:val="36"/>
+        </w:rPr>
+      </w:pPr>
+      <w:r>
+        <w:rPr>
+          <w:sz w:val="36"/>
+          <w:szCs w:val="36"/>
+        </w:rPr>
+        <w:t>19 OCTUBRE   2023</w:t>
+      </w:r>
+    </w:p>
+    <w:p>
+      <w:pPr>
+        <w:tabs>
+          <w:tab w:val="left" w:pos="709"/>
+        </w:tabs>
+        <w:jc w:val="center"/>
+        <w:rPr>
+          <w:sz w:val="36"/>
+          <w:szCs w:val="36"/>
+        </w:rPr>
+      </w:pPr>
+    </w:p>
+    <w:p>
+      <w:pPr>
+        <w:tabs>
+          <w:tab w:val="left" w:pos="709"/>
+        </w:tabs>
+        <w:jc w:val="center"/>
+        <w:rPr>
+          <w:sz w:val="36"/>
+          <w:szCs w:val="36"/>
+        </w:rPr>
+      </w:pPr>
+    </w:p>
+    <w:p>
+      <w:pPr>
+        <w:tabs>
+          <w:tab w:val="left" w:pos="709"/>
+        </w:tabs>
+        <w:jc w:val="center"/>
+        <w:rPr>
+          <w:sz w:val="36"/>
+          <w:szCs w:val="36"/>
+        </w:rPr>
+      </w:pPr>
+      <w:r>
+        <w:rPr>
+          <w:sz w:val="36"/>
+          <w:szCs w:val="36"/>
+        </w:rPr>
+        <w:t xml:space="preserve">OBRADOR </w:t>
+      </w:r>
+    </w:p>
+    <w:p>
+      <w:pPr>
+        <w:tabs>
+          <w:tab w:val="left" w:pos="709"/>
+        </w:tabs>
+        <w:jc w:val="center"/>
+        <w:rPr>
+          <w:sz w:val="36"/>
+          <w:szCs w:val="36"/>
+        </w:rPr>
+      </w:pPr>
+    </w:p>
+    <w:p>
+      <w:pPr>
+        <w:tabs>
+          <w:tab w:val="left" w:pos="709"/>
+        </w:tabs>
+        <w:jc w:val="center"/>
+        <w:rPr>
+          <w:sz w:val="36"/>
+          <w:szCs w:val="36"/>
+        </w:rPr>
+      </w:pPr>
+    </w:p>
+    <w:p>
+      <w:pPr>
+        <w:tabs>
+          <w:tab w:val="left" w:pos="709"/>
+        </w:tabs>
+        <w:jc w:val="center"/>
+        <w:rPr>
+          <w:sz w:val="36"/>
+          <w:szCs w:val="36"/>
+        </w:rPr>
+      </w:pPr>
+    </w:p>
+    <w:p>
+      <w:pPr>
+        <w:tabs>
+          <w:tab w:val="left" w:pos="709"/>
+        </w:tabs>
+        <w:jc w:val="center"/>
+        <w:rPr>
+          <w:sz w:val="36"/>
+          <w:szCs w:val="36"/>
+        </w:rPr>
+      </w:pPr>
+      <w:proofErr w:type="gramStart"/>
+      <w:r>
+        <w:rPr>
+          <w:sz w:val="36"/>
+          <w:szCs w:val="36"/>
+        </w:rPr>
+        <w:t>SALIDAS  OBRADOR</w:t>
+      </w:r>
+      <w:proofErr w:type="gramEnd"/>
+      <w:r>
+        <w:rPr>
+          <w:sz w:val="36"/>
+          <w:szCs w:val="36"/>
+        </w:rPr>
+        <w:t xml:space="preserve">   0251 M  al    0500 M</w:t>
+      </w:r>
+    </w:p>
+    <w:p>
+      <w:pPr>
+        <w:tabs>
+          <w:tab w:val="left" w:pos="709"/>
+        </w:tabs>
+        <w:jc w:val="center"/>
+        <w:rPr>
+          <w:sz w:val="36"/>
+          <w:szCs w:val="36"/>
+        </w:rPr>
+      </w:pPr>
+    </w:p>
+    <w:p>
+      <w:pPr>
+        <w:tabs>
+          <w:tab w:val="left" w:pos="709"/>
+        </w:tabs>
+        <w:jc w:val="center"/>
+        <w:rPr>
+          <w:sz w:val="36"/>
+          <w:szCs w:val="36"/>
+        </w:rPr>
+      </w:pPr>
+    </w:p>
+    <w:p>
+      <w:pPr>
+        <w:tabs>
+          <w:tab w:val="left" w:pos="709"/>
+        </w:tabs>
+        <w:jc w:val="center"/>
+        <w:rPr>
+          <w:sz w:val="36"/>
+          <w:szCs w:val="36"/>
+        </w:rPr>
+      </w:pPr>
+    </w:p>
+    <w:p>
+      <w:pPr>
+        <w:tabs>
+          <w:tab w:val="left" w:pos="709"/>
+        </w:tabs>
+        <w:jc w:val="center"/>
+        <w:rPr>
+          <w:sz w:val="36"/>
+          <w:szCs w:val="36"/>
+        </w:rPr>
+      </w:pPr>
+    </w:p>
+    <w:p>
+      <w:pPr>
+        <w:tabs>
+          <w:tab w:val="left" w:pos="709"/>
+        </w:tabs>
+        <w:jc w:val="center"/>
+        <w:rPr>
+          <w:sz w:val="36"/>
+          <w:szCs w:val="36"/>
+        </w:rPr>
+      </w:pPr>
+      <w:r>
+        <w:rPr>
+          <w:sz w:val="36"/>
+          <w:szCs w:val="36"/>
+        </w:rPr>
+        <w:t>RECIBIO</w:t>
+      </w:r>
+    </w:p>
+    <w:p>
+      <w:pPr>
+        <w:tabs>
+          <w:tab w:val="left" w:pos="709"/>
+        </w:tabs>
+        <w:jc w:val="center"/>
+        <w:rPr>
+          <w:sz w:val="36"/>
+          <w:szCs w:val="36"/>
+        </w:rPr>
+      </w:pPr>
+    </w:p>
+    <w:p>
+      <w:pPr>
+        <w:tabs>
+          <w:tab w:val="left" w:pos="709"/>
+        </w:tabs>
+        <w:jc w:val="center"/>
+        <w:rPr>
+          <w:sz w:val="36"/>
+          <w:szCs w:val="36"/>
+        </w:rPr>
+      </w:pPr>
+    </w:p>
+    <w:p>
+      <w:pPr>
+        <w:tabs>
+          <w:tab w:val="left" w:pos="709"/>
+        </w:tabs>
+        <w:jc w:val="center"/>
+        <w:rPr>
+          <w:sz w:val="36"/>
+          <w:szCs w:val="36"/>
+        </w:rPr>
+      </w:pPr>
+      <w:r>
+        <w:rPr>
+          <w:sz w:val="36"/>
+          <w:szCs w:val="36"/>
+        </w:rPr>
+        <w:t>_____________________</w:t>
+      </w:r>
+    </w:p>
+    <w:p>
+      <w:pPr>
+        <w:tabs>
+          <w:tab w:val="left" w:pos="709"/>
+        </w:tabs>
+        <w:jc w:val="center"/>
+        <w:rPr>
+          <w:sz w:val="36"/>
+          <w:szCs w:val="36"/>
+        </w:rPr>
+      </w:pPr>
+      <w:r>
+        <w:rPr>
+          <w:sz w:val="36"/>
+          <w:szCs w:val="36"/>
+        </w:rPr>
+        <w:t>ADRIANA SORIANO</w:t>
+      </w:r>
+    </w:p>
+    <w:p>
+      <w:pPr>
+        <w:tabs>
+          <w:tab w:val="left" w:pos="709"/>
+        </w:tabs>
+        <w:jc w:val="center"/>
+        <w:rPr>
+          <w:sz w:val="36"/>
+          <w:szCs w:val="36"/>
+        </w:rPr>
+      </w:pPr>
+    </w:p>
+    <w:p>
+      <w:pPr>
+        <w:tabs>
+          <w:tab w:val="left" w:pos="709"/>
+        </w:tabs>
+        <w:jc w:val="center"/>
+        <w:rPr>
+          <w:sz w:val="36"/>
+          <w:szCs w:val="36"/>
+        </w:rPr>
+      </w:pPr>
+    </w:p>
+    <w:p>
+      <w:pPr>
+        <w:tabs>
+          <w:tab w:val="left" w:pos="709"/>
+        </w:tabs>
+        <w:jc w:val="center"/>
+        <w:rPr>
+          <w:sz w:val="36"/>
+          <w:szCs w:val="36"/>
+        </w:rPr>
+      </w:pPr>
+    </w:p>
+    <w:p>
+      <w:pPr>
+        <w:tabs>
+          <w:tab w:val="left" w:pos="709"/>
+        </w:tabs>
+        <w:jc w:val="center"/>
+        <w:rPr>
+          <w:sz w:val="36"/>
+          <w:szCs w:val="36"/>
+        </w:rPr>
+      </w:pPr>
+    </w:p>
+    <w:p>
+      <w:pPr>
+        <w:tabs>
+          <w:tab w:val="left" w:pos="709"/>
+        </w:tabs>
+        <w:jc w:val="center"/>
+        <w:rPr>
+          <w:sz w:val="36"/>
+          <w:szCs w:val="36"/>
+        </w:rPr>
+      </w:pPr>
+      <w:proofErr w:type="gramStart"/>
+      <w:r>
+        <w:rPr>
+          <w:sz w:val="36"/>
+          <w:szCs w:val="36"/>
+        </w:rPr>
+        <w:t>7  de</w:t>
+      </w:r>
+      <w:proofErr w:type="gramEnd"/>
+      <w:r>
+        <w:rPr>
+          <w:sz w:val="36"/>
+          <w:szCs w:val="36"/>
+        </w:rPr>
+        <w:t xml:space="preserve"> Octubre  2023</w:t>
+      </w:r>
+    </w:p>
+    <w:p>
+      <w:pPr>
+        <w:tabs>
+          <w:tab w:val="left" w:pos="709"/>
+        </w:tabs>
+        <w:jc w:val="center"/>
+        <w:rPr>
+          <w:sz w:val="36"/>
+          <w:szCs w:val="36"/>
+        </w:rPr>
+      </w:pPr>
+    </w:p>
+    <w:p>
+      <w:pPr>
+        <w:tabs>
+          <w:tab w:val="left" w:pos="709"/>
+        </w:tabs>
+        <w:jc w:val="center"/>
+        <w:rPr>
+          <w:sz w:val="36"/>
+          <w:szCs w:val="36"/>
+        </w:rPr>
+      </w:pPr>
+    </w:p>
+    <w:p>
+      <w:pPr>
+        <w:tabs>
+          <w:tab w:val="left" w:pos="709"/>
+        </w:tabs>
+        <w:jc w:val="center"/>
+        <w:rPr>
+          <w:sz w:val="36"/>
+          <w:szCs w:val="36"/>
+        </w:rPr>
+      </w:pPr>
+      <w:r>
+        <w:rPr>
+          <w:sz w:val="36"/>
+          <w:szCs w:val="36"/>
+        </w:rPr>
+        <w:t>OBRADOR</w:t>
+      </w:r>
+    </w:p>
+    <w:p>
+      <w:pPr>
+        <w:tabs>
+          <w:tab w:val="left" w:pos="709"/>
+        </w:tabs>
+        <w:jc w:val="center"/>
+        <w:rPr>
+          <w:sz w:val="36"/>
+          <w:szCs w:val="36"/>
+        </w:rPr>
+      </w:pPr>
+    </w:p>
+    <w:p>
+      <w:pPr>
+        <w:tabs>
+          <w:tab w:val="left" w:pos="709"/>
+        </w:tabs>
+        <w:jc w:val="center"/>
+        <w:rPr>
+          <w:sz w:val="36"/>
+          <w:szCs w:val="36"/>
+        </w:rPr>
+      </w:pPr>
+    </w:p>
+    <w:p>
+      <w:pPr>
+        <w:tabs>
+          <w:tab w:val="left" w:pos="709"/>
+        </w:tabs>
+        <w:jc w:val="center"/>
+        <w:rPr>
+          <w:sz w:val="36"/>
+          <w:szCs w:val="36"/>
+        </w:rPr>
+      </w:pPr>
+      <w:r>
+        <w:rPr>
+          <w:sz w:val="36"/>
+          <w:szCs w:val="36"/>
+        </w:rPr>
+        <w:t xml:space="preserve">REMISIONES </w:t>
+      </w:r>
+      <w:proofErr w:type="gramStart"/>
+      <w:r>
+        <w:rPr>
+          <w:sz w:val="36"/>
+          <w:szCs w:val="36"/>
+        </w:rPr>
+        <w:t>DEL  #</w:t>
+      </w:r>
+      <w:proofErr w:type="gramEnd"/>
+      <w:r>
+        <w:rPr>
+          <w:sz w:val="36"/>
+          <w:szCs w:val="36"/>
+        </w:rPr>
+        <w:t xml:space="preserve">  00001     Al.    02500</w:t>
+      </w:r>
+    </w:p>
+    <w:p>
+      <w:pPr>
+        <w:tabs>
+          <w:tab w:val="left" w:pos="709"/>
+        </w:tabs>
+        <w:jc w:val="center"/>
+        <w:rPr>
+          <w:sz w:val="36"/>
+          <w:szCs w:val="36"/>
+        </w:rPr>
+      </w:pPr>
+    </w:p>
+    <w:p>
+      <w:pPr>
+        <w:tabs>
+          <w:tab w:val="left" w:pos="709"/>
+        </w:tabs>
+        <w:jc w:val="center"/>
+        <w:rPr>
+          <w:sz w:val="36"/>
+          <w:szCs w:val="36"/>
+        </w:rPr>
+      </w:pPr>
+    </w:p>
+    <w:p>
+      <w:pPr>
+        <w:tabs>
+          <w:tab w:val="left" w:pos="709"/>
+        </w:tabs>
+        <w:jc w:val="center"/>
+        <w:rPr>
+          <w:sz w:val="36"/>
+          <w:szCs w:val="36"/>
+        </w:rPr>
+      </w:pPr>
+    </w:p>
+    <w:p>
+      <w:pPr>
+        <w:tabs>
+          <w:tab w:val="left" w:pos="709"/>
+        </w:tabs>
+        <w:jc w:val="center"/>
+        <w:rPr>
+          <w:sz w:val="36"/>
+          <w:szCs w:val="36"/>
+        </w:rPr>
+      </w:pPr>
+      <w:r>
+        <w:rPr>
+          <w:sz w:val="36"/>
+          <w:szCs w:val="36"/>
+        </w:rPr>
+        <w:t>RECIBIO</w:t>
+      </w:r>
+    </w:p>
+    <w:p>
+      <w:pPr>
+        <w:tabs>
+          <w:tab w:val="left" w:pos="709"/>
+        </w:tabs>
+        <w:jc w:val="center"/>
+        <w:rPr>
+          <w:sz w:val="36"/>
+          <w:szCs w:val="36"/>
+        </w:rPr>
+      </w:pPr>
+    </w:p>
+    <w:p>
+      <w:pPr>
+        <w:tabs>
+          <w:tab w:val="left" w:pos="709"/>
+        </w:tabs>
+        <w:jc w:val="center"/>
+        <w:rPr>
+          <w:sz w:val="36"/>
+          <w:szCs w:val="36"/>
+        </w:rPr>
+      </w:pPr>
+      <w:r>
+        <w:rPr>
+          <w:sz w:val="36"/>
+          <w:szCs w:val="36"/>
+        </w:rPr>
+        <w:t>____________________</w:t>
+      </w:r>
+    </w:p>
+    <w:p>
+      <w:pPr>
+        <w:tabs>
+          <w:tab w:val="left" w:pos="709"/>
+        </w:tabs>
+        <w:jc w:val="center"/>
+        <w:rPr>
+          <w:sz w:val="36"/>
+          <w:szCs w:val="36"/>
+        </w:rPr>
+      </w:pPr>
+      <w:r>
+        <w:rPr>
+          <w:sz w:val="36"/>
+          <w:szCs w:val="36"/>
+        </w:rPr>
+        <w:t>ADRIANA SORIANO</w:t>
+      </w:r>
+    </w:p>
+    <w:p>
+      <w:pPr>
+        <w:tabs>
+          <w:tab w:val="left" w:pos="709"/>
+        </w:tabs>
+        <w:jc w:val="center"/>
+        <w:rPr>
+          <w:sz w:val="36"/>
+          <w:szCs w:val="36"/>
+        </w:rPr>
+      </w:pPr>
+    </w:p>
+    <w:p>
+      <w:pPr>
+        <w:tabs>
+          <w:tab w:val="left" w:pos="709"/>
+        </w:tabs>
+        <w:jc w:val="center"/>
+        <w:rPr>
+          <w:sz w:val="36"/>
+          <w:szCs w:val="36"/>
+        </w:rPr>
+      </w:pPr>
+    </w:p>
+    <w:p>
+      <w:pPr>
+        <w:tabs>
+          <w:tab w:val="left" w:pos="709"/>
+        </w:tabs>
+        <w:jc w:val="center"/>
+        <w:rPr>
+          <w:sz w:val="36"/>
+          <w:szCs w:val="36"/>
+        </w:rPr>
+      </w:pPr>
+    </w:p>
+    <w:p>
+      <w:pPr>
+        <w:tabs>
+          <w:tab w:val="left" w:pos="709"/>
+        </w:tabs>
+        <w:jc w:val="center"/>
+        <w:rPr>
+          <w:sz w:val="36"/>
+          <w:szCs w:val="36"/>
+        </w:rPr>
+      </w:pPr>
+    </w:p>
+    <w:p>
+      <w:pPr>
+        <w:tabs>
+          <w:tab w:val="left" w:pos="709"/>
+        </w:tabs>
+        <w:jc w:val="center"/>
+        <w:rPr>
+          <w:sz w:val="36"/>
+          <w:szCs w:val="36"/>
+        </w:rPr>
+      </w:pPr>
+    </w:p>
+    <w:p>
+      <w:pPr>
+        <w:tabs>
+          <w:tab w:val="left" w:pos="709"/>
+        </w:tabs>
+        <w:jc w:val="center"/>
+        <w:rPr>
+          <w:sz w:val="36"/>
+          <w:szCs w:val="36"/>
+        </w:rPr>
+      </w:pPr>
+    </w:p>
+    <w:p>
+      <w:pPr>
+        <w:tabs>
+          <w:tab w:val="left" w:pos="709"/>
+        </w:tabs>
+        <w:jc w:val="center"/>
+        <w:rPr>
+          <w:sz w:val="36"/>
+          <w:szCs w:val="36"/>
+        </w:rPr>
+      </w:pPr>
+      <w:r>
+        <w:rPr>
+          <w:sz w:val="36"/>
+          <w:szCs w:val="36"/>
+        </w:rPr>
+        <w:t xml:space="preserve">12 de </w:t>
+      </w:r>
+      <w:proofErr w:type="gramStart"/>
+      <w:r>
+        <w:rPr>
+          <w:sz w:val="36"/>
+          <w:szCs w:val="36"/>
+        </w:rPr>
+        <w:t>Septiembre</w:t>
+      </w:r>
+      <w:proofErr w:type="gramEnd"/>
+      <w:r>
+        <w:rPr>
+          <w:sz w:val="36"/>
+          <w:szCs w:val="36"/>
+        </w:rPr>
+        <w:t xml:space="preserve"> 2023</w:t>
+      </w:r>
+    </w:p>
+    <w:p>
+      <w:pPr>
+        <w:tabs>
+          <w:tab w:val="left" w:pos="709"/>
+        </w:tabs>
+        <w:jc w:val="center"/>
+        <w:rPr>
+          <w:sz w:val="36"/>
+          <w:szCs w:val="36"/>
+        </w:rPr>
+      </w:pPr>
+    </w:p>
+    <w:p>
+      <w:pPr>
+        <w:tabs>
+          <w:tab w:val="left" w:pos="709"/>
+        </w:tabs>
+        <w:jc w:val="center"/>
+        <w:rPr>
+          <w:sz w:val="36"/>
+          <w:szCs w:val="36"/>
+        </w:rPr>
+      </w:pPr>
+    </w:p>
+    <w:p>
+      <w:pPr>
+        <w:tabs>
+          <w:tab w:val="left" w:pos="709"/>
+        </w:tabs>
+        <w:jc w:val="center"/>
+        <w:rPr>
+          <w:sz w:val="36"/>
+          <w:szCs w:val="36"/>
+        </w:rPr>
+      </w:pPr>
+    </w:p>
+    <w:p>
+      <w:pPr>
+        <w:tabs>
+          <w:tab w:val="left" w:pos="709"/>
+        </w:tabs>
+        <w:jc w:val="center"/>
+        <w:rPr>
+          <w:sz w:val="36"/>
+          <w:szCs w:val="36"/>
+        </w:rPr>
+      </w:pPr>
+      <w:r>
+        <w:rPr>
+          <w:sz w:val="36"/>
+          <w:szCs w:val="36"/>
+        </w:rPr>
+        <w:t>OBRADOR</w:t>
+      </w:r>
+    </w:p>
+    <w:p>
+      <w:pPr>
+        <w:tabs>
+          <w:tab w:val="left" w:pos="709"/>
+        </w:tabs>
+        <w:jc w:val="center"/>
+        <w:rPr>
+          <w:sz w:val="36"/>
+          <w:szCs w:val="36"/>
+        </w:rPr>
+      </w:pPr>
+    </w:p>
+    <w:p>
+      <w:pPr>
+        <w:tabs>
+          <w:tab w:val="left" w:pos="709"/>
+        </w:tabs>
+        <w:jc w:val="center"/>
+        <w:rPr>
+          <w:sz w:val="36"/>
+          <w:szCs w:val="36"/>
+        </w:rPr>
+      </w:pPr>
+    </w:p>
+    <w:p>
+      <w:pPr>
+        <w:tabs>
+          <w:tab w:val="left" w:pos="709"/>
+        </w:tabs>
+        <w:jc w:val="center"/>
+        <w:rPr>
+          <w:sz w:val="36"/>
+          <w:szCs w:val="36"/>
+        </w:rPr>
+      </w:pPr>
+      <w:proofErr w:type="gramStart"/>
+      <w:r>
+        <w:rPr>
+          <w:sz w:val="36"/>
+          <w:szCs w:val="36"/>
+        </w:rPr>
+        <w:t>SALIDAS  OBRADOR</w:t>
+      </w:r>
+      <w:proofErr w:type="gramEnd"/>
+      <w:r>
+        <w:rPr>
+          <w:sz w:val="36"/>
+          <w:szCs w:val="36"/>
+        </w:rPr>
+        <w:t xml:space="preserve">  #  00001 M   al   0250 M,</w:t>
+      </w:r>
+    </w:p>
+    <w:p>
+      <w:pPr>
+        <w:tabs>
+          <w:tab w:val="left" w:pos="709"/>
+        </w:tabs>
+        <w:jc w:val="center"/>
+        <w:rPr>
+          <w:sz w:val="36"/>
+          <w:szCs w:val="36"/>
+        </w:rPr>
+      </w:pPr>
+    </w:p>
+    <w:p>
+      <w:pPr>
+        <w:tabs>
+          <w:tab w:val="left" w:pos="709"/>
+        </w:tabs>
+        <w:jc w:val="center"/>
+        <w:rPr>
+          <w:sz w:val="36"/>
+          <w:szCs w:val="36"/>
+        </w:rPr>
+      </w:pPr>
+    </w:p>
+    <w:p>
+      <w:pPr>
+        <w:tabs>
+          <w:tab w:val="left" w:pos="709"/>
+        </w:tabs>
+        <w:jc w:val="center"/>
+        <w:rPr>
+          <w:sz w:val="36"/>
+          <w:szCs w:val="36"/>
+        </w:rPr>
+      </w:pPr>
+    </w:p>
+    <w:p>
+      <w:pPr>
+        <w:tabs>
+          <w:tab w:val="left" w:pos="709"/>
+        </w:tabs>
+        <w:jc w:val="center"/>
+        <w:rPr>
+          <w:sz w:val="36"/>
+          <w:szCs w:val="36"/>
+        </w:rPr>
+      </w:pPr>
+    </w:p>
+    <w:p>
+      <w:pPr>
+        <w:tabs>
+          <w:tab w:val="left" w:pos="709"/>
+        </w:tabs>
+        <w:jc w:val="center"/>
+        <w:rPr>
+          <w:sz w:val="36"/>
+          <w:szCs w:val="36"/>
+        </w:rPr>
+      </w:pPr>
+      <w:r>
+        <w:rPr>
+          <w:sz w:val="36"/>
+          <w:szCs w:val="36"/>
+        </w:rPr>
+        <w:t>RECIBIO</w:t>
+      </w:r>
+    </w:p>
+    <w:p>
+      <w:pPr>
+        <w:tabs>
+          <w:tab w:val="left" w:pos="709"/>
+        </w:tabs>
+        <w:jc w:val="center"/>
+        <w:rPr>
+          <w:sz w:val="36"/>
+          <w:szCs w:val="36"/>
+        </w:rPr>
+      </w:pPr>
+    </w:p>
+    <w:p>
+      <w:pPr>
+        <w:tabs>
+          <w:tab w:val="left" w:pos="709"/>
+        </w:tabs>
+        <w:jc w:val="center"/>
+        <w:rPr>
+          <w:sz w:val="36"/>
+          <w:szCs w:val="36"/>
+        </w:rPr>
+      </w:pPr>
+      <w:r>
+        <w:rPr>
+          <w:sz w:val="36"/>
+          <w:szCs w:val="36"/>
+        </w:rPr>
+        <w:t>_______________________</w:t>
+      </w:r>
+    </w:p>
+    <w:p>
+      <w:pPr>
+        <w:tabs>
+          <w:tab w:val="left" w:pos="709"/>
+        </w:tabs>
+        <w:jc w:val="center"/>
+        <w:rPr>
+          <w:sz w:val="36"/>
+          <w:szCs w:val="36"/>
+        </w:rPr>
+      </w:pPr>
+      <w:r>
+        <w:rPr>
+          <w:sz w:val="36"/>
+          <w:szCs w:val="36"/>
+        </w:rPr>
+        <w:t>Adriana Soriano</w:t>
+      </w:r>
+    </w:p>
+    <w:p>
+      <w:pPr>
+        <w:tabs>
+          <w:tab w:val="left" w:pos="709"/>
+        </w:tabs>
+        <w:jc w:val="center"/>
+        <w:rPr>
+          <w:sz w:val="36"/>
+          <w:szCs w:val="36"/>
+        </w:rPr>
+      </w:pPr>
+    </w:p>
+    <w:p>
+      <w:pPr>
+        <w:tabs>
+          <w:tab w:val="left" w:pos="709"/>
+        </w:tabs>
+        <w:jc w:val="center"/>
+        <w:rPr>
+          <w:sz w:val="36"/>
+          <w:szCs w:val="36"/>
+        </w:rPr>
+      </w:pPr>
+    </w:p>
+    <w:p>
+      <w:pPr>
+        <w:tabs>
+          <w:tab w:val="left" w:pos="709"/>
+        </w:tabs>
+        <w:jc w:val="center"/>
+        <w:rPr>
+          <w:sz w:val="36"/>
+          <w:szCs w:val="36"/>
+        </w:rPr>
+      </w:pPr>
+    </w:p>
+    <w:p>
+      <w:pPr>
+        <w:tabs>
+          <w:tab w:val="left" w:pos="709"/>
+        </w:tabs>
+        <w:jc w:val="center"/>
+        <w:rPr>
+          <w:sz w:val="36"/>
+          <w:szCs w:val="36"/>
+        </w:rPr>
+      </w:pPr>
+    </w:p>
+    <w:p>
+      <w:pPr>
+        <w:tabs>
+          <w:tab w:val="left" w:pos="709"/>
+        </w:tabs>
+        <w:jc w:val="center"/>
+        <w:rPr>
+          <w:sz w:val="36"/>
+          <w:szCs w:val="36"/>
+        </w:rPr>
+      </w:pPr>
+    </w:p>
+    <w:p>
+      <w:pPr>
+        <w:tabs>
+          <w:tab w:val="left" w:pos="709"/>
+        </w:tabs>
+        <w:jc w:val="center"/>
+        <w:rPr>
+          <w:sz w:val="36"/>
+          <w:szCs w:val="36"/>
+        </w:rPr>
+      </w:pPr>
+    </w:p>
+    <w:p>
+      <w:pPr>
+        <w:tabs>
+          <w:tab w:val="left" w:pos="709"/>
+        </w:tabs>
+        <w:jc w:val="center"/>
+        <w:rPr>
+          <w:sz w:val="36"/>
+          <w:szCs w:val="36"/>
+        </w:rPr>
+      </w:pPr>
+    </w:p>
+    <w:p>
+      <w:pPr>
+        <w:tabs>
+          <w:tab w:val="left" w:pos="709"/>
+        </w:tabs>
+        <w:jc w:val="center"/>
+        <w:rPr>
+          <w:sz w:val="36"/>
+          <w:szCs w:val="36"/>
+        </w:rPr>
+      </w:pPr>
+      <w:r>
+        <w:rPr>
+          <w:sz w:val="36"/>
+          <w:szCs w:val="36"/>
+        </w:rPr>
+        <w:t>09 DE SEPTIEMBRE 2023</w:t>
+      </w:r>
+    </w:p>
+    <w:p>
+      <w:pPr>
+        <w:tabs>
+          <w:tab w:val="left" w:pos="709"/>
+        </w:tabs>
+        <w:jc w:val="center"/>
+        <w:rPr>
+          <w:sz w:val="36"/>
+          <w:szCs w:val="36"/>
+        </w:rPr>
+      </w:pPr>
+    </w:p>
+    <w:p>
+      <w:pPr>
+        <w:tabs>
+          <w:tab w:val="left" w:pos="709"/>
+        </w:tabs>
+        <w:jc w:val="center"/>
+        <w:rPr>
+          <w:sz w:val="36"/>
+          <w:szCs w:val="36"/>
+        </w:rPr>
+      </w:pPr>
+    </w:p>
+    <w:p>
+      <w:pPr>
+        <w:tabs>
+          <w:tab w:val="left" w:pos="709"/>
+        </w:tabs>
+        <w:jc w:val="center"/>
+        <w:rPr>
+          <w:sz w:val="36"/>
+          <w:szCs w:val="36"/>
+        </w:rPr>
+      </w:pPr>
+      <w:r>
+        <w:rPr>
+          <w:sz w:val="36"/>
+          <w:szCs w:val="36"/>
+        </w:rPr>
+        <w:t>OBRADOR</w:t>
+      </w:r>
+    </w:p>
+    <w:p>
+      <w:pPr>
+        <w:tabs>
+          <w:tab w:val="left" w:pos="709"/>
+        </w:tabs>
+        <w:jc w:val="center"/>
+        <w:rPr>
+          <w:sz w:val="36"/>
+          <w:szCs w:val="36"/>
+        </w:rPr>
+      </w:pPr>
+    </w:p>
+    <w:p>
+      <w:pPr>
+        <w:tabs>
+          <w:tab w:val="left" w:pos="709"/>
+        </w:tabs>
+        <w:jc w:val="center"/>
+        <w:rPr>
+          <w:sz w:val="36"/>
+          <w:szCs w:val="36"/>
+        </w:rPr>
+      </w:pPr>
+    </w:p>
+    <w:p>
+      <w:pPr>
+        <w:tabs>
+          <w:tab w:val="left" w:pos="709"/>
+        </w:tabs>
+        <w:jc w:val="center"/>
+        <w:rPr>
+          <w:sz w:val="36"/>
+          <w:szCs w:val="36"/>
+        </w:rPr>
+      </w:pPr>
+    </w:p>
+    <w:p>
+      <w:pPr>
+        <w:tabs>
+          <w:tab w:val="left" w:pos="709"/>
+        </w:tabs>
+        <w:jc w:val="center"/>
+        <w:rPr>
+          <w:sz w:val="36"/>
+          <w:szCs w:val="36"/>
+        </w:rPr>
+      </w:pPr>
+      <w:proofErr w:type="gramStart"/>
+      <w:r>
+        <w:rPr>
+          <w:sz w:val="36"/>
+          <w:szCs w:val="36"/>
+        </w:rPr>
+        <w:t>REMISIONES  #</w:t>
+      </w:r>
+      <w:proofErr w:type="gramEnd"/>
+      <w:r>
+        <w:rPr>
+          <w:sz w:val="36"/>
+          <w:szCs w:val="36"/>
+        </w:rPr>
+        <w:t xml:space="preserve">  22501 E   al    #  25000 E </w:t>
+      </w:r>
+    </w:p>
+    <w:p>
+      <w:pPr>
+        <w:tabs>
+          <w:tab w:val="left" w:pos="709"/>
+        </w:tabs>
+        <w:jc w:val="center"/>
+        <w:rPr>
+          <w:sz w:val="36"/>
+          <w:szCs w:val="36"/>
+        </w:rPr>
+      </w:pPr>
+    </w:p>
+    <w:p>
+      <w:pPr>
+        <w:tabs>
+          <w:tab w:val="left" w:pos="709"/>
+        </w:tabs>
+        <w:jc w:val="center"/>
+        <w:rPr>
+          <w:sz w:val="36"/>
+          <w:szCs w:val="36"/>
+        </w:rPr>
+      </w:pPr>
+    </w:p>
+    <w:p>
+      <w:pPr>
+        <w:tabs>
+          <w:tab w:val="left" w:pos="709"/>
+        </w:tabs>
+        <w:jc w:val="center"/>
+        <w:rPr>
+          <w:sz w:val="36"/>
+          <w:szCs w:val="36"/>
+        </w:rPr>
+      </w:pPr>
+    </w:p>
+    <w:p>
+      <w:pPr>
+        <w:tabs>
+          <w:tab w:val="left" w:pos="709"/>
+        </w:tabs>
+        <w:jc w:val="center"/>
+        <w:rPr>
+          <w:sz w:val="36"/>
+          <w:szCs w:val="36"/>
+        </w:rPr>
+      </w:pPr>
+    </w:p>
+    <w:p>
+      <w:pPr>
+        <w:tabs>
+          <w:tab w:val="left" w:pos="709"/>
+        </w:tabs>
+        <w:jc w:val="center"/>
+        <w:rPr>
+          <w:sz w:val="36"/>
+          <w:szCs w:val="36"/>
+        </w:rPr>
+      </w:pPr>
+      <w:r>
+        <w:rPr>
+          <w:sz w:val="36"/>
+          <w:szCs w:val="36"/>
+        </w:rPr>
+        <w:t>RECIBIO</w:t>
+      </w:r>
+    </w:p>
+    <w:p>
+      <w:pPr>
+        <w:tabs>
+          <w:tab w:val="left" w:pos="709"/>
+        </w:tabs>
+        <w:jc w:val="center"/>
+        <w:rPr>
+          <w:sz w:val="36"/>
+          <w:szCs w:val="36"/>
+        </w:rPr>
+      </w:pPr>
+    </w:p>
+    <w:p>
+      <w:pPr>
+        <w:tabs>
+          <w:tab w:val="left" w:pos="709"/>
+        </w:tabs>
+        <w:jc w:val="center"/>
+        <w:rPr>
+          <w:sz w:val="36"/>
+          <w:szCs w:val="36"/>
+        </w:rPr>
+      </w:pPr>
       <w:r>
         <w:rPr>
           <w:sz w:val="36"/>
           <w:szCs w:val="36"/>
         </w:rPr>
         <w:lastRenderedPageBreak/>
-        <w:t>19 OCTUBRE   2023</w:t>
-      </w:r>
-    </w:p>
-    <w:p>
-      <w:pPr>
-        <w:tabs>
-          <w:tab w:val="left" w:pos="709"/>
-        </w:tabs>
-        <w:jc w:val="center"/>
-        <w:rPr>
-          <w:sz w:val="36"/>
-          <w:szCs w:val="36"/>
-        </w:rPr>
-      </w:pPr>
-    </w:p>
-    <w:p>
-      <w:pPr>
-        <w:tabs>
-          <w:tab w:val="left" w:pos="709"/>
-        </w:tabs>
-        <w:jc w:val="center"/>
-        <w:rPr>
-          <w:sz w:val="36"/>
-          <w:szCs w:val="36"/>
-        </w:rPr>
-      </w:pPr>
-    </w:p>
-    <w:p>
-      <w:pPr>
-        <w:tabs>
-          <w:tab w:val="left" w:pos="709"/>
-        </w:tabs>
-        <w:jc w:val="center"/>
-        <w:rPr>
-          <w:sz w:val="36"/>
-          <w:szCs w:val="36"/>
-        </w:rPr>
-      </w:pPr>
-      <w:r>
-        <w:rPr>
-          <w:sz w:val="36"/>
-          <w:szCs w:val="36"/>
-        </w:rPr>
-        <w:t xml:space="preserve">OBRADOR </w:t>
-      </w:r>
-    </w:p>
-    <w:p>
-      <w:pPr>
-        <w:tabs>
-          <w:tab w:val="left" w:pos="709"/>
-        </w:tabs>
-        <w:jc w:val="center"/>
-        <w:rPr>
-          <w:sz w:val="36"/>
-          <w:szCs w:val="36"/>
-        </w:rPr>
-      </w:pPr>
-    </w:p>
-    <w:p>
-      <w:pPr>
-        <w:tabs>
-          <w:tab w:val="left" w:pos="709"/>
-        </w:tabs>
-        <w:jc w:val="center"/>
-        <w:rPr>
-          <w:sz w:val="36"/>
-          <w:szCs w:val="36"/>
-        </w:rPr>
-      </w:pPr>
-    </w:p>
-    <w:p>
-      <w:pPr>
-        <w:tabs>
-          <w:tab w:val="left" w:pos="709"/>
-        </w:tabs>
-        <w:jc w:val="center"/>
-        <w:rPr>
-          <w:sz w:val="36"/>
-          <w:szCs w:val="36"/>
-        </w:rPr>
-      </w:pPr>
-    </w:p>
-    <w:p>
-      <w:pPr>
-        <w:tabs>
-          <w:tab w:val="left" w:pos="709"/>
-        </w:tabs>
-        <w:jc w:val="center"/>
-        <w:rPr>
-          <w:sz w:val="36"/>
-          <w:szCs w:val="36"/>
-        </w:rPr>
-      </w:pPr>
+        <w:t>____________________</w:t>
+      </w:r>
+    </w:p>
+    <w:p>
+      <w:pPr>
+        <w:tabs>
+          <w:tab w:val="left" w:pos="709"/>
+        </w:tabs>
+        <w:jc w:val="center"/>
+        <w:rPr>
+          <w:sz w:val="36"/>
+          <w:szCs w:val="36"/>
+        </w:rPr>
+      </w:pPr>
+      <w:r>
+        <w:rPr>
+          <w:sz w:val="36"/>
+          <w:szCs w:val="36"/>
+        </w:rPr>
+        <w:t xml:space="preserve">ISABEL BRIONES </w:t>
+      </w:r>
+    </w:p>
+    <w:p>
+      <w:pPr>
+        <w:tabs>
+          <w:tab w:val="left" w:pos="709"/>
+        </w:tabs>
+        <w:jc w:val="center"/>
+        <w:rPr>
+          <w:sz w:val="36"/>
+          <w:szCs w:val="36"/>
+        </w:rPr>
+      </w:pPr>
+    </w:p>
+    <w:p>
+      <w:pPr>
+        <w:tabs>
+          <w:tab w:val="left" w:pos="709"/>
+        </w:tabs>
+        <w:jc w:val="center"/>
+        <w:rPr>
+          <w:sz w:val="36"/>
+          <w:szCs w:val="36"/>
+        </w:rPr>
+      </w:pPr>
+    </w:p>
+    <w:p>
+      <w:pPr>
+        <w:tabs>
+          <w:tab w:val="left" w:pos="709"/>
+        </w:tabs>
+        <w:jc w:val="center"/>
+        <w:rPr>
+          <w:sz w:val="36"/>
+          <w:szCs w:val="36"/>
+        </w:rPr>
+      </w:pPr>
+    </w:p>
+    <w:p>
+      <w:pPr>
+        <w:tabs>
+          <w:tab w:val="left" w:pos="709"/>
+        </w:tabs>
+        <w:jc w:val="center"/>
+        <w:rPr>
+          <w:sz w:val="36"/>
+          <w:szCs w:val="36"/>
+        </w:rPr>
+      </w:pPr>
+    </w:p>
+    <w:p>
+      <w:pPr>
+        <w:tabs>
+          <w:tab w:val="left" w:pos="709"/>
+        </w:tabs>
+        <w:jc w:val="center"/>
+        <w:rPr>
+          <w:sz w:val="36"/>
+          <w:szCs w:val="36"/>
+        </w:rPr>
+      </w:pPr>
+    </w:p>
+    <w:p>
+      <w:pPr>
+        <w:tabs>
+          <w:tab w:val="left" w:pos="709"/>
+        </w:tabs>
+        <w:jc w:val="center"/>
+        <w:rPr>
+          <w:sz w:val="36"/>
+          <w:szCs w:val="36"/>
+        </w:rPr>
+      </w:pPr>
+    </w:p>
+    <w:p>
+      <w:pPr>
+        <w:tabs>
+          <w:tab w:val="left" w:pos="709"/>
+        </w:tabs>
+        <w:jc w:val="center"/>
+        <w:rPr>
+          <w:sz w:val="36"/>
+          <w:szCs w:val="36"/>
+        </w:rPr>
+      </w:pPr>
+    </w:p>
+    <w:p>
+      <w:pPr>
+        <w:tabs>
+          <w:tab w:val="left" w:pos="709"/>
+        </w:tabs>
+        <w:jc w:val="center"/>
+        <w:rPr>
+          <w:sz w:val="36"/>
+          <w:szCs w:val="36"/>
+        </w:rPr>
+      </w:pPr>
+      <w:r>
+        <w:rPr>
+          <w:sz w:val="36"/>
+          <w:szCs w:val="36"/>
+        </w:rPr>
+        <w:t>16 de agosto 2023</w:t>
+      </w:r>
+    </w:p>
+    <w:p>
+      <w:pPr>
+        <w:tabs>
+          <w:tab w:val="left" w:pos="709"/>
+        </w:tabs>
+        <w:jc w:val="center"/>
+        <w:rPr>
+          <w:sz w:val="36"/>
+          <w:szCs w:val="36"/>
+        </w:rPr>
+      </w:pPr>
+    </w:p>
+    <w:p>
+      <w:pPr>
+        <w:tabs>
+          <w:tab w:val="left" w:pos="709"/>
+        </w:tabs>
+        <w:jc w:val="center"/>
+        <w:rPr>
+          <w:sz w:val="36"/>
+          <w:szCs w:val="36"/>
+        </w:rPr>
+      </w:pPr>
+    </w:p>
+    <w:p>
+      <w:pPr>
+        <w:tabs>
+          <w:tab w:val="left" w:pos="709"/>
+        </w:tabs>
+        <w:jc w:val="center"/>
+        <w:rPr>
+          <w:sz w:val="36"/>
+          <w:szCs w:val="36"/>
+        </w:rPr>
+      </w:pPr>
+    </w:p>
+    <w:p>
+      <w:pPr>
+        <w:tabs>
+          <w:tab w:val="left" w:pos="709"/>
+        </w:tabs>
+        <w:jc w:val="center"/>
+        <w:rPr>
+          <w:sz w:val="36"/>
+          <w:szCs w:val="36"/>
+        </w:rPr>
+      </w:pPr>
+      <w:r>
+        <w:rPr>
+          <w:sz w:val="36"/>
+          <w:szCs w:val="36"/>
+        </w:rPr>
+        <w:t>Obrador</w:t>
+      </w:r>
+    </w:p>
+    <w:p>
+      <w:pPr>
+        <w:tabs>
+          <w:tab w:val="left" w:pos="709"/>
+        </w:tabs>
+        <w:jc w:val="center"/>
+        <w:rPr>
+          <w:sz w:val="36"/>
+          <w:szCs w:val="36"/>
+        </w:rPr>
+      </w:pPr>
+    </w:p>
+    <w:p>
+      <w:pPr>
+        <w:tabs>
+          <w:tab w:val="left" w:pos="709"/>
+        </w:tabs>
+        <w:jc w:val="center"/>
+        <w:rPr>
+          <w:sz w:val="36"/>
+          <w:szCs w:val="36"/>
+        </w:rPr>
+      </w:pPr>
+    </w:p>
+    <w:p>
+      <w:pPr>
+        <w:tabs>
+          <w:tab w:val="left" w:pos="709"/>
+        </w:tabs>
+        <w:jc w:val="center"/>
+        <w:rPr>
+          <w:sz w:val="36"/>
+          <w:szCs w:val="36"/>
+        </w:rPr>
+      </w:pPr>
+    </w:p>
+    <w:p>
+      <w:pPr>
+        <w:tabs>
+          <w:tab w:val="left" w:pos="709"/>
+        </w:tabs>
+        <w:jc w:val="center"/>
+        <w:rPr>
+          <w:sz w:val="36"/>
+          <w:szCs w:val="36"/>
+        </w:rPr>
+      </w:pPr>
+      <w:r>
+        <w:rPr>
+          <w:sz w:val="36"/>
+          <w:szCs w:val="36"/>
+        </w:rPr>
+        <w:t xml:space="preserve">SALIDAS   # 0751 L   al    </w:t>
+      </w:r>
       <w:proofErr w:type="gramStart"/>
       <w:r>
         <w:rPr>
           <w:sz w:val="36"/>
           <w:szCs w:val="36"/>
         </w:rPr>
-        <w:t>SALIDAS  OBRADOR</w:t>
+        <w:t>#  1000</w:t>
       </w:r>
       <w:proofErr w:type="gramEnd"/>
       <w:r>
@@ -435,7 +2139,7 @@
           <w:sz w:val="36"/>
           <w:szCs w:val="36"/>
         </w:rPr>
-        <w:t xml:space="preserve">   0251 M  al    0500 M</w:t>
+        <w:t xml:space="preserve"> L</w:t>
       </w:r>
     </w:p>
     <w:p>
@@ -528,24 +2232,336 @@
           <w:szCs w:val="36"/>
         </w:rPr>
       </w:pPr>
-    </w:p>
-    <w:p>
-      <w:pPr>
-        <w:tabs>
-          <w:tab w:val="left" w:pos="709"/>
-        </w:tabs>
-        <w:jc w:val="center"/>
-        <w:rPr>
-          <w:sz w:val="36"/>
-          <w:szCs w:val="36"/>
-        </w:rPr>
-      </w:pPr>
-      <w:r>
-        <w:rPr>
-          <w:sz w:val="36"/>
-          <w:szCs w:val="36"/>
-        </w:rPr>
-        <w:t>_____________________</w:t>
+      <w:r>
+        <w:rPr>
+          <w:sz w:val="36"/>
+          <w:szCs w:val="36"/>
+        </w:rPr>
+        <w:t>____________________________</w:t>
+      </w:r>
+    </w:p>
+    <w:p>
+      <w:pPr>
+        <w:tabs>
+          <w:tab w:val="left" w:pos="709"/>
+        </w:tabs>
+        <w:jc w:val="center"/>
+        <w:rPr>
+          <w:sz w:val="36"/>
+          <w:szCs w:val="36"/>
+        </w:rPr>
+      </w:pPr>
+      <w:r>
+        <w:rPr>
+          <w:sz w:val="36"/>
+          <w:szCs w:val="36"/>
+        </w:rPr>
+        <w:t xml:space="preserve">BRANDON RAMIREZ </w:t>
+      </w:r>
+    </w:p>
+    <w:p>
+      <w:pPr>
+        <w:tabs>
+          <w:tab w:val="left" w:pos="709"/>
+        </w:tabs>
+        <w:jc w:val="center"/>
+        <w:rPr>
+          <w:sz w:val="36"/>
+          <w:szCs w:val="36"/>
+        </w:rPr>
+      </w:pPr>
+    </w:p>
+    <w:p>
+      <w:pPr>
+        <w:tabs>
+          <w:tab w:val="left" w:pos="709"/>
+        </w:tabs>
+        <w:jc w:val="center"/>
+        <w:rPr>
+          <w:sz w:val="36"/>
+          <w:szCs w:val="36"/>
+        </w:rPr>
+      </w:pPr>
+    </w:p>
+    <w:p>
+      <w:pPr>
+        <w:tabs>
+          <w:tab w:val="left" w:pos="709"/>
+        </w:tabs>
+        <w:jc w:val="center"/>
+        <w:rPr>
+          <w:sz w:val="36"/>
+          <w:szCs w:val="36"/>
+        </w:rPr>
+      </w:pPr>
+    </w:p>
+    <w:p>
+      <w:pPr>
+        <w:tabs>
+          <w:tab w:val="left" w:pos="709"/>
+        </w:tabs>
+        <w:jc w:val="center"/>
+        <w:rPr>
+          <w:sz w:val="36"/>
+          <w:szCs w:val="36"/>
+        </w:rPr>
+      </w:pPr>
+    </w:p>
+    <w:p>
+      <w:pPr>
+        <w:tabs>
+          <w:tab w:val="left" w:pos="709"/>
+        </w:tabs>
+        <w:jc w:val="center"/>
+        <w:rPr>
+          <w:sz w:val="36"/>
+          <w:szCs w:val="36"/>
+        </w:rPr>
+      </w:pPr>
+    </w:p>
+    <w:p>
+      <w:pPr>
+        <w:tabs>
+          <w:tab w:val="left" w:pos="709"/>
+        </w:tabs>
+        <w:jc w:val="center"/>
+        <w:rPr>
+          <w:sz w:val="36"/>
+          <w:szCs w:val="36"/>
+        </w:rPr>
+      </w:pPr>
+    </w:p>
+    <w:p>
+      <w:pPr>
+        <w:tabs>
+          <w:tab w:val="left" w:pos="709"/>
+        </w:tabs>
+        <w:jc w:val="center"/>
+        <w:rPr>
+          <w:sz w:val="36"/>
+          <w:szCs w:val="36"/>
+        </w:rPr>
+      </w:pPr>
+      <w:proofErr w:type="gramStart"/>
+      <w:r>
+        <w:rPr>
+          <w:sz w:val="36"/>
+          <w:szCs w:val="36"/>
+        </w:rPr>
+        <w:t>15  DE</w:t>
+      </w:r>
+      <w:proofErr w:type="gramEnd"/>
+      <w:r>
+        <w:rPr>
+          <w:sz w:val="36"/>
+          <w:szCs w:val="36"/>
+        </w:rPr>
+        <w:t xml:space="preserve"> AGOSTO 2023</w:t>
+      </w:r>
+    </w:p>
+    <w:p>
+      <w:pPr>
+        <w:tabs>
+          <w:tab w:val="left" w:pos="709"/>
+        </w:tabs>
+        <w:jc w:val="center"/>
+        <w:rPr>
+          <w:sz w:val="36"/>
+          <w:szCs w:val="36"/>
+        </w:rPr>
+      </w:pPr>
+    </w:p>
+    <w:p>
+      <w:pPr>
+        <w:tabs>
+          <w:tab w:val="left" w:pos="709"/>
+        </w:tabs>
+        <w:jc w:val="center"/>
+        <w:rPr>
+          <w:sz w:val="36"/>
+          <w:szCs w:val="36"/>
+        </w:rPr>
+      </w:pPr>
+    </w:p>
+    <w:p>
+      <w:pPr>
+        <w:tabs>
+          <w:tab w:val="left" w:pos="709"/>
+        </w:tabs>
+        <w:jc w:val="center"/>
+        <w:rPr>
+          <w:sz w:val="36"/>
+          <w:szCs w:val="36"/>
+        </w:rPr>
+      </w:pPr>
+      <w:r>
+        <w:rPr>
+          <w:sz w:val="36"/>
+          <w:szCs w:val="36"/>
+        </w:rPr>
+        <w:t>OBRADOR</w:t>
+      </w:r>
+    </w:p>
+    <w:p>
+      <w:pPr>
+        <w:tabs>
+          <w:tab w:val="left" w:pos="709"/>
+        </w:tabs>
+        <w:jc w:val="center"/>
+        <w:rPr>
+          <w:sz w:val="36"/>
+          <w:szCs w:val="36"/>
+        </w:rPr>
+      </w:pPr>
+    </w:p>
+    <w:p>
+      <w:pPr>
+        <w:tabs>
+          <w:tab w:val="left" w:pos="709"/>
+        </w:tabs>
+        <w:jc w:val="center"/>
+        <w:rPr>
+          <w:sz w:val="36"/>
+          <w:szCs w:val="36"/>
+        </w:rPr>
+      </w:pPr>
+    </w:p>
+    <w:p>
+      <w:pPr>
+        <w:tabs>
+          <w:tab w:val="left" w:pos="709"/>
+        </w:tabs>
+        <w:jc w:val="center"/>
+        <w:rPr>
+          <w:sz w:val="36"/>
+          <w:szCs w:val="36"/>
+        </w:rPr>
+      </w:pPr>
+      <w:proofErr w:type="gramStart"/>
+      <w:r>
+        <w:rPr>
+          <w:sz w:val="36"/>
+          <w:szCs w:val="36"/>
+        </w:rPr>
+        <w:t>REMISIONES  #</w:t>
+      </w:r>
+      <w:proofErr w:type="gramEnd"/>
+      <w:r>
+        <w:rPr>
+          <w:sz w:val="36"/>
+          <w:szCs w:val="36"/>
+        </w:rPr>
+        <w:t xml:space="preserve"> 20001 E   al   22500 E</w:t>
+      </w:r>
+    </w:p>
+    <w:p>
+      <w:pPr>
+        <w:tabs>
+          <w:tab w:val="left" w:pos="709"/>
+        </w:tabs>
+        <w:jc w:val="center"/>
+        <w:rPr>
+          <w:sz w:val="36"/>
+          <w:szCs w:val="36"/>
+        </w:rPr>
+      </w:pPr>
+    </w:p>
+    <w:p>
+      <w:pPr>
+        <w:tabs>
+          <w:tab w:val="left" w:pos="709"/>
+        </w:tabs>
+        <w:jc w:val="center"/>
+        <w:rPr>
+          <w:sz w:val="36"/>
+          <w:szCs w:val="36"/>
+        </w:rPr>
+      </w:pPr>
+    </w:p>
+    <w:p>
+      <w:pPr>
+        <w:tabs>
+          <w:tab w:val="left" w:pos="709"/>
+        </w:tabs>
+        <w:jc w:val="center"/>
+        <w:rPr>
+          <w:sz w:val="36"/>
+          <w:szCs w:val="36"/>
+        </w:rPr>
+      </w:pPr>
+    </w:p>
+    <w:p>
+      <w:pPr>
+        <w:tabs>
+          <w:tab w:val="left" w:pos="709"/>
+        </w:tabs>
+        <w:jc w:val="center"/>
+        <w:rPr>
+          <w:sz w:val="36"/>
+          <w:szCs w:val="36"/>
+        </w:rPr>
+      </w:pPr>
+    </w:p>
+    <w:p>
+      <w:pPr>
+        <w:tabs>
+          <w:tab w:val="left" w:pos="709"/>
+        </w:tabs>
+        <w:jc w:val="center"/>
+        <w:rPr>
+          <w:sz w:val="36"/>
+          <w:szCs w:val="36"/>
+        </w:rPr>
+      </w:pPr>
+      <w:r>
+        <w:rPr>
+          <w:sz w:val="36"/>
+          <w:szCs w:val="36"/>
+        </w:rPr>
+        <w:t>RECIBIO</w:t>
+      </w:r>
+    </w:p>
+    <w:p>
+      <w:pPr>
+        <w:tabs>
+          <w:tab w:val="left" w:pos="709"/>
+        </w:tabs>
+        <w:jc w:val="center"/>
+        <w:rPr>
+          <w:sz w:val="36"/>
+          <w:szCs w:val="36"/>
+        </w:rPr>
+      </w:pPr>
+    </w:p>
+    <w:p>
+      <w:pPr>
+        <w:tabs>
+          <w:tab w:val="left" w:pos="709"/>
+        </w:tabs>
+        <w:jc w:val="center"/>
+        <w:rPr>
+          <w:sz w:val="36"/>
+          <w:szCs w:val="36"/>
+        </w:rPr>
+      </w:pPr>
+    </w:p>
+    <w:p>
+      <w:pPr>
+        <w:tabs>
+          <w:tab w:val="left" w:pos="709"/>
+        </w:tabs>
+        <w:jc w:val="center"/>
+        <w:rPr>
+          <w:sz w:val="36"/>
+          <w:szCs w:val="36"/>
+        </w:rPr>
+      </w:pPr>
+      <w:r>
+        <w:rPr>
+          <w:sz w:val="36"/>
+          <w:szCs w:val="36"/>
+        </w:rPr>
+        <w:t>____________________________</w:t>
       </w:r>
     </w:p>
     <w:p>
@@ -626,13 +2642,68 @@
           <w:szCs w:val="36"/>
         </w:rPr>
       </w:pPr>
+    </w:p>
+    <w:p>
+      <w:pPr>
+        <w:tabs>
+          <w:tab w:val="left" w:pos="709"/>
+        </w:tabs>
+        <w:jc w:val="center"/>
+        <w:rPr>
+          <w:sz w:val="36"/>
+          <w:szCs w:val="36"/>
+        </w:rPr>
+      </w:pPr>
+    </w:p>
+    <w:p>
+      <w:pPr>
+        <w:tabs>
+          <w:tab w:val="left" w:pos="709"/>
+        </w:tabs>
+        <w:jc w:val="center"/>
+        <w:rPr>
+          <w:sz w:val="36"/>
+          <w:szCs w:val="36"/>
+        </w:rPr>
+      </w:pPr>
+    </w:p>
+    <w:p>
+      <w:pPr>
+        <w:tabs>
+          <w:tab w:val="left" w:pos="709"/>
+        </w:tabs>
+        <w:jc w:val="center"/>
+        <w:rPr>
+          <w:sz w:val="36"/>
+          <w:szCs w:val="36"/>
+        </w:rPr>
+      </w:pPr>
+    </w:p>
+    <w:p>
+      <w:pPr>
+        <w:tabs>
+          <w:tab w:val="left" w:pos="709"/>
+        </w:tabs>
+        <w:jc w:val="center"/>
+        <w:rPr>
+          <w:sz w:val="36"/>
+          <w:szCs w:val="36"/>
+        </w:rPr>
+      </w:pPr>
+      <w:r>
+        <w:rPr>
+          <w:sz w:val="36"/>
+          <w:szCs w:val="36"/>
+        </w:rPr>
+        <w:t>7-</w:t>
+      </w:r>
       <w:proofErr w:type="gramStart"/>
       <w:r>
         <w:rPr>
           <w:sz w:val="36"/>
           <w:szCs w:val="36"/>
         </w:rPr>
-        <w:t>7  de</w:t>
+        <w:t>Agosto</w:t>
       </w:r>
       <w:proofErr w:type="gramEnd"/>
       <w:r>
@@ -640,320 +2711,6 @@
           <w:sz w:val="36"/>
           <w:szCs w:val="36"/>
         </w:rPr>
-        <w:t xml:space="preserve"> Octubre  2023</w:t>
-      </w:r>
-    </w:p>
-    <w:p>
-      <w:pPr>
-        <w:tabs>
-          <w:tab w:val="left" w:pos="709"/>
-        </w:tabs>
-        <w:jc w:val="center"/>
-        <w:rPr>
-          <w:sz w:val="36"/>
-          <w:szCs w:val="36"/>
-        </w:rPr>
-      </w:pPr>
-    </w:p>
-    <w:p>
-      <w:pPr>
-        <w:tabs>
-          <w:tab w:val="left" w:pos="709"/>
-        </w:tabs>
-        <w:jc w:val="center"/>
-        <w:rPr>
-          <w:sz w:val="36"/>
-          <w:szCs w:val="36"/>
-        </w:rPr>
-      </w:pPr>
-    </w:p>
-    <w:p>
-      <w:pPr>
-        <w:tabs>
-          <w:tab w:val="left" w:pos="709"/>
-        </w:tabs>
-        <w:jc w:val="center"/>
-        <w:rPr>
-          <w:sz w:val="36"/>
-          <w:szCs w:val="36"/>
-        </w:rPr>
-      </w:pPr>
-      <w:r>
-        <w:rPr>
-          <w:sz w:val="36"/>
-          <w:szCs w:val="36"/>
-        </w:rPr>
-        <w:t>OBRADOR</w:t>
-      </w:r>
-    </w:p>
-    <w:p>
-      <w:pPr>
-        <w:tabs>
-          <w:tab w:val="left" w:pos="709"/>
-        </w:tabs>
-        <w:jc w:val="center"/>
-        <w:rPr>
-          <w:sz w:val="36"/>
-          <w:szCs w:val="36"/>
-        </w:rPr>
-      </w:pPr>
-    </w:p>
-    <w:p>
-      <w:pPr>
-        <w:tabs>
-          <w:tab w:val="left" w:pos="709"/>
-        </w:tabs>
-        <w:jc w:val="center"/>
-        <w:rPr>
-          <w:sz w:val="36"/>
-          <w:szCs w:val="36"/>
-        </w:rPr>
-      </w:pPr>
-    </w:p>
-    <w:p>
-      <w:pPr>
-        <w:tabs>
-          <w:tab w:val="left" w:pos="709"/>
-        </w:tabs>
-        <w:jc w:val="center"/>
-        <w:rPr>
-          <w:sz w:val="36"/>
-          <w:szCs w:val="36"/>
-        </w:rPr>
-      </w:pPr>
-      <w:r>
-        <w:rPr>
-          <w:sz w:val="36"/>
-          <w:szCs w:val="36"/>
-        </w:rPr>
-        <w:t xml:space="preserve">REMISIONES </w:t>
-      </w:r>
-      <w:proofErr w:type="gramStart"/>
-      <w:r>
-        <w:rPr>
-          <w:sz w:val="36"/>
-          <w:szCs w:val="36"/>
-        </w:rPr>
-        <w:t>DEL  #</w:t>
-      </w:r>
-      <w:proofErr w:type="gramEnd"/>
-      <w:r>
-        <w:rPr>
-          <w:sz w:val="36"/>
-          <w:szCs w:val="36"/>
-        </w:rPr>
-        <w:t xml:space="preserve">  00001     Al.    02500</w:t>
-      </w:r>
-    </w:p>
-    <w:p>
-      <w:pPr>
-        <w:tabs>
-          <w:tab w:val="left" w:pos="709"/>
-        </w:tabs>
-        <w:jc w:val="center"/>
-        <w:rPr>
-          <w:sz w:val="36"/>
-          <w:szCs w:val="36"/>
-        </w:rPr>
-      </w:pPr>
-    </w:p>
-    <w:p>
-      <w:pPr>
-        <w:tabs>
-          <w:tab w:val="left" w:pos="709"/>
-        </w:tabs>
-        <w:jc w:val="center"/>
-        <w:rPr>
-          <w:sz w:val="36"/>
-          <w:szCs w:val="36"/>
-        </w:rPr>
-      </w:pPr>
-    </w:p>
-    <w:p>
-      <w:pPr>
-        <w:tabs>
-          <w:tab w:val="left" w:pos="709"/>
-        </w:tabs>
-        <w:jc w:val="center"/>
-        <w:rPr>
-          <w:sz w:val="36"/>
-          <w:szCs w:val="36"/>
-        </w:rPr>
-      </w:pPr>
-    </w:p>
-    <w:p>
-      <w:pPr>
-        <w:tabs>
-          <w:tab w:val="left" w:pos="709"/>
-        </w:tabs>
-        <w:jc w:val="center"/>
-        <w:rPr>
-          <w:sz w:val="36"/>
-          <w:szCs w:val="36"/>
-        </w:rPr>
-      </w:pPr>
-      <w:r>
-        <w:rPr>
-          <w:sz w:val="36"/>
-          <w:szCs w:val="36"/>
-        </w:rPr>
-        <w:t>RECIBIO</w:t>
-      </w:r>
-    </w:p>
-    <w:p>
-      <w:pPr>
-        <w:tabs>
-          <w:tab w:val="left" w:pos="709"/>
-        </w:tabs>
-        <w:jc w:val="center"/>
-        <w:rPr>
-          <w:sz w:val="36"/>
-          <w:szCs w:val="36"/>
-        </w:rPr>
-      </w:pPr>
-    </w:p>
-    <w:p>
-      <w:pPr>
-        <w:tabs>
-          <w:tab w:val="left" w:pos="709"/>
-        </w:tabs>
-        <w:jc w:val="center"/>
-        <w:rPr>
-          <w:sz w:val="36"/>
-          <w:szCs w:val="36"/>
-        </w:rPr>
-      </w:pPr>
-      <w:r>
-        <w:rPr>
-          <w:sz w:val="36"/>
-          <w:szCs w:val="36"/>
-        </w:rPr>
-        <w:t>____________________</w:t>
-      </w:r>
-    </w:p>
-    <w:p>
-      <w:pPr>
-        <w:tabs>
-          <w:tab w:val="left" w:pos="709"/>
-        </w:tabs>
-        <w:jc w:val="center"/>
-        <w:rPr>
-          <w:sz w:val="36"/>
-          <w:szCs w:val="36"/>
-        </w:rPr>
-      </w:pPr>
-      <w:r>
-        <w:rPr>
-          <w:sz w:val="36"/>
-          <w:szCs w:val="36"/>
-        </w:rPr>
-        <w:t>ADRIANA SORIANO</w:t>
-      </w:r>
-    </w:p>
-    <w:p>
-      <w:pPr>
-        <w:tabs>
-          <w:tab w:val="left" w:pos="709"/>
-        </w:tabs>
-        <w:jc w:val="center"/>
-        <w:rPr>
-          <w:sz w:val="36"/>
-          <w:szCs w:val="36"/>
-        </w:rPr>
-      </w:pPr>
-    </w:p>
-    <w:p>
-      <w:pPr>
-        <w:tabs>
-          <w:tab w:val="left" w:pos="709"/>
-        </w:tabs>
-        <w:jc w:val="center"/>
-        <w:rPr>
-          <w:sz w:val="36"/>
-          <w:szCs w:val="36"/>
-        </w:rPr>
-      </w:pPr>
-    </w:p>
-    <w:p>
-      <w:pPr>
-        <w:tabs>
-          <w:tab w:val="left" w:pos="709"/>
-        </w:tabs>
-        <w:jc w:val="center"/>
-        <w:rPr>
-          <w:sz w:val="36"/>
-          <w:szCs w:val="36"/>
-        </w:rPr>
-      </w:pPr>
-    </w:p>
-    <w:p>
-      <w:pPr>
-        <w:tabs>
-          <w:tab w:val="left" w:pos="709"/>
-        </w:tabs>
-        <w:jc w:val="center"/>
-        <w:rPr>
-          <w:sz w:val="36"/>
-          <w:szCs w:val="36"/>
-        </w:rPr>
-      </w:pPr>
-    </w:p>
-    <w:p>
-      <w:pPr>
-        <w:tabs>
-          <w:tab w:val="left" w:pos="709"/>
-        </w:tabs>
-        <w:jc w:val="center"/>
-        <w:rPr>
-          <w:sz w:val="36"/>
-          <w:szCs w:val="36"/>
-        </w:rPr>
-      </w:pPr>
-    </w:p>
-    <w:p>
-      <w:pPr>
-        <w:tabs>
-          <w:tab w:val="left" w:pos="709"/>
-        </w:tabs>
-        <w:jc w:val="center"/>
-        <w:rPr>
-          <w:sz w:val="36"/>
-          <w:szCs w:val="36"/>
-        </w:rPr>
-      </w:pPr>
-    </w:p>
-    <w:p>
-      <w:pPr>
-        <w:tabs>
-          <w:tab w:val="left" w:pos="709"/>
-        </w:tabs>
-        <w:jc w:val="center"/>
-        <w:rPr>
-          <w:sz w:val="36"/>
-          <w:szCs w:val="36"/>
-        </w:rPr>
-      </w:pPr>
-      <w:r>
-        <w:rPr>
-          <w:sz w:val="36"/>
-          <w:szCs w:val="36"/>
-        </w:rPr>
-        <w:t xml:space="preserve">12 de </w:t>
-      </w:r>
-      <w:proofErr w:type="gramStart"/>
-      <w:r>
-        <w:rPr>
-          <w:sz w:val="36"/>
-          <w:szCs w:val="36"/>
-        </w:rPr>
-        <w:t>Septiembre</w:t>
-      </w:r>
-      <w:proofErr w:type="gramEnd"/>
-      <w:r>
-        <w:rPr>
-          <w:sz w:val="36"/>
-          <w:szCs w:val="36"/>
-        </w:rPr>
         <w:t xml:space="preserve"> 2023</w:t>
       </w:r>
     </w:p>
@@ -968,1683 +2725,6 @@
           <w:szCs w:val="36"/>
         </w:rPr>
       </w:pPr>
-    </w:p>
-    <w:p>
-      <w:pPr>
-        <w:tabs>
-          <w:tab w:val="left" w:pos="709"/>
-        </w:tabs>
-        <w:jc w:val="center"/>
-        <w:rPr>
-          <w:sz w:val="36"/>
-          <w:szCs w:val="36"/>
-        </w:rPr>
-      </w:pPr>
-    </w:p>
-    <w:p>
-      <w:pPr>
-        <w:tabs>
-          <w:tab w:val="left" w:pos="709"/>
-        </w:tabs>
-        <w:jc w:val="center"/>
-        <w:rPr>
-          <w:sz w:val="36"/>
-          <w:szCs w:val="36"/>
-        </w:rPr>
-      </w:pPr>
-    </w:p>
-    <w:p>
-      <w:pPr>
-        <w:tabs>
-          <w:tab w:val="left" w:pos="709"/>
-        </w:tabs>
-        <w:jc w:val="center"/>
-        <w:rPr>
-          <w:sz w:val="36"/>
-          <w:szCs w:val="36"/>
-        </w:rPr>
-      </w:pPr>
-      <w:r>
-        <w:rPr>
-          <w:sz w:val="36"/>
-          <w:szCs w:val="36"/>
-        </w:rPr>
-        <w:t>OBRADOR</w:t>
-      </w:r>
-    </w:p>
-    <w:p>
-      <w:pPr>
-        <w:tabs>
-          <w:tab w:val="left" w:pos="709"/>
-        </w:tabs>
-        <w:jc w:val="center"/>
-        <w:rPr>
-          <w:sz w:val="36"/>
-          <w:szCs w:val="36"/>
-        </w:rPr>
-      </w:pPr>
-    </w:p>
-    <w:p>
-      <w:pPr>
-        <w:tabs>
-          <w:tab w:val="left" w:pos="709"/>
-        </w:tabs>
-        <w:jc w:val="center"/>
-        <w:rPr>
-          <w:sz w:val="36"/>
-          <w:szCs w:val="36"/>
-        </w:rPr>
-      </w:pPr>
-    </w:p>
-    <w:p>
-      <w:pPr>
-        <w:tabs>
-          <w:tab w:val="left" w:pos="709"/>
-        </w:tabs>
-        <w:jc w:val="center"/>
-        <w:rPr>
-          <w:sz w:val="36"/>
-          <w:szCs w:val="36"/>
-        </w:rPr>
-      </w:pPr>
-      <w:proofErr w:type="gramStart"/>
-      <w:r>
-        <w:rPr>
-          <w:sz w:val="36"/>
-          <w:szCs w:val="36"/>
-        </w:rPr>
-        <w:t>SALIDAS  OBRADOR</w:t>
-      </w:r>
-      <w:proofErr w:type="gramEnd"/>
-      <w:r>
-        <w:rPr>
-          <w:sz w:val="36"/>
-          <w:szCs w:val="36"/>
-        </w:rPr>
-        <w:t xml:space="preserve">  #  00001 M   al   0250 M,</w:t>
-      </w:r>
-    </w:p>
-    <w:p>
-      <w:pPr>
-        <w:tabs>
-          <w:tab w:val="left" w:pos="709"/>
-        </w:tabs>
-        <w:jc w:val="center"/>
-        <w:rPr>
-          <w:sz w:val="36"/>
-          <w:szCs w:val="36"/>
-        </w:rPr>
-      </w:pPr>
-    </w:p>
-    <w:p>
-      <w:pPr>
-        <w:tabs>
-          <w:tab w:val="left" w:pos="709"/>
-        </w:tabs>
-        <w:jc w:val="center"/>
-        <w:rPr>
-          <w:sz w:val="36"/>
-          <w:szCs w:val="36"/>
-        </w:rPr>
-      </w:pPr>
-    </w:p>
-    <w:p>
-      <w:pPr>
-        <w:tabs>
-          <w:tab w:val="left" w:pos="709"/>
-        </w:tabs>
-        <w:jc w:val="center"/>
-        <w:rPr>
-          <w:sz w:val="36"/>
-          <w:szCs w:val="36"/>
-        </w:rPr>
-      </w:pPr>
-    </w:p>
-    <w:p>
-      <w:pPr>
-        <w:tabs>
-          <w:tab w:val="left" w:pos="709"/>
-        </w:tabs>
-        <w:jc w:val="center"/>
-        <w:rPr>
-          <w:sz w:val="36"/>
-          <w:szCs w:val="36"/>
-        </w:rPr>
-      </w:pPr>
-    </w:p>
-    <w:p>
-      <w:pPr>
-        <w:tabs>
-          <w:tab w:val="left" w:pos="709"/>
-        </w:tabs>
-        <w:jc w:val="center"/>
-        <w:rPr>
-          <w:sz w:val="36"/>
-          <w:szCs w:val="36"/>
-        </w:rPr>
-      </w:pPr>
-      <w:r>
-        <w:rPr>
-          <w:sz w:val="36"/>
-          <w:szCs w:val="36"/>
-        </w:rPr>
-        <w:t>RECIBIO</w:t>
-      </w:r>
-    </w:p>
-    <w:p>
-      <w:pPr>
-        <w:tabs>
-          <w:tab w:val="left" w:pos="709"/>
-        </w:tabs>
-        <w:jc w:val="center"/>
-        <w:rPr>
-          <w:sz w:val="36"/>
-          <w:szCs w:val="36"/>
-        </w:rPr>
-      </w:pPr>
-    </w:p>
-    <w:p>
-      <w:pPr>
-        <w:tabs>
-          <w:tab w:val="left" w:pos="709"/>
-        </w:tabs>
-        <w:jc w:val="center"/>
-        <w:rPr>
-          <w:sz w:val="36"/>
-          <w:szCs w:val="36"/>
-        </w:rPr>
-      </w:pPr>
-      <w:r>
-        <w:rPr>
-          <w:sz w:val="36"/>
-          <w:szCs w:val="36"/>
-        </w:rPr>
-        <w:t>_______________________</w:t>
-      </w:r>
-    </w:p>
-    <w:p>
-      <w:pPr>
-        <w:tabs>
-          <w:tab w:val="left" w:pos="709"/>
-        </w:tabs>
-        <w:jc w:val="center"/>
-        <w:rPr>
-          <w:sz w:val="36"/>
-          <w:szCs w:val="36"/>
-        </w:rPr>
-      </w:pPr>
-      <w:r>
-        <w:rPr>
-          <w:sz w:val="36"/>
-          <w:szCs w:val="36"/>
-        </w:rPr>
-        <w:t>Adriana Soriano</w:t>
-      </w:r>
-    </w:p>
-    <w:p>
-      <w:pPr>
-        <w:tabs>
-          <w:tab w:val="left" w:pos="709"/>
-        </w:tabs>
-        <w:jc w:val="center"/>
-        <w:rPr>
-          <w:sz w:val="36"/>
-          <w:szCs w:val="36"/>
-        </w:rPr>
-      </w:pPr>
-    </w:p>
-    <w:p>
-      <w:pPr>
-        <w:tabs>
-          <w:tab w:val="left" w:pos="709"/>
-        </w:tabs>
-        <w:jc w:val="center"/>
-        <w:rPr>
-          <w:sz w:val="36"/>
-          <w:szCs w:val="36"/>
-        </w:rPr>
-      </w:pPr>
-    </w:p>
-    <w:p>
-      <w:pPr>
-        <w:tabs>
-          <w:tab w:val="left" w:pos="709"/>
-        </w:tabs>
-        <w:jc w:val="center"/>
-        <w:rPr>
-          <w:sz w:val="36"/>
-          <w:szCs w:val="36"/>
-        </w:rPr>
-      </w:pPr>
-    </w:p>
-    <w:p>
-      <w:pPr>
-        <w:tabs>
-          <w:tab w:val="left" w:pos="709"/>
-        </w:tabs>
-        <w:jc w:val="center"/>
-        <w:rPr>
-          <w:sz w:val="36"/>
-          <w:szCs w:val="36"/>
-        </w:rPr>
-      </w:pPr>
-    </w:p>
-    <w:p>
-      <w:pPr>
-        <w:tabs>
-          <w:tab w:val="left" w:pos="709"/>
-        </w:tabs>
-        <w:jc w:val="center"/>
-        <w:rPr>
-          <w:sz w:val="36"/>
-          <w:szCs w:val="36"/>
-        </w:rPr>
-      </w:pPr>
-    </w:p>
-    <w:p>
-      <w:pPr>
-        <w:tabs>
-          <w:tab w:val="left" w:pos="709"/>
-        </w:tabs>
-        <w:jc w:val="center"/>
-        <w:rPr>
-          <w:sz w:val="36"/>
-          <w:szCs w:val="36"/>
-        </w:rPr>
-      </w:pPr>
-    </w:p>
-    <w:p>
-      <w:pPr>
-        <w:tabs>
-          <w:tab w:val="left" w:pos="709"/>
-        </w:tabs>
-        <w:jc w:val="center"/>
-        <w:rPr>
-          <w:sz w:val="36"/>
-          <w:szCs w:val="36"/>
-        </w:rPr>
-      </w:pPr>
-    </w:p>
-    <w:p>
-      <w:pPr>
-        <w:tabs>
-          <w:tab w:val="left" w:pos="709"/>
-        </w:tabs>
-        <w:jc w:val="center"/>
-        <w:rPr>
-          <w:sz w:val="36"/>
-          <w:szCs w:val="36"/>
-        </w:rPr>
-      </w:pPr>
-      <w:r>
-        <w:rPr>
-          <w:sz w:val="36"/>
-          <w:szCs w:val="36"/>
-        </w:rPr>
-        <w:t>09 DE SEPTIEMBRE 2023</w:t>
-      </w:r>
-    </w:p>
-    <w:p>
-      <w:pPr>
-        <w:tabs>
-          <w:tab w:val="left" w:pos="709"/>
-        </w:tabs>
-        <w:jc w:val="center"/>
-        <w:rPr>
-          <w:sz w:val="36"/>
-          <w:szCs w:val="36"/>
-        </w:rPr>
-      </w:pPr>
-    </w:p>
-    <w:p>
-      <w:pPr>
-        <w:tabs>
-          <w:tab w:val="left" w:pos="709"/>
-        </w:tabs>
-        <w:jc w:val="center"/>
-        <w:rPr>
-          <w:sz w:val="36"/>
-          <w:szCs w:val="36"/>
-        </w:rPr>
-      </w:pPr>
-    </w:p>
-    <w:p>
-      <w:pPr>
-        <w:tabs>
-          <w:tab w:val="left" w:pos="709"/>
-        </w:tabs>
-        <w:jc w:val="center"/>
-        <w:rPr>
-          <w:sz w:val="36"/>
-          <w:szCs w:val="36"/>
-        </w:rPr>
-      </w:pPr>
-      <w:r>
-        <w:rPr>
-          <w:sz w:val="36"/>
-          <w:szCs w:val="36"/>
-        </w:rPr>
-        <w:t>OBRADOR</w:t>
-      </w:r>
-    </w:p>
-    <w:p>
-      <w:pPr>
-        <w:tabs>
-          <w:tab w:val="left" w:pos="709"/>
-        </w:tabs>
-        <w:jc w:val="center"/>
-        <w:rPr>
-          <w:sz w:val="36"/>
-          <w:szCs w:val="36"/>
-        </w:rPr>
-      </w:pPr>
-    </w:p>
-    <w:p>
-      <w:pPr>
-        <w:tabs>
-          <w:tab w:val="left" w:pos="709"/>
-        </w:tabs>
-        <w:jc w:val="center"/>
-        <w:rPr>
-          <w:sz w:val="36"/>
-          <w:szCs w:val="36"/>
-        </w:rPr>
-      </w:pPr>
-    </w:p>
-    <w:p>
-      <w:pPr>
-        <w:tabs>
-          <w:tab w:val="left" w:pos="709"/>
-        </w:tabs>
-        <w:jc w:val="center"/>
-        <w:rPr>
-          <w:sz w:val="36"/>
-          <w:szCs w:val="36"/>
-        </w:rPr>
-      </w:pPr>
-    </w:p>
-    <w:p>
-      <w:pPr>
-        <w:tabs>
-          <w:tab w:val="left" w:pos="709"/>
-        </w:tabs>
-        <w:jc w:val="center"/>
-        <w:rPr>
-          <w:sz w:val="36"/>
-          <w:szCs w:val="36"/>
-        </w:rPr>
-      </w:pPr>
-      <w:proofErr w:type="gramStart"/>
-      <w:r>
-        <w:rPr>
-          <w:sz w:val="36"/>
-          <w:szCs w:val="36"/>
-        </w:rPr>
-        <w:t>REMISIONES  #</w:t>
-      </w:r>
-      <w:proofErr w:type="gramEnd"/>
-      <w:r>
-        <w:rPr>
-          <w:sz w:val="36"/>
-          <w:szCs w:val="36"/>
-        </w:rPr>
-        <w:t xml:space="preserve">  22501 E   al    #  25000 E </w:t>
-      </w:r>
-    </w:p>
-    <w:p>
-      <w:pPr>
-        <w:tabs>
-          <w:tab w:val="left" w:pos="709"/>
-        </w:tabs>
-        <w:jc w:val="center"/>
-        <w:rPr>
-          <w:sz w:val="36"/>
-          <w:szCs w:val="36"/>
-        </w:rPr>
-      </w:pPr>
-    </w:p>
-    <w:p>
-      <w:pPr>
-        <w:tabs>
-          <w:tab w:val="left" w:pos="709"/>
-        </w:tabs>
-        <w:jc w:val="center"/>
-        <w:rPr>
-          <w:sz w:val="36"/>
-          <w:szCs w:val="36"/>
-        </w:rPr>
-      </w:pPr>
-    </w:p>
-    <w:p>
-      <w:pPr>
-        <w:tabs>
-          <w:tab w:val="left" w:pos="709"/>
-        </w:tabs>
-        <w:jc w:val="center"/>
-        <w:rPr>
-          <w:sz w:val="36"/>
-          <w:szCs w:val="36"/>
-        </w:rPr>
-      </w:pPr>
-    </w:p>
-    <w:p>
-      <w:pPr>
-        <w:tabs>
-          <w:tab w:val="left" w:pos="709"/>
-        </w:tabs>
-        <w:jc w:val="center"/>
-        <w:rPr>
-          <w:sz w:val="36"/>
-          <w:szCs w:val="36"/>
-        </w:rPr>
-      </w:pPr>
-    </w:p>
-    <w:p>
-      <w:pPr>
-        <w:tabs>
-          <w:tab w:val="left" w:pos="709"/>
-        </w:tabs>
-        <w:jc w:val="center"/>
-        <w:rPr>
-          <w:sz w:val="36"/>
-          <w:szCs w:val="36"/>
-        </w:rPr>
-      </w:pPr>
-      <w:r>
-        <w:rPr>
-          <w:sz w:val="36"/>
-          <w:szCs w:val="36"/>
-        </w:rPr>
-        <w:t>RECIBIO</w:t>
-      </w:r>
-    </w:p>
-    <w:p>
-      <w:pPr>
-        <w:tabs>
-          <w:tab w:val="left" w:pos="709"/>
-        </w:tabs>
-        <w:jc w:val="center"/>
-        <w:rPr>
-          <w:sz w:val="36"/>
-          <w:szCs w:val="36"/>
-        </w:rPr>
-      </w:pPr>
-    </w:p>
-    <w:p>
-      <w:pPr>
-        <w:tabs>
-          <w:tab w:val="left" w:pos="709"/>
-        </w:tabs>
-        <w:jc w:val="center"/>
-        <w:rPr>
-          <w:sz w:val="36"/>
-          <w:szCs w:val="36"/>
-        </w:rPr>
-      </w:pPr>
-      <w:r>
-        <w:rPr>
-          <w:sz w:val="36"/>
-          <w:szCs w:val="36"/>
-        </w:rPr>
-        <w:t>____________________</w:t>
-      </w:r>
-    </w:p>
-    <w:p>
-      <w:pPr>
-        <w:tabs>
-          <w:tab w:val="left" w:pos="709"/>
-        </w:tabs>
-        <w:jc w:val="center"/>
-        <w:rPr>
-          <w:sz w:val="36"/>
-          <w:szCs w:val="36"/>
-        </w:rPr>
-      </w:pPr>
-      <w:r>
-        <w:rPr>
-          <w:sz w:val="36"/>
-          <w:szCs w:val="36"/>
-        </w:rPr>
-        <w:t xml:space="preserve">ISABEL BRIONES </w:t>
-      </w:r>
-    </w:p>
-    <w:p>
-      <w:pPr>
-        <w:tabs>
-          <w:tab w:val="left" w:pos="709"/>
-        </w:tabs>
-        <w:jc w:val="center"/>
-        <w:rPr>
-          <w:sz w:val="36"/>
-          <w:szCs w:val="36"/>
-        </w:rPr>
-      </w:pPr>
-    </w:p>
-    <w:p>
-      <w:pPr>
-        <w:tabs>
-          <w:tab w:val="left" w:pos="709"/>
-        </w:tabs>
-        <w:jc w:val="center"/>
-        <w:rPr>
-          <w:sz w:val="36"/>
-          <w:szCs w:val="36"/>
-        </w:rPr>
-      </w:pPr>
-    </w:p>
-    <w:p>
-      <w:pPr>
-        <w:tabs>
-          <w:tab w:val="left" w:pos="709"/>
-        </w:tabs>
-        <w:jc w:val="center"/>
-        <w:rPr>
-          <w:sz w:val="36"/>
-          <w:szCs w:val="36"/>
-        </w:rPr>
-      </w:pPr>
-    </w:p>
-    <w:p>
-      <w:pPr>
-        <w:tabs>
-          <w:tab w:val="left" w:pos="709"/>
-        </w:tabs>
-        <w:jc w:val="center"/>
-        <w:rPr>
-          <w:sz w:val="36"/>
-          <w:szCs w:val="36"/>
-        </w:rPr>
-      </w:pPr>
-    </w:p>
-    <w:p>
-      <w:pPr>
-        <w:tabs>
-          <w:tab w:val="left" w:pos="709"/>
-        </w:tabs>
-        <w:jc w:val="center"/>
-        <w:rPr>
-          <w:sz w:val="36"/>
-          <w:szCs w:val="36"/>
-        </w:rPr>
-      </w:pPr>
-    </w:p>
-    <w:p>
-      <w:pPr>
-        <w:tabs>
-          <w:tab w:val="left" w:pos="709"/>
-        </w:tabs>
-        <w:jc w:val="center"/>
-        <w:rPr>
-          <w:sz w:val="36"/>
-          <w:szCs w:val="36"/>
-        </w:rPr>
-      </w:pPr>
-    </w:p>
-    <w:p>
-      <w:pPr>
-        <w:tabs>
-          <w:tab w:val="left" w:pos="709"/>
-        </w:tabs>
-        <w:jc w:val="center"/>
-        <w:rPr>
-          <w:sz w:val="36"/>
-          <w:szCs w:val="36"/>
-        </w:rPr>
-      </w:pPr>
-    </w:p>
-    <w:p>
-      <w:pPr>
-        <w:tabs>
-          <w:tab w:val="left" w:pos="709"/>
-        </w:tabs>
-        <w:jc w:val="center"/>
-        <w:rPr>
-          <w:sz w:val="36"/>
-          <w:szCs w:val="36"/>
-        </w:rPr>
-      </w:pPr>
-      <w:r>
-        <w:rPr>
-          <w:sz w:val="36"/>
-          <w:szCs w:val="36"/>
-        </w:rPr>
-        <w:t>16 de agosto 2023</w:t>
-      </w:r>
-    </w:p>
-    <w:p>
-      <w:pPr>
-        <w:tabs>
-          <w:tab w:val="left" w:pos="709"/>
-        </w:tabs>
-        <w:jc w:val="center"/>
-        <w:rPr>
-          <w:sz w:val="36"/>
-          <w:szCs w:val="36"/>
-        </w:rPr>
-      </w:pPr>
-    </w:p>
-    <w:p>
-      <w:pPr>
-        <w:tabs>
-          <w:tab w:val="left" w:pos="709"/>
-        </w:tabs>
-        <w:jc w:val="center"/>
-        <w:rPr>
-          <w:sz w:val="36"/>
-          <w:szCs w:val="36"/>
-        </w:rPr>
-      </w:pPr>
-    </w:p>
-    <w:p>
-      <w:pPr>
-        <w:tabs>
-          <w:tab w:val="left" w:pos="709"/>
-        </w:tabs>
-        <w:jc w:val="center"/>
-        <w:rPr>
-          <w:sz w:val="36"/>
-          <w:szCs w:val="36"/>
-        </w:rPr>
-      </w:pPr>
-    </w:p>
-    <w:p>
-      <w:pPr>
-        <w:tabs>
-          <w:tab w:val="left" w:pos="709"/>
-        </w:tabs>
-        <w:jc w:val="center"/>
-        <w:rPr>
-          <w:sz w:val="36"/>
-          <w:szCs w:val="36"/>
-        </w:rPr>
-      </w:pPr>
-      <w:r>
-        <w:rPr>
-          <w:sz w:val="36"/>
-          <w:szCs w:val="36"/>
-        </w:rPr>
-        <w:t>Obrador</w:t>
-      </w:r>
-    </w:p>
-    <w:p>
-      <w:pPr>
-        <w:tabs>
-          <w:tab w:val="left" w:pos="709"/>
-        </w:tabs>
-        <w:jc w:val="center"/>
-        <w:rPr>
-          <w:sz w:val="36"/>
-          <w:szCs w:val="36"/>
-        </w:rPr>
-      </w:pPr>
-    </w:p>
-    <w:p>
-      <w:pPr>
-        <w:tabs>
-          <w:tab w:val="left" w:pos="709"/>
-        </w:tabs>
-        <w:jc w:val="center"/>
-        <w:rPr>
-          <w:sz w:val="36"/>
-          <w:szCs w:val="36"/>
-        </w:rPr>
-      </w:pPr>
-    </w:p>
-    <w:p>
-      <w:pPr>
-        <w:tabs>
-          <w:tab w:val="left" w:pos="709"/>
-        </w:tabs>
-        <w:jc w:val="center"/>
-        <w:rPr>
-          <w:sz w:val="36"/>
-          <w:szCs w:val="36"/>
-        </w:rPr>
-      </w:pPr>
-    </w:p>
-    <w:p>
-      <w:pPr>
-        <w:tabs>
-          <w:tab w:val="left" w:pos="709"/>
-        </w:tabs>
-        <w:jc w:val="center"/>
-        <w:rPr>
-          <w:sz w:val="36"/>
-          <w:szCs w:val="36"/>
-        </w:rPr>
-      </w:pPr>
-      <w:r>
-        <w:rPr>
-          <w:sz w:val="36"/>
-          <w:szCs w:val="36"/>
-        </w:rPr>
-        <w:t xml:space="preserve">SALIDAS   # 0751 L   al    </w:t>
-      </w:r>
-      <w:proofErr w:type="gramStart"/>
-      <w:r>
-        <w:rPr>
-          <w:sz w:val="36"/>
-          <w:szCs w:val="36"/>
-        </w:rPr>
-        <w:t>#  1000</w:t>
-      </w:r>
-      <w:proofErr w:type="gramEnd"/>
-      <w:r>
-        <w:rPr>
-          <w:sz w:val="36"/>
-          <w:szCs w:val="36"/>
-        </w:rPr>
-        <w:t xml:space="preserve"> L</w:t>
-      </w:r>
-    </w:p>
-    <w:p>
-      <w:pPr>
-        <w:tabs>
-          <w:tab w:val="left" w:pos="709"/>
-        </w:tabs>
-        <w:jc w:val="center"/>
-        <w:rPr>
-          <w:sz w:val="36"/>
-          <w:szCs w:val="36"/>
-        </w:rPr>
-      </w:pPr>
-    </w:p>
-    <w:p>
-      <w:pPr>
-        <w:tabs>
-          <w:tab w:val="left" w:pos="709"/>
-        </w:tabs>
-        <w:jc w:val="center"/>
-        <w:rPr>
-          <w:sz w:val="36"/>
-          <w:szCs w:val="36"/>
-        </w:rPr>
-      </w:pPr>
-    </w:p>
-    <w:p>
-      <w:pPr>
-        <w:tabs>
-          <w:tab w:val="left" w:pos="709"/>
-        </w:tabs>
-        <w:jc w:val="center"/>
-        <w:rPr>
-          <w:sz w:val="36"/>
-          <w:szCs w:val="36"/>
-        </w:rPr>
-      </w:pPr>
-    </w:p>
-    <w:p>
-      <w:pPr>
-        <w:tabs>
-          <w:tab w:val="left" w:pos="709"/>
-        </w:tabs>
-        <w:jc w:val="center"/>
-        <w:rPr>
-          <w:sz w:val="36"/>
-          <w:szCs w:val="36"/>
-        </w:rPr>
-      </w:pPr>
-    </w:p>
-    <w:p>
-      <w:pPr>
-        <w:tabs>
-          <w:tab w:val="left" w:pos="709"/>
-        </w:tabs>
-        <w:jc w:val="center"/>
-        <w:rPr>
-          <w:sz w:val="36"/>
-          <w:szCs w:val="36"/>
-        </w:rPr>
-      </w:pPr>
-      <w:r>
-        <w:rPr>
-          <w:sz w:val="36"/>
-          <w:szCs w:val="36"/>
-        </w:rPr>
-        <w:lastRenderedPageBreak/>
-        <w:t>RECIBIO</w:t>
-      </w:r>
-    </w:p>
-    <w:p>
-      <w:pPr>
-        <w:tabs>
-          <w:tab w:val="left" w:pos="709"/>
-        </w:tabs>
-        <w:jc w:val="center"/>
-        <w:rPr>
-          <w:sz w:val="36"/>
-          <w:szCs w:val="36"/>
-        </w:rPr>
-      </w:pPr>
-    </w:p>
-    <w:p>
-      <w:pPr>
-        <w:tabs>
-          <w:tab w:val="left" w:pos="709"/>
-        </w:tabs>
-        <w:jc w:val="center"/>
-        <w:rPr>
-          <w:sz w:val="36"/>
-          <w:szCs w:val="36"/>
-        </w:rPr>
-      </w:pPr>
-      <w:r>
-        <w:rPr>
-          <w:sz w:val="36"/>
-          <w:szCs w:val="36"/>
-        </w:rPr>
-        <w:t>____________________________</w:t>
-      </w:r>
-    </w:p>
-    <w:p>
-      <w:pPr>
-        <w:tabs>
-          <w:tab w:val="left" w:pos="709"/>
-        </w:tabs>
-        <w:jc w:val="center"/>
-        <w:rPr>
-          <w:sz w:val="36"/>
-          <w:szCs w:val="36"/>
-        </w:rPr>
-      </w:pPr>
-      <w:r>
-        <w:rPr>
-          <w:sz w:val="36"/>
-          <w:szCs w:val="36"/>
-        </w:rPr>
-        <w:t xml:space="preserve">BRANDON RAMIREZ </w:t>
-      </w:r>
-    </w:p>
-    <w:p>
-      <w:pPr>
-        <w:tabs>
-          <w:tab w:val="left" w:pos="709"/>
-        </w:tabs>
-        <w:jc w:val="center"/>
-        <w:rPr>
-          <w:sz w:val="36"/>
-          <w:szCs w:val="36"/>
-        </w:rPr>
-      </w:pPr>
-    </w:p>
-    <w:p>
-      <w:pPr>
-        <w:tabs>
-          <w:tab w:val="left" w:pos="709"/>
-        </w:tabs>
-        <w:jc w:val="center"/>
-        <w:rPr>
-          <w:sz w:val="36"/>
-          <w:szCs w:val="36"/>
-        </w:rPr>
-      </w:pPr>
-    </w:p>
-    <w:p>
-      <w:pPr>
-        <w:tabs>
-          <w:tab w:val="left" w:pos="709"/>
-        </w:tabs>
-        <w:jc w:val="center"/>
-        <w:rPr>
-          <w:sz w:val="36"/>
-          <w:szCs w:val="36"/>
-        </w:rPr>
-      </w:pPr>
-    </w:p>
-    <w:p>
-      <w:pPr>
-        <w:tabs>
-          <w:tab w:val="left" w:pos="709"/>
-        </w:tabs>
-        <w:jc w:val="center"/>
-        <w:rPr>
-          <w:sz w:val="36"/>
-          <w:szCs w:val="36"/>
-        </w:rPr>
-      </w:pPr>
-    </w:p>
-    <w:p>
-      <w:pPr>
-        <w:tabs>
-          <w:tab w:val="left" w:pos="709"/>
-        </w:tabs>
-        <w:jc w:val="center"/>
-        <w:rPr>
-          <w:sz w:val="36"/>
-          <w:szCs w:val="36"/>
-        </w:rPr>
-      </w:pPr>
-    </w:p>
-    <w:p>
-      <w:pPr>
-        <w:tabs>
-          <w:tab w:val="left" w:pos="709"/>
-        </w:tabs>
-        <w:jc w:val="center"/>
-        <w:rPr>
-          <w:sz w:val="36"/>
-          <w:szCs w:val="36"/>
-        </w:rPr>
-      </w:pPr>
-    </w:p>
-    <w:p>
-      <w:pPr>
-        <w:tabs>
-          <w:tab w:val="left" w:pos="709"/>
-        </w:tabs>
-        <w:jc w:val="center"/>
-        <w:rPr>
-          <w:sz w:val="36"/>
-          <w:szCs w:val="36"/>
-        </w:rPr>
-      </w:pPr>
-      <w:proofErr w:type="gramStart"/>
-      <w:r>
-        <w:rPr>
-          <w:sz w:val="36"/>
-          <w:szCs w:val="36"/>
-        </w:rPr>
-        <w:t>15  DE</w:t>
-      </w:r>
-      <w:proofErr w:type="gramEnd"/>
-      <w:r>
-        <w:rPr>
-          <w:sz w:val="36"/>
-          <w:szCs w:val="36"/>
-        </w:rPr>
-        <w:t xml:space="preserve"> AGOSTO 2023</w:t>
-      </w:r>
-    </w:p>
-    <w:p>
-      <w:pPr>
-        <w:tabs>
-          <w:tab w:val="left" w:pos="709"/>
-        </w:tabs>
-        <w:jc w:val="center"/>
-        <w:rPr>
-          <w:sz w:val="36"/>
-          <w:szCs w:val="36"/>
-        </w:rPr>
-      </w:pPr>
-    </w:p>
-    <w:p>
-      <w:pPr>
-        <w:tabs>
-          <w:tab w:val="left" w:pos="709"/>
-        </w:tabs>
-        <w:jc w:val="center"/>
-        <w:rPr>
-          <w:sz w:val="36"/>
-          <w:szCs w:val="36"/>
-        </w:rPr>
-      </w:pPr>
-    </w:p>
-    <w:p>
-      <w:pPr>
-        <w:tabs>
-          <w:tab w:val="left" w:pos="709"/>
-        </w:tabs>
-        <w:jc w:val="center"/>
-        <w:rPr>
-          <w:sz w:val="36"/>
-          <w:szCs w:val="36"/>
-        </w:rPr>
-      </w:pPr>
-      <w:r>
-        <w:rPr>
-          <w:sz w:val="36"/>
-          <w:szCs w:val="36"/>
-        </w:rPr>
-        <w:t>OBRADOR</w:t>
-      </w:r>
-    </w:p>
-    <w:p>
-      <w:pPr>
-        <w:tabs>
-          <w:tab w:val="left" w:pos="709"/>
-        </w:tabs>
-        <w:jc w:val="center"/>
-        <w:rPr>
-          <w:sz w:val="36"/>
-          <w:szCs w:val="36"/>
-        </w:rPr>
-      </w:pPr>
-    </w:p>
-    <w:p>
-      <w:pPr>
-        <w:tabs>
-          <w:tab w:val="left" w:pos="709"/>
-        </w:tabs>
-        <w:jc w:val="center"/>
-        <w:rPr>
-          <w:sz w:val="36"/>
-          <w:szCs w:val="36"/>
-        </w:rPr>
-      </w:pPr>
-    </w:p>
-    <w:p>
-      <w:pPr>
-        <w:tabs>
-          <w:tab w:val="left" w:pos="709"/>
-        </w:tabs>
-        <w:jc w:val="center"/>
-        <w:rPr>
-          <w:sz w:val="36"/>
-          <w:szCs w:val="36"/>
-        </w:rPr>
-      </w:pPr>
-      <w:proofErr w:type="gramStart"/>
-      <w:r>
-        <w:rPr>
-          <w:sz w:val="36"/>
-          <w:szCs w:val="36"/>
-        </w:rPr>
-        <w:t>REMISIONES  #</w:t>
-      </w:r>
-      <w:proofErr w:type="gramEnd"/>
-      <w:r>
-        <w:rPr>
-          <w:sz w:val="36"/>
-          <w:szCs w:val="36"/>
-        </w:rPr>
-        <w:t xml:space="preserve"> 20001 E   al   22500 E</w:t>
-      </w:r>
-    </w:p>
-    <w:p>
-      <w:pPr>
-        <w:tabs>
-          <w:tab w:val="left" w:pos="709"/>
-        </w:tabs>
-        <w:jc w:val="center"/>
-        <w:rPr>
-          <w:sz w:val="36"/>
-          <w:szCs w:val="36"/>
-        </w:rPr>
-      </w:pPr>
-    </w:p>
-    <w:p>
-      <w:pPr>
-        <w:tabs>
-          <w:tab w:val="left" w:pos="709"/>
-        </w:tabs>
-        <w:jc w:val="center"/>
-        <w:rPr>
-          <w:sz w:val="36"/>
-          <w:szCs w:val="36"/>
-        </w:rPr>
-      </w:pPr>
-    </w:p>
-    <w:p>
-      <w:pPr>
-        <w:tabs>
-          <w:tab w:val="left" w:pos="709"/>
-        </w:tabs>
-        <w:jc w:val="center"/>
-        <w:rPr>
-          <w:sz w:val="36"/>
-          <w:szCs w:val="36"/>
-        </w:rPr>
-      </w:pPr>
-    </w:p>
-    <w:p>
-      <w:pPr>
-        <w:tabs>
-          <w:tab w:val="left" w:pos="709"/>
-        </w:tabs>
-        <w:jc w:val="center"/>
-        <w:rPr>
-          <w:sz w:val="36"/>
-          <w:szCs w:val="36"/>
-        </w:rPr>
-      </w:pPr>
-    </w:p>
-    <w:p>
-      <w:pPr>
-        <w:tabs>
-          <w:tab w:val="left" w:pos="709"/>
-        </w:tabs>
-        <w:jc w:val="center"/>
-        <w:rPr>
-          <w:sz w:val="36"/>
-          <w:szCs w:val="36"/>
-        </w:rPr>
-      </w:pPr>
-      <w:r>
-        <w:rPr>
-          <w:sz w:val="36"/>
-          <w:szCs w:val="36"/>
-        </w:rPr>
-        <w:t>RECIBIO</w:t>
-      </w:r>
-    </w:p>
-    <w:p>
-      <w:pPr>
-        <w:tabs>
-          <w:tab w:val="left" w:pos="709"/>
-        </w:tabs>
-        <w:jc w:val="center"/>
-        <w:rPr>
-          <w:sz w:val="36"/>
-          <w:szCs w:val="36"/>
-        </w:rPr>
-      </w:pPr>
-    </w:p>
-    <w:p>
-      <w:pPr>
-        <w:tabs>
-          <w:tab w:val="left" w:pos="709"/>
-        </w:tabs>
-        <w:jc w:val="center"/>
-        <w:rPr>
-          <w:sz w:val="36"/>
-          <w:szCs w:val="36"/>
-        </w:rPr>
-      </w:pPr>
-    </w:p>
-    <w:p>
-      <w:pPr>
-        <w:tabs>
-          <w:tab w:val="left" w:pos="709"/>
-        </w:tabs>
-        <w:jc w:val="center"/>
-        <w:rPr>
-          <w:sz w:val="36"/>
-          <w:szCs w:val="36"/>
-        </w:rPr>
-      </w:pPr>
-      <w:r>
-        <w:rPr>
-          <w:sz w:val="36"/>
-          <w:szCs w:val="36"/>
-        </w:rPr>
-        <w:t>____________________________</w:t>
-      </w:r>
-    </w:p>
-    <w:p>
-      <w:pPr>
-        <w:tabs>
-          <w:tab w:val="left" w:pos="709"/>
-        </w:tabs>
-        <w:jc w:val="center"/>
-        <w:rPr>
-          <w:sz w:val="36"/>
-          <w:szCs w:val="36"/>
-        </w:rPr>
-      </w:pPr>
-      <w:r>
-        <w:rPr>
-          <w:sz w:val="36"/>
-          <w:szCs w:val="36"/>
-        </w:rPr>
-        <w:t>ADRIANA SORIANO</w:t>
-      </w:r>
-    </w:p>
-    <w:p>
-      <w:pPr>
-        <w:tabs>
-          <w:tab w:val="left" w:pos="709"/>
-        </w:tabs>
-        <w:jc w:val="center"/>
-        <w:rPr>
-          <w:sz w:val="36"/>
-          <w:szCs w:val="36"/>
-        </w:rPr>
-      </w:pPr>
-    </w:p>
-    <w:p>
-      <w:pPr>
-        <w:tabs>
-          <w:tab w:val="left" w:pos="709"/>
-        </w:tabs>
-        <w:jc w:val="center"/>
-        <w:rPr>
-          <w:sz w:val="36"/>
-          <w:szCs w:val="36"/>
-        </w:rPr>
-      </w:pPr>
-    </w:p>
-    <w:p>
-      <w:pPr>
-        <w:tabs>
-          <w:tab w:val="left" w:pos="709"/>
-        </w:tabs>
-        <w:jc w:val="center"/>
-        <w:rPr>
-          <w:sz w:val="36"/>
-          <w:szCs w:val="36"/>
-        </w:rPr>
-      </w:pPr>
-    </w:p>
-    <w:p>
-      <w:pPr>
-        <w:tabs>
-          <w:tab w:val="left" w:pos="709"/>
-        </w:tabs>
-        <w:jc w:val="center"/>
-        <w:rPr>
-          <w:sz w:val="36"/>
-          <w:szCs w:val="36"/>
-        </w:rPr>
-      </w:pPr>
-    </w:p>
-    <w:p>
-      <w:pPr>
-        <w:tabs>
-          <w:tab w:val="left" w:pos="709"/>
-        </w:tabs>
-        <w:jc w:val="center"/>
-        <w:rPr>
-          <w:sz w:val="36"/>
-          <w:szCs w:val="36"/>
-        </w:rPr>
-      </w:pPr>
-    </w:p>
-    <w:p>
-      <w:pPr>
-        <w:tabs>
-          <w:tab w:val="left" w:pos="709"/>
-        </w:tabs>
-        <w:jc w:val="center"/>
-        <w:rPr>
-          <w:sz w:val="36"/>
-          <w:szCs w:val="36"/>
-        </w:rPr>
-      </w:pPr>
-    </w:p>
-    <w:p>
-      <w:pPr>
-        <w:tabs>
-          <w:tab w:val="left" w:pos="709"/>
-        </w:tabs>
-        <w:jc w:val="center"/>
-        <w:rPr>
-          <w:sz w:val="36"/>
-          <w:szCs w:val="36"/>
-        </w:rPr>
-      </w:pPr>
-    </w:p>
-    <w:p>
-      <w:pPr>
-        <w:tabs>
-          <w:tab w:val="left" w:pos="709"/>
-        </w:tabs>
-        <w:jc w:val="center"/>
-        <w:rPr>
-          <w:sz w:val="36"/>
-          <w:szCs w:val="36"/>
-        </w:rPr>
-      </w:pPr>
-    </w:p>
-    <w:p>
-      <w:pPr>
-        <w:tabs>
-          <w:tab w:val="left" w:pos="709"/>
-        </w:tabs>
-        <w:jc w:val="center"/>
-        <w:rPr>
-          <w:sz w:val="36"/>
-          <w:szCs w:val="36"/>
-        </w:rPr>
-      </w:pPr>
-      <w:r>
-        <w:rPr>
-          <w:sz w:val="36"/>
-          <w:szCs w:val="36"/>
-        </w:rPr>
-        <w:t>7-</w:t>
-      </w:r>
-      <w:proofErr w:type="gramStart"/>
-      <w:r>
-        <w:rPr>
-          <w:sz w:val="36"/>
-          <w:szCs w:val="36"/>
-        </w:rPr>
-        <w:t>Agosto</w:t>
-      </w:r>
-      <w:proofErr w:type="gramEnd"/>
-      <w:r>
-        <w:rPr>
-          <w:sz w:val="36"/>
-          <w:szCs w:val="36"/>
-        </w:rPr>
-        <w:t xml:space="preserve"> 2023</w:t>
-      </w:r>
-    </w:p>
-    <w:p>
-      <w:pPr>
-        <w:tabs>
-          <w:tab w:val="left" w:pos="709"/>
-        </w:tabs>
-        <w:jc w:val="center"/>
-        <w:rPr>
-          <w:sz w:val="36"/>
-          <w:szCs w:val="36"/>
-        </w:rPr>
-      </w:pPr>
-    </w:p>
-    <w:p>
-      <w:pPr>
-        <w:tabs>
-          <w:tab w:val="left" w:pos="709"/>
-        </w:tabs>
-        <w:jc w:val="center"/>
-        <w:rPr>
-          <w:sz w:val="36"/>
-          <w:szCs w:val="36"/>
-        </w:rPr>
-      </w:pPr>
-    </w:p>
-    <w:p>
-      <w:pPr>
-        <w:tabs>
-          <w:tab w:val="left" w:pos="709"/>
-        </w:tabs>
-        <w:jc w:val="center"/>
-        <w:rPr>
-          <w:sz w:val="36"/>
-          <w:szCs w:val="36"/>
-        </w:rPr>
-      </w:pPr>
-    </w:p>
-    <w:p>
-      <w:pPr>
-        <w:tabs>
-          <w:tab w:val="left" w:pos="709"/>
-        </w:tabs>
-        <w:jc w:val="center"/>
-        <w:rPr>
-          <w:sz w:val="36"/>
-          <w:szCs w:val="36"/>
-        </w:rPr>
-      </w:pPr>
-      <w:r>
-        <w:rPr>
-          <w:sz w:val="36"/>
-          <w:szCs w:val="36"/>
-        </w:rPr>
-        <w:t>OBRADOR</w:t>
-      </w:r>
-    </w:p>
-    <w:p>
-      <w:pPr>
-        <w:tabs>
-          <w:tab w:val="left" w:pos="709"/>
-        </w:tabs>
-        <w:jc w:val="center"/>
-        <w:rPr>
-          <w:sz w:val="36"/>
-          <w:szCs w:val="36"/>
-        </w:rPr>
-      </w:pPr>
-    </w:p>
-    <w:p>
-      <w:pPr>
-        <w:tabs>
-          <w:tab w:val="left" w:pos="709"/>
-        </w:tabs>
-        <w:jc w:val="center"/>
-        <w:rPr>
-          <w:sz w:val="36"/>
-          <w:szCs w:val="36"/>
-        </w:rPr>
-      </w:pPr>
-    </w:p>
-    <w:p>
-      <w:pPr>
-        <w:tabs>
-          <w:tab w:val="left" w:pos="709"/>
-        </w:tabs>
-        <w:jc w:val="center"/>
-        <w:rPr>
-          <w:sz w:val="36"/>
-          <w:szCs w:val="36"/>
-        </w:rPr>
-      </w:pPr>
-    </w:p>
-    <w:p>
-      <w:pPr>
-        <w:tabs>
-          <w:tab w:val="left" w:pos="709"/>
-        </w:tabs>
-        <w:jc w:val="center"/>
-        <w:rPr>
-          <w:sz w:val="36"/>
-          <w:szCs w:val="36"/>
-        </w:rPr>
-      </w:pPr>
-      <w:r>
-        <w:rPr>
-          <w:sz w:val="36"/>
-          <w:szCs w:val="36"/>
-        </w:rPr>
-        <w:t xml:space="preserve">RECEPCION </w:t>
-      </w:r>
-      <w:proofErr w:type="gramStart"/>
-      <w:r>
-        <w:rPr>
-          <w:sz w:val="36"/>
-          <w:szCs w:val="36"/>
-        </w:rPr>
-        <w:t>INTERNA  OBRADOR</w:t>
-      </w:r>
-      <w:proofErr w:type="gramEnd"/>
-      <w:r>
-        <w:rPr>
-          <w:sz w:val="36"/>
-          <w:szCs w:val="36"/>
-        </w:rPr>
-        <w:t xml:space="preserve">  0251 B  al   0500 B</w:t>
-      </w:r>
-    </w:p>
-    <w:p>
-      <w:pPr>
-        <w:tabs>
-          <w:tab w:val="left" w:pos="709"/>
-        </w:tabs>
-        <w:jc w:val="center"/>
-        <w:rPr>
-          <w:sz w:val="36"/>
-          <w:szCs w:val="36"/>
-        </w:rPr>
-      </w:pPr>
-    </w:p>
-    <w:p>
-      <w:pPr>
-        <w:tabs>
-          <w:tab w:val="left" w:pos="709"/>
-        </w:tabs>
-        <w:jc w:val="center"/>
-        <w:rPr>
-          <w:sz w:val="36"/>
-          <w:szCs w:val="36"/>
-        </w:rPr>
-      </w:pPr>
-    </w:p>
-    <w:p>
-      <w:pPr>
-        <w:tabs>
-          <w:tab w:val="left" w:pos="709"/>
-        </w:tabs>
-        <w:jc w:val="center"/>
-        <w:rPr>
-          <w:sz w:val="36"/>
-          <w:szCs w:val="36"/>
-        </w:rPr>
-      </w:pPr>
-      <w:proofErr w:type="spellStart"/>
-      <w:r>
-        <w:rPr>
-          <w:sz w:val="36"/>
-          <w:szCs w:val="36"/>
-        </w:rPr>
-        <w:t>Recibio</w:t>
-      </w:r>
-      <w:proofErr w:type="spellEnd"/>
-    </w:p>
-    <w:p>
-      <w:pPr>
-        <w:tabs>
-          <w:tab w:val="left" w:pos="709"/>
-        </w:tabs>
-        <w:jc w:val="center"/>
-        <w:rPr>
-          <w:sz w:val="36"/>
-          <w:szCs w:val="36"/>
-        </w:rPr>
-      </w:pPr>
-    </w:p>
-    <w:p>
-      <w:pPr>
-        <w:tabs>
-          <w:tab w:val="left" w:pos="709"/>
-        </w:tabs>
-        <w:jc w:val="center"/>
-        <w:rPr>
-          <w:sz w:val="36"/>
-          <w:szCs w:val="36"/>
-        </w:rPr>
-      </w:pPr>
-      <w:r>
-        <w:rPr>
-          <w:sz w:val="36"/>
-          <w:szCs w:val="36"/>
-        </w:rPr>
-        <w:t>___________________</w:t>
-      </w:r>
-    </w:p>
-    <w:p>
-      <w:pPr>
-        <w:tabs>
-          <w:tab w:val="left" w:pos="709"/>
-        </w:tabs>
-        <w:jc w:val="center"/>
-        <w:rPr>
-          <w:sz w:val="36"/>
-          <w:szCs w:val="36"/>
-        </w:rPr>
-      </w:pPr>
-      <w:r>
-        <w:rPr>
-          <w:sz w:val="36"/>
-          <w:szCs w:val="36"/>
-        </w:rPr>
-        <w:t>Adriana Soriano</w:t>
-      </w:r>
-    </w:p>
-    <w:p>
-      <w:pPr>
-        <w:tabs>
-          <w:tab w:val="left" w:pos="709"/>
-        </w:tabs>
-        <w:jc w:val="center"/>
-        <w:rPr>
-          <w:sz w:val="36"/>
-          <w:szCs w:val="36"/>
-        </w:rPr>
-      </w:pPr>
-    </w:p>
-    <w:p>
-      <w:pPr>
-        <w:tabs>
-          <w:tab w:val="left" w:pos="709"/>
-        </w:tabs>
-        <w:jc w:val="center"/>
-        <w:rPr>
-          <w:sz w:val="36"/>
-          <w:szCs w:val="36"/>
-        </w:rPr>
-      </w:pPr>
-    </w:p>
-    <w:p>
-      <w:pPr>
-        <w:tabs>
-          <w:tab w:val="left" w:pos="709"/>
-        </w:tabs>
-        <w:jc w:val="center"/>
-        <w:rPr>
-          <w:sz w:val="36"/>
-          <w:szCs w:val="36"/>
-        </w:rPr>
-      </w:pPr>
-    </w:p>
-    <w:p>
-      <w:pPr>
-        <w:tabs>
-          <w:tab w:val="left" w:pos="709"/>
-        </w:tabs>
-        <w:jc w:val="center"/>
-        <w:rPr>
-          <w:sz w:val="36"/>
-          <w:szCs w:val="36"/>
-        </w:rPr>
-      </w:pPr>
-    </w:p>
-    <w:p>
-      <w:pPr>
-        <w:tabs>
-          <w:tab w:val="left" w:pos="709"/>
-        </w:tabs>
-        <w:jc w:val="center"/>
-        <w:rPr>
-          <w:sz w:val="36"/>
-          <w:szCs w:val="36"/>
-        </w:rPr>
-      </w:pPr>
-    </w:p>
-    <w:p>
-      <w:pPr>
-        <w:tabs>
-          <w:tab w:val="left" w:pos="709"/>
-        </w:tabs>
-        <w:jc w:val="center"/>
-        <w:rPr>
-          <w:sz w:val="36"/>
-          <w:szCs w:val="36"/>
-        </w:rPr>
-      </w:pPr>
-    </w:p>
-    <w:p>
-      <w:pPr>
-        <w:tabs>
-          <w:tab w:val="left" w:pos="709"/>
-        </w:tabs>
-        <w:jc w:val="center"/>
-        <w:rPr>
-          <w:sz w:val="36"/>
-          <w:szCs w:val="36"/>
-        </w:rPr>
-      </w:pPr>
-    </w:p>
-    <w:p>
-      <w:pPr>
-        <w:tabs>
-          <w:tab w:val="left" w:pos="709"/>
-        </w:tabs>
-        <w:jc w:val="center"/>
-        <w:rPr>
-          <w:sz w:val="36"/>
-          <w:szCs w:val="36"/>
-        </w:rPr>
-      </w:pPr>
-    </w:p>
-    <w:p>
-      <w:pPr>
-        <w:tabs>
-          <w:tab w:val="left" w:pos="709"/>
-        </w:tabs>
-        <w:jc w:val="center"/>
-        <w:rPr>
-          <w:sz w:val="36"/>
-          <w:szCs w:val="36"/>
-        </w:rPr>
-      </w:pPr>
-      <w:r>
-        <w:rPr>
-          <w:sz w:val="36"/>
-          <w:szCs w:val="36"/>
-        </w:rPr>
-        <w:t>21 Julio 2023</w:t>
-      </w:r>
     </w:p>
     <w:p>
       <w:pPr>
@@ -2725,6 +2805,330 @@
           <w:szCs w:val="36"/>
         </w:rPr>
       </w:pPr>
+    </w:p>
+    <w:p>
+      <w:pPr>
+        <w:tabs>
+          <w:tab w:val="left" w:pos="709"/>
+        </w:tabs>
+        <w:jc w:val="center"/>
+        <w:rPr>
+          <w:sz w:val="36"/>
+          <w:szCs w:val="36"/>
+        </w:rPr>
+      </w:pPr>
+      <w:r>
+        <w:rPr>
+          <w:sz w:val="36"/>
+          <w:szCs w:val="36"/>
+        </w:rPr>
+        <w:t xml:space="preserve">RECEPCION </w:t>
+      </w:r>
+      <w:proofErr w:type="gramStart"/>
+      <w:r>
+        <w:rPr>
+          <w:sz w:val="36"/>
+          <w:szCs w:val="36"/>
+        </w:rPr>
+        <w:t>INTERNA  OBRADOR</w:t>
+      </w:r>
+      <w:proofErr w:type="gramEnd"/>
+      <w:r>
+        <w:rPr>
+          <w:sz w:val="36"/>
+          <w:szCs w:val="36"/>
+        </w:rPr>
+        <w:t xml:space="preserve">  0251 B  al   0500 B</w:t>
+      </w:r>
+    </w:p>
+    <w:p>
+      <w:pPr>
+        <w:tabs>
+          <w:tab w:val="left" w:pos="709"/>
+        </w:tabs>
+        <w:jc w:val="center"/>
+        <w:rPr>
+          <w:sz w:val="36"/>
+          <w:szCs w:val="36"/>
+        </w:rPr>
+      </w:pPr>
+    </w:p>
+    <w:p>
+      <w:pPr>
+        <w:tabs>
+          <w:tab w:val="left" w:pos="709"/>
+        </w:tabs>
+        <w:jc w:val="center"/>
+        <w:rPr>
+          <w:sz w:val="36"/>
+          <w:szCs w:val="36"/>
+        </w:rPr>
+      </w:pPr>
+    </w:p>
+    <w:p>
+      <w:pPr>
+        <w:tabs>
+          <w:tab w:val="left" w:pos="709"/>
+        </w:tabs>
+        <w:jc w:val="center"/>
+        <w:rPr>
+          <w:sz w:val="36"/>
+          <w:szCs w:val="36"/>
+        </w:rPr>
+      </w:pPr>
+      <w:proofErr w:type="spellStart"/>
+      <w:r>
+        <w:rPr>
+          <w:sz w:val="36"/>
+          <w:szCs w:val="36"/>
+        </w:rPr>
+        <w:t>Recibio</w:t>
+      </w:r>
+      <w:proofErr w:type="spellEnd"/>
+    </w:p>
+    <w:p>
+      <w:pPr>
+        <w:tabs>
+          <w:tab w:val="left" w:pos="709"/>
+        </w:tabs>
+        <w:jc w:val="center"/>
+        <w:rPr>
+          <w:sz w:val="36"/>
+          <w:szCs w:val="36"/>
+        </w:rPr>
+      </w:pPr>
+    </w:p>
+    <w:p>
+      <w:pPr>
+        <w:tabs>
+          <w:tab w:val="left" w:pos="709"/>
+        </w:tabs>
+        <w:jc w:val="center"/>
+        <w:rPr>
+          <w:sz w:val="36"/>
+          <w:szCs w:val="36"/>
+        </w:rPr>
+      </w:pPr>
+      <w:r>
+        <w:rPr>
+          <w:sz w:val="36"/>
+          <w:szCs w:val="36"/>
+        </w:rPr>
+        <w:t>___________________</w:t>
+      </w:r>
+    </w:p>
+    <w:p>
+      <w:pPr>
+        <w:tabs>
+          <w:tab w:val="left" w:pos="709"/>
+        </w:tabs>
+        <w:jc w:val="center"/>
+        <w:rPr>
+          <w:sz w:val="36"/>
+          <w:szCs w:val="36"/>
+        </w:rPr>
+      </w:pPr>
+      <w:r>
+        <w:rPr>
+          <w:sz w:val="36"/>
+          <w:szCs w:val="36"/>
+        </w:rPr>
+        <w:t>Adriana Soriano</w:t>
+      </w:r>
+    </w:p>
+    <w:p>
+      <w:pPr>
+        <w:tabs>
+          <w:tab w:val="left" w:pos="709"/>
+        </w:tabs>
+        <w:jc w:val="center"/>
+        <w:rPr>
+          <w:sz w:val="36"/>
+          <w:szCs w:val="36"/>
+        </w:rPr>
+      </w:pPr>
+    </w:p>
+    <w:p>
+      <w:pPr>
+        <w:tabs>
+          <w:tab w:val="left" w:pos="709"/>
+        </w:tabs>
+        <w:jc w:val="center"/>
+        <w:rPr>
+          <w:sz w:val="36"/>
+          <w:szCs w:val="36"/>
+        </w:rPr>
+      </w:pPr>
+    </w:p>
+    <w:p>
+      <w:pPr>
+        <w:tabs>
+          <w:tab w:val="left" w:pos="709"/>
+        </w:tabs>
+        <w:jc w:val="center"/>
+        <w:rPr>
+          <w:sz w:val="36"/>
+          <w:szCs w:val="36"/>
+        </w:rPr>
+      </w:pPr>
+    </w:p>
+    <w:p>
+      <w:pPr>
+        <w:tabs>
+          <w:tab w:val="left" w:pos="709"/>
+        </w:tabs>
+        <w:jc w:val="center"/>
+        <w:rPr>
+          <w:sz w:val="36"/>
+          <w:szCs w:val="36"/>
+        </w:rPr>
+      </w:pPr>
+    </w:p>
+    <w:p>
+      <w:pPr>
+        <w:tabs>
+          <w:tab w:val="left" w:pos="709"/>
+        </w:tabs>
+        <w:jc w:val="center"/>
+        <w:rPr>
+          <w:sz w:val="36"/>
+          <w:szCs w:val="36"/>
+        </w:rPr>
+      </w:pPr>
+    </w:p>
+    <w:p>
+      <w:pPr>
+        <w:tabs>
+          <w:tab w:val="left" w:pos="709"/>
+        </w:tabs>
+        <w:jc w:val="center"/>
+        <w:rPr>
+          <w:sz w:val="36"/>
+          <w:szCs w:val="36"/>
+        </w:rPr>
+      </w:pPr>
+    </w:p>
+    <w:p>
+      <w:pPr>
+        <w:tabs>
+          <w:tab w:val="left" w:pos="709"/>
+        </w:tabs>
+        <w:jc w:val="center"/>
+        <w:rPr>
+          <w:sz w:val="36"/>
+          <w:szCs w:val="36"/>
+        </w:rPr>
+      </w:pPr>
+    </w:p>
+    <w:p>
+      <w:pPr>
+        <w:tabs>
+          <w:tab w:val="left" w:pos="709"/>
+        </w:tabs>
+        <w:jc w:val="center"/>
+        <w:rPr>
+          <w:sz w:val="36"/>
+          <w:szCs w:val="36"/>
+        </w:rPr>
+      </w:pPr>
+    </w:p>
+    <w:p>
+      <w:pPr>
+        <w:tabs>
+          <w:tab w:val="left" w:pos="709"/>
+        </w:tabs>
+        <w:jc w:val="center"/>
+        <w:rPr>
+          <w:sz w:val="36"/>
+          <w:szCs w:val="36"/>
+        </w:rPr>
+      </w:pPr>
+      <w:r>
+        <w:rPr>
+          <w:sz w:val="36"/>
+          <w:szCs w:val="36"/>
+        </w:rPr>
+        <w:t>21 Julio 2023</w:t>
+      </w:r>
+    </w:p>
+    <w:p>
+      <w:pPr>
+        <w:tabs>
+          <w:tab w:val="left" w:pos="709"/>
+        </w:tabs>
+        <w:jc w:val="center"/>
+        <w:rPr>
+          <w:sz w:val="36"/>
+          <w:szCs w:val="36"/>
+        </w:rPr>
+      </w:pPr>
+    </w:p>
+    <w:p>
+      <w:pPr>
+        <w:tabs>
+          <w:tab w:val="left" w:pos="709"/>
+        </w:tabs>
+        <w:jc w:val="center"/>
+        <w:rPr>
+          <w:sz w:val="36"/>
+          <w:szCs w:val="36"/>
+        </w:rPr>
+      </w:pPr>
+    </w:p>
+    <w:p>
+      <w:pPr>
+        <w:tabs>
+          <w:tab w:val="left" w:pos="709"/>
+        </w:tabs>
+        <w:jc w:val="center"/>
+        <w:rPr>
+          <w:sz w:val="36"/>
+          <w:szCs w:val="36"/>
+        </w:rPr>
+      </w:pPr>
+      <w:r>
+        <w:rPr>
+          <w:sz w:val="36"/>
+          <w:szCs w:val="36"/>
+        </w:rPr>
+        <w:t>OBRADOR</w:t>
+      </w:r>
+    </w:p>
+    <w:p>
+      <w:pPr>
+        <w:tabs>
+          <w:tab w:val="left" w:pos="709"/>
+        </w:tabs>
+        <w:jc w:val="center"/>
+        <w:rPr>
+          <w:sz w:val="36"/>
+          <w:szCs w:val="36"/>
+        </w:rPr>
+      </w:pPr>
+    </w:p>
+    <w:p>
+      <w:pPr>
+        <w:tabs>
+          <w:tab w:val="left" w:pos="709"/>
+        </w:tabs>
+        <w:jc w:val="center"/>
+        <w:rPr>
+          <w:sz w:val="36"/>
+          <w:szCs w:val="36"/>
+        </w:rPr>
+      </w:pPr>
+    </w:p>
+    <w:p>
+      <w:pPr>
+        <w:tabs>
+          <w:tab w:val="left" w:pos="709"/>
+        </w:tabs>
+        <w:jc w:val="center"/>
+        <w:rPr>
+          <w:sz w:val="36"/>
+          <w:szCs w:val="36"/>
+        </w:rPr>
+      </w:pPr>
       <w:r>
         <w:rPr>
           <w:sz w:val="36"/>
@@ -4143,7 +4547,6 @@
           <w:sz w:val="36"/>
           <w:szCs w:val="36"/>
         </w:rPr>
-        <w:lastRenderedPageBreak/>
         <w:t>Adriana  Soriano</w:t>
       </w:r>
       <w:proofErr w:type="gramEnd"/>
@@ -5011,7 +5414,6 @@
           <w:sz w:val="36"/>
           <w:szCs w:val="36"/>
         </w:rPr>
-        <w:lastRenderedPageBreak/>
         <w:t xml:space="preserve">RECEPCION </w:t>
       </w:r>
       <w:proofErr w:type="gramStart"/>
@@ -5344,7 +5746,6 @@
           <w:sz w:val="36"/>
           <w:szCs w:val="36"/>
         </w:rPr>
-        <w:lastRenderedPageBreak/>
         <w:t>OBRADOR</w:t>
       </w:r>
     </w:p>
@@ -6502,7 +6903,6 @@
           <w:sz w:val="36"/>
           <w:szCs w:val="36"/>
         </w:rPr>
-        <w:lastRenderedPageBreak/>
         <w:t>Adriana Soriano</w:t>
       </w:r>
     </w:p>
@@ -7416,7 +7816,6 @@
           <w:sz w:val="36"/>
           <w:szCs w:val="36"/>
         </w:rPr>
-        <w:lastRenderedPageBreak/>
         <w:t>RECIBIO</w:t>
       </w:r>
     </w:p>

--- a/01 DOCUEMENTOS/PAP FISCAL OBRADOR 2023.docx
+++ b/01 DOCUEMENTOS/PAP FISCAL OBRADOR 2023.docx
@@ -25,6 +25,323 @@
           <w:szCs w:val="36"/>
         </w:rPr>
       </w:pPr>
+    </w:p>
+    <w:p>
+      <w:pPr>
+        <w:tabs>
+          <w:tab w:val="left" w:pos="709"/>
+        </w:tabs>
+        <w:jc w:val="center"/>
+        <w:rPr>
+          <w:sz w:val="36"/>
+          <w:szCs w:val="36"/>
+        </w:rPr>
+      </w:pPr>
+      <w:r>
+        <w:rPr>
+          <w:sz w:val="36"/>
+          <w:szCs w:val="36"/>
+        </w:rPr>
+        <w:t>15 DICIEMBRE 2023</w:t>
+      </w:r>
+    </w:p>
+    <w:p>
+      <w:pPr>
+        <w:tabs>
+          <w:tab w:val="left" w:pos="709"/>
+        </w:tabs>
+        <w:jc w:val="center"/>
+        <w:rPr>
+          <w:sz w:val="36"/>
+          <w:szCs w:val="36"/>
+        </w:rPr>
+      </w:pPr>
+    </w:p>
+    <w:p>
+      <w:pPr>
+        <w:tabs>
+          <w:tab w:val="left" w:pos="709"/>
+        </w:tabs>
+        <w:jc w:val="center"/>
+        <w:rPr>
+          <w:sz w:val="36"/>
+          <w:szCs w:val="36"/>
+        </w:rPr>
+      </w:pPr>
+    </w:p>
+    <w:p>
+      <w:pPr>
+        <w:tabs>
+          <w:tab w:val="left" w:pos="709"/>
+        </w:tabs>
+        <w:jc w:val="center"/>
+        <w:rPr>
+          <w:sz w:val="36"/>
+          <w:szCs w:val="36"/>
+        </w:rPr>
+      </w:pPr>
+      <w:r>
+        <w:rPr>
+          <w:sz w:val="36"/>
+          <w:szCs w:val="36"/>
+        </w:rPr>
+        <w:t>OBRADOR</w:t>
+      </w:r>
+    </w:p>
+    <w:p>
+      <w:pPr>
+        <w:tabs>
+          <w:tab w:val="left" w:pos="709"/>
+        </w:tabs>
+        <w:jc w:val="center"/>
+        <w:rPr>
+          <w:sz w:val="36"/>
+          <w:szCs w:val="36"/>
+        </w:rPr>
+      </w:pPr>
+    </w:p>
+    <w:p>
+      <w:pPr>
+        <w:tabs>
+          <w:tab w:val="left" w:pos="709"/>
+        </w:tabs>
+        <w:jc w:val="center"/>
+        <w:rPr>
+          <w:sz w:val="36"/>
+          <w:szCs w:val="36"/>
+        </w:rPr>
+      </w:pPr>
+    </w:p>
+    <w:p>
+      <w:pPr>
+        <w:tabs>
+          <w:tab w:val="left" w:pos="709"/>
+        </w:tabs>
+        <w:jc w:val="center"/>
+        <w:rPr>
+          <w:sz w:val="36"/>
+          <w:szCs w:val="36"/>
+        </w:rPr>
+      </w:pPr>
+    </w:p>
+    <w:p>
+      <w:pPr>
+        <w:tabs>
+          <w:tab w:val="left" w:pos="709"/>
+        </w:tabs>
+        <w:jc w:val="center"/>
+        <w:rPr>
+          <w:sz w:val="36"/>
+          <w:szCs w:val="36"/>
+        </w:rPr>
+      </w:pPr>
+      <w:proofErr w:type="gramStart"/>
+      <w:r>
+        <w:rPr>
+          <w:sz w:val="36"/>
+          <w:szCs w:val="36"/>
+        </w:rPr>
+        <w:t>REMISIONES  #</w:t>
+      </w:r>
+      <w:proofErr w:type="gramEnd"/>
+      <w:r>
+        <w:rPr>
+          <w:sz w:val="36"/>
+          <w:szCs w:val="36"/>
+        </w:rPr>
+        <w:t xml:space="preserve">  07501   AL    #  10000</w:t>
+      </w:r>
+    </w:p>
+    <w:p>
+      <w:pPr>
+        <w:tabs>
+          <w:tab w:val="left" w:pos="709"/>
+        </w:tabs>
+        <w:jc w:val="center"/>
+        <w:rPr>
+          <w:sz w:val="36"/>
+          <w:szCs w:val="36"/>
+        </w:rPr>
+      </w:pPr>
+    </w:p>
+    <w:p>
+      <w:pPr>
+        <w:tabs>
+          <w:tab w:val="left" w:pos="709"/>
+        </w:tabs>
+        <w:jc w:val="center"/>
+        <w:rPr>
+          <w:sz w:val="36"/>
+          <w:szCs w:val="36"/>
+        </w:rPr>
+      </w:pPr>
+    </w:p>
+    <w:p>
+      <w:pPr>
+        <w:tabs>
+          <w:tab w:val="left" w:pos="709"/>
+        </w:tabs>
+        <w:jc w:val="center"/>
+        <w:rPr>
+          <w:sz w:val="36"/>
+          <w:szCs w:val="36"/>
+        </w:rPr>
+      </w:pPr>
+    </w:p>
+    <w:p>
+      <w:pPr>
+        <w:tabs>
+          <w:tab w:val="left" w:pos="709"/>
+        </w:tabs>
+        <w:jc w:val="center"/>
+        <w:rPr>
+          <w:sz w:val="36"/>
+          <w:szCs w:val="36"/>
+        </w:rPr>
+      </w:pPr>
+    </w:p>
+    <w:p>
+      <w:pPr>
+        <w:tabs>
+          <w:tab w:val="left" w:pos="709"/>
+        </w:tabs>
+        <w:jc w:val="center"/>
+        <w:rPr>
+          <w:sz w:val="36"/>
+          <w:szCs w:val="36"/>
+        </w:rPr>
+      </w:pPr>
+    </w:p>
+    <w:p>
+      <w:pPr>
+        <w:tabs>
+          <w:tab w:val="left" w:pos="709"/>
+        </w:tabs>
+        <w:jc w:val="center"/>
+        <w:rPr>
+          <w:sz w:val="36"/>
+          <w:szCs w:val="36"/>
+        </w:rPr>
+      </w:pPr>
+      <w:r>
+        <w:rPr>
+          <w:sz w:val="36"/>
+          <w:szCs w:val="36"/>
+        </w:rPr>
+        <w:t>RECIBIO</w:t>
+      </w:r>
+    </w:p>
+    <w:p>
+      <w:pPr>
+        <w:tabs>
+          <w:tab w:val="left" w:pos="709"/>
+        </w:tabs>
+        <w:jc w:val="center"/>
+        <w:rPr>
+          <w:sz w:val="36"/>
+          <w:szCs w:val="36"/>
+        </w:rPr>
+      </w:pPr>
+    </w:p>
+    <w:p>
+      <w:pPr>
+        <w:tabs>
+          <w:tab w:val="left" w:pos="709"/>
+        </w:tabs>
+        <w:jc w:val="center"/>
+        <w:rPr>
+          <w:sz w:val="36"/>
+          <w:szCs w:val="36"/>
+        </w:rPr>
+      </w:pPr>
+      <w:r>
+        <w:rPr>
+          <w:sz w:val="36"/>
+          <w:szCs w:val="36"/>
+        </w:rPr>
+        <w:t>______________________</w:t>
+      </w:r>
+    </w:p>
+    <w:p>
+      <w:pPr>
+        <w:tabs>
+          <w:tab w:val="left" w:pos="709"/>
+        </w:tabs>
+        <w:jc w:val="center"/>
+        <w:rPr>
+          <w:sz w:val="36"/>
+          <w:szCs w:val="36"/>
+        </w:rPr>
+      </w:pPr>
+      <w:r>
+        <w:rPr>
+          <w:sz w:val="36"/>
+          <w:szCs w:val="36"/>
+        </w:rPr>
+        <w:t xml:space="preserve">ADRIANA SORIANO </w:t>
+      </w:r>
+    </w:p>
+    <w:p>
+      <w:pPr>
+        <w:tabs>
+          <w:tab w:val="left" w:pos="709"/>
+        </w:tabs>
+        <w:jc w:val="center"/>
+        <w:rPr>
+          <w:sz w:val="36"/>
+          <w:szCs w:val="36"/>
+        </w:rPr>
+      </w:pPr>
+    </w:p>
+    <w:p>
+      <w:pPr>
+        <w:tabs>
+          <w:tab w:val="left" w:pos="709"/>
+        </w:tabs>
+        <w:jc w:val="center"/>
+        <w:rPr>
+          <w:sz w:val="36"/>
+          <w:szCs w:val="36"/>
+        </w:rPr>
+      </w:pPr>
+    </w:p>
+    <w:p>
+      <w:pPr>
+        <w:tabs>
+          <w:tab w:val="left" w:pos="709"/>
+        </w:tabs>
+        <w:jc w:val="center"/>
+        <w:rPr>
+          <w:sz w:val="36"/>
+          <w:szCs w:val="36"/>
+        </w:rPr>
+      </w:pPr>
+    </w:p>
+    <w:p>
+      <w:pPr>
+        <w:tabs>
+          <w:tab w:val="left" w:pos="709"/>
+        </w:tabs>
+        <w:jc w:val="center"/>
+        <w:rPr>
+          <w:sz w:val="36"/>
+          <w:szCs w:val="36"/>
+        </w:rPr>
+      </w:pPr>
+      <w:bookmarkStart w:id="0" w:name="_GoBack"/>
+      <w:bookmarkEnd w:id="0"/>
+    </w:p>
+    <w:p>
+      <w:pPr>
+        <w:tabs>
+          <w:tab w:val="left" w:pos="709"/>
+        </w:tabs>
+        <w:jc w:val="center"/>
+        <w:rPr>
+          <w:sz w:val="36"/>
+          <w:szCs w:val="36"/>
+        </w:rPr>
+      </w:pPr>
       <w:proofErr w:type="gramStart"/>
       <w:r>
         <w:rPr>
@@ -382,8 +699,6 @@
           <w:szCs w:val="36"/>
         </w:rPr>
       </w:pPr>
-      <w:bookmarkStart w:id="0" w:name="_GoBack"/>
-      <w:bookmarkEnd w:id="0"/>
     </w:p>
     <w:p>
       <w:pPr>
@@ -677,6 +992,7 @@
           <w:sz w:val="36"/>
           <w:szCs w:val="36"/>
         </w:rPr>
+        <w:lastRenderedPageBreak/>
         <w:t>ADRIANA SORIANO</w:t>
       </w:r>
     </w:p>
@@ -968,6 +1284,7 @@
           <w:sz w:val="36"/>
           <w:szCs w:val="36"/>
         </w:rPr>
+        <w:lastRenderedPageBreak/>
         <w:t>ADRIANA SORIANO</w:t>
       </w:r>
     </w:p>
@@ -1582,6 +1899,7 @@
           <w:sz w:val="36"/>
           <w:szCs w:val="36"/>
         </w:rPr>
+        <w:lastRenderedPageBreak/>
         <w:t>Adriana Soriano</w:t>
       </w:r>
     </w:p>
@@ -1859,6 +2177,7 @@
           <w:sz w:val="36"/>
           <w:szCs w:val="36"/>
         </w:rPr>
+        <w:lastRenderedPageBreak/>
         <w:t>RECIBIO</w:t>
       </w:r>
     </w:p>
@@ -1890,240 +2209,812 @@
           <w:sz w:val="36"/>
           <w:szCs w:val="36"/>
         </w:rPr>
+        <w:t>____________________</w:t>
+      </w:r>
+    </w:p>
+    <w:p>
+      <w:pPr>
+        <w:tabs>
+          <w:tab w:val="left" w:pos="709"/>
+        </w:tabs>
+        <w:jc w:val="center"/>
+        <w:rPr>
+          <w:sz w:val="36"/>
+          <w:szCs w:val="36"/>
+        </w:rPr>
+      </w:pPr>
+      <w:r>
+        <w:rPr>
+          <w:sz w:val="36"/>
+          <w:szCs w:val="36"/>
+        </w:rPr>
+        <w:t xml:space="preserve">ISABEL BRIONES </w:t>
+      </w:r>
+    </w:p>
+    <w:p>
+      <w:pPr>
+        <w:tabs>
+          <w:tab w:val="left" w:pos="709"/>
+        </w:tabs>
+        <w:jc w:val="center"/>
+        <w:rPr>
+          <w:sz w:val="36"/>
+          <w:szCs w:val="36"/>
+        </w:rPr>
+      </w:pPr>
+    </w:p>
+    <w:p>
+      <w:pPr>
+        <w:tabs>
+          <w:tab w:val="left" w:pos="709"/>
+        </w:tabs>
+        <w:jc w:val="center"/>
+        <w:rPr>
+          <w:sz w:val="36"/>
+          <w:szCs w:val="36"/>
+        </w:rPr>
+      </w:pPr>
+    </w:p>
+    <w:p>
+      <w:pPr>
+        <w:tabs>
+          <w:tab w:val="left" w:pos="709"/>
+        </w:tabs>
+        <w:jc w:val="center"/>
+        <w:rPr>
+          <w:sz w:val="36"/>
+          <w:szCs w:val="36"/>
+        </w:rPr>
+      </w:pPr>
+    </w:p>
+    <w:p>
+      <w:pPr>
+        <w:tabs>
+          <w:tab w:val="left" w:pos="709"/>
+        </w:tabs>
+        <w:jc w:val="center"/>
+        <w:rPr>
+          <w:sz w:val="36"/>
+          <w:szCs w:val="36"/>
+        </w:rPr>
+      </w:pPr>
+    </w:p>
+    <w:p>
+      <w:pPr>
+        <w:tabs>
+          <w:tab w:val="left" w:pos="709"/>
+        </w:tabs>
+        <w:jc w:val="center"/>
+        <w:rPr>
+          <w:sz w:val="36"/>
+          <w:szCs w:val="36"/>
+        </w:rPr>
+      </w:pPr>
+    </w:p>
+    <w:p>
+      <w:pPr>
+        <w:tabs>
+          <w:tab w:val="left" w:pos="709"/>
+        </w:tabs>
+        <w:jc w:val="center"/>
+        <w:rPr>
+          <w:sz w:val="36"/>
+          <w:szCs w:val="36"/>
+        </w:rPr>
+      </w:pPr>
+    </w:p>
+    <w:p>
+      <w:pPr>
+        <w:tabs>
+          <w:tab w:val="left" w:pos="709"/>
+        </w:tabs>
+        <w:jc w:val="center"/>
+        <w:rPr>
+          <w:sz w:val="36"/>
+          <w:szCs w:val="36"/>
+        </w:rPr>
+      </w:pPr>
+    </w:p>
+    <w:p>
+      <w:pPr>
+        <w:tabs>
+          <w:tab w:val="left" w:pos="709"/>
+        </w:tabs>
+        <w:jc w:val="center"/>
+        <w:rPr>
+          <w:sz w:val="36"/>
+          <w:szCs w:val="36"/>
+        </w:rPr>
+      </w:pPr>
+      <w:r>
+        <w:rPr>
+          <w:sz w:val="36"/>
+          <w:szCs w:val="36"/>
+        </w:rPr>
+        <w:t>16 de agosto 2023</w:t>
+      </w:r>
+    </w:p>
+    <w:p>
+      <w:pPr>
+        <w:tabs>
+          <w:tab w:val="left" w:pos="709"/>
+        </w:tabs>
+        <w:jc w:val="center"/>
+        <w:rPr>
+          <w:sz w:val="36"/>
+          <w:szCs w:val="36"/>
+        </w:rPr>
+      </w:pPr>
+    </w:p>
+    <w:p>
+      <w:pPr>
+        <w:tabs>
+          <w:tab w:val="left" w:pos="709"/>
+        </w:tabs>
+        <w:jc w:val="center"/>
+        <w:rPr>
+          <w:sz w:val="36"/>
+          <w:szCs w:val="36"/>
+        </w:rPr>
+      </w:pPr>
+    </w:p>
+    <w:p>
+      <w:pPr>
+        <w:tabs>
+          <w:tab w:val="left" w:pos="709"/>
+        </w:tabs>
+        <w:jc w:val="center"/>
+        <w:rPr>
+          <w:sz w:val="36"/>
+          <w:szCs w:val="36"/>
+        </w:rPr>
+      </w:pPr>
+    </w:p>
+    <w:p>
+      <w:pPr>
+        <w:tabs>
+          <w:tab w:val="left" w:pos="709"/>
+        </w:tabs>
+        <w:jc w:val="center"/>
+        <w:rPr>
+          <w:sz w:val="36"/>
+          <w:szCs w:val="36"/>
+        </w:rPr>
+      </w:pPr>
+      <w:r>
+        <w:rPr>
+          <w:sz w:val="36"/>
+          <w:szCs w:val="36"/>
+        </w:rPr>
+        <w:t>Obrador</w:t>
+      </w:r>
+    </w:p>
+    <w:p>
+      <w:pPr>
+        <w:tabs>
+          <w:tab w:val="left" w:pos="709"/>
+        </w:tabs>
+        <w:jc w:val="center"/>
+        <w:rPr>
+          <w:sz w:val="36"/>
+          <w:szCs w:val="36"/>
+        </w:rPr>
+      </w:pPr>
+    </w:p>
+    <w:p>
+      <w:pPr>
+        <w:tabs>
+          <w:tab w:val="left" w:pos="709"/>
+        </w:tabs>
+        <w:jc w:val="center"/>
+        <w:rPr>
+          <w:sz w:val="36"/>
+          <w:szCs w:val="36"/>
+        </w:rPr>
+      </w:pPr>
+    </w:p>
+    <w:p>
+      <w:pPr>
+        <w:tabs>
+          <w:tab w:val="left" w:pos="709"/>
+        </w:tabs>
+        <w:jc w:val="center"/>
+        <w:rPr>
+          <w:sz w:val="36"/>
+          <w:szCs w:val="36"/>
+        </w:rPr>
+      </w:pPr>
+    </w:p>
+    <w:p>
+      <w:pPr>
+        <w:tabs>
+          <w:tab w:val="left" w:pos="709"/>
+        </w:tabs>
+        <w:jc w:val="center"/>
+        <w:rPr>
+          <w:sz w:val="36"/>
+          <w:szCs w:val="36"/>
+        </w:rPr>
+      </w:pPr>
+      <w:r>
+        <w:rPr>
+          <w:sz w:val="36"/>
+          <w:szCs w:val="36"/>
+        </w:rPr>
+        <w:t xml:space="preserve">SALIDAS   # 0751 L   al    </w:t>
+      </w:r>
+      <w:proofErr w:type="gramStart"/>
+      <w:r>
+        <w:rPr>
+          <w:sz w:val="36"/>
+          <w:szCs w:val="36"/>
+        </w:rPr>
+        <w:t>#  1000</w:t>
+      </w:r>
+      <w:proofErr w:type="gramEnd"/>
+      <w:r>
+        <w:rPr>
+          <w:sz w:val="36"/>
+          <w:szCs w:val="36"/>
+        </w:rPr>
+        <w:t xml:space="preserve"> L</w:t>
+      </w:r>
+    </w:p>
+    <w:p>
+      <w:pPr>
+        <w:tabs>
+          <w:tab w:val="left" w:pos="709"/>
+        </w:tabs>
+        <w:jc w:val="center"/>
+        <w:rPr>
+          <w:sz w:val="36"/>
+          <w:szCs w:val="36"/>
+        </w:rPr>
+      </w:pPr>
+    </w:p>
+    <w:p>
+      <w:pPr>
+        <w:tabs>
+          <w:tab w:val="left" w:pos="709"/>
+        </w:tabs>
+        <w:jc w:val="center"/>
+        <w:rPr>
+          <w:sz w:val="36"/>
+          <w:szCs w:val="36"/>
+        </w:rPr>
+      </w:pPr>
+    </w:p>
+    <w:p>
+      <w:pPr>
+        <w:tabs>
+          <w:tab w:val="left" w:pos="709"/>
+        </w:tabs>
+        <w:jc w:val="center"/>
+        <w:rPr>
+          <w:sz w:val="36"/>
+          <w:szCs w:val="36"/>
+        </w:rPr>
+      </w:pPr>
+    </w:p>
+    <w:p>
+      <w:pPr>
+        <w:tabs>
+          <w:tab w:val="left" w:pos="709"/>
+        </w:tabs>
+        <w:jc w:val="center"/>
+        <w:rPr>
+          <w:sz w:val="36"/>
+          <w:szCs w:val="36"/>
+        </w:rPr>
+      </w:pPr>
+    </w:p>
+    <w:p>
+      <w:pPr>
+        <w:tabs>
+          <w:tab w:val="left" w:pos="709"/>
+        </w:tabs>
+        <w:jc w:val="center"/>
+        <w:rPr>
+          <w:sz w:val="36"/>
+          <w:szCs w:val="36"/>
+        </w:rPr>
+      </w:pPr>
+      <w:r>
+        <w:rPr>
+          <w:sz w:val="36"/>
+          <w:szCs w:val="36"/>
+        </w:rPr>
+        <w:t>RECIBIO</w:t>
+      </w:r>
+    </w:p>
+    <w:p>
+      <w:pPr>
+        <w:tabs>
+          <w:tab w:val="left" w:pos="709"/>
+        </w:tabs>
+        <w:jc w:val="center"/>
+        <w:rPr>
+          <w:sz w:val="36"/>
+          <w:szCs w:val="36"/>
+        </w:rPr>
+      </w:pPr>
+    </w:p>
+    <w:p>
+      <w:pPr>
+        <w:tabs>
+          <w:tab w:val="left" w:pos="709"/>
+        </w:tabs>
+        <w:jc w:val="center"/>
+        <w:rPr>
+          <w:sz w:val="36"/>
+          <w:szCs w:val="36"/>
+        </w:rPr>
+      </w:pPr>
+      <w:r>
+        <w:rPr>
+          <w:sz w:val="36"/>
+          <w:szCs w:val="36"/>
+        </w:rPr>
+        <w:t>____________________________</w:t>
+      </w:r>
+    </w:p>
+    <w:p>
+      <w:pPr>
+        <w:tabs>
+          <w:tab w:val="left" w:pos="709"/>
+        </w:tabs>
+        <w:jc w:val="center"/>
+        <w:rPr>
+          <w:sz w:val="36"/>
+          <w:szCs w:val="36"/>
+        </w:rPr>
+      </w:pPr>
+      <w:r>
+        <w:rPr>
+          <w:sz w:val="36"/>
+          <w:szCs w:val="36"/>
+        </w:rPr>
+        <w:t xml:space="preserve">BRANDON RAMIREZ </w:t>
+      </w:r>
+    </w:p>
+    <w:p>
+      <w:pPr>
+        <w:tabs>
+          <w:tab w:val="left" w:pos="709"/>
+        </w:tabs>
+        <w:jc w:val="center"/>
+        <w:rPr>
+          <w:sz w:val="36"/>
+          <w:szCs w:val="36"/>
+        </w:rPr>
+      </w:pPr>
+    </w:p>
+    <w:p>
+      <w:pPr>
+        <w:tabs>
+          <w:tab w:val="left" w:pos="709"/>
+        </w:tabs>
+        <w:jc w:val="center"/>
+        <w:rPr>
+          <w:sz w:val="36"/>
+          <w:szCs w:val="36"/>
+        </w:rPr>
+      </w:pPr>
+    </w:p>
+    <w:p>
+      <w:pPr>
+        <w:tabs>
+          <w:tab w:val="left" w:pos="709"/>
+        </w:tabs>
+        <w:jc w:val="center"/>
+        <w:rPr>
+          <w:sz w:val="36"/>
+          <w:szCs w:val="36"/>
+        </w:rPr>
+      </w:pPr>
+    </w:p>
+    <w:p>
+      <w:pPr>
+        <w:tabs>
+          <w:tab w:val="left" w:pos="709"/>
+        </w:tabs>
+        <w:jc w:val="center"/>
+        <w:rPr>
+          <w:sz w:val="36"/>
+          <w:szCs w:val="36"/>
+        </w:rPr>
+      </w:pPr>
+    </w:p>
+    <w:p>
+      <w:pPr>
+        <w:tabs>
+          <w:tab w:val="left" w:pos="709"/>
+        </w:tabs>
+        <w:jc w:val="center"/>
+        <w:rPr>
+          <w:sz w:val="36"/>
+          <w:szCs w:val="36"/>
+        </w:rPr>
+      </w:pPr>
+    </w:p>
+    <w:p>
+      <w:pPr>
+        <w:tabs>
+          <w:tab w:val="left" w:pos="709"/>
+        </w:tabs>
+        <w:jc w:val="center"/>
+        <w:rPr>
+          <w:sz w:val="36"/>
+          <w:szCs w:val="36"/>
+        </w:rPr>
+      </w:pPr>
+    </w:p>
+    <w:p>
+      <w:pPr>
+        <w:tabs>
+          <w:tab w:val="left" w:pos="709"/>
+        </w:tabs>
+        <w:jc w:val="center"/>
+        <w:rPr>
+          <w:sz w:val="36"/>
+          <w:szCs w:val="36"/>
+        </w:rPr>
+      </w:pPr>
+      <w:proofErr w:type="gramStart"/>
+      <w:r>
+        <w:rPr>
+          <w:sz w:val="36"/>
+          <w:szCs w:val="36"/>
+        </w:rPr>
+        <w:t>15  DE</w:t>
+      </w:r>
+      <w:proofErr w:type="gramEnd"/>
+      <w:r>
+        <w:rPr>
+          <w:sz w:val="36"/>
+          <w:szCs w:val="36"/>
+        </w:rPr>
+        <w:t xml:space="preserve"> AGOSTO 2023</w:t>
+      </w:r>
+    </w:p>
+    <w:p>
+      <w:pPr>
+        <w:tabs>
+          <w:tab w:val="left" w:pos="709"/>
+        </w:tabs>
+        <w:jc w:val="center"/>
+        <w:rPr>
+          <w:sz w:val="36"/>
+          <w:szCs w:val="36"/>
+        </w:rPr>
+      </w:pPr>
+    </w:p>
+    <w:p>
+      <w:pPr>
+        <w:tabs>
+          <w:tab w:val="left" w:pos="709"/>
+        </w:tabs>
+        <w:jc w:val="center"/>
+        <w:rPr>
+          <w:sz w:val="36"/>
+          <w:szCs w:val="36"/>
+        </w:rPr>
+      </w:pPr>
+    </w:p>
+    <w:p>
+      <w:pPr>
+        <w:tabs>
+          <w:tab w:val="left" w:pos="709"/>
+        </w:tabs>
+        <w:jc w:val="center"/>
+        <w:rPr>
+          <w:sz w:val="36"/>
+          <w:szCs w:val="36"/>
+        </w:rPr>
+      </w:pPr>
+      <w:r>
+        <w:rPr>
+          <w:sz w:val="36"/>
+          <w:szCs w:val="36"/>
+        </w:rPr>
+        <w:t>OBRADOR</w:t>
+      </w:r>
+    </w:p>
+    <w:p>
+      <w:pPr>
+        <w:tabs>
+          <w:tab w:val="left" w:pos="709"/>
+        </w:tabs>
+        <w:jc w:val="center"/>
+        <w:rPr>
+          <w:sz w:val="36"/>
+          <w:szCs w:val="36"/>
+        </w:rPr>
+      </w:pPr>
+    </w:p>
+    <w:p>
+      <w:pPr>
+        <w:tabs>
+          <w:tab w:val="left" w:pos="709"/>
+        </w:tabs>
+        <w:jc w:val="center"/>
+        <w:rPr>
+          <w:sz w:val="36"/>
+          <w:szCs w:val="36"/>
+        </w:rPr>
+      </w:pPr>
+    </w:p>
+    <w:p>
+      <w:pPr>
+        <w:tabs>
+          <w:tab w:val="left" w:pos="709"/>
+        </w:tabs>
+        <w:jc w:val="center"/>
+        <w:rPr>
+          <w:sz w:val="36"/>
+          <w:szCs w:val="36"/>
+        </w:rPr>
+      </w:pPr>
+      <w:proofErr w:type="gramStart"/>
+      <w:r>
+        <w:rPr>
+          <w:sz w:val="36"/>
+          <w:szCs w:val="36"/>
+        </w:rPr>
         <w:lastRenderedPageBreak/>
-        <w:t>____________________</w:t>
-      </w:r>
-    </w:p>
-    <w:p>
-      <w:pPr>
-        <w:tabs>
-          <w:tab w:val="left" w:pos="709"/>
-        </w:tabs>
-        <w:jc w:val="center"/>
-        <w:rPr>
-          <w:sz w:val="36"/>
-          <w:szCs w:val="36"/>
-        </w:rPr>
-      </w:pPr>
-      <w:r>
-        <w:rPr>
-          <w:sz w:val="36"/>
-          <w:szCs w:val="36"/>
-        </w:rPr>
-        <w:t xml:space="preserve">ISABEL BRIONES </w:t>
-      </w:r>
-    </w:p>
-    <w:p>
-      <w:pPr>
-        <w:tabs>
-          <w:tab w:val="left" w:pos="709"/>
-        </w:tabs>
-        <w:jc w:val="center"/>
-        <w:rPr>
-          <w:sz w:val="36"/>
-          <w:szCs w:val="36"/>
-        </w:rPr>
-      </w:pPr>
-    </w:p>
-    <w:p>
-      <w:pPr>
-        <w:tabs>
-          <w:tab w:val="left" w:pos="709"/>
-        </w:tabs>
-        <w:jc w:val="center"/>
-        <w:rPr>
-          <w:sz w:val="36"/>
-          <w:szCs w:val="36"/>
-        </w:rPr>
-      </w:pPr>
-    </w:p>
-    <w:p>
-      <w:pPr>
-        <w:tabs>
-          <w:tab w:val="left" w:pos="709"/>
-        </w:tabs>
-        <w:jc w:val="center"/>
-        <w:rPr>
-          <w:sz w:val="36"/>
-          <w:szCs w:val="36"/>
-        </w:rPr>
-      </w:pPr>
-    </w:p>
-    <w:p>
-      <w:pPr>
-        <w:tabs>
-          <w:tab w:val="left" w:pos="709"/>
-        </w:tabs>
-        <w:jc w:val="center"/>
-        <w:rPr>
-          <w:sz w:val="36"/>
-          <w:szCs w:val="36"/>
-        </w:rPr>
-      </w:pPr>
-    </w:p>
-    <w:p>
-      <w:pPr>
-        <w:tabs>
-          <w:tab w:val="left" w:pos="709"/>
-        </w:tabs>
-        <w:jc w:val="center"/>
-        <w:rPr>
-          <w:sz w:val="36"/>
-          <w:szCs w:val="36"/>
-        </w:rPr>
-      </w:pPr>
-    </w:p>
-    <w:p>
-      <w:pPr>
-        <w:tabs>
-          <w:tab w:val="left" w:pos="709"/>
-        </w:tabs>
-        <w:jc w:val="center"/>
-        <w:rPr>
-          <w:sz w:val="36"/>
-          <w:szCs w:val="36"/>
-        </w:rPr>
-      </w:pPr>
-    </w:p>
-    <w:p>
-      <w:pPr>
-        <w:tabs>
-          <w:tab w:val="left" w:pos="709"/>
-        </w:tabs>
-        <w:jc w:val="center"/>
-        <w:rPr>
-          <w:sz w:val="36"/>
-          <w:szCs w:val="36"/>
-        </w:rPr>
-      </w:pPr>
-    </w:p>
-    <w:p>
-      <w:pPr>
-        <w:tabs>
-          <w:tab w:val="left" w:pos="709"/>
-        </w:tabs>
-        <w:jc w:val="center"/>
-        <w:rPr>
-          <w:sz w:val="36"/>
-          <w:szCs w:val="36"/>
-        </w:rPr>
-      </w:pPr>
-      <w:r>
-        <w:rPr>
-          <w:sz w:val="36"/>
-          <w:szCs w:val="36"/>
-        </w:rPr>
-        <w:t>16 de agosto 2023</w:t>
-      </w:r>
-    </w:p>
-    <w:p>
-      <w:pPr>
-        <w:tabs>
-          <w:tab w:val="left" w:pos="709"/>
-        </w:tabs>
-        <w:jc w:val="center"/>
-        <w:rPr>
-          <w:sz w:val="36"/>
-          <w:szCs w:val="36"/>
-        </w:rPr>
-      </w:pPr>
-    </w:p>
-    <w:p>
-      <w:pPr>
-        <w:tabs>
-          <w:tab w:val="left" w:pos="709"/>
-        </w:tabs>
-        <w:jc w:val="center"/>
-        <w:rPr>
-          <w:sz w:val="36"/>
-          <w:szCs w:val="36"/>
-        </w:rPr>
-      </w:pPr>
-    </w:p>
-    <w:p>
-      <w:pPr>
-        <w:tabs>
-          <w:tab w:val="left" w:pos="709"/>
-        </w:tabs>
-        <w:jc w:val="center"/>
-        <w:rPr>
-          <w:sz w:val="36"/>
-          <w:szCs w:val="36"/>
-        </w:rPr>
-      </w:pPr>
-    </w:p>
-    <w:p>
-      <w:pPr>
-        <w:tabs>
-          <w:tab w:val="left" w:pos="709"/>
-        </w:tabs>
-        <w:jc w:val="center"/>
-        <w:rPr>
-          <w:sz w:val="36"/>
-          <w:szCs w:val="36"/>
-        </w:rPr>
-      </w:pPr>
-      <w:r>
-        <w:rPr>
-          <w:sz w:val="36"/>
-          <w:szCs w:val="36"/>
-        </w:rPr>
-        <w:t>Obrador</w:t>
-      </w:r>
-    </w:p>
-    <w:p>
-      <w:pPr>
-        <w:tabs>
-          <w:tab w:val="left" w:pos="709"/>
-        </w:tabs>
-        <w:jc w:val="center"/>
-        <w:rPr>
-          <w:sz w:val="36"/>
-          <w:szCs w:val="36"/>
-        </w:rPr>
-      </w:pPr>
-    </w:p>
-    <w:p>
-      <w:pPr>
-        <w:tabs>
-          <w:tab w:val="left" w:pos="709"/>
-        </w:tabs>
-        <w:jc w:val="center"/>
-        <w:rPr>
-          <w:sz w:val="36"/>
-          <w:szCs w:val="36"/>
-        </w:rPr>
-      </w:pPr>
-    </w:p>
-    <w:p>
-      <w:pPr>
-        <w:tabs>
-          <w:tab w:val="left" w:pos="709"/>
-        </w:tabs>
-        <w:jc w:val="center"/>
-        <w:rPr>
-          <w:sz w:val="36"/>
-          <w:szCs w:val="36"/>
-        </w:rPr>
-      </w:pPr>
-    </w:p>
-    <w:p>
-      <w:pPr>
-        <w:tabs>
-          <w:tab w:val="left" w:pos="709"/>
-        </w:tabs>
-        <w:jc w:val="center"/>
-        <w:rPr>
-          <w:sz w:val="36"/>
-          <w:szCs w:val="36"/>
-        </w:rPr>
-      </w:pPr>
-      <w:r>
-        <w:rPr>
-          <w:sz w:val="36"/>
-          <w:szCs w:val="36"/>
-        </w:rPr>
-        <w:t xml:space="preserve">SALIDAS   # 0751 L   al    </w:t>
+        <w:t>REMISIONES  #</w:t>
+      </w:r>
+      <w:proofErr w:type="gramEnd"/>
+      <w:r>
+        <w:rPr>
+          <w:sz w:val="36"/>
+          <w:szCs w:val="36"/>
+        </w:rPr>
+        <w:t xml:space="preserve"> 20001 E   al   22500 E</w:t>
+      </w:r>
+    </w:p>
+    <w:p>
+      <w:pPr>
+        <w:tabs>
+          <w:tab w:val="left" w:pos="709"/>
+        </w:tabs>
+        <w:jc w:val="center"/>
+        <w:rPr>
+          <w:sz w:val="36"/>
+          <w:szCs w:val="36"/>
+        </w:rPr>
+      </w:pPr>
+    </w:p>
+    <w:p>
+      <w:pPr>
+        <w:tabs>
+          <w:tab w:val="left" w:pos="709"/>
+        </w:tabs>
+        <w:jc w:val="center"/>
+        <w:rPr>
+          <w:sz w:val="36"/>
+          <w:szCs w:val="36"/>
+        </w:rPr>
+      </w:pPr>
+    </w:p>
+    <w:p>
+      <w:pPr>
+        <w:tabs>
+          <w:tab w:val="left" w:pos="709"/>
+        </w:tabs>
+        <w:jc w:val="center"/>
+        <w:rPr>
+          <w:sz w:val="36"/>
+          <w:szCs w:val="36"/>
+        </w:rPr>
+      </w:pPr>
+    </w:p>
+    <w:p>
+      <w:pPr>
+        <w:tabs>
+          <w:tab w:val="left" w:pos="709"/>
+        </w:tabs>
+        <w:jc w:val="center"/>
+        <w:rPr>
+          <w:sz w:val="36"/>
+          <w:szCs w:val="36"/>
+        </w:rPr>
+      </w:pPr>
+    </w:p>
+    <w:p>
+      <w:pPr>
+        <w:tabs>
+          <w:tab w:val="left" w:pos="709"/>
+        </w:tabs>
+        <w:jc w:val="center"/>
+        <w:rPr>
+          <w:sz w:val="36"/>
+          <w:szCs w:val="36"/>
+        </w:rPr>
+      </w:pPr>
+      <w:r>
+        <w:rPr>
+          <w:sz w:val="36"/>
+          <w:szCs w:val="36"/>
+        </w:rPr>
+        <w:t>RECIBIO</w:t>
+      </w:r>
+    </w:p>
+    <w:p>
+      <w:pPr>
+        <w:tabs>
+          <w:tab w:val="left" w:pos="709"/>
+        </w:tabs>
+        <w:jc w:val="center"/>
+        <w:rPr>
+          <w:sz w:val="36"/>
+          <w:szCs w:val="36"/>
+        </w:rPr>
+      </w:pPr>
+    </w:p>
+    <w:p>
+      <w:pPr>
+        <w:tabs>
+          <w:tab w:val="left" w:pos="709"/>
+        </w:tabs>
+        <w:jc w:val="center"/>
+        <w:rPr>
+          <w:sz w:val="36"/>
+          <w:szCs w:val="36"/>
+        </w:rPr>
+      </w:pPr>
+    </w:p>
+    <w:p>
+      <w:pPr>
+        <w:tabs>
+          <w:tab w:val="left" w:pos="709"/>
+        </w:tabs>
+        <w:jc w:val="center"/>
+        <w:rPr>
+          <w:sz w:val="36"/>
+          <w:szCs w:val="36"/>
+        </w:rPr>
+      </w:pPr>
+      <w:r>
+        <w:rPr>
+          <w:sz w:val="36"/>
+          <w:szCs w:val="36"/>
+        </w:rPr>
+        <w:t>____________________________</w:t>
+      </w:r>
+    </w:p>
+    <w:p>
+      <w:pPr>
+        <w:tabs>
+          <w:tab w:val="left" w:pos="709"/>
+        </w:tabs>
+        <w:jc w:val="center"/>
+        <w:rPr>
+          <w:sz w:val="36"/>
+          <w:szCs w:val="36"/>
+        </w:rPr>
+      </w:pPr>
+      <w:r>
+        <w:rPr>
+          <w:sz w:val="36"/>
+          <w:szCs w:val="36"/>
+        </w:rPr>
+        <w:t>ADRIANA SORIANO</w:t>
+      </w:r>
+    </w:p>
+    <w:p>
+      <w:pPr>
+        <w:tabs>
+          <w:tab w:val="left" w:pos="709"/>
+        </w:tabs>
+        <w:jc w:val="center"/>
+        <w:rPr>
+          <w:sz w:val="36"/>
+          <w:szCs w:val="36"/>
+        </w:rPr>
+      </w:pPr>
+    </w:p>
+    <w:p>
+      <w:pPr>
+        <w:tabs>
+          <w:tab w:val="left" w:pos="709"/>
+        </w:tabs>
+        <w:jc w:val="center"/>
+        <w:rPr>
+          <w:sz w:val="36"/>
+          <w:szCs w:val="36"/>
+        </w:rPr>
+      </w:pPr>
+    </w:p>
+    <w:p>
+      <w:pPr>
+        <w:tabs>
+          <w:tab w:val="left" w:pos="709"/>
+        </w:tabs>
+        <w:jc w:val="center"/>
+        <w:rPr>
+          <w:sz w:val="36"/>
+          <w:szCs w:val="36"/>
+        </w:rPr>
+      </w:pPr>
+    </w:p>
+    <w:p>
+      <w:pPr>
+        <w:tabs>
+          <w:tab w:val="left" w:pos="709"/>
+        </w:tabs>
+        <w:jc w:val="center"/>
+        <w:rPr>
+          <w:sz w:val="36"/>
+          <w:szCs w:val="36"/>
+        </w:rPr>
+      </w:pPr>
+    </w:p>
+    <w:p>
+      <w:pPr>
+        <w:tabs>
+          <w:tab w:val="left" w:pos="709"/>
+        </w:tabs>
+        <w:jc w:val="center"/>
+        <w:rPr>
+          <w:sz w:val="36"/>
+          <w:szCs w:val="36"/>
+        </w:rPr>
+      </w:pPr>
+    </w:p>
+    <w:p>
+      <w:pPr>
+        <w:tabs>
+          <w:tab w:val="left" w:pos="709"/>
+        </w:tabs>
+        <w:jc w:val="center"/>
+        <w:rPr>
+          <w:sz w:val="36"/>
+          <w:szCs w:val="36"/>
+        </w:rPr>
+      </w:pPr>
+    </w:p>
+    <w:p>
+      <w:pPr>
+        <w:tabs>
+          <w:tab w:val="left" w:pos="709"/>
+        </w:tabs>
+        <w:jc w:val="center"/>
+        <w:rPr>
+          <w:sz w:val="36"/>
+          <w:szCs w:val="36"/>
+        </w:rPr>
+      </w:pPr>
+    </w:p>
+    <w:p>
+      <w:pPr>
+        <w:tabs>
+          <w:tab w:val="left" w:pos="709"/>
+        </w:tabs>
+        <w:jc w:val="center"/>
+        <w:rPr>
+          <w:sz w:val="36"/>
+          <w:szCs w:val="36"/>
+        </w:rPr>
+      </w:pPr>
+    </w:p>
+    <w:p>
+      <w:pPr>
+        <w:tabs>
+          <w:tab w:val="left" w:pos="709"/>
+        </w:tabs>
+        <w:jc w:val="center"/>
+        <w:rPr>
+          <w:sz w:val="36"/>
+          <w:szCs w:val="36"/>
+        </w:rPr>
+      </w:pPr>
+      <w:r>
+        <w:rPr>
+          <w:sz w:val="36"/>
+          <w:szCs w:val="36"/>
+        </w:rPr>
+        <w:t>7-</w:t>
       </w:r>
       <w:proofErr w:type="gramStart"/>
       <w:r>
@@ -2131,7 +3022,7 @@
           <w:sz w:val="36"/>
           <w:szCs w:val="36"/>
         </w:rPr>
-        <w:t>#  1000</w:t>
+        <w:t>Agosto</w:t>
       </w:r>
       <w:proofErr w:type="gramEnd"/>
       <w:r>
@@ -2139,7 +3030,445 @@
           <w:sz w:val="36"/>
           <w:szCs w:val="36"/>
         </w:rPr>
-        <w:t xml:space="preserve"> L</w:t>
+        <w:t xml:space="preserve"> 2023</w:t>
+      </w:r>
+    </w:p>
+    <w:p>
+      <w:pPr>
+        <w:tabs>
+          <w:tab w:val="left" w:pos="709"/>
+        </w:tabs>
+        <w:jc w:val="center"/>
+        <w:rPr>
+          <w:sz w:val="36"/>
+          <w:szCs w:val="36"/>
+        </w:rPr>
+      </w:pPr>
+    </w:p>
+    <w:p>
+      <w:pPr>
+        <w:tabs>
+          <w:tab w:val="left" w:pos="709"/>
+        </w:tabs>
+        <w:jc w:val="center"/>
+        <w:rPr>
+          <w:sz w:val="36"/>
+          <w:szCs w:val="36"/>
+        </w:rPr>
+      </w:pPr>
+    </w:p>
+    <w:p>
+      <w:pPr>
+        <w:tabs>
+          <w:tab w:val="left" w:pos="709"/>
+        </w:tabs>
+        <w:jc w:val="center"/>
+        <w:rPr>
+          <w:sz w:val="36"/>
+          <w:szCs w:val="36"/>
+        </w:rPr>
+      </w:pPr>
+    </w:p>
+    <w:p>
+      <w:pPr>
+        <w:tabs>
+          <w:tab w:val="left" w:pos="709"/>
+        </w:tabs>
+        <w:jc w:val="center"/>
+        <w:rPr>
+          <w:sz w:val="36"/>
+          <w:szCs w:val="36"/>
+        </w:rPr>
+      </w:pPr>
+      <w:r>
+        <w:rPr>
+          <w:sz w:val="36"/>
+          <w:szCs w:val="36"/>
+        </w:rPr>
+        <w:t>OBRADOR</w:t>
+      </w:r>
+    </w:p>
+    <w:p>
+      <w:pPr>
+        <w:tabs>
+          <w:tab w:val="left" w:pos="709"/>
+        </w:tabs>
+        <w:jc w:val="center"/>
+        <w:rPr>
+          <w:sz w:val="36"/>
+          <w:szCs w:val="36"/>
+        </w:rPr>
+      </w:pPr>
+    </w:p>
+    <w:p>
+      <w:pPr>
+        <w:tabs>
+          <w:tab w:val="left" w:pos="709"/>
+        </w:tabs>
+        <w:jc w:val="center"/>
+        <w:rPr>
+          <w:sz w:val="36"/>
+          <w:szCs w:val="36"/>
+        </w:rPr>
+      </w:pPr>
+    </w:p>
+    <w:p>
+      <w:pPr>
+        <w:tabs>
+          <w:tab w:val="left" w:pos="709"/>
+        </w:tabs>
+        <w:jc w:val="center"/>
+        <w:rPr>
+          <w:sz w:val="36"/>
+          <w:szCs w:val="36"/>
+        </w:rPr>
+      </w:pPr>
+    </w:p>
+    <w:p>
+      <w:pPr>
+        <w:tabs>
+          <w:tab w:val="left" w:pos="709"/>
+        </w:tabs>
+        <w:jc w:val="center"/>
+        <w:rPr>
+          <w:sz w:val="36"/>
+          <w:szCs w:val="36"/>
+        </w:rPr>
+      </w:pPr>
+      <w:r>
+        <w:rPr>
+          <w:sz w:val="36"/>
+          <w:szCs w:val="36"/>
+        </w:rPr>
+        <w:t xml:space="preserve">RECEPCION </w:t>
+      </w:r>
+      <w:proofErr w:type="gramStart"/>
+      <w:r>
+        <w:rPr>
+          <w:sz w:val="36"/>
+          <w:szCs w:val="36"/>
+        </w:rPr>
+        <w:t>INTERNA  OBRADOR</w:t>
+      </w:r>
+      <w:proofErr w:type="gramEnd"/>
+      <w:r>
+        <w:rPr>
+          <w:sz w:val="36"/>
+          <w:szCs w:val="36"/>
+        </w:rPr>
+        <w:t xml:space="preserve">  0251 B  al   0500 B</w:t>
+      </w:r>
+    </w:p>
+    <w:p>
+      <w:pPr>
+        <w:tabs>
+          <w:tab w:val="left" w:pos="709"/>
+        </w:tabs>
+        <w:jc w:val="center"/>
+        <w:rPr>
+          <w:sz w:val="36"/>
+          <w:szCs w:val="36"/>
+        </w:rPr>
+      </w:pPr>
+    </w:p>
+    <w:p>
+      <w:pPr>
+        <w:tabs>
+          <w:tab w:val="left" w:pos="709"/>
+        </w:tabs>
+        <w:jc w:val="center"/>
+        <w:rPr>
+          <w:sz w:val="36"/>
+          <w:szCs w:val="36"/>
+        </w:rPr>
+      </w:pPr>
+    </w:p>
+    <w:p>
+      <w:pPr>
+        <w:tabs>
+          <w:tab w:val="left" w:pos="709"/>
+        </w:tabs>
+        <w:jc w:val="center"/>
+        <w:rPr>
+          <w:sz w:val="36"/>
+          <w:szCs w:val="36"/>
+        </w:rPr>
+      </w:pPr>
+      <w:proofErr w:type="spellStart"/>
+      <w:r>
+        <w:rPr>
+          <w:sz w:val="36"/>
+          <w:szCs w:val="36"/>
+        </w:rPr>
+        <w:t>Recibio</w:t>
+      </w:r>
+      <w:proofErr w:type="spellEnd"/>
+    </w:p>
+    <w:p>
+      <w:pPr>
+        <w:tabs>
+          <w:tab w:val="left" w:pos="709"/>
+        </w:tabs>
+        <w:jc w:val="center"/>
+        <w:rPr>
+          <w:sz w:val="36"/>
+          <w:szCs w:val="36"/>
+        </w:rPr>
+      </w:pPr>
+    </w:p>
+    <w:p>
+      <w:pPr>
+        <w:tabs>
+          <w:tab w:val="left" w:pos="709"/>
+        </w:tabs>
+        <w:jc w:val="center"/>
+        <w:rPr>
+          <w:sz w:val="36"/>
+          <w:szCs w:val="36"/>
+        </w:rPr>
+      </w:pPr>
+      <w:r>
+        <w:rPr>
+          <w:sz w:val="36"/>
+          <w:szCs w:val="36"/>
+        </w:rPr>
+        <w:t>___________________</w:t>
+      </w:r>
+    </w:p>
+    <w:p>
+      <w:pPr>
+        <w:tabs>
+          <w:tab w:val="left" w:pos="709"/>
+        </w:tabs>
+        <w:jc w:val="center"/>
+        <w:rPr>
+          <w:sz w:val="36"/>
+          <w:szCs w:val="36"/>
+        </w:rPr>
+      </w:pPr>
+      <w:r>
+        <w:rPr>
+          <w:sz w:val="36"/>
+          <w:szCs w:val="36"/>
+        </w:rPr>
+        <w:t>Adriana Soriano</w:t>
+      </w:r>
+    </w:p>
+    <w:p>
+      <w:pPr>
+        <w:tabs>
+          <w:tab w:val="left" w:pos="709"/>
+        </w:tabs>
+        <w:jc w:val="center"/>
+        <w:rPr>
+          <w:sz w:val="36"/>
+          <w:szCs w:val="36"/>
+        </w:rPr>
+      </w:pPr>
+    </w:p>
+    <w:p>
+      <w:pPr>
+        <w:tabs>
+          <w:tab w:val="left" w:pos="709"/>
+        </w:tabs>
+        <w:jc w:val="center"/>
+        <w:rPr>
+          <w:sz w:val="36"/>
+          <w:szCs w:val="36"/>
+        </w:rPr>
+      </w:pPr>
+    </w:p>
+    <w:p>
+      <w:pPr>
+        <w:tabs>
+          <w:tab w:val="left" w:pos="709"/>
+        </w:tabs>
+        <w:jc w:val="center"/>
+        <w:rPr>
+          <w:sz w:val="36"/>
+          <w:szCs w:val="36"/>
+        </w:rPr>
+      </w:pPr>
+    </w:p>
+    <w:p>
+      <w:pPr>
+        <w:tabs>
+          <w:tab w:val="left" w:pos="709"/>
+        </w:tabs>
+        <w:jc w:val="center"/>
+        <w:rPr>
+          <w:sz w:val="36"/>
+          <w:szCs w:val="36"/>
+        </w:rPr>
+      </w:pPr>
+    </w:p>
+    <w:p>
+      <w:pPr>
+        <w:tabs>
+          <w:tab w:val="left" w:pos="709"/>
+        </w:tabs>
+        <w:jc w:val="center"/>
+        <w:rPr>
+          <w:sz w:val="36"/>
+          <w:szCs w:val="36"/>
+        </w:rPr>
+      </w:pPr>
+    </w:p>
+    <w:p>
+      <w:pPr>
+        <w:tabs>
+          <w:tab w:val="left" w:pos="709"/>
+        </w:tabs>
+        <w:jc w:val="center"/>
+        <w:rPr>
+          <w:sz w:val="36"/>
+          <w:szCs w:val="36"/>
+        </w:rPr>
+      </w:pPr>
+    </w:p>
+    <w:p>
+      <w:pPr>
+        <w:tabs>
+          <w:tab w:val="left" w:pos="709"/>
+        </w:tabs>
+        <w:jc w:val="center"/>
+        <w:rPr>
+          <w:sz w:val="36"/>
+          <w:szCs w:val="36"/>
+        </w:rPr>
+      </w:pPr>
+    </w:p>
+    <w:p>
+      <w:pPr>
+        <w:tabs>
+          <w:tab w:val="left" w:pos="709"/>
+        </w:tabs>
+        <w:jc w:val="center"/>
+        <w:rPr>
+          <w:sz w:val="36"/>
+          <w:szCs w:val="36"/>
+        </w:rPr>
+      </w:pPr>
+    </w:p>
+    <w:p>
+      <w:pPr>
+        <w:tabs>
+          <w:tab w:val="left" w:pos="709"/>
+        </w:tabs>
+        <w:jc w:val="center"/>
+        <w:rPr>
+          <w:sz w:val="36"/>
+          <w:szCs w:val="36"/>
+        </w:rPr>
+      </w:pPr>
+      <w:r>
+        <w:rPr>
+          <w:sz w:val="36"/>
+          <w:szCs w:val="36"/>
+        </w:rPr>
+        <w:t>21 Julio 2023</w:t>
+      </w:r>
+    </w:p>
+    <w:p>
+      <w:pPr>
+        <w:tabs>
+          <w:tab w:val="left" w:pos="709"/>
+        </w:tabs>
+        <w:jc w:val="center"/>
+        <w:rPr>
+          <w:sz w:val="36"/>
+          <w:szCs w:val="36"/>
+        </w:rPr>
+      </w:pPr>
+    </w:p>
+    <w:p>
+      <w:pPr>
+        <w:tabs>
+          <w:tab w:val="left" w:pos="709"/>
+        </w:tabs>
+        <w:jc w:val="center"/>
+        <w:rPr>
+          <w:sz w:val="36"/>
+          <w:szCs w:val="36"/>
+        </w:rPr>
+      </w:pPr>
+    </w:p>
+    <w:p>
+      <w:pPr>
+        <w:tabs>
+          <w:tab w:val="left" w:pos="709"/>
+        </w:tabs>
+        <w:jc w:val="center"/>
+        <w:rPr>
+          <w:sz w:val="36"/>
+          <w:szCs w:val="36"/>
+        </w:rPr>
+      </w:pPr>
+      <w:r>
+        <w:rPr>
+          <w:sz w:val="36"/>
+          <w:szCs w:val="36"/>
+        </w:rPr>
+        <w:t>OBRADOR</w:t>
+      </w:r>
+    </w:p>
+    <w:p>
+      <w:pPr>
+        <w:tabs>
+          <w:tab w:val="left" w:pos="709"/>
+        </w:tabs>
+        <w:jc w:val="center"/>
+        <w:rPr>
+          <w:sz w:val="36"/>
+          <w:szCs w:val="36"/>
+        </w:rPr>
+      </w:pPr>
+    </w:p>
+    <w:p>
+      <w:pPr>
+        <w:tabs>
+          <w:tab w:val="left" w:pos="709"/>
+        </w:tabs>
+        <w:jc w:val="center"/>
+        <w:rPr>
+          <w:sz w:val="36"/>
+          <w:szCs w:val="36"/>
+        </w:rPr>
+      </w:pPr>
+    </w:p>
+    <w:p>
+      <w:pPr>
+        <w:tabs>
+          <w:tab w:val="left" w:pos="709"/>
+        </w:tabs>
+        <w:jc w:val="center"/>
+        <w:rPr>
+          <w:sz w:val="36"/>
+          <w:szCs w:val="36"/>
+        </w:rPr>
+      </w:pPr>
+      <w:r>
+        <w:rPr>
+          <w:sz w:val="36"/>
+          <w:szCs w:val="36"/>
+        </w:rPr>
+        <w:t xml:space="preserve">REMISIONES   </w:t>
+      </w:r>
+      <w:proofErr w:type="gramStart"/>
+      <w:r>
+        <w:rPr>
+          <w:sz w:val="36"/>
+          <w:szCs w:val="36"/>
+        </w:rPr>
+        <w:t>#  17501</w:t>
+      </w:r>
+      <w:proofErr w:type="gramEnd"/>
+      <w:r>
+        <w:rPr>
+          <w:sz w:val="36"/>
+          <w:szCs w:val="36"/>
+        </w:rPr>
+        <w:t xml:space="preserve"> E   al   # 20000 E</w:t>
       </w:r>
     </w:p>
     <w:p>
@@ -2237,118 +3566,247 @@
           <w:sz w:val="36"/>
           <w:szCs w:val="36"/>
         </w:rPr>
-        <w:t>____________________________</w:t>
-      </w:r>
-    </w:p>
-    <w:p>
-      <w:pPr>
-        <w:tabs>
-          <w:tab w:val="left" w:pos="709"/>
-        </w:tabs>
-        <w:jc w:val="center"/>
-        <w:rPr>
-          <w:sz w:val="36"/>
-          <w:szCs w:val="36"/>
-        </w:rPr>
-      </w:pPr>
-      <w:r>
-        <w:rPr>
-          <w:sz w:val="36"/>
-          <w:szCs w:val="36"/>
-        </w:rPr>
-        <w:t xml:space="preserve">BRANDON RAMIREZ </w:t>
-      </w:r>
-    </w:p>
-    <w:p>
-      <w:pPr>
-        <w:tabs>
-          <w:tab w:val="left" w:pos="709"/>
-        </w:tabs>
-        <w:jc w:val="center"/>
-        <w:rPr>
-          <w:sz w:val="36"/>
-          <w:szCs w:val="36"/>
-        </w:rPr>
-      </w:pPr>
-    </w:p>
-    <w:p>
-      <w:pPr>
-        <w:tabs>
-          <w:tab w:val="left" w:pos="709"/>
-        </w:tabs>
-        <w:jc w:val="center"/>
-        <w:rPr>
-          <w:sz w:val="36"/>
-          <w:szCs w:val="36"/>
-        </w:rPr>
-      </w:pPr>
-    </w:p>
-    <w:p>
-      <w:pPr>
-        <w:tabs>
-          <w:tab w:val="left" w:pos="709"/>
-        </w:tabs>
-        <w:jc w:val="center"/>
-        <w:rPr>
-          <w:sz w:val="36"/>
-          <w:szCs w:val="36"/>
-        </w:rPr>
-      </w:pPr>
-    </w:p>
-    <w:p>
-      <w:pPr>
-        <w:tabs>
-          <w:tab w:val="left" w:pos="709"/>
-        </w:tabs>
-        <w:jc w:val="center"/>
-        <w:rPr>
-          <w:sz w:val="36"/>
-          <w:szCs w:val="36"/>
-        </w:rPr>
-      </w:pPr>
-    </w:p>
-    <w:p>
-      <w:pPr>
-        <w:tabs>
-          <w:tab w:val="left" w:pos="709"/>
-        </w:tabs>
-        <w:jc w:val="center"/>
-        <w:rPr>
-          <w:sz w:val="36"/>
-          <w:szCs w:val="36"/>
-        </w:rPr>
-      </w:pPr>
-    </w:p>
-    <w:p>
-      <w:pPr>
-        <w:tabs>
-          <w:tab w:val="left" w:pos="709"/>
-        </w:tabs>
-        <w:jc w:val="center"/>
-        <w:rPr>
-          <w:sz w:val="36"/>
-          <w:szCs w:val="36"/>
-        </w:rPr>
-      </w:pPr>
-    </w:p>
-    <w:p>
-      <w:pPr>
-        <w:tabs>
-          <w:tab w:val="left" w:pos="709"/>
-        </w:tabs>
-        <w:jc w:val="center"/>
-        <w:rPr>
-          <w:sz w:val="36"/>
-          <w:szCs w:val="36"/>
-        </w:rPr>
-      </w:pPr>
+        <w:t>________________________</w:t>
+      </w:r>
+    </w:p>
+    <w:p>
+      <w:pPr>
+        <w:tabs>
+          <w:tab w:val="left" w:pos="709"/>
+        </w:tabs>
+        <w:jc w:val="center"/>
+        <w:rPr>
+          <w:sz w:val="36"/>
+          <w:szCs w:val="36"/>
+        </w:rPr>
+      </w:pPr>
+      <w:r>
+        <w:rPr>
+          <w:sz w:val="36"/>
+          <w:szCs w:val="36"/>
+        </w:rPr>
+        <w:t>ADRIANA SORIANO</w:t>
+      </w:r>
+    </w:p>
+    <w:p>
+      <w:pPr>
+        <w:tabs>
+          <w:tab w:val="left" w:pos="709"/>
+        </w:tabs>
+        <w:jc w:val="center"/>
+        <w:rPr>
+          <w:sz w:val="36"/>
+          <w:szCs w:val="36"/>
+        </w:rPr>
+      </w:pPr>
+    </w:p>
+    <w:p>
+      <w:pPr>
+        <w:tabs>
+          <w:tab w:val="left" w:pos="709"/>
+        </w:tabs>
+        <w:jc w:val="center"/>
+        <w:rPr>
+          <w:sz w:val="36"/>
+          <w:szCs w:val="36"/>
+        </w:rPr>
+      </w:pPr>
+    </w:p>
+    <w:p>
+      <w:pPr>
+        <w:tabs>
+          <w:tab w:val="left" w:pos="709"/>
+        </w:tabs>
+        <w:jc w:val="center"/>
+        <w:rPr>
+          <w:sz w:val="36"/>
+          <w:szCs w:val="36"/>
+        </w:rPr>
+      </w:pPr>
+    </w:p>
+    <w:p>
+      <w:pPr>
+        <w:tabs>
+          <w:tab w:val="left" w:pos="709"/>
+        </w:tabs>
+        <w:jc w:val="center"/>
+        <w:rPr>
+          <w:sz w:val="36"/>
+          <w:szCs w:val="36"/>
+        </w:rPr>
+      </w:pPr>
+    </w:p>
+    <w:p>
+      <w:pPr>
+        <w:tabs>
+          <w:tab w:val="left" w:pos="709"/>
+        </w:tabs>
+        <w:jc w:val="center"/>
+        <w:rPr>
+          <w:sz w:val="36"/>
+          <w:szCs w:val="36"/>
+        </w:rPr>
+      </w:pPr>
+    </w:p>
+    <w:p>
+      <w:pPr>
+        <w:tabs>
+          <w:tab w:val="left" w:pos="709"/>
+        </w:tabs>
+        <w:jc w:val="center"/>
+        <w:rPr>
+          <w:sz w:val="36"/>
+          <w:szCs w:val="36"/>
+        </w:rPr>
+      </w:pPr>
+    </w:p>
+    <w:p>
+      <w:pPr>
+        <w:tabs>
+          <w:tab w:val="left" w:pos="709"/>
+        </w:tabs>
+        <w:jc w:val="center"/>
+        <w:rPr>
+          <w:sz w:val="36"/>
+          <w:szCs w:val="36"/>
+        </w:rPr>
+      </w:pPr>
+    </w:p>
+    <w:p>
+      <w:pPr>
+        <w:tabs>
+          <w:tab w:val="left" w:pos="709"/>
+        </w:tabs>
+        <w:jc w:val="center"/>
+        <w:rPr>
+          <w:sz w:val="36"/>
+          <w:szCs w:val="36"/>
+        </w:rPr>
+      </w:pPr>
+      <w:r>
+        <w:rPr>
+          <w:sz w:val="36"/>
+          <w:szCs w:val="36"/>
+        </w:rPr>
+        <w:t>14 DE JULIO 2023</w:t>
+      </w:r>
+    </w:p>
+    <w:p>
+      <w:pPr>
+        <w:tabs>
+          <w:tab w:val="left" w:pos="709"/>
+        </w:tabs>
+        <w:jc w:val="center"/>
+        <w:rPr>
+          <w:sz w:val="36"/>
+          <w:szCs w:val="36"/>
+        </w:rPr>
+      </w:pPr>
+    </w:p>
+    <w:p>
+      <w:pPr>
+        <w:tabs>
+          <w:tab w:val="left" w:pos="709"/>
+        </w:tabs>
+        <w:jc w:val="center"/>
+        <w:rPr>
+          <w:sz w:val="36"/>
+          <w:szCs w:val="36"/>
+        </w:rPr>
+      </w:pPr>
+    </w:p>
+    <w:p>
+      <w:pPr>
+        <w:tabs>
+          <w:tab w:val="left" w:pos="709"/>
+        </w:tabs>
+        <w:jc w:val="center"/>
+        <w:rPr>
+          <w:sz w:val="36"/>
+          <w:szCs w:val="36"/>
+        </w:rPr>
+      </w:pPr>
+    </w:p>
+    <w:p>
+      <w:pPr>
+        <w:tabs>
+          <w:tab w:val="left" w:pos="709"/>
+        </w:tabs>
+        <w:jc w:val="center"/>
+        <w:rPr>
+          <w:sz w:val="36"/>
+          <w:szCs w:val="36"/>
+        </w:rPr>
+      </w:pPr>
+      <w:r>
+        <w:rPr>
+          <w:sz w:val="36"/>
+          <w:szCs w:val="36"/>
+        </w:rPr>
+        <w:t>OBRADOR</w:t>
+      </w:r>
+    </w:p>
+    <w:p>
+      <w:pPr>
+        <w:tabs>
+          <w:tab w:val="left" w:pos="709"/>
+        </w:tabs>
+        <w:jc w:val="center"/>
+        <w:rPr>
+          <w:sz w:val="36"/>
+          <w:szCs w:val="36"/>
+        </w:rPr>
+      </w:pPr>
+    </w:p>
+    <w:p>
+      <w:pPr>
+        <w:tabs>
+          <w:tab w:val="left" w:pos="709"/>
+        </w:tabs>
+        <w:jc w:val="center"/>
+        <w:rPr>
+          <w:sz w:val="36"/>
+          <w:szCs w:val="36"/>
+        </w:rPr>
+      </w:pPr>
+    </w:p>
+    <w:p>
+      <w:pPr>
+        <w:tabs>
+          <w:tab w:val="left" w:pos="709"/>
+        </w:tabs>
+        <w:jc w:val="center"/>
+        <w:rPr>
+          <w:sz w:val="36"/>
+          <w:szCs w:val="36"/>
+        </w:rPr>
+      </w:pPr>
+    </w:p>
+    <w:p>
+      <w:pPr>
+        <w:tabs>
+          <w:tab w:val="left" w:pos="709"/>
+        </w:tabs>
+        <w:jc w:val="center"/>
+        <w:rPr>
+          <w:sz w:val="36"/>
+          <w:szCs w:val="36"/>
+        </w:rPr>
+      </w:pPr>
+      <w:r>
+        <w:rPr>
+          <w:sz w:val="36"/>
+          <w:szCs w:val="36"/>
+        </w:rPr>
+        <w:t xml:space="preserve">SALIDAS </w:t>
+      </w:r>
       <w:proofErr w:type="gramStart"/>
       <w:r>
         <w:rPr>
           <w:sz w:val="36"/>
           <w:szCs w:val="36"/>
         </w:rPr>
-        <w:t>15  DE</w:t>
+        <w:t>#  0501</w:t>
       </w:r>
       <w:proofErr w:type="gramEnd"/>
       <w:r>
@@ -2356,7 +3814,203 @@
           <w:sz w:val="36"/>
           <w:szCs w:val="36"/>
         </w:rPr>
-        <w:t xml:space="preserve"> AGOSTO 2023</w:t>
+        <w:t xml:space="preserve"> L   al   # 0750 L</w:t>
+      </w:r>
+    </w:p>
+    <w:p>
+      <w:pPr>
+        <w:tabs>
+          <w:tab w:val="left" w:pos="709"/>
+        </w:tabs>
+        <w:jc w:val="center"/>
+        <w:rPr>
+          <w:sz w:val="36"/>
+          <w:szCs w:val="36"/>
+        </w:rPr>
+      </w:pPr>
+    </w:p>
+    <w:p>
+      <w:pPr>
+        <w:tabs>
+          <w:tab w:val="left" w:pos="709"/>
+        </w:tabs>
+        <w:jc w:val="center"/>
+        <w:rPr>
+          <w:sz w:val="36"/>
+          <w:szCs w:val="36"/>
+        </w:rPr>
+      </w:pPr>
+    </w:p>
+    <w:p>
+      <w:pPr>
+        <w:tabs>
+          <w:tab w:val="left" w:pos="709"/>
+        </w:tabs>
+        <w:jc w:val="center"/>
+        <w:rPr>
+          <w:sz w:val="36"/>
+          <w:szCs w:val="36"/>
+        </w:rPr>
+      </w:pPr>
+      <w:r>
+        <w:rPr>
+          <w:sz w:val="36"/>
+          <w:szCs w:val="36"/>
+        </w:rPr>
+        <w:t>RECIBIO</w:t>
+      </w:r>
+    </w:p>
+    <w:p>
+      <w:pPr>
+        <w:tabs>
+          <w:tab w:val="left" w:pos="709"/>
+        </w:tabs>
+        <w:jc w:val="center"/>
+        <w:rPr>
+          <w:sz w:val="36"/>
+          <w:szCs w:val="36"/>
+        </w:rPr>
+      </w:pPr>
+    </w:p>
+    <w:p>
+      <w:pPr>
+        <w:tabs>
+          <w:tab w:val="left" w:pos="709"/>
+        </w:tabs>
+        <w:jc w:val="center"/>
+        <w:rPr>
+          <w:sz w:val="36"/>
+          <w:szCs w:val="36"/>
+        </w:rPr>
+      </w:pPr>
+      <w:r>
+        <w:rPr>
+          <w:sz w:val="36"/>
+          <w:szCs w:val="36"/>
+        </w:rPr>
+        <w:t>__________________</w:t>
+      </w:r>
+    </w:p>
+    <w:p>
+      <w:pPr>
+        <w:tabs>
+          <w:tab w:val="left" w:pos="709"/>
+        </w:tabs>
+        <w:jc w:val="center"/>
+        <w:rPr>
+          <w:sz w:val="36"/>
+          <w:szCs w:val="36"/>
+        </w:rPr>
+      </w:pPr>
+      <w:r>
+        <w:rPr>
+          <w:sz w:val="36"/>
+          <w:szCs w:val="36"/>
+        </w:rPr>
+        <w:t>ADRIANA SORIANO</w:t>
+      </w:r>
+    </w:p>
+    <w:p>
+      <w:pPr>
+        <w:tabs>
+          <w:tab w:val="left" w:pos="709"/>
+        </w:tabs>
+        <w:jc w:val="center"/>
+        <w:rPr>
+          <w:sz w:val="36"/>
+          <w:szCs w:val="36"/>
+        </w:rPr>
+      </w:pPr>
+    </w:p>
+    <w:p>
+      <w:pPr>
+        <w:tabs>
+          <w:tab w:val="left" w:pos="709"/>
+        </w:tabs>
+        <w:jc w:val="center"/>
+        <w:rPr>
+          <w:sz w:val="36"/>
+          <w:szCs w:val="36"/>
+        </w:rPr>
+      </w:pPr>
+    </w:p>
+    <w:p>
+      <w:pPr>
+        <w:tabs>
+          <w:tab w:val="left" w:pos="709"/>
+        </w:tabs>
+        <w:jc w:val="center"/>
+        <w:rPr>
+          <w:sz w:val="36"/>
+          <w:szCs w:val="36"/>
+        </w:rPr>
+      </w:pPr>
+    </w:p>
+    <w:p>
+      <w:pPr>
+        <w:tabs>
+          <w:tab w:val="left" w:pos="709"/>
+        </w:tabs>
+        <w:jc w:val="center"/>
+        <w:rPr>
+          <w:sz w:val="36"/>
+          <w:szCs w:val="36"/>
+        </w:rPr>
+      </w:pPr>
+    </w:p>
+    <w:p>
+      <w:pPr>
+        <w:tabs>
+          <w:tab w:val="left" w:pos="709"/>
+        </w:tabs>
+        <w:jc w:val="center"/>
+        <w:rPr>
+          <w:sz w:val="36"/>
+          <w:szCs w:val="36"/>
+        </w:rPr>
+      </w:pPr>
+    </w:p>
+    <w:p>
+      <w:pPr>
+        <w:tabs>
+          <w:tab w:val="left" w:pos="709"/>
+        </w:tabs>
+        <w:jc w:val="center"/>
+        <w:rPr>
+          <w:sz w:val="36"/>
+          <w:szCs w:val="36"/>
+        </w:rPr>
+      </w:pPr>
+    </w:p>
+    <w:p>
+      <w:pPr>
+        <w:tabs>
+          <w:tab w:val="left" w:pos="709"/>
+        </w:tabs>
+        <w:jc w:val="center"/>
+        <w:rPr>
+          <w:sz w:val="36"/>
+          <w:szCs w:val="36"/>
+        </w:rPr>
+      </w:pPr>
+    </w:p>
+    <w:p>
+      <w:pPr>
+        <w:tabs>
+          <w:tab w:val="left" w:pos="709"/>
+        </w:tabs>
+        <w:jc w:val="center"/>
+        <w:rPr>
+          <w:sz w:val="36"/>
+          <w:szCs w:val="36"/>
+        </w:rPr>
+      </w:pPr>
+      <w:r>
+        <w:rPr>
+          <w:sz w:val="36"/>
+          <w:szCs w:val="36"/>
+        </w:rPr>
+        <w:t>28 JUNIO 2023</w:t>
       </w:r>
     </w:p>
     <w:p>
@@ -2437,6 +4091,18 @@
           <w:szCs w:val="36"/>
         </w:rPr>
       </w:pPr>
+    </w:p>
+    <w:p>
+      <w:pPr>
+        <w:tabs>
+          <w:tab w:val="left" w:pos="709"/>
+        </w:tabs>
+        <w:jc w:val="center"/>
+        <w:rPr>
+          <w:sz w:val="36"/>
+          <w:szCs w:val="36"/>
+        </w:rPr>
+      </w:pPr>
       <w:proofErr w:type="gramStart"/>
       <w:r>
         <w:rPr>
@@ -2451,7 +4117,952 @@
           <w:sz w:val="36"/>
           <w:szCs w:val="36"/>
         </w:rPr>
-        <w:t xml:space="preserve"> 20001 E   al   22500 E</w:t>
+        <w:t xml:space="preserve">  15001 E   al   #  17500 E</w:t>
+      </w:r>
+    </w:p>
+    <w:p>
+      <w:pPr>
+        <w:tabs>
+          <w:tab w:val="left" w:pos="709"/>
+        </w:tabs>
+        <w:jc w:val="center"/>
+        <w:rPr>
+          <w:sz w:val="36"/>
+          <w:szCs w:val="36"/>
+        </w:rPr>
+      </w:pPr>
+    </w:p>
+    <w:p>
+      <w:pPr>
+        <w:tabs>
+          <w:tab w:val="left" w:pos="709"/>
+        </w:tabs>
+        <w:jc w:val="center"/>
+        <w:rPr>
+          <w:sz w:val="36"/>
+          <w:szCs w:val="36"/>
+        </w:rPr>
+      </w:pPr>
+    </w:p>
+    <w:p>
+      <w:pPr>
+        <w:tabs>
+          <w:tab w:val="left" w:pos="709"/>
+        </w:tabs>
+        <w:jc w:val="center"/>
+        <w:rPr>
+          <w:sz w:val="36"/>
+          <w:szCs w:val="36"/>
+        </w:rPr>
+      </w:pPr>
+    </w:p>
+    <w:p>
+      <w:pPr>
+        <w:tabs>
+          <w:tab w:val="left" w:pos="709"/>
+        </w:tabs>
+        <w:jc w:val="center"/>
+        <w:rPr>
+          <w:sz w:val="36"/>
+          <w:szCs w:val="36"/>
+        </w:rPr>
+      </w:pPr>
+      <w:proofErr w:type="spellStart"/>
+      <w:r>
+        <w:rPr>
+          <w:sz w:val="36"/>
+          <w:szCs w:val="36"/>
+        </w:rPr>
+        <w:t>Recibio</w:t>
+      </w:r>
+      <w:proofErr w:type="spellEnd"/>
+      <w:r>
+        <w:rPr>
+          <w:sz w:val="36"/>
+          <w:szCs w:val="36"/>
+        </w:rPr>
+        <w:t xml:space="preserve"> </w:t>
+      </w:r>
+    </w:p>
+    <w:p>
+      <w:pPr>
+        <w:tabs>
+          <w:tab w:val="left" w:pos="709"/>
+        </w:tabs>
+        <w:jc w:val="center"/>
+        <w:rPr>
+          <w:sz w:val="36"/>
+          <w:szCs w:val="36"/>
+        </w:rPr>
+      </w:pPr>
+    </w:p>
+    <w:p>
+      <w:pPr>
+        <w:tabs>
+          <w:tab w:val="left" w:pos="709"/>
+        </w:tabs>
+        <w:jc w:val="center"/>
+        <w:rPr>
+          <w:sz w:val="36"/>
+          <w:szCs w:val="36"/>
+        </w:rPr>
+      </w:pPr>
+      <w:r>
+        <w:rPr>
+          <w:sz w:val="36"/>
+          <w:szCs w:val="36"/>
+        </w:rPr>
+        <w:t>__________________</w:t>
+      </w:r>
+    </w:p>
+    <w:p>
+      <w:pPr>
+        <w:tabs>
+          <w:tab w:val="left" w:pos="709"/>
+        </w:tabs>
+        <w:jc w:val="center"/>
+        <w:rPr>
+          <w:sz w:val="36"/>
+          <w:szCs w:val="36"/>
+        </w:rPr>
+      </w:pPr>
+      <w:r>
+        <w:rPr>
+          <w:sz w:val="36"/>
+          <w:szCs w:val="36"/>
+        </w:rPr>
+        <w:t xml:space="preserve">ADRIANA SORIANO </w:t>
+      </w:r>
+    </w:p>
+    <w:p>
+      <w:pPr>
+        <w:tabs>
+          <w:tab w:val="left" w:pos="709"/>
+        </w:tabs>
+        <w:jc w:val="center"/>
+        <w:rPr>
+          <w:sz w:val="36"/>
+          <w:szCs w:val="36"/>
+        </w:rPr>
+      </w:pPr>
+    </w:p>
+    <w:p>
+      <w:pPr>
+        <w:tabs>
+          <w:tab w:val="left" w:pos="709"/>
+        </w:tabs>
+        <w:jc w:val="center"/>
+        <w:rPr>
+          <w:sz w:val="36"/>
+          <w:szCs w:val="36"/>
+        </w:rPr>
+      </w:pPr>
+    </w:p>
+    <w:p>
+      <w:pPr>
+        <w:tabs>
+          <w:tab w:val="left" w:pos="709"/>
+        </w:tabs>
+        <w:jc w:val="center"/>
+        <w:rPr>
+          <w:sz w:val="36"/>
+          <w:szCs w:val="36"/>
+        </w:rPr>
+      </w:pPr>
+    </w:p>
+    <w:p>
+      <w:pPr>
+        <w:tabs>
+          <w:tab w:val="left" w:pos="709"/>
+        </w:tabs>
+        <w:jc w:val="center"/>
+        <w:rPr>
+          <w:sz w:val="36"/>
+          <w:szCs w:val="36"/>
+        </w:rPr>
+      </w:pPr>
+    </w:p>
+    <w:p>
+      <w:pPr>
+        <w:tabs>
+          <w:tab w:val="left" w:pos="709"/>
+        </w:tabs>
+        <w:jc w:val="center"/>
+        <w:rPr>
+          <w:sz w:val="36"/>
+          <w:szCs w:val="36"/>
+        </w:rPr>
+      </w:pPr>
+    </w:p>
+    <w:p>
+      <w:pPr>
+        <w:tabs>
+          <w:tab w:val="left" w:pos="709"/>
+        </w:tabs>
+        <w:jc w:val="center"/>
+        <w:rPr>
+          <w:sz w:val="36"/>
+          <w:szCs w:val="36"/>
+        </w:rPr>
+      </w:pPr>
+    </w:p>
+    <w:p>
+      <w:pPr>
+        <w:tabs>
+          <w:tab w:val="left" w:pos="709"/>
+        </w:tabs>
+        <w:jc w:val="center"/>
+        <w:rPr>
+          <w:sz w:val="36"/>
+          <w:szCs w:val="36"/>
+        </w:rPr>
+      </w:pPr>
+      <w:r>
+        <w:rPr>
+          <w:sz w:val="36"/>
+          <w:szCs w:val="36"/>
+        </w:rPr>
+        <w:t>21 DE JUNIO  2023</w:t>
+      </w:r>
+    </w:p>
+    <w:p>
+      <w:pPr>
+        <w:tabs>
+          <w:tab w:val="left" w:pos="709"/>
+        </w:tabs>
+        <w:jc w:val="center"/>
+        <w:rPr>
+          <w:sz w:val="36"/>
+          <w:szCs w:val="36"/>
+        </w:rPr>
+      </w:pPr>
+    </w:p>
+    <w:p>
+      <w:pPr>
+        <w:tabs>
+          <w:tab w:val="left" w:pos="709"/>
+        </w:tabs>
+        <w:jc w:val="center"/>
+        <w:rPr>
+          <w:sz w:val="36"/>
+          <w:szCs w:val="36"/>
+        </w:rPr>
+      </w:pPr>
+    </w:p>
+    <w:p>
+      <w:pPr>
+        <w:tabs>
+          <w:tab w:val="left" w:pos="709"/>
+        </w:tabs>
+        <w:jc w:val="center"/>
+        <w:rPr>
+          <w:sz w:val="36"/>
+          <w:szCs w:val="36"/>
+        </w:rPr>
+      </w:pPr>
+      <w:r>
+        <w:rPr>
+          <w:sz w:val="36"/>
+          <w:szCs w:val="36"/>
+        </w:rPr>
+        <w:t>OBRADOR</w:t>
+      </w:r>
+    </w:p>
+    <w:p>
+      <w:pPr>
+        <w:tabs>
+          <w:tab w:val="left" w:pos="709"/>
+        </w:tabs>
+        <w:jc w:val="center"/>
+        <w:rPr>
+          <w:sz w:val="36"/>
+          <w:szCs w:val="36"/>
+        </w:rPr>
+      </w:pPr>
+    </w:p>
+    <w:p>
+      <w:pPr>
+        <w:tabs>
+          <w:tab w:val="left" w:pos="709"/>
+        </w:tabs>
+        <w:jc w:val="center"/>
+        <w:rPr>
+          <w:sz w:val="36"/>
+          <w:szCs w:val="36"/>
+        </w:rPr>
+      </w:pPr>
+    </w:p>
+    <w:p>
+      <w:pPr>
+        <w:tabs>
+          <w:tab w:val="left" w:pos="709"/>
+        </w:tabs>
+        <w:jc w:val="center"/>
+        <w:rPr>
+          <w:sz w:val="36"/>
+          <w:szCs w:val="36"/>
+        </w:rPr>
+      </w:pPr>
+    </w:p>
+    <w:p>
+      <w:pPr>
+        <w:tabs>
+          <w:tab w:val="left" w:pos="709"/>
+        </w:tabs>
+        <w:jc w:val="center"/>
+        <w:rPr>
+          <w:sz w:val="36"/>
+          <w:szCs w:val="36"/>
+        </w:rPr>
+      </w:pPr>
+      <w:r>
+        <w:rPr>
+          <w:sz w:val="36"/>
+          <w:szCs w:val="36"/>
+        </w:rPr>
+        <w:t>SALIDAS OBRADOR   0251 L   al   0500 L</w:t>
+      </w:r>
+    </w:p>
+    <w:p>
+      <w:pPr>
+        <w:tabs>
+          <w:tab w:val="left" w:pos="709"/>
+        </w:tabs>
+        <w:jc w:val="center"/>
+        <w:rPr>
+          <w:sz w:val="36"/>
+          <w:szCs w:val="36"/>
+        </w:rPr>
+      </w:pPr>
+    </w:p>
+    <w:p>
+      <w:pPr>
+        <w:tabs>
+          <w:tab w:val="left" w:pos="709"/>
+        </w:tabs>
+        <w:jc w:val="center"/>
+        <w:rPr>
+          <w:sz w:val="36"/>
+          <w:szCs w:val="36"/>
+        </w:rPr>
+      </w:pPr>
+    </w:p>
+    <w:p>
+      <w:pPr>
+        <w:tabs>
+          <w:tab w:val="left" w:pos="709"/>
+        </w:tabs>
+        <w:jc w:val="center"/>
+        <w:rPr>
+          <w:sz w:val="36"/>
+          <w:szCs w:val="36"/>
+        </w:rPr>
+      </w:pPr>
+    </w:p>
+    <w:p>
+      <w:pPr>
+        <w:tabs>
+          <w:tab w:val="left" w:pos="709"/>
+        </w:tabs>
+        <w:jc w:val="center"/>
+        <w:rPr>
+          <w:sz w:val="36"/>
+          <w:szCs w:val="36"/>
+        </w:rPr>
+      </w:pPr>
+    </w:p>
+    <w:p>
+      <w:pPr>
+        <w:tabs>
+          <w:tab w:val="left" w:pos="709"/>
+        </w:tabs>
+        <w:jc w:val="center"/>
+        <w:rPr>
+          <w:sz w:val="36"/>
+          <w:szCs w:val="36"/>
+        </w:rPr>
+      </w:pPr>
+      <w:r>
+        <w:rPr>
+          <w:sz w:val="36"/>
+          <w:szCs w:val="36"/>
+        </w:rPr>
+        <w:t xml:space="preserve">RECIBIO </w:t>
+      </w:r>
+    </w:p>
+    <w:p>
+      <w:pPr>
+        <w:tabs>
+          <w:tab w:val="left" w:pos="709"/>
+        </w:tabs>
+        <w:jc w:val="center"/>
+        <w:rPr>
+          <w:sz w:val="36"/>
+          <w:szCs w:val="36"/>
+        </w:rPr>
+      </w:pPr>
+    </w:p>
+    <w:p>
+      <w:pPr>
+        <w:tabs>
+          <w:tab w:val="left" w:pos="709"/>
+        </w:tabs>
+        <w:jc w:val="center"/>
+        <w:rPr>
+          <w:sz w:val="36"/>
+          <w:szCs w:val="36"/>
+        </w:rPr>
+      </w:pPr>
+    </w:p>
+    <w:p>
+      <w:pPr>
+        <w:tabs>
+          <w:tab w:val="left" w:pos="709"/>
+        </w:tabs>
+        <w:jc w:val="center"/>
+        <w:rPr>
+          <w:sz w:val="36"/>
+          <w:szCs w:val="36"/>
+        </w:rPr>
+      </w:pPr>
+      <w:r>
+        <w:rPr>
+          <w:sz w:val="36"/>
+          <w:szCs w:val="36"/>
+        </w:rPr>
+        <w:t>_________________________</w:t>
+      </w:r>
+    </w:p>
+    <w:p>
+      <w:pPr>
+        <w:tabs>
+          <w:tab w:val="left" w:pos="709"/>
+        </w:tabs>
+        <w:jc w:val="center"/>
+        <w:rPr>
+          <w:sz w:val="36"/>
+          <w:szCs w:val="36"/>
+        </w:rPr>
+      </w:pPr>
+    </w:p>
+    <w:p>
+      <w:pPr>
+        <w:tabs>
+          <w:tab w:val="left" w:pos="709"/>
+        </w:tabs>
+        <w:jc w:val="center"/>
+        <w:rPr>
+          <w:sz w:val="36"/>
+          <w:szCs w:val="36"/>
+        </w:rPr>
+      </w:pPr>
+    </w:p>
+    <w:p>
+      <w:pPr>
+        <w:tabs>
+          <w:tab w:val="left" w:pos="709"/>
+        </w:tabs>
+        <w:jc w:val="center"/>
+        <w:rPr>
+          <w:sz w:val="36"/>
+          <w:szCs w:val="36"/>
+        </w:rPr>
+      </w:pPr>
+    </w:p>
+    <w:p>
+      <w:pPr>
+        <w:tabs>
+          <w:tab w:val="left" w:pos="709"/>
+        </w:tabs>
+        <w:jc w:val="center"/>
+        <w:rPr>
+          <w:sz w:val="36"/>
+          <w:szCs w:val="36"/>
+        </w:rPr>
+      </w:pPr>
+    </w:p>
+    <w:p>
+      <w:pPr>
+        <w:tabs>
+          <w:tab w:val="left" w:pos="709"/>
+        </w:tabs>
+        <w:jc w:val="center"/>
+        <w:rPr>
+          <w:sz w:val="36"/>
+          <w:szCs w:val="36"/>
+        </w:rPr>
+      </w:pPr>
+    </w:p>
+    <w:p>
+      <w:pPr>
+        <w:tabs>
+          <w:tab w:val="left" w:pos="709"/>
+        </w:tabs>
+        <w:jc w:val="center"/>
+        <w:rPr>
+          <w:sz w:val="36"/>
+          <w:szCs w:val="36"/>
+        </w:rPr>
+      </w:pPr>
+    </w:p>
+    <w:p>
+      <w:pPr>
+        <w:tabs>
+          <w:tab w:val="left" w:pos="709"/>
+        </w:tabs>
+        <w:jc w:val="center"/>
+        <w:rPr>
+          <w:sz w:val="36"/>
+          <w:szCs w:val="36"/>
+        </w:rPr>
+      </w:pPr>
+    </w:p>
+    <w:p>
+      <w:pPr>
+        <w:tabs>
+          <w:tab w:val="left" w:pos="709"/>
+        </w:tabs>
+        <w:jc w:val="center"/>
+        <w:rPr>
+          <w:sz w:val="36"/>
+          <w:szCs w:val="36"/>
+        </w:rPr>
+      </w:pPr>
+      <w:r>
+        <w:rPr>
+          <w:sz w:val="36"/>
+          <w:szCs w:val="36"/>
+        </w:rPr>
+        <w:t>12 DE JUNIO 2023</w:t>
+      </w:r>
+    </w:p>
+    <w:p>
+      <w:pPr>
+        <w:tabs>
+          <w:tab w:val="left" w:pos="709"/>
+        </w:tabs>
+        <w:jc w:val="center"/>
+        <w:rPr>
+          <w:sz w:val="36"/>
+          <w:szCs w:val="36"/>
+        </w:rPr>
+      </w:pPr>
+    </w:p>
+    <w:p>
+      <w:pPr>
+        <w:tabs>
+          <w:tab w:val="left" w:pos="709"/>
+        </w:tabs>
+        <w:jc w:val="center"/>
+        <w:rPr>
+          <w:sz w:val="36"/>
+          <w:szCs w:val="36"/>
+        </w:rPr>
+      </w:pPr>
+    </w:p>
+    <w:p>
+      <w:pPr>
+        <w:tabs>
+          <w:tab w:val="left" w:pos="709"/>
+        </w:tabs>
+        <w:jc w:val="center"/>
+        <w:rPr>
+          <w:sz w:val="36"/>
+          <w:szCs w:val="36"/>
+        </w:rPr>
+      </w:pPr>
+      <w:r>
+        <w:rPr>
+          <w:sz w:val="36"/>
+          <w:szCs w:val="36"/>
+        </w:rPr>
+        <w:t>OBRADOR</w:t>
+      </w:r>
+    </w:p>
+    <w:p>
+      <w:pPr>
+        <w:tabs>
+          <w:tab w:val="left" w:pos="709"/>
+        </w:tabs>
+        <w:jc w:val="center"/>
+        <w:rPr>
+          <w:sz w:val="36"/>
+          <w:szCs w:val="36"/>
+        </w:rPr>
+      </w:pPr>
+    </w:p>
+    <w:p>
+      <w:pPr>
+        <w:tabs>
+          <w:tab w:val="left" w:pos="709"/>
+        </w:tabs>
+        <w:jc w:val="center"/>
+        <w:rPr>
+          <w:sz w:val="36"/>
+          <w:szCs w:val="36"/>
+        </w:rPr>
+      </w:pPr>
+    </w:p>
+    <w:p>
+      <w:pPr>
+        <w:tabs>
+          <w:tab w:val="left" w:pos="709"/>
+        </w:tabs>
+        <w:jc w:val="center"/>
+        <w:rPr>
+          <w:sz w:val="36"/>
+          <w:szCs w:val="36"/>
+        </w:rPr>
+      </w:pPr>
+      <w:r>
+        <w:rPr>
+          <w:sz w:val="36"/>
+          <w:szCs w:val="36"/>
+        </w:rPr>
+        <w:t xml:space="preserve">RECEPCION DE </w:t>
+      </w:r>
+      <w:proofErr w:type="gramStart"/>
+      <w:r>
+        <w:rPr>
+          <w:sz w:val="36"/>
+          <w:szCs w:val="36"/>
+        </w:rPr>
+        <w:t>PRODUCTO  #</w:t>
+      </w:r>
+      <w:proofErr w:type="gramEnd"/>
+      <w:r>
+        <w:rPr>
+          <w:sz w:val="36"/>
+          <w:szCs w:val="36"/>
+        </w:rPr>
+        <w:t xml:space="preserve">  11251   al   # 11500</w:t>
+      </w:r>
+    </w:p>
+    <w:p>
+      <w:pPr>
+        <w:tabs>
+          <w:tab w:val="left" w:pos="709"/>
+        </w:tabs>
+        <w:jc w:val="center"/>
+        <w:rPr>
+          <w:sz w:val="36"/>
+          <w:szCs w:val="36"/>
+        </w:rPr>
+      </w:pPr>
+    </w:p>
+    <w:p>
+      <w:pPr>
+        <w:tabs>
+          <w:tab w:val="left" w:pos="709"/>
+        </w:tabs>
+        <w:jc w:val="center"/>
+        <w:rPr>
+          <w:sz w:val="36"/>
+          <w:szCs w:val="36"/>
+        </w:rPr>
+      </w:pPr>
+    </w:p>
+    <w:p>
+      <w:pPr>
+        <w:tabs>
+          <w:tab w:val="left" w:pos="709"/>
+        </w:tabs>
+        <w:jc w:val="center"/>
+        <w:rPr>
+          <w:sz w:val="36"/>
+          <w:szCs w:val="36"/>
+        </w:rPr>
+      </w:pPr>
+    </w:p>
+    <w:p>
+      <w:pPr>
+        <w:tabs>
+          <w:tab w:val="left" w:pos="709"/>
+        </w:tabs>
+        <w:jc w:val="center"/>
+        <w:rPr>
+          <w:sz w:val="36"/>
+          <w:szCs w:val="36"/>
+        </w:rPr>
+      </w:pPr>
+    </w:p>
+    <w:p>
+      <w:pPr>
+        <w:tabs>
+          <w:tab w:val="left" w:pos="709"/>
+        </w:tabs>
+        <w:jc w:val="center"/>
+        <w:rPr>
+          <w:sz w:val="36"/>
+          <w:szCs w:val="36"/>
+        </w:rPr>
+      </w:pPr>
+    </w:p>
+    <w:p>
+      <w:pPr>
+        <w:tabs>
+          <w:tab w:val="left" w:pos="709"/>
+        </w:tabs>
+        <w:jc w:val="center"/>
+        <w:rPr>
+          <w:sz w:val="36"/>
+          <w:szCs w:val="36"/>
+        </w:rPr>
+      </w:pPr>
+      <w:r>
+        <w:rPr>
+          <w:sz w:val="36"/>
+          <w:szCs w:val="36"/>
+        </w:rPr>
+        <w:t>Recibió</w:t>
+      </w:r>
+    </w:p>
+    <w:p>
+      <w:pPr>
+        <w:tabs>
+          <w:tab w:val="left" w:pos="709"/>
+        </w:tabs>
+        <w:jc w:val="center"/>
+        <w:rPr>
+          <w:sz w:val="36"/>
+          <w:szCs w:val="36"/>
+        </w:rPr>
+      </w:pPr>
+    </w:p>
+    <w:p>
+      <w:pPr>
+        <w:tabs>
+          <w:tab w:val="left" w:pos="709"/>
+        </w:tabs>
+        <w:jc w:val="center"/>
+        <w:rPr>
+          <w:sz w:val="36"/>
+          <w:szCs w:val="36"/>
+        </w:rPr>
+      </w:pPr>
+      <w:r>
+        <w:rPr>
+          <w:sz w:val="36"/>
+          <w:szCs w:val="36"/>
+        </w:rPr>
+        <w:t>_________________________</w:t>
+      </w:r>
+    </w:p>
+    <w:p>
+      <w:pPr>
+        <w:tabs>
+          <w:tab w:val="left" w:pos="709"/>
+        </w:tabs>
+        <w:jc w:val="center"/>
+        <w:rPr>
+          <w:sz w:val="36"/>
+          <w:szCs w:val="36"/>
+        </w:rPr>
+      </w:pPr>
+      <w:proofErr w:type="gramStart"/>
+      <w:r>
+        <w:rPr>
+          <w:sz w:val="36"/>
+          <w:szCs w:val="36"/>
+        </w:rPr>
+        <w:t>Adriana  Soriano</w:t>
+      </w:r>
+      <w:proofErr w:type="gramEnd"/>
+    </w:p>
+    <w:p>
+      <w:pPr>
+        <w:tabs>
+          <w:tab w:val="left" w:pos="709"/>
+        </w:tabs>
+        <w:jc w:val="center"/>
+        <w:rPr>
+          <w:sz w:val="36"/>
+          <w:szCs w:val="36"/>
+        </w:rPr>
+      </w:pPr>
+    </w:p>
+    <w:p>
+      <w:pPr>
+        <w:tabs>
+          <w:tab w:val="left" w:pos="709"/>
+        </w:tabs>
+        <w:jc w:val="center"/>
+        <w:rPr>
+          <w:sz w:val="36"/>
+          <w:szCs w:val="36"/>
+        </w:rPr>
+      </w:pPr>
+    </w:p>
+    <w:p>
+      <w:pPr>
+        <w:tabs>
+          <w:tab w:val="left" w:pos="709"/>
+        </w:tabs>
+        <w:jc w:val="center"/>
+        <w:rPr>
+          <w:sz w:val="36"/>
+          <w:szCs w:val="36"/>
+        </w:rPr>
+      </w:pPr>
+    </w:p>
+    <w:p>
+      <w:pPr>
+        <w:tabs>
+          <w:tab w:val="left" w:pos="709"/>
+        </w:tabs>
+        <w:jc w:val="center"/>
+        <w:rPr>
+          <w:sz w:val="36"/>
+          <w:szCs w:val="36"/>
+        </w:rPr>
+      </w:pPr>
+    </w:p>
+    <w:p>
+      <w:pPr>
+        <w:tabs>
+          <w:tab w:val="left" w:pos="709"/>
+        </w:tabs>
+        <w:jc w:val="center"/>
+        <w:rPr>
+          <w:sz w:val="36"/>
+          <w:szCs w:val="36"/>
+        </w:rPr>
+      </w:pPr>
+    </w:p>
+    <w:p>
+      <w:pPr>
+        <w:tabs>
+          <w:tab w:val="left" w:pos="709"/>
+        </w:tabs>
+        <w:jc w:val="center"/>
+        <w:rPr>
+          <w:sz w:val="36"/>
+          <w:szCs w:val="36"/>
+        </w:rPr>
+      </w:pPr>
+    </w:p>
+    <w:p>
+      <w:pPr>
+        <w:tabs>
+          <w:tab w:val="left" w:pos="709"/>
+        </w:tabs>
+        <w:jc w:val="center"/>
+        <w:rPr>
+          <w:sz w:val="36"/>
+          <w:szCs w:val="36"/>
+        </w:rPr>
+      </w:pPr>
+      <w:r>
+        <w:rPr>
+          <w:sz w:val="36"/>
+          <w:szCs w:val="36"/>
+        </w:rPr>
+        <w:t xml:space="preserve"> </w:t>
+      </w:r>
+    </w:p>
+    <w:p>
+      <w:pPr>
+        <w:tabs>
+          <w:tab w:val="left" w:pos="709"/>
+        </w:tabs>
+        <w:jc w:val="center"/>
+        <w:rPr>
+          <w:sz w:val="36"/>
+          <w:szCs w:val="36"/>
+        </w:rPr>
+      </w:pPr>
+      <w:r>
+        <w:rPr>
+          <w:sz w:val="36"/>
+          <w:szCs w:val="36"/>
+        </w:rPr>
+        <w:t>03 DE JUNIO 2023</w:t>
+      </w:r>
+    </w:p>
+    <w:p>
+      <w:pPr>
+        <w:tabs>
+          <w:tab w:val="left" w:pos="709"/>
+        </w:tabs>
+        <w:jc w:val="center"/>
+        <w:rPr>
+          <w:sz w:val="36"/>
+          <w:szCs w:val="36"/>
+        </w:rPr>
+      </w:pPr>
+    </w:p>
+    <w:p>
+      <w:pPr>
+        <w:tabs>
+          <w:tab w:val="left" w:pos="709"/>
+        </w:tabs>
+        <w:jc w:val="center"/>
+        <w:rPr>
+          <w:sz w:val="36"/>
+          <w:szCs w:val="36"/>
+        </w:rPr>
+      </w:pPr>
+    </w:p>
+    <w:p>
+      <w:pPr>
+        <w:tabs>
+          <w:tab w:val="left" w:pos="709"/>
+        </w:tabs>
+        <w:jc w:val="center"/>
+        <w:rPr>
+          <w:sz w:val="36"/>
+          <w:szCs w:val="36"/>
+        </w:rPr>
+      </w:pPr>
+      <w:r>
+        <w:rPr>
+          <w:sz w:val="36"/>
+          <w:szCs w:val="36"/>
+        </w:rPr>
+        <w:t>OBRADOR</w:t>
+      </w:r>
+    </w:p>
+    <w:p>
+      <w:pPr>
+        <w:tabs>
+          <w:tab w:val="left" w:pos="709"/>
+        </w:tabs>
+        <w:jc w:val="center"/>
+        <w:rPr>
+          <w:sz w:val="36"/>
+          <w:szCs w:val="36"/>
+        </w:rPr>
+      </w:pPr>
+    </w:p>
+    <w:p>
+      <w:pPr>
+        <w:tabs>
+          <w:tab w:val="left" w:pos="709"/>
+        </w:tabs>
+        <w:jc w:val="center"/>
+        <w:rPr>
+          <w:sz w:val="36"/>
+          <w:szCs w:val="36"/>
+        </w:rPr>
+      </w:pPr>
+    </w:p>
+    <w:p>
+      <w:pPr>
+        <w:tabs>
+          <w:tab w:val="left" w:pos="709"/>
+        </w:tabs>
+        <w:jc w:val="center"/>
+        <w:rPr>
+          <w:sz w:val="36"/>
+          <w:szCs w:val="36"/>
+        </w:rPr>
+      </w:pPr>
+      <w:r>
+        <w:rPr>
+          <w:sz w:val="36"/>
+          <w:szCs w:val="36"/>
+        </w:rPr>
+        <w:t>REMISIONES  12501 E   al   15000 E</w:t>
       </w:r>
     </w:p>
     <w:p>
@@ -2544,24 +5155,12 @@
           <w:szCs w:val="36"/>
         </w:rPr>
       </w:pPr>
-    </w:p>
-    <w:p>
-      <w:pPr>
-        <w:tabs>
-          <w:tab w:val="left" w:pos="709"/>
-        </w:tabs>
-        <w:jc w:val="center"/>
-        <w:rPr>
-          <w:sz w:val="36"/>
-          <w:szCs w:val="36"/>
-        </w:rPr>
-      </w:pPr>
-      <w:r>
-        <w:rPr>
-          <w:sz w:val="36"/>
-          <w:szCs w:val="36"/>
-        </w:rPr>
-        <w:t>____________________________</w:t>
+      <w:r>
+        <w:rPr>
+          <w:sz w:val="36"/>
+          <w:szCs w:val="36"/>
+        </w:rPr>
+        <w:t>________________________</w:t>
       </w:r>
     </w:p>
     <w:p>
@@ -2666,36 +5265,12 @@
           <w:szCs w:val="36"/>
         </w:rPr>
       </w:pPr>
-    </w:p>
-    <w:p>
-      <w:pPr>
-        <w:tabs>
-          <w:tab w:val="left" w:pos="709"/>
-        </w:tabs>
-        <w:jc w:val="center"/>
-        <w:rPr>
-          <w:sz w:val="36"/>
-          <w:szCs w:val="36"/>
-        </w:rPr>
-      </w:pPr>
-    </w:p>
-    <w:p>
-      <w:pPr>
-        <w:tabs>
-          <w:tab w:val="left" w:pos="709"/>
-        </w:tabs>
-        <w:jc w:val="center"/>
-        <w:rPr>
-          <w:sz w:val="36"/>
-          <w:szCs w:val="36"/>
-        </w:rPr>
-      </w:pPr>
-      <w:r>
-        <w:rPr>
-          <w:sz w:val="36"/>
-          <w:szCs w:val="36"/>
-        </w:rPr>
-        <w:t>7-</w:t>
+      <w:r>
+        <w:rPr>
+          <w:sz w:val="36"/>
+          <w:szCs w:val="36"/>
+        </w:rPr>
+        <w:t xml:space="preserve">24 de </w:t>
       </w:r>
       <w:proofErr w:type="gramStart"/>
       <w:r>
@@ -2703,9 +5278,358 @@
           <w:sz w:val="36"/>
           <w:szCs w:val="36"/>
         </w:rPr>
-        <w:t>Agosto</w:t>
+        <w:t>mayo  2023</w:t>
       </w:r>
       <w:proofErr w:type="gramEnd"/>
+    </w:p>
+    <w:p>
+      <w:pPr>
+        <w:tabs>
+          <w:tab w:val="left" w:pos="709"/>
+        </w:tabs>
+        <w:jc w:val="center"/>
+        <w:rPr>
+          <w:sz w:val="36"/>
+          <w:szCs w:val="36"/>
+        </w:rPr>
+      </w:pPr>
+    </w:p>
+    <w:p>
+      <w:pPr>
+        <w:tabs>
+          <w:tab w:val="left" w:pos="709"/>
+        </w:tabs>
+        <w:jc w:val="center"/>
+        <w:rPr>
+          <w:sz w:val="36"/>
+          <w:szCs w:val="36"/>
+        </w:rPr>
+      </w:pPr>
+    </w:p>
+    <w:p>
+      <w:pPr>
+        <w:tabs>
+          <w:tab w:val="left" w:pos="709"/>
+        </w:tabs>
+        <w:jc w:val="center"/>
+        <w:rPr>
+          <w:sz w:val="36"/>
+          <w:szCs w:val="36"/>
+        </w:rPr>
+      </w:pPr>
+    </w:p>
+    <w:p>
+      <w:pPr>
+        <w:tabs>
+          <w:tab w:val="left" w:pos="709"/>
+        </w:tabs>
+        <w:jc w:val="center"/>
+        <w:rPr>
+          <w:sz w:val="36"/>
+          <w:szCs w:val="36"/>
+        </w:rPr>
+      </w:pPr>
+      <w:r>
+        <w:rPr>
+          <w:sz w:val="36"/>
+          <w:szCs w:val="36"/>
+        </w:rPr>
+        <w:t>OBRADOR</w:t>
+      </w:r>
+    </w:p>
+    <w:p>
+      <w:pPr>
+        <w:tabs>
+          <w:tab w:val="left" w:pos="709"/>
+        </w:tabs>
+        <w:jc w:val="center"/>
+        <w:rPr>
+          <w:sz w:val="36"/>
+          <w:szCs w:val="36"/>
+        </w:rPr>
+      </w:pPr>
+    </w:p>
+    <w:p>
+      <w:pPr>
+        <w:tabs>
+          <w:tab w:val="left" w:pos="709"/>
+        </w:tabs>
+        <w:jc w:val="center"/>
+        <w:rPr>
+          <w:sz w:val="36"/>
+          <w:szCs w:val="36"/>
+        </w:rPr>
+      </w:pPr>
+    </w:p>
+    <w:p>
+      <w:pPr>
+        <w:tabs>
+          <w:tab w:val="left" w:pos="709"/>
+        </w:tabs>
+        <w:jc w:val="center"/>
+        <w:rPr>
+          <w:sz w:val="36"/>
+          <w:szCs w:val="36"/>
+        </w:rPr>
+      </w:pPr>
+      <w:r>
+        <w:rPr>
+          <w:sz w:val="36"/>
+          <w:szCs w:val="36"/>
+        </w:rPr>
+        <w:lastRenderedPageBreak/>
+        <w:t xml:space="preserve">SALIDAS DE OBRADOR  0001 L   al   </w:t>
+      </w:r>
+      <w:proofErr w:type="gramStart"/>
+      <w:r>
+        <w:rPr>
+          <w:sz w:val="36"/>
+          <w:szCs w:val="36"/>
+        </w:rPr>
+        <w:t>0250  L</w:t>
+      </w:r>
+      <w:proofErr w:type="gramEnd"/>
+    </w:p>
+    <w:p>
+      <w:pPr>
+        <w:tabs>
+          <w:tab w:val="left" w:pos="709"/>
+        </w:tabs>
+        <w:jc w:val="center"/>
+        <w:rPr>
+          <w:sz w:val="36"/>
+          <w:szCs w:val="36"/>
+        </w:rPr>
+      </w:pPr>
+    </w:p>
+    <w:p>
+      <w:pPr>
+        <w:tabs>
+          <w:tab w:val="left" w:pos="709"/>
+        </w:tabs>
+        <w:jc w:val="center"/>
+        <w:rPr>
+          <w:sz w:val="36"/>
+          <w:szCs w:val="36"/>
+        </w:rPr>
+      </w:pPr>
+    </w:p>
+    <w:p>
+      <w:pPr>
+        <w:tabs>
+          <w:tab w:val="left" w:pos="709"/>
+        </w:tabs>
+        <w:jc w:val="center"/>
+        <w:rPr>
+          <w:sz w:val="36"/>
+          <w:szCs w:val="36"/>
+        </w:rPr>
+      </w:pPr>
+    </w:p>
+    <w:p>
+      <w:pPr>
+        <w:tabs>
+          <w:tab w:val="left" w:pos="709"/>
+        </w:tabs>
+        <w:jc w:val="center"/>
+        <w:rPr>
+          <w:sz w:val="36"/>
+          <w:szCs w:val="36"/>
+        </w:rPr>
+      </w:pPr>
+    </w:p>
+    <w:p>
+      <w:pPr>
+        <w:tabs>
+          <w:tab w:val="left" w:pos="709"/>
+        </w:tabs>
+        <w:jc w:val="center"/>
+        <w:rPr>
+          <w:sz w:val="36"/>
+          <w:szCs w:val="36"/>
+        </w:rPr>
+      </w:pPr>
+      <w:r>
+        <w:rPr>
+          <w:sz w:val="36"/>
+          <w:szCs w:val="36"/>
+        </w:rPr>
+        <w:t>RECIBIO</w:t>
+      </w:r>
+    </w:p>
+    <w:p>
+      <w:pPr>
+        <w:tabs>
+          <w:tab w:val="left" w:pos="709"/>
+        </w:tabs>
+        <w:jc w:val="center"/>
+        <w:rPr>
+          <w:sz w:val="36"/>
+          <w:szCs w:val="36"/>
+        </w:rPr>
+      </w:pPr>
+    </w:p>
+    <w:p>
+      <w:pPr>
+        <w:tabs>
+          <w:tab w:val="left" w:pos="709"/>
+        </w:tabs>
+        <w:jc w:val="center"/>
+        <w:rPr>
+          <w:sz w:val="36"/>
+          <w:szCs w:val="36"/>
+        </w:rPr>
+      </w:pPr>
+    </w:p>
+    <w:p>
+      <w:pPr>
+        <w:tabs>
+          <w:tab w:val="left" w:pos="709"/>
+        </w:tabs>
+        <w:jc w:val="center"/>
+        <w:rPr>
+          <w:sz w:val="36"/>
+          <w:szCs w:val="36"/>
+        </w:rPr>
+      </w:pPr>
+      <w:r>
+        <w:rPr>
+          <w:sz w:val="36"/>
+          <w:szCs w:val="36"/>
+        </w:rPr>
+        <w:t>______________________</w:t>
+      </w:r>
+    </w:p>
+    <w:p>
+      <w:pPr>
+        <w:tabs>
+          <w:tab w:val="left" w:pos="709"/>
+        </w:tabs>
+        <w:jc w:val="center"/>
+        <w:rPr>
+          <w:sz w:val="36"/>
+          <w:szCs w:val="36"/>
+        </w:rPr>
+      </w:pPr>
+      <w:r>
+        <w:rPr>
+          <w:sz w:val="36"/>
+          <w:szCs w:val="36"/>
+        </w:rPr>
+        <w:t>ADRIANA SORIANO</w:t>
+      </w:r>
+    </w:p>
+    <w:p>
+      <w:pPr>
+        <w:tabs>
+          <w:tab w:val="left" w:pos="709"/>
+        </w:tabs>
+        <w:jc w:val="center"/>
+        <w:rPr>
+          <w:sz w:val="36"/>
+          <w:szCs w:val="36"/>
+        </w:rPr>
+      </w:pPr>
+    </w:p>
+    <w:p>
+      <w:pPr>
+        <w:tabs>
+          <w:tab w:val="left" w:pos="709"/>
+        </w:tabs>
+        <w:jc w:val="center"/>
+        <w:rPr>
+          <w:sz w:val="36"/>
+          <w:szCs w:val="36"/>
+        </w:rPr>
+      </w:pPr>
+    </w:p>
+    <w:p>
+      <w:pPr>
+        <w:tabs>
+          <w:tab w:val="left" w:pos="709"/>
+        </w:tabs>
+        <w:jc w:val="center"/>
+        <w:rPr>
+          <w:sz w:val="36"/>
+          <w:szCs w:val="36"/>
+        </w:rPr>
+      </w:pPr>
+    </w:p>
+    <w:p>
+      <w:pPr>
+        <w:tabs>
+          <w:tab w:val="left" w:pos="709"/>
+        </w:tabs>
+        <w:jc w:val="center"/>
+        <w:rPr>
+          <w:sz w:val="36"/>
+          <w:szCs w:val="36"/>
+        </w:rPr>
+      </w:pPr>
+    </w:p>
+    <w:p>
+      <w:pPr>
+        <w:tabs>
+          <w:tab w:val="left" w:pos="709"/>
+        </w:tabs>
+        <w:jc w:val="center"/>
+        <w:rPr>
+          <w:sz w:val="36"/>
+          <w:szCs w:val="36"/>
+        </w:rPr>
+      </w:pPr>
+    </w:p>
+    <w:p>
+      <w:pPr>
+        <w:tabs>
+          <w:tab w:val="left" w:pos="709"/>
+        </w:tabs>
+        <w:jc w:val="center"/>
+        <w:rPr>
+          <w:sz w:val="36"/>
+          <w:szCs w:val="36"/>
+        </w:rPr>
+      </w:pPr>
+    </w:p>
+    <w:p>
+      <w:pPr>
+        <w:tabs>
+          <w:tab w:val="left" w:pos="709"/>
+        </w:tabs>
+        <w:jc w:val="center"/>
+        <w:rPr>
+          <w:sz w:val="36"/>
+          <w:szCs w:val="36"/>
+        </w:rPr>
+      </w:pPr>
+    </w:p>
+    <w:p>
+      <w:pPr>
+        <w:tabs>
+          <w:tab w:val="left" w:pos="709"/>
+        </w:tabs>
+        <w:jc w:val="center"/>
+        <w:rPr>
+          <w:sz w:val="36"/>
+          <w:szCs w:val="36"/>
+        </w:rPr>
+      </w:pPr>
+      <w:r>
+        <w:rPr>
+          <w:sz w:val="36"/>
+          <w:szCs w:val="36"/>
+        </w:rPr>
+        <w:t>22-</w:t>
+      </w:r>
+      <w:proofErr w:type="gramStart"/>
+      <w:r>
+        <w:rPr>
+          <w:sz w:val="36"/>
+          <w:szCs w:val="36"/>
+        </w:rPr>
+        <w:t>Mayo</w:t>
+      </w:r>
+      <w:proofErr w:type="gramEnd"/>
       <w:r>
         <w:rPr>
           <w:sz w:val="36"/>
@@ -2713,18 +5637,6 @@
         </w:rPr>
         <w:t xml:space="preserve"> 2023</w:t>
       </w:r>
-    </w:p>
-    <w:p>
-      <w:pPr>
-        <w:tabs>
-          <w:tab w:val="left" w:pos="709"/>
-        </w:tabs>
-        <w:jc w:val="center"/>
-        <w:rPr>
-          <w:sz w:val="36"/>
-          <w:szCs w:val="36"/>
-        </w:rPr>
-      </w:pPr>
     </w:p>
     <w:p>
       <w:pPr>
@@ -2838,53 +5750,487 @@
           <w:sz w:val="36"/>
           <w:szCs w:val="36"/>
         </w:rPr>
-        <w:t xml:space="preserve">  0251 B  al   0500 B</w:t>
-      </w:r>
-    </w:p>
-    <w:p>
-      <w:pPr>
-        <w:tabs>
-          <w:tab w:val="left" w:pos="709"/>
-        </w:tabs>
-        <w:jc w:val="center"/>
-        <w:rPr>
-          <w:sz w:val="36"/>
-          <w:szCs w:val="36"/>
-        </w:rPr>
-      </w:pPr>
-    </w:p>
-    <w:p>
-      <w:pPr>
-        <w:tabs>
-          <w:tab w:val="left" w:pos="709"/>
-        </w:tabs>
-        <w:jc w:val="center"/>
-        <w:rPr>
-          <w:sz w:val="36"/>
-          <w:szCs w:val="36"/>
-        </w:rPr>
-      </w:pPr>
-    </w:p>
-    <w:p>
-      <w:pPr>
-        <w:tabs>
-          <w:tab w:val="left" w:pos="709"/>
-        </w:tabs>
-        <w:jc w:val="center"/>
-        <w:rPr>
-          <w:sz w:val="36"/>
-          <w:szCs w:val="36"/>
-        </w:rPr>
-      </w:pPr>
-      <w:proofErr w:type="spellStart"/>
-      <w:r>
-        <w:rPr>
-          <w:sz w:val="36"/>
-          <w:szCs w:val="36"/>
-        </w:rPr>
-        <w:t>Recibio</w:t>
-      </w:r>
-      <w:proofErr w:type="spellEnd"/>
+        <w:t>-ALAMCEN</w:t>
+      </w:r>
+    </w:p>
+    <w:p>
+      <w:pPr>
+        <w:tabs>
+          <w:tab w:val="left" w:pos="709"/>
+        </w:tabs>
+        <w:jc w:val="center"/>
+        <w:rPr>
+          <w:sz w:val="36"/>
+          <w:szCs w:val="36"/>
+        </w:rPr>
+      </w:pPr>
+    </w:p>
+    <w:p>
+      <w:pPr>
+        <w:tabs>
+          <w:tab w:val="left" w:pos="709"/>
+        </w:tabs>
+        <w:jc w:val="center"/>
+        <w:rPr>
+          <w:sz w:val="36"/>
+          <w:szCs w:val="36"/>
+        </w:rPr>
+      </w:pPr>
+      <w:r>
+        <w:rPr>
+          <w:sz w:val="36"/>
+          <w:szCs w:val="36"/>
+        </w:rPr>
+        <w:t xml:space="preserve">#  </w:t>
+      </w:r>
+      <w:proofErr w:type="gramStart"/>
+      <w:r>
+        <w:rPr>
+          <w:sz w:val="36"/>
+          <w:szCs w:val="36"/>
+        </w:rPr>
+        <w:t>00001  B</w:t>
+      </w:r>
+      <w:proofErr w:type="gramEnd"/>
+      <w:r>
+        <w:rPr>
+          <w:sz w:val="36"/>
+          <w:szCs w:val="36"/>
+        </w:rPr>
+        <w:t xml:space="preserve">   al    #  00250  B</w:t>
+      </w:r>
+    </w:p>
+    <w:p>
+      <w:pPr>
+        <w:tabs>
+          <w:tab w:val="left" w:pos="709"/>
+        </w:tabs>
+        <w:jc w:val="center"/>
+        <w:rPr>
+          <w:sz w:val="36"/>
+          <w:szCs w:val="36"/>
+        </w:rPr>
+      </w:pPr>
+    </w:p>
+    <w:p>
+      <w:pPr>
+        <w:tabs>
+          <w:tab w:val="left" w:pos="709"/>
+        </w:tabs>
+        <w:jc w:val="center"/>
+        <w:rPr>
+          <w:sz w:val="36"/>
+          <w:szCs w:val="36"/>
+        </w:rPr>
+      </w:pPr>
+    </w:p>
+    <w:p>
+      <w:pPr>
+        <w:tabs>
+          <w:tab w:val="left" w:pos="709"/>
+        </w:tabs>
+        <w:jc w:val="center"/>
+        <w:rPr>
+          <w:sz w:val="36"/>
+          <w:szCs w:val="36"/>
+        </w:rPr>
+      </w:pPr>
+    </w:p>
+    <w:p>
+      <w:pPr>
+        <w:tabs>
+          <w:tab w:val="left" w:pos="709"/>
+        </w:tabs>
+        <w:jc w:val="center"/>
+        <w:rPr>
+          <w:sz w:val="36"/>
+          <w:szCs w:val="36"/>
+        </w:rPr>
+      </w:pPr>
+    </w:p>
+    <w:p>
+      <w:pPr>
+        <w:tabs>
+          <w:tab w:val="left" w:pos="709"/>
+        </w:tabs>
+        <w:jc w:val="center"/>
+        <w:rPr>
+          <w:sz w:val="36"/>
+          <w:szCs w:val="36"/>
+        </w:rPr>
+      </w:pPr>
+    </w:p>
+    <w:p>
+      <w:pPr>
+        <w:tabs>
+          <w:tab w:val="left" w:pos="709"/>
+        </w:tabs>
+        <w:jc w:val="center"/>
+        <w:rPr>
+          <w:sz w:val="36"/>
+          <w:szCs w:val="36"/>
+        </w:rPr>
+      </w:pPr>
+      <w:r>
+        <w:rPr>
+          <w:sz w:val="36"/>
+          <w:szCs w:val="36"/>
+        </w:rPr>
+        <w:t>Recibió</w:t>
+      </w:r>
+    </w:p>
+    <w:p>
+      <w:pPr>
+        <w:tabs>
+          <w:tab w:val="left" w:pos="709"/>
+        </w:tabs>
+        <w:jc w:val="center"/>
+        <w:rPr>
+          <w:sz w:val="36"/>
+          <w:szCs w:val="36"/>
+        </w:rPr>
+      </w:pPr>
+    </w:p>
+    <w:p>
+      <w:pPr>
+        <w:tabs>
+          <w:tab w:val="left" w:pos="709"/>
+        </w:tabs>
+        <w:jc w:val="center"/>
+        <w:rPr>
+          <w:sz w:val="36"/>
+          <w:szCs w:val="36"/>
+        </w:rPr>
+      </w:pPr>
+      <w:r>
+        <w:rPr>
+          <w:sz w:val="36"/>
+          <w:szCs w:val="36"/>
+        </w:rPr>
+        <w:t>_______________________</w:t>
+      </w:r>
+    </w:p>
+    <w:p>
+      <w:pPr>
+        <w:tabs>
+          <w:tab w:val="left" w:pos="709"/>
+        </w:tabs>
+        <w:jc w:val="center"/>
+        <w:rPr>
+          <w:sz w:val="36"/>
+          <w:szCs w:val="36"/>
+        </w:rPr>
+      </w:pPr>
+      <w:proofErr w:type="gramStart"/>
+      <w:r>
+        <w:rPr>
+          <w:sz w:val="36"/>
+          <w:szCs w:val="36"/>
+        </w:rPr>
+        <w:t>BRANDON  RAMIREZ</w:t>
+      </w:r>
+      <w:proofErr w:type="gramEnd"/>
+    </w:p>
+    <w:p>
+      <w:pPr>
+        <w:tabs>
+          <w:tab w:val="left" w:pos="709"/>
+        </w:tabs>
+        <w:jc w:val="center"/>
+        <w:rPr>
+          <w:sz w:val="36"/>
+          <w:szCs w:val="36"/>
+        </w:rPr>
+      </w:pPr>
+    </w:p>
+    <w:p>
+      <w:pPr>
+        <w:tabs>
+          <w:tab w:val="left" w:pos="709"/>
+        </w:tabs>
+        <w:jc w:val="center"/>
+        <w:rPr>
+          <w:sz w:val="36"/>
+          <w:szCs w:val="36"/>
+        </w:rPr>
+      </w:pPr>
+    </w:p>
+    <w:p>
+      <w:pPr>
+        <w:tabs>
+          <w:tab w:val="left" w:pos="709"/>
+        </w:tabs>
+        <w:jc w:val="center"/>
+        <w:rPr>
+          <w:sz w:val="36"/>
+          <w:szCs w:val="36"/>
+        </w:rPr>
+      </w:pPr>
+    </w:p>
+    <w:p>
+      <w:pPr>
+        <w:tabs>
+          <w:tab w:val="left" w:pos="709"/>
+        </w:tabs>
+        <w:jc w:val="center"/>
+        <w:rPr>
+          <w:sz w:val="36"/>
+          <w:szCs w:val="36"/>
+        </w:rPr>
+      </w:pPr>
+    </w:p>
+    <w:p>
+      <w:pPr>
+        <w:tabs>
+          <w:tab w:val="left" w:pos="709"/>
+        </w:tabs>
+        <w:jc w:val="center"/>
+        <w:rPr>
+          <w:sz w:val="36"/>
+          <w:szCs w:val="36"/>
+        </w:rPr>
+      </w:pPr>
+      <w:r>
+        <w:rPr>
+          <w:sz w:val="36"/>
+          <w:szCs w:val="36"/>
+        </w:rPr>
+        <w:lastRenderedPageBreak/>
+        <w:t>5-</w:t>
+      </w:r>
+      <w:proofErr w:type="gramStart"/>
+      <w:r>
+        <w:rPr>
+          <w:sz w:val="36"/>
+          <w:szCs w:val="36"/>
+        </w:rPr>
+        <w:t>Mayo</w:t>
+      </w:r>
+      <w:proofErr w:type="gramEnd"/>
+      <w:r>
+        <w:rPr>
+          <w:sz w:val="36"/>
+          <w:szCs w:val="36"/>
+        </w:rPr>
+        <w:t xml:space="preserve"> 2023</w:t>
+      </w:r>
+    </w:p>
+    <w:p>
+      <w:pPr>
+        <w:tabs>
+          <w:tab w:val="left" w:pos="709"/>
+        </w:tabs>
+        <w:jc w:val="center"/>
+        <w:rPr>
+          <w:sz w:val="36"/>
+          <w:szCs w:val="36"/>
+        </w:rPr>
+      </w:pPr>
+    </w:p>
+    <w:p>
+      <w:pPr>
+        <w:tabs>
+          <w:tab w:val="left" w:pos="709"/>
+        </w:tabs>
+        <w:jc w:val="center"/>
+        <w:rPr>
+          <w:sz w:val="36"/>
+          <w:szCs w:val="36"/>
+        </w:rPr>
+      </w:pPr>
+    </w:p>
+    <w:p>
+      <w:pPr>
+        <w:tabs>
+          <w:tab w:val="left" w:pos="709"/>
+        </w:tabs>
+        <w:jc w:val="center"/>
+        <w:rPr>
+          <w:sz w:val="36"/>
+          <w:szCs w:val="36"/>
+        </w:rPr>
+      </w:pPr>
+    </w:p>
+    <w:p>
+      <w:pPr>
+        <w:tabs>
+          <w:tab w:val="left" w:pos="709"/>
+        </w:tabs>
+        <w:jc w:val="center"/>
+        <w:rPr>
+          <w:sz w:val="36"/>
+          <w:szCs w:val="36"/>
+        </w:rPr>
+      </w:pPr>
+      <w:r>
+        <w:rPr>
+          <w:sz w:val="36"/>
+          <w:szCs w:val="36"/>
+        </w:rPr>
+        <w:t>OBRADOR</w:t>
+      </w:r>
+    </w:p>
+    <w:p>
+      <w:pPr>
+        <w:tabs>
+          <w:tab w:val="left" w:pos="709"/>
+        </w:tabs>
+        <w:jc w:val="center"/>
+        <w:rPr>
+          <w:sz w:val="36"/>
+          <w:szCs w:val="36"/>
+        </w:rPr>
+      </w:pPr>
+    </w:p>
+    <w:p>
+      <w:pPr>
+        <w:tabs>
+          <w:tab w:val="left" w:pos="709"/>
+        </w:tabs>
+        <w:jc w:val="center"/>
+        <w:rPr>
+          <w:sz w:val="36"/>
+          <w:szCs w:val="36"/>
+        </w:rPr>
+      </w:pPr>
+    </w:p>
+    <w:p>
+      <w:pPr>
+        <w:tabs>
+          <w:tab w:val="left" w:pos="709"/>
+        </w:tabs>
+        <w:jc w:val="center"/>
+        <w:rPr>
+          <w:sz w:val="36"/>
+          <w:szCs w:val="36"/>
+        </w:rPr>
+      </w:pPr>
+    </w:p>
+    <w:p>
+      <w:pPr>
+        <w:tabs>
+          <w:tab w:val="left" w:pos="709"/>
+        </w:tabs>
+        <w:jc w:val="center"/>
+        <w:rPr>
+          <w:sz w:val="36"/>
+          <w:szCs w:val="36"/>
+        </w:rPr>
+      </w:pPr>
+    </w:p>
+    <w:p>
+      <w:pPr>
+        <w:tabs>
+          <w:tab w:val="left" w:pos="709"/>
+        </w:tabs>
+        <w:jc w:val="center"/>
+        <w:rPr>
+          <w:sz w:val="36"/>
+          <w:szCs w:val="36"/>
+        </w:rPr>
+      </w:pPr>
+      <w:r>
+        <w:rPr>
+          <w:sz w:val="36"/>
+          <w:szCs w:val="36"/>
+        </w:rPr>
+        <w:t xml:space="preserve">REMISIONES   </w:t>
+      </w:r>
+      <w:proofErr w:type="gramStart"/>
+      <w:r>
+        <w:rPr>
+          <w:sz w:val="36"/>
+          <w:szCs w:val="36"/>
+        </w:rPr>
+        <w:t>#  10001</w:t>
+      </w:r>
+      <w:proofErr w:type="gramEnd"/>
+      <w:r>
+        <w:rPr>
+          <w:sz w:val="36"/>
+          <w:szCs w:val="36"/>
+        </w:rPr>
+        <w:t xml:space="preserve"> E    al    #  12500 E</w:t>
+      </w:r>
+    </w:p>
+    <w:p>
+      <w:pPr>
+        <w:tabs>
+          <w:tab w:val="left" w:pos="709"/>
+        </w:tabs>
+        <w:jc w:val="center"/>
+        <w:rPr>
+          <w:sz w:val="36"/>
+          <w:szCs w:val="36"/>
+        </w:rPr>
+      </w:pPr>
+    </w:p>
+    <w:p>
+      <w:pPr>
+        <w:tabs>
+          <w:tab w:val="left" w:pos="709"/>
+        </w:tabs>
+        <w:jc w:val="center"/>
+        <w:rPr>
+          <w:sz w:val="36"/>
+          <w:szCs w:val="36"/>
+        </w:rPr>
+      </w:pPr>
+    </w:p>
+    <w:p>
+      <w:pPr>
+        <w:tabs>
+          <w:tab w:val="left" w:pos="709"/>
+        </w:tabs>
+        <w:jc w:val="center"/>
+        <w:rPr>
+          <w:sz w:val="36"/>
+          <w:szCs w:val="36"/>
+        </w:rPr>
+      </w:pPr>
+    </w:p>
+    <w:p>
+      <w:pPr>
+        <w:tabs>
+          <w:tab w:val="left" w:pos="709"/>
+        </w:tabs>
+        <w:jc w:val="center"/>
+        <w:rPr>
+          <w:sz w:val="36"/>
+          <w:szCs w:val="36"/>
+        </w:rPr>
+      </w:pPr>
+    </w:p>
+    <w:p>
+      <w:pPr>
+        <w:tabs>
+          <w:tab w:val="left" w:pos="709"/>
+        </w:tabs>
+        <w:jc w:val="center"/>
+        <w:rPr>
+          <w:sz w:val="36"/>
+          <w:szCs w:val="36"/>
+        </w:rPr>
+      </w:pPr>
+      <w:r>
+        <w:rPr>
+          <w:sz w:val="36"/>
+          <w:szCs w:val="36"/>
+        </w:rPr>
+        <w:t>RECIBIO</w:t>
+      </w:r>
+    </w:p>
+    <w:p>
+      <w:pPr>
+        <w:tabs>
+          <w:tab w:val="left" w:pos="709"/>
+        </w:tabs>
+        <w:jc w:val="center"/>
+        <w:rPr>
+          <w:sz w:val="36"/>
+          <w:szCs w:val="36"/>
+        </w:rPr>
+      </w:pPr>
     </w:p>
     <w:p>
       <w:pPr>
@@ -2933,123 +6279,63 @@
           <w:sz w:val="36"/>
           <w:szCs w:val="36"/>
         </w:rPr>
-        <w:t>Adriana Soriano</w:t>
-      </w:r>
-    </w:p>
-    <w:p>
-      <w:pPr>
-        <w:tabs>
-          <w:tab w:val="left" w:pos="709"/>
-        </w:tabs>
-        <w:jc w:val="center"/>
-        <w:rPr>
-          <w:sz w:val="36"/>
-          <w:szCs w:val="36"/>
-        </w:rPr>
-      </w:pPr>
-    </w:p>
-    <w:p>
-      <w:pPr>
-        <w:tabs>
-          <w:tab w:val="left" w:pos="709"/>
-        </w:tabs>
-        <w:jc w:val="center"/>
-        <w:rPr>
-          <w:sz w:val="36"/>
-          <w:szCs w:val="36"/>
-        </w:rPr>
-      </w:pPr>
-    </w:p>
-    <w:p>
-      <w:pPr>
-        <w:tabs>
-          <w:tab w:val="left" w:pos="709"/>
-        </w:tabs>
-        <w:jc w:val="center"/>
-        <w:rPr>
-          <w:sz w:val="36"/>
-          <w:szCs w:val="36"/>
-        </w:rPr>
-      </w:pPr>
-    </w:p>
-    <w:p>
-      <w:pPr>
-        <w:tabs>
-          <w:tab w:val="left" w:pos="709"/>
-        </w:tabs>
-        <w:jc w:val="center"/>
-        <w:rPr>
-          <w:sz w:val="36"/>
-          <w:szCs w:val="36"/>
-        </w:rPr>
-      </w:pPr>
-    </w:p>
-    <w:p>
-      <w:pPr>
-        <w:tabs>
-          <w:tab w:val="left" w:pos="709"/>
-        </w:tabs>
-        <w:jc w:val="center"/>
-        <w:rPr>
-          <w:sz w:val="36"/>
-          <w:szCs w:val="36"/>
-        </w:rPr>
-      </w:pPr>
-    </w:p>
-    <w:p>
-      <w:pPr>
-        <w:tabs>
-          <w:tab w:val="left" w:pos="709"/>
-        </w:tabs>
-        <w:jc w:val="center"/>
-        <w:rPr>
-          <w:sz w:val="36"/>
-          <w:szCs w:val="36"/>
-        </w:rPr>
-      </w:pPr>
-    </w:p>
-    <w:p>
-      <w:pPr>
-        <w:tabs>
-          <w:tab w:val="left" w:pos="709"/>
-        </w:tabs>
-        <w:jc w:val="center"/>
-        <w:rPr>
-          <w:sz w:val="36"/>
-          <w:szCs w:val="36"/>
-        </w:rPr>
-      </w:pPr>
-    </w:p>
-    <w:p>
-      <w:pPr>
-        <w:tabs>
-          <w:tab w:val="left" w:pos="709"/>
-        </w:tabs>
-        <w:jc w:val="center"/>
-        <w:rPr>
-          <w:sz w:val="36"/>
-          <w:szCs w:val="36"/>
-        </w:rPr>
-      </w:pPr>
-    </w:p>
-    <w:p>
-      <w:pPr>
-        <w:tabs>
-          <w:tab w:val="left" w:pos="709"/>
-        </w:tabs>
-        <w:jc w:val="center"/>
-        <w:rPr>
-          <w:sz w:val="36"/>
-          <w:szCs w:val="36"/>
-        </w:rPr>
-      </w:pPr>
-      <w:r>
-        <w:rPr>
-          <w:sz w:val="36"/>
-          <w:szCs w:val="36"/>
-        </w:rPr>
-        <w:t>21 Julio 2023</w:t>
-      </w:r>
+        <w:t>ADRIANA SORIANO</w:t>
+      </w:r>
+    </w:p>
+    <w:p>
+      <w:pPr>
+        <w:tabs>
+          <w:tab w:val="left" w:pos="709"/>
+        </w:tabs>
+        <w:jc w:val="center"/>
+        <w:rPr>
+          <w:sz w:val="36"/>
+          <w:szCs w:val="36"/>
+        </w:rPr>
+      </w:pPr>
+    </w:p>
+    <w:p>
+      <w:pPr>
+        <w:tabs>
+          <w:tab w:val="left" w:pos="709"/>
+        </w:tabs>
+        <w:jc w:val="center"/>
+        <w:rPr>
+          <w:sz w:val="36"/>
+          <w:szCs w:val="36"/>
+        </w:rPr>
+      </w:pPr>
+    </w:p>
+    <w:p>
+      <w:pPr>
+        <w:tabs>
+          <w:tab w:val="left" w:pos="709"/>
+        </w:tabs>
+        <w:jc w:val="center"/>
+        <w:rPr>
+          <w:sz w:val="36"/>
+          <w:szCs w:val="36"/>
+        </w:rPr>
+      </w:pPr>
+      <w:r>
+        <w:rPr>
+          <w:sz w:val="36"/>
+          <w:szCs w:val="36"/>
+        </w:rPr>
+        <w:t>14 ABRIL 2023</w:t>
+      </w:r>
+    </w:p>
+    <w:p>
+      <w:pPr>
+        <w:tabs>
+          <w:tab w:val="left" w:pos="709"/>
+        </w:tabs>
+        <w:jc w:val="center"/>
+        <w:rPr>
+          <w:sz w:val="36"/>
+          <w:szCs w:val="36"/>
+        </w:rPr>
+      </w:pPr>
     </w:p>
     <w:p>
       <w:pPr>
@@ -3129,20 +6415,25 @@
           <w:szCs w:val="36"/>
         </w:rPr>
       </w:pPr>
-      <w:r>
-        <w:rPr>
-          <w:sz w:val="36"/>
-          <w:szCs w:val="36"/>
-        </w:rPr>
-        <w:t xml:space="preserve">REMISIONES   </w:t>
-      </w:r>
+    </w:p>
+    <w:p>
+      <w:pPr>
+        <w:tabs>
+          <w:tab w:val="left" w:pos="709"/>
+        </w:tabs>
+        <w:jc w:val="center"/>
+        <w:rPr>
+          <w:sz w:val="36"/>
+          <w:szCs w:val="36"/>
+        </w:rPr>
+      </w:pPr>
       <w:proofErr w:type="gramStart"/>
       <w:r>
         <w:rPr>
           <w:sz w:val="36"/>
           <w:szCs w:val="36"/>
         </w:rPr>
-        <w:t>#  17501</w:t>
+        <w:t>REMISIONES  #</w:t>
       </w:r>
       <w:proofErr w:type="gramEnd"/>
       <w:r>
@@ -3150,20 +6441,8 @@
           <w:sz w:val="36"/>
           <w:szCs w:val="36"/>
         </w:rPr>
-        <w:t xml:space="preserve"> E   al   # 20000 E</w:t>
-      </w:r>
-    </w:p>
-    <w:p>
-      <w:pPr>
-        <w:tabs>
-          <w:tab w:val="left" w:pos="709"/>
-        </w:tabs>
-        <w:jc w:val="center"/>
-        <w:rPr>
-          <w:sz w:val="36"/>
-          <w:szCs w:val="36"/>
-        </w:rPr>
-      </w:pPr>
+        <w:t xml:space="preserve">  07501 E   al   #  10000 E</w:t>
+      </w:r>
     </w:p>
     <w:p>
       <w:pPr>
@@ -3248,7 +6527,7 @@
           <w:sz w:val="36"/>
           <w:szCs w:val="36"/>
         </w:rPr>
-        <w:t>________________________</w:t>
+        <w:t>_________________</w:t>
       </w:r>
     </w:p>
     <w:p>
@@ -3365,25 +6644,37 @@
           <w:szCs w:val="36"/>
         </w:rPr>
       </w:pPr>
-      <w:r>
-        <w:rPr>
-          <w:sz w:val="36"/>
-          <w:szCs w:val="36"/>
-        </w:rPr>
-        <w:t>14 DE JULIO 2023</w:t>
-      </w:r>
-    </w:p>
-    <w:p>
-      <w:pPr>
-        <w:tabs>
-          <w:tab w:val="left" w:pos="709"/>
-        </w:tabs>
-        <w:jc w:val="center"/>
-        <w:rPr>
-          <w:sz w:val="36"/>
-          <w:szCs w:val="36"/>
-        </w:rPr>
-      </w:pPr>
+    </w:p>
+    <w:p>
+      <w:pPr>
+        <w:tabs>
+          <w:tab w:val="left" w:pos="709"/>
+        </w:tabs>
+        <w:jc w:val="center"/>
+        <w:rPr>
+          <w:sz w:val="36"/>
+          <w:szCs w:val="36"/>
+        </w:rPr>
+      </w:pPr>
+    </w:p>
+    <w:p>
+      <w:pPr>
+        <w:tabs>
+          <w:tab w:val="left" w:pos="709"/>
+        </w:tabs>
+        <w:jc w:val="center"/>
+        <w:rPr>
+          <w:sz w:val="36"/>
+          <w:szCs w:val="36"/>
+        </w:rPr>
+      </w:pPr>
+      <w:r>
+        <w:rPr>
+          <w:sz w:val="36"/>
+          <w:szCs w:val="36"/>
+        </w:rPr>
+        <w:t>11 ABRIL 2023</w:t>
+      </w:r>
     </w:p>
     <w:p>
       <w:pPr>
@@ -3475,20 +6766,13 @@
           <w:szCs w:val="36"/>
         </w:rPr>
       </w:pPr>
-      <w:r>
-        <w:rPr>
-          <w:sz w:val="36"/>
-          <w:szCs w:val="36"/>
-        </w:rPr>
-        <w:t xml:space="preserve">SALIDAS </w:t>
-      </w:r>
       <w:proofErr w:type="gramStart"/>
       <w:r>
         <w:rPr>
           <w:sz w:val="36"/>
           <w:szCs w:val="36"/>
         </w:rPr>
-        <w:t>#  0501</w:t>
+        <w:t>SALIDAS  DE</w:t>
       </w:r>
       <w:proofErr w:type="gramEnd"/>
       <w:r>
@@ -3496,8 +6780,32 @@
           <w:sz w:val="36"/>
           <w:szCs w:val="36"/>
         </w:rPr>
-        <w:t xml:space="preserve"> L   al   # 0750 L</w:t>
-      </w:r>
+        <w:t xml:space="preserve"> TIENDA    0751 K   al   1000 K</w:t>
+      </w:r>
+    </w:p>
+    <w:p>
+      <w:pPr>
+        <w:tabs>
+          <w:tab w:val="left" w:pos="709"/>
+        </w:tabs>
+        <w:jc w:val="center"/>
+        <w:rPr>
+          <w:sz w:val="36"/>
+          <w:szCs w:val="36"/>
+        </w:rPr>
+      </w:pPr>
+    </w:p>
+    <w:p>
+      <w:pPr>
+        <w:tabs>
+          <w:tab w:val="left" w:pos="709"/>
+        </w:tabs>
+        <w:jc w:val="center"/>
+        <w:rPr>
+          <w:sz w:val="36"/>
+          <w:szCs w:val="36"/>
+        </w:rPr>
+      </w:pPr>
     </w:p>
     <w:p>
       <w:pPr>
@@ -3570,7 +6878,8 @@
           <w:sz w:val="36"/>
           <w:szCs w:val="36"/>
         </w:rPr>
-        <w:t>__________________</w:t>
+        <w:lastRenderedPageBreak/>
+        <w:t>_______________________________</w:t>
       </w:r>
     </w:p>
     <w:p>
@@ -3675,24 +6984,12 @@
           <w:szCs w:val="36"/>
         </w:rPr>
       </w:pPr>
-    </w:p>
-    <w:p>
-      <w:pPr>
-        <w:tabs>
-          <w:tab w:val="left" w:pos="709"/>
-        </w:tabs>
-        <w:jc w:val="center"/>
-        <w:rPr>
-          <w:sz w:val="36"/>
-          <w:szCs w:val="36"/>
-        </w:rPr>
-      </w:pPr>
-      <w:r>
-        <w:rPr>
-          <w:sz w:val="36"/>
-          <w:szCs w:val="36"/>
-        </w:rPr>
-        <w:t>28 JUNIO 2023</w:t>
+      <w:r>
+        <w:rPr>
+          <w:sz w:val="36"/>
+          <w:szCs w:val="36"/>
+        </w:rPr>
+        <w:t>24-MARZO 2023</w:t>
       </w:r>
     </w:p>
     <w:p>
@@ -3791,7 +7088,7 @@
           <w:sz w:val="36"/>
           <w:szCs w:val="36"/>
         </w:rPr>
-        <w:t>REMISIONES  #</w:t>
+        <w:t>REMISIONES  DEL</w:t>
       </w:r>
       <w:proofErr w:type="gramEnd"/>
       <w:r>
@@ -3799,2981 +7096,6 @@
           <w:sz w:val="36"/>
           <w:szCs w:val="36"/>
         </w:rPr>
-        <w:t xml:space="preserve">  15001 E   al   #  17500 E</w:t>
-      </w:r>
-    </w:p>
-    <w:p>
-      <w:pPr>
-        <w:tabs>
-          <w:tab w:val="left" w:pos="709"/>
-        </w:tabs>
-        <w:jc w:val="center"/>
-        <w:rPr>
-          <w:sz w:val="36"/>
-          <w:szCs w:val="36"/>
-        </w:rPr>
-      </w:pPr>
-    </w:p>
-    <w:p>
-      <w:pPr>
-        <w:tabs>
-          <w:tab w:val="left" w:pos="709"/>
-        </w:tabs>
-        <w:jc w:val="center"/>
-        <w:rPr>
-          <w:sz w:val="36"/>
-          <w:szCs w:val="36"/>
-        </w:rPr>
-      </w:pPr>
-    </w:p>
-    <w:p>
-      <w:pPr>
-        <w:tabs>
-          <w:tab w:val="left" w:pos="709"/>
-        </w:tabs>
-        <w:jc w:val="center"/>
-        <w:rPr>
-          <w:sz w:val="36"/>
-          <w:szCs w:val="36"/>
-        </w:rPr>
-      </w:pPr>
-    </w:p>
-    <w:p>
-      <w:pPr>
-        <w:tabs>
-          <w:tab w:val="left" w:pos="709"/>
-        </w:tabs>
-        <w:jc w:val="center"/>
-        <w:rPr>
-          <w:sz w:val="36"/>
-          <w:szCs w:val="36"/>
-        </w:rPr>
-      </w:pPr>
-      <w:proofErr w:type="spellStart"/>
-      <w:r>
-        <w:rPr>
-          <w:sz w:val="36"/>
-          <w:szCs w:val="36"/>
-        </w:rPr>
-        <w:t>Recibio</w:t>
-      </w:r>
-      <w:proofErr w:type="spellEnd"/>
-      <w:r>
-        <w:rPr>
-          <w:sz w:val="36"/>
-          <w:szCs w:val="36"/>
-        </w:rPr>
-        <w:t xml:space="preserve"> </w:t>
-      </w:r>
-    </w:p>
-    <w:p>
-      <w:pPr>
-        <w:tabs>
-          <w:tab w:val="left" w:pos="709"/>
-        </w:tabs>
-        <w:jc w:val="center"/>
-        <w:rPr>
-          <w:sz w:val="36"/>
-          <w:szCs w:val="36"/>
-        </w:rPr>
-      </w:pPr>
-    </w:p>
-    <w:p>
-      <w:pPr>
-        <w:tabs>
-          <w:tab w:val="left" w:pos="709"/>
-        </w:tabs>
-        <w:jc w:val="center"/>
-        <w:rPr>
-          <w:sz w:val="36"/>
-          <w:szCs w:val="36"/>
-        </w:rPr>
-      </w:pPr>
-      <w:r>
-        <w:rPr>
-          <w:sz w:val="36"/>
-          <w:szCs w:val="36"/>
-        </w:rPr>
-        <w:t>__________________</w:t>
-      </w:r>
-    </w:p>
-    <w:p>
-      <w:pPr>
-        <w:tabs>
-          <w:tab w:val="left" w:pos="709"/>
-        </w:tabs>
-        <w:jc w:val="center"/>
-        <w:rPr>
-          <w:sz w:val="36"/>
-          <w:szCs w:val="36"/>
-        </w:rPr>
-      </w:pPr>
-      <w:r>
-        <w:rPr>
-          <w:sz w:val="36"/>
-          <w:szCs w:val="36"/>
-        </w:rPr>
-        <w:t xml:space="preserve">ADRIANA SORIANO </w:t>
-      </w:r>
-    </w:p>
-    <w:p>
-      <w:pPr>
-        <w:tabs>
-          <w:tab w:val="left" w:pos="709"/>
-        </w:tabs>
-        <w:jc w:val="center"/>
-        <w:rPr>
-          <w:sz w:val="36"/>
-          <w:szCs w:val="36"/>
-        </w:rPr>
-      </w:pPr>
-    </w:p>
-    <w:p>
-      <w:pPr>
-        <w:tabs>
-          <w:tab w:val="left" w:pos="709"/>
-        </w:tabs>
-        <w:jc w:val="center"/>
-        <w:rPr>
-          <w:sz w:val="36"/>
-          <w:szCs w:val="36"/>
-        </w:rPr>
-      </w:pPr>
-    </w:p>
-    <w:p>
-      <w:pPr>
-        <w:tabs>
-          <w:tab w:val="left" w:pos="709"/>
-        </w:tabs>
-        <w:jc w:val="center"/>
-        <w:rPr>
-          <w:sz w:val="36"/>
-          <w:szCs w:val="36"/>
-        </w:rPr>
-      </w:pPr>
-    </w:p>
-    <w:p>
-      <w:pPr>
-        <w:tabs>
-          <w:tab w:val="left" w:pos="709"/>
-        </w:tabs>
-        <w:jc w:val="center"/>
-        <w:rPr>
-          <w:sz w:val="36"/>
-          <w:szCs w:val="36"/>
-        </w:rPr>
-      </w:pPr>
-    </w:p>
-    <w:p>
-      <w:pPr>
-        <w:tabs>
-          <w:tab w:val="left" w:pos="709"/>
-        </w:tabs>
-        <w:jc w:val="center"/>
-        <w:rPr>
-          <w:sz w:val="36"/>
-          <w:szCs w:val="36"/>
-        </w:rPr>
-      </w:pPr>
-    </w:p>
-    <w:p>
-      <w:pPr>
-        <w:tabs>
-          <w:tab w:val="left" w:pos="709"/>
-        </w:tabs>
-        <w:jc w:val="center"/>
-        <w:rPr>
-          <w:sz w:val="36"/>
-          <w:szCs w:val="36"/>
-        </w:rPr>
-      </w:pPr>
-    </w:p>
-    <w:p>
-      <w:pPr>
-        <w:tabs>
-          <w:tab w:val="left" w:pos="709"/>
-        </w:tabs>
-        <w:jc w:val="center"/>
-        <w:rPr>
-          <w:sz w:val="36"/>
-          <w:szCs w:val="36"/>
-        </w:rPr>
-      </w:pPr>
-      <w:r>
-        <w:rPr>
-          <w:sz w:val="36"/>
-          <w:szCs w:val="36"/>
-        </w:rPr>
-        <w:t>21 DE JUNIO  2023</w:t>
-      </w:r>
-    </w:p>
-    <w:p>
-      <w:pPr>
-        <w:tabs>
-          <w:tab w:val="left" w:pos="709"/>
-        </w:tabs>
-        <w:jc w:val="center"/>
-        <w:rPr>
-          <w:sz w:val="36"/>
-          <w:szCs w:val="36"/>
-        </w:rPr>
-      </w:pPr>
-    </w:p>
-    <w:p>
-      <w:pPr>
-        <w:tabs>
-          <w:tab w:val="left" w:pos="709"/>
-        </w:tabs>
-        <w:jc w:val="center"/>
-        <w:rPr>
-          <w:sz w:val="36"/>
-          <w:szCs w:val="36"/>
-        </w:rPr>
-      </w:pPr>
-    </w:p>
-    <w:p>
-      <w:pPr>
-        <w:tabs>
-          <w:tab w:val="left" w:pos="709"/>
-        </w:tabs>
-        <w:jc w:val="center"/>
-        <w:rPr>
-          <w:sz w:val="36"/>
-          <w:szCs w:val="36"/>
-        </w:rPr>
-      </w:pPr>
-      <w:r>
-        <w:rPr>
-          <w:sz w:val="36"/>
-          <w:szCs w:val="36"/>
-        </w:rPr>
-        <w:t>OBRADOR</w:t>
-      </w:r>
-    </w:p>
-    <w:p>
-      <w:pPr>
-        <w:tabs>
-          <w:tab w:val="left" w:pos="709"/>
-        </w:tabs>
-        <w:jc w:val="center"/>
-        <w:rPr>
-          <w:sz w:val="36"/>
-          <w:szCs w:val="36"/>
-        </w:rPr>
-      </w:pPr>
-    </w:p>
-    <w:p>
-      <w:pPr>
-        <w:tabs>
-          <w:tab w:val="left" w:pos="709"/>
-        </w:tabs>
-        <w:jc w:val="center"/>
-        <w:rPr>
-          <w:sz w:val="36"/>
-          <w:szCs w:val="36"/>
-        </w:rPr>
-      </w:pPr>
-    </w:p>
-    <w:p>
-      <w:pPr>
-        <w:tabs>
-          <w:tab w:val="left" w:pos="709"/>
-        </w:tabs>
-        <w:jc w:val="center"/>
-        <w:rPr>
-          <w:sz w:val="36"/>
-          <w:szCs w:val="36"/>
-        </w:rPr>
-      </w:pPr>
-    </w:p>
-    <w:p>
-      <w:pPr>
-        <w:tabs>
-          <w:tab w:val="left" w:pos="709"/>
-        </w:tabs>
-        <w:jc w:val="center"/>
-        <w:rPr>
-          <w:sz w:val="36"/>
-          <w:szCs w:val="36"/>
-        </w:rPr>
-      </w:pPr>
-      <w:r>
-        <w:rPr>
-          <w:sz w:val="36"/>
-          <w:szCs w:val="36"/>
-        </w:rPr>
-        <w:t>SALIDAS OBRADOR   0251 L   al   0500 L</w:t>
-      </w:r>
-    </w:p>
-    <w:p>
-      <w:pPr>
-        <w:tabs>
-          <w:tab w:val="left" w:pos="709"/>
-        </w:tabs>
-        <w:jc w:val="center"/>
-        <w:rPr>
-          <w:sz w:val="36"/>
-          <w:szCs w:val="36"/>
-        </w:rPr>
-      </w:pPr>
-    </w:p>
-    <w:p>
-      <w:pPr>
-        <w:tabs>
-          <w:tab w:val="left" w:pos="709"/>
-        </w:tabs>
-        <w:jc w:val="center"/>
-        <w:rPr>
-          <w:sz w:val="36"/>
-          <w:szCs w:val="36"/>
-        </w:rPr>
-      </w:pPr>
-    </w:p>
-    <w:p>
-      <w:pPr>
-        <w:tabs>
-          <w:tab w:val="left" w:pos="709"/>
-        </w:tabs>
-        <w:jc w:val="center"/>
-        <w:rPr>
-          <w:sz w:val="36"/>
-          <w:szCs w:val="36"/>
-        </w:rPr>
-      </w:pPr>
-    </w:p>
-    <w:p>
-      <w:pPr>
-        <w:tabs>
-          <w:tab w:val="left" w:pos="709"/>
-        </w:tabs>
-        <w:jc w:val="center"/>
-        <w:rPr>
-          <w:sz w:val="36"/>
-          <w:szCs w:val="36"/>
-        </w:rPr>
-      </w:pPr>
-    </w:p>
-    <w:p>
-      <w:pPr>
-        <w:tabs>
-          <w:tab w:val="left" w:pos="709"/>
-        </w:tabs>
-        <w:jc w:val="center"/>
-        <w:rPr>
-          <w:sz w:val="36"/>
-          <w:szCs w:val="36"/>
-        </w:rPr>
-      </w:pPr>
-      <w:r>
-        <w:rPr>
-          <w:sz w:val="36"/>
-          <w:szCs w:val="36"/>
-        </w:rPr>
-        <w:t xml:space="preserve">RECIBIO </w:t>
-      </w:r>
-    </w:p>
-    <w:p>
-      <w:pPr>
-        <w:tabs>
-          <w:tab w:val="left" w:pos="709"/>
-        </w:tabs>
-        <w:jc w:val="center"/>
-        <w:rPr>
-          <w:sz w:val="36"/>
-          <w:szCs w:val="36"/>
-        </w:rPr>
-      </w:pPr>
-    </w:p>
-    <w:p>
-      <w:pPr>
-        <w:tabs>
-          <w:tab w:val="left" w:pos="709"/>
-        </w:tabs>
-        <w:jc w:val="center"/>
-        <w:rPr>
-          <w:sz w:val="36"/>
-          <w:szCs w:val="36"/>
-        </w:rPr>
-      </w:pPr>
-    </w:p>
-    <w:p>
-      <w:pPr>
-        <w:tabs>
-          <w:tab w:val="left" w:pos="709"/>
-        </w:tabs>
-        <w:jc w:val="center"/>
-        <w:rPr>
-          <w:sz w:val="36"/>
-          <w:szCs w:val="36"/>
-        </w:rPr>
-      </w:pPr>
-      <w:r>
-        <w:rPr>
-          <w:sz w:val="36"/>
-          <w:szCs w:val="36"/>
-        </w:rPr>
-        <w:t>_________________________</w:t>
-      </w:r>
-    </w:p>
-    <w:p>
-      <w:pPr>
-        <w:tabs>
-          <w:tab w:val="left" w:pos="709"/>
-        </w:tabs>
-        <w:jc w:val="center"/>
-        <w:rPr>
-          <w:sz w:val="36"/>
-          <w:szCs w:val="36"/>
-        </w:rPr>
-      </w:pPr>
-    </w:p>
-    <w:p>
-      <w:pPr>
-        <w:tabs>
-          <w:tab w:val="left" w:pos="709"/>
-        </w:tabs>
-        <w:jc w:val="center"/>
-        <w:rPr>
-          <w:sz w:val="36"/>
-          <w:szCs w:val="36"/>
-        </w:rPr>
-      </w:pPr>
-    </w:p>
-    <w:p>
-      <w:pPr>
-        <w:tabs>
-          <w:tab w:val="left" w:pos="709"/>
-        </w:tabs>
-        <w:jc w:val="center"/>
-        <w:rPr>
-          <w:sz w:val="36"/>
-          <w:szCs w:val="36"/>
-        </w:rPr>
-      </w:pPr>
-    </w:p>
-    <w:p>
-      <w:pPr>
-        <w:tabs>
-          <w:tab w:val="left" w:pos="709"/>
-        </w:tabs>
-        <w:jc w:val="center"/>
-        <w:rPr>
-          <w:sz w:val="36"/>
-          <w:szCs w:val="36"/>
-        </w:rPr>
-      </w:pPr>
-    </w:p>
-    <w:p>
-      <w:pPr>
-        <w:tabs>
-          <w:tab w:val="left" w:pos="709"/>
-        </w:tabs>
-        <w:jc w:val="center"/>
-        <w:rPr>
-          <w:sz w:val="36"/>
-          <w:szCs w:val="36"/>
-        </w:rPr>
-      </w:pPr>
-    </w:p>
-    <w:p>
-      <w:pPr>
-        <w:tabs>
-          <w:tab w:val="left" w:pos="709"/>
-        </w:tabs>
-        <w:jc w:val="center"/>
-        <w:rPr>
-          <w:sz w:val="36"/>
-          <w:szCs w:val="36"/>
-        </w:rPr>
-      </w:pPr>
-    </w:p>
-    <w:p>
-      <w:pPr>
-        <w:tabs>
-          <w:tab w:val="left" w:pos="709"/>
-        </w:tabs>
-        <w:jc w:val="center"/>
-        <w:rPr>
-          <w:sz w:val="36"/>
-          <w:szCs w:val="36"/>
-        </w:rPr>
-      </w:pPr>
-    </w:p>
-    <w:p>
-      <w:pPr>
-        <w:tabs>
-          <w:tab w:val="left" w:pos="709"/>
-        </w:tabs>
-        <w:jc w:val="center"/>
-        <w:rPr>
-          <w:sz w:val="36"/>
-          <w:szCs w:val="36"/>
-        </w:rPr>
-      </w:pPr>
-      <w:r>
-        <w:rPr>
-          <w:sz w:val="36"/>
-          <w:szCs w:val="36"/>
-        </w:rPr>
-        <w:t>12 DE JUNIO 2023</w:t>
-      </w:r>
-    </w:p>
-    <w:p>
-      <w:pPr>
-        <w:tabs>
-          <w:tab w:val="left" w:pos="709"/>
-        </w:tabs>
-        <w:jc w:val="center"/>
-        <w:rPr>
-          <w:sz w:val="36"/>
-          <w:szCs w:val="36"/>
-        </w:rPr>
-      </w:pPr>
-    </w:p>
-    <w:p>
-      <w:pPr>
-        <w:tabs>
-          <w:tab w:val="left" w:pos="709"/>
-        </w:tabs>
-        <w:jc w:val="center"/>
-        <w:rPr>
-          <w:sz w:val="36"/>
-          <w:szCs w:val="36"/>
-        </w:rPr>
-      </w:pPr>
-    </w:p>
-    <w:p>
-      <w:pPr>
-        <w:tabs>
-          <w:tab w:val="left" w:pos="709"/>
-        </w:tabs>
-        <w:jc w:val="center"/>
-        <w:rPr>
-          <w:sz w:val="36"/>
-          <w:szCs w:val="36"/>
-        </w:rPr>
-      </w:pPr>
-      <w:r>
-        <w:rPr>
-          <w:sz w:val="36"/>
-          <w:szCs w:val="36"/>
-        </w:rPr>
-        <w:t>OBRADOR</w:t>
-      </w:r>
-    </w:p>
-    <w:p>
-      <w:pPr>
-        <w:tabs>
-          <w:tab w:val="left" w:pos="709"/>
-        </w:tabs>
-        <w:jc w:val="center"/>
-        <w:rPr>
-          <w:sz w:val="36"/>
-          <w:szCs w:val="36"/>
-        </w:rPr>
-      </w:pPr>
-    </w:p>
-    <w:p>
-      <w:pPr>
-        <w:tabs>
-          <w:tab w:val="left" w:pos="709"/>
-        </w:tabs>
-        <w:jc w:val="center"/>
-        <w:rPr>
-          <w:sz w:val="36"/>
-          <w:szCs w:val="36"/>
-        </w:rPr>
-      </w:pPr>
-    </w:p>
-    <w:p>
-      <w:pPr>
-        <w:tabs>
-          <w:tab w:val="left" w:pos="709"/>
-        </w:tabs>
-        <w:jc w:val="center"/>
-        <w:rPr>
-          <w:sz w:val="36"/>
-          <w:szCs w:val="36"/>
-        </w:rPr>
-      </w:pPr>
-      <w:r>
-        <w:rPr>
-          <w:sz w:val="36"/>
-          <w:szCs w:val="36"/>
-        </w:rPr>
-        <w:t xml:space="preserve">RECEPCION DE </w:t>
-      </w:r>
-      <w:proofErr w:type="gramStart"/>
-      <w:r>
-        <w:rPr>
-          <w:sz w:val="36"/>
-          <w:szCs w:val="36"/>
-        </w:rPr>
-        <w:t>PRODUCTO  #</w:t>
-      </w:r>
-      <w:proofErr w:type="gramEnd"/>
-      <w:r>
-        <w:rPr>
-          <w:sz w:val="36"/>
-          <w:szCs w:val="36"/>
-        </w:rPr>
-        <w:t xml:space="preserve">  11251   al   # 11500</w:t>
-      </w:r>
-    </w:p>
-    <w:p>
-      <w:pPr>
-        <w:tabs>
-          <w:tab w:val="left" w:pos="709"/>
-        </w:tabs>
-        <w:jc w:val="center"/>
-        <w:rPr>
-          <w:sz w:val="36"/>
-          <w:szCs w:val="36"/>
-        </w:rPr>
-      </w:pPr>
-    </w:p>
-    <w:p>
-      <w:pPr>
-        <w:tabs>
-          <w:tab w:val="left" w:pos="709"/>
-        </w:tabs>
-        <w:jc w:val="center"/>
-        <w:rPr>
-          <w:sz w:val="36"/>
-          <w:szCs w:val="36"/>
-        </w:rPr>
-      </w:pPr>
-    </w:p>
-    <w:p>
-      <w:pPr>
-        <w:tabs>
-          <w:tab w:val="left" w:pos="709"/>
-        </w:tabs>
-        <w:jc w:val="center"/>
-        <w:rPr>
-          <w:sz w:val="36"/>
-          <w:szCs w:val="36"/>
-        </w:rPr>
-      </w:pPr>
-    </w:p>
-    <w:p>
-      <w:pPr>
-        <w:tabs>
-          <w:tab w:val="left" w:pos="709"/>
-        </w:tabs>
-        <w:jc w:val="center"/>
-        <w:rPr>
-          <w:sz w:val="36"/>
-          <w:szCs w:val="36"/>
-        </w:rPr>
-      </w:pPr>
-    </w:p>
-    <w:p>
-      <w:pPr>
-        <w:tabs>
-          <w:tab w:val="left" w:pos="709"/>
-        </w:tabs>
-        <w:jc w:val="center"/>
-        <w:rPr>
-          <w:sz w:val="36"/>
-          <w:szCs w:val="36"/>
-        </w:rPr>
-      </w:pPr>
-    </w:p>
-    <w:p>
-      <w:pPr>
-        <w:tabs>
-          <w:tab w:val="left" w:pos="709"/>
-        </w:tabs>
-        <w:jc w:val="center"/>
-        <w:rPr>
-          <w:sz w:val="36"/>
-          <w:szCs w:val="36"/>
-        </w:rPr>
-      </w:pPr>
-      <w:r>
-        <w:rPr>
-          <w:sz w:val="36"/>
-          <w:szCs w:val="36"/>
-        </w:rPr>
-        <w:t>Recibió</w:t>
-      </w:r>
-    </w:p>
-    <w:p>
-      <w:pPr>
-        <w:tabs>
-          <w:tab w:val="left" w:pos="709"/>
-        </w:tabs>
-        <w:jc w:val="center"/>
-        <w:rPr>
-          <w:sz w:val="36"/>
-          <w:szCs w:val="36"/>
-        </w:rPr>
-      </w:pPr>
-    </w:p>
-    <w:p>
-      <w:pPr>
-        <w:tabs>
-          <w:tab w:val="left" w:pos="709"/>
-        </w:tabs>
-        <w:jc w:val="center"/>
-        <w:rPr>
-          <w:sz w:val="36"/>
-          <w:szCs w:val="36"/>
-        </w:rPr>
-      </w:pPr>
-      <w:r>
-        <w:rPr>
-          <w:sz w:val="36"/>
-          <w:szCs w:val="36"/>
-        </w:rPr>
-        <w:t>_________________________</w:t>
-      </w:r>
-    </w:p>
-    <w:p>
-      <w:pPr>
-        <w:tabs>
-          <w:tab w:val="left" w:pos="709"/>
-        </w:tabs>
-        <w:jc w:val="center"/>
-        <w:rPr>
-          <w:sz w:val="36"/>
-          <w:szCs w:val="36"/>
-        </w:rPr>
-      </w:pPr>
-      <w:proofErr w:type="gramStart"/>
-      <w:r>
-        <w:rPr>
-          <w:sz w:val="36"/>
-          <w:szCs w:val="36"/>
-        </w:rPr>
-        <w:t>Adriana  Soriano</w:t>
-      </w:r>
-      <w:proofErr w:type="gramEnd"/>
-    </w:p>
-    <w:p>
-      <w:pPr>
-        <w:tabs>
-          <w:tab w:val="left" w:pos="709"/>
-        </w:tabs>
-        <w:jc w:val="center"/>
-        <w:rPr>
-          <w:sz w:val="36"/>
-          <w:szCs w:val="36"/>
-        </w:rPr>
-      </w:pPr>
-    </w:p>
-    <w:p>
-      <w:pPr>
-        <w:tabs>
-          <w:tab w:val="left" w:pos="709"/>
-        </w:tabs>
-        <w:jc w:val="center"/>
-        <w:rPr>
-          <w:sz w:val="36"/>
-          <w:szCs w:val="36"/>
-        </w:rPr>
-      </w:pPr>
-    </w:p>
-    <w:p>
-      <w:pPr>
-        <w:tabs>
-          <w:tab w:val="left" w:pos="709"/>
-        </w:tabs>
-        <w:jc w:val="center"/>
-        <w:rPr>
-          <w:sz w:val="36"/>
-          <w:szCs w:val="36"/>
-        </w:rPr>
-      </w:pPr>
-    </w:p>
-    <w:p>
-      <w:pPr>
-        <w:tabs>
-          <w:tab w:val="left" w:pos="709"/>
-        </w:tabs>
-        <w:jc w:val="center"/>
-        <w:rPr>
-          <w:sz w:val="36"/>
-          <w:szCs w:val="36"/>
-        </w:rPr>
-      </w:pPr>
-    </w:p>
-    <w:p>
-      <w:pPr>
-        <w:tabs>
-          <w:tab w:val="left" w:pos="709"/>
-        </w:tabs>
-        <w:jc w:val="center"/>
-        <w:rPr>
-          <w:sz w:val="36"/>
-          <w:szCs w:val="36"/>
-        </w:rPr>
-      </w:pPr>
-    </w:p>
-    <w:p>
-      <w:pPr>
-        <w:tabs>
-          <w:tab w:val="left" w:pos="709"/>
-        </w:tabs>
-        <w:jc w:val="center"/>
-        <w:rPr>
-          <w:sz w:val="36"/>
-          <w:szCs w:val="36"/>
-        </w:rPr>
-      </w:pPr>
-    </w:p>
-    <w:p>
-      <w:pPr>
-        <w:tabs>
-          <w:tab w:val="left" w:pos="709"/>
-        </w:tabs>
-        <w:jc w:val="center"/>
-        <w:rPr>
-          <w:sz w:val="36"/>
-          <w:szCs w:val="36"/>
-        </w:rPr>
-      </w:pPr>
-      <w:r>
-        <w:rPr>
-          <w:sz w:val="36"/>
-          <w:szCs w:val="36"/>
-        </w:rPr>
-        <w:t xml:space="preserve"> </w:t>
-      </w:r>
-    </w:p>
-    <w:p>
-      <w:pPr>
-        <w:tabs>
-          <w:tab w:val="left" w:pos="709"/>
-        </w:tabs>
-        <w:jc w:val="center"/>
-        <w:rPr>
-          <w:sz w:val="36"/>
-          <w:szCs w:val="36"/>
-        </w:rPr>
-      </w:pPr>
-      <w:r>
-        <w:rPr>
-          <w:sz w:val="36"/>
-          <w:szCs w:val="36"/>
-        </w:rPr>
-        <w:t>03 DE JUNIO 2023</w:t>
-      </w:r>
-    </w:p>
-    <w:p>
-      <w:pPr>
-        <w:tabs>
-          <w:tab w:val="left" w:pos="709"/>
-        </w:tabs>
-        <w:jc w:val="center"/>
-        <w:rPr>
-          <w:sz w:val="36"/>
-          <w:szCs w:val="36"/>
-        </w:rPr>
-      </w:pPr>
-    </w:p>
-    <w:p>
-      <w:pPr>
-        <w:tabs>
-          <w:tab w:val="left" w:pos="709"/>
-        </w:tabs>
-        <w:jc w:val="center"/>
-        <w:rPr>
-          <w:sz w:val="36"/>
-          <w:szCs w:val="36"/>
-        </w:rPr>
-      </w:pPr>
-    </w:p>
-    <w:p>
-      <w:pPr>
-        <w:tabs>
-          <w:tab w:val="left" w:pos="709"/>
-        </w:tabs>
-        <w:jc w:val="center"/>
-        <w:rPr>
-          <w:sz w:val="36"/>
-          <w:szCs w:val="36"/>
-        </w:rPr>
-      </w:pPr>
-      <w:r>
-        <w:rPr>
-          <w:sz w:val="36"/>
-          <w:szCs w:val="36"/>
-        </w:rPr>
-        <w:t>OBRADOR</w:t>
-      </w:r>
-    </w:p>
-    <w:p>
-      <w:pPr>
-        <w:tabs>
-          <w:tab w:val="left" w:pos="709"/>
-        </w:tabs>
-        <w:jc w:val="center"/>
-        <w:rPr>
-          <w:sz w:val="36"/>
-          <w:szCs w:val="36"/>
-        </w:rPr>
-      </w:pPr>
-    </w:p>
-    <w:p>
-      <w:pPr>
-        <w:tabs>
-          <w:tab w:val="left" w:pos="709"/>
-        </w:tabs>
-        <w:jc w:val="center"/>
-        <w:rPr>
-          <w:sz w:val="36"/>
-          <w:szCs w:val="36"/>
-        </w:rPr>
-      </w:pPr>
-    </w:p>
-    <w:p>
-      <w:pPr>
-        <w:tabs>
-          <w:tab w:val="left" w:pos="709"/>
-        </w:tabs>
-        <w:jc w:val="center"/>
-        <w:rPr>
-          <w:sz w:val="36"/>
-          <w:szCs w:val="36"/>
-        </w:rPr>
-      </w:pPr>
-      <w:r>
-        <w:rPr>
-          <w:sz w:val="36"/>
-          <w:szCs w:val="36"/>
-        </w:rPr>
-        <w:t>REMISIONES  12501 E   al   15000 E</w:t>
-      </w:r>
-    </w:p>
-    <w:p>
-      <w:pPr>
-        <w:tabs>
-          <w:tab w:val="left" w:pos="709"/>
-        </w:tabs>
-        <w:jc w:val="center"/>
-        <w:rPr>
-          <w:sz w:val="36"/>
-          <w:szCs w:val="36"/>
-        </w:rPr>
-      </w:pPr>
-    </w:p>
-    <w:p>
-      <w:pPr>
-        <w:tabs>
-          <w:tab w:val="left" w:pos="709"/>
-        </w:tabs>
-        <w:jc w:val="center"/>
-        <w:rPr>
-          <w:sz w:val="36"/>
-          <w:szCs w:val="36"/>
-        </w:rPr>
-      </w:pPr>
-    </w:p>
-    <w:p>
-      <w:pPr>
-        <w:tabs>
-          <w:tab w:val="left" w:pos="709"/>
-        </w:tabs>
-        <w:jc w:val="center"/>
-        <w:rPr>
-          <w:sz w:val="36"/>
-          <w:szCs w:val="36"/>
-        </w:rPr>
-      </w:pPr>
-    </w:p>
-    <w:p>
-      <w:pPr>
-        <w:tabs>
-          <w:tab w:val="left" w:pos="709"/>
-        </w:tabs>
-        <w:jc w:val="center"/>
-        <w:rPr>
-          <w:sz w:val="36"/>
-          <w:szCs w:val="36"/>
-        </w:rPr>
-      </w:pPr>
-    </w:p>
-    <w:p>
-      <w:pPr>
-        <w:tabs>
-          <w:tab w:val="left" w:pos="709"/>
-        </w:tabs>
-        <w:jc w:val="center"/>
-        <w:rPr>
-          <w:sz w:val="36"/>
-          <w:szCs w:val="36"/>
-        </w:rPr>
-      </w:pPr>
-      <w:r>
-        <w:rPr>
-          <w:sz w:val="36"/>
-          <w:szCs w:val="36"/>
-        </w:rPr>
-        <w:t>RECIBIO</w:t>
-      </w:r>
-    </w:p>
-    <w:p>
-      <w:pPr>
-        <w:tabs>
-          <w:tab w:val="left" w:pos="709"/>
-        </w:tabs>
-        <w:jc w:val="center"/>
-        <w:rPr>
-          <w:sz w:val="36"/>
-          <w:szCs w:val="36"/>
-        </w:rPr>
-      </w:pPr>
-    </w:p>
-    <w:p>
-      <w:pPr>
-        <w:tabs>
-          <w:tab w:val="left" w:pos="709"/>
-        </w:tabs>
-        <w:jc w:val="center"/>
-        <w:rPr>
-          <w:sz w:val="36"/>
-          <w:szCs w:val="36"/>
-        </w:rPr>
-      </w:pPr>
-      <w:r>
-        <w:rPr>
-          <w:sz w:val="36"/>
-          <w:szCs w:val="36"/>
-        </w:rPr>
-        <w:t>________________________</w:t>
-      </w:r>
-    </w:p>
-    <w:p>
-      <w:pPr>
-        <w:tabs>
-          <w:tab w:val="left" w:pos="709"/>
-        </w:tabs>
-        <w:jc w:val="center"/>
-        <w:rPr>
-          <w:sz w:val="36"/>
-          <w:szCs w:val="36"/>
-        </w:rPr>
-      </w:pPr>
-      <w:r>
-        <w:rPr>
-          <w:sz w:val="36"/>
-          <w:szCs w:val="36"/>
-        </w:rPr>
-        <w:t>ADRIANA SORIANO</w:t>
-      </w:r>
-    </w:p>
-    <w:p>
-      <w:pPr>
-        <w:tabs>
-          <w:tab w:val="left" w:pos="709"/>
-        </w:tabs>
-        <w:jc w:val="center"/>
-        <w:rPr>
-          <w:sz w:val="36"/>
-          <w:szCs w:val="36"/>
-        </w:rPr>
-      </w:pPr>
-    </w:p>
-    <w:p>
-      <w:pPr>
-        <w:tabs>
-          <w:tab w:val="left" w:pos="709"/>
-        </w:tabs>
-        <w:jc w:val="center"/>
-        <w:rPr>
-          <w:sz w:val="36"/>
-          <w:szCs w:val="36"/>
-        </w:rPr>
-      </w:pPr>
-    </w:p>
-    <w:p>
-      <w:pPr>
-        <w:tabs>
-          <w:tab w:val="left" w:pos="709"/>
-        </w:tabs>
-        <w:jc w:val="center"/>
-        <w:rPr>
-          <w:sz w:val="36"/>
-          <w:szCs w:val="36"/>
-        </w:rPr>
-      </w:pPr>
-    </w:p>
-    <w:p>
-      <w:pPr>
-        <w:tabs>
-          <w:tab w:val="left" w:pos="709"/>
-        </w:tabs>
-        <w:jc w:val="center"/>
-        <w:rPr>
-          <w:sz w:val="36"/>
-          <w:szCs w:val="36"/>
-        </w:rPr>
-      </w:pPr>
-    </w:p>
-    <w:p>
-      <w:pPr>
-        <w:tabs>
-          <w:tab w:val="left" w:pos="709"/>
-        </w:tabs>
-        <w:jc w:val="center"/>
-        <w:rPr>
-          <w:sz w:val="36"/>
-          <w:szCs w:val="36"/>
-        </w:rPr>
-      </w:pPr>
-    </w:p>
-    <w:p>
-      <w:pPr>
-        <w:tabs>
-          <w:tab w:val="left" w:pos="709"/>
-        </w:tabs>
-        <w:jc w:val="center"/>
-        <w:rPr>
-          <w:sz w:val="36"/>
-          <w:szCs w:val="36"/>
-        </w:rPr>
-      </w:pPr>
-    </w:p>
-    <w:p>
-      <w:pPr>
-        <w:tabs>
-          <w:tab w:val="left" w:pos="709"/>
-        </w:tabs>
-        <w:jc w:val="center"/>
-        <w:rPr>
-          <w:sz w:val="36"/>
-          <w:szCs w:val="36"/>
-        </w:rPr>
-      </w:pPr>
-      <w:r>
-        <w:rPr>
-          <w:sz w:val="36"/>
-          <w:szCs w:val="36"/>
-        </w:rPr>
-        <w:t xml:space="preserve">24 de </w:t>
-      </w:r>
-      <w:proofErr w:type="gramStart"/>
-      <w:r>
-        <w:rPr>
-          <w:sz w:val="36"/>
-          <w:szCs w:val="36"/>
-        </w:rPr>
-        <w:t>mayo  2023</w:t>
-      </w:r>
-      <w:proofErr w:type="gramEnd"/>
-    </w:p>
-    <w:p>
-      <w:pPr>
-        <w:tabs>
-          <w:tab w:val="left" w:pos="709"/>
-        </w:tabs>
-        <w:jc w:val="center"/>
-        <w:rPr>
-          <w:sz w:val="36"/>
-          <w:szCs w:val="36"/>
-        </w:rPr>
-      </w:pPr>
-    </w:p>
-    <w:p>
-      <w:pPr>
-        <w:tabs>
-          <w:tab w:val="left" w:pos="709"/>
-        </w:tabs>
-        <w:jc w:val="center"/>
-        <w:rPr>
-          <w:sz w:val="36"/>
-          <w:szCs w:val="36"/>
-        </w:rPr>
-      </w:pPr>
-    </w:p>
-    <w:p>
-      <w:pPr>
-        <w:tabs>
-          <w:tab w:val="left" w:pos="709"/>
-        </w:tabs>
-        <w:jc w:val="center"/>
-        <w:rPr>
-          <w:sz w:val="36"/>
-          <w:szCs w:val="36"/>
-        </w:rPr>
-      </w:pPr>
-    </w:p>
-    <w:p>
-      <w:pPr>
-        <w:tabs>
-          <w:tab w:val="left" w:pos="709"/>
-        </w:tabs>
-        <w:jc w:val="center"/>
-        <w:rPr>
-          <w:sz w:val="36"/>
-          <w:szCs w:val="36"/>
-        </w:rPr>
-      </w:pPr>
-      <w:r>
-        <w:rPr>
-          <w:sz w:val="36"/>
-          <w:szCs w:val="36"/>
-        </w:rPr>
-        <w:t>OBRADOR</w:t>
-      </w:r>
-    </w:p>
-    <w:p>
-      <w:pPr>
-        <w:tabs>
-          <w:tab w:val="left" w:pos="709"/>
-        </w:tabs>
-        <w:jc w:val="center"/>
-        <w:rPr>
-          <w:sz w:val="36"/>
-          <w:szCs w:val="36"/>
-        </w:rPr>
-      </w:pPr>
-    </w:p>
-    <w:p>
-      <w:pPr>
-        <w:tabs>
-          <w:tab w:val="left" w:pos="709"/>
-        </w:tabs>
-        <w:jc w:val="center"/>
-        <w:rPr>
-          <w:sz w:val="36"/>
-          <w:szCs w:val="36"/>
-        </w:rPr>
-      </w:pPr>
-    </w:p>
-    <w:p>
-      <w:pPr>
-        <w:tabs>
-          <w:tab w:val="left" w:pos="709"/>
-        </w:tabs>
-        <w:jc w:val="center"/>
-        <w:rPr>
-          <w:sz w:val="36"/>
-          <w:szCs w:val="36"/>
-        </w:rPr>
-      </w:pPr>
-      <w:r>
-        <w:rPr>
-          <w:sz w:val="36"/>
-          <w:szCs w:val="36"/>
-        </w:rPr>
-        <w:t xml:space="preserve">SALIDAS DE OBRADOR  0001 L   al   </w:t>
-      </w:r>
-      <w:proofErr w:type="gramStart"/>
-      <w:r>
-        <w:rPr>
-          <w:sz w:val="36"/>
-          <w:szCs w:val="36"/>
-        </w:rPr>
-        <w:t>0250  L</w:t>
-      </w:r>
-      <w:proofErr w:type="gramEnd"/>
-    </w:p>
-    <w:p>
-      <w:pPr>
-        <w:tabs>
-          <w:tab w:val="left" w:pos="709"/>
-        </w:tabs>
-        <w:jc w:val="center"/>
-        <w:rPr>
-          <w:sz w:val="36"/>
-          <w:szCs w:val="36"/>
-        </w:rPr>
-      </w:pPr>
-    </w:p>
-    <w:p>
-      <w:pPr>
-        <w:tabs>
-          <w:tab w:val="left" w:pos="709"/>
-        </w:tabs>
-        <w:jc w:val="center"/>
-        <w:rPr>
-          <w:sz w:val="36"/>
-          <w:szCs w:val="36"/>
-        </w:rPr>
-      </w:pPr>
-    </w:p>
-    <w:p>
-      <w:pPr>
-        <w:tabs>
-          <w:tab w:val="left" w:pos="709"/>
-        </w:tabs>
-        <w:jc w:val="center"/>
-        <w:rPr>
-          <w:sz w:val="36"/>
-          <w:szCs w:val="36"/>
-        </w:rPr>
-      </w:pPr>
-    </w:p>
-    <w:p>
-      <w:pPr>
-        <w:tabs>
-          <w:tab w:val="left" w:pos="709"/>
-        </w:tabs>
-        <w:jc w:val="center"/>
-        <w:rPr>
-          <w:sz w:val="36"/>
-          <w:szCs w:val="36"/>
-        </w:rPr>
-      </w:pPr>
-    </w:p>
-    <w:p>
-      <w:pPr>
-        <w:tabs>
-          <w:tab w:val="left" w:pos="709"/>
-        </w:tabs>
-        <w:jc w:val="center"/>
-        <w:rPr>
-          <w:sz w:val="36"/>
-          <w:szCs w:val="36"/>
-        </w:rPr>
-      </w:pPr>
-      <w:r>
-        <w:rPr>
-          <w:sz w:val="36"/>
-          <w:szCs w:val="36"/>
-        </w:rPr>
-        <w:t>RECIBIO</w:t>
-      </w:r>
-    </w:p>
-    <w:p>
-      <w:pPr>
-        <w:tabs>
-          <w:tab w:val="left" w:pos="709"/>
-        </w:tabs>
-        <w:jc w:val="center"/>
-        <w:rPr>
-          <w:sz w:val="36"/>
-          <w:szCs w:val="36"/>
-        </w:rPr>
-      </w:pPr>
-    </w:p>
-    <w:p>
-      <w:pPr>
-        <w:tabs>
-          <w:tab w:val="left" w:pos="709"/>
-        </w:tabs>
-        <w:jc w:val="center"/>
-        <w:rPr>
-          <w:sz w:val="36"/>
-          <w:szCs w:val="36"/>
-        </w:rPr>
-      </w:pPr>
-    </w:p>
-    <w:p>
-      <w:pPr>
-        <w:tabs>
-          <w:tab w:val="left" w:pos="709"/>
-        </w:tabs>
-        <w:jc w:val="center"/>
-        <w:rPr>
-          <w:sz w:val="36"/>
-          <w:szCs w:val="36"/>
-        </w:rPr>
-      </w:pPr>
-      <w:r>
-        <w:rPr>
-          <w:sz w:val="36"/>
-          <w:szCs w:val="36"/>
-        </w:rPr>
-        <w:t>______________________</w:t>
-      </w:r>
-    </w:p>
-    <w:p>
-      <w:pPr>
-        <w:tabs>
-          <w:tab w:val="left" w:pos="709"/>
-        </w:tabs>
-        <w:jc w:val="center"/>
-        <w:rPr>
-          <w:sz w:val="36"/>
-          <w:szCs w:val="36"/>
-        </w:rPr>
-      </w:pPr>
-      <w:r>
-        <w:rPr>
-          <w:sz w:val="36"/>
-          <w:szCs w:val="36"/>
-        </w:rPr>
-        <w:t>ADRIANA SORIANO</w:t>
-      </w:r>
-    </w:p>
-    <w:p>
-      <w:pPr>
-        <w:tabs>
-          <w:tab w:val="left" w:pos="709"/>
-        </w:tabs>
-        <w:jc w:val="center"/>
-        <w:rPr>
-          <w:sz w:val="36"/>
-          <w:szCs w:val="36"/>
-        </w:rPr>
-      </w:pPr>
-    </w:p>
-    <w:p>
-      <w:pPr>
-        <w:tabs>
-          <w:tab w:val="left" w:pos="709"/>
-        </w:tabs>
-        <w:jc w:val="center"/>
-        <w:rPr>
-          <w:sz w:val="36"/>
-          <w:szCs w:val="36"/>
-        </w:rPr>
-      </w:pPr>
-    </w:p>
-    <w:p>
-      <w:pPr>
-        <w:tabs>
-          <w:tab w:val="left" w:pos="709"/>
-        </w:tabs>
-        <w:jc w:val="center"/>
-        <w:rPr>
-          <w:sz w:val="36"/>
-          <w:szCs w:val="36"/>
-        </w:rPr>
-      </w:pPr>
-    </w:p>
-    <w:p>
-      <w:pPr>
-        <w:tabs>
-          <w:tab w:val="left" w:pos="709"/>
-        </w:tabs>
-        <w:jc w:val="center"/>
-        <w:rPr>
-          <w:sz w:val="36"/>
-          <w:szCs w:val="36"/>
-        </w:rPr>
-      </w:pPr>
-    </w:p>
-    <w:p>
-      <w:pPr>
-        <w:tabs>
-          <w:tab w:val="left" w:pos="709"/>
-        </w:tabs>
-        <w:jc w:val="center"/>
-        <w:rPr>
-          <w:sz w:val="36"/>
-          <w:szCs w:val="36"/>
-        </w:rPr>
-      </w:pPr>
-    </w:p>
-    <w:p>
-      <w:pPr>
-        <w:tabs>
-          <w:tab w:val="left" w:pos="709"/>
-        </w:tabs>
-        <w:jc w:val="center"/>
-        <w:rPr>
-          <w:sz w:val="36"/>
-          <w:szCs w:val="36"/>
-        </w:rPr>
-      </w:pPr>
-    </w:p>
-    <w:p>
-      <w:pPr>
-        <w:tabs>
-          <w:tab w:val="left" w:pos="709"/>
-        </w:tabs>
-        <w:jc w:val="center"/>
-        <w:rPr>
-          <w:sz w:val="36"/>
-          <w:szCs w:val="36"/>
-        </w:rPr>
-      </w:pPr>
-    </w:p>
-    <w:p>
-      <w:pPr>
-        <w:tabs>
-          <w:tab w:val="left" w:pos="709"/>
-        </w:tabs>
-        <w:jc w:val="center"/>
-        <w:rPr>
-          <w:sz w:val="36"/>
-          <w:szCs w:val="36"/>
-        </w:rPr>
-      </w:pPr>
-      <w:r>
-        <w:rPr>
-          <w:sz w:val="36"/>
-          <w:szCs w:val="36"/>
-        </w:rPr>
-        <w:t>22-</w:t>
-      </w:r>
-      <w:proofErr w:type="gramStart"/>
-      <w:r>
-        <w:rPr>
-          <w:sz w:val="36"/>
-          <w:szCs w:val="36"/>
-        </w:rPr>
-        <w:t>Mayo</w:t>
-      </w:r>
-      <w:proofErr w:type="gramEnd"/>
-      <w:r>
-        <w:rPr>
-          <w:sz w:val="36"/>
-          <w:szCs w:val="36"/>
-        </w:rPr>
-        <w:t xml:space="preserve"> 2023</w:t>
-      </w:r>
-    </w:p>
-    <w:p>
-      <w:pPr>
-        <w:tabs>
-          <w:tab w:val="left" w:pos="709"/>
-        </w:tabs>
-        <w:jc w:val="center"/>
-        <w:rPr>
-          <w:sz w:val="36"/>
-          <w:szCs w:val="36"/>
-        </w:rPr>
-      </w:pPr>
-    </w:p>
-    <w:p>
-      <w:pPr>
-        <w:tabs>
-          <w:tab w:val="left" w:pos="709"/>
-        </w:tabs>
-        <w:jc w:val="center"/>
-        <w:rPr>
-          <w:sz w:val="36"/>
-          <w:szCs w:val="36"/>
-        </w:rPr>
-      </w:pPr>
-    </w:p>
-    <w:p>
-      <w:pPr>
-        <w:tabs>
-          <w:tab w:val="left" w:pos="709"/>
-        </w:tabs>
-        <w:jc w:val="center"/>
-        <w:rPr>
-          <w:sz w:val="36"/>
-          <w:szCs w:val="36"/>
-        </w:rPr>
-      </w:pPr>
-      <w:r>
-        <w:rPr>
-          <w:sz w:val="36"/>
-          <w:szCs w:val="36"/>
-        </w:rPr>
-        <w:t>OBRADOR</w:t>
-      </w:r>
-    </w:p>
-    <w:p>
-      <w:pPr>
-        <w:tabs>
-          <w:tab w:val="left" w:pos="709"/>
-        </w:tabs>
-        <w:jc w:val="center"/>
-        <w:rPr>
-          <w:sz w:val="36"/>
-          <w:szCs w:val="36"/>
-        </w:rPr>
-      </w:pPr>
-    </w:p>
-    <w:p>
-      <w:pPr>
-        <w:tabs>
-          <w:tab w:val="left" w:pos="709"/>
-        </w:tabs>
-        <w:jc w:val="center"/>
-        <w:rPr>
-          <w:sz w:val="36"/>
-          <w:szCs w:val="36"/>
-        </w:rPr>
-      </w:pPr>
-    </w:p>
-    <w:p>
-      <w:pPr>
-        <w:tabs>
-          <w:tab w:val="left" w:pos="709"/>
-        </w:tabs>
-        <w:jc w:val="center"/>
-        <w:rPr>
-          <w:sz w:val="36"/>
-          <w:szCs w:val="36"/>
-        </w:rPr>
-      </w:pPr>
-    </w:p>
-    <w:p>
-      <w:pPr>
-        <w:tabs>
-          <w:tab w:val="left" w:pos="709"/>
-        </w:tabs>
-        <w:jc w:val="center"/>
-        <w:rPr>
-          <w:sz w:val="36"/>
-          <w:szCs w:val="36"/>
-        </w:rPr>
-      </w:pPr>
-      <w:r>
-        <w:rPr>
-          <w:sz w:val="36"/>
-          <w:szCs w:val="36"/>
-        </w:rPr>
-        <w:t xml:space="preserve">RECEPCION </w:t>
-      </w:r>
-      <w:proofErr w:type="gramStart"/>
-      <w:r>
-        <w:rPr>
-          <w:sz w:val="36"/>
-          <w:szCs w:val="36"/>
-        </w:rPr>
-        <w:t>INTERNA  OBRADOR</w:t>
-      </w:r>
-      <w:proofErr w:type="gramEnd"/>
-      <w:r>
-        <w:rPr>
-          <w:sz w:val="36"/>
-          <w:szCs w:val="36"/>
-        </w:rPr>
-        <w:t>-ALAMCEN</w:t>
-      </w:r>
-    </w:p>
-    <w:p>
-      <w:pPr>
-        <w:tabs>
-          <w:tab w:val="left" w:pos="709"/>
-        </w:tabs>
-        <w:jc w:val="center"/>
-        <w:rPr>
-          <w:sz w:val="36"/>
-          <w:szCs w:val="36"/>
-        </w:rPr>
-      </w:pPr>
-    </w:p>
-    <w:p>
-      <w:pPr>
-        <w:tabs>
-          <w:tab w:val="left" w:pos="709"/>
-        </w:tabs>
-        <w:jc w:val="center"/>
-        <w:rPr>
-          <w:sz w:val="36"/>
-          <w:szCs w:val="36"/>
-        </w:rPr>
-      </w:pPr>
-      <w:r>
-        <w:rPr>
-          <w:sz w:val="36"/>
-          <w:szCs w:val="36"/>
-        </w:rPr>
-        <w:t xml:space="preserve">#  </w:t>
-      </w:r>
-      <w:proofErr w:type="gramStart"/>
-      <w:r>
-        <w:rPr>
-          <w:sz w:val="36"/>
-          <w:szCs w:val="36"/>
-        </w:rPr>
-        <w:t>00001  B</w:t>
-      </w:r>
-      <w:proofErr w:type="gramEnd"/>
-      <w:r>
-        <w:rPr>
-          <w:sz w:val="36"/>
-          <w:szCs w:val="36"/>
-        </w:rPr>
-        <w:t xml:space="preserve">   al    #  00250  B</w:t>
-      </w:r>
-    </w:p>
-    <w:p>
-      <w:pPr>
-        <w:tabs>
-          <w:tab w:val="left" w:pos="709"/>
-        </w:tabs>
-        <w:jc w:val="center"/>
-        <w:rPr>
-          <w:sz w:val="36"/>
-          <w:szCs w:val="36"/>
-        </w:rPr>
-      </w:pPr>
-    </w:p>
-    <w:p>
-      <w:pPr>
-        <w:tabs>
-          <w:tab w:val="left" w:pos="709"/>
-        </w:tabs>
-        <w:jc w:val="center"/>
-        <w:rPr>
-          <w:sz w:val="36"/>
-          <w:szCs w:val="36"/>
-        </w:rPr>
-      </w:pPr>
-    </w:p>
-    <w:p>
-      <w:pPr>
-        <w:tabs>
-          <w:tab w:val="left" w:pos="709"/>
-        </w:tabs>
-        <w:jc w:val="center"/>
-        <w:rPr>
-          <w:sz w:val="36"/>
-          <w:szCs w:val="36"/>
-        </w:rPr>
-      </w:pPr>
-    </w:p>
-    <w:p>
-      <w:pPr>
-        <w:tabs>
-          <w:tab w:val="left" w:pos="709"/>
-        </w:tabs>
-        <w:jc w:val="center"/>
-        <w:rPr>
-          <w:sz w:val="36"/>
-          <w:szCs w:val="36"/>
-        </w:rPr>
-      </w:pPr>
-    </w:p>
-    <w:p>
-      <w:pPr>
-        <w:tabs>
-          <w:tab w:val="left" w:pos="709"/>
-        </w:tabs>
-        <w:jc w:val="center"/>
-        <w:rPr>
-          <w:sz w:val="36"/>
-          <w:szCs w:val="36"/>
-        </w:rPr>
-      </w:pPr>
-    </w:p>
-    <w:p>
-      <w:pPr>
-        <w:tabs>
-          <w:tab w:val="left" w:pos="709"/>
-        </w:tabs>
-        <w:jc w:val="center"/>
-        <w:rPr>
-          <w:sz w:val="36"/>
-          <w:szCs w:val="36"/>
-        </w:rPr>
-      </w:pPr>
-      <w:r>
-        <w:rPr>
-          <w:sz w:val="36"/>
-          <w:szCs w:val="36"/>
-        </w:rPr>
-        <w:t>Recibió</w:t>
-      </w:r>
-    </w:p>
-    <w:p>
-      <w:pPr>
-        <w:tabs>
-          <w:tab w:val="left" w:pos="709"/>
-        </w:tabs>
-        <w:jc w:val="center"/>
-        <w:rPr>
-          <w:sz w:val="36"/>
-          <w:szCs w:val="36"/>
-        </w:rPr>
-      </w:pPr>
-    </w:p>
-    <w:p>
-      <w:pPr>
-        <w:tabs>
-          <w:tab w:val="left" w:pos="709"/>
-        </w:tabs>
-        <w:jc w:val="center"/>
-        <w:rPr>
-          <w:sz w:val="36"/>
-          <w:szCs w:val="36"/>
-        </w:rPr>
-      </w:pPr>
-      <w:r>
-        <w:rPr>
-          <w:sz w:val="36"/>
-          <w:szCs w:val="36"/>
-        </w:rPr>
-        <w:t>_______________________</w:t>
-      </w:r>
-    </w:p>
-    <w:p>
-      <w:pPr>
-        <w:tabs>
-          <w:tab w:val="left" w:pos="709"/>
-        </w:tabs>
-        <w:jc w:val="center"/>
-        <w:rPr>
-          <w:sz w:val="36"/>
-          <w:szCs w:val="36"/>
-        </w:rPr>
-      </w:pPr>
-      <w:proofErr w:type="gramStart"/>
-      <w:r>
-        <w:rPr>
-          <w:sz w:val="36"/>
-          <w:szCs w:val="36"/>
-        </w:rPr>
-        <w:t>BRANDON  RAMIREZ</w:t>
-      </w:r>
-      <w:proofErr w:type="gramEnd"/>
-    </w:p>
-    <w:p>
-      <w:pPr>
-        <w:tabs>
-          <w:tab w:val="left" w:pos="709"/>
-        </w:tabs>
-        <w:jc w:val="center"/>
-        <w:rPr>
-          <w:sz w:val="36"/>
-          <w:szCs w:val="36"/>
-        </w:rPr>
-      </w:pPr>
-    </w:p>
-    <w:p>
-      <w:pPr>
-        <w:tabs>
-          <w:tab w:val="left" w:pos="709"/>
-        </w:tabs>
-        <w:jc w:val="center"/>
-        <w:rPr>
-          <w:sz w:val="36"/>
-          <w:szCs w:val="36"/>
-        </w:rPr>
-      </w:pPr>
-    </w:p>
-    <w:p>
-      <w:pPr>
-        <w:tabs>
-          <w:tab w:val="left" w:pos="709"/>
-        </w:tabs>
-        <w:jc w:val="center"/>
-        <w:rPr>
-          <w:sz w:val="36"/>
-          <w:szCs w:val="36"/>
-        </w:rPr>
-      </w:pPr>
-    </w:p>
-    <w:p>
-      <w:pPr>
-        <w:tabs>
-          <w:tab w:val="left" w:pos="709"/>
-        </w:tabs>
-        <w:jc w:val="center"/>
-        <w:rPr>
-          <w:sz w:val="36"/>
-          <w:szCs w:val="36"/>
-        </w:rPr>
-      </w:pPr>
-    </w:p>
-    <w:p>
-      <w:pPr>
-        <w:tabs>
-          <w:tab w:val="left" w:pos="709"/>
-        </w:tabs>
-        <w:jc w:val="center"/>
-        <w:rPr>
-          <w:sz w:val="36"/>
-          <w:szCs w:val="36"/>
-        </w:rPr>
-      </w:pPr>
-      <w:r>
-        <w:rPr>
-          <w:sz w:val="36"/>
-          <w:szCs w:val="36"/>
-        </w:rPr>
-        <w:t>5-</w:t>
-      </w:r>
-      <w:proofErr w:type="gramStart"/>
-      <w:r>
-        <w:rPr>
-          <w:sz w:val="36"/>
-          <w:szCs w:val="36"/>
-        </w:rPr>
-        <w:t>Mayo</w:t>
-      </w:r>
-      <w:proofErr w:type="gramEnd"/>
-      <w:r>
-        <w:rPr>
-          <w:sz w:val="36"/>
-          <w:szCs w:val="36"/>
-        </w:rPr>
-        <w:t xml:space="preserve"> 2023</w:t>
-      </w:r>
-    </w:p>
-    <w:p>
-      <w:pPr>
-        <w:tabs>
-          <w:tab w:val="left" w:pos="709"/>
-        </w:tabs>
-        <w:jc w:val="center"/>
-        <w:rPr>
-          <w:sz w:val="36"/>
-          <w:szCs w:val="36"/>
-        </w:rPr>
-      </w:pPr>
-    </w:p>
-    <w:p>
-      <w:pPr>
-        <w:tabs>
-          <w:tab w:val="left" w:pos="709"/>
-        </w:tabs>
-        <w:jc w:val="center"/>
-        <w:rPr>
-          <w:sz w:val="36"/>
-          <w:szCs w:val="36"/>
-        </w:rPr>
-      </w:pPr>
-    </w:p>
-    <w:p>
-      <w:pPr>
-        <w:tabs>
-          <w:tab w:val="left" w:pos="709"/>
-        </w:tabs>
-        <w:jc w:val="center"/>
-        <w:rPr>
-          <w:sz w:val="36"/>
-          <w:szCs w:val="36"/>
-        </w:rPr>
-      </w:pPr>
-    </w:p>
-    <w:p>
-      <w:pPr>
-        <w:tabs>
-          <w:tab w:val="left" w:pos="709"/>
-        </w:tabs>
-        <w:jc w:val="center"/>
-        <w:rPr>
-          <w:sz w:val="36"/>
-          <w:szCs w:val="36"/>
-        </w:rPr>
-      </w:pPr>
-      <w:r>
-        <w:rPr>
-          <w:sz w:val="36"/>
-          <w:szCs w:val="36"/>
-        </w:rPr>
-        <w:t>OBRADOR</w:t>
-      </w:r>
-    </w:p>
-    <w:p>
-      <w:pPr>
-        <w:tabs>
-          <w:tab w:val="left" w:pos="709"/>
-        </w:tabs>
-        <w:jc w:val="center"/>
-        <w:rPr>
-          <w:sz w:val="36"/>
-          <w:szCs w:val="36"/>
-        </w:rPr>
-      </w:pPr>
-    </w:p>
-    <w:p>
-      <w:pPr>
-        <w:tabs>
-          <w:tab w:val="left" w:pos="709"/>
-        </w:tabs>
-        <w:jc w:val="center"/>
-        <w:rPr>
-          <w:sz w:val="36"/>
-          <w:szCs w:val="36"/>
-        </w:rPr>
-      </w:pPr>
-    </w:p>
-    <w:p>
-      <w:pPr>
-        <w:tabs>
-          <w:tab w:val="left" w:pos="709"/>
-        </w:tabs>
-        <w:jc w:val="center"/>
-        <w:rPr>
-          <w:sz w:val="36"/>
-          <w:szCs w:val="36"/>
-        </w:rPr>
-      </w:pPr>
-    </w:p>
-    <w:p>
-      <w:pPr>
-        <w:tabs>
-          <w:tab w:val="left" w:pos="709"/>
-        </w:tabs>
-        <w:jc w:val="center"/>
-        <w:rPr>
-          <w:sz w:val="36"/>
-          <w:szCs w:val="36"/>
-        </w:rPr>
-      </w:pPr>
-    </w:p>
-    <w:p>
-      <w:pPr>
-        <w:tabs>
-          <w:tab w:val="left" w:pos="709"/>
-        </w:tabs>
-        <w:jc w:val="center"/>
-        <w:rPr>
-          <w:sz w:val="36"/>
-          <w:szCs w:val="36"/>
-        </w:rPr>
-      </w:pPr>
-      <w:r>
-        <w:rPr>
-          <w:sz w:val="36"/>
-          <w:szCs w:val="36"/>
-        </w:rPr>
-        <w:t xml:space="preserve">REMISIONES   </w:t>
-      </w:r>
-      <w:proofErr w:type="gramStart"/>
-      <w:r>
-        <w:rPr>
-          <w:sz w:val="36"/>
-          <w:szCs w:val="36"/>
-        </w:rPr>
-        <w:t>#  10001</w:t>
-      </w:r>
-      <w:proofErr w:type="gramEnd"/>
-      <w:r>
-        <w:rPr>
-          <w:sz w:val="36"/>
-          <w:szCs w:val="36"/>
-        </w:rPr>
-        <w:t xml:space="preserve"> E    al    #  12500 E</w:t>
-      </w:r>
-    </w:p>
-    <w:p>
-      <w:pPr>
-        <w:tabs>
-          <w:tab w:val="left" w:pos="709"/>
-        </w:tabs>
-        <w:jc w:val="center"/>
-        <w:rPr>
-          <w:sz w:val="36"/>
-          <w:szCs w:val="36"/>
-        </w:rPr>
-      </w:pPr>
-    </w:p>
-    <w:p>
-      <w:pPr>
-        <w:tabs>
-          <w:tab w:val="left" w:pos="709"/>
-        </w:tabs>
-        <w:jc w:val="center"/>
-        <w:rPr>
-          <w:sz w:val="36"/>
-          <w:szCs w:val="36"/>
-        </w:rPr>
-      </w:pPr>
-    </w:p>
-    <w:p>
-      <w:pPr>
-        <w:tabs>
-          <w:tab w:val="left" w:pos="709"/>
-        </w:tabs>
-        <w:jc w:val="center"/>
-        <w:rPr>
-          <w:sz w:val="36"/>
-          <w:szCs w:val="36"/>
-        </w:rPr>
-      </w:pPr>
-    </w:p>
-    <w:p>
-      <w:pPr>
-        <w:tabs>
-          <w:tab w:val="left" w:pos="709"/>
-        </w:tabs>
-        <w:jc w:val="center"/>
-        <w:rPr>
-          <w:sz w:val="36"/>
-          <w:szCs w:val="36"/>
-        </w:rPr>
-      </w:pPr>
-    </w:p>
-    <w:p>
-      <w:pPr>
-        <w:tabs>
-          <w:tab w:val="left" w:pos="709"/>
-        </w:tabs>
-        <w:jc w:val="center"/>
-        <w:rPr>
-          <w:sz w:val="36"/>
-          <w:szCs w:val="36"/>
-        </w:rPr>
-      </w:pPr>
-      <w:r>
-        <w:rPr>
-          <w:sz w:val="36"/>
-          <w:szCs w:val="36"/>
-        </w:rPr>
-        <w:t>RECIBIO</w:t>
-      </w:r>
-    </w:p>
-    <w:p>
-      <w:pPr>
-        <w:tabs>
-          <w:tab w:val="left" w:pos="709"/>
-        </w:tabs>
-        <w:jc w:val="center"/>
-        <w:rPr>
-          <w:sz w:val="36"/>
-          <w:szCs w:val="36"/>
-        </w:rPr>
-      </w:pPr>
-    </w:p>
-    <w:p>
-      <w:pPr>
-        <w:tabs>
-          <w:tab w:val="left" w:pos="709"/>
-        </w:tabs>
-        <w:jc w:val="center"/>
-        <w:rPr>
-          <w:sz w:val="36"/>
-          <w:szCs w:val="36"/>
-        </w:rPr>
-      </w:pPr>
-    </w:p>
-    <w:p>
-      <w:pPr>
-        <w:tabs>
-          <w:tab w:val="left" w:pos="709"/>
-        </w:tabs>
-        <w:jc w:val="center"/>
-        <w:rPr>
-          <w:sz w:val="36"/>
-          <w:szCs w:val="36"/>
-        </w:rPr>
-      </w:pPr>
-      <w:r>
-        <w:rPr>
-          <w:sz w:val="36"/>
-          <w:szCs w:val="36"/>
-        </w:rPr>
-        <w:t>___________________</w:t>
-      </w:r>
-    </w:p>
-    <w:p>
-      <w:pPr>
-        <w:tabs>
-          <w:tab w:val="left" w:pos="709"/>
-        </w:tabs>
-        <w:jc w:val="center"/>
-        <w:rPr>
-          <w:sz w:val="36"/>
-          <w:szCs w:val="36"/>
-        </w:rPr>
-      </w:pPr>
-      <w:r>
-        <w:rPr>
-          <w:sz w:val="36"/>
-          <w:szCs w:val="36"/>
-        </w:rPr>
-        <w:t>ADRIANA SORIANO</w:t>
-      </w:r>
-    </w:p>
-    <w:p>
-      <w:pPr>
-        <w:tabs>
-          <w:tab w:val="left" w:pos="709"/>
-        </w:tabs>
-        <w:jc w:val="center"/>
-        <w:rPr>
-          <w:sz w:val="36"/>
-          <w:szCs w:val="36"/>
-        </w:rPr>
-      </w:pPr>
-    </w:p>
-    <w:p>
-      <w:pPr>
-        <w:tabs>
-          <w:tab w:val="left" w:pos="709"/>
-        </w:tabs>
-        <w:jc w:val="center"/>
-        <w:rPr>
-          <w:sz w:val="36"/>
-          <w:szCs w:val="36"/>
-        </w:rPr>
-      </w:pPr>
-    </w:p>
-    <w:p>
-      <w:pPr>
-        <w:tabs>
-          <w:tab w:val="left" w:pos="709"/>
-        </w:tabs>
-        <w:jc w:val="center"/>
-        <w:rPr>
-          <w:sz w:val="36"/>
-          <w:szCs w:val="36"/>
-        </w:rPr>
-      </w:pPr>
-      <w:r>
-        <w:rPr>
-          <w:sz w:val="36"/>
-          <w:szCs w:val="36"/>
-        </w:rPr>
-        <w:t>14 ABRIL 2023</w:t>
-      </w:r>
-    </w:p>
-    <w:p>
-      <w:pPr>
-        <w:tabs>
-          <w:tab w:val="left" w:pos="709"/>
-        </w:tabs>
-        <w:jc w:val="center"/>
-        <w:rPr>
-          <w:sz w:val="36"/>
-          <w:szCs w:val="36"/>
-        </w:rPr>
-      </w:pPr>
-    </w:p>
-    <w:p>
-      <w:pPr>
-        <w:tabs>
-          <w:tab w:val="left" w:pos="709"/>
-        </w:tabs>
-        <w:jc w:val="center"/>
-        <w:rPr>
-          <w:sz w:val="36"/>
-          <w:szCs w:val="36"/>
-        </w:rPr>
-      </w:pPr>
-    </w:p>
-    <w:p>
-      <w:pPr>
-        <w:tabs>
-          <w:tab w:val="left" w:pos="709"/>
-        </w:tabs>
-        <w:jc w:val="center"/>
-        <w:rPr>
-          <w:sz w:val="36"/>
-          <w:szCs w:val="36"/>
-        </w:rPr>
-      </w:pPr>
-    </w:p>
-    <w:p>
-      <w:pPr>
-        <w:tabs>
-          <w:tab w:val="left" w:pos="709"/>
-        </w:tabs>
-        <w:jc w:val="center"/>
-        <w:rPr>
-          <w:sz w:val="36"/>
-          <w:szCs w:val="36"/>
-        </w:rPr>
-      </w:pPr>
-      <w:r>
-        <w:rPr>
-          <w:sz w:val="36"/>
-          <w:szCs w:val="36"/>
-        </w:rPr>
-        <w:t>OBRADOR</w:t>
-      </w:r>
-    </w:p>
-    <w:p>
-      <w:pPr>
-        <w:tabs>
-          <w:tab w:val="left" w:pos="709"/>
-        </w:tabs>
-        <w:jc w:val="center"/>
-        <w:rPr>
-          <w:sz w:val="36"/>
-          <w:szCs w:val="36"/>
-        </w:rPr>
-      </w:pPr>
-    </w:p>
-    <w:p>
-      <w:pPr>
-        <w:tabs>
-          <w:tab w:val="left" w:pos="709"/>
-        </w:tabs>
-        <w:jc w:val="center"/>
-        <w:rPr>
-          <w:sz w:val="36"/>
-          <w:szCs w:val="36"/>
-        </w:rPr>
-      </w:pPr>
-    </w:p>
-    <w:p>
-      <w:pPr>
-        <w:tabs>
-          <w:tab w:val="left" w:pos="709"/>
-        </w:tabs>
-        <w:jc w:val="center"/>
-        <w:rPr>
-          <w:sz w:val="36"/>
-          <w:szCs w:val="36"/>
-        </w:rPr>
-      </w:pPr>
-    </w:p>
-    <w:p>
-      <w:pPr>
-        <w:tabs>
-          <w:tab w:val="left" w:pos="709"/>
-        </w:tabs>
-        <w:jc w:val="center"/>
-        <w:rPr>
-          <w:sz w:val="36"/>
-          <w:szCs w:val="36"/>
-        </w:rPr>
-      </w:pPr>
-      <w:proofErr w:type="gramStart"/>
-      <w:r>
-        <w:rPr>
-          <w:sz w:val="36"/>
-          <w:szCs w:val="36"/>
-        </w:rPr>
-        <w:t>REMISIONES  #</w:t>
-      </w:r>
-      <w:proofErr w:type="gramEnd"/>
-      <w:r>
-        <w:rPr>
-          <w:sz w:val="36"/>
-          <w:szCs w:val="36"/>
-        </w:rPr>
-        <w:t xml:space="preserve">  07501 E   al   #  10000 E</w:t>
-      </w:r>
-    </w:p>
-    <w:p>
-      <w:pPr>
-        <w:tabs>
-          <w:tab w:val="left" w:pos="709"/>
-        </w:tabs>
-        <w:jc w:val="center"/>
-        <w:rPr>
-          <w:sz w:val="36"/>
-          <w:szCs w:val="36"/>
-        </w:rPr>
-      </w:pPr>
-    </w:p>
-    <w:p>
-      <w:pPr>
-        <w:tabs>
-          <w:tab w:val="left" w:pos="709"/>
-        </w:tabs>
-        <w:jc w:val="center"/>
-        <w:rPr>
-          <w:sz w:val="36"/>
-          <w:szCs w:val="36"/>
-        </w:rPr>
-      </w:pPr>
-    </w:p>
-    <w:p>
-      <w:pPr>
-        <w:tabs>
-          <w:tab w:val="left" w:pos="709"/>
-        </w:tabs>
-        <w:jc w:val="center"/>
-        <w:rPr>
-          <w:sz w:val="36"/>
-          <w:szCs w:val="36"/>
-        </w:rPr>
-      </w:pPr>
-    </w:p>
-    <w:p>
-      <w:pPr>
-        <w:tabs>
-          <w:tab w:val="left" w:pos="709"/>
-        </w:tabs>
-        <w:jc w:val="center"/>
-        <w:rPr>
-          <w:sz w:val="36"/>
-          <w:szCs w:val="36"/>
-        </w:rPr>
-      </w:pPr>
-      <w:r>
-        <w:rPr>
-          <w:sz w:val="36"/>
-          <w:szCs w:val="36"/>
-        </w:rPr>
-        <w:t>RECIBIO</w:t>
-      </w:r>
-    </w:p>
-    <w:p>
-      <w:pPr>
-        <w:tabs>
-          <w:tab w:val="left" w:pos="709"/>
-        </w:tabs>
-        <w:jc w:val="center"/>
-        <w:rPr>
-          <w:sz w:val="36"/>
-          <w:szCs w:val="36"/>
-        </w:rPr>
-      </w:pPr>
-    </w:p>
-    <w:p>
-      <w:pPr>
-        <w:tabs>
-          <w:tab w:val="left" w:pos="709"/>
-        </w:tabs>
-        <w:jc w:val="center"/>
-        <w:rPr>
-          <w:sz w:val="36"/>
-          <w:szCs w:val="36"/>
-        </w:rPr>
-      </w:pPr>
-      <w:r>
-        <w:rPr>
-          <w:sz w:val="36"/>
-          <w:szCs w:val="36"/>
-        </w:rPr>
-        <w:t>_________________</w:t>
-      </w:r>
-    </w:p>
-    <w:p>
-      <w:pPr>
-        <w:tabs>
-          <w:tab w:val="left" w:pos="709"/>
-        </w:tabs>
-        <w:jc w:val="center"/>
-        <w:rPr>
-          <w:sz w:val="36"/>
-          <w:szCs w:val="36"/>
-        </w:rPr>
-      </w:pPr>
-      <w:r>
-        <w:rPr>
-          <w:sz w:val="36"/>
-          <w:szCs w:val="36"/>
-        </w:rPr>
-        <w:t>ADRIANA SORIANO</w:t>
-      </w:r>
-    </w:p>
-    <w:p>
-      <w:pPr>
-        <w:tabs>
-          <w:tab w:val="left" w:pos="709"/>
-        </w:tabs>
-        <w:jc w:val="center"/>
-        <w:rPr>
-          <w:sz w:val="36"/>
-          <w:szCs w:val="36"/>
-        </w:rPr>
-      </w:pPr>
-    </w:p>
-    <w:p>
-      <w:pPr>
-        <w:tabs>
-          <w:tab w:val="left" w:pos="709"/>
-        </w:tabs>
-        <w:jc w:val="center"/>
-        <w:rPr>
-          <w:sz w:val="36"/>
-          <w:szCs w:val="36"/>
-        </w:rPr>
-      </w:pPr>
-    </w:p>
-    <w:p>
-      <w:pPr>
-        <w:tabs>
-          <w:tab w:val="left" w:pos="709"/>
-        </w:tabs>
-        <w:jc w:val="center"/>
-        <w:rPr>
-          <w:sz w:val="36"/>
-          <w:szCs w:val="36"/>
-        </w:rPr>
-      </w:pPr>
-    </w:p>
-    <w:p>
-      <w:pPr>
-        <w:tabs>
-          <w:tab w:val="left" w:pos="709"/>
-        </w:tabs>
-        <w:jc w:val="center"/>
-        <w:rPr>
-          <w:sz w:val="36"/>
-          <w:szCs w:val="36"/>
-        </w:rPr>
-      </w:pPr>
-    </w:p>
-    <w:p>
-      <w:pPr>
-        <w:tabs>
-          <w:tab w:val="left" w:pos="709"/>
-        </w:tabs>
-        <w:jc w:val="center"/>
-        <w:rPr>
-          <w:sz w:val="36"/>
-          <w:szCs w:val="36"/>
-        </w:rPr>
-      </w:pPr>
-    </w:p>
-    <w:p>
-      <w:pPr>
-        <w:tabs>
-          <w:tab w:val="left" w:pos="709"/>
-        </w:tabs>
-        <w:jc w:val="center"/>
-        <w:rPr>
-          <w:sz w:val="36"/>
-          <w:szCs w:val="36"/>
-        </w:rPr>
-      </w:pPr>
-    </w:p>
-    <w:p>
-      <w:pPr>
-        <w:tabs>
-          <w:tab w:val="left" w:pos="709"/>
-        </w:tabs>
-        <w:jc w:val="center"/>
-        <w:rPr>
-          <w:sz w:val="36"/>
-          <w:szCs w:val="36"/>
-        </w:rPr>
-      </w:pPr>
-    </w:p>
-    <w:p>
-      <w:pPr>
-        <w:tabs>
-          <w:tab w:val="left" w:pos="709"/>
-        </w:tabs>
-        <w:jc w:val="center"/>
-        <w:rPr>
-          <w:sz w:val="36"/>
-          <w:szCs w:val="36"/>
-        </w:rPr>
-      </w:pPr>
-    </w:p>
-    <w:p>
-      <w:pPr>
-        <w:tabs>
-          <w:tab w:val="left" w:pos="709"/>
-        </w:tabs>
-        <w:jc w:val="center"/>
-        <w:rPr>
-          <w:sz w:val="36"/>
-          <w:szCs w:val="36"/>
-        </w:rPr>
-      </w:pPr>
-    </w:p>
-    <w:p>
-      <w:pPr>
-        <w:tabs>
-          <w:tab w:val="left" w:pos="709"/>
-        </w:tabs>
-        <w:jc w:val="center"/>
-        <w:rPr>
-          <w:sz w:val="36"/>
-          <w:szCs w:val="36"/>
-        </w:rPr>
-      </w:pPr>
-      <w:r>
-        <w:rPr>
-          <w:sz w:val="36"/>
-          <w:szCs w:val="36"/>
-        </w:rPr>
-        <w:t>11 ABRIL 2023</w:t>
-      </w:r>
-    </w:p>
-    <w:p>
-      <w:pPr>
-        <w:tabs>
-          <w:tab w:val="left" w:pos="709"/>
-        </w:tabs>
-        <w:jc w:val="center"/>
-        <w:rPr>
-          <w:sz w:val="36"/>
-          <w:szCs w:val="36"/>
-        </w:rPr>
-      </w:pPr>
-    </w:p>
-    <w:p>
-      <w:pPr>
-        <w:tabs>
-          <w:tab w:val="left" w:pos="709"/>
-        </w:tabs>
-        <w:jc w:val="center"/>
-        <w:rPr>
-          <w:sz w:val="36"/>
-          <w:szCs w:val="36"/>
-        </w:rPr>
-      </w:pPr>
-    </w:p>
-    <w:p>
-      <w:pPr>
-        <w:tabs>
-          <w:tab w:val="left" w:pos="709"/>
-        </w:tabs>
-        <w:jc w:val="center"/>
-        <w:rPr>
-          <w:sz w:val="36"/>
-          <w:szCs w:val="36"/>
-        </w:rPr>
-      </w:pPr>
-      <w:r>
-        <w:rPr>
-          <w:sz w:val="36"/>
-          <w:szCs w:val="36"/>
-        </w:rPr>
-        <w:t>OBRADOR</w:t>
-      </w:r>
-    </w:p>
-    <w:p>
-      <w:pPr>
-        <w:tabs>
-          <w:tab w:val="left" w:pos="709"/>
-        </w:tabs>
-        <w:jc w:val="center"/>
-        <w:rPr>
-          <w:sz w:val="36"/>
-          <w:szCs w:val="36"/>
-        </w:rPr>
-      </w:pPr>
-    </w:p>
-    <w:p>
-      <w:pPr>
-        <w:tabs>
-          <w:tab w:val="left" w:pos="709"/>
-        </w:tabs>
-        <w:jc w:val="center"/>
-        <w:rPr>
-          <w:sz w:val="36"/>
-          <w:szCs w:val="36"/>
-        </w:rPr>
-      </w:pPr>
-    </w:p>
-    <w:p>
-      <w:pPr>
-        <w:tabs>
-          <w:tab w:val="left" w:pos="709"/>
-        </w:tabs>
-        <w:jc w:val="center"/>
-        <w:rPr>
-          <w:sz w:val="36"/>
-          <w:szCs w:val="36"/>
-        </w:rPr>
-      </w:pPr>
-    </w:p>
-    <w:p>
-      <w:pPr>
-        <w:tabs>
-          <w:tab w:val="left" w:pos="709"/>
-        </w:tabs>
-        <w:jc w:val="center"/>
-        <w:rPr>
-          <w:sz w:val="36"/>
-          <w:szCs w:val="36"/>
-        </w:rPr>
-      </w:pPr>
-      <w:proofErr w:type="gramStart"/>
-      <w:r>
-        <w:rPr>
-          <w:sz w:val="36"/>
-          <w:szCs w:val="36"/>
-        </w:rPr>
-        <w:t>SALIDAS  DE</w:t>
-      </w:r>
-      <w:proofErr w:type="gramEnd"/>
-      <w:r>
-        <w:rPr>
-          <w:sz w:val="36"/>
-          <w:szCs w:val="36"/>
-        </w:rPr>
-        <w:t xml:space="preserve"> TIENDA    0751 K   al   1000 K</w:t>
-      </w:r>
-    </w:p>
-    <w:p>
-      <w:pPr>
-        <w:tabs>
-          <w:tab w:val="left" w:pos="709"/>
-        </w:tabs>
-        <w:jc w:val="center"/>
-        <w:rPr>
-          <w:sz w:val="36"/>
-          <w:szCs w:val="36"/>
-        </w:rPr>
-      </w:pPr>
-    </w:p>
-    <w:p>
-      <w:pPr>
-        <w:tabs>
-          <w:tab w:val="left" w:pos="709"/>
-        </w:tabs>
-        <w:jc w:val="center"/>
-        <w:rPr>
-          <w:sz w:val="36"/>
-          <w:szCs w:val="36"/>
-        </w:rPr>
-      </w:pPr>
-    </w:p>
-    <w:p>
-      <w:pPr>
-        <w:tabs>
-          <w:tab w:val="left" w:pos="709"/>
-        </w:tabs>
-        <w:jc w:val="center"/>
-        <w:rPr>
-          <w:sz w:val="36"/>
-          <w:szCs w:val="36"/>
-        </w:rPr>
-      </w:pPr>
-    </w:p>
-    <w:p>
-      <w:pPr>
-        <w:tabs>
-          <w:tab w:val="left" w:pos="709"/>
-        </w:tabs>
-        <w:jc w:val="center"/>
-        <w:rPr>
-          <w:sz w:val="36"/>
-          <w:szCs w:val="36"/>
-        </w:rPr>
-      </w:pPr>
-    </w:p>
-    <w:p>
-      <w:pPr>
-        <w:tabs>
-          <w:tab w:val="left" w:pos="709"/>
-        </w:tabs>
-        <w:jc w:val="center"/>
-        <w:rPr>
-          <w:sz w:val="36"/>
-          <w:szCs w:val="36"/>
-        </w:rPr>
-      </w:pPr>
-      <w:r>
-        <w:rPr>
-          <w:sz w:val="36"/>
-          <w:szCs w:val="36"/>
-        </w:rPr>
-        <w:t>RECIBIO</w:t>
-      </w:r>
-    </w:p>
-    <w:p>
-      <w:pPr>
-        <w:tabs>
-          <w:tab w:val="left" w:pos="709"/>
-        </w:tabs>
-        <w:jc w:val="center"/>
-        <w:rPr>
-          <w:sz w:val="36"/>
-          <w:szCs w:val="36"/>
-        </w:rPr>
-      </w:pPr>
-    </w:p>
-    <w:p>
-      <w:pPr>
-        <w:tabs>
-          <w:tab w:val="left" w:pos="709"/>
-        </w:tabs>
-        <w:jc w:val="center"/>
-        <w:rPr>
-          <w:sz w:val="36"/>
-          <w:szCs w:val="36"/>
-        </w:rPr>
-      </w:pPr>
-      <w:r>
-        <w:rPr>
-          <w:sz w:val="36"/>
-          <w:szCs w:val="36"/>
-        </w:rPr>
-        <w:t>_______________________________</w:t>
-      </w:r>
-    </w:p>
-    <w:p>
-      <w:pPr>
-        <w:tabs>
-          <w:tab w:val="left" w:pos="709"/>
-        </w:tabs>
-        <w:jc w:val="center"/>
-        <w:rPr>
-          <w:sz w:val="36"/>
-          <w:szCs w:val="36"/>
-        </w:rPr>
-      </w:pPr>
-      <w:r>
-        <w:rPr>
-          <w:sz w:val="36"/>
-          <w:szCs w:val="36"/>
-        </w:rPr>
-        <w:t>ADRIANA SORIANO</w:t>
-      </w:r>
-    </w:p>
-    <w:p>
-      <w:pPr>
-        <w:tabs>
-          <w:tab w:val="left" w:pos="709"/>
-        </w:tabs>
-        <w:jc w:val="center"/>
-        <w:rPr>
-          <w:sz w:val="36"/>
-          <w:szCs w:val="36"/>
-        </w:rPr>
-      </w:pPr>
-    </w:p>
-    <w:p>
-      <w:pPr>
-        <w:tabs>
-          <w:tab w:val="left" w:pos="709"/>
-        </w:tabs>
-        <w:jc w:val="center"/>
-        <w:rPr>
-          <w:sz w:val="36"/>
-          <w:szCs w:val="36"/>
-        </w:rPr>
-      </w:pPr>
-    </w:p>
-    <w:p>
-      <w:pPr>
-        <w:tabs>
-          <w:tab w:val="left" w:pos="709"/>
-        </w:tabs>
-        <w:jc w:val="center"/>
-        <w:rPr>
-          <w:sz w:val="36"/>
-          <w:szCs w:val="36"/>
-        </w:rPr>
-      </w:pPr>
-    </w:p>
-    <w:p>
-      <w:pPr>
-        <w:tabs>
-          <w:tab w:val="left" w:pos="709"/>
-        </w:tabs>
-        <w:jc w:val="center"/>
-        <w:rPr>
-          <w:sz w:val="36"/>
-          <w:szCs w:val="36"/>
-        </w:rPr>
-      </w:pPr>
-    </w:p>
-    <w:p>
-      <w:pPr>
-        <w:tabs>
-          <w:tab w:val="left" w:pos="709"/>
-        </w:tabs>
-        <w:jc w:val="center"/>
-        <w:rPr>
-          <w:sz w:val="36"/>
-          <w:szCs w:val="36"/>
-        </w:rPr>
-      </w:pPr>
-    </w:p>
-    <w:p>
-      <w:pPr>
-        <w:tabs>
-          <w:tab w:val="left" w:pos="709"/>
-        </w:tabs>
-        <w:jc w:val="center"/>
-        <w:rPr>
-          <w:sz w:val="36"/>
-          <w:szCs w:val="36"/>
-        </w:rPr>
-      </w:pPr>
-    </w:p>
-    <w:p>
-      <w:pPr>
-        <w:tabs>
-          <w:tab w:val="left" w:pos="709"/>
-        </w:tabs>
-        <w:jc w:val="center"/>
-        <w:rPr>
-          <w:sz w:val="36"/>
-          <w:szCs w:val="36"/>
-        </w:rPr>
-      </w:pPr>
-      <w:r>
-        <w:rPr>
-          <w:sz w:val="36"/>
-          <w:szCs w:val="36"/>
-        </w:rPr>
-        <w:t>24-MARZO 2023</w:t>
-      </w:r>
-    </w:p>
-    <w:p>
-      <w:pPr>
-        <w:tabs>
-          <w:tab w:val="left" w:pos="709"/>
-        </w:tabs>
-        <w:jc w:val="center"/>
-        <w:rPr>
-          <w:sz w:val="36"/>
-          <w:szCs w:val="36"/>
-        </w:rPr>
-      </w:pPr>
-    </w:p>
-    <w:p>
-      <w:pPr>
-        <w:tabs>
-          <w:tab w:val="left" w:pos="709"/>
-        </w:tabs>
-        <w:jc w:val="center"/>
-        <w:rPr>
-          <w:sz w:val="36"/>
-          <w:szCs w:val="36"/>
-        </w:rPr>
-      </w:pPr>
-    </w:p>
-    <w:p>
-      <w:pPr>
-        <w:tabs>
-          <w:tab w:val="left" w:pos="709"/>
-        </w:tabs>
-        <w:jc w:val="center"/>
-        <w:rPr>
-          <w:sz w:val="36"/>
-          <w:szCs w:val="36"/>
-        </w:rPr>
-      </w:pPr>
-      <w:r>
-        <w:rPr>
-          <w:sz w:val="36"/>
-          <w:szCs w:val="36"/>
-        </w:rPr>
-        <w:t>OBRADOR</w:t>
-      </w:r>
-    </w:p>
-    <w:p>
-      <w:pPr>
-        <w:tabs>
-          <w:tab w:val="left" w:pos="709"/>
-        </w:tabs>
-        <w:jc w:val="center"/>
-        <w:rPr>
-          <w:sz w:val="36"/>
-          <w:szCs w:val="36"/>
-        </w:rPr>
-      </w:pPr>
-    </w:p>
-    <w:p>
-      <w:pPr>
-        <w:tabs>
-          <w:tab w:val="left" w:pos="709"/>
-        </w:tabs>
-        <w:jc w:val="center"/>
-        <w:rPr>
-          <w:sz w:val="36"/>
-          <w:szCs w:val="36"/>
-        </w:rPr>
-      </w:pPr>
-    </w:p>
-    <w:p>
-      <w:pPr>
-        <w:tabs>
-          <w:tab w:val="left" w:pos="709"/>
-        </w:tabs>
-        <w:jc w:val="center"/>
-        <w:rPr>
-          <w:sz w:val="36"/>
-          <w:szCs w:val="36"/>
-        </w:rPr>
-      </w:pPr>
-    </w:p>
-    <w:p>
-      <w:pPr>
-        <w:tabs>
-          <w:tab w:val="left" w:pos="709"/>
-        </w:tabs>
-        <w:jc w:val="center"/>
-        <w:rPr>
-          <w:sz w:val="36"/>
-          <w:szCs w:val="36"/>
-        </w:rPr>
-      </w:pPr>
-      <w:proofErr w:type="gramStart"/>
-      <w:r>
-        <w:rPr>
-          <w:sz w:val="36"/>
-          <w:szCs w:val="36"/>
-        </w:rPr>
-        <w:t>REMISIONES  DEL</w:t>
-      </w:r>
-      <w:proofErr w:type="gramEnd"/>
-      <w:r>
-        <w:rPr>
-          <w:sz w:val="36"/>
-          <w:szCs w:val="36"/>
-        </w:rPr>
         <w:t xml:space="preserve">   005001 E  al   007500 E</w:t>
       </w:r>
     </w:p>
@@ -6841,6 +7163,7 @@
           <w:sz w:val="36"/>
           <w:szCs w:val="36"/>
         </w:rPr>
+        <w:lastRenderedPageBreak/>
         <w:t>RECIBIO</w:t>
       </w:r>
     </w:p>
